--- a/q2_draft_1.9.2021.docx
+++ b/q2_draft_1.9.2021.docx
@@ -307,6 +307,7 @@
       </w:pPr>
       <w:bookmarkStart w:id="7" w:name="introduction"/>
       <w:commentRangeStart w:id="8"/>
+      <w:commentRangeStart w:id="9"/>
       <w:r>
         <w:rPr>
           <w:rFonts w:ascii="Times New Roman" w:hAnsi="Times New Roman" w:cs="Times New Roman"/>
@@ -318,6 +319,7 @@
       </w:r>
       <w:bookmarkEnd w:id="7"/>
       <w:commentRangeEnd w:id="8"/>
+      <w:commentRangeEnd w:id="9"/>
       <w:r>
         <w:rPr>
           <w:rStyle w:val="CommentReference"/>
@@ -326,6 +328,16 @@
           <w:bCs w:val="0"/>
           <w:color w:val="auto"/>
         </w:rPr>
+        <w:commentReference w:id="9"/>
+      </w:r>
+      <w:r>
+        <w:rPr>
+          <w:rStyle w:val="CommentReference"/>
+          <w:rFonts w:asciiTheme="minorHAnsi" w:eastAsiaTheme="minorHAnsi" w:hAnsiTheme="minorHAnsi" w:cstheme="minorBidi"/>
+          <w:b w:val="0"/>
+          <w:bCs w:val="0"/>
+          <w:color w:val="auto"/>
+        </w:rPr>
         <w:commentReference w:id="8"/>
       </w:r>
     </w:p>
@@ -403,9 +415,9 @@
         </w:rPr>
         <w:t xml:space="preserve"> lead </w:t>
       </w:r>
-      <w:commentRangeStart w:id="9"/>
       <w:commentRangeStart w:id="10"/>
-      <w:del w:id="11" w:author="Chris Solomon" w:date="2021-01-07T16:10:00Z">
+      <w:commentRangeStart w:id="11"/>
+      <w:del w:id="12" w:author="Chris Solomon" w:date="2021-01-07T16:10:00Z">
         <w:r>
           <w:rPr>
             <w:rFonts w:ascii="Times New Roman" w:hAnsi="Times New Roman" w:cs="Times New Roman"/>
@@ -413,14 +425,14 @@
           <w:delText>managers</w:delText>
         </w:r>
       </w:del>
-      <w:commentRangeEnd w:id="9"/>
+      <w:commentRangeEnd w:id="10"/>
       <w:r>
         <w:rPr>
           <w:rStyle w:val="CommentReference"/>
         </w:rPr>
-        <w:commentReference w:id="9"/>
-      </w:r>
-      <w:del w:id="12" w:author="Chris Solomon" w:date="2021-01-07T16:10:00Z">
+        <w:commentReference w:id="10"/>
+      </w:r>
+      <w:del w:id="13" w:author="Chris Solomon" w:date="2021-01-07T16:10:00Z">
         <w:r>
           <w:rPr>
             <w:rFonts w:ascii="Times New Roman" w:hAnsi="Times New Roman" w:cs="Times New Roman"/>
@@ -434,7 +446,7 @@
         </w:rPr>
         <w:t xml:space="preserve">to </w:t>
       </w:r>
-      <w:del w:id="13" w:author="Chris Solomon" w:date="2021-01-07T16:10:00Z">
+      <w:del w:id="14" w:author="Chris Solomon" w:date="2021-01-07T16:10:00Z">
         <w:r>
           <w:rPr>
             <w:rFonts w:ascii="Times New Roman" w:hAnsi="Times New Roman" w:cs="Times New Roman"/>
@@ -448,14 +460,14 @@
         </w:rPr>
         <w:t>decisions</w:t>
       </w:r>
-      <w:commentRangeEnd w:id="10"/>
+      <w:commentRangeEnd w:id="11"/>
       <w:r>
         <w:rPr>
           <w:rStyle w:val="CommentReference"/>
         </w:rPr>
-        <w:commentReference w:id="10"/>
-      </w:r>
-      <w:del w:id="14" w:author="Chris Solomon" w:date="2021-01-07T16:10:00Z">
+        <w:commentReference w:id="11"/>
+      </w:r>
+      <w:del w:id="15" w:author="Chris Solomon" w:date="2021-01-07T16:10:00Z">
         <w:r>
           <w:rPr>
             <w:rFonts w:ascii="Times New Roman" w:hAnsi="Times New Roman" w:cs="Times New Roman"/>
@@ -469,7 +481,7 @@
         </w:rPr>
         <w:t xml:space="preserve"> that in hindsight</w:t>
       </w:r>
-      <w:del w:id="15" w:author="Chris Solomon" w:date="2021-01-07T16:10:00Z">
+      <w:del w:id="16" w:author="Chris Solomon" w:date="2021-01-07T16:10:00Z">
         <w:r>
           <w:rPr>
             <w:rFonts w:ascii="Times New Roman" w:hAnsi="Times New Roman" w:cs="Times New Roman"/>
@@ -483,7 +495,7 @@
         </w:rPr>
         <w:t xml:space="preserve"> </w:t>
       </w:r>
-      <w:del w:id="16" w:author="Chris Solomon" w:date="2021-01-07T16:10:00Z">
+      <w:del w:id="17" w:author="Chris Solomon" w:date="2021-01-07T16:10:00Z">
         <w:r>
           <w:rPr>
             <w:rFonts w:ascii="Times New Roman" w:hAnsi="Times New Roman" w:cs="Times New Roman"/>
@@ -497,7 +509,7 @@
           <w:delText xml:space="preserve"> </w:delText>
         </w:r>
       </w:del>
-      <w:ins w:id="17" w:author="Chris Solomon" w:date="2021-01-07T16:10:00Z">
+      <w:ins w:id="18" w:author="Chris Solomon" w:date="2021-01-07T16:10:00Z">
         <w:r>
           <w:rPr>
             <w:rFonts w:ascii="Times New Roman" w:hAnsi="Times New Roman" w:cs="Times New Roman"/>
@@ -505,7 +517,7 @@
           <w:t xml:space="preserve">prove to </w:t>
         </w:r>
       </w:ins>
-      <w:ins w:id="18" w:author="Sass, Gregory G" w:date="2021-01-08T13:40:00Z">
+      <w:ins w:id="19" w:author="Sass, Gregory G" w:date="2021-01-08T13:40:00Z">
         <w:r>
           <w:rPr>
             <w:rFonts w:ascii="Times New Roman" w:hAnsi="Times New Roman" w:cs="Times New Roman"/>
@@ -513,8 +525,8 @@
           <w:t>be</w:t>
         </w:r>
       </w:ins>
-      <w:ins w:id="19" w:author="Chris Solomon" w:date="2021-01-07T16:10:00Z">
-        <w:del w:id="20" w:author="Sass, Gregory G" w:date="2021-01-08T13:40:00Z">
+      <w:ins w:id="20" w:author="Chris Solomon" w:date="2021-01-07T16:10:00Z">
+        <w:del w:id="21" w:author="Sass, Gregory G" w:date="2021-01-08T13:40:00Z">
           <w:r>
             <w:rPr>
               <w:rFonts w:ascii="Times New Roman" w:hAnsi="Times New Roman" w:cs="Times New Roman"/>
@@ -553,7 +565,7 @@
         </w:rPr>
         <w:t xml:space="preserve"> </w:t>
       </w:r>
-      <w:ins w:id="21" w:author="Colin Dassow" w:date="2021-01-09T10:51:00Z">
+      <w:ins w:id="22" w:author="Colin Dassow" w:date="2021-01-09T10:51:00Z">
         <w:r>
           <w:rPr>
             <w:rFonts w:ascii="Times New Roman" w:hAnsi="Times New Roman" w:cs="Times New Roman"/>
@@ -561,7 +573,7 @@
           <w:t xml:space="preserve">For example, </w:t>
         </w:r>
       </w:ins>
-      <w:ins w:id="22" w:author="Colin Dassow" w:date="2021-01-09T10:56:00Z">
+      <w:ins w:id="23" w:author="Colin Dassow" w:date="2021-01-09T10:56:00Z">
         <w:r>
           <w:rPr>
             <w:rFonts w:ascii="Times New Roman" w:hAnsi="Times New Roman" w:cs="Times New Roman"/>
@@ -606,7 +618,7 @@
           <w:t xml:space="preserve"> stocks in the Baltic Sea</w:t>
         </w:r>
       </w:ins>
-      <w:ins w:id="23" w:author="Colin Dassow" w:date="2021-01-09T10:57:00Z">
+      <w:ins w:id="24" w:author="Colin Dassow" w:date="2021-01-09T10:57:00Z">
         <w:r>
           <w:rPr>
             <w:rFonts w:ascii="Times New Roman" w:hAnsi="Times New Roman" w:cs="Times New Roman"/>
@@ -614,7 +626,7 @@
           <w:t xml:space="preserve"> collapsed in the late 1980’s and </w:t>
         </w:r>
       </w:ins>
-      <w:ins w:id="24" w:author="Colin Dassow" w:date="2021-01-09T11:04:00Z">
+      <w:ins w:id="25" w:author="Colin Dassow" w:date="2021-01-09T11:04:00Z">
         <w:r>
           <w:rPr>
             <w:rFonts w:ascii="Times New Roman" w:hAnsi="Times New Roman" w:cs="Times New Roman"/>
@@ -622,7 +634,7 @@
           <w:t>the population failed to recover</w:t>
         </w:r>
       </w:ins>
-      <w:ins w:id="25" w:author="Colin Dassow" w:date="2021-01-09T11:05:00Z">
+      <w:ins w:id="26" w:author="Colin Dassow" w:date="2021-01-09T11:05:00Z">
         <w:r>
           <w:rPr>
             <w:rFonts w:ascii="Times New Roman" w:hAnsi="Times New Roman" w:cs="Times New Roman"/>
@@ -630,7 +642,7 @@
           <w:t xml:space="preserve"> during the 20 years after collapse</w:t>
         </w:r>
       </w:ins>
-      <w:ins w:id="26" w:author="Colin Dassow" w:date="2021-01-09T11:13:00Z">
+      <w:ins w:id="27" w:author="Colin Dassow" w:date="2021-01-09T11:13:00Z">
         <w:r>
           <w:rPr>
             <w:rFonts w:ascii="Times New Roman" w:hAnsi="Times New Roman" w:cs="Times New Roman"/>
@@ -638,7 +650,7 @@
           <w:t xml:space="preserve"> </w:t>
         </w:r>
       </w:ins>
-      <w:ins w:id="27" w:author="Colin Dassow" w:date="2021-01-09T11:16:00Z">
+      <w:ins w:id="28" w:author="Colin Dassow" w:date="2021-01-09T11:16:00Z">
         <w:r>
           <w:rPr>
             <w:rFonts w:ascii="Times New Roman" w:hAnsi="Times New Roman" w:cs="Times New Roman"/>
@@ -646,7 +658,7 @@
           <w:t xml:space="preserve">despite the restriction in harvest </w:t>
         </w:r>
       </w:ins>
-      <w:ins w:id="28" w:author="Colin Dassow" w:date="2021-01-09T11:13:00Z">
+      <w:ins w:id="29" w:author="Colin Dassow" w:date="2021-01-09T11:13:00Z">
         <w:r>
           <w:rPr>
             <w:rFonts w:ascii="Times New Roman" w:hAnsi="Times New Roman" w:cs="Times New Roman"/>
@@ -654,7 +666,7 @@
           <w:t>(ICES 2006)</w:t>
         </w:r>
       </w:ins>
-      <w:ins w:id="29" w:author="Colin Dassow" w:date="2021-01-09T11:00:00Z">
+      <w:ins w:id="30" w:author="Colin Dassow" w:date="2021-01-09T11:00:00Z">
         <w:r>
           <w:rPr>
             <w:rFonts w:ascii="Times New Roman" w:hAnsi="Times New Roman" w:cs="Times New Roman"/>
@@ -662,7 +674,7 @@
           <w:t xml:space="preserve">. </w:t>
         </w:r>
       </w:ins>
-      <w:ins w:id="30" w:author="Colin Dassow" w:date="2021-01-09T11:13:00Z">
+      <w:ins w:id="31" w:author="Colin Dassow" w:date="2021-01-09T11:13:00Z">
         <w:r>
           <w:rPr>
             <w:rFonts w:ascii="Times New Roman" w:hAnsi="Times New Roman" w:cs="Times New Roman"/>
@@ -670,7 +682,7 @@
           <w:t>Subsequent</w:t>
         </w:r>
       </w:ins>
-      <w:ins w:id="31" w:author="Colin Dassow" w:date="2021-01-09T11:00:00Z">
+      <w:ins w:id="32" w:author="Colin Dassow" w:date="2021-01-09T11:00:00Z">
         <w:r>
           <w:rPr>
             <w:rFonts w:ascii="Times New Roman" w:hAnsi="Times New Roman" w:cs="Times New Roman"/>
@@ -678,7 +690,7 @@
           <w:t xml:space="preserve"> research identified </w:t>
         </w:r>
       </w:ins>
-      <w:ins w:id="32" w:author="Colin Dassow" w:date="2021-01-09T11:01:00Z">
+      <w:ins w:id="33" w:author="Colin Dassow" w:date="2021-01-09T11:01:00Z">
         <w:r>
           <w:rPr>
             <w:rFonts w:ascii="Times New Roman" w:hAnsi="Times New Roman" w:cs="Times New Roman"/>
@@ -686,7 +698,7 @@
           <w:t>ecological interactions with sprat</w:t>
         </w:r>
       </w:ins>
-      <w:ins w:id="33" w:author="Colin Dassow" w:date="2021-01-09T11:02:00Z">
+      <w:ins w:id="34" w:author="Colin Dassow" w:date="2021-01-09T11:02:00Z">
         <w:r>
           <w:rPr>
             <w:rFonts w:ascii="Times New Roman" w:hAnsi="Times New Roman" w:cs="Times New Roman"/>
@@ -694,7 +706,7 @@
           <w:t xml:space="preserve"> as the factor limiting cod recovery</w:t>
         </w:r>
       </w:ins>
-      <w:ins w:id="34" w:author="Colin Dassow" w:date="2021-01-09T11:15:00Z">
+      <w:ins w:id="35" w:author="Colin Dassow" w:date="2021-01-09T11:15:00Z">
         <w:r>
           <w:rPr>
             <w:rFonts w:ascii="Times New Roman" w:hAnsi="Times New Roman" w:cs="Times New Roman"/>
@@ -702,7 +714,7 @@
           <w:t xml:space="preserve"> and called for a more holistic plan </w:t>
         </w:r>
       </w:ins>
-      <w:ins w:id="35" w:author="Colin Dassow" w:date="2021-01-09T11:16:00Z">
+      <w:ins w:id="36" w:author="Colin Dassow" w:date="2021-01-09T11:16:00Z">
         <w:r>
           <w:rPr>
             <w:rFonts w:ascii="Times New Roman" w:hAnsi="Times New Roman" w:cs="Times New Roman"/>
@@ -710,7 +722,7 @@
           <w:t>that accounts for these interspecific interactions in the cod recovery strategy</w:t>
         </w:r>
       </w:ins>
-      <w:ins w:id="36" w:author="Colin Dassow" w:date="2021-01-09T11:18:00Z">
+      <w:ins w:id="37" w:author="Colin Dassow" w:date="2021-01-09T11:18:00Z">
         <w:r>
           <w:rPr>
             <w:rFonts w:ascii="Times New Roman" w:hAnsi="Times New Roman" w:cs="Times New Roman"/>
@@ -732,7 +744,7 @@
           <w:t xml:space="preserve"> et al. 2009)</w:t>
         </w:r>
       </w:ins>
-      <w:ins w:id="37" w:author="Colin Dassow" w:date="2021-01-09T11:02:00Z">
+      <w:ins w:id="38" w:author="Colin Dassow" w:date="2021-01-09T11:02:00Z">
         <w:r>
           <w:rPr>
             <w:rFonts w:ascii="Times New Roman" w:hAnsi="Times New Roman" w:cs="Times New Roman"/>
@@ -740,8 +752,8 @@
           <w:t xml:space="preserve">. </w:t>
         </w:r>
       </w:ins>
-      <w:commentRangeStart w:id="38"/>
-      <w:del w:id="39" w:author="Colin Dassow" w:date="2021-01-09T11:17:00Z">
+      <w:commentRangeStart w:id="39"/>
+      <w:del w:id="40" w:author="Colin Dassow" w:date="2021-01-09T11:17:00Z">
         <w:r>
           <w:rPr>
             <w:rFonts w:ascii="Times New Roman" w:hAnsi="Times New Roman" w:cs="Times New Roman"/>
@@ -769,7 +781,7 @@
           <w:delText>)</w:delText>
         </w:r>
       </w:del>
-      <w:del w:id="40" w:author="Colin Dassow" w:date="2021-01-09T10:15:00Z">
+      <w:del w:id="41" w:author="Colin Dassow" w:date="2021-01-09T10:15:00Z">
         <w:r>
           <w:rPr>
             <w:rFonts w:ascii="Times New Roman" w:hAnsi="Times New Roman" w:cs="Times New Roman"/>
@@ -777,7 +789,7 @@
           <w:delText xml:space="preserve"> </w:delText>
         </w:r>
       </w:del>
-      <w:del w:id="41" w:author="Colin Dassow" w:date="2021-01-09T11:17:00Z">
+      <w:del w:id="42" w:author="Colin Dassow" w:date="2021-01-09T11:17:00Z">
         <w:r>
           <w:rPr>
             <w:rFonts w:ascii="Times New Roman" w:hAnsi="Times New Roman" w:cs="Times New Roman"/>
@@ -824,12 +836,12 @@
           </w:rPr>
           <w:delText>) delayed the stock’s recovery (Hjermann et al. 2004)</w:delText>
         </w:r>
-        <w:commentRangeEnd w:id="38"/>
+        <w:commentRangeEnd w:id="39"/>
         <w:r>
           <w:rPr>
             <w:rStyle w:val="CommentReference"/>
           </w:rPr>
-          <w:commentReference w:id="38"/>
+          <w:commentReference w:id="39"/>
         </w:r>
         <w:r>
           <w:rPr>
@@ -850,14 +862,14 @@
         </w:rPr>
         <w:t xml:space="preserve"> have occurred at least in part because </w:t>
       </w:r>
-      <w:ins w:id="42" w:author="Sass, Gregory G" w:date="2021-01-08T13:42:00Z">
+      <w:ins w:id="43" w:author="Sass, Gregory G" w:date="2021-01-08T13:42:00Z">
         <w:r>
           <w:rPr>
             <w:rFonts w:ascii="Times New Roman" w:hAnsi="Times New Roman" w:cs="Times New Roman"/>
           </w:rPr>
           <w:t xml:space="preserve">decision </w:t>
         </w:r>
-        <w:del w:id="43" w:author="Colin Dassow" w:date="2021-01-09T11:19:00Z">
+        <w:del w:id="44" w:author="Colin Dassow" w:date="2021-01-09T11:19:00Z">
           <w:r>
             <w:rPr>
               <w:rFonts w:ascii="Times New Roman" w:hAnsi="Times New Roman" w:cs="Times New Roman"/>
@@ -866,8 +878,8 @@
           </w:r>
         </w:del>
       </w:ins>
-      <w:commentRangeStart w:id="44"/>
-      <w:del w:id="45" w:author="Colin Dassow" w:date="2021-01-09T11:19:00Z">
+      <w:commentRangeStart w:id="45"/>
+      <w:del w:id="46" w:author="Colin Dassow" w:date="2021-01-09T11:19:00Z">
         <w:r>
           <w:rPr>
             <w:rFonts w:ascii="Times New Roman" w:hAnsi="Times New Roman" w:cs="Times New Roman"/>
@@ -881,7 +893,7 @@
           <w:delText>failed to consider</w:delText>
         </w:r>
       </w:del>
-      <w:ins w:id="46" w:author="Colin Dassow" w:date="2021-01-09T11:19:00Z">
+      <w:ins w:id="47" w:author="Colin Dassow" w:date="2021-01-09T11:19:00Z">
         <w:r>
           <w:rPr>
             <w:rFonts w:ascii="Times New Roman" w:hAnsi="Times New Roman" w:cs="Times New Roman"/>
@@ -895,12 +907,12 @@
         </w:rPr>
         <w:t xml:space="preserve"> </w:t>
       </w:r>
-      <w:commentRangeEnd w:id="44"/>
+      <w:commentRangeEnd w:id="45"/>
       <w:r>
         <w:rPr>
           <w:rStyle w:val="CommentReference"/>
         </w:rPr>
-        <w:commentReference w:id="44"/>
+        <w:commentReference w:id="45"/>
       </w:r>
       <w:r>
         <w:rPr>
@@ -964,7 +976,7 @@
         </w:rPr>
         <w:t xml:space="preserve"> (i.e.,</w:t>
       </w:r>
-      <w:ins w:id="47" w:author="Sass, Gregory G" w:date="2021-01-08T13:42:00Z">
+      <w:ins w:id="48" w:author="Sass, Gregory G" w:date="2021-01-08T13:42:00Z">
         <w:r>
           <w:rPr>
             <w:rFonts w:ascii="Times New Roman" w:hAnsi="Times New Roman" w:cs="Times New Roman"/>
@@ -1006,7 +1018,29 @@
         <w:rPr>
           <w:rFonts w:ascii="Times New Roman" w:hAnsi="Times New Roman" w:cs="Times New Roman"/>
         </w:rPr>
-        <w:t xml:space="preserve">accounting for inter-specific interactions and human decision making) </w:t>
+        <w:t xml:space="preserve">accounting for </w:t>
+      </w:r>
+      <w:del w:id="49" w:author="Colin Dassow" w:date="2021-01-10T11:33:00Z">
+        <w:r>
+          <w:rPr>
+            <w:rFonts w:ascii="Times New Roman" w:hAnsi="Times New Roman" w:cs="Times New Roman"/>
+          </w:rPr>
+          <w:delText>inter-specific</w:delText>
+        </w:r>
+      </w:del>
+      <w:ins w:id="50" w:author="Colin Dassow" w:date="2021-01-10T11:33:00Z">
+        <w:r>
+          <w:rPr>
+            <w:rFonts w:ascii="Times New Roman" w:hAnsi="Times New Roman" w:cs="Times New Roman"/>
+          </w:rPr>
+          <w:t>interspecific</w:t>
+        </w:r>
+      </w:ins>
+      <w:r>
+        <w:rPr>
+          <w:rFonts w:ascii="Times New Roman" w:hAnsi="Times New Roman" w:cs="Times New Roman"/>
+        </w:rPr>
+        <w:t xml:space="preserve"> interactions and human decision making) </w:t>
       </w:r>
       <w:r>
         <w:rPr>
@@ -1014,7 +1048,7 @@
         </w:rPr>
         <w:t xml:space="preserve">can help </w:t>
       </w:r>
-      <w:ins w:id="48" w:author="Sass, Gregory G" w:date="2021-01-08T13:42:00Z">
+      <w:ins w:id="51" w:author="Sass, Gregory G" w:date="2021-01-08T13:42:00Z">
         <w:r>
           <w:rPr>
             <w:rFonts w:ascii="Times New Roman" w:hAnsi="Times New Roman" w:cs="Times New Roman"/>
@@ -1022,7 +1056,7 @@
           <w:t>decision makers</w:t>
         </w:r>
       </w:ins>
-      <w:del w:id="49" w:author="Sass, Gregory G" w:date="2021-01-08T13:42:00Z">
+      <w:del w:id="52" w:author="Sass, Gregory G" w:date="2021-01-08T13:42:00Z">
         <w:r>
           <w:rPr>
             <w:rFonts w:ascii="Times New Roman" w:hAnsi="Times New Roman" w:cs="Times New Roman"/>
@@ -1063,8 +1097,8 @@
           <w:rFonts w:ascii="Times New Roman" w:hAnsi="Times New Roman" w:cs="Times New Roman"/>
         </w:rPr>
       </w:pPr>
-      <w:commentRangeStart w:id="50"/>
-      <w:ins w:id="51" w:author="Colin Dassow" w:date="2021-01-09T11:31:00Z">
+      <w:commentRangeStart w:id="53"/>
+      <w:ins w:id="54" w:author="Colin Dassow" w:date="2021-01-09T11:31:00Z">
         <w:r>
           <w:rPr>
             <w:rFonts w:ascii="Times New Roman" w:hAnsi="Times New Roman" w:cs="Times New Roman"/>
@@ -1072,7 +1106,7 @@
           <w:t>Unexpected outcomes can have a wide r</w:t>
         </w:r>
       </w:ins>
-      <w:ins w:id="52" w:author="Colin Dassow" w:date="2021-01-09T11:32:00Z">
+      <w:ins w:id="55" w:author="Colin Dassow" w:date="2021-01-09T11:32:00Z">
         <w:r>
           <w:rPr>
             <w:rFonts w:ascii="Times New Roman" w:hAnsi="Times New Roman" w:cs="Times New Roman"/>
@@ -1080,16 +1114,16 @@
           <w:t xml:space="preserve">ange of negative effects, </w:t>
         </w:r>
       </w:ins>
-      <w:commentRangeEnd w:id="50"/>
-      <w:ins w:id="53" w:author="Colin Dassow" w:date="2021-01-09T11:34:00Z">
+      <w:commentRangeEnd w:id="53"/>
+      <w:ins w:id="56" w:author="Colin Dassow" w:date="2021-01-09T11:34:00Z">
         <w:r>
           <w:rPr>
             <w:rStyle w:val="CommentReference"/>
           </w:rPr>
-          <w:commentReference w:id="50"/>
-        </w:r>
-      </w:ins>
-      <w:ins w:id="54" w:author="Colin Dassow" w:date="2021-01-09T11:32:00Z">
+          <w:commentReference w:id="53"/>
+        </w:r>
+      </w:ins>
+      <w:ins w:id="57" w:author="Colin Dassow" w:date="2021-01-09T11:32:00Z">
         <w:r>
           <w:rPr>
             <w:rFonts w:ascii="Times New Roman" w:hAnsi="Times New Roman" w:cs="Times New Roman"/>
@@ -1097,26 +1131,26 @@
           <w:t xml:space="preserve">we focus here on unexpected regime </w:t>
         </w:r>
       </w:ins>
-      <w:del w:id="55" w:author="Colin Dassow" w:date="2021-01-09T11:32:00Z">
+      <w:del w:id="58" w:author="Colin Dassow" w:date="2021-01-09T11:32:00Z">
         <w:r>
           <w:rPr>
             <w:rFonts w:ascii="Times New Roman" w:hAnsi="Times New Roman" w:cs="Times New Roman"/>
           </w:rPr>
           <w:delText xml:space="preserve">Perhaps </w:delText>
         </w:r>
-        <w:commentRangeStart w:id="56"/>
+        <w:commentRangeStart w:id="59"/>
         <w:r>
           <w:rPr>
             <w:rFonts w:ascii="Times New Roman" w:hAnsi="Times New Roman" w:cs="Times New Roman"/>
           </w:rPr>
           <w:delText xml:space="preserve">the most undesirable scenario </w:delText>
         </w:r>
-        <w:commentRangeEnd w:id="56"/>
+        <w:commentRangeEnd w:id="59"/>
         <w:r>
           <w:rPr>
             <w:rStyle w:val="CommentReference"/>
           </w:rPr>
-          <w:commentReference w:id="56"/>
+          <w:commentReference w:id="59"/>
         </w:r>
         <w:r>
           <w:rPr>
@@ -1124,7 +1158,7 @@
           </w:rPr>
           <w:delText xml:space="preserve">for </w:delText>
         </w:r>
-        <w:commentRangeStart w:id="57"/>
+        <w:commentRangeStart w:id="60"/>
         <w:r>
           <w:rPr>
             <w:rFonts w:ascii="Times New Roman" w:hAnsi="Times New Roman" w:cs="Times New Roman"/>
@@ -1132,8 +1166,8 @@
           <w:delText xml:space="preserve">a </w:delText>
         </w:r>
       </w:del>
-      <w:ins w:id="58" w:author="Sass, Gregory G" w:date="2021-01-08T13:43:00Z">
-        <w:del w:id="59" w:author="Colin Dassow" w:date="2021-01-09T11:32:00Z">
+      <w:ins w:id="61" w:author="Sass, Gregory G" w:date="2021-01-08T13:43:00Z">
+        <w:del w:id="62" w:author="Colin Dassow" w:date="2021-01-09T11:32:00Z">
           <w:r>
             <w:rPr>
               <w:rFonts w:ascii="Times New Roman" w:hAnsi="Times New Roman" w:cs="Times New Roman"/>
@@ -1142,19 +1176,19 @@
           </w:r>
         </w:del>
       </w:ins>
-      <w:del w:id="60" w:author="Colin Dassow" w:date="2021-01-09T11:32:00Z">
+      <w:del w:id="63" w:author="Colin Dassow" w:date="2021-01-09T11:32:00Z">
         <w:r>
           <w:rPr>
             <w:rFonts w:ascii="Times New Roman" w:hAnsi="Times New Roman" w:cs="Times New Roman"/>
           </w:rPr>
           <w:delText xml:space="preserve">manager whose single-species focused intervention has led to an unexpected response </w:delText>
         </w:r>
-        <w:commentRangeEnd w:id="57"/>
+        <w:commentRangeEnd w:id="60"/>
         <w:r>
           <w:rPr>
             <w:rStyle w:val="CommentReference"/>
           </w:rPr>
-          <w:commentReference w:id="57"/>
+          <w:commentReference w:id="60"/>
         </w:r>
         <w:r>
           <w:rPr>
@@ -1163,7 +1197,7 @@
           <w:delText xml:space="preserve">is one </w:delText>
         </w:r>
       </w:del>
-      <w:ins w:id="61" w:author="Colin Dassow" w:date="2021-01-09T11:32:00Z">
+      <w:ins w:id="64" w:author="Colin Dassow" w:date="2021-01-09T11:32:00Z">
         <w:r>
           <w:rPr>
             <w:rFonts w:ascii="Times New Roman" w:hAnsi="Times New Roman" w:cs="Times New Roman"/>
@@ -1177,7 +1211,7 @@
         </w:rPr>
         <w:t>that push</w:t>
       </w:r>
-      <w:del w:id="62" w:author="Colin Dassow" w:date="2021-01-09T11:33:00Z">
+      <w:del w:id="65" w:author="Colin Dassow" w:date="2021-01-09T11:33:00Z">
         <w:r>
           <w:rPr>
             <w:rFonts w:ascii="Times New Roman" w:hAnsi="Times New Roman" w:cs="Times New Roman"/>
@@ -1252,9 +1286,31 @@
         <w:rPr>
           <w:rFonts w:ascii="Times New Roman" w:hAnsi="Times New Roman" w:cs="Times New Roman"/>
         </w:rPr>
-        <w:t xml:space="preserve">omplex intra- and inter-specific interactions in aquatic systems can result in positive feedback loops that allow a stable state to reinforce itself such that efforts by </w:t>
-      </w:r>
-      <w:ins w:id="63" w:author="Sass, Gregory G" w:date="2021-01-08T13:44:00Z">
+        <w:t xml:space="preserve">omplex intra- and </w:t>
+      </w:r>
+      <w:del w:id="66" w:author="Colin Dassow" w:date="2021-01-10T11:33:00Z">
+        <w:r>
+          <w:rPr>
+            <w:rFonts w:ascii="Times New Roman" w:hAnsi="Times New Roman" w:cs="Times New Roman"/>
+          </w:rPr>
+          <w:delText>inter-specific</w:delText>
+        </w:r>
+      </w:del>
+      <w:ins w:id="67" w:author="Colin Dassow" w:date="2021-01-10T11:33:00Z">
+        <w:r>
+          <w:rPr>
+            <w:rFonts w:ascii="Times New Roman" w:hAnsi="Times New Roman" w:cs="Times New Roman"/>
+          </w:rPr>
+          <w:t>interspecific</w:t>
+        </w:r>
+      </w:ins>
+      <w:r>
+        <w:rPr>
+          <w:rFonts w:ascii="Times New Roman" w:hAnsi="Times New Roman" w:cs="Times New Roman"/>
+        </w:rPr>
+        <w:t xml:space="preserve"> interactions in aquatic systems can result in positive feedback loops that allow a stable state to reinforce itself such that efforts by </w:t>
+      </w:r>
+      <w:ins w:id="68" w:author="Sass, Gregory G" w:date="2021-01-08T13:44:00Z">
         <w:r>
           <w:rPr>
             <w:rFonts w:ascii="Times New Roman" w:hAnsi="Times New Roman" w:cs="Times New Roman"/>
@@ -1262,7 +1318,7 @@
           <w:t>decision makers</w:t>
         </w:r>
       </w:ins>
-      <w:del w:id="64" w:author="Sass, Gregory G" w:date="2021-01-08T13:44:00Z">
+      <w:del w:id="69" w:author="Sass, Gregory G" w:date="2021-01-08T13:44:00Z">
         <w:r>
           <w:rPr>
             <w:rFonts w:ascii="Times New Roman" w:hAnsi="Times New Roman" w:cs="Times New Roman"/>
@@ -1276,7 +1332,7 @@
         </w:rPr>
         <w:t xml:space="preserve"> to change the stable state may </w:t>
       </w:r>
-      <w:del w:id="65" w:author="Chris Solomon" w:date="2021-01-07T16:18:00Z">
+      <w:del w:id="70" w:author="Chris Solomon" w:date="2021-01-07T16:18:00Z">
         <w:r>
           <w:rPr>
             <w:rFonts w:ascii="Times New Roman" w:hAnsi="Times New Roman" w:cs="Times New Roman"/>
@@ -1284,7 +1340,7 @@
           <w:delText>have no or</w:delText>
         </w:r>
       </w:del>
-      <w:ins w:id="66" w:author="Chris Solomon" w:date="2021-01-07T16:18:00Z">
+      <w:ins w:id="71" w:author="Chris Solomon" w:date="2021-01-07T16:18:00Z">
         <w:r>
           <w:rPr>
             <w:rFonts w:ascii="Times New Roman" w:hAnsi="Times New Roman" w:cs="Times New Roman"/>
@@ -1298,7 +1354,7 @@
         </w:rPr>
         <w:t xml:space="preserve"> </w:t>
       </w:r>
-      <w:del w:id="67" w:author="Chris Solomon" w:date="2021-01-07T16:18:00Z">
+      <w:del w:id="72" w:author="Chris Solomon" w:date="2021-01-07T16:18:00Z">
         <w:r>
           <w:rPr>
             <w:rFonts w:ascii="Times New Roman" w:hAnsi="Times New Roman" w:cs="Times New Roman"/>
@@ -1312,21 +1368,21 @@
         </w:rPr>
         <w:t xml:space="preserve">intended effects. </w:t>
       </w:r>
-      <w:commentRangeStart w:id="68"/>
-      <w:ins w:id="69" w:author="Chris Solomon" w:date="2021-01-07T16:18:00Z">
-        <w:del w:id="70" w:author="Colin Dassow" w:date="2021-01-09T11:35:00Z">
+      <w:commentRangeStart w:id="73"/>
+      <w:ins w:id="74" w:author="Chris Solomon" w:date="2021-01-07T16:18:00Z">
+        <w:del w:id="75" w:author="Colin Dassow" w:date="2021-01-09T11:35:00Z">
           <w:r>
             <w:rPr>
               <w:rFonts w:ascii="Times New Roman" w:hAnsi="Times New Roman" w:cs="Times New Roman"/>
             </w:rPr>
             <w:delText>For instance,</w:delText>
           </w:r>
-          <w:commentRangeEnd w:id="68"/>
+          <w:commentRangeEnd w:id="73"/>
           <w:r>
             <w:rPr>
               <w:rStyle w:val="CommentReference"/>
             </w:rPr>
-            <w:commentReference w:id="68"/>
+            <w:commentReference w:id="73"/>
           </w:r>
           <w:r>
             <w:rPr>
@@ -1519,7 +1575,7 @@
         </w:rPr>
         <w:t xml:space="preserve">In addition to interactions with non-targeted species as in the simple trophic triangle models described above, exploited populations are often embedded in a larger community </w:t>
       </w:r>
-      <w:del w:id="71" w:author="Chris Solomon" w:date="2021-01-07T16:19:00Z">
+      <w:del w:id="76" w:author="Chris Solomon" w:date="2021-01-07T16:19:00Z">
         <w:r>
           <w:rPr>
             <w:rFonts w:ascii="Times New Roman" w:hAnsi="Times New Roman"/>
@@ -1527,7 +1583,7 @@
           <w:delText xml:space="preserve">where </w:delText>
         </w:r>
       </w:del>
-      <w:ins w:id="72" w:author="Chris Solomon" w:date="2021-01-07T16:19:00Z">
+      <w:ins w:id="77" w:author="Chris Solomon" w:date="2021-01-07T16:19:00Z">
         <w:r>
           <w:rPr>
             <w:rFonts w:ascii="Times New Roman" w:hAnsi="Times New Roman"/>
@@ -1707,7 +1763,7 @@
         </w:rPr>
         <w:t xml:space="preserve"> be combined to determine the appropriate level of mortality for each species given specific management goals (maximizing combined profit of both species at equilibrium). </w:t>
       </w:r>
-      <w:ins w:id="73" w:author="Sass, Gregory G" w:date="2021-01-08T13:51:00Z">
+      <w:ins w:id="78" w:author="Sass, Gregory G" w:date="2021-01-08T13:51:00Z">
         <w:r>
           <w:rPr>
             <w:rFonts w:ascii="Times New Roman" w:hAnsi="Times New Roman"/>
@@ -1715,7 +1771,7 @@
           <w:t>Decision makers</w:t>
         </w:r>
       </w:ins>
-      <w:del w:id="74" w:author="Sass, Gregory G" w:date="2021-01-08T13:51:00Z">
+      <w:del w:id="79" w:author="Sass, Gregory G" w:date="2021-01-08T13:51:00Z">
         <w:r>
           <w:rPr>
             <w:rFonts w:ascii="Times New Roman" w:hAnsi="Times New Roman"/>
@@ -1727,16 +1783,38 @@
         <w:rPr>
           <w:rFonts w:ascii="Times New Roman" w:hAnsi="Times New Roman"/>
         </w:rPr>
-        <w:t xml:space="preserve"> accounting for inter-specific interactions could leverage th</w:t>
-      </w:r>
-      <w:ins w:id="75" w:author="Sass, Gregory G" w:date="2021-01-08T13:49:00Z">
+        <w:t xml:space="preserve"> accounting for </w:t>
+      </w:r>
+      <w:del w:id="80" w:author="Colin Dassow" w:date="2021-01-10T11:33:00Z">
         <w:r>
           <w:rPr>
             <w:rFonts w:ascii="Times New Roman" w:hAnsi="Times New Roman"/>
           </w:rPr>
+          <w:delText>inter-specific</w:delText>
+        </w:r>
+      </w:del>
+      <w:ins w:id="81" w:author="Colin Dassow" w:date="2021-01-10T11:33:00Z">
+        <w:r>
+          <w:rPr>
+            <w:rFonts w:ascii="Times New Roman" w:hAnsi="Times New Roman"/>
+          </w:rPr>
+          <w:t>interspecific</w:t>
+        </w:r>
+      </w:ins>
+      <w:r>
+        <w:rPr>
+          <w:rFonts w:ascii="Times New Roman" w:hAnsi="Times New Roman"/>
+        </w:rPr>
+        <w:t xml:space="preserve"> interactions could leverage th</w:t>
+      </w:r>
+      <w:ins w:id="82" w:author="Sass, Gregory G" w:date="2021-01-08T13:49:00Z">
+        <w:r>
+          <w:rPr>
+            <w:rFonts w:ascii="Times New Roman" w:hAnsi="Times New Roman"/>
+          </w:rPr>
           <w:t xml:space="preserve">ese </w:t>
         </w:r>
-        <w:commentRangeStart w:id="76"/>
+        <w:commentRangeStart w:id="83"/>
         <w:r>
           <w:rPr>
             <w:rFonts w:ascii="Times New Roman" w:hAnsi="Times New Roman"/>
@@ -1744,7 +1822,7 @@
           <w:t>dynamics</w:t>
         </w:r>
       </w:ins>
-      <w:del w:id="77" w:author="Sass, Gregory G" w:date="2021-01-08T13:49:00Z">
+      <w:del w:id="84" w:author="Sass, Gregory G" w:date="2021-01-08T13:49:00Z">
         <w:r>
           <w:rPr>
             <w:rFonts w:ascii="Times New Roman" w:hAnsi="Times New Roman"/>
@@ -1752,12 +1830,12 @@
           <w:delText>em</w:delText>
         </w:r>
       </w:del>
-      <w:commentRangeEnd w:id="76"/>
+      <w:commentRangeEnd w:id="83"/>
       <w:r>
         <w:rPr>
           <w:rStyle w:val="CommentReference"/>
         </w:rPr>
-        <w:commentReference w:id="76"/>
+        <w:commentReference w:id="83"/>
       </w:r>
       <w:r>
         <w:rPr>
@@ -1785,27 +1863,27 @@
           <w:rFonts w:ascii="Times New Roman" w:hAnsi="Times New Roman"/>
         </w:rPr>
       </w:pPr>
-      <w:commentRangeStart w:id="78"/>
-      <w:commentRangeStart w:id="79"/>
+      <w:commentRangeStart w:id="85"/>
+      <w:commentRangeStart w:id="86"/>
       <w:r>
         <w:rPr>
           <w:rFonts w:ascii="Times New Roman" w:hAnsi="Times New Roman"/>
         </w:rPr>
         <w:t xml:space="preserve">Recreational </w:t>
       </w:r>
-      <w:commentRangeEnd w:id="78"/>
+      <w:commentRangeEnd w:id="85"/>
       <w:r>
         <w:rPr>
           <w:rStyle w:val="CommentReference"/>
         </w:rPr>
-        <w:commentReference w:id="78"/>
-      </w:r>
-      <w:commentRangeEnd w:id="79"/>
+        <w:commentReference w:id="85"/>
+      </w:r>
+      <w:commentRangeEnd w:id="86"/>
       <w:r>
         <w:rPr>
           <w:rStyle w:val="CommentReference"/>
         </w:rPr>
-        <w:commentReference w:id="79"/>
+        <w:commentReference w:id="86"/>
       </w:r>
       <w:r>
         <w:rPr>
@@ -1813,7 +1891,7 @@
         </w:rPr>
         <w:t>fisheries are</w:t>
       </w:r>
-      <w:del w:id="80" w:author="Sass, Gregory G" w:date="2021-01-08T13:50:00Z">
+      <w:del w:id="87" w:author="Sass, Gregory G" w:date="2021-01-08T13:50:00Z">
         <w:r>
           <w:rPr>
             <w:rFonts w:ascii="Times New Roman" w:hAnsi="Times New Roman"/>
@@ -1827,7 +1905,7 @@
         </w:rPr>
         <w:t xml:space="preserve"> ideal study system</w:t>
       </w:r>
-      <w:ins w:id="81" w:author="Sass, Gregory G" w:date="2021-01-08T13:50:00Z">
+      <w:ins w:id="88" w:author="Sass, Gregory G" w:date="2021-01-08T13:50:00Z">
         <w:r>
           <w:rPr>
             <w:rFonts w:ascii="Times New Roman" w:hAnsi="Times New Roman"/>
@@ -1841,7 +1919,7 @@
         </w:rPr>
         <w:t xml:space="preserve"> where </w:t>
       </w:r>
-      <w:ins w:id="82" w:author="Sass, Gregory G" w:date="2021-01-08T13:51:00Z">
+      <w:ins w:id="89" w:author="Sass, Gregory G" w:date="2021-01-08T13:51:00Z">
         <w:r>
           <w:rPr>
             <w:rFonts w:ascii="Times New Roman" w:hAnsi="Times New Roman"/>
@@ -1849,7 +1927,7 @@
           <w:t>decision makers</w:t>
         </w:r>
       </w:ins>
-      <w:del w:id="83" w:author="Sass, Gregory G" w:date="2021-01-08T13:51:00Z">
+      <w:del w:id="90" w:author="Sass, Gregory G" w:date="2021-01-08T13:51:00Z">
         <w:r>
           <w:rPr>
             <w:rFonts w:ascii="Times New Roman" w:hAnsi="Times New Roman"/>
@@ -1861,17 +1939,39 @@
         <w:rPr>
           <w:rFonts w:ascii="Times New Roman" w:hAnsi="Times New Roman"/>
         </w:rPr>
-        <w:t xml:space="preserve"> can take advantage of inter-specific interactions to solve complex problems through an ecosystem-based or adaptive management approach. Inland recreational fisheries are specifically amenable to these approaches because of their well-defined boundaries and widespread occurrence across the landscape, which allows for replication and comparison (Walters 1986). An adaptive approach using experimental management actions across many independent systems could allow </w:t>
-      </w:r>
-      <w:ins w:id="84" w:author="Sass, Gregory G" w:date="2021-01-08T13:51:00Z">
+        <w:t xml:space="preserve"> can take advantage of </w:t>
+      </w:r>
+      <w:del w:id="91" w:author="Colin Dassow" w:date="2021-01-10T11:33:00Z">
         <w:r>
           <w:rPr>
             <w:rFonts w:ascii="Times New Roman" w:hAnsi="Times New Roman"/>
           </w:rPr>
+          <w:delText>inter-specific</w:delText>
+        </w:r>
+      </w:del>
+      <w:ins w:id="92" w:author="Colin Dassow" w:date="2021-01-10T11:33:00Z">
+        <w:r>
+          <w:rPr>
+            <w:rFonts w:ascii="Times New Roman" w:hAnsi="Times New Roman"/>
+          </w:rPr>
+          <w:t>interspecific</w:t>
+        </w:r>
+      </w:ins>
+      <w:r>
+        <w:rPr>
+          <w:rFonts w:ascii="Times New Roman" w:hAnsi="Times New Roman"/>
+        </w:rPr>
+        <w:t xml:space="preserve"> interactions to solve complex problems through an ecosystem-based or adaptive management approach. Inland recreational fisheries are specifically amenable to these approaches because of their well-defined boundaries and widespread occurrence across the landscape, which allows for replication and comparison (Walters 1986). An adaptive approach using experimental management actions across many independent systems could allow </w:t>
+      </w:r>
+      <w:ins w:id="93" w:author="Sass, Gregory G" w:date="2021-01-08T13:51:00Z">
+        <w:r>
+          <w:rPr>
+            <w:rFonts w:ascii="Times New Roman" w:hAnsi="Times New Roman"/>
+          </w:rPr>
           <w:t>decision makers</w:t>
         </w:r>
       </w:ins>
-      <w:del w:id="85" w:author="Sass, Gregory G" w:date="2021-01-08T13:51:00Z">
+      <w:del w:id="94" w:author="Sass, Gregory G" w:date="2021-01-08T13:51:00Z">
         <w:r>
           <w:rPr>
             <w:rFonts w:ascii="Times New Roman" w:hAnsi="Times New Roman"/>
@@ -1885,7 +1985,7 @@
         </w:rPr>
         <w:t xml:space="preserve"> to generate new knowledge about how to creatively manage these systems; however, this is not always feasible. Management goals, in systems that have the potential to exhibit multiple stable states, often aim to maintain fisheries in the ‘desired’ stable state or the state in which the species most desired by anglers dominates the system. Although these desired stable states exist within a broader safe operating space, certain management interventions could result in shifts into ‘undesired’ states – or states outside a safe operating space.</w:t>
       </w:r>
-      <w:ins w:id="86" w:author="Colin Dassow" w:date="2021-01-09T11:52:00Z">
+      <w:ins w:id="95" w:author="Colin Dassow" w:date="2021-01-09T11:52:00Z">
         <w:r>
           <w:rPr>
             <w:rFonts w:ascii="Times New Roman" w:hAnsi="Times New Roman"/>
@@ -1893,7 +1993,7 @@
           <w:t xml:space="preserve"> In these system</w:t>
         </w:r>
       </w:ins>
-      <w:ins w:id="87" w:author="Colin Dassow" w:date="2021-01-09T11:53:00Z">
+      <w:ins w:id="96" w:author="Colin Dassow" w:date="2021-01-09T11:53:00Z">
         <w:r>
           <w:rPr>
             <w:rFonts w:ascii="Times New Roman" w:hAnsi="Times New Roman"/>
@@ -1901,7 +2001,7 @@
           <w:t>s</w:t>
         </w:r>
       </w:ins>
-      <w:ins w:id="88" w:author="Colin Dassow" w:date="2021-01-09T11:52:00Z">
+      <w:ins w:id="97" w:author="Colin Dassow" w:date="2021-01-09T11:52:00Z">
         <w:r>
           <w:rPr>
             <w:rFonts w:ascii="Times New Roman" w:hAnsi="Times New Roman"/>
@@ -1909,7 +2009,7 @@
           <w:t xml:space="preserve"> </w:t>
         </w:r>
       </w:ins>
-      <w:ins w:id="89" w:author="Colin Dassow" w:date="2021-01-09T11:53:00Z">
+      <w:ins w:id="98" w:author="Colin Dassow" w:date="2021-01-09T11:53:00Z">
         <w:r>
           <w:rPr>
             <w:rFonts w:ascii="Times New Roman" w:hAnsi="Times New Roman"/>
@@ -1917,7 +2017,7 @@
           <w:t>c</w:t>
         </w:r>
       </w:ins>
-      <w:ins w:id="90" w:author="Colin Dassow" w:date="2021-01-09T11:54:00Z">
+      <w:ins w:id="99" w:author="Colin Dassow" w:date="2021-01-09T11:54:00Z">
         <w:r>
           <w:rPr>
             <w:rFonts w:ascii="Times New Roman" w:hAnsi="Times New Roman"/>
@@ -1931,7 +2031,7 @@
         </w:rPr>
         <w:t xml:space="preserve"> </w:t>
       </w:r>
-      <w:ins w:id="91" w:author="Sass, Gregory G" w:date="2021-01-08T13:52:00Z">
+      <w:ins w:id="100" w:author="Sass, Gregory G" w:date="2021-01-08T13:52:00Z">
         <w:r>
           <w:rPr>
             <w:rFonts w:ascii="Times New Roman" w:hAnsi="Times New Roman"/>
@@ -1939,7 +2039,7 @@
           <w:t>Decision makers</w:t>
         </w:r>
       </w:ins>
-      <w:del w:id="92" w:author="Sass, Gregory G" w:date="2021-01-08T13:52:00Z">
+      <w:del w:id="101" w:author="Sass, Gregory G" w:date="2021-01-08T13:52:00Z">
         <w:r>
           <w:rPr>
             <w:rFonts w:ascii="Times New Roman" w:hAnsi="Times New Roman"/>
@@ -2007,7 +2107,7 @@
         </w:rPr>
         <w:t xml:space="preserve">allow </w:t>
       </w:r>
-      <w:ins w:id="93" w:author="Sass, Gregory G" w:date="2021-01-08T13:52:00Z">
+      <w:ins w:id="102" w:author="Sass, Gregory G" w:date="2021-01-08T13:52:00Z">
         <w:r>
           <w:rPr>
             <w:rFonts w:ascii="Times New Roman" w:hAnsi="Times New Roman"/>
@@ -2015,7 +2115,7 @@
           <w:t>decision makers</w:t>
         </w:r>
       </w:ins>
-      <w:del w:id="94" w:author="Sass, Gregory G" w:date="2021-01-08T13:52:00Z">
+      <w:del w:id="103" w:author="Sass, Gregory G" w:date="2021-01-08T13:52:00Z">
         <w:r>
           <w:rPr>
             <w:rFonts w:ascii="Times New Roman" w:hAnsi="Times New Roman"/>
@@ -2029,7 +2129,7 @@
         </w:rPr>
         <w:t xml:space="preserve"> to make the most of the limited tools at their disposal to keep systems within a safe operating space </w:t>
       </w:r>
-      <w:ins w:id="95" w:author="Colin Dassow" w:date="2021-01-09T11:56:00Z">
+      <w:ins w:id="104" w:author="Colin Dassow" w:date="2021-01-09T11:56:00Z">
         <w:r>
           <w:rPr>
             <w:rFonts w:ascii="Times New Roman" w:hAnsi="Times New Roman"/>
@@ -2111,7 +2211,7 @@
         </w:rPr>
         <w:t xml:space="preserve"> </w:t>
       </w:r>
-      <w:ins w:id="96" w:author="Sass, Gregory G" w:date="2021-01-08T13:53:00Z">
+      <w:ins w:id="105" w:author="Sass, Gregory G" w:date="2021-01-08T13:53:00Z">
         <w:r>
           <w:rPr>
             <w:rFonts w:ascii="Times New Roman" w:hAnsi="Times New Roman"/>
@@ -2119,7 +2219,7 @@
           <w:t>decision makers</w:t>
         </w:r>
       </w:ins>
-      <w:del w:id="97" w:author="Sass, Gregory G" w:date="2021-01-08T13:53:00Z">
+      <w:del w:id="106" w:author="Sass, Gregory G" w:date="2021-01-08T13:53:00Z">
         <w:r>
           <w:rPr>
             <w:rFonts w:ascii="Times New Roman" w:hAnsi="Times New Roman"/>
@@ -2133,8 +2233,8 @@
         </w:rPr>
         <w:t xml:space="preserve"> can leverage </w:t>
       </w:r>
-      <w:commentRangeStart w:id="98"/>
-      <w:del w:id="99" w:author="Colin Dassow" w:date="2021-01-09T11:38:00Z">
+      <w:commentRangeStart w:id="107"/>
+      <w:del w:id="108" w:author="Colin Dassow" w:date="2021-01-09T11:38:00Z">
         <w:r>
           <w:rPr>
             <w:rFonts w:ascii="Times New Roman" w:hAnsi="Times New Roman"/>
@@ -2160,12 +2260,12 @@
         </w:rPr>
         <w:t xml:space="preserve"> </w:t>
       </w:r>
-      <w:commentRangeEnd w:id="98"/>
+      <w:commentRangeEnd w:id="107"/>
       <w:r>
         <w:rPr>
           <w:rStyle w:val="CommentReference"/>
         </w:rPr>
-        <w:commentReference w:id="98"/>
+        <w:commentReference w:id="107"/>
       </w:r>
       <w:r>
         <w:rPr>
@@ -2198,7 +2298,7 @@
         <w:lastRenderedPageBreak/>
         <w:t xml:space="preserve">hypothetical </w:t>
       </w:r>
-      <w:ins w:id="100" w:author="Sass, Gregory G" w:date="2021-01-08T13:53:00Z">
+      <w:ins w:id="109" w:author="Sass, Gregory G" w:date="2021-01-08T13:53:00Z">
         <w:r>
           <w:rPr>
             <w:rFonts w:ascii="Times New Roman" w:hAnsi="Times New Roman"/>
@@ -2213,7 +2313,7 @@
           <w:t>makers</w:t>
         </w:r>
       </w:ins>
-      <w:del w:id="101" w:author="Sass, Gregory G" w:date="2021-01-08T13:53:00Z">
+      <w:del w:id="110" w:author="Sass, Gregory G" w:date="2021-01-08T13:53:00Z">
         <w:r>
           <w:rPr>
             <w:rFonts w:ascii="Times New Roman" w:hAnsi="Times New Roman"/>
@@ -2232,16 +2332,30 @@
         <w:rPr>
           <w:rFonts w:ascii="Times New Roman" w:hAnsi="Times New Roman"/>
         </w:rPr>
-        <w:t xml:space="preserve"> motivation in our modeling experiments is to promote </w:t>
-      </w:r>
+        <w:t xml:space="preserve"> motivation in our model</w:t>
+      </w:r>
+      <w:del w:id="111" w:author="Colin Dassow" w:date="2021-01-10T11:36:00Z">
+        <w:r>
+          <w:rPr>
+            <w:rFonts w:ascii="Times New Roman" w:hAnsi="Times New Roman"/>
+          </w:rPr>
+          <w:delText>ing</w:delText>
+        </w:r>
+      </w:del>
       <w:r>
         <w:rPr>
           <w:rFonts w:ascii="Times New Roman" w:hAnsi="Times New Roman"/>
         </w:rPr>
+        <w:t xml:space="preserve"> experiments is to promote </w:t>
+      </w:r>
+      <w:r>
+        <w:rPr>
+          <w:rFonts w:ascii="Times New Roman" w:hAnsi="Times New Roman"/>
+        </w:rPr>
         <w:t xml:space="preserve">stable states </w:t>
       </w:r>
-      <w:commentRangeStart w:id="102"/>
-      <w:del w:id="103" w:author="Chris Solomon" w:date="2021-01-07T16:27:00Z">
+      <w:commentRangeStart w:id="112"/>
+      <w:del w:id="113" w:author="Chris Solomon" w:date="2021-01-07T16:27:00Z">
         <w:r>
           <w:rPr>
             <w:rFonts w:ascii="Times New Roman" w:hAnsi="Times New Roman"/>
@@ -2249,7 +2363,7 @@
           <w:delText xml:space="preserve">where </w:delText>
         </w:r>
       </w:del>
-      <w:ins w:id="104" w:author="Chris Solomon" w:date="2021-01-07T16:27:00Z">
+      <w:ins w:id="114" w:author="Chris Solomon" w:date="2021-01-07T16:27:00Z">
         <w:r>
           <w:rPr>
             <w:rFonts w:ascii="Times New Roman" w:hAnsi="Times New Roman"/>
@@ -2262,12 +2376,12 @@
           </w:rPr>
           <w:t xml:space="preserve"> </w:t>
         </w:r>
-        <w:commentRangeEnd w:id="102"/>
+        <w:commentRangeEnd w:id="112"/>
         <w:r>
           <w:rPr>
             <w:rStyle w:val="CommentReference"/>
           </w:rPr>
-          <w:commentReference w:id="102"/>
+          <w:commentReference w:id="112"/>
         </w:r>
       </w:ins>
       <w:r>
@@ -2276,7 +2390,7 @@
         </w:rPr>
         <w:t xml:space="preserve">the desired species dominates, resulting in higher economic benefits and user satisfaction. Our model, like all models, makes </w:t>
       </w:r>
-      <w:del w:id="105" w:author="Chris Solomon" w:date="2021-01-07T16:29:00Z">
+      <w:del w:id="115" w:author="Chris Solomon" w:date="2021-01-07T16:29:00Z">
         <w:r>
           <w:rPr>
             <w:rFonts w:ascii="Times New Roman" w:hAnsi="Times New Roman"/>
@@ -2290,7 +2404,7 @@
         </w:rPr>
         <w:t>simplifying assumptions to balance tractability with realism. We use a relatively simple fishery model that allows for the interaction and harvest of two species</w:t>
       </w:r>
-      <w:del w:id="106" w:author="Chris Solomon" w:date="2021-01-07T16:35:00Z">
+      <w:del w:id="116" w:author="Chris Solomon" w:date="2021-01-07T16:35:00Z">
         <w:r>
           <w:rPr>
             <w:rFonts w:ascii="Times New Roman" w:hAnsi="Times New Roman"/>
@@ -2303,7 +2417,7 @@
           </w:rPr>
           <w:delText xml:space="preserve"> </w:delText>
         </w:r>
-        <w:commentRangeStart w:id="107"/>
+        <w:commentRangeStart w:id="117"/>
         <w:r>
           <w:rPr>
             <w:rFonts w:ascii="Times New Roman" w:hAnsi="Times New Roman"/>
@@ -2311,12 +2425,12 @@
           <w:delText>which is an improvement over many of the single species models used to date</w:delText>
         </w:r>
       </w:del>
-      <w:commentRangeEnd w:id="107"/>
+      <w:commentRangeEnd w:id="117"/>
       <w:r>
         <w:rPr>
           <w:rStyle w:val="CommentReference"/>
         </w:rPr>
-        <w:commentReference w:id="107"/>
+        <w:commentReference w:id="117"/>
       </w:r>
       <w:r>
         <w:rPr>
@@ -2324,7 +2438,7 @@
         </w:rPr>
         <w:t xml:space="preserve">. </w:t>
       </w:r>
-      <w:del w:id="108" w:author="Chris Solomon" w:date="2021-01-07T16:38:00Z">
+      <w:del w:id="118" w:author="Chris Solomon" w:date="2021-01-07T16:38:00Z">
         <w:r>
           <w:rPr>
             <w:rFonts w:ascii="Times New Roman" w:hAnsi="Times New Roman"/>
@@ -2332,27 +2446,37 @@
           <w:delText>In this model,</w:delText>
         </w:r>
       </w:del>
-      <w:ins w:id="109" w:author="Chris Solomon" w:date="2021-01-07T16:38:00Z">
+      <w:ins w:id="119" w:author="Chris Solomon" w:date="2021-01-07T16:38:00Z">
         <w:r>
           <w:rPr>
             <w:rFonts w:ascii="Times New Roman" w:hAnsi="Times New Roman"/>
           </w:rPr>
           <w:t xml:space="preserve">Our model </w:t>
         </w:r>
-        <w:commentRangeStart w:id="110"/>
+        <w:commentRangeStart w:id="120"/>
+        <w:commentRangeStart w:id="121"/>
         <w:r>
           <w:rPr>
             <w:rFonts w:ascii="Times New Roman" w:hAnsi="Times New Roman"/>
           </w:rPr>
           <w:t xml:space="preserve">imagines </w:t>
         </w:r>
-        <w:commentRangeEnd w:id="110"/>
+        <w:commentRangeEnd w:id="120"/>
         <w:r>
           <w:rPr>
             <w:rStyle w:val="CommentReference"/>
           </w:rPr>
-          <w:commentReference w:id="110"/>
-        </w:r>
+          <w:commentReference w:id="120"/>
+        </w:r>
+      </w:ins>
+      <w:commentRangeEnd w:id="121"/>
+      <w:r>
+        <w:rPr>
+          <w:rStyle w:val="CommentReference"/>
+        </w:rPr>
+        <w:commentReference w:id="121"/>
+      </w:r>
+      <w:ins w:id="122" w:author="Chris Solomon" w:date="2021-01-07T16:38:00Z">
         <w:r>
           <w:rPr>
             <w:rFonts w:ascii="Times New Roman" w:hAnsi="Times New Roman"/>
@@ -2366,7 +2490,7 @@
         </w:rPr>
         <w:t xml:space="preserve"> </w:t>
       </w:r>
-      <w:ins w:id="111" w:author="Sass, Gregory G" w:date="2021-01-08T13:54:00Z">
+      <w:ins w:id="123" w:author="Sass, Gregory G" w:date="2021-01-08T13:54:00Z">
         <w:r>
           <w:rPr>
             <w:rFonts w:ascii="Times New Roman" w:hAnsi="Times New Roman"/>
@@ -2374,7 +2498,7 @@
           <w:t>decision makers</w:t>
         </w:r>
       </w:ins>
-      <w:del w:id="112" w:author="Sass, Gregory G" w:date="2021-01-08T13:54:00Z">
+      <w:del w:id="124" w:author="Sass, Gregory G" w:date="2021-01-08T13:54:00Z">
         <w:r>
           <w:rPr>
             <w:rFonts w:ascii="Times New Roman" w:hAnsi="Times New Roman"/>
@@ -2386,12 +2510,34 @@
         <w:rPr>
           <w:rFonts w:ascii="Times New Roman" w:hAnsi="Times New Roman"/>
         </w:rPr>
-        <w:t xml:space="preserve"> can take advantage of inter-specific interactions to creatively influence system dynamics to meet their goals. We</w:t>
-      </w:r>
+        <w:t xml:space="preserve"> can take advantage of </w:t>
+      </w:r>
+      <w:del w:id="125" w:author="Colin Dassow" w:date="2021-01-10T11:33:00Z">
+        <w:r>
+          <w:rPr>
+            <w:rFonts w:ascii="Times New Roman" w:hAnsi="Times New Roman"/>
+          </w:rPr>
+          <w:delText>inter-specific</w:delText>
+        </w:r>
+      </w:del>
+      <w:ins w:id="126" w:author="Colin Dassow" w:date="2021-01-10T11:33:00Z">
+        <w:r>
+          <w:rPr>
+            <w:rFonts w:ascii="Times New Roman" w:hAnsi="Times New Roman"/>
+          </w:rPr>
+          <w:t>interspecific</w:t>
+        </w:r>
+      </w:ins>
       <w:r>
         <w:rPr>
           <w:rFonts w:ascii="Times New Roman" w:hAnsi="Times New Roman"/>
         </w:rPr>
+        <w:t xml:space="preserve"> interactions to creatively influence system dynamics to meet their goals. We</w:t>
+      </w:r>
+      <w:r>
+        <w:rPr>
+          <w:rFonts w:ascii="Times New Roman" w:hAnsi="Times New Roman"/>
+        </w:rPr>
         <w:t xml:space="preserve"> hypothesi</w:t>
       </w:r>
       <w:r>
@@ -2502,41 +2648,41 @@
         </w:rPr>
         <w:t xml:space="preserve"> We use modeling experiments to understand the influence of simultaneous management of two species in a recreational fishery, the increased diversity of management options when accounting for species interactions, </w:t>
       </w:r>
-      <w:commentRangeStart w:id="113"/>
-      <w:commentRangeStart w:id="114"/>
+      <w:commentRangeStart w:id="127"/>
+      <w:commentRangeStart w:id="128"/>
       <w:r>
         <w:rPr>
           <w:rFonts w:ascii="Times New Roman" w:hAnsi="Times New Roman"/>
         </w:rPr>
         <w:t xml:space="preserve">and the effects of slow change on the stable state of the </w:t>
       </w:r>
-      <w:commentRangeStart w:id="115"/>
+      <w:commentRangeStart w:id="129"/>
       <w:r>
         <w:rPr>
           <w:rFonts w:ascii="Times New Roman" w:hAnsi="Times New Roman"/>
         </w:rPr>
         <w:t>system</w:t>
       </w:r>
-      <w:commentRangeEnd w:id="113"/>
+      <w:commentRangeEnd w:id="127"/>
       <w:r>
         <w:rPr>
           <w:rStyle w:val="CommentReference"/>
         </w:rPr>
-        <w:commentReference w:id="113"/>
-      </w:r>
-      <w:commentRangeEnd w:id="114"/>
-      <w:commentRangeEnd w:id="115"/>
+        <w:commentReference w:id="127"/>
+      </w:r>
+      <w:commentRangeEnd w:id="128"/>
+      <w:commentRangeEnd w:id="129"/>
       <w:r>
         <w:rPr>
           <w:rStyle w:val="CommentReference"/>
         </w:rPr>
-        <w:commentReference w:id="114"/>
+        <w:commentReference w:id="128"/>
       </w:r>
       <w:r>
         <w:rPr>
           <w:rStyle w:val="CommentReference"/>
         </w:rPr>
-        <w:commentReference w:id="115"/>
+        <w:commentReference w:id="129"/>
       </w:r>
       <w:r>
         <w:rPr>
@@ -2553,7 +2699,7 @@
         <w:widowControl w:val="0"/>
         <w:suppressLineNumbers/>
       </w:pPr>
-      <w:bookmarkStart w:id="116" w:name="methods"/>
+      <w:bookmarkStart w:id="130" w:name="methods"/>
       <w:r>
         <w:rPr>
           <w:rFonts w:ascii="Times New Roman" w:hAnsi="Times New Roman" w:cs="Times New Roman"/>
@@ -2572,8 +2718,8 @@
           <w:rFonts w:ascii="Times New Roman" w:hAnsi="Times New Roman" w:cs="Times New Roman"/>
         </w:rPr>
       </w:pPr>
-      <w:commentRangeStart w:id="117"/>
-      <w:commentRangeStart w:id="118"/>
+      <w:commentRangeStart w:id="131"/>
+      <w:commentRangeStart w:id="132"/>
       <w:r>
         <w:rPr>
           <w:rFonts w:ascii="Times New Roman" w:hAnsi="Times New Roman" w:cs="Times New Roman"/>
@@ -2640,19 +2786,19 @@
         </w:rPr>
         <w:t>.</w:t>
       </w:r>
-      <w:commentRangeEnd w:id="117"/>
+      <w:commentRangeEnd w:id="131"/>
       <w:r>
         <w:rPr>
           <w:rStyle w:val="CommentReference"/>
         </w:rPr>
-        <w:commentReference w:id="117"/>
-      </w:r>
-      <w:commentRangeEnd w:id="118"/>
+        <w:commentReference w:id="131"/>
+      </w:r>
+      <w:commentRangeEnd w:id="132"/>
       <w:r>
         <w:rPr>
           <w:rStyle w:val="CommentReference"/>
         </w:rPr>
-        <w:commentReference w:id="118"/>
+        <w:commentReference w:id="132"/>
       </w:r>
       <w:r>
         <w:rPr>
@@ -2684,9 +2830,9 @@
         </w:rPr>
         <w:t xml:space="preserve"> experiments </w:t>
       </w:r>
-      <w:commentRangeStart w:id="119"/>
-      <w:commentRangeStart w:id="120"/>
-      <w:del w:id="121" w:author="Colin Dassow" w:date="2021-01-09T11:57:00Z">
+      <w:commentRangeStart w:id="133"/>
+      <w:commentRangeStart w:id="134"/>
+      <w:del w:id="135" w:author="Colin Dassow" w:date="2021-01-09T11:57:00Z">
         <w:r>
           <w:rPr>
             <w:rFonts w:ascii="Times New Roman" w:hAnsi="Times New Roman" w:cs="Times New Roman"/>
@@ -2694,7 +2840,7 @@
           <w:delText>to explore</w:delText>
         </w:r>
       </w:del>
-      <w:ins w:id="122" w:author="Colin Dassow" w:date="2021-01-09T11:57:00Z">
+      <w:ins w:id="136" w:author="Colin Dassow" w:date="2021-01-09T11:57:00Z">
         <w:r>
           <w:rPr>
             <w:rFonts w:ascii="Times New Roman" w:hAnsi="Times New Roman" w:cs="Times New Roman"/>
@@ -2708,7 +2854,7 @@
         </w:rPr>
         <w:t xml:space="preserve"> the </w:t>
       </w:r>
-      <w:del w:id="123" w:author="Colin Dassow" w:date="2021-01-09T11:58:00Z">
+      <w:del w:id="137" w:author="Colin Dassow" w:date="2021-01-09T11:58:00Z">
         <w:r>
           <w:rPr>
             <w:rFonts w:ascii="Times New Roman" w:hAnsi="Times New Roman" w:cs="Times New Roman"/>
@@ -2716,7 +2862,7 @@
           <w:delText>risks of not</w:delText>
         </w:r>
       </w:del>
-      <w:ins w:id="124" w:author="Colin Dassow" w:date="2021-01-09T11:58:00Z">
+      <w:ins w:id="138" w:author="Colin Dassow" w:date="2021-01-09T11:58:00Z">
         <w:r>
           <w:rPr>
             <w:rFonts w:ascii="Times New Roman" w:hAnsi="Times New Roman" w:cs="Times New Roman"/>
@@ -2728,15 +2874,37 @@
         <w:rPr>
           <w:rFonts w:ascii="Times New Roman" w:hAnsi="Times New Roman" w:cs="Times New Roman"/>
         </w:rPr>
-        <w:t xml:space="preserve"> considering inter</w:t>
-      </w:r>
-      <w:r>
-        <w:rPr>
-          <w:rFonts w:ascii="Times New Roman" w:hAnsi="Times New Roman" w:cs="Times New Roman"/>
-        </w:rPr>
-        <w:t>-specific interactions</w:t>
-      </w:r>
-      <w:ins w:id="125" w:author="Colin Dassow" w:date="2021-01-09T11:58:00Z">
+        <w:t xml:space="preserve"> considering </w:t>
+      </w:r>
+      <w:del w:id="139" w:author="Colin Dassow" w:date="2021-01-10T11:33:00Z">
+        <w:r>
+          <w:rPr>
+            <w:rFonts w:ascii="Times New Roman" w:hAnsi="Times New Roman" w:cs="Times New Roman"/>
+          </w:rPr>
+          <w:delText>inter</w:delText>
+        </w:r>
+        <w:r>
+          <w:rPr>
+            <w:rFonts w:ascii="Times New Roman" w:hAnsi="Times New Roman" w:cs="Times New Roman"/>
+          </w:rPr>
+          <w:delText>-specific</w:delText>
+        </w:r>
+      </w:del>
+      <w:ins w:id="140" w:author="Colin Dassow" w:date="2021-01-10T11:33:00Z">
+        <w:r>
+          <w:rPr>
+            <w:rFonts w:ascii="Times New Roman" w:hAnsi="Times New Roman" w:cs="Times New Roman"/>
+          </w:rPr>
+          <w:t>interspecific</w:t>
+        </w:r>
+      </w:ins>
+      <w:r>
+        <w:rPr>
+          <w:rFonts w:ascii="Times New Roman" w:hAnsi="Times New Roman" w:cs="Times New Roman"/>
+        </w:rPr>
+        <w:t xml:space="preserve"> interactions</w:t>
+      </w:r>
+      <w:ins w:id="141" w:author="Colin Dassow" w:date="2021-01-09T11:58:00Z">
         <w:r>
           <w:rPr>
             <w:rFonts w:ascii="Times New Roman" w:hAnsi="Times New Roman" w:cs="Times New Roman"/>
@@ -2750,7 +2918,7 @@
         </w:rPr>
         <w:t xml:space="preserve">, </w:t>
       </w:r>
-      <w:del w:id="126" w:author="Colin Dassow" w:date="2021-01-09T11:59:00Z">
+      <w:del w:id="142" w:author="Colin Dassow" w:date="2021-01-09T11:59:00Z">
         <w:r>
           <w:rPr>
             <w:rFonts w:ascii="Times New Roman" w:hAnsi="Times New Roman" w:cs="Times New Roman"/>
@@ -2764,19 +2932,19 @@
         </w:rPr>
         <w:t>and potential opportunities afforded by an ecosystem-based management approach.</w:t>
       </w:r>
-      <w:commentRangeEnd w:id="119"/>
+      <w:commentRangeEnd w:id="133"/>
       <w:r>
         <w:rPr>
           <w:rStyle w:val="CommentReference"/>
         </w:rPr>
-        <w:commentReference w:id="119"/>
-      </w:r>
-      <w:commentRangeEnd w:id="120"/>
+        <w:commentReference w:id="133"/>
+      </w:r>
+      <w:commentRangeEnd w:id="134"/>
       <w:r>
         <w:rPr>
           <w:rStyle w:val="CommentReference"/>
         </w:rPr>
-        <w:commentReference w:id="120"/>
+        <w:commentReference w:id="134"/>
       </w:r>
       <w:r>
         <w:rPr>
@@ -2794,9 +2962,37 @@
         <w:rPr>
           <w:rFonts w:ascii="Times New Roman" w:hAnsi="Times New Roman" w:cs="Times New Roman"/>
         </w:rPr>
-        <w:t xml:space="preserve"> our model to explore management outcomes for scenarios where the hypothetical </w:t>
-      </w:r>
-      <w:ins w:id="127" w:author="Sass, Gregory G" w:date="2021-01-08T13:58:00Z">
+        <w:t xml:space="preserve"> our model to explore management outcomes for scenarios </w:t>
+      </w:r>
+      <w:del w:id="143" w:author="Colin Dassow" w:date="2021-01-10T11:29:00Z">
+        <w:r>
+          <w:rPr>
+            <w:rFonts w:ascii="Times New Roman" w:hAnsi="Times New Roman" w:cs="Times New Roman"/>
+          </w:rPr>
+          <w:delText xml:space="preserve">where </w:delText>
+        </w:r>
+      </w:del>
+      <w:ins w:id="144" w:author="Colin Dassow" w:date="2021-01-10T11:29:00Z">
+        <w:r>
+          <w:rPr>
+            <w:rFonts w:ascii="Times New Roman" w:hAnsi="Times New Roman" w:cs="Times New Roman"/>
+          </w:rPr>
+          <w:t>in which</w:t>
+        </w:r>
+        <w:r>
+          <w:rPr>
+            <w:rFonts w:ascii="Times New Roman" w:hAnsi="Times New Roman" w:cs="Times New Roman"/>
+          </w:rPr>
+          <w:t xml:space="preserve"> </w:t>
+        </w:r>
+      </w:ins>
+      <w:r>
+        <w:rPr>
+          <w:rFonts w:ascii="Times New Roman" w:hAnsi="Times New Roman" w:cs="Times New Roman"/>
+        </w:rPr>
+        <w:t xml:space="preserve">the hypothetical </w:t>
+      </w:r>
+      <w:ins w:id="145" w:author="Sass, Gregory G" w:date="2021-01-08T13:58:00Z">
         <w:r>
           <w:rPr>
             <w:rFonts w:ascii="Times New Roman" w:hAnsi="Times New Roman" w:cs="Times New Roman"/>
@@ -2804,7 +3000,7 @@
           <w:t>decision maker</w:t>
         </w:r>
       </w:ins>
-      <w:del w:id="128" w:author="Sass, Gregory G" w:date="2021-01-08T13:58:00Z">
+      <w:del w:id="146" w:author="Sass, Gregory G" w:date="2021-01-08T13:58:00Z">
         <w:r>
           <w:rPr>
             <w:rFonts w:ascii="Times New Roman" w:hAnsi="Times New Roman" w:cs="Times New Roman"/>
@@ -2828,22 +3024,44 @@
         <w:rPr>
           <w:rFonts w:ascii="Times New Roman" w:hAnsi="Times New Roman" w:cs="Times New Roman"/>
         </w:rPr>
-        <w:t xml:space="preserve"> inter</w:t>
-      </w:r>
-      <w:r>
-        <w:rPr>
-          <w:rFonts w:ascii="Times New Roman" w:hAnsi="Times New Roman" w:cs="Times New Roman"/>
-        </w:rPr>
-        <w:t>-</w:t>
-      </w:r>
-      <w:r>
-        <w:rPr>
-          <w:rFonts w:ascii="Times New Roman" w:hAnsi="Times New Roman" w:cs="Times New Roman"/>
-        </w:rPr>
-        <w:t xml:space="preserve">specific interactions. </w:t>
-      </w:r>
-      <w:moveFromRangeStart w:id="129" w:author="Colin Dassow" w:date="2021-01-09T13:08:00Z" w:name="move61090128"/>
-      <w:moveFrom w:id="130" w:author="Colin Dassow" w:date="2021-01-09T13:08:00Z">
+        <w:t xml:space="preserve"> </w:t>
+      </w:r>
+      <w:del w:id="147" w:author="Colin Dassow" w:date="2021-01-10T11:33:00Z">
+        <w:r>
+          <w:rPr>
+            <w:rFonts w:ascii="Times New Roman" w:hAnsi="Times New Roman" w:cs="Times New Roman"/>
+          </w:rPr>
+          <w:delText>inter</w:delText>
+        </w:r>
+        <w:r>
+          <w:rPr>
+            <w:rFonts w:ascii="Times New Roman" w:hAnsi="Times New Roman" w:cs="Times New Roman"/>
+          </w:rPr>
+          <w:delText>-</w:delText>
+        </w:r>
+        <w:r>
+          <w:rPr>
+            <w:rFonts w:ascii="Times New Roman" w:hAnsi="Times New Roman" w:cs="Times New Roman"/>
+          </w:rPr>
+          <w:delText>specific</w:delText>
+        </w:r>
+      </w:del>
+      <w:ins w:id="148" w:author="Colin Dassow" w:date="2021-01-10T11:33:00Z">
+        <w:r>
+          <w:rPr>
+            <w:rFonts w:ascii="Times New Roman" w:hAnsi="Times New Roman" w:cs="Times New Roman"/>
+          </w:rPr>
+          <w:t>interspecific</w:t>
+        </w:r>
+      </w:ins>
+      <w:r>
+        <w:rPr>
+          <w:rFonts w:ascii="Times New Roman" w:hAnsi="Times New Roman" w:cs="Times New Roman"/>
+        </w:rPr>
+        <w:t xml:space="preserve"> interactions. </w:t>
+      </w:r>
+      <w:moveFromRangeStart w:id="149" w:author="Colin Dassow" w:date="2021-01-09T13:08:00Z" w:name="move61090128"/>
+      <w:moveFrom w:id="150" w:author="Colin Dassow" w:date="2021-01-09T13:08:00Z">
         <w:r>
           <w:rPr>
             <w:rFonts w:ascii="Times New Roman" w:hAnsi="Times New Roman" w:cs="Times New Roman"/>
@@ -2900,7 +3118,7 @@
           </w:rPr>
           <w:t>)</w:t>
         </w:r>
-        <w:ins w:id="131" w:author="Sass, Gregory G" w:date="2021-01-08T13:58:00Z">
+        <w:ins w:id="151" w:author="Sass, Gregory G" w:date="2021-01-08T13:58:00Z">
           <w:r>
             <w:rPr>
               <w:rFonts w:ascii="Times New Roman" w:hAnsi="Times New Roman" w:cs="Times New Roman"/>
@@ -2939,7 +3157,7 @@
           <w:t xml:space="preserve"> species.</w:t>
         </w:r>
       </w:moveFrom>
-      <w:moveFromRangeEnd w:id="129"/>
+      <w:moveFromRangeEnd w:id="149"/>
     </w:p>
     <w:p>
       <w:pPr>
@@ -3063,8 +3281,8 @@
         </w:rPr>
         <w:t xml:space="preserve"> </w:t>
       </w:r>
-      <w:commentRangeStart w:id="132"/>
-      <w:del w:id="133" w:author="Colin Dassow" w:date="2021-01-09T12:45:00Z">
+      <w:commentRangeStart w:id="152"/>
+      <w:del w:id="153" w:author="Colin Dassow" w:date="2021-01-09T12:45:00Z">
         <w:r>
           <w:rPr>
             <w:rFonts w:ascii="Times New Roman" w:hAnsi="Times New Roman" w:cs="Times New Roman"/>
@@ -3072,8 +3290,8 @@
           <w:delText xml:space="preserve">between </w:delText>
         </w:r>
       </w:del>
-      <w:commentRangeEnd w:id="132"/>
-      <w:ins w:id="134" w:author="Colin Dassow" w:date="2021-01-09T12:45:00Z">
+      <w:commentRangeEnd w:id="152"/>
+      <w:ins w:id="154" w:author="Colin Dassow" w:date="2021-01-09T12:45:00Z">
         <w:r>
           <w:rPr>
             <w:rFonts w:ascii="Times New Roman" w:hAnsi="Times New Roman" w:cs="Times New Roman"/>
@@ -3091,9 +3309,9 @@
         <w:rPr>
           <w:rStyle w:val="CommentReference"/>
         </w:rPr>
-        <w:commentReference w:id="132"/>
-      </w:r>
-      <w:ins w:id="135" w:author="Chris Solomon" w:date="2021-01-08T07:49:00Z">
+        <w:commentReference w:id="152"/>
+      </w:r>
+      <w:ins w:id="155" w:author="Chris Solomon" w:date="2021-01-08T07:49:00Z">
         <w:r>
           <w:rPr>
             <w:rFonts w:ascii="Times New Roman" w:hAnsi="Times New Roman" w:cs="Times New Roman"/>
@@ -3101,7 +3319,7 @@
           <w:t>the juvenile and adult stages o</w:t>
         </w:r>
       </w:ins>
-      <w:ins w:id="136" w:author="Chris Solomon" w:date="2021-01-08T07:50:00Z">
+      <w:ins w:id="156" w:author="Chris Solomon" w:date="2021-01-08T07:50:00Z">
         <w:r>
           <w:rPr>
             <w:rFonts w:ascii="Times New Roman" w:hAnsi="Times New Roman" w:cs="Times New Roman"/>
@@ -3109,14 +3327,14 @@
           <w:t xml:space="preserve">f </w:t>
         </w:r>
       </w:ins>
-      <w:commentRangeStart w:id="137"/>
+      <w:commentRangeStart w:id="157"/>
       <w:r>
         <w:rPr>
           <w:rFonts w:ascii="Times New Roman" w:hAnsi="Times New Roman" w:cs="Times New Roman"/>
         </w:rPr>
         <w:t>a harvest</w:t>
       </w:r>
-      <w:ins w:id="138" w:author="Chris Solomon" w:date="2021-01-08T07:51:00Z">
+      <w:ins w:id="158" w:author="Chris Solomon" w:date="2021-01-08T07:51:00Z">
         <w:r>
           <w:rPr>
             <w:rFonts w:ascii="Times New Roman" w:hAnsi="Times New Roman" w:cs="Times New Roman"/>
@@ -3124,7 +3342,7 @@
           <w:t>ed</w:t>
         </w:r>
       </w:ins>
-      <w:del w:id="139" w:author="Chris Solomon" w:date="2021-01-08T07:50:00Z">
+      <w:del w:id="159" w:author="Chris Solomon" w:date="2021-01-08T07:50:00Z">
         <w:r>
           <w:rPr>
             <w:rFonts w:ascii="Times New Roman" w:hAnsi="Times New Roman" w:cs="Times New Roman"/>
@@ -3138,12 +3356,12 @@
         </w:rPr>
         <w:t xml:space="preserve"> sport fish</w:t>
       </w:r>
-      <w:commentRangeEnd w:id="137"/>
+      <w:commentRangeEnd w:id="157"/>
       <w:r>
         <w:rPr>
           <w:rStyle w:val="CommentReference"/>
         </w:rPr>
-        <w:commentReference w:id="137"/>
+        <w:commentReference w:id="157"/>
       </w:r>
       <w:r>
         <w:rPr>
@@ -3151,7 +3369,7 @@
         </w:rPr>
         <w:t xml:space="preserve"> </w:t>
       </w:r>
-      <w:del w:id="140" w:author="Chris Solomon" w:date="2021-01-08T07:50:00Z">
+      <w:del w:id="160" w:author="Chris Solomon" w:date="2021-01-08T07:50:00Z">
         <w:r>
           <w:rPr>
             <w:rFonts w:ascii="Times New Roman" w:hAnsi="Times New Roman" w:cs="Times New Roman"/>
@@ -3245,7 +3463,7 @@
         </w:rPr>
         <w:t xml:space="preserve">two stage-structured fish populations that are </w:t>
       </w:r>
-      <w:del w:id="141" w:author="Chris Solomon" w:date="2021-01-08T07:52:00Z">
+      <w:del w:id="161" w:author="Chris Solomon" w:date="2021-01-08T07:52:00Z">
         <w:r>
           <w:rPr>
             <w:rFonts w:ascii="Times New Roman" w:hAnsi="Times New Roman" w:cs="Times New Roman"/>
@@ -3259,7 +3477,7 @@
           <w:delText>exploited</w:delText>
         </w:r>
       </w:del>
-      <w:ins w:id="142" w:author="Chris Solomon" w:date="2021-01-08T07:52:00Z">
+      <w:ins w:id="162" w:author="Chris Solomon" w:date="2021-01-08T07:52:00Z">
         <w:r>
           <w:rPr>
             <w:rFonts w:ascii="Times New Roman" w:hAnsi="Times New Roman" w:cs="Times New Roman"/>
@@ -3285,7 +3503,7 @@
         </w:rPr>
         <w:t xml:space="preserve"> model contains basic foraging arena dynamics </w:t>
       </w:r>
-      <w:del w:id="143" w:author="Chris Solomon" w:date="2021-01-08T07:52:00Z">
+      <w:del w:id="163" w:author="Chris Solomon" w:date="2021-01-08T07:52:00Z">
         <w:r>
           <w:rPr>
             <w:rFonts w:ascii="Times New Roman" w:hAnsi="Times New Roman" w:cs="Times New Roman"/>
@@ -3293,7 +3511,7 @@
           <w:delText xml:space="preserve">where </w:delText>
         </w:r>
       </w:del>
-      <w:ins w:id="144" w:author="Chris Solomon" w:date="2021-01-08T07:52:00Z">
+      <w:ins w:id="164" w:author="Chris Solomon" w:date="2021-01-08T07:52:00Z">
         <w:r>
           <w:rPr>
             <w:rFonts w:ascii="Times New Roman" w:hAnsi="Times New Roman" w:cs="Times New Roman"/>
@@ -3313,7 +3531,7 @@
         </w:rPr>
         <w:t>juvenile</w:t>
       </w:r>
-      <w:ins w:id="145" w:author="Chris Solomon" w:date="2021-01-08T07:52:00Z">
+      <w:ins w:id="165" w:author="Chris Solomon" w:date="2021-01-08T07:52:00Z">
         <w:r>
           <w:rPr>
             <w:rFonts w:ascii="Times New Roman" w:hAnsi="Times New Roman" w:cs="Times New Roman"/>
@@ -3327,7 +3545,7 @@
         </w:rPr>
         <w:t xml:space="preserve"> </w:t>
       </w:r>
-      <w:del w:id="146" w:author="Chris Solomon" w:date="2021-01-08T07:52:00Z">
+      <w:del w:id="166" w:author="Chris Solomon" w:date="2021-01-08T07:52:00Z">
         <w:r>
           <w:rPr>
             <w:rFonts w:ascii="Times New Roman" w:hAnsi="Times New Roman" w:cs="Times New Roman"/>
@@ -3379,7 +3597,7 @@
         </w:rPr>
         <w:t xml:space="preserve"> model</w:t>
       </w:r>
-      <w:ins w:id="147" w:author="Colin Dassow" w:date="2021-01-09T12:46:00Z">
+      <w:ins w:id="167" w:author="Colin Dassow" w:date="2021-01-09T12:46:00Z">
         <w:r>
           <w:rPr>
             <w:rFonts w:ascii="Times New Roman" w:hAnsi="Times New Roman" w:cs="Times New Roman"/>
@@ -3387,7 +3605,7 @@
           <w:t xml:space="preserve"> predation on juveniles occurs in the foraging arena where</w:t>
         </w:r>
       </w:ins>
-      <w:del w:id="148" w:author="Colin Dassow" w:date="2021-01-09T12:46:00Z">
+      <w:del w:id="168" w:author="Colin Dassow" w:date="2021-01-09T12:46:00Z">
         <w:r>
           <w:rPr>
             <w:rFonts w:ascii="Times New Roman" w:hAnsi="Times New Roman" w:cs="Times New Roman"/>
@@ -3401,7 +3619,7 @@
         </w:rPr>
         <w:t xml:space="preserve"> adult</w:t>
       </w:r>
-      <w:ins w:id="149" w:author="Chris Solomon" w:date="2021-01-08T07:54:00Z">
+      <w:ins w:id="169" w:author="Chris Solomon" w:date="2021-01-08T07:54:00Z">
         <w:r>
           <w:rPr>
             <w:rFonts w:ascii="Times New Roman" w:hAnsi="Times New Roman" w:cs="Times New Roman"/>
@@ -3415,8 +3633,8 @@
         </w:rPr>
         <w:t xml:space="preserve"> </w:t>
       </w:r>
-      <w:commentRangeStart w:id="150"/>
-      <w:del w:id="151" w:author="Chris Solomon" w:date="2021-01-08T07:52:00Z">
+      <w:commentRangeStart w:id="170"/>
+      <w:del w:id="171" w:author="Chris Solomon" w:date="2021-01-08T07:52:00Z">
         <w:r>
           <w:rPr>
             <w:rFonts w:ascii="Times New Roman" w:hAnsi="Times New Roman" w:cs="Times New Roman"/>
@@ -3424,12 +3642,12 @@
           <w:delText xml:space="preserve">sportfish </w:delText>
         </w:r>
       </w:del>
-      <w:commentRangeEnd w:id="150"/>
+      <w:commentRangeEnd w:id="170"/>
       <w:r>
         <w:rPr>
           <w:rStyle w:val="CommentReference"/>
         </w:rPr>
-        <w:commentReference w:id="150"/>
+        <w:commentReference w:id="170"/>
       </w:r>
       <w:r>
         <w:rPr>
@@ -3437,7 +3655,7 @@
         </w:rPr>
         <w:t xml:space="preserve">can prey </w:t>
       </w:r>
-      <w:del w:id="152" w:author="Chris Solomon" w:date="2021-01-08T07:54:00Z">
+      <w:del w:id="172" w:author="Chris Solomon" w:date="2021-01-08T07:54:00Z">
         <w:r>
           <w:rPr>
             <w:rFonts w:ascii="Times New Roman" w:hAnsi="Times New Roman" w:cs="Times New Roman"/>
@@ -3451,14 +3669,14 @@
         </w:rPr>
         <w:t xml:space="preserve">on their own juveniles </w:t>
       </w:r>
-      <w:commentRangeStart w:id="153"/>
+      <w:commentRangeStart w:id="173"/>
       <w:r>
         <w:rPr>
           <w:rFonts w:ascii="Times New Roman" w:hAnsi="Times New Roman" w:cs="Times New Roman"/>
         </w:rPr>
         <w:t xml:space="preserve">and </w:t>
       </w:r>
-      <w:ins w:id="154" w:author="Chris Solomon" w:date="2021-01-08T07:54:00Z">
+      <w:ins w:id="174" w:author="Chris Solomon" w:date="2021-01-08T07:54:00Z">
         <w:r>
           <w:rPr>
             <w:rFonts w:ascii="Times New Roman" w:hAnsi="Times New Roman" w:cs="Times New Roman"/>
@@ -3472,7 +3690,7 @@
         </w:rPr>
         <w:t xml:space="preserve">juveniles of the competing </w:t>
       </w:r>
-      <w:del w:id="155" w:author="Sass, Gregory G" w:date="2021-01-08T14:00:00Z">
+      <w:del w:id="175" w:author="Sass, Gregory G" w:date="2021-01-08T14:00:00Z">
         <w:r>
           <w:rPr>
             <w:rFonts w:ascii="Times New Roman" w:hAnsi="Times New Roman" w:cs="Times New Roman"/>
@@ -3486,19 +3704,19 @@
         </w:rPr>
         <w:t xml:space="preserve"> species</w:t>
       </w:r>
-      <w:del w:id="156" w:author="Colin Dassow" w:date="2021-01-09T12:46:00Z">
+      <w:del w:id="176" w:author="Colin Dassow" w:date="2021-01-09T12:46:00Z">
         <w:r>
           <w:rPr>
             <w:rFonts w:ascii="Times New Roman" w:hAnsi="Times New Roman" w:cs="Times New Roman"/>
           </w:rPr>
           <w:delText xml:space="preserve"> when they are in the foraging arena</w:delText>
         </w:r>
-        <w:commentRangeEnd w:id="153"/>
+        <w:commentRangeEnd w:id="173"/>
         <w:r>
           <w:rPr>
             <w:rStyle w:val="CommentReference"/>
           </w:rPr>
-          <w:commentReference w:id="153"/>
+          <w:commentReference w:id="173"/>
         </w:r>
       </w:del>
       <w:r>
@@ -3513,7 +3731,7 @@
         </w:rPr>
         <w:t xml:space="preserve">The survival and fecundity of the two species are identical, while the competition coefficients are not. Juveniles of both species have equal effects on each other, </w:t>
       </w:r>
-      <w:del w:id="157" w:author="Chris Solomon" w:date="2021-01-08T08:01:00Z">
+      <w:del w:id="177" w:author="Chris Solomon" w:date="2021-01-08T08:01:00Z">
         <w:r>
           <w:rPr>
             <w:rFonts w:ascii="Times New Roman" w:hAnsi="Times New Roman" w:cs="Times New Roman"/>
@@ -3521,7 +3739,7 @@
           <w:delText xml:space="preserve">while </w:delText>
         </w:r>
       </w:del>
-      <w:ins w:id="158" w:author="Chris Solomon" w:date="2021-01-08T08:01:00Z">
+      <w:ins w:id="178" w:author="Chris Solomon" w:date="2021-01-08T08:01:00Z">
         <w:r>
           <w:rPr>
             <w:rFonts w:ascii="Times New Roman" w:hAnsi="Times New Roman" w:cs="Times New Roman"/>
@@ -4109,7 +4327,7 @@
         <w:lastRenderedPageBreak/>
         <w:t xml:space="preserve">Adults </w:t>
       </w:r>
-      <w:ins w:id="159" w:author="Chris Solomon" w:date="2021-01-08T08:03:00Z">
+      <w:ins w:id="179" w:author="Chris Solomon" w:date="2021-01-08T08:03:00Z">
         <w:r>
           <w:rPr>
             <w:rFonts w:ascii="Times New Roman" w:hAnsi="Times New Roman" w:cs="Times New Roman"/>
@@ -4117,7 +4335,7 @@
           <w:t>o</w:t>
         </w:r>
       </w:ins>
-      <w:ins w:id="160" w:author="Chris Solomon" w:date="2021-01-08T08:04:00Z">
+      <w:ins w:id="180" w:author="Chris Solomon" w:date="2021-01-08T08:04:00Z">
         <w:r>
           <w:rPr>
             <w:rFonts w:ascii="Times New Roman" w:hAnsi="Times New Roman" w:cs="Times New Roman"/>
@@ -4377,7 +4595,7 @@
         </w:rPr>
         <w:t>. Harvest rate can be either constant or time-dependent</w:t>
       </w:r>
-      <w:del w:id="161" w:author="Chris Solomon" w:date="2021-01-08T08:04:00Z">
+      <w:del w:id="181" w:author="Chris Solomon" w:date="2021-01-08T08:04:00Z">
         <w:r>
           <w:rPr>
             <w:rFonts w:ascii="Times New Roman" w:hAnsi="Times New Roman" w:cs="Times New Roman"/>
@@ -6585,7 +6803,7 @@
         <w:t xml:space="preserve">Juveniles are produced through </w:t>
       </w:r>
       <w:proofErr w:type="spellStart"/>
-      <w:ins w:id="162" w:author="Sass, Gregory G" w:date="2021-01-08T14:01:00Z">
+      <w:ins w:id="182" w:author="Sass, Gregory G" w:date="2021-01-08T14:01:00Z">
         <w:r>
           <w:rPr>
             <w:rFonts w:ascii="Times New Roman" w:hAnsi="Times New Roman" w:cs="Times New Roman"/>
@@ -6599,7 +6817,7 @@
           </w:rPr>
           <w:t>-</w:t>
         </w:r>
-        <w:commentRangeStart w:id="163"/>
+        <w:commentRangeStart w:id="183"/>
         <w:r>
           <w:rPr>
             <w:rFonts w:ascii="Times New Roman" w:hAnsi="Times New Roman" w:cs="Times New Roman"/>
@@ -6607,7 +6825,7 @@
           <w:t>Holt</w:t>
         </w:r>
       </w:ins>
-      <w:del w:id="164" w:author="Sass, Gregory G" w:date="2021-01-08T14:01:00Z">
+      <w:del w:id="184" w:author="Sass, Gregory G" w:date="2021-01-08T14:01:00Z">
         <w:r>
           <w:rPr>
             <w:rFonts w:ascii="Times New Roman" w:hAnsi="Times New Roman" w:cs="Times New Roman"/>
@@ -6615,12 +6833,12 @@
           <w:delText>Ricker</w:delText>
         </w:r>
       </w:del>
-      <w:commentRangeEnd w:id="163"/>
+      <w:commentRangeEnd w:id="183"/>
       <w:r>
         <w:rPr>
           <w:rStyle w:val="CommentReference"/>
         </w:rPr>
-        <w:commentReference w:id="163"/>
+        <w:commentReference w:id="183"/>
       </w:r>
       <w:r>
         <w:rPr>
@@ -6635,7 +6853,7 @@
         <w:t xml:space="preserve"> (</w:t>
       </w:r>
       <w:proofErr w:type="spellStart"/>
-      <w:del w:id="165" w:author="Colin Dassow" w:date="2021-01-09T12:47:00Z">
+      <w:del w:id="185" w:author="Colin Dassow" w:date="2021-01-09T12:47:00Z">
         <w:r>
           <w:rPr>
             <w:rFonts w:ascii="Times New Roman" w:hAnsi="Times New Roman" w:cs="Times New Roman"/>
@@ -6643,7 +6861,7 @@
           <w:delText>Ricker, 1975</w:delText>
         </w:r>
       </w:del>
-      <w:ins w:id="166" w:author="Colin Dassow" w:date="2021-01-09T12:47:00Z">
+      <w:ins w:id="186" w:author="Colin Dassow" w:date="2021-01-09T12:47:00Z">
         <w:r>
           <w:rPr>
             <w:rFonts w:ascii="Times New Roman" w:hAnsi="Times New Roman" w:cs="Times New Roman"/>
@@ -6792,7 +7010,7 @@
         </w:rPr>
         <w:t xml:space="preserve">, </w:t>
       </w:r>
-      <w:commentRangeStart w:id="167"/>
+      <w:commentRangeStart w:id="187"/>
       <w:r>
         <w:rPr>
           <w:rFonts w:ascii="Times New Roman" w:hAnsi="Times New Roman" w:cs="Times New Roman"/>
@@ -7044,7 +7262,7 @@
         <m:sSub>
           <m:sSubPr>
             <m:ctrlPr>
-              <w:ins w:id="168" w:author="Colin Dassow" w:date="2021-01-09T12:49:00Z">
+              <w:ins w:id="188" w:author="Colin Dassow" w:date="2021-01-09T12:49:00Z">
                 <w:rPr>
                   <w:rFonts w:ascii="Cambria Math" w:hAnsi="Cambria Math" w:cs="Times New Roman"/>
                 </w:rPr>
@@ -7053,7 +7271,7 @@
           </m:sSubPr>
           <m:e>
             <m:r>
-              <w:ins w:id="169" w:author="Colin Dassow" w:date="2021-01-09T12:49:00Z">
+              <w:ins w:id="189" w:author="Colin Dassow" w:date="2021-01-09T12:49:00Z">
                 <w:rPr>
                   <w:rFonts w:ascii="Cambria Math" w:hAnsi="Cambria Math" w:cs="Times New Roman"/>
                 </w:rPr>
@@ -7065,7 +7283,7 @@
             <m:sSub>
               <m:sSubPr>
                 <m:ctrlPr>
-                  <w:ins w:id="170" w:author="Colin Dassow" w:date="2021-01-09T12:49:00Z">
+                  <w:ins w:id="190" w:author="Colin Dassow" w:date="2021-01-09T12:49:00Z">
                     <w:rPr>
                       <w:rFonts w:ascii="Cambria Math" w:hAnsi="Cambria Math" w:cs="Times New Roman"/>
                     </w:rPr>
@@ -7074,7 +7292,7 @@
               </m:sSubPr>
               <m:e>
                 <m:r>
-                  <w:ins w:id="171" w:author="Colin Dassow" w:date="2021-01-09T12:49:00Z">
+                  <w:ins w:id="191" w:author="Colin Dassow" w:date="2021-01-09T12:49:00Z">
                     <w:rPr>
                       <w:rFonts w:ascii="Cambria Math" w:hAnsi="Cambria Math" w:cs="Times New Roman"/>
                     </w:rPr>
@@ -7084,7 +7302,7 @@
               </m:e>
               <m:sub>
                 <m:r>
-                  <w:ins w:id="172" w:author="Colin Dassow" w:date="2021-01-09T12:49:00Z">
+                  <w:ins w:id="192" w:author="Colin Dassow" w:date="2021-01-09T12:49:00Z">
                     <w:rPr>
                       <w:rFonts w:ascii="Cambria Math" w:hAnsi="Cambria Math" w:cs="Times New Roman"/>
                     </w:rPr>
@@ -7094,7 +7312,7 @@
               </m:sub>
             </m:sSub>
             <m:r>
-              <w:ins w:id="173" w:author="Colin Dassow" w:date="2021-01-09T12:49:00Z">
+              <w:ins w:id="193" w:author="Colin Dassow" w:date="2021-01-09T12:49:00Z">
                 <w:rPr>
                   <w:rFonts w:ascii="Cambria Math" w:hAnsi="Cambria Math" w:cs="Times New Roman"/>
                 </w:rPr>
@@ -7104,7 +7322,7 @@
             <m:sSub>
               <m:sSubPr>
                 <m:ctrlPr>
-                  <w:ins w:id="174" w:author="Colin Dassow" w:date="2021-01-09T12:49:00Z">
+                  <w:ins w:id="194" w:author="Colin Dassow" w:date="2021-01-09T12:49:00Z">
                     <w:rPr>
                       <w:rFonts w:ascii="Cambria Math" w:hAnsi="Cambria Math" w:cs="Times New Roman"/>
                     </w:rPr>
@@ -7113,7 +7331,7 @@
               </m:sSubPr>
               <m:e>
                 <m:r>
-                  <w:ins w:id="175" w:author="Colin Dassow" w:date="2021-01-09T12:49:00Z">
+                  <w:ins w:id="195" w:author="Colin Dassow" w:date="2021-01-09T12:49:00Z">
                     <w:rPr>
                       <w:rFonts w:ascii="Cambria Math" w:hAnsi="Cambria Math" w:cs="Times New Roman"/>
                     </w:rPr>
@@ -7123,7 +7341,7 @@
               </m:e>
               <m:sub>
                 <m:r>
-                  <w:ins w:id="176" w:author="Colin Dassow" w:date="2021-01-09T12:49:00Z">
+                  <w:ins w:id="196" w:author="Colin Dassow" w:date="2021-01-09T12:49:00Z">
                     <w:rPr>
                       <w:rFonts w:ascii="Cambria Math" w:hAnsi="Cambria Math" w:cs="Times New Roman"/>
                     </w:rPr>
@@ -7137,7 +7355,7 @@
         <m:sSub>
           <m:sSubPr>
             <m:ctrlPr>
-              <w:ins w:id="177" w:author="Colin Dassow" w:date="2021-01-09T12:49:00Z">
+              <w:ins w:id="197" w:author="Colin Dassow" w:date="2021-01-09T12:49:00Z">
                 <w:rPr>
                   <w:rFonts w:ascii="Cambria Math" w:hAnsi="Cambria Math" w:cs="Times New Roman"/>
                 </w:rPr>
@@ -7146,7 +7364,7 @@
           </m:sSubPr>
           <m:e>
             <m:r>
-              <w:ins w:id="178" w:author="Colin Dassow" w:date="2021-01-09T12:49:00Z">
+              <w:ins w:id="198" w:author="Colin Dassow" w:date="2021-01-09T12:49:00Z">
                 <w:rPr>
                   <w:rFonts w:ascii="Cambria Math" w:hAnsi="Cambria Math" w:cs="Times New Roman"/>
                 </w:rPr>
@@ -7156,7 +7374,7 @@
           </m:e>
           <m:sub>
             <m:r>
-              <w:ins w:id="179" w:author="Colin Dassow" w:date="2021-01-09T12:49:00Z">
+              <w:ins w:id="199" w:author="Colin Dassow" w:date="2021-01-09T12:49:00Z">
                 <w:rPr>
                   <w:rFonts w:ascii="Cambria Math" w:hAnsi="Cambria Math" w:cs="Times New Roman"/>
                 </w:rPr>
@@ -7168,7 +7386,7 @@
         <m:sSub>
           <m:sSubPr>
             <m:ctrlPr>
-              <w:ins w:id="180" w:author="Colin Dassow" w:date="2021-01-09T12:49:00Z">
+              <w:ins w:id="200" w:author="Colin Dassow" w:date="2021-01-09T12:49:00Z">
                 <w:rPr>
                   <w:rFonts w:ascii="Cambria Math" w:hAnsi="Cambria Math" w:cs="Times New Roman"/>
                 </w:rPr>
@@ -7177,7 +7395,7 @@
           </m:sSubPr>
           <m:e>
             <m:r>
-              <w:ins w:id="181" w:author="Colin Dassow" w:date="2021-01-09T12:49:00Z">
+              <w:ins w:id="201" w:author="Colin Dassow" w:date="2021-01-09T12:49:00Z">
                 <w:rPr>
                   <w:rFonts w:ascii="Cambria Math" w:hAnsi="Cambria Math" w:cs="Times New Roman"/>
                 </w:rPr>
@@ -7187,7 +7405,7 @@
           </m:e>
           <m:sub>
             <m:r>
-              <w:ins w:id="182" w:author="Colin Dassow" w:date="2021-01-09T12:49:00Z">
+              <w:ins w:id="202" w:author="Colin Dassow" w:date="2021-01-09T12:49:00Z">
                 <w:rPr>
                   <w:rFonts w:ascii="Cambria Math" w:hAnsi="Cambria Math" w:cs="Times New Roman"/>
                 </w:rPr>
@@ -7199,7 +7417,7 @@
         <m:f>
           <m:fPr>
             <m:ctrlPr>
-              <w:del w:id="183" w:author="Colin Dassow" w:date="2021-01-09T12:49:00Z">
+              <w:del w:id="203" w:author="Colin Dassow" w:date="2021-01-09T12:49:00Z">
                 <w:rPr>
                   <w:rFonts w:ascii="Cambria Math" w:hAnsi="Cambria Math" w:cs="Times New Roman"/>
                 </w:rPr>
@@ -7210,7 +7428,7 @@
             <m:sSub>
               <m:sSubPr>
                 <m:ctrlPr>
-                  <w:del w:id="184" w:author="Colin Dassow" w:date="2021-01-09T12:49:00Z">
+                  <w:del w:id="204" w:author="Colin Dassow" w:date="2021-01-09T12:49:00Z">
                     <w:rPr>
                       <w:rFonts w:ascii="Cambria Math" w:hAnsi="Cambria Math" w:cs="Times New Roman"/>
                     </w:rPr>
@@ -7219,7 +7437,7 @@
               </m:sSubPr>
               <m:e>
                 <m:r>
-                  <w:del w:id="185" w:author="Colin Dassow" w:date="2021-01-09T12:49:00Z">
+                  <w:del w:id="205" w:author="Colin Dassow" w:date="2021-01-09T12:49:00Z">
                     <w:rPr>
                       <w:rFonts w:ascii="Cambria Math" w:hAnsi="Cambria Math" w:cs="Times New Roman"/>
                     </w:rPr>
@@ -7231,7 +7449,7 @@
                 <m:sSub>
                   <m:sSubPr>
                     <m:ctrlPr>
-                      <w:del w:id="186" w:author="Colin Dassow" w:date="2021-01-09T12:49:00Z">
+                      <w:del w:id="206" w:author="Colin Dassow" w:date="2021-01-09T12:49:00Z">
                         <w:rPr>
                           <w:rFonts w:ascii="Cambria Math" w:hAnsi="Cambria Math" w:cs="Times New Roman"/>
                         </w:rPr>
@@ -7240,7 +7458,7 @@
                   </m:sSubPr>
                   <m:e>
                     <m:r>
-                      <w:del w:id="187" w:author="Colin Dassow" w:date="2021-01-09T12:49:00Z">
+                      <w:del w:id="207" w:author="Colin Dassow" w:date="2021-01-09T12:49:00Z">
                         <w:rPr>
                           <w:rFonts w:ascii="Cambria Math" w:hAnsi="Cambria Math" w:cs="Times New Roman"/>
                         </w:rPr>
@@ -7250,7 +7468,7 @@
                   </m:e>
                   <m:sub>
                     <m:r>
-                      <w:del w:id="188" w:author="Colin Dassow" w:date="2021-01-09T12:49:00Z">
+                      <w:del w:id="208" w:author="Colin Dassow" w:date="2021-01-09T12:49:00Z">
                         <w:rPr>
                           <w:rFonts w:ascii="Cambria Math" w:hAnsi="Cambria Math" w:cs="Times New Roman"/>
                         </w:rPr>
@@ -7260,7 +7478,7 @@
                   </m:sub>
                 </m:sSub>
                 <m:r>
-                  <w:del w:id="189" w:author="Colin Dassow" w:date="2021-01-09T12:49:00Z">
+                  <w:del w:id="209" w:author="Colin Dassow" w:date="2021-01-09T12:49:00Z">
                     <w:rPr>
                       <w:rFonts w:ascii="Cambria Math" w:hAnsi="Cambria Math" w:cs="Times New Roman"/>
                     </w:rPr>
@@ -7270,7 +7488,7 @@
                 <m:sSub>
                   <m:sSubPr>
                     <m:ctrlPr>
-                      <w:del w:id="190" w:author="Colin Dassow" w:date="2021-01-09T12:49:00Z">
+                      <w:del w:id="210" w:author="Colin Dassow" w:date="2021-01-09T12:49:00Z">
                         <w:rPr>
                           <w:rFonts w:ascii="Cambria Math" w:hAnsi="Cambria Math" w:cs="Times New Roman"/>
                         </w:rPr>
@@ -7279,7 +7497,7 @@
                   </m:sSubPr>
                   <m:e>
                     <m:r>
-                      <w:del w:id="191" w:author="Colin Dassow" w:date="2021-01-09T12:49:00Z">
+                      <w:del w:id="211" w:author="Colin Dassow" w:date="2021-01-09T12:49:00Z">
                         <w:rPr>
                           <w:rFonts w:ascii="Cambria Math" w:hAnsi="Cambria Math" w:cs="Times New Roman"/>
                         </w:rPr>
@@ -7289,7 +7507,7 @@
                   </m:e>
                   <m:sub>
                     <m:r>
-                      <w:del w:id="192" w:author="Colin Dassow" w:date="2021-01-09T12:49:00Z">
+                      <w:del w:id="212" w:author="Colin Dassow" w:date="2021-01-09T12:49:00Z">
                         <w:rPr>
                           <w:rFonts w:ascii="Cambria Math" w:hAnsi="Cambria Math" w:cs="Times New Roman"/>
                         </w:rPr>
@@ -7303,7 +7521,7 @@
             <m:sSub>
               <m:sSubPr>
                 <m:ctrlPr>
-                  <w:del w:id="193" w:author="Colin Dassow" w:date="2021-01-09T12:49:00Z">
+                  <w:del w:id="213" w:author="Colin Dassow" w:date="2021-01-09T12:49:00Z">
                     <w:rPr>
                       <w:rFonts w:ascii="Cambria Math" w:hAnsi="Cambria Math" w:cs="Times New Roman"/>
                     </w:rPr>
@@ -7312,7 +7530,7 @@
               </m:sSubPr>
               <m:e>
                 <m:r>
-                  <w:del w:id="194" w:author="Colin Dassow" w:date="2021-01-09T12:49:00Z">
+                  <w:del w:id="214" w:author="Colin Dassow" w:date="2021-01-09T12:49:00Z">
                     <w:rPr>
                       <w:rFonts w:ascii="Cambria Math" w:hAnsi="Cambria Math" w:cs="Times New Roman"/>
                     </w:rPr>
@@ -7322,7 +7540,7 @@
               </m:e>
               <m:sub>
                 <m:r>
-                  <w:del w:id="195" w:author="Colin Dassow" w:date="2021-01-09T12:49:00Z">
+                  <w:del w:id="215" w:author="Colin Dassow" w:date="2021-01-09T12:49:00Z">
                     <w:rPr>
                       <w:rFonts w:ascii="Cambria Math" w:hAnsi="Cambria Math" w:cs="Times New Roman"/>
                     </w:rPr>
@@ -7334,7 +7552,7 @@
             <m:sSub>
               <m:sSubPr>
                 <m:ctrlPr>
-                  <w:del w:id="196" w:author="Colin Dassow" w:date="2021-01-09T12:49:00Z">
+                  <w:del w:id="216" w:author="Colin Dassow" w:date="2021-01-09T12:49:00Z">
                     <w:rPr>
                       <w:rFonts w:ascii="Cambria Math" w:hAnsi="Cambria Math" w:cs="Times New Roman"/>
                     </w:rPr>
@@ -7343,7 +7561,7 @@
               </m:sSubPr>
               <m:e>
                 <m:r>
-                  <w:del w:id="197" w:author="Colin Dassow" w:date="2021-01-09T12:49:00Z">
+                  <w:del w:id="217" w:author="Colin Dassow" w:date="2021-01-09T12:49:00Z">
                     <w:rPr>
                       <w:rFonts w:ascii="Cambria Math" w:hAnsi="Cambria Math" w:cs="Times New Roman"/>
                     </w:rPr>
@@ -7353,217 +7571,13 @@
               </m:e>
               <m:sub>
                 <m:r>
-                  <w:del w:id="198" w:author="Colin Dassow" w:date="2021-01-09T12:49:00Z">
+                  <w:del w:id="218" w:author="Colin Dassow" w:date="2021-01-09T12:49:00Z">
                     <w:rPr>
                       <w:rFonts w:ascii="Cambria Math" w:hAnsi="Cambria Math" w:cs="Times New Roman"/>
                     </w:rPr>
                     <m:t>2</m:t>
                   </w:del>
                 </m:r>
-              </m:sub>
-            </m:sSub>
-            <m:sSub>
-              <m:sSubPr>
-                <m:ctrlPr>
-                  <w:del w:id="199" w:author="Colin Dassow" w:date="2021-01-09T12:49:00Z">
-                    <w:rPr>
-                      <w:rFonts w:ascii="Cambria Math" w:hAnsi="Cambria Math" w:cs="Times New Roman"/>
-                    </w:rPr>
-                  </w:del>
-                </m:ctrlPr>
-              </m:sSubPr>
-              <m:e>
-                <m:r>
-                  <w:del w:id="200" w:author="Colin Dassow" w:date="2021-01-09T12:49:00Z">
-                    <w:rPr>
-                      <w:rFonts w:ascii="Cambria Math" w:hAnsi="Cambria Math" w:cs="Times New Roman"/>
-                    </w:rPr>
-                    <m:t>A</m:t>
-                  </w:del>
-                </m:r>
-              </m:e>
-              <m:sub>
-                <m:r>
-                  <w:del w:id="201" w:author="Colin Dassow" w:date="2021-01-09T12:49:00Z">
-                    <w:rPr>
-                      <w:rFonts w:ascii="Cambria Math" w:hAnsi="Cambria Math" w:cs="Times New Roman"/>
-                    </w:rPr>
-                    <m:t>1</m:t>
-                  </w:del>
-                </m:r>
-              </m:sub>
-            </m:sSub>
-          </m:num>
-          <m:den>
-            <m:sSub>
-              <m:sSubPr>
-                <m:ctrlPr>
-                  <w:del w:id="202" w:author="Colin Dassow" w:date="2021-01-09T12:49:00Z">
-                    <w:rPr>
-                      <w:rFonts w:ascii="Cambria Math" w:hAnsi="Cambria Math" w:cs="Times New Roman"/>
-                    </w:rPr>
-                  </w:del>
-                </m:ctrlPr>
-              </m:sSubPr>
-              <m:e>
-                <m:r>
-                  <w:del w:id="203" w:author="Colin Dassow" w:date="2021-01-09T12:49:00Z">
-                    <w:rPr>
-                      <w:rFonts w:ascii="Cambria Math" w:hAnsi="Cambria Math" w:cs="Times New Roman"/>
-                    </w:rPr>
-                    <m:t>h</m:t>
-                  </w:del>
-                </m:r>
-              </m:e>
-              <m:sub>
-                <m:r>
-                  <w:del w:id="204" w:author="Colin Dassow" w:date="2021-01-09T12:49:00Z">
-                    <w:rPr>
-                      <w:rFonts w:ascii="Cambria Math" w:hAnsi="Cambria Math" w:cs="Times New Roman"/>
-                    </w:rPr>
-                    <m:t>2</m:t>
-                  </w:del>
-                </m:r>
-              </m:sub>
-            </m:sSub>
-            <m:r>
-              <w:del w:id="205" w:author="Colin Dassow" w:date="2021-01-09T12:49:00Z">
-                <w:rPr>
-                  <w:rFonts w:ascii="Cambria Math" w:hAnsi="Cambria Math" w:cs="Times New Roman"/>
-                </w:rPr>
-                <m:t>+</m:t>
-              </w:del>
-            </m:r>
-            <m:sSub>
-              <m:sSubPr>
-                <m:ctrlPr>
-                  <w:del w:id="206" w:author="Colin Dassow" w:date="2021-01-09T12:49:00Z">
-                    <w:rPr>
-                      <w:rFonts w:ascii="Cambria Math" w:hAnsi="Cambria Math" w:cs="Times New Roman"/>
-                    </w:rPr>
-                  </w:del>
-                </m:ctrlPr>
-              </m:sSubPr>
-              <m:e>
-                <m:r>
-                  <w:del w:id="207" w:author="Colin Dassow" w:date="2021-01-09T12:49:00Z">
-                    <w:rPr>
-                      <w:rFonts w:ascii="Cambria Math" w:hAnsi="Cambria Math" w:cs="Times New Roman"/>
-                    </w:rPr>
-                    <m:t>v</m:t>
-                  </w:del>
-                </m:r>
-              </m:e>
-              <m:sub>
-                <m:r>
-                  <w:del w:id="208" w:author="Colin Dassow" w:date="2021-01-09T12:49:00Z">
-                    <w:rPr>
-                      <w:rFonts w:ascii="Cambria Math" w:hAnsi="Cambria Math" w:cs="Times New Roman"/>
-                    </w:rPr>
-                    <m:t>2</m:t>
-                  </w:del>
-                </m:r>
-              </m:sub>
-            </m:sSub>
-            <m:r>
-              <w:del w:id="209" w:author="Colin Dassow" w:date="2021-01-09T12:49:00Z">
-                <w:rPr>
-                  <w:rFonts w:ascii="Cambria Math" w:hAnsi="Cambria Math" w:cs="Times New Roman"/>
-                </w:rPr>
-                <m:t>+</m:t>
-              </w:del>
-            </m:r>
-            <m:sSub>
-              <m:sSubPr>
-                <m:ctrlPr>
-                  <w:del w:id="210" w:author="Colin Dassow" w:date="2021-01-09T12:49:00Z">
-                    <w:rPr>
-                      <w:rFonts w:ascii="Cambria Math" w:hAnsi="Cambria Math" w:cs="Times New Roman"/>
-                    </w:rPr>
-                  </w:del>
-                </m:ctrlPr>
-              </m:sSubPr>
-              <m:e>
-                <m:r>
-                  <w:del w:id="211" w:author="Colin Dassow" w:date="2021-01-09T12:49:00Z">
-                    <w:rPr>
-                      <w:rFonts w:ascii="Cambria Math" w:hAnsi="Cambria Math" w:cs="Times New Roman"/>
-                    </w:rPr>
-                    <m:t>c</m:t>
-                  </w:del>
-                </m:r>
-              </m:e>
-              <m:sub>
-                <m:sSub>
-                  <m:sSubPr>
-                    <m:ctrlPr>
-                      <w:del w:id="212" w:author="Colin Dassow" w:date="2021-01-09T12:49:00Z">
-                        <w:rPr>
-                          <w:rFonts w:ascii="Cambria Math" w:hAnsi="Cambria Math" w:cs="Times New Roman"/>
-                        </w:rPr>
-                      </w:del>
-                    </m:ctrlPr>
-                  </m:sSubPr>
-                  <m:e>
-                    <m:r>
-                      <w:del w:id="213" w:author="Colin Dassow" w:date="2021-01-09T12:49:00Z">
-                        <w:rPr>
-                          <w:rFonts w:ascii="Cambria Math" w:hAnsi="Cambria Math" w:cs="Times New Roman"/>
-                        </w:rPr>
-                        <m:t>J</m:t>
-                      </w:del>
-                    </m:r>
-                  </m:e>
-                  <m:sub>
-                    <m:r>
-                      <w:del w:id="214" w:author="Colin Dassow" w:date="2021-01-09T12:49:00Z">
-                        <w:rPr>
-                          <w:rFonts w:ascii="Cambria Math" w:hAnsi="Cambria Math" w:cs="Times New Roman"/>
-                        </w:rPr>
-                        <m:t>2</m:t>
-                      </w:del>
-                    </m:r>
-                  </m:sub>
-                </m:sSub>
-                <m:r>
-                  <w:del w:id="215" w:author="Colin Dassow" w:date="2021-01-09T12:49:00Z">
-                    <w:rPr>
-                      <w:rFonts w:ascii="Cambria Math" w:hAnsi="Cambria Math" w:cs="Times New Roman"/>
-                    </w:rPr>
-                    <m:t>,</m:t>
-                  </w:del>
-                </m:r>
-                <m:sSub>
-                  <m:sSubPr>
-                    <m:ctrlPr>
-                      <w:del w:id="216" w:author="Colin Dassow" w:date="2021-01-09T12:49:00Z">
-                        <w:rPr>
-                          <w:rFonts w:ascii="Cambria Math" w:hAnsi="Cambria Math" w:cs="Times New Roman"/>
-                        </w:rPr>
-                      </w:del>
-                    </m:ctrlPr>
-                  </m:sSubPr>
-                  <m:e>
-                    <m:r>
-                      <w:del w:id="217" w:author="Colin Dassow" w:date="2021-01-09T12:49:00Z">
-                        <w:rPr>
-                          <w:rFonts w:ascii="Cambria Math" w:hAnsi="Cambria Math" w:cs="Times New Roman"/>
-                        </w:rPr>
-                        <m:t>A</m:t>
-                      </w:del>
-                    </m:r>
-                  </m:e>
-                  <m:sub>
-                    <m:r>
-                      <w:del w:id="218" w:author="Colin Dassow" w:date="2021-01-09T12:49:00Z">
-                        <w:rPr>
-                          <w:rFonts w:ascii="Cambria Math" w:hAnsi="Cambria Math" w:cs="Times New Roman"/>
-                        </w:rPr>
-                        <m:t>1</m:t>
-                      </w:del>
-                    </m:r>
-                  </m:sub>
-                </m:sSub>
               </m:sub>
             </m:sSub>
             <m:sSub>
@@ -7597,10 +7611,214 @@
                 </m:r>
               </m:sub>
             </m:sSub>
+          </m:num>
+          <m:den>
+            <m:sSub>
+              <m:sSubPr>
+                <m:ctrlPr>
+                  <w:del w:id="222" w:author="Colin Dassow" w:date="2021-01-09T12:49:00Z">
+                    <w:rPr>
+                      <w:rFonts w:ascii="Cambria Math" w:hAnsi="Cambria Math" w:cs="Times New Roman"/>
+                    </w:rPr>
+                  </w:del>
+                </m:ctrlPr>
+              </m:sSubPr>
+              <m:e>
+                <m:r>
+                  <w:del w:id="223" w:author="Colin Dassow" w:date="2021-01-09T12:49:00Z">
+                    <w:rPr>
+                      <w:rFonts w:ascii="Cambria Math" w:hAnsi="Cambria Math" w:cs="Times New Roman"/>
+                    </w:rPr>
+                    <m:t>h</m:t>
+                  </w:del>
+                </m:r>
+              </m:e>
+              <m:sub>
+                <m:r>
+                  <w:del w:id="224" w:author="Colin Dassow" w:date="2021-01-09T12:49:00Z">
+                    <w:rPr>
+                      <w:rFonts w:ascii="Cambria Math" w:hAnsi="Cambria Math" w:cs="Times New Roman"/>
+                    </w:rPr>
+                    <m:t>2</m:t>
+                  </w:del>
+                </m:r>
+              </m:sub>
+            </m:sSub>
+            <m:r>
+              <w:del w:id="225" w:author="Colin Dassow" w:date="2021-01-09T12:49:00Z">
+                <w:rPr>
+                  <w:rFonts w:ascii="Cambria Math" w:hAnsi="Cambria Math" w:cs="Times New Roman"/>
+                </w:rPr>
+                <m:t>+</m:t>
+              </w:del>
+            </m:r>
+            <m:sSub>
+              <m:sSubPr>
+                <m:ctrlPr>
+                  <w:del w:id="226" w:author="Colin Dassow" w:date="2021-01-09T12:49:00Z">
+                    <w:rPr>
+                      <w:rFonts w:ascii="Cambria Math" w:hAnsi="Cambria Math" w:cs="Times New Roman"/>
+                    </w:rPr>
+                  </w:del>
+                </m:ctrlPr>
+              </m:sSubPr>
+              <m:e>
+                <m:r>
+                  <w:del w:id="227" w:author="Colin Dassow" w:date="2021-01-09T12:49:00Z">
+                    <w:rPr>
+                      <w:rFonts w:ascii="Cambria Math" w:hAnsi="Cambria Math" w:cs="Times New Roman"/>
+                    </w:rPr>
+                    <m:t>v</m:t>
+                  </w:del>
+                </m:r>
+              </m:e>
+              <m:sub>
+                <m:r>
+                  <w:del w:id="228" w:author="Colin Dassow" w:date="2021-01-09T12:49:00Z">
+                    <w:rPr>
+                      <w:rFonts w:ascii="Cambria Math" w:hAnsi="Cambria Math" w:cs="Times New Roman"/>
+                    </w:rPr>
+                    <m:t>2</m:t>
+                  </w:del>
+                </m:r>
+              </m:sub>
+            </m:sSub>
+            <m:r>
+              <w:del w:id="229" w:author="Colin Dassow" w:date="2021-01-09T12:49:00Z">
+                <w:rPr>
+                  <w:rFonts w:ascii="Cambria Math" w:hAnsi="Cambria Math" w:cs="Times New Roman"/>
+                </w:rPr>
+                <m:t>+</m:t>
+              </w:del>
+            </m:r>
+            <m:sSub>
+              <m:sSubPr>
+                <m:ctrlPr>
+                  <w:del w:id="230" w:author="Colin Dassow" w:date="2021-01-09T12:49:00Z">
+                    <w:rPr>
+                      <w:rFonts w:ascii="Cambria Math" w:hAnsi="Cambria Math" w:cs="Times New Roman"/>
+                    </w:rPr>
+                  </w:del>
+                </m:ctrlPr>
+              </m:sSubPr>
+              <m:e>
+                <m:r>
+                  <w:del w:id="231" w:author="Colin Dassow" w:date="2021-01-09T12:49:00Z">
+                    <w:rPr>
+                      <w:rFonts w:ascii="Cambria Math" w:hAnsi="Cambria Math" w:cs="Times New Roman"/>
+                    </w:rPr>
+                    <m:t>c</m:t>
+                  </w:del>
+                </m:r>
+              </m:e>
+              <m:sub>
+                <m:sSub>
+                  <m:sSubPr>
+                    <m:ctrlPr>
+                      <w:del w:id="232" w:author="Colin Dassow" w:date="2021-01-09T12:49:00Z">
+                        <w:rPr>
+                          <w:rFonts w:ascii="Cambria Math" w:hAnsi="Cambria Math" w:cs="Times New Roman"/>
+                        </w:rPr>
+                      </w:del>
+                    </m:ctrlPr>
+                  </m:sSubPr>
+                  <m:e>
+                    <m:r>
+                      <w:del w:id="233" w:author="Colin Dassow" w:date="2021-01-09T12:49:00Z">
+                        <w:rPr>
+                          <w:rFonts w:ascii="Cambria Math" w:hAnsi="Cambria Math" w:cs="Times New Roman"/>
+                        </w:rPr>
+                        <m:t>J</m:t>
+                      </w:del>
+                    </m:r>
+                  </m:e>
+                  <m:sub>
+                    <m:r>
+                      <w:del w:id="234" w:author="Colin Dassow" w:date="2021-01-09T12:49:00Z">
+                        <w:rPr>
+                          <w:rFonts w:ascii="Cambria Math" w:hAnsi="Cambria Math" w:cs="Times New Roman"/>
+                        </w:rPr>
+                        <m:t>2</m:t>
+                      </w:del>
+                    </m:r>
+                  </m:sub>
+                </m:sSub>
+                <m:r>
+                  <w:del w:id="235" w:author="Colin Dassow" w:date="2021-01-09T12:49:00Z">
+                    <w:rPr>
+                      <w:rFonts w:ascii="Cambria Math" w:hAnsi="Cambria Math" w:cs="Times New Roman"/>
+                    </w:rPr>
+                    <m:t>,</m:t>
+                  </w:del>
+                </m:r>
+                <m:sSub>
+                  <m:sSubPr>
+                    <m:ctrlPr>
+                      <w:del w:id="236" w:author="Colin Dassow" w:date="2021-01-09T12:49:00Z">
+                        <w:rPr>
+                          <w:rFonts w:ascii="Cambria Math" w:hAnsi="Cambria Math" w:cs="Times New Roman"/>
+                        </w:rPr>
+                      </w:del>
+                    </m:ctrlPr>
+                  </m:sSubPr>
+                  <m:e>
+                    <m:r>
+                      <w:del w:id="237" w:author="Colin Dassow" w:date="2021-01-09T12:49:00Z">
+                        <w:rPr>
+                          <w:rFonts w:ascii="Cambria Math" w:hAnsi="Cambria Math" w:cs="Times New Roman"/>
+                        </w:rPr>
+                        <m:t>A</m:t>
+                      </w:del>
+                    </m:r>
+                  </m:e>
+                  <m:sub>
+                    <m:r>
+                      <w:del w:id="238" w:author="Colin Dassow" w:date="2021-01-09T12:49:00Z">
+                        <w:rPr>
+                          <w:rFonts w:ascii="Cambria Math" w:hAnsi="Cambria Math" w:cs="Times New Roman"/>
+                        </w:rPr>
+                        <m:t>1</m:t>
+                      </w:del>
+                    </m:r>
+                  </m:sub>
+                </m:sSub>
+              </m:sub>
+            </m:sSub>
+            <m:sSub>
+              <m:sSubPr>
+                <m:ctrlPr>
+                  <w:del w:id="239" w:author="Colin Dassow" w:date="2021-01-09T12:49:00Z">
+                    <w:rPr>
+                      <w:rFonts w:ascii="Cambria Math" w:hAnsi="Cambria Math" w:cs="Times New Roman"/>
+                    </w:rPr>
+                  </w:del>
+                </m:ctrlPr>
+              </m:sSubPr>
+              <m:e>
+                <m:r>
+                  <w:del w:id="240" w:author="Colin Dassow" w:date="2021-01-09T12:49:00Z">
+                    <w:rPr>
+                      <w:rFonts w:ascii="Cambria Math" w:hAnsi="Cambria Math" w:cs="Times New Roman"/>
+                    </w:rPr>
+                    <m:t>A</m:t>
+                  </w:del>
+                </m:r>
+              </m:e>
+              <m:sub>
+                <m:r>
+                  <w:del w:id="241" w:author="Colin Dassow" w:date="2021-01-09T12:49:00Z">
+                    <w:rPr>
+                      <w:rFonts w:ascii="Cambria Math" w:hAnsi="Cambria Math" w:cs="Times New Roman"/>
+                    </w:rPr>
+                    <m:t>1</m:t>
+                  </w:del>
+                </m:r>
+              </m:sub>
+            </m:sSub>
           </m:den>
         </m:f>
       </m:oMath>
-      <w:del w:id="222" w:author="Colin Dassow" w:date="2021-01-09T12:49:00Z">
+      <w:del w:id="242" w:author="Colin Dassow" w:date="2021-01-09T12:49:00Z">
         <w:r>
           <w:rPr>
             <w:rFonts w:ascii="Times New Roman" w:hAnsi="Times New Roman" w:cs="Times New Roman"/>
@@ -7608,7 +7826,7 @@
           <w:delText xml:space="preserve">. </w:delText>
         </w:r>
       </w:del>
-      <w:ins w:id="223" w:author="Colin Dassow" w:date="2021-01-09T12:49:00Z">
+      <w:ins w:id="243" w:author="Colin Dassow" w:date="2021-01-09T12:49:00Z">
         <w:r>
           <w:rPr>
             <w:rFonts w:ascii="Times New Roman" w:hAnsi="Times New Roman" w:cs="Times New Roman"/>
@@ -7620,7 +7838,7 @@
         <m:sSub>
           <m:sSubPr>
             <m:ctrlPr>
-              <w:ins w:id="224" w:author="Colin Dassow" w:date="2021-01-09T12:50:00Z">
+              <w:ins w:id="244" w:author="Colin Dassow" w:date="2021-01-09T12:50:00Z">
                 <w:rPr>
                   <w:rFonts w:ascii="Cambria Math" w:hAnsi="Cambria Math" w:cs="Times New Roman"/>
                 </w:rPr>
@@ -7629,7 +7847,7 @@
           </m:sSubPr>
           <m:e>
             <m:r>
-              <w:ins w:id="225" w:author="Colin Dassow" w:date="2021-01-09T12:50:00Z">
+              <w:ins w:id="245" w:author="Colin Dassow" w:date="2021-01-09T12:50:00Z">
                 <w:rPr>
                   <w:rFonts w:ascii="Cambria Math" w:hAnsi="Cambria Math" w:cs="Times New Roman"/>
                 </w:rPr>
@@ -7641,7 +7859,7 @@
             <m:sSub>
               <m:sSubPr>
                 <m:ctrlPr>
-                  <w:ins w:id="226" w:author="Colin Dassow" w:date="2021-01-09T12:50:00Z">
+                  <w:ins w:id="246" w:author="Colin Dassow" w:date="2021-01-09T12:50:00Z">
                     <w:rPr>
                       <w:rFonts w:ascii="Cambria Math" w:hAnsi="Cambria Math" w:cs="Times New Roman"/>
                     </w:rPr>
@@ -7650,7 +7868,7 @@
               </m:sSubPr>
               <m:e>
                 <m:r>
-                  <w:ins w:id="227" w:author="Colin Dassow" w:date="2021-01-09T12:50:00Z">
+                  <w:ins w:id="247" w:author="Colin Dassow" w:date="2021-01-09T12:50:00Z">
                     <w:rPr>
                       <w:rFonts w:ascii="Cambria Math" w:hAnsi="Cambria Math" w:cs="Times New Roman"/>
                     </w:rPr>
@@ -7660,7 +7878,7 @@
               </m:e>
               <m:sub>
                 <m:r>
-                  <w:ins w:id="228" w:author="Colin Dassow" w:date="2021-01-09T12:50:00Z">
+                  <w:ins w:id="248" w:author="Colin Dassow" w:date="2021-01-09T12:50:00Z">
                     <w:rPr>
                       <w:rFonts w:ascii="Cambria Math" w:hAnsi="Cambria Math" w:cs="Times New Roman"/>
                     </w:rPr>
@@ -7670,7 +7888,7 @@
               </m:sub>
             </m:sSub>
             <m:r>
-              <w:ins w:id="229" w:author="Colin Dassow" w:date="2021-01-09T12:50:00Z">
+              <w:ins w:id="249" w:author="Colin Dassow" w:date="2021-01-09T12:50:00Z">
                 <w:rPr>
                   <w:rFonts w:ascii="Cambria Math" w:hAnsi="Cambria Math" w:cs="Times New Roman"/>
                 </w:rPr>
@@ -7680,7 +7898,7 @@
             <m:sSub>
               <m:sSubPr>
                 <m:ctrlPr>
-                  <w:ins w:id="230" w:author="Colin Dassow" w:date="2021-01-09T12:50:00Z">
+                  <w:ins w:id="250" w:author="Colin Dassow" w:date="2021-01-09T12:50:00Z">
                     <w:rPr>
                       <w:rFonts w:ascii="Cambria Math" w:hAnsi="Cambria Math" w:cs="Times New Roman"/>
                     </w:rPr>
@@ -7689,7 +7907,7 @@
               </m:sSubPr>
               <m:e>
                 <m:r>
-                  <w:ins w:id="231" w:author="Colin Dassow" w:date="2021-01-09T12:50:00Z">
+                  <w:ins w:id="251" w:author="Colin Dassow" w:date="2021-01-09T12:50:00Z">
                     <w:rPr>
                       <w:rFonts w:ascii="Cambria Math" w:hAnsi="Cambria Math" w:cs="Times New Roman"/>
                     </w:rPr>
@@ -7699,7 +7917,7 @@
               </m:e>
               <m:sub>
                 <m:r>
-                  <w:ins w:id="232" w:author="Colin Dassow" w:date="2021-01-09T12:50:00Z">
+                  <w:ins w:id="252" w:author="Colin Dassow" w:date="2021-01-09T12:50:00Z">
                     <w:rPr>
                       <w:rFonts w:ascii="Cambria Math" w:hAnsi="Cambria Math" w:cs="Times New Roman"/>
                     </w:rPr>
@@ -7713,7 +7931,7 @@
         <m:sSub>
           <m:sSubPr>
             <m:ctrlPr>
-              <w:ins w:id="233" w:author="Colin Dassow" w:date="2021-01-09T12:50:00Z">
+              <w:ins w:id="253" w:author="Colin Dassow" w:date="2021-01-09T12:50:00Z">
                 <w:rPr>
                   <w:rFonts w:ascii="Cambria Math" w:hAnsi="Cambria Math" w:cs="Times New Roman"/>
                 </w:rPr>
@@ -7722,7 +7940,7 @@
           </m:sSubPr>
           <m:e>
             <m:r>
-              <w:ins w:id="234" w:author="Colin Dassow" w:date="2021-01-09T12:50:00Z">
+              <w:ins w:id="254" w:author="Colin Dassow" w:date="2021-01-09T12:50:00Z">
                 <w:rPr>
                   <w:rFonts w:ascii="Cambria Math" w:hAnsi="Cambria Math" w:cs="Times New Roman"/>
                 </w:rPr>
@@ -7732,7 +7950,7 @@
           </m:e>
           <m:sub>
             <m:r>
-              <w:ins w:id="235" w:author="Colin Dassow" w:date="2021-01-09T12:50:00Z">
+              <w:ins w:id="255" w:author="Colin Dassow" w:date="2021-01-09T12:50:00Z">
                 <w:rPr>
                   <w:rFonts w:ascii="Cambria Math" w:hAnsi="Cambria Math" w:cs="Times New Roman"/>
                 </w:rPr>
@@ -7744,7 +7962,7 @@
         <m:sSub>
           <m:sSubPr>
             <m:ctrlPr>
-              <w:ins w:id="236" w:author="Colin Dassow" w:date="2021-01-09T12:50:00Z">
+              <w:ins w:id="256" w:author="Colin Dassow" w:date="2021-01-09T12:50:00Z">
                 <w:rPr>
                   <w:rFonts w:ascii="Cambria Math" w:hAnsi="Cambria Math" w:cs="Times New Roman"/>
                 </w:rPr>
@@ -7753,7 +7971,7 @@
           </m:sSubPr>
           <m:e>
             <m:r>
-              <w:ins w:id="237" w:author="Colin Dassow" w:date="2021-01-09T12:50:00Z">
+              <w:ins w:id="257" w:author="Colin Dassow" w:date="2021-01-09T12:50:00Z">
                 <w:rPr>
                   <w:rFonts w:ascii="Cambria Math" w:hAnsi="Cambria Math" w:cs="Times New Roman"/>
                 </w:rPr>
@@ -7763,7 +7981,7 @@
           </m:e>
           <m:sub>
             <m:r>
-              <w:ins w:id="238" w:author="Colin Dassow" w:date="2021-01-09T12:50:00Z">
+              <w:ins w:id="258" w:author="Colin Dassow" w:date="2021-01-09T12:50:00Z">
                 <w:rPr>
                   <w:rFonts w:ascii="Cambria Math" w:hAnsi="Cambria Math" w:cs="Times New Roman"/>
                 </w:rPr>
@@ -7773,7 +7991,7 @@
           </m:sub>
         </m:sSub>
       </m:oMath>
-      <w:ins w:id="239" w:author="Colin Dassow" w:date="2021-01-09T12:50:00Z">
+      <w:ins w:id="259" w:author="Colin Dassow" w:date="2021-01-09T12:50:00Z">
         <w:r>
           <w:rPr>
             <w:rFonts w:ascii="Times New Roman" w:eastAsiaTheme="minorEastAsia" w:hAnsi="Times New Roman" w:cs="Times New Roman"/>
@@ -7851,12 +8069,12 @@
         </w:rPr>
         <w:t>arena and enter refuge</w:t>
       </w:r>
-      <w:commentRangeEnd w:id="167"/>
+      <w:commentRangeEnd w:id="187"/>
       <w:r>
         <w:rPr>
           <w:rStyle w:val="CommentReference"/>
         </w:rPr>
-        <w:commentReference w:id="167"/>
+        <w:commentReference w:id="187"/>
       </w:r>
       <w:r>
         <w:rPr>
@@ -7864,8 +8082,8 @@
         </w:rPr>
         <w:t xml:space="preserve">. </w:t>
       </w:r>
-      <w:commentRangeStart w:id="240"/>
-      <w:del w:id="241" w:author="Colin Dassow" w:date="2021-01-09T12:51:00Z">
+      <w:commentRangeStart w:id="260"/>
+      <w:del w:id="261" w:author="Colin Dassow" w:date="2021-01-09T12:51:00Z">
         <w:r>
           <w:rPr>
             <w:rFonts w:ascii="Times New Roman" w:hAnsi="Times New Roman" w:cs="Times New Roman"/>
@@ -7893,7 +8111,7 @@
         </w:rPr>
         <w:t xml:space="preserve"> 1993, Ahrens et al. 2012</w:t>
       </w:r>
-      <w:ins w:id="242" w:author="Colin Dassow" w:date="2021-01-09T12:51:00Z">
+      <w:ins w:id="262" w:author="Colin Dassow" w:date="2021-01-09T12:51:00Z">
         <w:r>
           <w:rPr>
             <w:rFonts w:ascii="Times New Roman" w:hAnsi="Times New Roman" w:cs="Times New Roman"/>
@@ -7907,12 +8125,12 @@
         </w:rPr>
         <w:t>)</w:t>
       </w:r>
-      <w:commentRangeEnd w:id="240"/>
+      <w:commentRangeEnd w:id="260"/>
       <w:r>
         <w:rPr>
           <w:rStyle w:val="CommentReference"/>
         </w:rPr>
-        <w:commentReference w:id="240"/>
+        <w:commentReference w:id="260"/>
       </w:r>
       <w:r>
         <w:rPr>
@@ -7938,14 +8156,14 @@
         </w:rPr>
         <w:t xml:space="preserve"> through direct competition with juveniles of the opposite species</w:t>
       </w:r>
-      <w:ins w:id="243" w:author="Chris Solomon" w:date="2021-01-08T08:12:00Z">
+      <w:ins w:id="263" w:author="Chris Solomon" w:date="2021-01-08T08:12:00Z">
         <w:r>
           <w:rPr>
             <w:rFonts w:ascii="Times New Roman" w:hAnsi="Times New Roman" w:cs="Times New Roman"/>
           </w:rPr>
           <w:t xml:space="preserve">, </w:t>
         </w:r>
-        <w:commentRangeStart w:id="244"/>
+        <w:commentRangeStart w:id="264"/>
         <w:r>
           <w:rPr>
             <w:rFonts w:ascii="Times New Roman" w:hAnsi="Times New Roman" w:cs="Times New Roman"/>
@@ -7959,14 +8177,14 @@
         </w:rPr>
         <w:t xml:space="preserve"> </w:t>
       </w:r>
-      <w:commentRangeEnd w:id="244"/>
+      <w:commentRangeEnd w:id="264"/>
       <w:r>
         <w:rPr>
           <w:rStyle w:val="CommentReference"/>
         </w:rPr>
-        <w:commentReference w:id="244"/>
-      </w:r>
-      <w:del w:id="245" w:author="Chris Solomon" w:date="2021-01-08T08:12:00Z">
+        <w:commentReference w:id="264"/>
+      </w:r>
+      <w:del w:id="265" w:author="Chris Solomon" w:date="2021-01-08T08:12:00Z">
         <w:r>
           <w:rPr>
             <w:rFonts w:ascii="Times New Roman" w:hAnsi="Times New Roman" w:cs="Times New Roman"/>
@@ -7980,7 +8198,7 @@
         </w:rPr>
         <w:t>through competition for resources or direct predation. This competition occurs independent of refuge dynamics</w:t>
       </w:r>
-      <w:ins w:id="246" w:author="Chris Solomon" w:date="2021-01-08T08:14:00Z">
+      <w:ins w:id="266" w:author="Chris Solomon" w:date="2021-01-08T08:14:00Z">
         <w:r>
           <w:rPr>
             <w:rFonts w:ascii="Times New Roman" w:hAnsi="Times New Roman" w:cs="Times New Roman"/>
@@ -7994,7 +8212,7 @@
         </w:rPr>
         <w:t xml:space="preserve"> </w:t>
       </w:r>
-      <w:del w:id="247" w:author="Chris Solomon" w:date="2021-01-08T08:14:00Z">
+      <w:del w:id="267" w:author="Chris Solomon" w:date="2021-01-08T08:14:00Z">
         <w:r>
           <w:rPr>
             <w:rFonts w:ascii="Times New Roman" w:hAnsi="Times New Roman" w:cs="Times New Roman"/>
@@ -9088,7 +9306,7 @@
               </w:rPr>
               <w:t xml:space="preserve">1 juveniles enter </w:t>
             </w:r>
-            <w:commentRangeStart w:id="248"/>
+            <w:commentRangeStart w:id="268"/>
             <w:r>
               <w:rPr>
                 <w:rFonts w:ascii="Times New Roman" w:hAnsi="Times New Roman" w:cs="Times New Roman"/>
@@ -9101,12 +9319,12 @@
               </w:rPr>
               <w:t>*</w:t>
             </w:r>
-            <w:commentRangeEnd w:id="248"/>
+            <w:commentRangeEnd w:id="268"/>
             <w:r>
               <w:rPr>
                 <w:rStyle w:val="CommentReference"/>
               </w:rPr>
-              <w:commentReference w:id="248"/>
+              <w:commentReference w:id="268"/>
             </w:r>
           </w:p>
         </w:tc>
@@ -10845,7 +11063,7 @@
         </w:rPr>
         <w:t>Model</w:t>
       </w:r>
-      <w:del w:id="249" w:author="Chris Solomon" w:date="2021-01-08T08:18:00Z">
+      <w:del w:id="269" w:author="Chris Solomon" w:date="2021-01-08T08:18:00Z">
         <w:r>
           <w:rPr>
             <w:rFonts w:ascii="Times New Roman" w:hAnsi="Times New Roman" w:cs="Times New Roman"/>
@@ -10877,7 +11095,7 @@
         <w:suppressLineNumbers/>
         <w:ind w:firstLine="720"/>
         <w:rPr>
-          <w:del w:id="250" w:author="Chris Solomon" w:date="2021-01-08T08:35:00Z"/>
+          <w:del w:id="270" w:author="Chris Solomon" w:date="2021-01-08T08:35:00Z"/>
           <w:rFonts w:ascii="Times New Roman" w:hAnsi="Times New Roman" w:cs="Times New Roman"/>
         </w:rPr>
       </w:pPr>
@@ -10887,7 +11105,7 @@
         </w:rPr>
         <w:t xml:space="preserve">Recreational fisheries are complex systems </w:t>
       </w:r>
-      <w:del w:id="251" w:author="Chris Solomon" w:date="2021-01-08T08:17:00Z">
+      <w:del w:id="271" w:author="Chris Solomon" w:date="2021-01-08T08:17:00Z">
         <w:r>
           <w:rPr>
             <w:rFonts w:ascii="Times New Roman" w:hAnsi="Times New Roman" w:cs="Times New Roman"/>
@@ -10895,7 +11113,7 @@
           <w:delText xml:space="preserve">where </w:delText>
         </w:r>
       </w:del>
-      <w:ins w:id="252" w:author="Chris Solomon" w:date="2021-01-08T08:17:00Z">
+      <w:ins w:id="272" w:author="Chris Solomon" w:date="2021-01-08T08:17:00Z">
         <w:r>
           <w:rPr>
             <w:rFonts w:ascii="Times New Roman" w:hAnsi="Times New Roman" w:cs="Times New Roman"/>
@@ -10909,7 +11127,7 @@
         </w:rPr>
         <w:t xml:space="preserve">human influences and ecological interactions </w:t>
       </w:r>
-      <w:commentRangeStart w:id="253"/>
+      <w:commentRangeStart w:id="273"/>
       <w:proofErr w:type="spellStart"/>
       <w:r>
         <w:rPr>
@@ -10917,7 +11135,7 @@
         </w:rPr>
         <w:t>feed</w:t>
       </w:r>
-      <w:ins w:id="254" w:author="Chris Solomon" w:date="2021-01-08T08:17:00Z">
+      <w:ins w:id="274" w:author="Chris Solomon" w:date="2021-01-08T08:17:00Z">
         <w:r>
           <w:rPr>
             <w:rFonts w:ascii="Times New Roman" w:hAnsi="Times New Roman" w:cs="Times New Roman"/>
@@ -10931,13 +11149,13 @@
         </w:rPr>
         <w:t>back</w:t>
       </w:r>
-      <w:commentRangeEnd w:id="253"/>
+      <w:commentRangeEnd w:id="273"/>
       <w:proofErr w:type="spellEnd"/>
       <w:r>
         <w:rPr>
           <w:rStyle w:val="CommentReference"/>
         </w:rPr>
-        <w:commentReference w:id="253"/>
+        <w:commentReference w:id="273"/>
       </w:r>
       <w:r>
         <w:rPr>
@@ -10957,7 +11175,7 @@
         </w:rPr>
         <w:t xml:space="preserve">A key challenge facing many </w:t>
       </w:r>
-      <w:ins w:id="255" w:author="Sass, Gregory G" w:date="2021-01-08T14:08:00Z">
+      <w:ins w:id="275" w:author="Sass, Gregory G" w:date="2021-01-08T14:08:00Z">
         <w:r>
           <w:rPr>
             <w:rFonts w:ascii="Times New Roman" w:hAnsi="Times New Roman" w:cs="Times New Roman"/>
@@ -10965,7 +11183,7 @@
           <w:t>decision makers</w:t>
         </w:r>
       </w:ins>
-      <w:del w:id="256" w:author="Sass, Gregory G" w:date="2021-01-08T14:08:00Z">
+      <w:del w:id="276" w:author="Sass, Gregory G" w:date="2021-01-08T14:08:00Z">
         <w:r>
           <w:rPr>
             <w:rFonts w:ascii="Times New Roman" w:hAnsi="Times New Roman" w:cs="Times New Roman"/>
@@ -10979,14 +11197,14 @@
         </w:rPr>
         <w:t xml:space="preserve"> is how to maintain or improve abundances of highly valued and exploited species in the face of competition with other less valued and exploited species. Our </w:t>
       </w:r>
-      <w:commentRangeStart w:id="257"/>
+      <w:commentRangeStart w:id="277"/>
       <w:r>
         <w:rPr>
           <w:rFonts w:ascii="Times New Roman" w:hAnsi="Times New Roman" w:cs="Times New Roman"/>
         </w:rPr>
         <w:t>model</w:t>
       </w:r>
-      <w:del w:id="258" w:author="Sass, Gregory G" w:date="2021-01-08T14:08:00Z">
+      <w:del w:id="278" w:author="Sass, Gregory G" w:date="2021-01-08T14:08:00Z">
         <w:r>
           <w:rPr>
             <w:rFonts w:ascii="Times New Roman" w:hAnsi="Times New Roman" w:cs="Times New Roman"/>
@@ -10994,12 +11212,12 @@
           <w:delText>ing</w:delText>
         </w:r>
       </w:del>
-      <w:commentRangeEnd w:id="257"/>
+      <w:commentRangeEnd w:id="277"/>
       <w:r>
         <w:rPr>
           <w:rStyle w:val="CommentReference"/>
         </w:rPr>
-        <w:commentReference w:id="257"/>
+        <w:commentReference w:id="277"/>
       </w:r>
       <w:r>
         <w:rPr>
@@ -11007,7 +11225,7 @@
         </w:rPr>
         <w:t xml:space="preserve"> experiments were designed to mimic this situation. Species 1 in our models represents the </w:t>
       </w:r>
-      <w:ins w:id="259" w:author="Colin Dassow" w:date="2021-01-09T12:55:00Z">
+      <w:ins w:id="279" w:author="Colin Dassow" w:date="2021-01-09T12:55:00Z">
         <w:r>
           <w:rPr>
             <w:rFonts w:ascii="Times New Roman" w:hAnsi="Times New Roman" w:cs="Times New Roman"/>
@@ -11015,7 +11233,7 @@
           <w:t>initially</w:t>
         </w:r>
       </w:ins>
-      <w:ins w:id="260" w:author="Colin Dassow" w:date="2021-01-09T12:53:00Z">
+      <w:ins w:id="280" w:author="Colin Dassow" w:date="2021-01-09T12:53:00Z">
         <w:r>
           <w:rPr>
             <w:rFonts w:ascii="Times New Roman" w:hAnsi="Times New Roman" w:cs="Times New Roman"/>
@@ -11023,27 +11241,27 @@
           <w:t xml:space="preserve"> </w:t>
         </w:r>
       </w:ins>
-      <w:commentRangeStart w:id="261"/>
-      <w:commentRangeStart w:id="262"/>
+      <w:commentRangeStart w:id="281"/>
+      <w:commentRangeStart w:id="282"/>
       <w:r>
         <w:rPr>
           <w:rFonts w:ascii="Times New Roman" w:hAnsi="Times New Roman" w:cs="Times New Roman"/>
         </w:rPr>
         <w:t>dominant,</w:t>
       </w:r>
-      <w:commentRangeEnd w:id="261"/>
+      <w:commentRangeEnd w:id="281"/>
       <w:r>
         <w:rPr>
           <w:rStyle w:val="CommentReference"/>
         </w:rPr>
-        <w:commentReference w:id="261"/>
-      </w:r>
-      <w:commentRangeEnd w:id="262"/>
+        <w:commentReference w:id="281"/>
+      </w:r>
+      <w:commentRangeEnd w:id="282"/>
       <w:r>
         <w:rPr>
           <w:rStyle w:val="CommentReference"/>
         </w:rPr>
-        <w:commentReference w:id="262"/>
+        <w:commentReference w:id="282"/>
       </w:r>
       <w:r>
         <w:rPr>
@@ -11051,7 +11269,7 @@
         </w:rPr>
         <w:t xml:space="preserve"> highly valued and highly exploited species that managers are seeking to maintain, while species 2 represents a less valued and less exploited species. When managing the focal species (species 1) alone, </w:t>
       </w:r>
-      <w:ins w:id="263" w:author="Sass, Gregory G" w:date="2021-01-08T14:11:00Z">
+      <w:ins w:id="283" w:author="Sass, Gregory G" w:date="2021-01-08T14:11:00Z">
         <w:r>
           <w:rPr>
             <w:rFonts w:ascii="Times New Roman" w:hAnsi="Times New Roman" w:cs="Times New Roman"/>
@@ -11059,7 +11277,7 @@
           <w:t>decision makers</w:t>
         </w:r>
       </w:ins>
-      <w:del w:id="264" w:author="Sass, Gregory G" w:date="2021-01-08T14:11:00Z">
+      <w:del w:id="284" w:author="Sass, Gregory G" w:date="2021-01-08T14:11:00Z">
         <w:r>
           <w:rPr>
             <w:rFonts w:ascii="Times New Roman" w:hAnsi="Times New Roman" w:cs="Times New Roman"/>
@@ -11073,7 +11291,7 @@
         </w:rPr>
         <w:t xml:space="preserve"> have control over harvest limits and stocking rates</w:t>
       </w:r>
-      <w:ins w:id="265" w:author="Colin Dassow" w:date="2021-01-09T12:58:00Z">
+      <w:ins w:id="285" w:author="Colin Dassow" w:date="2021-01-09T12:58:00Z">
         <w:r>
           <w:rPr>
             <w:rFonts w:ascii="Times New Roman" w:hAnsi="Times New Roman" w:cs="Times New Roman"/>
@@ -11081,7 +11299,7 @@
           <w:t xml:space="preserve"> for the focal species only</w:t>
         </w:r>
       </w:ins>
-      <w:ins w:id="266" w:author="Colin Dassow" w:date="2021-01-09T13:01:00Z">
+      <w:ins w:id="286" w:author="Colin Dassow" w:date="2021-01-09T13:01:00Z">
         <w:r>
           <w:rPr>
             <w:rFonts w:ascii="Times New Roman" w:hAnsi="Times New Roman" w:cs="Times New Roman"/>
@@ -11089,7 +11307,7 @@
           <w:t>;</w:t>
         </w:r>
       </w:ins>
-      <w:ins w:id="267" w:author="Colin Dassow" w:date="2021-01-09T12:58:00Z">
+      <w:ins w:id="287" w:author="Colin Dassow" w:date="2021-01-09T12:58:00Z">
         <w:r>
           <w:rPr>
             <w:rFonts w:ascii="Times New Roman" w:hAnsi="Times New Roman" w:cs="Times New Roman"/>
@@ -11097,7 +11315,7 @@
           <w:t xml:space="preserve"> as opposed to controlling harvest and stocking for both species respectively</w:t>
         </w:r>
       </w:ins>
-      <w:ins w:id="268" w:author="Colin Dassow" w:date="2021-01-09T12:59:00Z">
+      <w:ins w:id="288" w:author="Colin Dassow" w:date="2021-01-09T12:59:00Z">
         <w:r>
           <w:rPr>
             <w:rFonts w:ascii="Times New Roman" w:hAnsi="Times New Roman" w:cs="Times New Roman"/>
@@ -11111,7 +11329,7 @@
         </w:rPr>
         <w:t xml:space="preserve">. </w:t>
       </w:r>
-      <w:del w:id="269" w:author="Colin Dassow" w:date="2021-01-09T13:00:00Z">
+      <w:del w:id="289" w:author="Colin Dassow" w:date="2021-01-09T13:00:00Z">
         <w:r>
           <w:rPr>
             <w:rFonts w:ascii="Times New Roman" w:hAnsi="Times New Roman" w:cs="Times New Roman"/>
@@ -11119,8 +11337,8 @@
           <w:delText xml:space="preserve">When managing both species simultaneously, </w:delText>
         </w:r>
       </w:del>
-      <w:ins w:id="270" w:author="Sass, Gregory G" w:date="2021-01-08T14:12:00Z">
-        <w:del w:id="271" w:author="Colin Dassow" w:date="2021-01-09T13:00:00Z">
+      <w:ins w:id="290" w:author="Sass, Gregory G" w:date="2021-01-08T14:12:00Z">
+        <w:del w:id="291" w:author="Colin Dassow" w:date="2021-01-09T13:00:00Z">
           <w:r>
             <w:rPr>
               <w:rFonts w:ascii="Times New Roman" w:hAnsi="Times New Roman" w:cs="Times New Roman"/>
@@ -11129,9 +11347,9 @@
           </w:r>
         </w:del>
       </w:ins>
-      <w:commentRangeStart w:id="272"/>
-      <w:commentRangeStart w:id="273"/>
-      <w:del w:id="274" w:author="Colin Dassow" w:date="2021-01-09T13:00:00Z">
+      <w:commentRangeStart w:id="292"/>
+      <w:commentRangeStart w:id="293"/>
+      <w:del w:id="294" w:author="Colin Dassow" w:date="2021-01-09T13:00:00Z">
         <w:r>
           <w:rPr>
             <w:rFonts w:ascii="Times New Roman" w:hAnsi="Times New Roman" w:cs="Times New Roman"/>
@@ -11145,7 +11363,7 @@
         </w:rPr>
         <w:t xml:space="preserve">Given the hypothetical goals of </w:t>
       </w:r>
-      <w:ins w:id="275" w:author="Sass, Gregory G" w:date="2021-01-08T14:12:00Z">
+      <w:ins w:id="295" w:author="Sass, Gregory G" w:date="2021-01-08T14:12:00Z">
         <w:r>
           <w:rPr>
             <w:rFonts w:ascii="Times New Roman" w:hAnsi="Times New Roman" w:cs="Times New Roman"/>
@@ -11153,7 +11371,7 @@
           <w:t>decision makers</w:t>
         </w:r>
       </w:ins>
-      <w:del w:id="276" w:author="Sass, Gregory G" w:date="2021-01-08T14:12:00Z">
+      <w:del w:id="296" w:author="Sass, Gregory G" w:date="2021-01-08T14:12:00Z">
         <w:r>
           <w:rPr>
             <w:rFonts w:ascii="Times New Roman" w:hAnsi="Times New Roman" w:cs="Times New Roman"/>
@@ -11167,19 +11385,19 @@
         </w:rPr>
         <w:t xml:space="preserve"> in our simulations, managing species 2 will always take the form of setting harvest limits and not stocking.</w:t>
       </w:r>
-      <w:commentRangeEnd w:id="272"/>
+      <w:commentRangeEnd w:id="292"/>
       <w:r>
         <w:rPr>
           <w:rStyle w:val="CommentReference"/>
         </w:rPr>
-        <w:commentReference w:id="272"/>
-      </w:r>
-      <w:commentRangeEnd w:id="273"/>
+        <w:commentReference w:id="292"/>
+      </w:r>
+      <w:commentRangeEnd w:id="293"/>
       <w:r>
         <w:rPr>
           <w:rStyle w:val="CommentReference"/>
         </w:rPr>
-        <w:commentReference w:id="273"/>
+        <w:commentReference w:id="293"/>
       </w:r>
       <w:r>
         <w:rPr>
@@ -11197,13 +11415,13 @@
         <w:rPr>
           <w:rFonts w:ascii="Times New Roman" w:hAnsi="Times New Roman" w:cs="Times New Roman"/>
         </w:rPr>
-        <w:pPrChange w:id="277" w:author="Chris Solomon" w:date="2021-01-08T08:35:00Z">
+        <w:pPrChange w:id="297" w:author="Chris Solomon" w:date="2021-01-08T08:35:00Z">
           <w:pPr>
             <w:pStyle w:val="FirstParagraph"/>
           </w:pPr>
         </w:pPrChange>
       </w:pPr>
-      <w:del w:id="278" w:author="Chris Solomon" w:date="2021-01-08T08:35:00Z">
+      <w:del w:id="298" w:author="Chris Solomon" w:date="2021-01-08T08:35:00Z">
         <w:r>
           <w:rPr>
             <w:rFonts w:ascii="Times New Roman" w:hAnsi="Times New Roman" w:cs="Times New Roman"/>
@@ -11216,13 +11434,13 @@
       <w:pPr>
         <w:pStyle w:val="FirstParagraph"/>
         <w:rPr>
-          <w:ins w:id="279" w:author="Chris Solomon" w:date="2021-01-08T08:37:00Z"/>
-          <w:rFonts w:ascii="Times New Roman" w:hAnsi="Times New Roman" w:cs="Times New Roman"/>
-        </w:rPr>
-      </w:pPr>
-      <w:commentRangeStart w:id="280"/>
-      <w:commentRangeStart w:id="281"/>
-      <w:ins w:id="282" w:author="Chris Solomon" w:date="2021-01-08T08:34:00Z">
+          <w:ins w:id="299" w:author="Chris Solomon" w:date="2021-01-08T08:37:00Z"/>
+          <w:rFonts w:ascii="Times New Roman" w:hAnsi="Times New Roman" w:cs="Times New Roman"/>
+        </w:rPr>
+      </w:pPr>
+      <w:commentRangeStart w:id="300"/>
+      <w:commentRangeStart w:id="301"/>
+      <w:ins w:id="302" w:author="Chris Solomon" w:date="2021-01-08T08:34:00Z">
         <w:r>
           <w:rPr>
             <w:rFonts w:ascii="Times New Roman" w:hAnsi="Times New Roman" w:cs="Times New Roman"/>
@@ -11230,7 +11448,7 @@
           <w:t>After</w:t>
         </w:r>
       </w:ins>
-      <w:ins w:id="283" w:author="Sass, Gregory G" w:date="2021-01-08T14:13:00Z">
+      <w:ins w:id="303" w:author="Sass, Gregory G" w:date="2021-01-08T14:13:00Z">
         <w:r>
           <w:rPr>
             <w:rFonts w:ascii="Times New Roman" w:hAnsi="Times New Roman" w:cs="Times New Roman"/>
@@ -11238,7 +11456,7 @@
           <w:t xml:space="preserve"> exploring its basic dynamics and</w:t>
         </w:r>
       </w:ins>
-      <w:ins w:id="284" w:author="Chris Solomon" w:date="2021-01-08T08:34:00Z">
+      <w:ins w:id="304" w:author="Chris Solomon" w:date="2021-01-08T08:34:00Z">
         <w:r>
           <w:rPr>
             <w:rFonts w:ascii="Times New Roman" w:hAnsi="Times New Roman" w:cs="Times New Roman"/>
@@ -11251,7 +11469,7 @@
           </w:rPr>
           <w:t>that the model produced alternate stable states</w:t>
         </w:r>
-        <w:del w:id="285" w:author="Colin Dassow" w:date="2021-01-09T12:56:00Z">
+        <w:del w:id="305" w:author="Colin Dassow" w:date="2021-01-09T12:56:00Z">
           <w:r>
             <w:rPr>
               <w:rFonts w:ascii="Times New Roman" w:hAnsi="Times New Roman" w:cs="Times New Roman"/>
@@ -11260,8 +11478,8 @@
           </w:r>
         </w:del>
       </w:ins>
-      <w:ins w:id="286" w:author="Chris Solomon" w:date="2021-01-08T08:35:00Z">
-        <w:del w:id="287" w:author="Sass, Gregory G" w:date="2021-01-08T14:13:00Z">
+      <w:ins w:id="306" w:author="Chris Solomon" w:date="2021-01-08T08:35:00Z">
+        <w:del w:id="307" w:author="Sass, Gregory G" w:date="2021-01-08T14:13:00Z">
           <w:r>
             <w:rPr>
               <w:rFonts w:ascii="Times New Roman" w:hAnsi="Times New Roman" w:cs="Times New Roman"/>
@@ -11276,23 +11494,23 @@
           <w:t>,</w:t>
         </w:r>
       </w:ins>
-      <w:commentRangeEnd w:id="280"/>
-      <w:ins w:id="288" w:author="Chris Solomon" w:date="2021-01-08T08:36:00Z">
+      <w:commentRangeEnd w:id="300"/>
+      <w:ins w:id="308" w:author="Chris Solomon" w:date="2021-01-08T08:36:00Z">
         <w:r>
           <w:rPr>
             <w:rStyle w:val="CommentReference"/>
           </w:rPr>
-          <w:commentReference w:id="280"/>
-        </w:r>
-      </w:ins>
-      <w:commentRangeEnd w:id="281"/>
+          <w:commentReference w:id="300"/>
+        </w:r>
+      </w:ins>
+      <w:commentRangeEnd w:id="301"/>
       <w:r>
         <w:rPr>
           <w:rStyle w:val="CommentReference"/>
         </w:rPr>
-        <w:commentReference w:id="281"/>
-      </w:r>
-      <w:ins w:id="289" w:author="Chris Solomon" w:date="2021-01-08T08:35:00Z">
+        <w:commentReference w:id="301"/>
+      </w:r>
+      <w:ins w:id="309" w:author="Chris Solomon" w:date="2021-01-08T08:35:00Z">
         <w:r>
           <w:rPr>
             <w:rFonts w:ascii="Times New Roman" w:hAnsi="Times New Roman" w:cs="Times New Roman"/>
@@ -11300,7 +11518,7 @@
           <w:t xml:space="preserve"> w</w:t>
         </w:r>
       </w:ins>
-      <w:del w:id="290" w:author="Chris Solomon" w:date="2021-01-08T08:35:00Z">
+      <w:del w:id="310" w:author="Chris Solomon" w:date="2021-01-08T08:35:00Z">
         <w:r>
           <w:rPr>
             <w:rFonts w:ascii="Times New Roman" w:hAnsi="Times New Roman" w:cs="Times New Roman"/>
@@ -11314,7 +11532,7 @@
         </w:rPr>
         <w:t xml:space="preserve">e </w:t>
       </w:r>
-      <w:del w:id="291" w:author="Chris Solomon" w:date="2021-01-08T08:35:00Z">
+      <w:del w:id="311" w:author="Chris Solomon" w:date="2021-01-08T08:35:00Z">
         <w:r>
           <w:rPr>
             <w:rFonts w:ascii="Times New Roman" w:hAnsi="Times New Roman" w:cs="Times New Roman"/>
@@ -11328,7 +11546,7 @@
         </w:rPr>
         <w:t>focused on three different model</w:t>
       </w:r>
-      <w:del w:id="292" w:author="Sass, Gregory G" w:date="2021-01-08T14:13:00Z">
+      <w:del w:id="312" w:author="Sass, Gregory G" w:date="2021-01-08T14:13:00Z">
         <w:r>
           <w:rPr>
             <w:rFonts w:ascii="Times New Roman" w:hAnsi="Times New Roman" w:cs="Times New Roman"/>
@@ -11342,7 +11560,7 @@
         </w:rPr>
         <w:t xml:space="preserve"> experiments that reflect scenarios </w:t>
       </w:r>
-      <w:del w:id="293" w:author="Chris Solomon" w:date="2021-01-08T08:35:00Z">
+      <w:del w:id="313" w:author="Chris Solomon" w:date="2021-01-08T08:35:00Z">
         <w:r>
           <w:rPr>
             <w:rFonts w:ascii="Times New Roman" w:hAnsi="Times New Roman" w:cs="Times New Roman"/>
@@ -11356,7 +11574,7 @@
         </w:rPr>
         <w:t xml:space="preserve">commonly encountered by fisheries </w:t>
       </w:r>
-      <w:ins w:id="294" w:author="Sass, Gregory G" w:date="2021-01-08T14:13:00Z">
+      <w:ins w:id="314" w:author="Sass, Gregory G" w:date="2021-01-08T14:13:00Z">
         <w:r>
           <w:rPr>
             <w:rFonts w:ascii="Times New Roman" w:hAnsi="Times New Roman" w:cs="Times New Roman"/>
@@ -11364,7 +11582,7 @@
           <w:t>decision makers</w:t>
         </w:r>
       </w:ins>
-      <w:del w:id="295" w:author="Sass, Gregory G" w:date="2021-01-08T14:13:00Z">
+      <w:del w:id="315" w:author="Sass, Gregory G" w:date="2021-01-08T14:13:00Z">
         <w:r>
           <w:rPr>
             <w:rFonts w:ascii="Times New Roman" w:hAnsi="Times New Roman" w:cs="Times New Roman"/>
@@ -11372,38 +11590,38 @@
           <w:delText>managers</w:delText>
         </w:r>
       </w:del>
-      <w:commentRangeStart w:id="296"/>
-      <w:commentRangeStart w:id="297"/>
+      <w:commentRangeStart w:id="316"/>
+      <w:commentRangeStart w:id="317"/>
       <w:r>
         <w:rPr>
           <w:rFonts w:ascii="Times New Roman" w:hAnsi="Times New Roman" w:cs="Times New Roman"/>
         </w:rPr>
         <w:t>.</w:t>
       </w:r>
-      <w:commentRangeEnd w:id="296"/>
+      <w:commentRangeEnd w:id="316"/>
       <w:r>
         <w:rPr>
           <w:rStyle w:val="CommentReference"/>
         </w:rPr>
-        <w:commentReference w:id="296"/>
-      </w:r>
-      <w:commentRangeEnd w:id="297"/>
+        <w:commentReference w:id="316"/>
+      </w:r>
+      <w:commentRangeEnd w:id="317"/>
       <w:r>
         <w:rPr>
           <w:rStyle w:val="CommentReference"/>
         </w:rPr>
-        <w:commentReference w:id="297"/>
+        <w:commentReference w:id="317"/>
       </w:r>
     </w:p>
     <w:p>
       <w:pPr>
         <w:pStyle w:val="FirstParagraph"/>
         <w:rPr>
-          <w:ins w:id="298" w:author="Chris Solomon" w:date="2021-01-08T08:37:00Z"/>
-          <w:rFonts w:ascii="Times New Roman" w:hAnsi="Times New Roman" w:cs="Times New Roman"/>
-        </w:rPr>
-      </w:pPr>
-      <w:del w:id="299" w:author="Chris Solomon" w:date="2021-01-08T08:36:00Z">
+          <w:ins w:id="318" w:author="Chris Solomon" w:date="2021-01-08T08:37:00Z"/>
+          <w:rFonts w:ascii="Times New Roman" w:hAnsi="Times New Roman" w:cs="Times New Roman"/>
+        </w:rPr>
+      </w:pPr>
+      <w:del w:id="319" w:author="Chris Solomon" w:date="2021-01-08T08:36:00Z">
         <w:r>
           <w:rPr>
             <w:rFonts w:ascii="Times New Roman" w:hAnsi="Times New Roman" w:cs="Times New Roman"/>
@@ -11417,19 +11635,19 @@
         </w:rPr>
         <w:t>In our first experiment (</w:t>
       </w:r>
-      <w:commentRangeStart w:id="300"/>
+      <w:commentRangeStart w:id="320"/>
       <w:r>
         <w:rPr>
           <w:rFonts w:ascii="Times New Roman" w:hAnsi="Times New Roman" w:cs="Times New Roman"/>
         </w:rPr>
         <w:t>Leveraging Interactions Experiment</w:t>
       </w:r>
-      <w:commentRangeEnd w:id="300"/>
+      <w:commentRangeEnd w:id="320"/>
       <w:r>
         <w:rPr>
           <w:rStyle w:val="CommentReference"/>
         </w:rPr>
-        <w:commentReference w:id="300"/>
+        <w:commentReference w:id="320"/>
       </w:r>
       <w:r>
         <w:rPr>
@@ -11452,7 +11670,7 @@
         <w:t xml:space="preserve"> both species (species 1 and 2) on the “desired state” of the system. In this experiment, we sought to explore the </w:t>
       </w:r>
       <w:proofErr w:type="spellStart"/>
-      <w:ins w:id="301" w:author="Sass, Gregory G" w:date="2021-01-08T14:14:00Z">
+      <w:ins w:id="321" w:author="Sass, Gregory G" w:date="2021-01-08T14:14:00Z">
         <w:r>
           <w:rPr>
             <w:rFonts w:ascii="Times New Roman" w:hAnsi="Times New Roman" w:cs="Times New Roman"/>
@@ -11461,7 +11679,7 @@
         </w:r>
       </w:ins>
       <w:proofErr w:type="spellEnd"/>
-      <w:del w:id="302" w:author="Sass, Gregory G" w:date="2021-01-08T14:14:00Z">
+      <w:del w:id="322" w:author="Sass, Gregory G" w:date="2021-01-08T14:14:00Z">
         <w:r>
           <w:rPr>
             <w:rFonts w:ascii="Times New Roman" w:hAnsi="Times New Roman" w:cs="Times New Roman"/>
@@ -11475,7 +11693,7 @@
         </w:rPr>
         <w:t xml:space="preserve"> of leveraging ecological interactions to achieve </w:t>
       </w:r>
-      <w:ins w:id="303" w:author="Sass, Gregory G" w:date="2021-01-08T14:14:00Z">
+      <w:ins w:id="323" w:author="Sass, Gregory G" w:date="2021-01-08T14:14:00Z">
         <w:r>
           <w:rPr>
             <w:rFonts w:ascii="Times New Roman" w:hAnsi="Times New Roman" w:cs="Times New Roman"/>
@@ -11483,7 +11701,7 @@
           <w:t>decision maker</w:t>
         </w:r>
       </w:ins>
-      <w:del w:id="304" w:author="Sass, Gregory G" w:date="2021-01-08T14:14:00Z">
+      <w:del w:id="324" w:author="Sass, Gregory G" w:date="2021-01-08T14:14:00Z">
         <w:r>
           <w:rPr>
             <w:rFonts w:ascii="Times New Roman" w:hAnsi="Times New Roman" w:cs="Times New Roman"/>
@@ -11502,11 +11720,11 @@
       <w:pPr>
         <w:pStyle w:val="FirstParagraph"/>
         <w:rPr>
-          <w:ins w:id="305" w:author="Chris Solomon" w:date="2021-01-08T08:37:00Z"/>
-          <w:rFonts w:ascii="Times New Roman" w:hAnsi="Times New Roman" w:cs="Times New Roman"/>
-        </w:rPr>
-      </w:pPr>
-      <w:del w:id="306" w:author="Chris Solomon" w:date="2021-01-08T08:37:00Z">
+          <w:ins w:id="325" w:author="Chris Solomon" w:date="2021-01-08T08:37:00Z"/>
+          <w:rFonts w:ascii="Times New Roman" w:hAnsi="Times New Roman" w:cs="Times New Roman"/>
+        </w:rPr>
+      </w:pPr>
+      <w:del w:id="326" w:author="Chris Solomon" w:date="2021-01-08T08:37:00Z">
         <w:r>
           <w:rPr>
             <w:rFonts w:ascii="Times New Roman" w:hAnsi="Times New Roman" w:cs="Times New Roman"/>
@@ -11520,7 +11738,7 @@
         </w:rPr>
         <w:t xml:space="preserve">Our second modeling experiment focused on the diversity of management options available to </w:t>
       </w:r>
-      <w:ins w:id="307" w:author="Sass, Gregory G" w:date="2021-01-08T14:14:00Z">
+      <w:ins w:id="327" w:author="Sass, Gregory G" w:date="2021-01-08T14:14:00Z">
         <w:r>
           <w:rPr>
             <w:rFonts w:ascii="Times New Roman" w:hAnsi="Times New Roman" w:cs="Times New Roman"/>
@@ -11528,7 +11746,7 @@
           <w:t>de</w:t>
         </w:r>
       </w:ins>
-      <w:ins w:id="308" w:author="Sass, Gregory G" w:date="2021-01-08T14:15:00Z">
+      <w:ins w:id="328" w:author="Sass, Gregory G" w:date="2021-01-08T14:15:00Z">
         <w:r>
           <w:rPr>
             <w:rFonts w:ascii="Times New Roman" w:hAnsi="Times New Roman" w:cs="Times New Roman"/>
@@ -11536,7 +11754,7 @@
           <w:t>cision makers</w:t>
         </w:r>
       </w:ins>
-      <w:del w:id="309" w:author="Sass, Gregory G" w:date="2021-01-08T14:14:00Z">
+      <w:del w:id="329" w:author="Sass, Gregory G" w:date="2021-01-08T14:14:00Z">
         <w:r>
           <w:rPr>
             <w:rFonts w:ascii="Times New Roman" w:hAnsi="Times New Roman" w:cs="Times New Roman"/>
@@ -11550,7 +11768,7 @@
         </w:rPr>
         <w:t xml:space="preserve"> when accounting for interspecific interactions (Alternative Approaches Experiment). Here, we sought to understand the different paths </w:t>
       </w:r>
-      <w:ins w:id="310" w:author="Sass, Gregory G" w:date="2021-01-08T14:15:00Z">
+      <w:ins w:id="330" w:author="Sass, Gregory G" w:date="2021-01-08T14:15:00Z">
         <w:r>
           <w:rPr>
             <w:rFonts w:ascii="Times New Roman" w:hAnsi="Times New Roman" w:cs="Times New Roman"/>
@@ -11558,7 +11776,7 @@
           <w:t>decision makers</w:t>
         </w:r>
       </w:ins>
-      <w:del w:id="311" w:author="Sass, Gregory G" w:date="2021-01-08T14:15:00Z">
+      <w:del w:id="331" w:author="Sass, Gregory G" w:date="2021-01-08T14:15:00Z">
         <w:r>
           <w:rPr>
             <w:rFonts w:ascii="Times New Roman" w:hAnsi="Times New Roman" w:cs="Times New Roman"/>
@@ -11577,11 +11795,11 @@
       <w:pPr>
         <w:pStyle w:val="FirstParagraph"/>
         <w:rPr>
-          <w:ins w:id="312" w:author="Chris Solomon" w:date="2021-01-08T08:37:00Z"/>
-          <w:rFonts w:ascii="Times New Roman" w:hAnsi="Times New Roman" w:cs="Times New Roman"/>
-        </w:rPr>
-      </w:pPr>
-      <w:del w:id="313" w:author="Chris Solomon" w:date="2021-01-08T08:37:00Z">
+          <w:ins w:id="332" w:author="Chris Solomon" w:date="2021-01-08T08:37:00Z"/>
+          <w:rFonts w:ascii="Times New Roman" w:hAnsi="Times New Roman" w:cs="Times New Roman"/>
+        </w:rPr>
+      </w:pPr>
+      <w:del w:id="333" w:author="Chris Solomon" w:date="2021-01-08T08:37:00Z">
         <w:r>
           <w:rPr>
             <w:rFonts w:ascii="Times New Roman" w:hAnsi="Times New Roman" w:cs="Times New Roman"/>
@@ -11595,26 +11813,26 @@
         </w:rPr>
         <w:t>Finally, we explored the influences of slow changes</w:t>
       </w:r>
-      <w:ins w:id="314" w:author="Sass, Gregory G" w:date="2021-01-08T14:16:00Z">
+      <w:ins w:id="334" w:author="Sass, Gregory G" w:date="2021-01-08T14:16:00Z">
         <w:r>
           <w:rPr>
             <w:rFonts w:ascii="Times New Roman" w:hAnsi="Times New Roman" w:cs="Times New Roman"/>
           </w:rPr>
           <w:t xml:space="preserve"> (i.e., those outside of managerial </w:t>
         </w:r>
-        <w:commentRangeStart w:id="315"/>
+        <w:commentRangeStart w:id="335"/>
         <w:r>
           <w:rPr>
             <w:rFonts w:ascii="Times New Roman" w:hAnsi="Times New Roman" w:cs="Times New Roman"/>
           </w:rPr>
           <w:t>control</w:t>
         </w:r>
-        <w:commentRangeEnd w:id="315"/>
+        <w:commentRangeEnd w:id="335"/>
         <w:r>
           <w:rPr>
             <w:rStyle w:val="CommentReference"/>
           </w:rPr>
-          <w:commentReference w:id="315"/>
+          <w:commentReference w:id="335"/>
         </w:r>
         <w:r>
           <w:rPr>
@@ -11629,14 +11847,14 @@
         </w:rPr>
         <w:t xml:space="preserve"> in adult fecundity and the resultant effects on stable states </w:t>
       </w:r>
-      <w:commentRangeStart w:id="316"/>
+      <w:commentRangeStart w:id="336"/>
       <w:r>
         <w:rPr>
           <w:rFonts w:ascii="Times New Roman" w:hAnsi="Times New Roman" w:cs="Times New Roman"/>
         </w:rPr>
         <w:t>(Safe Operating Space Experiment</w:t>
       </w:r>
-      <w:commentRangeEnd w:id="316"/>
+      <w:commentRangeEnd w:id="336"/>
       <w:r>
         <w:rPr>
           <w:rStyle w:val="CommentReference"/>
@@ -11644,7 +11862,7 @@
           <w:sz w:val="24"/>
           <w:szCs w:val="24"/>
         </w:rPr>
-        <w:commentReference w:id="316"/>
+        <w:commentReference w:id="336"/>
       </w:r>
       <w:r>
         <w:rPr>
@@ -11652,7 +11870,7 @@
         </w:rPr>
         <w:t xml:space="preserve">). </w:t>
       </w:r>
-      <w:del w:id="317" w:author="Chris Solomon" w:date="2021-01-08T08:41:00Z">
+      <w:del w:id="337" w:author="Chris Solomon" w:date="2021-01-08T08:41:00Z">
         <w:r>
           <w:rPr>
             <w:rFonts w:ascii="Times New Roman" w:hAnsi="Times New Roman" w:cs="Times New Roman"/>
@@ -11660,7 +11878,7 @@
           <w:delText>Within this experiment, we</w:delText>
         </w:r>
       </w:del>
-      <w:ins w:id="318" w:author="Chris Solomon" w:date="2021-01-08T08:41:00Z">
+      <w:ins w:id="338" w:author="Chris Solomon" w:date="2021-01-08T08:41:00Z">
         <w:r>
           <w:rPr>
             <w:rFonts w:ascii="Times New Roman" w:hAnsi="Times New Roman" w:cs="Times New Roman"/>
@@ -11674,7 +11892,7 @@
         </w:rPr>
         <w:t xml:space="preserve"> used a safe-operating space approach </w:t>
       </w:r>
-      <w:del w:id="319" w:author="Chris Solomon" w:date="2021-01-08T08:41:00Z">
+      <w:del w:id="339" w:author="Chris Solomon" w:date="2021-01-08T08:41:00Z">
         <w:r>
           <w:rPr>
             <w:rFonts w:ascii="Times New Roman" w:hAnsi="Times New Roman" w:cs="Times New Roman"/>
@@ -11682,7 +11900,7 @@
           <w:delText xml:space="preserve">where </w:delText>
         </w:r>
       </w:del>
-      <w:ins w:id="320" w:author="Chris Solomon" w:date="2021-01-08T08:41:00Z">
+      <w:ins w:id="340" w:author="Chris Solomon" w:date="2021-01-08T08:41:00Z">
         <w:r>
           <w:rPr>
             <w:rFonts w:ascii="Times New Roman" w:hAnsi="Times New Roman" w:cs="Times New Roman"/>
@@ -11696,7 +11914,7 @@
           <w:t xml:space="preserve"> </w:t>
         </w:r>
       </w:ins>
-      <w:ins w:id="321" w:author="Sass, Gregory G" w:date="2021-01-08T14:17:00Z">
+      <w:ins w:id="341" w:author="Sass, Gregory G" w:date="2021-01-08T14:17:00Z">
         <w:r>
           <w:rPr>
             <w:rFonts w:ascii="Times New Roman" w:hAnsi="Times New Roman" w:cs="Times New Roman"/>
@@ -11704,7 +11922,7 @@
           <w:t>decision makers</w:t>
         </w:r>
       </w:ins>
-      <w:del w:id="322" w:author="Sass, Gregory G" w:date="2021-01-08T14:17:00Z">
+      <w:del w:id="342" w:author="Sass, Gregory G" w:date="2021-01-08T14:17:00Z">
         <w:r>
           <w:rPr>
             <w:rFonts w:ascii="Times New Roman" w:hAnsi="Times New Roman" w:cs="Times New Roman"/>
@@ -11725,7 +11943,7 @@
         <w:lastRenderedPageBreak/>
         <w:t xml:space="preserve">disposal, including leveraging species interactions, to keep the system in a desired stable state despite slow moving changes outside of managerial control (Carpenter et al. 2017). </w:t>
       </w:r>
-      <w:del w:id="323" w:author="Chris Solomon" w:date="2021-01-08T08:41:00Z">
+      <w:del w:id="343" w:author="Chris Solomon" w:date="2021-01-08T08:41:00Z">
         <w:r>
           <w:rPr>
             <w:rFonts w:ascii="Times New Roman" w:hAnsi="Times New Roman" w:cs="Times New Roman"/>
@@ -11733,7 +11951,7 @@
           <w:delText>Here, we</w:delText>
         </w:r>
       </w:del>
-      <w:ins w:id="324" w:author="Chris Solomon" w:date="2021-01-08T08:41:00Z">
+      <w:ins w:id="344" w:author="Chris Solomon" w:date="2021-01-08T08:41:00Z">
         <w:r>
           <w:rPr>
             <w:rFonts w:ascii="Times New Roman" w:hAnsi="Times New Roman" w:cs="Times New Roman"/>
@@ -11747,7 +11965,7 @@
         </w:rPr>
         <w:t xml:space="preserve"> explored a scenario in which slow changes to fecundity of species 1 may drive an eventual </w:t>
       </w:r>
-      <w:del w:id="325" w:author="Colin Dassow" w:date="2021-01-09T13:22:00Z">
+      <w:del w:id="345" w:author="Colin Dassow" w:date="2021-01-09T13:22:00Z">
         <w:r>
           <w:rPr>
             <w:rFonts w:ascii="Times New Roman" w:hAnsi="Times New Roman" w:cs="Times New Roman"/>
@@ -11755,7 +11973,7 @@
           <w:delText xml:space="preserve">flip </w:delText>
         </w:r>
       </w:del>
-      <w:ins w:id="326" w:author="Colin Dassow" w:date="2021-01-09T13:22:00Z">
+      <w:ins w:id="346" w:author="Colin Dassow" w:date="2021-01-09T13:22:00Z">
         <w:r>
           <w:rPr>
             <w:rFonts w:ascii="Times New Roman" w:hAnsi="Times New Roman" w:cs="Times New Roman"/>
@@ -11775,7 +11993,7 @@
         </w:rPr>
         <w:t>in stable state from species 1 to species 2</w:t>
       </w:r>
-      <w:ins w:id="327" w:author="Chris Solomon" w:date="2021-01-08T08:41:00Z">
+      <w:ins w:id="347" w:author="Chris Solomon" w:date="2021-01-08T08:41:00Z">
         <w:r>
           <w:rPr>
             <w:rFonts w:ascii="Times New Roman" w:hAnsi="Times New Roman" w:cs="Times New Roman"/>
@@ -11783,7 +12001,7 @@
           <w:t>, mimicking</w:t>
         </w:r>
       </w:ins>
-      <w:del w:id="328" w:author="Chris Solomon" w:date="2021-01-08T08:41:00Z">
+      <w:del w:id="348" w:author="Chris Solomon" w:date="2021-01-08T08:41:00Z">
         <w:r>
           <w:rPr>
             <w:rFonts w:ascii="Times New Roman" w:hAnsi="Times New Roman" w:cs="Times New Roman"/>
@@ -11797,7 +12015,7 @@
         </w:rPr>
         <w:t xml:space="preserve"> </w:t>
       </w:r>
-      <w:ins w:id="329" w:author="Chris Solomon" w:date="2021-01-08T08:41:00Z">
+      <w:ins w:id="349" w:author="Chris Solomon" w:date="2021-01-08T08:41:00Z">
         <w:r>
           <w:rPr>
             <w:rFonts w:ascii="Times New Roman" w:hAnsi="Times New Roman" w:cs="Times New Roman"/>
@@ -11805,7 +12023,7 @@
           <w:t>r</w:t>
         </w:r>
       </w:ins>
-      <w:del w:id="330" w:author="Chris Solomon" w:date="2021-01-08T08:41:00Z">
+      <w:del w:id="350" w:author="Chris Solomon" w:date="2021-01-08T08:41:00Z">
         <w:r>
           <w:rPr>
             <w:rFonts w:ascii="Times New Roman" w:hAnsi="Times New Roman" w:cs="Times New Roman"/>
@@ -11819,7 +12037,7 @@
         </w:rPr>
         <w:t xml:space="preserve">ecruitment declines </w:t>
       </w:r>
-      <w:ins w:id="331" w:author="Chris Solomon" w:date="2021-01-08T08:42:00Z">
+      <w:ins w:id="351" w:author="Chris Solomon" w:date="2021-01-08T08:42:00Z">
         <w:r>
           <w:rPr>
             <w:rFonts w:ascii="Times New Roman" w:hAnsi="Times New Roman" w:cs="Times New Roman"/>
@@ -11833,7 +12051,7 @@
         </w:rPr>
         <w:t>have been observed in fisheries for a wide array of reasons (Walters and Martell 2004, Lynch et al. 2016). Similar slow-moving changes may occur in other parameters such as juvenile refuge availability</w:t>
       </w:r>
-      <w:ins w:id="332" w:author="Chris Solomon" w:date="2021-01-08T08:42:00Z">
+      <w:ins w:id="352" w:author="Chris Solomon" w:date="2021-01-08T08:42:00Z">
         <w:r>
           <w:rPr>
             <w:rFonts w:ascii="Times New Roman" w:hAnsi="Times New Roman" w:cs="Times New Roman"/>
@@ -11841,7 +12059,7 @@
           <w:t xml:space="preserve"> (</w:t>
         </w:r>
       </w:ins>
-      <w:del w:id="333" w:author="Chris Solomon" w:date="2021-01-08T08:42:00Z">
+      <w:del w:id="353" w:author="Chris Solomon" w:date="2021-01-08T08:42:00Z">
         <w:r>
           <w:rPr>
             <w:rFonts w:ascii="Times New Roman" w:hAnsi="Times New Roman" w:cs="Times New Roman"/>
@@ -11855,7 +12073,7 @@
         </w:rPr>
         <w:t>though in some cases managers may be able to control this variable</w:t>
       </w:r>
-      <w:ins w:id="334" w:author="Chris Solomon" w:date="2021-01-08T08:42:00Z">
+      <w:ins w:id="354" w:author="Chris Solomon" w:date="2021-01-08T08:42:00Z">
         <w:r>
           <w:rPr>
             <w:rFonts w:ascii="Times New Roman" w:hAnsi="Times New Roman" w:cs="Times New Roman"/>
@@ -11863,7 +12081,7 @@
           <w:t>)</w:t>
         </w:r>
       </w:ins>
-      <w:del w:id="335" w:author="Chris Solomon" w:date="2021-01-08T08:42:00Z">
+      <w:del w:id="355" w:author="Chris Solomon" w:date="2021-01-08T08:42:00Z">
         <w:r>
           <w:rPr>
             <w:rFonts w:ascii="Times New Roman" w:hAnsi="Times New Roman" w:cs="Times New Roman"/>
@@ -11877,7 +12095,7 @@
         </w:rPr>
         <w:t xml:space="preserve"> or angler preferences</w:t>
       </w:r>
-      <w:del w:id="336" w:author="Chris Solomon" w:date="2021-01-08T08:42:00Z">
+      <w:del w:id="356" w:author="Chris Solomon" w:date="2021-01-08T08:42:00Z">
         <w:r>
           <w:rPr>
             <w:rFonts w:ascii="Times New Roman" w:hAnsi="Times New Roman" w:cs="Times New Roman"/>
@@ -11911,8 +12129,8 @@
           <w:rFonts w:ascii="Times New Roman" w:hAnsi="Times New Roman" w:cs="Times New Roman"/>
         </w:rPr>
       </w:pPr>
-      <w:commentRangeStart w:id="337"/>
-      <w:del w:id="338" w:author="Chris Solomon" w:date="2021-01-08T08:37:00Z">
+      <w:commentRangeStart w:id="357"/>
+      <w:del w:id="358" w:author="Chris Solomon" w:date="2021-01-08T08:37:00Z">
         <w:r>
           <w:rPr>
             <w:rFonts w:ascii="Times New Roman" w:hAnsi="Times New Roman" w:cs="Times New Roman"/>
@@ -11926,8 +12144,8 @@
         </w:rPr>
         <w:t xml:space="preserve">Species interaction strengths, mortality, survival, and habitat availability were held constant across simulations (Table 1). </w:t>
       </w:r>
-      <w:moveToRangeStart w:id="339" w:author="Colin Dassow" w:date="2021-01-09T13:08:00Z" w:name="move61090128"/>
-      <w:moveTo w:id="340" w:author="Colin Dassow" w:date="2021-01-09T13:08:00Z">
+      <w:moveToRangeStart w:id="359" w:author="Colin Dassow" w:date="2021-01-09T13:08:00Z" w:name="move61090128"/>
+      <w:moveTo w:id="360" w:author="Colin Dassow" w:date="2021-01-09T13:08:00Z">
         <w:r>
           <w:rPr>
             <w:rFonts w:ascii="Times New Roman" w:hAnsi="Times New Roman" w:cs="Times New Roman"/>
@@ -12021,9 +12239,10 @@
           <w:t xml:space="preserve"> species.</w:t>
         </w:r>
       </w:moveTo>
-      <w:moveToRangeEnd w:id="339"/>
-      <w:commentRangeStart w:id="341"/>
-      <w:del w:id="342" w:author="Colin Dassow" w:date="2021-01-09T13:08:00Z">
+      <w:moveToRangeEnd w:id="359"/>
+      <w:commentRangeStart w:id="361"/>
+      <w:commentRangeStart w:id="362"/>
+      <w:del w:id="363" w:author="Colin Dassow" w:date="2021-01-09T13:08:00Z">
         <w:r>
           <w:rPr>
             <w:rFonts w:ascii="Times New Roman" w:hAnsi="Times New Roman" w:cs="Times New Roman"/>
@@ -12031,8 +12250,8 @@
           <w:delText>Our model is</w:delText>
         </w:r>
       </w:del>
-      <w:ins w:id="343" w:author="Sass, Gregory G" w:date="2021-01-08T14:18:00Z">
-        <w:del w:id="344" w:author="Colin Dassow" w:date="2021-01-09T13:08:00Z">
+      <w:ins w:id="364" w:author="Sass, Gregory G" w:date="2021-01-08T14:18:00Z">
+        <w:del w:id="365" w:author="Colin Dassow" w:date="2021-01-09T13:08:00Z">
           <w:r>
             <w:rPr>
               <w:rFonts w:ascii="Times New Roman" w:hAnsi="Times New Roman" w:cs="Times New Roman"/>
@@ -12041,8 +12260,8 @@
           </w:r>
         </w:del>
       </w:ins>
-      <w:ins w:id="345" w:author="Sass, Gregory G" w:date="2021-01-08T14:19:00Z">
-        <w:del w:id="346" w:author="Colin Dassow" w:date="2021-01-09T13:08:00Z">
+      <w:ins w:id="366" w:author="Sass, Gregory G" w:date="2021-01-08T14:19:00Z">
+        <w:del w:id="367" w:author="Colin Dassow" w:date="2021-01-09T13:08:00Z">
           <w:r>
             <w:rPr>
               <w:rFonts w:ascii="Times New Roman" w:hAnsi="Times New Roman" w:cs="Times New Roman"/>
@@ -12051,7 +12270,7 @@
           </w:r>
         </w:del>
       </w:ins>
-      <w:del w:id="347" w:author="Colin Dassow" w:date="2021-01-09T13:08:00Z">
+      <w:del w:id="368" w:author="Colin Dassow" w:date="2021-01-09T13:08:00Z">
         <w:r>
           <w:rPr>
             <w:rFonts w:ascii="Times New Roman" w:hAnsi="Times New Roman" w:cs="Times New Roman"/>
@@ -12059,8 +12278,8 @@
           <w:delText xml:space="preserve"> not</w:delText>
         </w:r>
       </w:del>
-      <w:ins w:id="348" w:author="Sass, Gregory G" w:date="2021-01-08T14:19:00Z">
-        <w:del w:id="349" w:author="Colin Dassow" w:date="2021-01-09T13:08:00Z">
+      <w:ins w:id="369" w:author="Sass, Gregory G" w:date="2021-01-08T14:19:00Z">
+        <w:del w:id="370" w:author="Colin Dassow" w:date="2021-01-09T13:08:00Z">
           <w:r>
             <w:rPr>
               <w:rFonts w:ascii="Times New Roman" w:hAnsi="Times New Roman" w:cs="Times New Roman"/>
@@ -12069,7 +12288,7 @@
           </w:r>
         </w:del>
       </w:ins>
-      <w:del w:id="350" w:author="Colin Dassow" w:date="2021-01-09T13:08:00Z">
+      <w:del w:id="371" w:author="Colin Dassow" w:date="2021-01-09T13:08:00Z">
         <w:r>
           <w:rPr>
             <w:rFonts w:ascii="Times New Roman" w:hAnsi="Times New Roman" w:cs="Times New Roman"/>
@@ -12077,8 +12296,8 @@
           <w:delText xml:space="preserve"> representative of a specific population of fish</w:delText>
         </w:r>
       </w:del>
-      <w:ins w:id="351" w:author="Sass, Gregory G" w:date="2021-01-08T14:19:00Z">
-        <w:del w:id="352" w:author="Colin Dassow" w:date="2021-01-09T13:08:00Z">
+      <w:ins w:id="372" w:author="Sass, Gregory G" w:date="2021-01-08T14:19:00Z">
+        <w:del w:id="373" w:author="Colin Dassow" w:date="2021-01-09T13:08:00Z">
           <w:r>
             <w:rPr>
               <w:rFonts w:ascii="Times New Roman" w:hAnsi="Times New Roman" w:cs="Times New Roman"/>
@@ -12093,7 +12312,7 @@
           <w:t xml:space="preserve"> A</w:t>
         </w:r>
       </w:ins>
-      <w:del w:id="353" w:author="Sass, Gregory G" w:date="2021-01-08T14:19:00Z">
+      <w:del w:id="374" w:author="Sass, Gregory G" w:date="2021-01-08T14:19:00Z">
         <w:r>
           <w:rPr>
             <w:rFonts w:ascii="Times New Roman" w:hAnsi="Times New Roman" w:cs="Times New Roman"/>
@@ -12107,7 +12326,7 @@
         </w:rPr>
         <w:t>s such</w:t>
       </w:r>
-      <w:ins w:id="354" w:author="Sass, Gregory G" w:date="2021-01-08T14:19:00Z">
+      <w:ins w:id="375" w:author="Sass, Gregory G" w:date="2021-01-08T14:19:00Z">
         <w:r>
           <w:rPr>
             <w:rFonts w:ascii="Times New Roman" w:hAnsi="Times New Roman" w:cs="Times New Roman"/>
@@ -12121,19 +12340,26 @@
         </w:rPr>
         <w:t xml:space="preserve"> the abundances, stocking rates, and harvest rates presented here are not meant to be interpreted literally</w:t>
       </w:r>
-      <w:commentRangeStart w:id="355"/>
+      <w:commentRangeStart w:id="376"/>
       <w:r>
         <w:rPr>
           <w:rFonts w:ascii="Times New Roman" w:hAnsi="Times New Roman" w:cs="Times New Roman"/>
         </w:rPr>
         <w:t xml:space="preserve">. </w:t>
       </w:r>
-      <w:commentRangeEnd w:id="341"/>
+      <w:commentRangeEnd w:id="361"/>
       <w:r>
         <w:rPr>
           <w:rStyle w:val="CommentReference"/>
         </w:rPr>
-        <w:commentReference w:id="341"/>
+        <w:commentReference w:id="361"/>
+      </w:r>
+      <w:commentRangeEnd w:id="362"/>
+      <w:r>
+        <w:rPr>
+          <w:rStyle w:val="CommentReference"/>
+        </w:rPr>
+        <w:commentReference w:id="362"/>
       </w:r>
       <w:r>
         <w:rPr>
@@ -12141,7 +12367,7 @@
         </w:rPr>
         <w:t xml:space="preserve">The stocking and harvest rates in </w:t>
       </w:r>
-      <w:ins w:id="356" w:author="Colin Dassow" w:date="2021-01-09T13:09:00Z">
+      <w:ins w:id="377" w:author="Colin Dassow" w:date="2021-01-09T13:09:00Z">
         <w:r>
           <w:rPr>
             <w:rFonts w:ascii="Times New Roman" w:hAnsi="Times New Roman" w:cs="Times New Roman"/>
@@ -12149,7 +12375,7 @@
           <w:t>our</w:t>
         </w:r>
       </w:ins>
-      <w:del w:id="357" w:author="Colin Dassow" w:date="2021-01-09T13:09:00Z">
+      <w:del w:id="378" w:author="Colin Dassow" w:date="2021-01-09T13:09:00Z">
         <w:r>
           <w:rPr>
             <w:rFonts w:ascii="Times New Roman" w:hAnsi="Times New Roman" w:cs="Times New Roman"/>
@@ -12163,7 +12389,7 @@
         </w:rPr>
         <w:t xml:space="preserve"> experiment</w:t>
       </w:r>
-      <w:ins w:id="358" w:author="Colin Dassow" w:date="2021-01-09T13:09:00Z">
+      <w:ins w:id="379" w:author="Colin Dassow" w:date="2021-01-09T13:09:00Z">
         <w:r>
           <w:rPr>
             <w:rFonts w:ascii="Times New Roman" w:hAnsi="Times New Roman" w:cs="Times New Roman"/>
@@ -12177,7 +12403,7 @@
         </w:rPr>
         <w:t xml:space="preserve"> are relatively small and represent </w:t>
       </w:r>
-      <w:ins w:id="359" w:author="Sass, Gregory G" w:date="2021-01-08T14:19:00Z">
+      <w:ins w:id="380" w:author="Sass, Gregory G" w:date="2021-01-08T14:19:00Z">
         <w:r>
           <w:rPr>
             <w:rFonts w:ascii="Times New Roman" w:hAnsi="Times New Roman" w:cs="Times New Roman"/>
@@ -12185,7 +12411,7 @@
           <w:t>influences</w:t>
         </w:r>
       </w:ins>
-      <w:del w:id="360" w:author="Sass, Gregory G" w:date="2021-01-08T14:19:00Z">
+      <w:del w:id="381" w:author="Sass, Gregory G" w:date="2021-01-08T14:19:00Z">
         <w:r>
           <w:rPr>
             <w:rFonts w:ascii="Times New Roman" w:hAnsi="Times New Roman" w:cs="Times New Roman"/>
@@ -12199,7 +12425,7 @@
         </w:rPr>
         <w:t xml:space="preserve"> a </w:t>
       </w:r>
-      <w:ins w:id="361" w:author="Sass, Gregory G" w:date="2021-01-08T14:19:00Z">
+      <w:ins w:id="382" w:author="Sass, Gregory G" w:date="2021-01-08T14:19:00Z">
         <w:r>
           <w:rPr>
             <w:rFonts w:ascii="Times New Roman" w:hAnsi="Times New Roman" w:cs="Times New Roman"/>
@@ -12207,7 +12433,7 @@
           <w:t>decision maker</w:t>
         </w:r>
       </w:ins>
-      <w:del w:id="362" w:author="Sass, Gregory G" w:date="2021-01-08T14:19:00Z">
+      <w:del w:id="383" w:author="Sass, Gregory G" w:date="2021-01-08T14:19:00Z">
         <w:r>
           <w:rPr>
             <w:rFonts w:ascii="Times New Roman" w:hAnsi="Times New Roman" w:cs="Times New Roman"/>
@@ -12221,12 +12447,12 @@
         </w:rPr>
         <w:t xml:space="preserve"> might realistically have given other constraints. </w:t>
       </w:r>
-      <w:commentRangeEnd w:id="355"/>
+      <w:commentRangeEnd w:id="376"/>
       <w:r>
         <w:rPr>
           <w:rStyle w:val="CommentReference"/>
         </w:rPr>
-        <w:commentReference w:id="355"/>
+        <w:commentReference w:id="376"/>
       </w:r>
       <w:r>
         <w:rPr>
@@ -12290,20 +12516,20 @@
         </w:rPr>
         <w:t xml:space="preserve"> Team 2020).</w:t>
       </w:r>
-      <w:bookmarkEnd w:id="116"/>
+      <w:bookmarkEnd w:id="130"/>
       <w:r>
         <w:rPr>
           <w:rFonts w:ascii="Times New Roman" w:hAnsi="Times New Roman" w:cs="Times New Roman"/>
         </w:rPr>
         <w:t xml:space="preserve"> </w:t>
       </w:r>
-      <w:bookmarkStart w:id="363" w:name="results"/>
-      <w:commentRangeEnd w:id="337"/>
+      <w:bookmarkStart w:id="384" w:name="results"/>
+      <w:commentRangeEnd w:id="357"/>
       <w:r>
         <w:rPr>
           <w:rStyle w:val="CommentReference"/>
         </w:rPr>
-        <w:commentReference w:id="337"/>
+        <w:commentReference w:id="357"/>
       </w:r>
     </w:p>
     <w:p>
@@ -12476,7 +12702,7 @@
         </w:rPr>
         <w:t xml:space="preserve"> in scenarios</w:t>
       </w:r>
-      <w:ins w:id="364" w:author="Sass, Gregory G" w:date="2021-01-08T14:21:00Z">
+      <w:ins w:id="385" w:author="Sass, Gregory G" w:date="2021-01-08T14:21:00Z">
         <w:r>
           <w:rPr>
             <w:rFonts w:ascii="Times New Roman" w:hAnsi="Times New Roman" w:cs="Times New Roman"/>
@@ -12490,8 +12716,8 @@
         </w:rPr>
         <w:t xml:space="preserve"> </w:t>
       </w:r>
-      <w:commentRangeStart w:id="365"/>
-      <w:del w:id="366" w:author="Sass, Gregory G" w:date="2021-01-08T14:21:00Z">
+      <w:commentRangeStart w:id="386"/>
+      <w:del w:id="387" w:author="Sass, Gregory G" w:date="2021-01-08T14:21:00Z">
         <w:r>
           <w:rPr>
             <w:rFonts w:ascii="Times New Roman" w:hAnsi="Times New Roman" w:cs="Times New Roman"/>
@@ -12505,12 +12731,12 @@
         </w:rPr>
         <w:t xml:space="preserve"> </w:t>
       </w:r>
-      <w:commentRangeEnd w:id="365"/>
+      <w:commentRangeEnd w:id="386"/>
       <w:r>
         <w:rPr>
           <w:rStyle w:val="CommentReference"/>
         </w:rPr>
-        <w:commentReference w:id="365"/>
+        <w:commentReference w:id="386"/>
       </w:r>
       <w:r>
         <w:rPr>
@@ -12536,7 +12762,7 @@
         </w:rPr>
         <w:t xml:space="preserve"> </w:t>
       </w:r>
-      <w:ins w:id="367" w:author="Colin Dassow" w:date="2021-01-09T13:19:00Z">
+      <w:ins w:id="388" w:author="Colin Dassow" w:date="2021-01-09T13:19:00Z">
         <w:r>
           <w:rPr>
             <w:rFonts w:ascii="Times New Roman" w:hAnsi="Times New Roman" w:cs="Times New Roman"/>
@@ -12550,20 +12776,20 @@
           <w:t xml:space="preserve"> </w:t>
         </w:r>
       </w:ins>
-      <w:commentRangeStart w:id="368"/>
-      <w:del w:id="369" w:author="Colin Dassow" w:date="2021-01-09T13:19:00Z">
+      <w:commentRangeStart w:id="389"/>
+      <w:del w:id="390" w:author="Colin Dassow" w:date="2021-01-09T13:19:00Z">
         <w:r>
           <w:rPr>
             <w:rFonts w:ascii="Times New Roman" w:hAnsi="Times New Roman" w:cs="Times New Roman"/>
           </w:rPr>
           <w:delText>In general, in scenarios where species 2 initially dominated, increasing harvest on species 1 resulted in a stable state where species 2 remains dominant. However, when reversing this scenario (initial system dominated by species 1), increasing harvest on species 1 resulted in the eventual transition to an alternate stable state where species 2 dominated.</w:delText>
         </w:r>
-        <w:commentRangeEnd w:id="368"/>
+        <w:commentRangeEnd w:id="389"/>
         <w:r>
           <w:rPr>
             <w:rStyle w:val="CommentReference"/>
           </w:rPr>
-          <w:commentReference w:id="368"/>
+          <w:commentReference w:id="389"/>
         </w:r>
         <w:r>
           <w:rPr>
@@ -12590,7 +12816,7 @@
         </w:rPr>
         <w:t xml:space="preserve">). Sensitivity analysis </w:t>
       </w:r>
-      <w:del w:id="370" w:author="Chris Solomon" w:date="2021-01-08T09:14:00Z">
+      <w:del w:id="391" w:author="Chris Solomon" w:date="2021-01-08T09:14:00Z">
         <w:r>
           <w:rPr>
             <w:rFonts w:ascii="Times New Roman" w:hAnsi="Times New Roman" w:cs="Times New Roman"/>
@@ -12598,7 +12824,7 @@
           <w:delText xml:space="preserve">found </w:delText>
         </w:r>
       </w:del>
-      <w:ins w:id="371" w:author="Chris Solomon" w:date="2021-01-08T09:14:00Z">
+      <w:ins w:id="392" w:author="Chris Solomon" w:date="2021-01-08T09:14:00Z">
         <w:r>
           <w:rPr>
             <w:rFonts w:ascii="Times New Roman" w:hAnsi="Times New Roman" w:cs="Times New Roman"/>
@@ -12624,7 +12850,7 @@
         </w:rPr>
         <w:t xml:space="preserve">Harvest </w:t>
       </w:r>
-      <w:del w:id="372" w:author="Chris Solomon" w:date="2021-01-08T09:14:00Z">
+      <w:del w:id="393" w:author="Chris Solomon" w:date="2021-01-08T09:14:00Z">
         <w:r>
           <w:rPr>
             <w:rFonts w:ascii="Times New Roman" w:hAnsi="Times New Roman" w:cs="Times New Roman"/>
@@ -12632,7 +12858,7 @@
           <w:delText xml:space="preserve">values </w:delText>
         </w:r>
       </w:del>
-      <w:ins w:id="373" w:author="Chris Solomon" w:date="2021-01-08T09:14:00Z">
+      <w:ins w:id="394" w:author="Chris Solomon" w:date="2021-01-08T09:14:00Z">
         <w:r>
           <w:rPr>
             <w:rFonts w:ascii="Times New Roman" w:hAnsi="Times New Roman" w:cs="Times New Roman"/>
@@ -12646,15 +12872,15 @@
         </w:rPr>
         <w:t xml:space="preserve">at which the </w:t>
       </w:r>
-      <w:commentRangeStart w:id="374"/>
-      <w:commentRangeStart w:id="375"/>
+      <w:commentRangeStart w:id="395"/>
+      <w:commentRangeStart w:id="396"/>
       <w:r>
         <w:rPr>
           <w:rFonts w:ascii="Times New Roman" w:hAnsi="Times New Roman" w:cs="Times New Roman"/>
         </w:rPr>
         <w:t xml:space="preserve">system </w:t>
       </w:r>
-      <w:del w:id="376" w:author="Colin Dassow" w:date="2021-01-09T13:21:00Z">
+      <w:del w:id="397" w:author="Colin Dassow" w:date="2021-01-09T13:21:00Z">
         <w:r>
           <w:rPr>
             <w:rFonts w:ascii="Times New Roman" w:hAnsi="Times New Roman" w:cs="Times New Roman"/>
@@ -12662,9 +12888,9 @@
           <w:delText xml:space="preserve">flipped </w:delText>
         </w:r>
       </w:del>
-      <w:commentRangeEnd w:id="374"/>
-      <w:commentRangeEnd w:id="375"/>
-      <w:ins w:id="377" w:author="Colin Dassow" w:date="2021-01-09T13:21:00Z">
+      <w:commentRangeEnd w:id="395"/>
+      <w:commentRangeEnd w:id="396"/>
+      <w:ins w:id="398" w:author="Colin Dassow" w:date="2021-01-09T13:21:00Z">
         <w:r>
           <w:rPr>
             <w:rFonts w:ascii="Times New Roman" w:hAnsi="Times New Roman" w:cs="Times New Roman"/>
@@ -12682,13 +12908,13 @@
         <w:rPr>
           <w:rStyle w:val="CommentReference"/>
         </w:rPr>
-        <w:commentReference w:id="374"/>
+        <w:commentReference w:id="395"/>
       </w:r>
       <w:r>
         <w:rPr>
           <w:rStyle w:val="CommentReference"/>
         </w:rPr>
-        <w:commentReference w:id="375"/>
+        <w:commentReference w:id="396"/>
       </w:r>
       <w:r>
         <w:rPr>
@@ -12764,7 +12990,7 @@
         </w:rPr>
         <w:t xml:space="preserve">), for example, shifts </w:t>
       </w:r>
-      <w:ins w:id="378" w:author="Sass, Gregory G" w:date="2021-01-08T14:23:00Z">
+      <w:ins w:id="399" w:author="Sass, Gregory G" w:date="2021-01-08T14:23:00Z">
         <w:r>
           <w:rPr>
             <w:rFonts w:ascii="Times New Roman" w:eastAsiaTheme="minorEastAsia" w:hAnsi="Times New Roman" w:cs="Times New Roman"/>
@@ -12772,7 +12998,7 @@
           <w:t>the threshold</w:t>
         </w:r>
       </w:ins>
-      <w:del w:id="379" w:author="Sass, Gregory G" w:date="2021-01-08T14:23:00Z">
+      <w:del w:id="400" w:author="Sass, Gregory G" w:date="2021-01-08T14:23:00Z">
         <w:r>
           <w:rPr>
             <w:rFonts w:ascii="Times New Roman" w:eastAsiaTheme="minorEastAsia" w:hAnsi="Times New Roman" w:cs="Times New Roman"/>
@@ -12786,19 +13012,19 @@
         </w:rPr>
         <w:t xml:space="preserve"> further right </w:t>
       </w:r>
-      <w:commentRangeStart w:id="380"/>
+      <w:commentRangeStart w:id="401"/>
       <w:r>
         <w:rPr>
           <w:rFonts w:ascii="Times New Roman" w:eastAsiaTheme="minorEastAsia" w:hAnsi="Times New Roman" w:cs="Times New Roman"/>
         </w:rPr>
         <w:t xml:space="preserve">indicating that the range of harvests over which alternative stable states occur is increased </w:t>
       </w:r>
-      <w:commentRangeEnd w:id="380"/>
+      <w:commentRangeEnd w:id="401"/>
       <w:r>
         <w:rPr>
           <w:rStyle w:val="CommentReference"/>
         </w:rPr>
-        <w:commentReference w:id="380"/>
+        <w:commentReference w:id="401"/>
       </w:r>
       <w:r>
         <w:rPr>
@@ -12806,19 +13032,27 @@
         </w:rPr>
         <w:t>(</w:t>
       </w:r>
-      <w:commentRangeStart w:id="381"/>
+      <w:commentRangeStart w:id="402"/>
+      <w:commentRangeStart w:id="403"/>
       <w:r>
         <w:rPr>
           <w:rFonts w:ascii="Times New Roman" w:eastAsiaTheme="minorEastAsia" w:hAnsi="Times New Roman" w:cs="Times New Roman"/>
         </w:rPr>
         <w:t>Fig. S5</w:t>
       </w:r>
-      <w:commentRangeEnd w:id="381"/>
+      <w:commentRangeEnd w:id="402"/>
       <w:r>
         <w:rPr>
           <w:rStyle w:val="CommentReference"/>
         </w:rPr>
-        <w:commentReference w:id="381"/>
+        <w:commentReference w:id="402"/>
+      </w:r>
+      <w:commentRangeEnd w:id="403"/>
+      <w:r>
+        <w:rPr>
+          <w:rStyle w:val="CommentReference"/>
+        </w:rPr>
+        <w:commentReference w:id="403"/>
       </w:r>
       <w:r>
         <w:rPr>
@@ -12832,19 +13066,27 @@
         </w:rPr>
         <w:t xml:space="preserve">The model was </w:t>
       </w:r>
-      <w:commentRangeStart w:id="382"/>
+      <w:commentRangeStart w:id="404"/>
+      <w:commentRangeStart w:id="405"/>
       <w:r>
         <w:rPr>
           <w:rFonts w:ascii="Times New Roman" w:hAnsi="Times New Roman" w:cs="Times New Roman"/>
         </w:rPr>
         <w:t xml:space="preserve">most sensitive </w:t>
       </w:r>
-      <w:commentRangeEnd w:id="382"/>
+      <w:commentRangeEnd w:id="404"/>
       <w:r>
         <w:rPr>
           <w:rStyle w:val="CommentReference"/>
         </w:rPr>
-        <w:commentReference w:id="382"/>
+        <w:commentReference w:id="404"/>
+      </w:r>
+      <w:commentRangeEnd w:id="405"/>
+      <w:r>
+        <w:rPr>
+          <w:rStyle w:val="CommentReference"/>
+        </w:rPr>
+        <w:commentReference w:id="405"/>
       </w:r>
       <w:r>
         <w:rPr>
@@ -12852,7 +13094,7 @@
         </w:rPr>
         <w:t>to changes in competition amongst juveniles, and</w:t>
       </w:r>
-      <w:ins w:id="383" w:author="Chris Solomon" w:date="2021-01-08T09:34:00Z">
+      <w:ins w:id="406" w:author="Chris Solomon" w:date="2021-01-08T09:34:00Z">
         <w:r>
           <w:rPr>
             <w:rFonts w:ascii="Times New Roman" w:hAnsi="Times New Roman" w:cs="Times New Roman"/>
@@ -12866,20 +13108,20 @@
         </w:rPr>
         <w:t xml:space="preserve"> </w:t>
       </w:r>
-      <w:commentRangeStart w:id="384"/>
-      <w:del w:id="385" w:author="Colin Dassow" w:date="2021-01-09T13:22:00Z">
+      <w:commentRangeStart w:id="407"/>
+      <w:del w:id="408" w:author="Colin Dassow" w:date="2021-01-09T13:22:00Z">
         <w:r>
           <w:rPr>
             <w:rFonts w:ascii="Times New Roman" w:hAnsi="Times New Roman" w:cs="Times New Roman"/>
           </w:rPr>
           <w:delText>Ricker</w:delText>
         </w:r>
-        <w:commentRangeEnd w:id="384"/>
+        <w:commentRangeEnd w:id="407"/>
         <w:r>
           <w:rPr>
             <w:rStyle w:val="CommentReference"/>
           </w:rPr>
-          <w:commentReference w:id="384"/>
+          <w:commentReference w:id="407"/>
         </w:r>
         <w:r>
           <w:rPr>
@@ -12889,7 +13131,7 @@
         </w:r>
       </w:del>
       <w:proofErr w:type="spellStart"/>
-      <w:ins w:id="386" w:author="Colin Dassow" w:date="2021-01-09T13:22:00Z">
+      <w:ins w:id="409" w:author="Colin Dassow" w:date="2021-01-09T13:22:00Z">
         <w:r>
           <w:rPr>
             <w:rFonts w:ascii="Times New Roman" w:hAnsi="Times New Roman" w:cs="Times New Roman"/>
@@ -13119,7 +13361,7 @@
         </w:rPr>
         <w:t>Figs S9,</w:t>
       </w:r>
-      <w:ins w:id="387" w:author="Chris Solomon" w:date="2021-01-08T09:34:00Z">
+      <w:ins w:id="410" w:author="Chris Solomon" w:date="2021-01-08T09:34:00Z">
         <w:r>
           <w:rPr>
             <w:rFonts w:ascii="Times New Roman" w:eastAsiaTheme="minorEastAsia" w:hAnsi="Times New Roman" w:cs="Times New Roman"/>
@@ -13133,7 +13375,7 @@
         </w:rPr>
         <w:t>10,</w:t>
       </w:r>
-      <w:ins w:id="388" w:author="Chris Solomon" w:date="2021-01-08T09:34:00Z">
+      <w:ins w:id="411" w:author="Chris Solomon" w:date="2021-01-08T09:34:00Z">
         <w:r>
           <w:rPr>
             <w:rFonts w:ascii="Times New Roman" w:eastAsiaTheme="minorEastAsia" w:hAnsi="Times New Roman" w:cs="Times New Roman"/>
@@ -13147,7 +13389,7 @@
         </w:rPr>
         <w:t>12,</w:t>
       </w:r>
-      <w:ins w:id="389" w:author="Chris Solomon" w:date="2021-01-08T09:34:00Z">
+      <w:ins w:id="412" w:author="Chris Solomon" w:date="2021-01-08T09:34:00Z">
         <w:r>
           <w:rPr>
             <w:rFonts w:ascii="Times New Roman" w:eastAsiaTheme="minorEastAsia" w:hAnsi="Times New Roman" w:cs="Times New Roman"/>
@@ -13186,7 +13428,7 @@
           <w:rFonts w:ascii="Times New Roman" w:hAnsi="Times New Roman" w:cs="Times New Roman"/>
         </w:rPr>
       </w:pPr>
-      <w:del w:id="390" w:author="Colin Dassow" w:date="2021-01-09T14:30:00Z">
+      <w:del w:id="413" w:author="Colin Dassow" w:date="2021-01-09T14:30:00Z">
         <w:r>
           <w:rPr>
             <w:noProof/>
@@ -13229,7 +13471,7 @@
           </w:drawing>
         </w:r>
       </w:del>
-      <w:ins w:id="391" w:author="Colin Dassow" w:date="2021-01-09T14:30:00Z">
+      <w:ins w:id="414" w:author="Colin Dassow" w:date="2021-01-09T14:30:00Z">
         <w:r>
           <w:rPr>
             <w:noProof/>
@@ -13287,7 +13529,7 @@
           <w:rFonts w:ascii="Times New Roman" w:hAnsi="Times New Roman" w:cs="Times New Roman"/>
         </w:rPr>
       </w:pPr>
-      <w:commentRangeStart w:id="392"/>
+      <w:commentRangeStart w:id="415"/>
       <w:r>
         <w:rPr>
           <w:rFonts w:ascii="Times New Roman" w:hAnsi="Times New Roman" w:cs="Times New Roman"/>
@@ -13325,13 +13567,13 @@
         </w:rPr>
         <w:fldChar w:fldCharType="end"/>
       </w:r>
-      <w:commentRangeEnd w:id="392"/>
+      <w:commentRangeEnd w:id="415"/>
       <w:r>
         <w:rPr>
           <w:rStyle w:val="CommentReference"/>
           <w:i w:val="0"/>
         </w:rPr>
-        <w:commentReference w:id="392"/>
+        <w:commentReference w:id="415"/>
       </w:r>
       <w:r>
         <w:rPr>
@@ -13339,7 +13581,7 @@
         </w:rPr>
         <w:t xml:space="preserve">. </w:t>
       </w:r>
-      <w:del w:id="393" w:author="Chris Solomon" w:date="2021-01-08T08:55:00Z">
+      <w:del w:id="416" w:author="Chris Solomon" w:date="2021-01-08T08:55:00Z">
         <w:r>
           <w:rPr>
             <w:rFonts w:ascii="Times New Roman" w:hAnsi="Times New Roman" w:cs="Times New Roman"/>
@@ -13347,7 +13589,7 @@
           <w:delText xml:space="preserve">Basic </w:delText>
         </w:r>
       </w:del>
-      <w:ins w:id="394" w:author="Chris Solomon" w:date="2021-01-08T08:55:00Z">
+      <w:ins w:id="417" w:author="Chris Solomon" w:date="2021-01-08T08:55:00Z">
         <w:r>
           <w:rPr>
             <w:rFonts w:ascii="Times New Roman" w:hAnsi="Times New Roman" w:cs="Times New Roman"/>
@@ -13355,7 +13597,7 @@
           <w:t>M</w:t>
         </w:r>
       </w:ins>
-      <w:del w:id="395" w:author="Chris Solomon" w:date="2021-01-08T08:55:00Z">
+      <w:del w:id="418" w:author="Chris Solomon" w:date="2021-01-08T08:55:00Z">
         <w:r>
           <w:rPr>
             <w:rFonts w:ascii="Times New Roman" w:hAnsi="Times New Roman" w:cs="Times New Roman"/>
@@ -13369,7 +13611,7 @@
         </w:rPr>
         <w:t xml:space="preserve">odel exhibits alternative stable states. The model is run to equilibrium over a range of harvest rates for species 1, </w:t>
       </w:r>
-      <w:ins w:id="396" w:author="Chris Solomon" w:date="2021-01-08T08:56:00Z">
+      <w:ins w:id="419" w:author="Chris Solomon" w:date="2021-01-08T08:56:00Z">
         <w:r>
           <w:rPr>
             <w:rFonts w:ascii="Times New Roman" w:hAnsi="Times New Roman" w:cs="Times New Roman"/>
@@ -13383,7 +13625,7 @@
         </w:rPr>
         <w:t xml:space="preserve">species 2 </w:t>
       </w:r>
-      <w:del w:id="397" w:author="Chris Solomon" w:date="2021-01-08T08:56:00Z">
+      <w:del w:id="420" w:author="Chris Solomon" w:date="2021-01-08T08:56:00Z">
         <w:r>
           <w:rPr>
             <w:rFonts w:ascii="Times New Roman" w:hAnsi="Times New Roman" w:cs="Times New Roman"/>
@@ -13397,7 +13639,7 @@
         </w:rPr>
         <w:t>is held constant</w:t>
       </w:r>
-      <w:ins w:id="398" w:author="Chris Solomon" w:date="2021-01-08T08:56:00Z">
+      <w:ins w:id="421" w:author="Chris Solomon" w:date="2021-01-08T08:56:00Z">
         <w:r>
           <w:rPr>
             <w:rFonts w:ascii="Times New Roman" w:hAnsi="Times New Roman" w:cs="Times New Roman"/>
@@ -13418,7 +13660,7 @@
           <w:t>=</w:t>
         </w:r>
       </w:ins>
-      <w:del w:id="399" w:author="Chris Solomon" w:date="2021-01-08T08:56:00Z">
+      <w:del w:id="422" w:author="Chris Solomon" w:date="2021-01-08T08:56:00Z">
         <w:r>
           <w:rPr>
             <w:rFonts w:ascii="Times New Roman" w:hAnsi="Times New Roman" w:cs="Times New Roman"/>
@@ -13432,7 +13674,7 @@
         </w:rPr>
         <w:t>2</w:t>
       </w:r>
-      <w:ins w:id="400" w:author="Chris Solomon" w:date="2021-01-08T08:56:00Z">
+      <w:ins w:id="423" w:author="Chris Solomon" w:date="2021-01-08T08:56:00Z">
         <w:r>
           <w:rPr>
             <w:rFonts w:ascii="Times New Roman" w:hAnsi="Times New Roman" w:cs="Times New Roman"/>
@@ -13446,7 +13688,7 @@
         </w:rPr>
         <w:t xml:space="preserve">. </w:t>
       </w:r>
-      <w:ins w:id="401" w:author="Chris Solomon" w:date="2021-01-08T08:57:00Z">
+      <w:ins w:id="424" w:author="Chris Solomon" w:date="2021-01-08T08:57:00Z">
         <w:r>
           <w:rPr>
             <w:rFonts w:ascii="Times New Roman" w:hAnsi="Times New Roman" w:cs="Times New Roman"/>
@@ -13454,7 +13696,7 @@
           <w:t xml:space="preserve">Panels show </w:t>
         </w:r>
       </w:ins>
-      <w:ins w:id="402" w:author="Chris Solomon" w:date="2021-01-08T09:01:00Z">
+      <w:ins w:id="425" w:author="Chris Solomon" w:date="2021-01-08T09:01:00Z">
         <w:r>
           <w:rPr>
             <w:rFonts w:ascii="Times New Roman" w:hAnsi="Times New Roman" w:cs="Times New Roman"/>
@@ -13462,7 +13704,7 @@
           <w:t xml:space="preserve">equilibrium </w:t>
         </w:r>
       </w:ins>
-      <w:ins w:id="403" w:author="Chris Solomon" w:date="2021-01-08T08:57:00Z">
+      <w:ins w:id="426" w:author="Chris Solomon" w:date="2021-01-08T08:57:00Z">
         <w:r>
           <w:rPr>
             <w:rFonts w:ascii="Times New Roman" w:hAnsi="Times New Roman" w:cs="Times New Roman"/>
@@ -13470,8 +13712,8 @@
           <w:t xml:space="preserve">results when </w:t>
         </w:r>
       </w:ins>
-      <w:commentRangeStart w:id="404"/>
-      <w:ins w:id="405" w:author="Chris Solomon" w:date="2021-01-08T08:58:00Z">
+      <w:commentRangeStart w:id="427"/>
+      <w:ins w:id="428" w:author="Chris Solomon" w:date="2021-01-08T08:58:00Z">
         <w:r>
           <w:rPr>
             <w:rFonts w:ascii="Times New Roman" w:hAnsi="Times New Roman" w:cs="Times New Roman"/>
@@ -13479,7 +13721,7 @@
           <w:t xml:space="preserve">(A) </w:t>
         </w:r>
       </w:ins>
-      <w:del w:id="406" w:author="Chris Solomon" w:date="2021-01-08T08:58:00Z">
+      <w:del w:id="429" w:author="Chris Solomon" w:date="2021-01-08T08:58:00Z">
         <w:r>
           <w:rPr>
             <w:rFonts w:ascii="Times New Roman" w:hAnsi="Times New Roman" w:cs="Times New Roman"/>
@@ -13487,7 +13729,7 @@
           <w:delText>Top panel shows equilibrium abundances for the range of harvest</w:delText>
         </w:r>
       </w:del>
-      <w:del w:id="407" w:author="Chris Solomon" w:date="2021-01-08T08:57:00Z">
+      <w:del w:id="430" w:author="Chris Solomon" w:date="2021-01-08T08:57:00Z">
         <w:r>
           <w:rPr>
             <w:rFonts w:ascii="Times New Roman" w:hAnsi="Times New Roman" w:cs="Times New Roman"/>
@@ -13495,7 +13737,7 @@
           <w:delText>s</w:delText>
         </w:r>
       </w:del>
-      <w:del w:id="408" w:author="Chris Solomon" w:date="2021-01-08T08:58:00Z">
+      <w:del w:id="431" w:author="Chris Solomon" w:date="2021-01-08T08:58:00Z">
         <w:r>
           <w:rPr>
             <w:rFonts w:ascii="Times New Roman" w:hAnsi="Times New Roman" w:cs="Times New Roman"/>
@@ -13509,7 +13751,7 @@
         </w:rPr>
         <w:t>species 1 is initially dominant</w:t>
       </w:r>
-      <w:ins w:id="409" w:author="Chris Solomon" w:date="2021-01-08T08:58:00Z">
+      <w:ins w:id="432" w:author="Chris Solomon" w:date="2021-01-08T08:58:00Z">
         <w:r>
           <w:rPr>
             <w:rFonts w:ascii="Times New Roman" w:hAnsi="Times New Roman" w:cs="Times New Roman"/>
@@ -13517,7 +13759,7 @@
           <w:t xml:space="preserve"> or (B)</w:t>
         </w:r>
       </w:ins>
-      <w:del w:id="410" w:author="Chris Solomon" w:date="2021-01-08T08:58:00Z">
+      <w:del w:id="433" w:author="Chris Solomon" w:date="2021-01-08T08:58:00Z">
         <w:r>
           <w:rPr>
             <w:rFonts w:ascii="Times New Roman" w:hAnsi="Times New Roman" w:cs="Times New Roman"/>
@@ -13531,7 +13773,7 @@
         </w:rPr>
         <w:t xml:space="preserve"> </w:t>
       </w:r>
-      <w:del w:id="411" w:author="Chris Solomon" w:date="2021-01-08T08:58:00Z">
+      <w:del w:id="434" w:author="Chris Solomon" w:date="2021-01-08T08:58:00Z">
         <w:r>
           <w:rPr>
             <w:rFonts w:ascii="Times New Roman" w:hAnsi="Times New Roman" w:cs="Times New Roman"/>
@@ -13545,13 +13787,13 @@
         </w:rPr>
         <w:t>species 2 is initially dominant</w:t>
       </w:r>
-      <w:commentRangeEnd w:id="404"/>
+      <w:commentRangeEnd w:id="427"/>
       <w:r>
         <w:rPr>
           <w:rStyle w:val="CommentReference"/>
           <w:i w:val="0"/>
         </w:rPr>
-        <w:commentReference w:id="404"/>
+        <w:commentReference w:id="427"/>
       </w:r>
       <w:r>
         <w:rPr>
@@ -13571,7 +13813,7 @@
         </w:rPr>
         <w:t xml:space="preserve">The region of the x-axis between the </w:t>
       </w:r>
-      <w:ins w:id="412" w:author="Sass, Gregory G" w:date="2021-01-08T14:24:00Z">
+      <w:ins w:id="435" w:author="Sass, Gregory G" w:date="2021-01-08T14:24:00Z">
         <w:r>
           <w:rPr>
             <w:rFonts w:ascii="Times New Roman" w:hAnsi="Times New Roman" w:cs="Times New Roman"/>
@@ -13579,7 +13821,7 @@
           <w:t>thresholds</w:t>
         </w:r>
       </w:ins>
-      <w:del w:id="413" w:author="Sass, Gregory G" w:date="2021-01-08T14:24:00Z">
+      <w:del w:id="436" w:author="Sass, Gregory G" w:date="2021-01-08T14:24:00Z">
         <w:r>
           <w:rPr>
             <w:rFonts w:ascii="Times New Roman" w:hAnsi="Times New Roman" w:cs="Times New Roman"/>
@@ -13593,7 +13835,7 @@
         </w:rPr>
         <w:t xml:space="preserve"> in panels A and B represents the range of harvest rates over which alternative outcomes can occur; </w:t>
       </w:r>
-      <w:del w:id="414" w:author="Chris Solomon" w:date="2021-01-08T09:00:00Z">
+      <w:del w:id="437" w:author="Chris Solomon" w:date="2021-01-08T09:00:00Z">
         <w:r>
           <w:rPr>
             <w:rFonts w:ascii="Times New Roman" w:hAnsi="Times New Roman" w:cs="Times New Roman"/>
@@ -13601,7 +13843,7 @@
           <w:delText xml:space="preserve">here, </w:delText>
         </w:r>
       </w:del>
-      <w:ins w:id="415" w:author="Chris Solomon" w:date="2021-01-08T09:00:00Z">
+      <w:ins w:id="438" w:author="Chris Solomon" w:date="2021-01-08T09:00:00Z">
         <w:r>
           <w:rPr>
             <w:rFonts w:ascii="Times New Roman" w:hAnsi="Times New Roman" w:cs="Times New Roman"/>
@@ -13609,7 +13851,7 @@
           <w:t>over this range of harvest rates it is the</w:t>
         </w:r>
       </w:ins>
-      <w:ins w:id="416" w:author="Chris Solomon" w:date="2021-01-08T09:01:00Z">
+      <w:ins w:id="439" w:author="Chris Solomon" w:date="2021-01-08T09:01:00Z">
         <w:r>
           <w:rPr>
             <w:rFonts w:ascii="Times New Roman" w:hAnsi="Times New Roman" w:cs="Times New Roman"/>
@@ -13623,7 +13865,7 @@
         </w:rPr>
         <w:t>initial abundance</w:t>
       </w:r>
-      <w:ins w:id="417" w:author="Chris Solomon" w:date="2021-01-08T09:01:00Z">
+      <w:ins w:id="440" w:author="Chris Solomon" w:date="2021-01-08T09:01:00Z">
         <w:r>
           <w:rPr>
             <w:rFonts w:ascii="Times New Roman" w:hAnsi="Times New Roman" w:cs="Times New Roman"/>
@@ -13631,7 +13873,7 @@
           <w:t>s</w:t>
         </w:r>
       </w:ins>
-      <w:ins w:id="418" w:author="Chris Solomon" w:date="2021-01-08T09:00:00Z">
+      <w:ins w:id="441" w:author="Chris Solomon" w:date="2021-01-08T09:00:00Z">
         <w:r>
           <w:rPr>
             <w:rFonts w:ascii="Times New Roman" w:hAnsi="Times New Roman" w:cs="Times New Roman"/>
@@ -13639,7 +13881,7 @@
           <w:t xml:space="preserve">, not </w:t>
         </w:r>
       </w:ins>
-      <w:ins w:id="419" w:author="Chris Solomon" w:date="2021-01-08T09:01:00Z">
+      <w:ins w:id="442" w:author="Chris Solomon" w:date="2021-01-08T09:01:00Z">
         <w:r>
           <w:rPr>
             <w:rFonts w:ascii="Times New Roman" w:hAnsi="Times New Roman" w:cs="Times New Roman"/>
@@ -13647,7 +13889,7 @@
           <w:t xml:space="preserve">the </w:t>
         </w:r>
       </w:ins>
-      <w:ins w:id="420" w:author="Chris Solomon" w:date="2021-01-08T09:00:00Z">
+      <w:ins w:id="443" w:author="Chris Solomon" w:date="2021-01-08T09:00:00Z">
         <w:r>
           <w:rPr>
             <w:rFonts w:ascii="Times New Roman" w:hAnsi="Times New Roman" w:cs="Times New Roman"/>
@@ -13655,7 +13897,7 @@
           <w:t>harvest rate</w:t>
         </w:r>
       </w:ins>
-      <w:ins w:id="421" w:author="Chris Solomon" w:date="2021-01-08T09:01:00Z">
+      <w:ins w:id="444" w:author="Chris Solomon" w:date="2021-01-08T09:01:00Z">
         <w:r>
           <w:rPr>
             <w:rFonts w:ascii="Times New Roman" w:hAnsi="Times New Roman" w:cs="Times New Roman"/>
@@ -13663,7 +13905,7 @@
           <w:t>s</w:t>
         </w:r>
       </w:ins>
-      <w:ins w:id="422" w:author="Chris Solomon" w:date="2021-01-08T09:00:00Z">
+      <w:ins w:id="445" w:author="Chris Solomon" w:date="2021-01-08T09:00:00Z">
         <w:r>
           <w:rPr>
             <w:rFonts w:ascii="Times New Roman" w:hAnsi="Times New Roman" w:cs="Times New Roman"/>
@@ -13677,7 +13919,7 @@
         </w:rPr>
         <w:t xml:space="preserve"> </w:t>
       </w:r>
-      <w:ins w:id="423" w:author="Chris Solomon" w:date="2021-01-08T09:00:00Z">
+      <w:ins w:id="446" w:author="Chris Solomon" w:date="2021-01-08T09:00:00Z">
         <w:r>
           <w:rPr>
             <w:rFonts w:ascii="Times New Roman" w:hAnsi="Times New Roman" w:cs="Times New Roman"/>
@@ -13685,7 +13927,7 @@
           <w:t>determin</w:t>
         </w:r>
       </w:ins>
-      <w:ins w:id="424" w:author="Chris Solomon" w:date="2021-01-08T09:01:00Z">
+      <w:ins w:id="447" w:author="Chris Solomon" w:date="2021-01-08T09:01:00Z">
         <w:r>
           <w:rPr>
             <w:rFonts w:ascii="Times New Roman" w:hAnsi="Times New Roman" w:cs="Times New Roman"/>
@@ -13693,7 +13935,7 @@
           <w:t>e</w:t>
         </w:r>
       </w:ins>
-      <w:ins w:id="425" w:author="Chris Solomon" w:date="2021-01-08T09:00:00Z">
+      <w:ins w:id="448" w:author="Chris Solomon" w:date="2021-01-08T09:00:00Z">
         <w:r>
           <w:rPr>
             <w:rFonts w:ascii="Times New Roman" w:hAnsi="Times New Roman" w:cs="Times New Roman"/>
@@ -13701,7 +13943,7 @@
           <w:t xml:space="preserve"> </w:t>
         </w:r>
       </w:ins>
-      <w:del w:id="426" w:author="Chris Solomon" w:date="2021-01-08T09:00:00Z">
+      <w:del w:id="449" w:author="Chris Solomon" w:date="2021-01-08T09:00:00Z">
         <w:r>
           <w:rPr>
             <w:rFonts w:ascii="Times New Roman" w:hAnsi="Times New Roman" w:cs="Times New Roman"/>
@@ -13709,7 +13951,7 @@
           <w:delText>drives these outcomes</w:delText>
         </w:r>
       </w:del>
-      <w:ins w:id="427" w:author="Chris Solomon" w:date="2021-01-08T09:00:00Z">
+      <w:ins w:id="450" w:author="Chris Solomon" w:date="2021-01-08T09:00:00Z">
         <w:r>
           <w:rPr>
             <w:rFonts w:ascii="Times New Roman" w:hAnsi="Times New Roman" w:cs="Times New Roman"/>
@@ -13754,8 +13996,8 @@
           <w:rFonts w:ascii="Times New Roman" w:hAnsi="Times New Roman" w:cs="Times New Roman"/>
         </w:rPr>
       </w:pPr>
-      <w:commentRangeStart w:id="428"/>
-      <w:commentRangeStart w:id="429"/>
+      <w:commentRangeStart w:id="451"/>
+      <w:commentRangeStart w:id="452"/>
       <w:r>
         <w:rPr>
           <w:rFonts w:ascii="Times New Roman" w:hAnsi="Times New Roman" w:cs="Times New Roman"/>
@@ -13792,19 +14034,19 @@
         </w:rPr>
         <w:t xml:space="preserve"> than single species management (Fig. 2)</w:t>
       </w:r>
-      <w:commentRangeEnd w:id="428"/>
+      <w:commentRangeEnd w:id="451"/>
       <w:r>
         <w:rPr>
           <w:rStyle w:val="CommentReference"/>
         </w:rPr>
-        <w:commentReference w:id="428"/>
-      </w:r>
-      <w:commentRangeEnd w:id="429"/>
+        <w:commentReference w:id="451"/>
+      </w:r>
+      <w:commentRangeEnd w:id="452"/>
       <w:r>
         <w:rPr>
           <w:rStyle w:val="CommentReference"/>
         </w:rPr>
-        <w:commentReference w:id="429"/>
+        <w:commentReference w:id="452"/>
       </w:r>
       <w:r>
         <w:rPr>
@@ -13842,7 +14084,7 @@
         </w:rPr>
         <w:t xml:space="preserve"> as the dominant species</w:t>
       </w:r>
-      <w:ins w:id="430" w:author="Colin Dassow" w:date="2021-01-09T13:52:00Z">
+      <w:ins w:id="453" w:author="Colin Dassow" w:date="2021-01-09T13:52:00Z">
         <w:r>
           <w:rPr>
             <w:rFonts w:ascii="Times New Roman" w:hAnsi="Times New Roman" w:cs="Times New Roman"/>
@@ -13850,7 +14092,7 @@
           <w:t xml:space="preserve">. </w:t>
         </w:r>
       </w:ins>
-      <w:ins w:id="431" w:author="Colin Dassow" w:date="2021-01-09T13:58:00Z">
+      <w:ins w:id="454" w:author="Colin Dassow" w:date="2021-01-09T13:58:00Z">
         <w:r>
           <w:rPr>
             <w:rFonts w:ascii="Times New Roman" w:hAnsi="Times New Roman" w:cs="Times New Roman"/>
@@ -13858,15 +14100,15 @@
           <w:t xml:space="preserve">This dominance was maintained for all combinations of </w:t>
         </w:r>
       </w:ins>
-      <w:del w:id="432" w:author="Colin Dassow" w:date="2021-01-09T13:52:00Z">
+      <w:del w:id="455" w:author="Colin Dassow" w:date="2021-01-09T13:52:00Z">
         <w:r>
           <w:rPr>
             <w:rFonts w:ascii="Times New Roman" w:hAnsi="Times New Roman" w:cs="Times New Roman"/>
           </w:rPr>
           <w:delText xml:space="preserve"> </w:delText>
         </w:r>
-        <w:commentRangeStart w:id="433"/>
-        <w:commentRangeStart w:id="434"/>
+        <w:commentRangeStart w:id="456"/>
+        <w:commentRangeStart w:id="457"/>
         <w:r>
           <w:rPr>
             <w:rFonts w:ascii="Times New Roman" w:hAnsi="Times New Roman" w:cs="Times New Roman"/>
@@ -13886,7 +14128,7 @@
           <w:delText>the areas above the isoclines</w:delText>
         </w:r>
       </w:del>
-      <w:del w:id="435" w:author="Colin Dassow" w:date="2021-01-09T13:56:00Z">
+      <w:del w:id="458" w:author="Colin Dassow" w:date="2021-01-09T13:56:00Z">
         <w:r>
           <w:rPr>
             <w:rFonts w:ascii="Times New Roman" w:hAnsi="Times New Roman" w:cs="Times New Roman"/>
@@ -13894,7 +14136,7 @@
           <w:delText xml:space="preserve"> describe</w:delText>
         </w:r>
       </w:del>
-      <w:del w:id="436" w:author="Colin Dassow" w:date="2021-01-09T13:53:00Z">
+      <w:del w:id="459" w:author="Colin Dassow" w:date="2021-01-09T13:53:00Z">
         <w:r>
           <w:rPr>
             <w:rFonts w:ascii="Times New Roman" w:hAnsi="Times New Roman" w:cs="Times New Roman"/>
@@ -13902,7 +14144,7 @@
           <w:delText>d</w:delText>
         </w:r>
       </w:del>
-      <w:del w:id="437" w:author="Colin Dassow" w:date="2021-01-09T13:56:00Z">
+      <w:del w:id="460" w:author="Colin Dassow" w:date="2021-01-09T13:56:00Z">
         <w:r>
           <w:rPr>
             <w:rFonts w:ascii="Times New Roman" w:hAnsi="Times New Roman" w:cs="Times New Roman"/>
@@ -13916,7 +14158,7 @@
         </w:rPr>
         <w:t xml:space="preserve">stocking and harvest </w:t>
       </w:r>
-      <w:ins w:id="438" w:author="Colin Dassow" w:date="2021-01-09T13:59:00Z">
+      <w:ins w:id="461" w:author="Colin Dassow" w:date="2021-01-09T13:59:00Z">
         <w:r>
           <w:rPr>
             <w:rFonts w:ascii="Times New Roman" w:hAnsi="Times New Roman" w:cs="Times New Roman"/>
@@ -13924,7 +14166,7 @@
           <w:t xml:space="preserve">levels that occur above </w:t>
         </w:r>
       </w:ins>
-      <w:ins w:id="439" w:author="Colin Dassow" w:date="2021-01-09T14:01:00Z">
+      <w:ins w:id="462" w:author="Colin Dassow" w:date="2021-01-09T14:01:00Z">
         <w:r>
           <w:rPr>
             <w:rFonts w:ascii="Times New Roman" w:hAnsi="Times New Roman" w:cs="Times New Roman"/>
@@ -13932,7 +14174,7 @@
           <w:t>isoclines</w:t>
         </w:r>
       </w:ins>
-      <w:ins w:id="440" w:author="Colin Dassow" w:date="2021-01-09T13:59:00Z">
+      <w:ins w:id="463" w:author="Colin Dassow" w:date="2021-01-09T13:59:00Z">
         <w:r>
           <w:rPr>
             <w:rFonts w:ascii="Times New Roman" w:hAnsi="Times New Roman" w:cs="Times New Roman"/>
@@ -13940,7 +14182,7 @@
           <w:t xml:space="preserve"> (Fig.</w:t>
         </w:r>
       </w:ins>
-      <w:ins w:id="441" w:author="Colin Dassow" w:date="2021-01-09T14:00:00Z">
+      <w:ins w:id="464" w:author="Colin Dassow" w:date="2021-01-09T14:00:00Z">
         <w:r>
           <w:rPr>
             <w:rFonts w:ascii="Times New Roman" w:hAnsi="Times New Roman" w:cs="Times New Roman"/>
@@ -13948,7 +14190,7 @@
           <w:t xml:space="preserve"> 2). </w:t>
         </w:r>
       </w:ins>
-      <w:del w:id="442" w:author="Colin Dassow" w:date="2021-01-09T14:00:00Z">
+      <w:del w:id="465" w:author="Colin Dassow" w:date="2021-01-09T14:00:00Z">
         <w:r>
           <w:rPr>
             <w:rFonts w:ascii="Times New Roman" w:hAnsi="Times New Roman" w:cs="Times New Roman"/>
@@ -14003,25 +14245,25 @@
           </w:rPr>
           <w:delText xml:space="preserve">. </w:delText>
         </w:r>
-        <w:commentRangeEnd w:id="433"/>
+        <w:commentRangeEnd w:id="456"/>
         <w:r>
           <w:rPr>
             <w:rStyle w:val="CommentReference"/>
           </w:rPr>
-          <w:commentReference w:id="433"/>
+          <w:commentReference w:id="456"/>
         </w:r>
       </w:del>
-      <w:commentRangeEnd w:id="434"/>
+      <w:commentRangeEnd w:id="457"/>
       <w:r>
         <w:rPr>
           <w:rStyle w:val="CommentReference"/>
         </w:rPr>
-        <w:commentReference w:id="434"/>
-      </w:r>
-      <w:commentRangeStart w:id="443"/>
-      <w:commentRangeStart w:id="444"/>
-      <w:commentRangeStart w:id="445"/>
-      <w:del w:id="446" w:author="Colin Dassow" w:date="2021-01-09T14:02:00Z">
+        <w:commentReference w:id="457"/>
+      </w:r>
+      <w:commentRangeStart w:id="466"/>
+      <w:commentRangeStart w:id="467"/>
+      <w:commentRangeStart w:id="468"/>
+      <w:del w:id="469" w:author="Colin Dassow" w:date="2021-01-09T14:02:00Z">
         <w:r>
           <w:rPr>
             <w:rFonts w:ascii="Times New Roman" w:hAnsi="Times New Roman" w:cs="Times New Roman"/>
@@ -14034,47 +14276,87 @@
           </w:rPr>
           <w:delText>d</w:delText>
         </w:r>
-        <w:commentRangeEnd w:id="443"/>
+        <w:commentRangeEnd w:id="466"/>
         <w:r>
           <w:rPr>
             <w:rStyle w:val="CommentReference"/>
           </w:rPr>
-          <w:commentReference w:id="443"/>
+          <w:commentReference w:id="466"/>
         </w:r>
       </w:del>
-      <w:ins w:id="447" w:author="Colin Dassow" w:date="2021-01-09T14:02:00Z">
-        <w:r>
-          <w:rPr>
-            <w:rFonts w:ascii="Times New Roman" w:hAnsi="Times New Roman" w:cs="Times New Roman"/>
-          </w:rPr>
-          <w:t>At higher harvest for species 1</w:t>
-        </w:r>
-      </w:ins>
-      <w:r>
-        <w:rPr>
-          <w:rFonts w:ascii="Times New Roman" w:hAnsi="Times New Roman" w:cs="Times New Roman"/>
-        </w:rPr>
-        <w:t>,</w:t>
-      </w:r>
-      <w:r>
-        <w:rPr>
-          <w:rFonts w:ascii="Times New Roman" w:hAnsi="Times New Roman" w:cs="Times New Roman"/>
-        </w:rPr>
-        <w:t xml:space="preserve"> stocking </w:t>
-      </w:r>
-      <w:r>
-        <w:rPr>
-          <w:rFonts w:ascii="Times New Roman" w:hAnsi="Times New Roman" w:cs="Times New Roman"/>
-        </w:rPr>
-        <w:t>was</w:t>
-      </w:r>
-      <w:r>
-        <w:rPr>
-          <w:rFonts w:ascii="Times New Roman" w:hAnsi="Times New Roman" w:cs="Times New Roman"/>
-        </w:rPr>
-        <w:t xml:space="preserve"> required to maintain the stable state</w:t>
-      </w:r>
-      <w:del w:id="448" w:author="Colin Dassow" w:date="2021-01-09T14:03:00Z">
+      <w:ins w:id="470" w:author="Colin Dassow" w:date="2021-01-10T10:20:00Z">
+        <w:r>
+          <w:t xml:space="preserve"> </w:t>
+        </w:r>
+        <w:r>
+          <w:rPr>
+            <w:rFonts w:ascii="Times New Roman" w:hAnsi="Times New Roman" w:cs="Times New Roman"/>
+          </w:rPr>
+          <w:t xml:space="preserve">Leveraging interspecific interactions expands the range of management options that can achieve the management goal. The decision maker can manage species 1 in isolation without any consideration of its competitor species 2, or they can manage them together as a system that accounts for their competitive interactions. The dashed and solid lines </w:t>
+        </w:r>
+      </w:ins>
+      <w:ins w:id="471" w:author="Colin Dassow" w:date="2021-01-10T10:21:00Z">
+        <w:r>
+          <w:rPr>
+            <w:rFonts w:ascii="Times New Roman" w:hAnsi="Times New Roman" w:cs="Times New Roman"/>
+          </w:rPr>
+          <w:t xml:space="preserve">in Figure 2 </w:t>
+        </w:r>
+      </w:ins>
+      <w:ins w:id="472" w:author="Colin Dassow" w:date="2021-01-10T10:20:00Z">
+        <w:r>
+          <w:rPr>
+            <w:rFonts w:ascii="Times New Roman" w:hAnsi="Times New Roman" w:cs="Times New Roman"/>
+          </w:rPr>
+          <w:t xml:space="preserve">are isoclines </w:t>
+        </w:r>
+        <w:r>
+          <w:rPr>
+            <w:rFonts w:ascii="Times New Roman" w:hAnsi="Times New Roman" w:cs="Times New Roman"/>
+          </w:rPr>
+          <w:t>separating</w:t>
+        </w:r>
+        <w:r>
+          <w:rPr>
+            <w:rFonts w:ascii="Times New Roman" w:hAnsi="Times New Roman" w:cs="Times New Roman"/>
+          </w:rPr>
+          <w:t xml:space="preserve"> combinations of species 1 harvesting and stocking rates that yield species 1 dominance (area above each isocline) from combinations that yield species 2 dominance (below each isocline). If the manager considers only the focal species (species 1) when setting harvest and stocking rates, the ranges of those rates that produce the desired outcome of species 1 dominance are relatively limited (Fig. 2). Generally, as more harvest is allowed for species 1, more stocking is required to maintain the system. When the decision maker uses species 2 harvest rate as an additional tool for maintaining the desired state, </w:t>
+        </w:r>
+        <w:r>
+          <w:rPr>
+            <w:rFonts w:ascii="Times New Roman" w:hAnsi="Times New Roman" w:cs="Times New Roman"/>
+          </w:rPr>
+          <w:lastRenderedPageBreak/>
+          <w:t>the range of species 1 harvest and stocking rates that produce the desired outcome is greatly expanded (Fig. 2). More harvest can be tolerated for species 1 while requiring less stocking when harvest is increased for species 2.</w:t>
+        </w:r>
+      </w:ins>
+      <w:del w:id="473" w:author="Colin Dassow" w:date="2021-01-10T10:20:00Z">
+        <w:r>
+          <w:rPr>
+            <w:rFonts w:ascii="Times New Roman" w:hAnsi="Times New Roman" w:cs="Times New Roman"/>
+          </w:rPr>
+          <w:delText>,</w:delText>
+        </w:r>
+        <w:r>
+          <w:rPr>
+            <w:rFonts w:ascii="Times New Roman" w:hAnsi="Times New Roman" w:cs="Times New Roman"/>
+          </w:rPr>
+          <w:delText xml:space="preserve"> stocking </w:delText>
+        </w:r>
+        <w:r>
+          <w:rPr>
+            <w:rFonts w:ascii="Times New Roman" w:hAnsi="Times New Roman" w:cs="Times New Roman"/>
+          </w:rPr>
+          <w:delText>was</w:delText>
+        </w:r>
+        <w:r>
+          <w:rPr>
+            <w:rFonts w:ascii="Times New Roman" w:hAnsi="Times New Roman" w:cs="Times New Roman"/>
+          </w:rPr>
+          <w:delText xml:space="preserve"> required to maintain the stable state</w:delText>
+        </w:r>
+      </w:del>
+      <w:del w:id="474" w:author="Colin Dassow" w:date="2021-01-09T14:03:00Z">
         <w:r>
           <w:rPr>
             <w:rFonts w:ascii="Times New Roman" w:hAnsi="Times New Roman" w:cs="Times New Roman"/>
@@ -14082,242 +14364,261 @@
           <w:delText xml:space="preserve"> and retain dominance</w:delText>
         </w:r>
       </w:del>
-      <w:r>
-        <w:rPr>
-          <w:rFonts w:ascii="Times New Roman" w:hAnsi="Times New Roman" w:cs="Times New Roman"/>
-        </w:rPr>
-        <w:t>; h</w:t>
-      </w:r>
-      <w:r>
-        <w:rPr>
-          <w:rFonts w:ascii="Times New Roman" w:hAnsi="Times New Roman" w:cs="Times New Roman"/>
-        </w:rPr>
-        <w:t>igher harvest result</w:t>
-      </w:r>
-      <w:r>
-        <w:rPr>
-          <w:rFonts w:ascii="Times New Roman" w:hAnsi="Times New Roman" w:cs="Times New Roman"/>
-        </w:rPr>
-        <w:t>ed</w:t>
-      </w:r>
-      <w:r>
-        <w:rPr>
-          <w:rFonts w:ascii="Times New Roman" w:hAnsi="Times New Roman" w:cs="Times New Roman"/>
-        </w:rPr>
-        <w:t xml:space="preserve"> in greater stocking need. </w:t>
-      </w:r>
-      <w:r>
-        <w:rPr>
-          <w:rFonts w:ascii="Times New Roman" w:hAnsi="Times New Roman" w:cs="Times New Roman"/>
-        </w:rPr>
-        <w:t xml:space="preserve"> When managing only species 1, stocking species 1 resulted in a regime shift when the number of fish stocked was too low (dashed line, Fig 2). This occurred under all species 1 harvest levels except the very lowest (Fig 2). However, w</w:t>
-      </w:r>
-      <w:r>
-        <w:rPr>
-          <w:rFonts w:ascii="Times New Roman" w:hAnsi="Times New Roman" w:cs="Times New Roman"/>
-        </w:rPr>
-        <w:t xml:space="preserve">hen </w:t>
-      </w:r>
-      <w:r>
-        <w:rPr>
-          <w:rFonts w:ascii="Times New Roman" w:hAnsi="Times New Roman" w:cs="Times New Roman"/>
-        </w:rPr>
-        <w:t>the manager considers the interaction between species (solid line, Fig. 2),</w:t>
-      </w:r>
-      <w:r>
-        <w:rPr>
-          <w:rFonts w:ascii="Times New Roman" w:hAnsi="Times New Roman" w:cs="Times New Roman"/>
-        </w:rPr>
-        <w:t xml:space="preserve"> the options expand</w:t>
-      </w:r>
-      <w:r>
-        <w:rPr>
-          <w:rFonts w:ascii="Times New Roman" w:hAnsi="Times New Roman" w:cs="Times New Roman"/>
-        </w:rPr>
-        <w:t>ed</w:t>
-      </w:r>
-      <w:r>
-        <w:rPr>
-          <w:rFonts w:ascii="Times New Roman" w:hAnsi="Times New Roman" w:cs="Times New Roman"/>
-        </w:rPr>
-        <w:t xml:space="preserve"> from stocking and harvest regulations for species</w:t>
-      </w:r>
-      <w:r>
-        <w:rPr>
-          <w:rFonts w:ascii="Times New Roman" w:hAnsi="Times New Roman" w:cs="Times New Roman"/>
-        </w:rPr>
-        <w:t xml:space="preserve"> </w:t>
-      </w:r>
-      <w:r>
-        <w:rPr>
-          <w:rFonts w:ascii="Times New Roman" w:hAnsi="Times New Roman" w:cs="Times New Roman"/>
-        </w:rPr>
-        <w:t xml:space="preserve">1 to stocking and harvest regulations for both species, doubling the number of </w:t>
-      </w:r>
-      <w:r>
-        <w:rPr>
-          <w:rFonts w:ascii="Times New Roman" w:hAnsi="Times New Roman" w:cs="Times New Roman"/>
-        </w:rPr>
-        <w:t xml:space="preserve">management </w:t>
-      </w:r>
-      <w:r>
-        <w:rPr>
-          <w:rFonts w:ascii="Times New Roman" w:hAnsi="Times New Roman" w:cs="Times New Roman"/>
-        </w:rPr>
-        <w:t>options available. When species 1 is established as the dominant species and a small amount of fishing mortality is</w:t>
-      </w:r>
-      <w:r>
-        <w:rPr>
-          <w:rFonts w:ascii="Times New Roman" w:hAnsi="Times New Roman" w:cs="Times New Roman"/>
-        </w:rPr>
-        <w:t xml:space="preserve"> applied</w:t>
-      </w:r>
-      <w:r>
-        <w:rPr>
-          <w:rFonts w:ascii="Times New Roman" w:hAnsi="Times New Roman" w:cs="Times New Roman"/>
-        </w:rPr>
-        <w:t xml:space="preserve"> on species 2, the system </w:t>
-      </w:r>
-      <w:r>
-        <w:rPr>
-          <w:rFonts w:ascii="Times New Roman" w:hAnsi="Times New Roman" w:cs="Times New Roman"/>
-        </w:rPr>
-        <w:t>can</w:t>
-      </w:r>
-      <w:r>
-        <w:rPr>
-          <w:rFonts w:ascii="Times New Roman" w:hAnsi="Times New Roman" w:cs="Times New Roman"/>
-        </w:rPr>
-        <w:t xml:space="preserve"> maintain species 1 dominance under all but the most intense harvest</w:t>
-      </w:r>
-      <w:r>
-        <w:rPr>
-          <w:rFonts w:ascii="Times New Roman" w:hAnsi="Times New Roman" w:cs="Times New Roman"/>
-        </w:rPr>
-        <w:t xml:space="preserve"> scenarios</w:t>
-      </w:r>
-      <w:r>
-        <w:rPr>
-          <w:rFonts w:ascii="Times New Roman" w:hAnsi="Times New Roman" w:cs="Times New Roman"/>
-        </w:rPr>
-        <w:t xml:space="preserve"> on species 1 with no stocking necessary</w:t>
-      </w:r>
-      <w:r>
-        <w:rPr>
-          <w:rFonts w:ascii="Times New Roman" w:hAnsi="Times New Roman" w:cs="Times New Roman"/>
-        </w:rPr>
-        <w:t xml:space="preserve"> (solid line, Fig 2)</w:t>
-      </w:r>
-      <w:r>
-        <w:rPr>
-          <w:rFonts w:ascii="Times New Roman" w:hAnsi="Times New Roman" w:cs="Times New Roman"/>
-        </w:rPr>
-        <w:t>. A</w:t>
-      </w:r>
-      <w:r>
-        <w:rPr>
-          <w:rFonts w:ascii="Times New Roman" w:hAnsi="Times New Roman" w:cs="Times New Roman"/>
-        </w:rPr>
-        <w:t xml:space="preserve">llowing increased harvest on species 2, in combination with a small amount of species 1 stocking, </w:t>
-      </w:r>
-      <w:r>
-        <w:rPr>
-          <w:rFonts w:ascii="Times New Roman" w:hAnsi="Times New Roman" w:cs="Times New Roman"/>
-        </w:rPr>
-        <w:t>overc</w:t>
-      </w:r>
-      <w:r>
-        <w:rPr>
-          <w:rFonts w:ascii="Times New Roman" w:hAnsi="Times New Roman" w:cs="Times New Roman"/>
-        </w:rPr>
-        <w:t>ame</w:t>
-      </w:r>
-      <w:r>
-        <w:rPr>
-          <w:rFonts w:ascii="Times New Roman" w:hAnsi="Times New Roman" w:cs="Times New Roman"/>
-        </w:rPr>
-        <w:t xml:space="preserve"> </w:t>
-      </w:r>
-      <w:r>
-        <w:rPr>
-          <w:rFonts w:ascii="Times New Roman" w:hAnsi="Times New Roman" w:cs="Times New Roman"/>
-        </w:rPr>
-        <w:lastRenderedPageBreak/>
-        <w:t xml:space="preserve">extreme harvest effects </w:t>
-      </w:r>
-      <w:r>
-        <w:rPr>
-          <w:rFonts w:ascii="Times New Roman" w:hAnsi="Times New Roman" w:cs="Times New Roman"/>
-        </w:rPr>
-        <w:t xml:space="preserve">on species 1 allowing it to </w:t>
-      </w:r>
-      <w:r>
-        <w:rPr>
-          <w:rFonts w:ascii="Times New Roman" w:hAnsi="Times New Roman" w:cs="Times New Roman"/>
-        </w:rPr>
-        <w:t>dominate across any harvest rate (</w:t>
-      </w:r>
-      <w:r>
-        <w:rPr>
-          <w:rFonts w:ascii="Times New Roman" w:hAnsi="Times New Roman" w:cs="Times New Roman"/>
-        </w:rPr>
-        <w:t xml:space="preserve">solid line, </w:t>
-      </w:r>
-      <w:r>
-        <w:rPr>
-          <w:rFonts w:ascii="Times New Roman" w:hAnsi="Times New Roman" w:cs="Times New Roman"/>
-        </w:rPr>
-        <w:t xml:space="preserve">Fig. 2). </w:t>
-      </w:r>
-      <w:r>
-        <w:rPr>
-          <w:rFonts w:ascii="Times New Roman" w:hAnsi="Times New Roman" w:cs="Times New Roman"/>
-        </w:rPr>
-        <w:t xml:space="preserve">Accounting for the ecological interactions between species allowed the </w:t>
-      </w:r>
-      <w:ins w:id="449" w:author="Sass, Gregory G" w:date="2021-01-08T14:26:00Z">
-        <w:r>
-          <w:rPr>
-            <w:rFonts w:ascii="Times New Roman" w:hAnsi="Times New Roman" w:cs="Times New Roman"/>
-          </w:rPr>
-          <w:t>decision maker</w:t>
-        </w:r>
-      </w:ins>
-      <w:del w:id="450" w:author="Sass, Gregory G" w:date="2021-01-08T14:26:00Z">
-        <w:r>
-          <w:rPr>
-            <w:rFonts w:ascii="Times New Roman" w:hAnsi="Times New Roman" w:cs="Times New Roman"/>
-          </w:rPr>
-          <w:delText>manager</w:delText>
+      <w:del w:id="475" w:author="Colin Dassow" w:date="2021-01-10T10:20:00Z">
+        <w:r>
+          <w:rPr>
+            <w:rFonts w:ascii="Times New Roman" w:hAnsi="Times New Roman" w:cs="Times New Roman"/>
+          </w:rPr>
+          <w:delText>; h</w:delText>
+        </w:r>
+        <w:r>
+          <w:rPr>
+            <w:rFonts w:ascii="Times New Roman" w:hAnsi="Times New Roman" w:cs="Times New Roman"/>
+          </w:rPr>
+          <w:delText>igher harvest result</w:delText>
+        </w:r>
+        <w:r>
+          <w:rPr>
+            <w:rFonts w:ascii="Times New Roman" w:hAnsi="Times New Roman" w:cs="Times New Roman"/>
+          </w:rPr>
+          <w:delText>ed</w:delText>
+        </w:r>
+        <w:r>
+          <w:rPr>
+            <w:rFonts w:ascii="Times New Roman" w:hAnsi="Times New Roman" w:cs="Times New Roman"/>
+          </w:rPr>
+          <w:delText xml:space="preserve"> in greater stocking need. </w:delText>
+        </w:r>
+        <w:r>
+          <w:rPr>
+            <w:rFonts w:ascii="Times New Roman" w:hAnsi="Times New Roman" w:cs="Times New Roman"/>
+          </w:rPr>
+          <w:delText xml:space="preserve"> When managing only species 1, stocking species 1 resulted in a regime shift when the number of fish stocked was too low (dashed line, Fig 2). This occurred under all species 1 harvest levels except the very lowest (Fig 2). However, w</w:delText>
+        </w:r>
+        <w:r>
+          <w:rPr>
+            <w:rFonts w:ascii="Times New Roman" w:hAnsi="Times New Roman" w:cs="Times New Roman"/>
+          </w:rPr>
+          <w:delText xml:space="preserve">hen </w:delText>
+        </w:r>
+        <w:r>
+          <w:rPr>
+            <w:rFonts w:ascii="Times New Roman" w:hAnsi="Times New Roman" w:cs="Times New Roman"/>
+          </w:rPr>
+          <w:delText>the manager considers the interaction between species (solid line, Fig. 2),</w:delText>
+        </w:r>
+        <w:r>
+          <w:rPr>
+            <w:rFonts w:ascii="Times New Roman" w:hAnsi="Times New Roman" w:cs="Times New Roman"/>
+          </w:rPr>
+          <w:delText xml:space="preserve"> the options expand</w:delText>
+        </w:r>
+        <w:r>
+          <w:rPr>
+            <w:rFonts w:ascii="Times New Roman" w:hAnsi="Times New Roman" w:cs="Times New Roman"/>
+          </w:rPr>
+          <w:delText>ed</w:delText>
+        </w:r>
+        <w:r>
+          <w:rPr>
+            <w:rFonts w:ascii="Times New Roman" w:hAnsi="Times New Roman" w:cs="Times New Roman"/>
+          </w:rPr>
+          <w:delText xml:space="preserve"> from stocking and harvest regulations for species</w:delText>
+        </w:r>
+        <w:r>
+          <w:rPr>
+            <w:rFonts w:ascii="Times New Roman" w:hAnsi="Times New Roman" w:cs="Times New Roman"/>
+          </w:rPr>
+          <w:delText xml:space="preserve"> </w:delText>
+        </w:r>
+        <w:r>
+          <w:rPr>
+            <w:rFonts w:ascii="Times New Roman" w:hAnsi="Times New Roman" w:cs="Times New Roman"/>
+          </w:rPr>
+          <w:delText xml:space="preserve">1 to stocking and harvest regulations for both species, doubling the number of </w:delText>
+        </w:r>
+        <w:r>
+          <w:rPr>
+            <w:rFonts w:ascii="Times New Roman" w:hAnsi="Times New Roman" w:cs="Times New Roman"/>
+          </w:rPr>
+          <w:delText xml:space="preserve">management </w:delText>
+        </w:r>
+        <w:r>
+          <w:rPr>
+            <w:rFonts w:ascii="Times New Roman" w:hAnsi="Times New Roman" w:cs="Times New Roman"/>
+          </w:rPr>
+          <w:delText>options available. When species 1 is established as the dominant species and a small amount of fishing mortality is</w:delText>
+        </w:r>
+        <w:r>
+          <w:rPr>
+            <w:rFonts w:ascii="Times New Roman" w:hAnsi="Times New Roman" w:cs="Times New Roman"/>
+          </w:rPr>
+          <w:delText xml:space="preserve"> applied</w:delText>
+        </w:r>
+        <w:r>
+          <w:rPr>
+            <w:rFonts w:ascii="Times New Roman" w:hAnsi="Times New Roman" w:cs="Times New Roman"/>
+          </w:rPr>
+          <w:delText xml:space="preserve"> on species 2, the system </w:delText>
+        </w:r>
+        <w:r>
+          <w:rPr>
+            <w:rFonts w:ascii="Times New Roman" w:hAnsi="Times New Roman" w:cs="Times New Roman"/>
+          </w:rPr>
+          <w:delText>can</w:delText>
+        </w:r>
+        <w:r>
+          <w:rPr>
+            <w:rFonts w:ascii="Times New Roman" w:hAnsi="Times New Roman" w:cs="Times New Roman"/>
+          </w:rPr>
+          <w:delText xml:space="preserve"> maintain species 1 dominance under all but the most intense harvest</w:delText>
+        </w:r>
+        <w:r>
+          <w:rPr>
+            <w:rFonts w:ascii="Times New Roman" w:hAnsi="Times New Roman" w:cs="Times New Roman"/>
+          </w:rPr>
+          <w:delText xml:space="preserve"> scenarios</w:delText>
+        </w:r>
+        <w:r>
+          <w:rPr>
+            <w:rFonts w:ascii="Times New Roman" w:hAnsi="Times New Roman" w:cs="Times New Roman"/>
+          </w:rPr>
+          <w:delText xml:space="preserve"> on species 1 with no stocking necessary</w:delText>
+        </w:r>
+        <w:r>
+          <w:rPr>
+            <w:rFonts w:ascii="Times New Roman" w:hAnsi="Times New Roman" w:cs="Times New Roman"/>
+          </w:rPr>
+          <w:delText xml:space="preserve"> (solid line, Fig 2)</w:delText>
+        </w:r>
+        <w:r>
+          <w:rPr>
+            <w:rFonts w:ascii="Times New Roman" w:hAnsi="Times New Roman" w:cs="Times New Roman"/>
+          </w:rPr>
+          <w:delText>. A</w:delText>
+        </w:r>
+        <w:r>
+          <w:rPr>
+            <w:rFonts w:ascii="Times New Roman" w:hAnsi="Times New Roman" w:cs="Times New Roman"/>
+          </w:rPr>
+          <w:delText xml:space="preserve">llowing increased harvest on species 2, in combination with a small amount of species 1 stocking, </w:delText>
+        </w:r>
+        <w:r>
+          <w:rPr>
+            <w:rFonts w:ascii="Times New Roman" w:hAnsi="Times New Roman" w:cs="Times New Roman"/>
+          </w:rPr>
+          <w:delText>overc</w:delText>
+        </w:r>
+        <w:r>
+          <w:rPr>
+            <w:rFonts w:ascii="Times New Roman" w:hAnsi="Times New Roman" w:cs="Times New Roman"/>
+          </w:rPr>
+          <w:delText>ame</w:delText>
+        </w:r>
+        <w:r>
+          <w:rPr>
+            <w:rFonts w:ascii="Times New Roman" w:hAnsi="Times New Roman" w:cs="Times New Roman"/>
+          </w:rPr>
+          <w:delText xml:space="preserve"> extreme harvest effects </w:delText>
+        </w:r>
+        <w:r>
+          <w:rPr>
+            <w:rFonts w:ascii="Times New Roman" w:hAnsi="Times New Roman" w:cs="Times New Roman"/>
+          </w:rPr>
+          <w:delText xml:space="preserve">on species 1 allowing it to </w:delText>
+        </w:r>
+        <w:r>
+          <w:rPr>
+            <w:rFonts w:ascii="Times New Roman" w:hAnsi="Times New Roman" w:cs="Times New Roman"/>
+          </w:rPr>
+          <w:delText>dominate across any harvest rate (</w:delText>
+        </w:r>
+        <w:r>
+          <w:rPr>
+            <w:rFonts w:ascii="Times New Roman" w:hAnsi="Times New Roman" w:cs="Times New Roman"/>
+          </w:rPr>
+          <w:delText xml:space="preserve">solid line, </w:delText>
+        </w:r>
+        <w:r>
+          <w:rPr>
+            <w:rFonts w:ascii="Times New Roman" w:hAnsi="Times New Roman" w:cs="Times New Roman"/>
+          </w:rPr>
+          <w:delText xml:space="preserve">Fig. 2). </w:delText>
+        </w:r>
+        <w:r>
+          <w:rPr>
+            <w:rFonts w:ascii="Times New Roman" w:hAnsi="Times New Roman" w:cs="Times New Roman"/>
+          </w:rPr>
+          <w:delText xml:space="preserve">Accounting for the ecological interactions between species allowed the </w:delText>
         </w:r>
       </w:del>
-      <w:r>
-        <w:rPr>
-          <w:rFonts w:ascii="Times New Roman" w:hAnsi="Times New Roman" w:cs="Times New Roman"/>
-        </w:rPr>
-        <w:t xml:space="preserve"> to use harvest of species 2 to increase the number of species 1 management options that would maintain its dominance.</w:t>
-      </w:r>
-      <w:commentRangeEnd w:id="444"/>
-      <w:r>
-        <w:rPr>
-          <w:rStyle w:val="CommentReference"/>
-        </w:rPr>
-        <w:commentReference w:id="444"/>
-      </w:r>
-      <w:commentRangeEnd w:id="445"/>
-      <w:r>
-        <w:rPr>
-          <w:rStyle w:val="CommentReference"/>
-        </w:rPr>
-        <w:commentReference w:id="445"/>
-      </w:r>
-      <w:r>
-        <w:rPr>
-          <w:rFonts w:ascii="Times New Roman" w:hAnsi="Times New Roman" w:cs="Times New Roman"/>
-        </w:rPr>
-        <w:t xml:space="preserve"> Similar analyses were also conducted in a modeling scenario where the undesirable species (species 2) was initially dominant and the management goal was to </w:t>
-      </w:r>
-      <w:ins w:id="452" w:author="Sass, Gregory G" w:date="2021-01-08T14:26:00Z">
+      <w:ins w:id="476" w:author="Sass, Gregory G" w:date="2021-01-08T14:26:00Z">
+        <w:del w:id="477" w:author="Colin Dassow" w:date="2021-01-10T10:20:00Z">
+          <w:r>
+            <w:rPr>
+              <w:rFonts w:ascii="Times New Roman" w:hAnsi="Times New Roman" w:cs="Times New Roman"/>
+            </w:rPr>
+            <w:delText>decision maker</w:delText>
+          </w:r>
+        </w:del>
+      </w:ins>
+      <w:del w:id="478" w:author="Colin Dassow" w:date="2021-01-10T10:20:00Z">
+        <w:r>
+          <w:rPr>
+            <w:rFonts w:ascii="Times New Roman" w:hAnsi="Times New Roman" w:cs="Times New Roman"/>
+          </w:rPr>
+          <w:delText>manager to use harvest of species 2 to increase the number of species 1 management options that would maintain its dominance.</w:delText>
+        </w:r>
+        <w:commentRangeEnd w:id="467"/>
+        <w:r>
+          <w:rPr>
+            <w:rStyle w:val="CommentReference"/>
+          </w:rPr>
+          <w:commentReference w:id="467"/>
+        </w:r>
+        <w:commentRangeEnd w:id="468"/>
+        <w:r>
+          <w:rPr>
+            <w:rStyle w:val="CommentReference"/>
+          </w:rPr>
+          <w:commentReference w:id="468"/>
+        </w:r>
+        <w:r>
+          <w:rPr>
+            <w:rFonts w:ascii="Times New Roman" w:hAnsi="Times New Roman" w:cs="Times New Roman"/>
+          </w:rPr>
+          <w:delText xml:space="preserve"> </w:delText>
+        </w:r>
+      </w:del>
+      <w:r>
+        <w:rPr>
+          <w:rFonts w:ascii="Times New Roman" w:hAnsi="Times New Roman" w:cs="Times New Roman"/>
+        </w:rPr>
+        <w:t xml:space="preserve">Similar analyses were also conducted in a modeling scenario </w:t>
+      </w:r>
+      <w:del w:id="479" w:author="Colin Dassow" w:date="2021-01-10T11:30:00Z">
+        <w:r>
+          <w:rPr>
+            <w:rFonts w:ascii="Times New Roman" w:hAnsi="Times New Roman" w:cs="Times New Roman"/>
+          </w:rPr>
+          <w:delText xml:space="preserve">where </w:delText>
+        </w:r>
+      </w:del>
+      <w:ins w:id="480" w:author="Colin Dassow" w:date="2021-01-10T11:30:00Z">
+        <w:r>
+          <w:rPr>
+            <w:rFonts w:ascii="Times New Roman" w:hAnsi="Times New Roman" w:cs="Times New Roman"/>
+          </w:rPr>
+          <w:t xml:space="preserve">in which </w:t>
+        </w:r>
+      </w:ins>
+      <w:r>
+        <w:rPr>
+          <w:rFonts w:ascii="Times New Roman" w:hAnsi="Times New Roman" w:cs="Times New Roman"/>
+        </w:rPr>
+        <w:t xml:space="preserve">the undesirable species (species 2) was initially dominant and the management goal was to </w:t>
+      </w:r>
+      <w:ins w:id="481" w:author="Sass, Gregory G" w:date="2021-01-08T14:26:00Z">
         <w:r>
           <w:rPr>
             <w:rFonts w:ascii="Times New Roman" w:hAnsi="Times New Roman" w:cs="Times New Roman"/>
@@ -14325,7 +14626,7 @@
           <w:t>change the stable state</w:t>
         </w:r>
       </w:ins>
-      <w:del w:id="453" w:author="Sass, Gregory G" w:date="2021-01-08T14:26:00Z">
+      <w:del w:id="482" w:author="Sass, Gregory G" w:date="2021-01-08T14:26:00Z">
         <w:r>
           <w:rPr>
             <w:rFonts w:ascii="Times New Roman" w:hAnsi="Times New Roman" w:cs="Times New Roman"/>
@@ -14337,9 +14638,31 @@
         <w:rPr>
           <w:rFonts w:ascii="Times New Roman" w:hAnsi="Times New Roman" w:cs="Times New Roman"/>
         </w:rPr>
-        <w:t xml:space="preserve"> to favor species 1 (Fig. S3). The dynamics in this scenario mirror those presented in figure 2, but because of the initial dominance of species 2, the magnitude of management action (stocking or harvest) needed to </w:t>
-      </w:r>
-      <w:ins w:id="454" w:author="Sass, Gregory G" w:date="2021-01-08T14:27:00Z">
+        <w:t xml:space="preserve"> to favor species 1 (Fig. S3). The dynamics in this scenario mirror those presented in </w:t>
+      </w:r>
+      <w:del w:id="483" w:author="Colin Dassow" w:date="2021-01-10T10:23:00Z">
+        <w:r>
+          <w:rPr>
+            <w:rFonts w:ascii="Times New Roman" w:hAnsi="Times New Roman" w:cs="Times New Roman"/>
+          </w:rPr>
+          <w:delText>f</w:delText>
+        </w:r>
+      </w:del>
+      <w:ins w:id="484" w:author="Colin Dassow" w:date="2021-01-10T10:23:00Z">
+        <w:r>
+          <w:rPr>
+            <w:rFonts w:ascii="Times New Roman" w:hAnsi="Times New Roman" w:cs="Times New Roman"/>
+          </w:rPr>
+          <w:t>F</w:t>
+        </w:r>
+      </w:ins>
+      <w:r>
+        <w:rPr>
+          <w:rFonts w:ascii="Times New Roman" w:hAnsi="Times New Roman" w:cs="Times New Roman"/>
+        </w:rPr>
+        <w:t xml:space="preserve">igure 2, but because of the initial dominance of species 2, the magnitude of management action (stocking or harvest) needed to </w:t>
+      </w:r>
+      <w:ins w:id="485" w:author="Sass, Gregory G" w:date="2021-01-08T14:27:00Z">
         <w:r>
           <w:rPr>
             <w:rFonts w:ascii="Times New Roman" w:hAnsi="Times New Roman" w:cs="Times New Roman"/>
@@ -14347,7 +14670,7 @@
           <w:t>change the stable state</w:t>
         </w:r>
       </w:ins>
-      <w:del w:id="455" w:author="Sass, Gregory G" w:date="2021-01-08T14:27:00Z">
+      <w:del w:id="486" w:author="Sass, Gregory G" w:date="2021-01-08T14:27:00Z">
         <w:r>
           <w:rPr>
             <w:rFonts w:ascii="Times New Roman" w:hAnsi="Times New Roman" w:cs="Times New Roman"/>
@@ -14355,7 +14678,7 @@
           <w:delText>flip the syste</w:delText>
         </w:r>
       </w:del>
-      <w:del w:id="456" w:author="Sass, Gregory G" w:date="2021-01-08T14:26:00Z">
+      <w:del w:id="487" w:author="Sass, Gregory G" w:date="2021-01-08T14:26:00Z">
         <w:r>
           <w:rPr>
             <w:rFonts w:ascii="Times New Roman" w:hAnsi="Times New Roman" w:cs="Times New Roman"/>
@@ -14431,22 +14754,31 @@
           <w:rFonts w:ascii="Times New Roman" w:hAnsi="Times New Roman" w:cs="Times New Roman"/>
         </w:rPr>
       </w:pPr>
-      <w:commentRangeStart w:id="457"/>
+      <w:commentRangeStart w:id="488"/>
+      <w:commentRangeStart w:id="489"/>
       <w:r>
         <w:rPr>
           <w:rFonts w:ascii="Times New Roman" w:hAnsi="Times New Roman" w:cs="Times New Roman"/>
         </w:rPr>
         <w:t xml:space="preserve">Figure 2. </w:t>
       </w:r>
-      <w:commentRangeEnd w:id="457"/>
+      <w:commentRangeEnd w:id="488"/>
       <w:r>
         <w:rPr>
           <w:rStyle w:val="CommentReference"/>
           <w:i w:val="0"/>
         </w:rPr>
-        <w:commentReference w:id="457"/>
-      </w:r>
-      <w:ins w:id="458" w:author="Chris Solomon" w:date="2021-01-08T09:42:00Z">
+        <w:commentReference w:id="488"/>
+      </w:r>
+      <w:commentRangeEnd w:id="489"/>
+      <w:r>
+        <w:rPr>
+          <w:rStyle w:val="CommentReference"/>
+          <w:i w:val="0"/>
+        </w:rPr>
+        <w:commentReference w:id="489"/>
+      </w:r>
+      <w:ins w:id="490" w:author="Chris Solomon" w:date="2021-01-08T09:42:00Z">
         <w:r>
           <w:rPr>
             <w:rFonts w:ascii="Times New Roman" w:hAnsi="Times New Roman" w:cs="Times New Roman"/>
@@ -14454,7 +14786,7 @@
           <w:t xml:space="preserve">Leveraging interspecific interactions expands </w:t>
         </w:r>
       </w:ins>
-      <w:ins w:id="459" w:author="Chris Solomon" w:date="2021-01-08T09:43:00Z">
+      <w:ins w:id="491" w:author="Chris Solomon" w:date="2021-01-08T09:43:00Z">
         <w:r>
           <w:rPr>
             <w:rFonts w:ascii="Times New Roman" w:hAnsi="Times New Roman" w:cs="Times New Roman"/>
@@ -14468,7 +14800,7 @@
           <w:t>In this experiment, species 1 is initially dominant and t</w:t>
         </w:r>
       </w:ins>
-      <w:ins w:id="460" w:author="Chris Solomon" w:date="2021-01-08T09:44:00Z">
+      <w:ins w:id="492" w:author="Chris Solomon" w:date="2021-01-08T09:44:00Z">
         <w:r>
           <w:rPr>
             <w:rFonts w:ascii="Times New Roman" w:hAnsi="Times New Roman" w:cs="Times New Roman"/>
@@ -14482,7 +14814,7 @@
           <w:t>The dashed and solid lines are i</w:t>
         </w:r>
       </w:ins>
-      <w:ins w:id="461" w:author="Chris Solomon" w:date="2021-01-08T09:45:00Z">
+      <w:ins w:id="493" w:author="Chris Solomon" w:date="2021-01-08T09:45:00Z">
         <w:r>
           <w:rPr>
             <w:rFonts w:ascii="Times New Roman" w:hAnsi="Times New Roman" w:cs="Times New Roman"/>
@@ -14502,7 +14834,7 @@
           <w:t>above each line) f</w:t>
         </w:r>
       </w:ins>
-      <w:ins w:id="462" w:author="Chris Solomon" w:date="2021-01-08T09:46:00Z">
+      <w:ins w:id="494" w:author="Chris Solomon" w:date="2021-01-08T09:46:00Z">
         <w:r>
           <w:rPr>
             <w:rFonts w:ascii="Times New Roman" w:hAnsi="Times New Roman" w:cs="Times New Roman"/>
@@ -14522,7 +14854,7 @@
           <w:t xml:space="preserve">If the manager </w:t>
         </w:r>
       </w:ins>
-      <w:ins w:id="463" w:author="Chris Solomon" w:date="2021-01-08T09:47:00Z">
+      <w:ins w:id="495" w:author="Chris Solomon" w:date="2021-01-08T09:47:00Z">
         <w:r>
           <w:rPr>
             <w:rFonts w:ascii="Times New Roman" w:hAnsi="Times New Roman" w:cs="Times New Roman"/>
@@ -14536,7 +14868,7 @@
           <w:t xml:space="preserve">y controls species 1 harvesting and stocking rates (dashed line), </w:t>
         </w:r>
       </w:ins>
-      <w:ins w:id="464" w:author="Chris Solomon" w:date="2021-01-08T09:48:00Z">
+      <w:ins w:id="496" w:author="Chris Solomon" w:date="2021-01-08T09:48:00Z">
         <w:r>
           <w:rPr>
             <w:rFonts w:ascii="Times New Roman" w:hAnsi="Times New Roman" w:cs="Times New Roman"/>
@@ -14544,7 +14876,7 @@
           <w:t>the ranges of those rates that produce the desired outcome of species 1 dominance are relatively limited</w:t>
         </w:r>
       </w:ins>
-      <w:ins w:id="465" w:author="Chris Solomon" w:date="2021-01-08T09:51:00Z">
+      <w:ins w:id="497" w:author="Chris Solomon" w:date="2021-01-08T09:51:00Z">
         <w:r>
           <w:rPr>
             <w:rFonts w:ascii="Times New Roman" w:hAnsi="Times New Roman" w:cs="Times New Roman"/>
@@ -14552,7 +14884,7 @@
           <w:t xml:space="preserve"> (above dashed line)</w:t>
         </w:r>
       </w:ins>
-      <w:ins w:id="466" w:author="Chris Solomon" w:date="2021-01-08T09:48:00Z">
+      <w:ins w:id="498" w:author="Chris Solomon" w:date="2021-01-08T09:48:00Z">
         <w:r>
           <w:rPr>
             <w:rFonts w:ascii="Times New Roman" w:hAnsi="Times New Roman" w:cs="Times New Roman"/>
@@ -14566,7 +14898,7 @@
           <w:t>imposes harvest on species 2</w:t>
         </w:r>
       </w:ins>
-      <w:ins w:id="467" w:author="Chris Solomon" w:date="2021-01-08T09:49:00Z">
+      <w:ins w:id="499" w:author="Chris Solomon" w:date="2021-01-08T09:49:00Z">
         <w:r>
           <w:rPr>
             <w:rFonts w:ascii="Times New Roman" w:hAnsi="Times New Roman" w:cs="Times New Roman"/>
@@ -14574,7 +14906,7 @@
           <w:t xml:space="preserve"> (solid line)</w:t>
         </w:r>
       </w:ins>
-      <w:ins w:id="468" w:author="Chris Solomon" w:date="2021-01-08T09:48:00Z">
+      <w:ins w:id="500" w:author="Chris Solomon" w:date="2021-01-08T09:48:00Z">
         <w:r>
           <w:rPr>
             <w:rFonts w:ascii="Times New Roman" w:hAnsi="Times New Roman" w:cs="Times New Roman"/>
@@ -14582,7 +14914,7 @@
           <w:t xml:space="preserve">, the </w:t>
         </w:r>
       </w:ins>
-      <w:ins w:id="469" w:author="Chris Solomon" w:date="2021-01-08T09:49:00Z">
+      <w:ins w:id="501" w:author="Chris Solomon" w:date="2021-01-08T09:49:00Z">
         <w:r>
           <w:rPr>
             <w:rFonts w:ascii="Times New Roman" w:hAnsi="Times New Roman" w:cs="Times New Roman"/>
@@ -14596,7 +14928,7 @@
           <w:t>and stocking rates that produce the desired outcome is greatly expanded</w:t>
         </w:r>
       </w:ins>
-      <w:ins w:id="470" w:author="Chris Solomon" w:date="2021-01-08T09:51:00Z">
+      <w:ins w:id="502" w:author="Chris Solomon" w:date="2021-01-08T09:51:00Z">
         <w:r>
           <w:rPr>
             <w:rFonts w:ascii="Times New Roman" w:hAnsi="Times New Roman" w:cs="Times New Roman"/>
@@ -14604,7 +14936,7 @@
           <w:t xml:space="preserve"> (above solid line)</w:t>
         </w:r>
       </w:ins>
-      <w:ins w:id="471" w:author="Chris Solomon" w:date="2021-01-08T09:49:00Z">
+      <w:ins w:id="503" w:author="Chris Solomon" w:date="2021-01-08T09:49:00Z">
         <w:r>
           <w:rPr>
             <w:rFonts w:ascii="Times New Roman" w:hAnsi="Times New Roman" w:cs="Times New Roman"/>
@@ -14612,7 +14944,7 @@
           <w:t>.</w:t>
         </w:r>
       </w:ins>
-      <w:del w:id="472" w:author="Chris Solomon" w:date="2021-01-08T09:49:00Z">
+      <w:del w:id="504" w:author="Chris Solomon" w:date="2021-01-08T09:49:00Z">
         <w:r>
           <w:rPr>
             <w:rFonts w:ascii="Times New Roman" w:hAnsi="Times New Roman" w:cs="Times New Roman"/>
@@ -14620,7 +14952,7 @@
           <w:delText xml:space="preserve">Isoclines here separate different outcomes for two management approaches in the </w:delText>
         </w:r>
       </w:del>
-      <w:del w:id="473" w:author="Chris Solomon" w:date="2021-01-08T09:37:00Z">
+      <w:del w:id="505" w:author="Chris Solomon" w:date="2021-01-08T09:37:00Z">
         <w:r>
           <w:rPr>
             <w:rFonts w:ascii="Times New Roman" w:hAnsi="Times New Roman" w:cs="Times New Roman"/>
@@ -14628,7 +14960,7 @@
           <w:delText xml:space="preserve">Interspecific </w:delText>
         </w:r>
       </w:del>
-      <w:del w:id="474" w:author="Chris Solomon" w:date="2021-01-08T09:49:00Z">
+      <w:del w:id="506" w:author="Chris Solomon" w:date="2021-01-08T09:49:00Z">
         <w:r>
           <w:rPr>
             <w:rFonts w:ascii="Times New Roman" w:hAnsi="Times New Roman" w:cs="Times New Roman"/>
@@ -14692,8 +15024,8 @@
           <w:rFonts w:ascii="Times New Roman" w:hAnsi="Times New Roman" w:cs="Times New Roman"/>
         </w:rPr>
       </w:pPr>
-      <w:commentRangeStart w:id="475"/>
-      <w:del w:id="476" w:author="Chris Solomon" w:date="2021-01-08T10:11:00Z">
+      <w:commentRangeStart w:id="507"/>
+      <w:del w:id="508" w:author="Chris Solomon" w:date="2021-01-08T10:11:00Z">
         <w:r>
           <w:rPr>
             <w:rFonts w:ascii="Times New Roman" w:hAnsi="Times New Roman" w:cs="Times New Roman"/>
@@ -14701,7 +15033,7 @@
           <w:delText>In t</w:delText>
         </w:r>
       </w:del>
-      <w:ins w:id="477" w:author="Chris Solomon" w:date="2021-01-08T10:11:00Z">
+      <w:ins w:id="509" w:author="Chris Solomon" w:date="2021-01-08T10:11:00Z">
         <w:r>
           <w:rPr>
             <w:rFonts w:ascii="Times New Roman" w:hAnsi="Times New Roman" w:cs="Times New Roman"/>
@@ -14715,7 +15047,7 @@
         </w:rPr>
         <w:t>he Alternative Approaches Experiment</w:t>
       </w:r>
-      <w:del w:id="478" w:author="Chris Solomon" w:date="2021-01-08T10:11:00Z">
+      <w:del w:id="510" w:author="Chris Solomon" w:date="2021-01-08T10:11:00Z">
         <w:r>
           <w:rPr>
             <w:rFonts w:ascii="Times New Roman" w:hAnsi="Times New Roman" w:cs="Times New Roman"/>
@@ -14723,7 +15055,7 @@
           <w:delText>, investigation of the interactive effects of management on both species revealed</w:delText>
         </w:r>
       </w:del>
-      <w:ins w:id="479" w:author="Chris Solomon" w:date="2021-01-08T10:12:00Z">
+      <w:ins w:id="511" w:author="Chris Solomon" w:date="2021-01-08T10:12:00Z">
         <w:r>
           <w:rPr>
             <w:rFonts w:ascii="Times New Roman" w:hAnsi="Times New Roman" w:cs="Times New Roman"/>
@@ -14735,21 +15067,14 @@
         <w:rPr>
           <w:rFonts w:ascii="Times New Roman" w:hAnsi="Times New Roman" w:cs="Times New Roman"/>
         </w:rPr>
-        <w:t xml:space="preserve"> that species 1 dominance can be </w:t>
-      </w:r>
-      <w:r>
-        <w:rPr>
-          <w:rFonts w:ascii="Times New Roman" w:hAnsi="Times New Roman" w:cs="Times New Roman"/>
-        </w:rPr>
-        <w:lastRenderedPageBreak/>
-        <w:t>maintained through diverse management actions when accounting for interspecific interactions.</w:t>
-      </w:r>
-      <w:commentRangeEnd w:id="475"/>
+        <w:t xml:space="preserve"> that species 1 dominance can be maintained through diverse management actions when accounting for interspecific interactions.</w:t>
+      </w:r>
+      <w:commentRangeEnd w:id="507"/>
       <w:r>
         <w:rPr>
           <w:rStyle w:val="CommentReference"/>
         </w:rPr>
-        <w:commentReference w:id="475"/>
+        <w:commentReference w:id="507"/>
       </w:r>
       <w:r>
         <w:rPr>
@@ -14757,49 +15082,98 @@
         </w:rPr>
         <w:t xml:space="preserve"> </w:t>
       </w:r>
-      <w:commentRangeStart w:id="480"/>
-      <w:r>
-        <w:rPr>
-          <w:rFonts w:ascii="Times New Roman" w:hAnsi="Times New Roman" w:cs="Times New Roman"/>
-        </w:rPr>
-        <w:t xml:space="preserve">Consideration of species interactions allowed </w:t>
-      </w:r>
-      <w:ins w:id="481" w:author="Sass, Gregory G" w:date="2021-01-08T14:28:00Z">
-        <w:r>
-          <w:rPr>
-            <w:rFonts w:ascii="Times New Roman" w:hAnsi="Times New Roman" w:cs="Times New Roman"/>
-          </w:rPr>
-          <w:t>decision makers</w:t>
-        </w:r>
-      </w:ins>
-      <w:del w:id="482" w:author="Sass, Gregory G" w:date="2021-01-08T14:28:00Z">
-        <w:r>
-          <w:rPr>
-            <w:rFonts w:ascii="Times New Roman" w:hAnsi="Times New Roman" w:cs="Times New Roman"/>
-          </w:rPr>
-          <w:delText>managers</w:delText>
+      <w:commentRangeStart w:id="512"/>
+      <w:ins w:id="513" w:author="Colin Dassow" w:date="2021-01-10T10:42:00Z">
+        <w:r>
+          <w:rPr>
+            <w:rFonts w:ascii="Times New Roman" w:hAnsi="Times New Roman" w:cs="Times New Roman"/>
+          </w:rPr>
+          <w:lastRenderedPageBreak/>
+          <w:t>Trading off direct management action (i.e., stocking) for indirect management action (i.e., harvesting a competitor) allows a decision maker to reach the desired outcome through a diverse combination of actions, creating</w:t>
+        </w:r>
+        <w:r>
+          <w:rPr>
+            <w:rFonts w:ascii="Times New Roman" w:hAnsi="Times New Roman" w:cs="Times New Roman"/>
+          </w:rPr>
+          <w:t xml:space="preserve"> more opportunities for success </w:t>
+        </w:r>
+      </w:ins>
+      <w:commentRangeStart w:id="514"/>
+      <w:del w:id="515" w:author="Colin Dassow" w:date="2021-01-10T10:42:00Z">
+        <w:r>
+          <w:rPr>
+            <w:rFonts w:ascii="Times New Roman" w:hAnsi="Times New Roman" w:cs="Times New Roman"/>
+          </w:rPr>
+          <w:delText xml:space="preserve">Consideration of species interactions allowed </w:delText>
         </w:r>
       </w:del>
-      <w:r>
-        <w:rPr>
-          <w:rFonts w:ascii="Times New Roman" w:hAnsi="Times New Roman" w:cs="Times New Roman"/>
-        </w:rPr>
-        <w:t xml:space="preserve"> to combine direct management action (i.e., stocking) with indirect action (i.e. managing a competitor); these strategies can be implemented individually or in combination to achieve the same outcome </w:t>
-      </w:r>
-      <w:commentRangeEnd w:id="480"/>
+      <w:ins w:id="516" w:author="Sass, Gregory G" w:date="2021-01-08T14:28:00Z">
+        <w:del w:id="517" w:author="Colin Dassow" w:date="2021-01-10T10:42:00Z">
+          <w:r>
+            <w:rPr>
+              <w:rFonts w:ascii="Times New Roman" w:hAnsi="Times New Roman" w:cs="Times New Roman"/>
+            </w:rPr>
+            <w:delText>decision makers</w:delText>
+          </w:r>
+        </w:del>
+      </w:ins>
+      <w:del w:id="518" w:author="Colin Dassow" w:date="2021-01-10T10:42:00Z">
+        <w:r>
+          <w:rPr>
+            <w:rFonts w:ascii="Times New Roman" w:hAnsi="Times New Roman" w:cs="Times New Roman"/>
+          </w:rPr>
+          <w:delText xml:space="preserve">managers to combine direct management action (i.e., stocking) with indirect action (i.e. managing a competitor); these strategies can be implemented individually or in combination to achieve the same outcome </w:delText>
+        </w:r>
+        <w:commentRangeEnd w:id="514"/>
+        <w:r>
+          <w:rPr>
+            <w:rStyle w:val="CommentReference"/>
+          </w:rPr>
+          <w:commentReference w:id="514"/>
+        </w:r>
+      </w:del>
+      <w:r>
+        <w:rPr>
+          <w:rFonts w:ascii="Times New Roman" w:hAnsi="Times New Roman" w:cs="Times New Roman"/>
+        </w:rPr>
+        <w:t xml:space="preserve">(Figure 3). </w:t>
+      </w:r>
+      <w:commentRangeEnd w:id="512"/>
       <w:r>
         <w:rPr>
           <w:rStyle w:val="CommentReference"/>
         </w:rPr>
-        <w:commentReference w:id="480"/>
-      </w:r>
-      <w:r>
-        <w:rPr>
-          <w:rFonts w:ascii="Times New Roman" w:hAnsi="Times New Roman" w:cs="Times New Roman"/>
-        </w:rPr>
-        <w:t xml:space="preserve">(Figure 3). The trade-off between stocking and harvest of the competitor was consistent across different levels of harvest on the desired species; only the magnitude of management action necessary changed. At low levels of species 2 harvest, more stocking was required to maintain the stable state of the system where species 1 remained dominant. </w:t>
-      </w:r>
-      <w:ins w:id="483" w:author="Sass, Gregory G" w:date="2021-01-08T14:29:00Z">
+        <w:commentReference w:id="512"/>
+      </w:r>
+      <w:r>
+        <w:rPr>
+          <w:rFonts w:ascii="Times New Roman" w:hAnsi="Times New Roman" w:cs="Times New Roman"/>
+        </w:rPr>
+        <w:t xml:space="preserve">The trade-off between stocking and harvest of the competitor was consistent across different levels of harvest on the desired species; only the magnitude of management action necessary changed. At low levels of species 2 harvest, more stocking was required to maintain the stable state of the system </w:t>
+      </w:r>
+      <w:del w:id="520" w:author="Colin Dassow" w:date="2021-01-10T11:31:00Z">
+        <w:r>
+          <w:rPr>
+            <w:rFonts w:ascii="Times New Roman" w:hAnsi="Times New Roman" w:cs="Times New Roman"/>
+          </w:rPr>
+          <w:delText xml:space="preserve">where </w:delText>
+        </w:r>
+      </w:del>
+      <w:ins w:id="521" w:author="Colin Dassow" w:date="2021-01-10T11:31:00Z">
+        <w:r>
+          <w:rPr>
+            <w:rFonts w:ascii="Times New Roman" w:hAnsi="Times New Roman" w:cs="Times New Roman"/>
+          </w:rPr>
+          <w:t xml:space="preserve">in which </w:t>
+        </w:r>
+      </w:ins>
+      <w:r>
+        <w:rPr>
+          <w:rFonts w:ascii="Times New Roman" w:hAnsi="Times New Roman" w:cs="Times New Roman"/>
+        </w:rPr>
+        <w:t xml:space="preserve">species 1 remained dominant. </w:t>
+      </w:r>
+      <w:ins w:id="522" w:author="Sass, Gregory G" w:date="2021-01-08T14:29:00Z">
         <w:r>
           <w:rPr>
             <w:rFonts w:ascii="Times New Roman" w:hAnsi="Times New Roman" w:cs="Times New Roman"/>
@@ -14807,7 +15181,7 @@
           <w:t>Decision makers</w:t>
         </w:r>
       </w:ins>
-      <w:del w:id="484" w:author="Sass, Gregory G" w:date="2021-01-08T14:29:00Z">
+      <w:del w:id="523" w:author="Sass, Gregory G" w:date="2021-01-08T14:29:00Z">
         <w:r>
           <w:rPr>
             <w:rFonts w:ascii="Times New Roman" w:hAnsi="Times New Roman" w:cs="Times New Roman"/>
@@ -14821,7 +15195,7 @@
         </w:rPr>
         <w:t xml:space="preserve"> can decrease stocking effort by encouraging harvest of species 2 in order to maintain the stable state of a system. These dynamics were also explored for a scenario in which the </w:t>
       </w:r>
-      <w:ins w:id="485" w:author="Sass, Gregory G" w:date="2021-01-08T14:29:00Z">
+      <w:ins w:id="524" w:author="Sass, Gregory G" w:date="2021-01-08T14:29:00Z">
         <w:r>
           <w:rPr>
             <w:rFonts w:ascii="Times New Roman" w:hAnsi="Times New Roman" w:cs="Times New Roman"/>
@@ -14829,7 +15203,7 @@
           <w:t>decision maker</w:t>
         </w:r>
       </w:ins>
-      <w:del w:id="486" w:author="Sass, Gregory G" w:date="2021-01-08T14:29:00Z">
+      <w:del w:id="525" w:author="Sass, Gregory G" w:date="2021-01-08T14:29:00Z">
         <w:r>
           <w:rPr>
             <w:rFonts w:ascii="Times New Roman" w:hAnsi="Times New Roman" w:cs="Times New Roman"/>
@@ -14843,7 +15217,7 @@
         </w:rPr>
         <w:t xml:space="preserve"> aimed to </w:t>
       </w:r>
-      <w:ins w:id="487" w:author="Sass, Gregory G" w:date="2021-01-08T14:29:00Z">
+      <w:ins w:id="526" w:author="Sass, Gregory G" w:date="2021-01-08T14:29:00Z">
         <w:r>
           <w:rPr>
             <w:rFonts w:ascii="Times New Roman" w:hAnsi="Times New Roman" w:cs="Times New Roman"/>
@@ -14851,7 +15225,7 @@
           <w:t>change the stable state</w:t>
         </w:r>
       </w:ins>
-      <w:del w:id="488" w:author="Sass, Gregory G" w:date="2021-01-08T14:29:00Z">
+      <w:del w:id="527" w:author="Sass, Gregory G" w:date="2021-01-08T14:29:00Z">
         <w:r>
           <w:rPr>
             <w:rFonts w:ascii="Times New Roman" w:hAnsi="Times New Roman" w:cs="Times New Roman"/>
@@ -14865,7 +15239,7 @@
         </w:rPr>
         <w:t xml:space="preserve"> from species 2 dominance toward species 1 (Fig. S4). Because of the initial dominance of species 2 in this scenario, the magnitude of management action (stocking or harvest) needed to </w:t>
       </w:r>
-      <w:ins w:id="489" w:author="Sass, Gregory G" w:date="2021-01-08T14:30:00Z">
+      <w:ins w:id="528" w:author="Sass, Gregory G" w:date="2021-01-08T14:30:00Z">
         <w:r>
           <w:rPr>
             <w:rFonts w:ascii="Times New Roman" w:hAnsi="Times New Roman" w:cs="Times New Roman"/>
@@ -14873,7 +15247,7 @@
           <w:t>change the stable state</w:t>
         </w:r>
       </w:ins>
-      <w:del w:id="490" w:author="Sass, Gregory G" w:date="2021-01-08T14:30:00Z">
+      <w:del w:id="529" w:author="Sass, Gregory G" w:date="2021-01-08T14:30:00Z">
         <w:r>
           <w:rPr>
             <w:rFonts w:ascii="Times New Roman" w:hAnsi="Times New Roman" w:cs="Times New Roman"/>
@@ -14881,7 +15255,7 @@
           <w:delText>fl</w:delText>
         </w:r>
       </w:del>
-      <w:del w:id="491" w:author="Sass, Gregory G" w:date="2021-01-08T14:29:00Z">
+      <w:del w:id="530" w:author="Sass, Gregory G" w:date="2021-01-08T14:29:00Z">
         <w:r>
           <w:rPr>
             <w:rFonts w:ascii="Times New Roman" w:hAnsi="Times New Roman" w:cs="Times New Roman"/>
@@ -14991,7 +15365,6 @@
         <w:rPr>
           <w:rFonts w:ascii="Times New Roman" w:hAnsi="Times New Roman" w:cs="Times New Roman"/>
         </w:rPr>
-        <w:lastRenderedPageBreak/>
         <w:t>combination</w:t>
       </w:r>
       <w:r>
@@ -15043,7 +15416,7 @@
         </w:rPr>
         <w:t xml:space="preserve">Investigation of slow change towards a </w:t>
       </w:r>
-      <w:ins w:id="492" w:author="Sass, Gregory G" w:date="2021-01-08T14:31:00Z">
+      <w:ins w:id="531" w:author="Sass, Gregory G" w:date="2021-01-08T14:31:00Z">
         <w:r>
           <w:rPr>
             <w:rFonts w:ascii="Times New Roman" w:hAnsi="Times New Roman" w:cs="Times New Roman"/>
@@ -15051,7 +15424,7 @@
           <w:t>threshold</w:t>
         </w:r>
       </w:ins>
-      <w:del w:id="493" w:author="Sass, Gregory G" w:date="2021-01-08T14:31:00Z">
+      <w:del w:id="532" w:author="Sass, Gregory G" w:date="2021-01-08T14:31:00Z">
         <w:r>
           <w:rPr>
             <w:rFonts w:ascii="Times New Roman" w:hAnsi="Times New Roman" w:cs="Times New Roman"/>
@@ -15069,7 +15442,127 @@
         <w:rPr>
           <w:rFonts w:ascii="Times New Roman" w:hAnsi="Times New Roman" w:cs="Times New Roman"/>
         </w:rPr>
-        <w:t>anagement action delay</w:t>
+        <w:t>anagement action</w:t>
+      </w:r>
+      <w:ins w:id="533" w:author="Colin Dassow" w:date="2021-01-10T10:47:00Z">
+        <w:r>
+          <w:rPr>
+            <w:rFonts w:ascii="Times New Roman" w:hAnsi="Times New Roman" w:cs="Times New Roman"/>
+          </w:rPr>
+          <w:t>s implemented singularly may</w:t>
+        </w:r>
+      </w:ins>
+      <w:r>
+        <w:rPr>
+          <w:rFonts w:ascii="Times New Roman" w:hAnsi="Times New Roman" w:cs="Times New Roman"/>
+        </w:rPr>
+        <w:t xml:space="preserve"> delay</w:t>
+      </w:r>
+      <w:ins w:id="534" w:author="Colin Dassow" w:date="2021-01-10T10:47:00Z">
+        <w:r>
+          <w:rPr>
+            <w:rFonts w:ascii="Times New Roman" w:hAnsi="Times New Roman" w:cs="Times New Roman"/>
+          </w:rPr>
+          <w:t xml:space="preserve"> </w:t>
+        </w:r>
+      </w:ins>
+      <w:del w:id="535" w:author="Colin Dassow" w:date="2021-01-10T10:47:00Z">
+        <w:r>
+          <w:rPr>
+            <w:rFonts w:ascii="Times New Roman" w:hAnsi="Times New Roman" w:cs="Times New Roman"/>
+          </w:rPr>
+          <w:delText>ed</w:delText>
+        </w:r>
+        <w:r>
+          <w:rPr>
+            <w:rFonts w:ascii="Times New Roman" w:hAnsi="Times New Roman" w:cs="Times New Roman"/>
+          </w:rPr>
+          <w:delText xml:space="preserve"> </w:delText>
+        </w:r>
+      </w:del>
+      <w:r>
+        <w:rPr>
+          <w:rFonts w:ascii="Times New Roman" w:hAnsi="Times New Roman" w:cs="Times New Roman"/>
+        </w:rPr>
+        <w:t>a</w:t>
+      </w:r>
+      <w:del w:id="536" w:author="Colin Dassow" w:date="2021-01-10T10:49:00Z">
+        <w:r>
+          <w:rPr>
+            <w:rFonts w:ascii="Times New Roman" w:hAnsi="Times New Roman" w:cs="Times New Roman"/>
+          </w:rPr>
+          <w:delText>n inevitable</w:delText>
+        </w:r>
+      </w:del>
+      <w:r>
+        <w:rPr>
+          <w:rFonts w:ascii="Times New Roman" w:hAnsi="Times New Roman" w:cs="Times New Roman"/>
+        </w:rPr>
+        <w:t xml:space="preserve"> transition through either </w:t>
+      </w:r>
+      <w:r>
+        <w:rPr>
+          <w:rFonts w:ascii="Times New Roman" w:hAnsi="Times New Roman" w:cs="Times New Roman"/>
+        </w:rPr>
+        <w:t>harvesting species 2</w:t>
+      </w:r>
+      <w:r>
+        <w:rPr>
+          <w:rFonts w:ascii="Times New Roman" w:hAnsi="Times New Roman" w:cs="Times New Roman"/>
+        </w:rPr>
+        <w:t xml:space="preserve"> (Fig. 4</w:t>
+      </w:r>
+      <w:r>
+        <w:rPr>
+          <w:rFonts w:ascii="Times New Roman" w:hAnsi="Times New Roman" w:cs="Times New Roman"/>
+        </w:rPr>
+        <w:t>b</w:t>
+      </w:r>
+      <w:r>
+        <w:rPr>
+          <w:rFonts w:ascii="Times New Roman" w:hAnsi="Times New Roman" w:cs="Times New Roman"/>
+        </w:rPr>
+        <w:t xml:space="preserve">) or </w:t>
+      </w:r>
+      <w:r>
+        <w:rPr>
+          <w:rFonts w:ascii="Times New Roman" w:hAnsi="Times New Roman" w:cs="Times New Roman"/>
+        </w:rPr>
+        <w:t>stocking species 1</w:t>
+      </w:r>
+      <w:r>
+        <w:rPr>
+          <w:rFonts w:ascii="Times New Roman" w:hAnsi="Times New Roman" w:cs="Times New Roman"/>
+        </w:rPr>
+        <w:t xml:space="preserve"> (Fig. 4c). In combination</w:t>
+      </w:r>
+      <w:ins w:id="537" w:author="Colin Dassow" w:date="2021-01-10T10:48:00Z">
+        <w:r>
+          <w:rPr>
+            <w:rFonts w:ascii="Times New Roman" w:hAnsi="Times New Roman" w:cs="Times New Roman"/>
+          </w:rPr>
+          <w:t xml:space="preserve"> however</w:t>
+        </w:r>
+      </w:ins>
+      <w:r>
+        <w:rPr>
+          <w:rFonts w:ascii="Times New Roman" w:hAnsi="Times New Roman" w:cs="Times New Roman"/>
+        </w:rPr>
+        <w:t>, managing both species</w:t>
+      </w:r>
+      <w:r>
+        <w:rPr>
+          <w:rFonts w:ascii="Times New Roman" w:hAnsi="Times New Roman" w:cs="Times New Roman"/>
+        </w:rPr>
+        <w:t xml:space="preserve"> (through stocking of species 1 and harvest of species 2) </w:t>
+      </w:r>
+      <w:commentRangeStart w:id="538"/>
+      <w:commentRangeStart w:id="539"/>
+      <w:r>
+        <w:rPr>
+          <w:rFonts w:ascii="Times New Roman" w:hAnsi="Times New Roman" w:cs="Times New Roman"/>
+        </w:rPr>
+        <w:t>prevent</w:t>
       </w:r>
       <w:r>
         <w:rPr>
@@ -15081,75 +15574,21 @@
         <w:rPr>
           <w:rFonts w:ascii="Times New Roman" w:hAnsi="Times New Roman" w:cs="Times New Roman"/>
         </w:rPr>
-        <w:t xml:space="preserve"> an inevitable transition through either </w:t>
-      </w:r>
-      <w:r>
-        <w:rPr>
-          <w:rFonts w:ascii="Times New Roman" w:hAnsi="Times New Roman" w:cs="Times New Roman"/>
-        </w:rPr>
-        <w:t>harvesting species 2</w:t>
-      </w:r>
-      <w:r>
-        <w:rPr>
-          <w:rFonts w:ascii="Times New Roman" w:hAnsi="Times New Roman" w:cs="Times New Roman"/>
-        </w:rPr>
-        <w:t xml:space="preserve"> (Fig. 4</w:t>
-      </w:r>
-      <w:r>
-        <w:rPr>
-          <w:rFonts w:ascii="Times New Roman" w:hAnsi="Times New Roman" w:cs="Times New Roman"/>
-        </w:rPr>
-        <w:t>b</w:t>
-      </w:r>
-      <w:r>
-        <w:rPr>
-          <w:rFonts w:ascii="Times New Roman" w:hAnsi="Times New Roman" w:cs="Times New Roman"/>
-        </w:rPr>
-        <w:t xml:space="preserve">) or </w:t>
-      </w:r>
-      <w:r>
-        <w:rPr>
-          <w:rFonts w:ascii="Times New Roman" w:hAnsi="Times New Roman" w:cs="Times New Roman"/>
-        </w:rPr>
-        <w:t>stocking species 1</w:t>
-      </w:r>
-      <w:r>
-        <w:rPr>
-          <w:rFonts w:ascii="Times New Roman" w:hAnsi="Times New Roman" w:cs="Times New Roman"/>
-        </w:rPr>
-        <w:t xml:space="preserve"> (Fig. 4c). In combination, managing both species</w:t>
-      </w:r>
-      <w:r>
-        <w:rPr>
-          <w:rFonts w:ascii="Times New Roman" w:hAnsi="Times New Roman" w:cs="Times New Roman"/>
-        </w:rPr>
-        <w:t xml:space="preserve"> (through stocking of species 1 and harvest of species 2) </w:t>
-      </w:r>
-      <w:commentRangeStart w:id="494"/>
-      <w:r>
-        <w:rPr>
-          <w:rFonts w:ascii="Times New Roman" w:hAnsi="Times New Roman" w:cs="Times New Roman"/>
-        </w:rPr>
-        <w:t>prevent</w:t>
-      </w:r>
-      <w:r>
-        <w:rPr>
-          <w:rFonts w:ascii="Times New Roman" w:hAnsi="Times New Roman" w:cs="Times New Roman"/>
-        </w:rPr>
-        <w:t>ed</w:t>
-      </w:r>
-      <w:r>
-        <w:rPr>
-          <w:rFonts w:ascii="Times New Roman" w:hAnsi="Times New Roman" w:cs="Times New Roman"/>
-        </w:rPr>
         <w:t xml:space="preserve"> a regime shift altogether </w:t>
       </w:r>
-      <w:commentRangeEnd w:id="494"/>
+      <w:commentRangeEnd w:id="538"/>
       <w:r>
         <w:rPr>
           <w:rStyle w:val="CommentReference"/>
         </w:rPr>
-        <w:commentReference w:id="494"/>
+        <w:commentReference w:id="538"/>
+      </w:r>
+      <w:commentRangeEnd w:id="539"/>
+      <w:r>
+        <w:rPr>
+          <w:rStyle w:val="CommentReference"/>
+        </w:rPr>
+        <w:commentReference w:id="539"/>
       </w:r>
       <w:r>
         <w:rPr>
@@ -15163,7 +15602,7 @@
         </w:rPr>
         <w:t xml:space="preserve"> A combination of strategies still led to a decrease in species 1 abundance</w:t>
       </w:r>
-      <w:del w:id="495" w:author="Sass, Gregory G" w:date="2021-01-08T14:32:00Z">
+      <w:del w:id="540" w:author="Sass, Gregory G" w:date="2021-01-08T14:32:00Z">
         <w:r>
           <w:rPr>
             <w:rFonts w:ascii="Times New Roman" w:hAnsi="Times New Roman" w:cs="Times New Roman"/>
@@ -15177,14 +15616,14 @@
         </w:rPr>
         <w:t xml:space="preserve"> but </w:t>
       </w:r>
-      <w:commentRangeStart w:id="496"/>
+      <w:commentRangeStart w:id="541"/>
       <w:r>
         <w:rPr>
           <w:rFonts w:ascii="Times New Roman" w:hAnsi="Times New Roman" w:cs="Times New Roman"/>
         </w:rPr>
         <w:t>avoid</w:t>
       </w:r>
-      <w:ins w:id="497" w:author="Sass, Gregory G" w:date="2021-01-08T14:31:00Z">
+      <w:ins w:id="542" w:author="Sass, Gregory G" w:date="2021-01-08T14:31:00Z">
         <w:r>
           <w:rPr>
             <w:rFonts w:ascii="Times New Roman" w:hAnsi="Times New Roman" w:cs="Times New Roman"/>
@@ -15192,7 +15631,7 @@
           <w:t>ed</w:t>
         </w:r>
       </w:ins>
-      <w:del w:id="498" w:author="Sass, Gregory G" w:date="2021-01-08T14:31:00Z">
+      <w:del w:id="543" w:author="Sass, Gregory G" w:date="2021-01-08T14:31:00Z">
         <w:r>
           <w:rPr>
             <w:rFonts w:ascii="Times New Roman" w:hAnsi="Times New Roman" w:cs="Times New Roman"/>
@@ -15206,18 +15645,40 @@
         </w:rPr>
         <w:t xml:space="preserve"> </w:t>
       </w:r>
-      <w:commentRangeEnd w:id="496"/>
+      <w:commentRangeEnd w:id="541"/>
       <w:r>
         <w:rPr>
           <w:rStyle w:val="CommentReference"/>
         </w:rPr>
-        <w:commentReference w:id="496"/>
-      </w:r>
-      <w:r>
-        <w:rPr>
-          <w:rFonts w:ascii="Times New Roman" w:hAnsi="Times New Roman" w:cs="Times New Roman"/>
-        </w:rPr>
-        <w:t>a compensatory increase in species 2, thereby effectively maintaining conditions for species 1 even under slow change scenarios.</w:t>
+        <w:commentReference w:id="541"/>
+      </w:r>
+      <w:r>
+        <w:rPr>
+          <w:rFonts w:ascii="Times New Roman" w:hAnsi="Times New Roman" w:cs="Times New Roman"/>
+        </w:rPr>
+        <w:t xml:space="preserve">a compensatory increase in species 2, thereby effectively maintaining conditions for species 1 even </w:t>
+      </w:r>
+      <w:del w:id="544" w:author="Colin Dassow" w:date="2021-01-10T10:50:00Z">
+        <w:r>
+          <w:rPr>
+            <w:rFonts w:ascii="Times New Roman" w:hAnsi="Times New Roman" w:cs="Times New Roman"/>
+          </w:rPr>
+          <w:delText>under slow change scenarios</w:delText>
+        </w:r>
+      </w:del>
+      <w:ins w:id="545" w:author="Colin Dassow" w:date="2021-01-10T10:50:00Z">
+        <w:r>
+          <w:rPr>
+            <w:rFonts w:ascii="Times New Roman" w:hAnsi="Times New Roman" w:cs="Times New Roman"/>
+          </w:rPr>
+          <w:t xml:space="preserve"> as a driver outside managerial control pushes the system towards species 2</w:t>
+        </w:r>
+      </w:ins>
+      <w:r>
+        <w:rPr>
+          <w:rFonts w:ascii="Times New Roman" w:hAnsi="Times New Roman" w:cs="Times New Roman"/>
+        </w:rPr>
+        <w:t>.</w:t>
       </w:r>
       <w:r>
         <w:rPr>
@@ -15231,7 +15692,7 @@
         </w:rPr>
         <w:t>When no management action is taken</w:t>
       </w:r>
-      <w:ins w:id="499" w:author="Sass, Gregory G" w:date="2021-01-08T14:31:00Z">
+      <w:ins w:id="546" w:author="Sass, Gregory G" w:date="2021-01-08T14:31:00Z">
         <w:r>
           <w:rPr>
             <w:rFonts w:ascii="Times New Roman" w:hAnsi="Times New Roman" w:cs="Times New Roman"/>
@@ -15245,7 +15706,7 @@
         </w:rPr>
         <w:t xml:space="preserve"> the </w:t>
       </w:r>
-      <w:ins w:id="500" w:author="Sass, Gregory G" w:date="2021-01-08T14:32:00Z">
+      <w:ins w:id="547" w:author="Sass, Gregory G" w:date="2021-01-08T14:32:00Z">
         <w:r>
           <w:rPr>
             <w:rFonts w:ascii="Times New Roman" w:hAnsi="Times New Roman" w:cs="Times New Roman"/>
@@ -15253,7 +15714,7 @@
           <w:t>stable state changes</w:t>
         </w:r>
       </w:ins>
-      <w:del w:id="501" w:author="Sass, Gregory G" w:date="2021-01-08T14:32:00Z">
+      <w:del w:id="548" w:author="Sass, Gregory G" w:date="2021-01-08T14:32:00Z">
         <w:r>
           <w:rPr>
             <w:rFonts w:ascii="Times New Roman" w:hAnsi="Times New Roman" w:cs="Times New Roman"/>
@@ -15313,7 +15774,7 @@
         </w:rPr>
         <w:t xml:space="preserve">=0.5) alone </w:t>
       </w:r>
-      <w:ins w:id="502" w:author="Sass, Gregory G" w:date="2021-01-08T14:32:00Z">
+      <w:ins w:id="549" w:author="Sass, Gregory G" w:date="2021-01-08T14:32:00Z">
         <w:r>
           <w:rPr>
             <w:rFonts w:ascii="Times New Roman" w:hAnsi="Times New Roman" w:cs="Times New Roman"/>
@@ -15321,7 +15782,7 @@
           <w:t>was</w:t>
         </w:r>
       </w:ins>
-      <w:del w:id="503" w:author="Sass, Gregory G" w:date="2021-01-08T14:32:00Z">
+      <w:del w:id="550" w:author="Sass, Gregory G" w:date="2021-01-08T14:32:00Z">
         <w:r>
           <w:rPr>
             <w:rFonts w:ascii="Times New Roman" w:hAnsi="Times New Roman" w:cs="Times New Roman"/>
@@ -15335,7 +15796,7 @@
         </w:rPr>
         <w:t xml:space="preserve"> able to delay the transition by 130 years</w:t>
       </w:r>
-      <w:del w:id="504" w:author="Sass, Gregory G" w:date="2021-01-08T14:33:00Z">
+      <w:del w:id="551" w:author="Sass, Gregory G" w:date="2021-01-08T14:33:00Z">
         <w:r>
           <w:rPr>
             <w:rFonts w:ascii="Times New Roman" w:hAnsi="Times New Roman" w:cs="Times New Roman"/>
@@ -15349,7 +15810,7 @@
         </w:rPr>
         <w:t xml:space="preserve"> (Fig 4b). Adding 500 juveniles annually through stocking</w:t>
       </w:r>
-      <w:del w:id="505" w:author="Sass, Gregory G" w:date="2021-01-08T14:33:00Z">
+      <w:del w:id="552" w:author="Sass, Gregory G" w:date="2021-01-08T14:33:00Z">
         <w:r>
           <w:rPr>
             <w:rFonts w:ascii="Times New Roman" w:hAnsi="Times New Roman" w:cs="Times New Roman"/>
@@ -15363,7 +15824,7 @@
         </w:rPr>
         <w:t xml:space="preserve"> delay</w:t>
       </w:r>
-      <w:ins w:id="506" w:author="Sass, Gregory G" w:date="2021-01-08T14:33:00Z">
+      <w:ins w:id="553" w:author="Sass, Gregory G" w:date="2021-01-08T14:33:00Z">
         <w:r>
           <w:rPr>
             <w:rFonts w:ascii="Times New Roman" w:hAnsi="Times New Roman" w:cs="Times New Roman"/>
@@ -15377,7 +15838,7 @@
         </w:rPr>
         <w:t xml:space="preserve"> the </w:t>
       </w:r>
-      <w:ins w:id="507" w:author="Sass, Gregory G" w:date="2021-01-08T14:33:00Z">
+      <w:ins w:id="554" w:author="Sass, Gregory G" w:date="2021-01-08T14:33:00Z">
         <w:r>
           <w:rPr>
             <w:rFonts w:ascii="Times New Roman" w:hAnsi="Times New Roman" w:cs="Times New Roman"/>
@@ -15385,7 +15846,7 @@
           <w:t>change in stable state</w:t>
         </w:r>
       </w:ins>
-      <w:del w:id="508" w:author="Sass, Gregory G" w:date="2021-01-08T14:33:00Z">
+      <w:del w:id="555" w:author="Sass, Gregory G" w:date="2021-01-08T14:33:00Z">
         <w:r>
           <w:rPr>
             <w:rFonts w:ascii="Times New Roman" w:hAnsi="Times New Roman" w:cs="Times New Roman"/>
@@ -15399,7 +15860,7 @@
         </w:rPr>
         <w:t xml:space="preserve"> by 18 years</w:t>
       </w:r>
-      <w:del w:id="509" w:author="Sass, Gregory G" w:date="2021-01-08T14:33:00Z">
+      <w:del w:id="556" w:author="Sass, Gregory G" w:date="2021-01-08T14:33:00Z">
         <w:r>
           <w:rPr>
             <w:rFonts w:ascii="Times New Roman" w:hAnsi="Times New Roman" w:cs="Times New Roman"/>
@@ -15413,54 +15874,76 @@
         </w:rPr>
         <w:t xml:space="preserve"> (Fig. 4c). </w:t>
       </w:r>
-      <w:commentRangeStart w:id="510"/>
-      <w:r>
-        <w:rPr>
-          <w:rFonts w:ascii="Times New Roman" w:hAnsi="Times New Roman" w:cs="Times New Roman"/>
-        </w:rPr>
-        <w:t xml:space="preserve">Management action here was limited to what might be feasible given time and budget constraints for most </w:t>
-      </w:r>
-      <w:ins w:id="511" w:author="Sass, Gregory G" w:date="2021-01-08T14:33:00Z">
-        <w:r>
-          <w:rPr>
-            <w:rFonts w:ascii="Times New Roman" w:hAnsi="Times New Roman" w:cs="Times New Roman"/>
-          </w:rPr>
-          <w:t>decision makers</w:t>
-        </w:r>
-      </w:ins>
-      <w:del w:id="512" w:author="Sass, Gregory G" w:date="2021-01-08T14:33:00Z">
+      <w:commentRangeStart w:id="557"/>
+      <w:ins w:id="558" w:author="Colin Dassow" w:date="2021-01-10T10:57:00Z">
+        <w:r>
+          <w:rPr>
+            <w:rFonts w:ascii="Times New Roman" w:hAnsi="Times New Roman" w:cs="Times New Roman"/>
+          </w:rPr>
+          <w:t>Management action here was chosen to avoid excessively high stocking and harvest rates which can on their own prevent regime shifts but are uninformative when examining how to creatively maintain the system given the constraints decision makers often face.</w:t>
+        </w:r>
+      </w:ins>
+      <w:commentRangeEnd w:id="557"/>
+      <w:ins w:id="559" w:author="Colin Dassow" w:date="2021-01-10T10:58:00Z">
+        <w:r>
+          <w:rPr>
+            <w:rStyle w:val="CommentReference"/>
+          </w:rPr>
+          <w:commentReference w:id="557"/>
+        </w:r>
+      </w:ins>
+      <w:commentRangeStart w:id="560"/>
+      <w:del w:id="561" w:author="Colin Dassow" w:date="2021-01-10T10:57:00Z">
+        <w:r>
+          <w:rPr>
+            <w:rFonts w:ascii="Times New Roman" w:hAnsi="Times New Roman" w:cs="Times New Roman"/>
+          </w:rPr>
+          <w:delText xml:space="preserve">Management action here was limited to what might be feasible given time and budget constraints for most </w:delText>
+        </w:r>
+      </w:del>
+      <w:ins w:id="562" w:author="Sass, Gregory G" w:date="2021-01-08T14:33:00Z">
+        <w:del w:id="563" w:author="Colin Dassow" w:date="2021-01-10T10:57:00Z">
+          <w:r>
+            <w:rPr>
+              <w:rFonts w:ascii="Times New Roman" w:hAnsi="Times New Roman" w:cs="Times New Roman"/>
+            </w:rPr>
+            <w:delText>decision makers</w:delText>
+          </w:r>
+        </w:del>
+      </w:ins>
+      <w:del w:id="564" w:author="Colin Dassow" w:date="2021-01-10T10:57:00Z">
         <w:r>
           <w:rPr>
             <w:rFonts w:ascii="Times New Roman" w:hAnsi="Times New Roman" w:cs="Times New Roman"/>
           </w:rPr>
           <w:delText>managers</w:delText>
         </w:r>
+        <w:r>
+          <w:rPr>
+            <w:rFonts w:ascii="Times New Roman" w:hAnsi="Times New Roman" w:cs="Times New Roman"/>
+          </w:rPr>
+          <w:delText xml:space="preserve"> within the parameterization of our hypothetical two species system (i.e., harvest control and stocking)</w:delText>
+        </w:r>
+        <w:r>
+          <w:rPr>
+            <w:rFonts w:ascii="Times New Roman" w:hAnsi="Times New Roman" w:cs="Times New Roman"/>
+          </w:rPr>
+          <w:delText>.</w:delText>
+        </w:r>
+        <w:r>
+          <w:rPr>
+            <w:rFonts w:ascii="Times New Roman" w:hAnsi="Times New Roman" w:cs="Times New Roman"/>
+          </w:rPr>
+          <w:delText xml:space="preserve"> </w:delText>
+        </w:r>
+        <w:commentRangeEnd w:id="560"/>
+        <w:r>
+          <w:rPr>
+            <w:rStyle w:val="CommentReference"/>
+          </w:rPr>
+          <w:commentReference w:id="560"/>
+        </w:r>
       </w:del>
-      <w:r>
-        <w:rPr>
-          <w:rFonts w:ascii="Times New Roman" w:hAnsi="Times New Roman" w:cs="Times New Roman"/>
-        </w:rPr>
-        <w:t xml:space="preserve"> within the parameterization of our hypothetical two species system (i.e., harvest control and stocking)</w:t>
-      </w:r>
-      <w:r>
-        <w:rPr>
-          <w:rFonts w:ascii="Times New Roman" w:hAnsi="Times New Roman" w:cs="Times New Roman"/>
-        </w:rPr>
-        <w:t>.</w:t>
-      </w:r>
-      <w:r>
-        <w:rPr>
-          <w:rFonts w:ascii="Times New Roman" w:hAnsi="Times New Roman" w:cs="Times New Roman"/>
-        </w:rPr>
-        <w:t xml:space="preserve"> </w:t>
-      </w:r>
-      <w:commentRangeEnd w:id="510"/>
-      <w:r>
-        <w:rPr>
-          <w:rStyle w:val="CommentReference"/>
-        </w:rPr>
-        <w:commentReference w:id="510"/>
-      </w:r>
     </w:p>
     <w:p>
       <w:pPr>
@@ -15535,7 +16018,7 @@
         </w:rPr>
         <w:t xml:space="preserve"> in the </w:t>
       </w:r>
-      <w:ins w:id="513" w:author="Sass, Gregory G" w:date="2021-01-08T14:34:00Z">
+      <w:ins w:id="565" w:author="Sass, Gregory G" w:date="2021-01-08T14:34:00Z">
         <w:r>
           <w:rPr>
             <w:rFonts w:ascii="Times New Roman" w:hAnsi="Times New Roman" w:cs="Times New Roman"/>
@@ -15543,7 +16026,7 @@
           <w:t>Safe Operating Space</w:t>
         </w:r>
       </w:ins>
-      <w:del w:id="514" w:author="Sass, Gregory G" w:date="2021-01-08T14:34:00Z">
+      <w:del w:id="566" w:author="Sass, Gregory G" w:date="2021-01-08T14:34:00Z">
         <w:r>
           <w:rPr>
             <w:rFonts w:ascii="Times New Roman" w:hAnsi="Times New Roman" w:cs="Times New Roman"/>
@@ -15587,7 +16070,7 @@
         </w:rPr>
         <w:t xml:space="preserve">which will inevitably </w:t>
       </w:r>
-      <w:ins w:id="515" w:author="Sass, Gregory G" w:date="2021-01-08T14:34:00Z">
+      <w:ins w:id="567" w:author="Sass, Gregory G" w:date="2021-01-08T14:34:00Z">
         <w:r>
           <w:rPr>
             <w:rFonts w:ascii="Times New Roman" w:hAnsi="Times New Roman" w:cs="Times New Roman"/>
@@ -15595,7 +16078,7 @@
           <w:t>change the stable state</w:t>
         </w:r>
       </w:ins>
-      <w:del w:id="516" w:author="Sass, Gregory G" w:date="2021-01-08T14:34:00Z">
+      <w:del w:id="568" w:author="Sass, Gregory G" w:date="2021-01-08T14:34:00Z">
         <w:r>
           <w:rPr>
             <w:rFonts w:ascii="Times New Roman" w:hAnsi="Times New Roman" w:cs="Times New Roman"/>
@@ -15621,7 +16104,7 @@
         </w:rPr>
         <w:t xml:space="preserve">panel A). The </w:t>
       </w:r>
-      <w:ins w:id="517" w:author="Sass, Gregory G" w:date="2021-01-08T14:35:00Z">
+      <w:ins w:id="569" w:author="Sass, Gregory G" w:date="2021-01-08T14:35:00Z">
         <w:r>
           <w:rPr>
             <w:rFonts w:ascii="Times New Roman" w:hAnsi="Times New Roman" w:cs="Times New Roman"/>
@@ -15629,7 +16112,7 @@
           <w:t>change</w:t>
         </w:r>
       </w:ins>
-      <w:del w:id="518" w:author="Sass, Gregory G" w:date="2021-01-08T14:35:00Z">
+      <w:del w:id="570" w:author="Sass, Gregory G" w:date="2021-01-08T14:35:00Z">
         <w:r>
           <w:rPr>
             <w:rFonts w:ascii="Times New Roman" w:hAnsi="Times New Roman" w:cs="Times New Roman"/>
@@ -15687,7 +16170,7 @@
         <w:t>C), or perhaps prevented altogether by stocking and harvesting (panel D).</w:t>
       </w:r>
     </w:p>
-    <w:bookmarkEnd w:id="363"/>
+    <w:bookmarkEnd w:id="384"/>
     <w:p>
       <w:pPr>
         <w:pStyle w:val="ImageCaption"/>
@@ -15707,7 +16190,7 @@
         <w:widowControl w:val="0"/>
         <w:suppressLineNumbers/>
       </w:pPr>
-      <w:commentRangeStart w:id="519"/>
+      <w:commentRangeStart w:id="571"/>
       <w:r>
         <w:rPr>
           <w:rFonts w:ascii="Times New Roman" w:hAnsi="Times New Roman" w:cs="Times New Roman"/>
@@ -15717,7 +16200,7 @@
         </w:rPr>
         <w:t>Discussion</w:t>
       </w:r>
-      <w:commentRangeEnd w:id="519"/>
+      <w:commentRangeEnd w:id="571"/>
       <w:r>
         <w:rPr>
           <w:rStyle w:val="CommentReference"/>
@@ -15726,7 +16209,7 @@
           <w:bCs w:val="0"/>
           <w:color w:val="auto"/>
         </w:rPr>
-        <w:commentReference w:id="519"/>
+        <w:commentReference w:id="571"/>
       </w:r>
     </w:p>
     <w:p>
@@ -15827,18 +16310,43 @@
           <w:rFonts w:ascii="Times New Roman" w:hAnsi="Times New Roman" w:cs="Times New Roman"/>
           <w:i w:val="0"/>
         </w:rPr>
-        <w:t xml:space="preserve"> et al. 2007). We demonstrated how management interventions could be used to maintain stable states of a system through careful consideration of human influences and interspecific interactions as drivers of regime shifts within a system. Where a single species management approach is infeasible or unable to achieve the desired stable state, our relatively simple model of a multi-species recreational fishery demonstrated how species interactions could allow a </w:t>
-      </w:r>
-      <w:ins w:id="520" w:author="Sass, Gregory G" w:date="2021-01-08T14:37:00Z">
+        <w:t xml:space="preserve"> et al. 2007). We demonstrated how management interventions could be used to maintain stable states of a system through careful consideration of human influences and interspecific interactions as drivers of regime shifts within a system. Whe</w:t>
+      </w:r>
+      <w:ins w:id="572" w:author="Colin Dassow" w:date="2021-01-10T11:32:00Z">
         <w:r>
           <w:rPr>
             <w:rFonts w:ascii="Times New Roman" w:hAnsi="Times New Roman" w:cs="Times New Roman"/>
             <w:i w:val="0"/>
           </w:rPr>
+          <w:t>n</w:t>
+        </w:r>
+      </w:ins>
+      <w:del w:id="573" w:author="Colin Dassow" w:date="2021-01-10T11:32:00Z">
+        <w:r>
+          <w:rPr>
+            <w:rFonts w:ascii="Times New Roman" w:hAnsi="Times New Roman" w:cs="Times New Roman"/>
+            <w:i w:val="0"/>
+          </w:rPr>
+          <w:delText>re</w:delText>
+        </w:r>
+      </w:del>
+      <w:r>
+        <w:rPr>
+          <w:rFonts w:ascii="Times New Roman" w:hAnsi="Times New Roman" w:cs="Times New Roman"/>
+          <w:i w:val="0"/>
+        </w:rPr>
+        <w:t xml:space="preserve"> a single species management approach is infeasible or unable to achieve the desired stable state, our relatively simple model of a multi-species recreational fishery demonstrated how species interactions could allow a </w:t>
+      </w:r>
+      <w:ins w:id="574" w:author="Sass, Gregory G" w:date="2021-01-08T14:37:00Z">
+        <w:r>
+          <w:rPr>
+            <w:rFonts w:ascii="Times New Roman" w:hAnsi="Times New Roman" w:cs="Times New Roman"/>
+            <w:i w:val="0"/>
+          </w:rPr>
           <w:t>decision maker</w:t>
         </w:r>
       </w:ins>
-      <w:del w:id="521" w:author="Sass, Gregory G" w:date="2021-01-08T14:37:00Z">
+      <w:del w:id="575" w:author="Sass, Gregory G" w:date="2021-01-08T14:37:00Z">
         <w:r>
           <w:rPr>
             <w:rFonts w:ascii="Times New Roman" w:hAnsi="Times New Roman" w:cs="Times New Roman"/>
@@ -15886,7 +16394,7 @@
         </w:rPr>
         <w:tab/>
       </w:r>
-      <w:del w:id="522" w:author="Chris Solomon" w:date="2021-01-08T10:26:00Z">
+      <w:del w:id="576" w:author="Chris Solomon" w:date="2021-01-08T10:26:00Z">
         <w:r>
           <w:rPr>
             <w:rFonts w:ascii="Times New Roman" w:hAnsi="Times New Roman" w:cs="Times New Roman"/>
@@ -15895,7 +16403,7 @@
           <w:delText>Traditionally, f</w:delText>
         </w:r>
       </w:del>
-      <w:ins w:id="523" w:author="Chris Solomon" w:date="2021-01-08T10:26:00Z">
+      <w:ins w:id="577" w:author="Chris Solomon" w:date="2021-01-08T10:26:00Z">
         <w:r>
           <w:rPr>
             <w:rFonts w:ascii="Times New Roman" w:hAnsi="Times New Roman" w:cs="Times New Roman"/>
@@ -15911,7 +16419,7 @@
         </w:rPr>
         <w:t xml:space="preserve">isheries have </w:t>
       </w:r>
-      <w:ins w:id="524" w:author="Chris Solomon" w:date="2021-01-08T10:26:00Z">
+      <w:ins w:id="578" w:author="Chris Solomon" w:date="2021-01-08T10:26:00Z">
         <w:r>
           <w:rPr>
             <w:rFonts w:ascii="Times New Roman" w:hAnsi="Times New Roman" w:cs="Times New Roman"/>
@@ -15943,7 +16451,7 @@
         </w:rPr>
         <w:t xml:space="preserve"> et al. 2004, Walters et al. 2005, Carpenter et al. 2017); however, this practice has not always resulted in positive outcomes. </w:t>
       </w:r>
-      <w:commentRangeStart w:id="525"/>
+      <w:commentRangeStart w:id="579"/>
       <w:r>
         <w:rPr>
           <w:rFonts w:ascii="Times New Roman" w:hAnsi="Times New Roman" w:cs="Times New Roman"/>
@@ -15951,13 +16459,13 @@
         </w:rPr>
         <w:t>Our results, and the research of others, have demonstrated why positive feedback loops, which are often unaccounted for,</w:t>
       </w:r>
-      <w:commentRangeEnd w:id="525"/>
+      <w:commentRangeEnd w:id="579"/>
       <w:r>
         <w:rPr>
           <w:rStyle w:val="CommentReference"/>
           <w:i w:val="0"/>
         </w:rPr>
-        <w:commentReference w:id="525"/>
+        <w:commentReference w:id="579"/>
       </w:r>
       <w:r>
         <w:rPr>
@@ -15982,7 +16490,7 @@
         </w:rPr>
         <w:t xml:space="preserve"> et al. 1992, Pine et al. 2009</w:t>
       </w:r>
-      <w:ins w:id="526" w:author="Sass, Gregory G - DNR" w:date="2021-01-08T14:51:00Z">
+      <w:ins w:id="580" w:author="Sass, Gregory G - DNR" w:date="2021-01-08T14:51:00Z">
         <w:r>
           <w:rPr>
             <w:rFonts w:ascii="Times New Roman" w:hAnsi="Times New Roman" w:cs="Times New Roman"/>
@@ -15998,7 +16506,7 @@
         </w:rPr>
         <w:t xml:space="preserve">). In our model, the key feedback loop was through juvenile competition and predation by adults. When maintaining the abundance of species 1, the </w:t>
       </w:r>
-      <w:ins w:id="527" w:author="Sass, Gregory G" w:date="2021-01-08T14:38:00Z">
+      <w:ins w:id="581" w:author="Sass, Gregory G" w:date="2021-01-08T14:38:00Z">
         <w:r>
           <w:rPr>
             <w:rFonts w:ascii="Times New Roman" w:hAnsi="Times New Roman" w:cs="Times New Roman"/>
@@ -16007,7 +16515,7 @@
           <w:t>decision maker</w:t>
         </w:r>
       </w:ins>
-      <w:del w:id="528" w:author="Sass, Gregory G" w:date="2021-01-08T14:38:00Z">
+      <w:del w:id="582" w:author="Sass, Gregory G" w:date="2021-01-08T14:38:00Z">
         <w:r>
           <w:rPr>
             <w:rFonts w:ascii="Times New Roman" w:hAnsi="Times New Roman" w:cs="Times New Roman"/>
@@ -16023,7 +16531,7 @@
         </w:rPr>
         <w:t xml:space="preserve">’s ultimate goal is to </w:t>
       </w:r>
-      <w:ins w:id="529" w:author="Sass, Gregory G" w:date="2021-01-08T14:39:00Z">
+      <w:ins w:id="583" w:author="Sass, Gregory G" w:date="2021-01-08T14:39:00Z">
         <w:r>
           <w:rPr>
             <w:rFonts w:ascii="Times New Roman" w:hAnsi="Times New Roman" w:cs="Times New Roman"/>
@@ -16032,7 +16540,7 @@
           <w:t>conserve</w:t>
         </w:r>
       </w:ins>
-      <w:del w:id="530" w:author="Sass, Gregory G" w:date="2021-01-08T14:39:00Z">
+      <w:del w:id="584" w:author="Sass, Gregory G" w:date="2021-01-08T14:39:00Z">
         <w:r>
           <w:rPr>
             <w:rFonts w:ascii="Times New Roman" w:hAnsi="Times New Roman" w:cs="Times New Roman"/>
@@ -16082,7 +16590,7 @@
         </w:rPr>
         <w:t xml:space="preserve"> maturing to adulthood. </w:t>
       </w:r>
-      <w:ins w:id="531" w:author="Sass, Gregory G" w:date="2021-01-08T14:44:00Z">
+      <w:ins w:id="585" w:author="Sass, Gregory G" w:date="2021-01-08T14:44:00Z">
         <w:r>
           <w:rPr>
             <w:rFonts w:ascii="Times New Roman" w:hAnsi="Times New Roman" w:cs="Times New Roman"/>
@@ -16091,7 +16599,7 @@
           <w:t>Although</w:t>
         </w:r>
       </w:ins>
-      <w:del w:id="532" w:author="Sass, Gregory G" w:date="2021-01-08T14:44:00Z">
+      <w:del w:id="586" w:author="Sass, Gregory G" w:date="2021-01-08T14:44:00Z">
         <w:r>
           <w:rPr>
             <w:rFonts w:ascii="Times New Roman" w:hAnsi="Times New Roman" w:cs="Times New Roman"/>
@@ -16185,7 +16693,7 @@
         </w:rPr>
         <w:t xml:space="preserve">ing was implemented, which may </w:t>
       </w:r>
-      <w:del w:id="533" w:author="Sass, Gregory G" w:date="2021-01-08T14:44:00Z">
+      <w:del w:id="587" w:author="Sass, Gregory G" w:date="2021-01-08T14:44:00Z">
         <w:r>
           <w:rPr>
             <w:rFonts w:ascii="Times New Roman" w:hAnsi="Times New Roman" w:cs="Times New Roman"/>
@@ -16201,7 +16709,7 @@
           <w:delText>n reality not</w:delText>
         </w:r>
       </w:del>
-      <w:ins w:id="534" w:author="Sass, Gregory G" w:date="2021-01-08T14:44:00Z">
+      <w:ins w:id="588" w:author="Sass, Gregory G" w:date="2021-01-08T14:44:00Z">
         <w:r>
           <w:rPr>
             <w:rFonts w:ascii="Times New Roman" w:hAnsi="Times New Roman" w:cs="Times New Roman"/>
@@ -16291,7 +16799,7 @@
         </w:rPr>
         <w:t xml:space="preserve"> to maintain dominance (Figs. 2 &amp;3). An understanding of how ecological interactions create positive feedback loops (e.g., Pine et al., 2009) that result in stable ecosystem states can allow </w:t>
       </w:r>
-      <w:ins w:id="535" w:author="Sass, Gregory G" w:date="2021-01-08T14:45:00Z">
+      <w:ins w:id="589" w:author="Sass, Gregory G" w:date="2021-01-08T14:45:00Z">
         <w:r>
           <w:rPr>
             <w:rFonts w:ascii="Times New Roman" w:hAnsi="Times New Roman" w:cs="Times New Roman"/>
@@ -16300,7 +16808,7 @@
           <w:t>decision makers</w:t>
         </w:r>
       </w:ins>
-      <w:del w:id="536" w:author="Sass, Gregory G" w:date="2021-01-08T14:45:00Z">
+      <w:del w:id="590" w:author="Sass, Gregory G" w:date="2021-01-08T14:45:00Z">
         <w:r>
           <w:rPr>
             <w:rFonts w:ascii="Times New Roman" w:hAnsi="Times New Roman" w:cs="Times New Roman"/>
@@ -16316,7 +16824,7 @@
         </w:rPr>
         <w:t xml:space="preserve"> to make </w:t>
       </w:r>
-      <w:ins w:id="537" w:author="Sass, Gregory G" w:date="2021-01-08T14:45:00Z">
+      <w:ins w:id="591" w:author="Sass, Gregory G" w:date="2021-01-08T14:45:00Z">
         <w:r>
           <w:rPr>
             <w:rFonts w:ascii="Times New Roman" w:hAnsi="Times New Roman" w:cs="Times New Roman"/>
@@ -16325,7 +16833,7 @@
           <w:t>choices</w:t>
         </w:r>
       </w:ins>
-      <w:del w:id="538" w:author="Sass, Gregory G" w:date="2021-01-08T14:45:00Z">
+      <w:del w:id="592" w:author="Sass, Gregory G" w:date="2021-01-08T14:45:00Z">
         <w:r>
           <w:rPr>
             <w:rFonts w:ascii="Times New Roman" w:hAnsi="Times New Roman" w:cs="Times New Roman"/>
@@ -16353,7 +16861,7 @@
           <w:i w:val="0"/>
         </w:rPr>
       </w:pPr>
-      <w:ins w:id="539" w:author="Sass, Gregory G" w:date="2021-01-08T14:45:00Z">
+      <w:ins w:id="593" w:author="Sass, Gregory G" w:date="2021-01-08T14:45:00Z">
         <w:r>
           <w:rPr>
             <w:rFonts w:ascii="Times New Roman" w:hAnsi="Times New Roman" w:cs="Times New Roman"/>
@@ -16362,7 +16870,7 @@
           <w:t>Decision makers</w:t>
         </w:r>
       </w:ins>
-      <w:del w:id="540" w:author="Sass, Gregory G" w:date="2021-01-08T14:45:00Z">
+      <w:del w:id="594" w:author="Sass, Gregory G" w:date="2021-01-08T14:45:00Z">
         <w:r>
           <w:rPr>
             <w:rFonts w:ascii="Times New Roman" w:hAnsi="Times New Roman" w:cs="Times New Roman"/>
@@ -16378,7 +16886,7 @@
         </w:rPr>
         <w:t xml:space="preserve"> are limited by political, monetary, mechanical, and technological constraints when confronting complex management problems. Most commonly, fishery </w:t>
       </w:r>
-      <w:ins w:id="541" w:author="Sass, Gregory G" w:date="2021-01-08T14:45:00Z">
+      <w:ins w:id="595" w:author="Sass, Gregory G" w:date="2021-01-08T14:45:00Z">
         <w:r>
           <w:rPr>
             <w:rFonts w:ascii="Times New Roman" w:hAnsi="Times New Roman" w:cs="Times New Roman"/>
@@ -16395,7 +16903,7 @@
           <w:t>makers</w:t>
         </w:r>
       </w:ins>
-      <w:del w:id="542" w:author="Sass, Gregory G" w:date="2021-01-08T14:45:00Z">
+      <w:del w:id="596" w:author="Sass, Gregory G" w:date="2021-01-08T14:45:00Z">
         <w:r>
           <w:rPr>
             <w:rFonts w:ascii="Times New Roman" w:hAnsi="Times New Roman" w:cs="Times New Roman"/>
@@ -16427,9 +16935,9 @@
         </w:rPr>
         <w:t xml:space="preserve">, 1994); (2) harvest regulation (e.g., length and bag limits; Post et al., 2003); (3) habitat modification (Jennings et al., 1999, Sass et al. 2017); and/or (4) </w:t>
       </w:r>
-      <w:commentRangeStart w:id="543"/>
-      <w:commentRangeStart w:id="544"/>
-      <w:commentRangeStart w:id="545"/>
+      <w:commentRangeStart w:id="597"/>
+      <w:commentRangeStart w:id="598"/>
+      <w:commentRangeStart w:id="599"/>
       <w:r>
         <w:rPr>
           <w:rFonts w:ascii="Times New Roman" w:hAnsi="Times New Roman" w:cs="Times New Roman"/>
@@ -16437,7 +16945,7 @@
         </w:rPr>
         <w:t xml:space="preserve">fishery closure (either temporary or </w:t>
       </w:r>
-      <w:commentRangeStart w:id="546"/>
+      <w:commentRangeStart w:id="600"/>
       <w:r>
         <w:rPr>
           <w:rFonts w:ascii="Times New Roman" w:hAnsi="Times New Roman" w:cs="Times New Roman"/>
@@ -16445,29 +16953,29 @@
         </w:rPr>
         <w:t>permanen</w:t>
       </w:r>
-      <w:commentRangeEnd w:id="543"/>
+      <w:commentRangeEnd w:id="597"/>
       <w:r>
         <w:rPr>
           <w:rStyle w:val="CommentReference"/>
           <w:i w:val="0"/>
         </w:rPr>
-        <w:commentReference w:id="543"/>
-      </w:r>
-      <w:commentRangeEnd w:id="544"/>
+        <w:commentReference w:id="597"/>
+      </w:r>
+      <w:commentRangeEnd w:id="598"/>
       <w:r>
         <w:rPr>
           <w:rStyle w:val="CommentReference"/>
           <w:i w:val="0"/>
         </w:rPr>
-        <w:commentReference w:id="544"/>
-      </w:r>
-      <w:commentRangeEnd w:id="545"/>
+        <w:commentReference w:id="598"/>
+      </w:r>
+      <w:commentRangeEnd w:id="599"/>
       <w:r>
         <w:rPr>
           <w:rStyle w:val="CommentReference"/>
           <w:i w:val="0"/>
         </w:rPr>
-        <w:commentReference w:id="545"/>
+        <w:commentReference w:id="599"/>
       </w:r>
       <w:r>
         <w:rPr>
@@ -16476,13 +16984,13 @@
         </w:rPr>
         <w:t>t</w:t>
       </w:r>
-      <w:commentRangeEnd w:id="546"/>
+      <w:commentRangeEnd w:id="600"/>
       <w:r>
         <w:rPr>
           <w:rStyle w:val="CommentReference"/>
           <w:i w:val="0"/>
         </w:rPr>
-        <w:commentReference w:id="546"/>
+        <w:commentReference w:id="600"/>
       </w:r>
       <w:r>
         <w:rPr>
@@ -16526,7 +17034,7 @@
         </w:rPr>
         <w:t xml:space="preserve">systems (beyond single species) </w:t>
       </w:r>
-      <w:ins w:id="547" w:author="Sass, Gregory G - DNR" w:date="2021-01-08T14:46:00Z">
+      <w:ins w:id="601" w:author="Sass, Gregory G - DNR" w:date="2021-01-08T14:46:00Z">
         <w:r>
           <w:rPr>
             <w:rFonts w:ascii="Times New Roman" w:hAnsi="Times New Roman" w:cs="Times New Roman"/>
@@ -16535,7 +17043,7 @@
           <w:t>are</w:t>
         </w:r>
       </w:ins>
-      <w:del w:id="548" w:author="Sass, Gregory G - DNR" w:date="2021-01-08T14:46:00Z">
+      <w:del w:id="602" w:author="Sass, Gregory G - DNR" w:date="2021-01-08T14:46:00Z">
         <w:r>
           <w:rPr>
             <w:rFonts w:ascii="Times New Roman" w:hAnsi="Times New Roman" w:cs="Times New Roman"/>
@@ -16659,7 +17167,7 @@
         </w:rPr>
         <w:t xml:space="preserve">-predator species (Johnson and Martinez, 1995). However, by investigating feedbacks in these interactions, we provide a strategy for using those tools already available in innovative ways to produce positive fishery outcomes. Not only must a </w:t>
       </w:r>
-      <w:ins w:id="549" w:author="Sass, Gregory G - DNR" w:date="2021-01-08T14:47:00Z">
+      <w:ins w:id="603" w:author="Sass, Gregory G - DNR" w:date="2021-01-08T14:47:00Z">
         <w:r>
           <w:rPr>
             <w:rFonts w:ascii="Times New Roman" w:hAnsi="Times New Roman" w:cs="Times New Roman"/>
@@ -16668,7 +17176,7 @@
           <w:t>decision maker</w:t>
         </w:r>
       </w:ins>
-      <w:del w:id="550" w:author="Sass, Gregory G - DNR" w:date="2021-01-08T14:47:00Z">
+      <w:del w:id="604" w:author="Sass, Gregory G - DNR" w:date="2021-01-08T14:47:00Z">
         <w:r>
           <w:rPr>
             <w:rFonts w:ascii="Times New Roman" w:hAnsi="Times New Roman" w:cs="Times New Roman"/>
@@ -16717,7 +17225,7 @@
         </w:rPr>
         <w:t xml:space="preserve">Consideration of alternative management strategies, such as leveraging ecological interactions, can aid </w:t>
       </w:r>
-      <w:ins w:id="551" w:author="Sass, Gregory G - DNR" w:date="2021-01-08T14:48:00Z">
+      <w:ins w:id="605" w:author="Sass, Gregory G - DNR" w:date="2021-01-08T14:48:00Z">
         <w:r>
           <w:rPr>
             <w:rFonts w:ascii="Times New Roman" w:hAnsi="Times New Roman" w:cs="Times New Roman"/>
@@ -16726,7 +17234,7 @@
           <w:t>decision makers</w:t>
         </w:r>
       </w:ins>
-      <w:del w:id="552" w:author="Sass, Gregory G - DNR" w:date="2021-01-08T14:48:00Z">
+      <w:del w:id="606" w:author="Sass, Gregory G - DNR" w:date="2021-01-08T14:48:00Z">
         <w:r>
           <w:rPr>
             <w:rFonts w:ascii="Times New Roman" w:hAnsi="Times New Roman" w:cs="Times New Roman"/>
@@ -16756,7 +17264,7 @@
         </w:rPr>
         <w:t xml:space="preserve"> the desired stable state of a system. Although the limited set of options available to </w:t>
       </w:r>
-      <w:ins w:id="553" w:author="Sass, Gregory G - DNR" w:date="2021-01-08T14:48:00Z">
+      <w:ins w:id="607" w:author="Sass, Gregory G - DNR" w:date="2021-01-08T14:48:00Z">
         <w:r>
           <w:rPr>
             <w:rFonts w:ascii="Times New Roman" w:hAnsi="Times New Roman" w:cs="Times New Roman"/>
@@ -16765,7 +17273,7 @@
           <w:t>decision makers</w:t>
         </w:r>
       </w:ins>
-      <w:del w:id="554" w:author="Sass, Gregory G - DNR" w:date="2021-01-08T14:48:00Z">
+      <w:del w:id="608" w:author="Sass, Gregory G - DNR" w:date="2021-01-08T14:48:00Z">
         <w:r>
           <w:rPr>
             <w:rFonts w:ascii="Times New Roman" w:hAnsi="Times New Roman" w:cs="Times New Roman"/>
@@ -16823,13 +17331,24 @@
         </w:rPr>
         <w:t xml:space="preserve">). Here, we highlight how </w:t>
       </w:r>
-      <w:r>
-        <w:rPr>
-          <w:rFonts w:ascii="Times New Roman" w:hAnsi="Times New Roman" w:cs="Times New Roman"/>
-          <w:i w:val="0"/>
-        </w:rPr>
-        <w:t>inter-specific</w:t>
-      </w:r>
+      <w:del w:id="609" w:author="Colin Dassow" w:date="2021-01-10T11:33:00Z">
+        <w:r>
+          <w:rPr>
+            <w:rFonts w:ascii="Times New Roman" w:hAnsi="Times New Roman" w:cs="Times New Roman"/>
+            <w:i w:val="0"/>
+          </w:rPr>
+          <w:delText>inter-specific</w:delText>
+        </w:r>
+      </w:del>
+      <w:ins w:id="610" w:author="Colin Dassow" w:date="2021-01-10T11:33:00Z">
+        <w:r>
+          <w:rPr>
+            <w:rFonts w:ascii="Times New Roman" w:hAnsi="Times New Roman" w:cs="Times New Roman"/>
+            <w:i w:val="0"/>
+          </w:rPr>
+          <w:t>interspecific</w:t>
+        </w:r>
+      </w:ins>
       <w:r>
         <w:rPr>
           <w:rFonts w:ascii="Times New Roman" w:hAnsi="Times New Roman" w:cs="Times New Roman"/>
@@ -17072,7 +17591,7 @@
         </w:rPr>
         <w:t xml:space="preserve">need to integrate species interactions into management scenarios. </w:t>
       </w:r>
-      <w:del w:id="555" w:author="Chris Solomon" w:date="2021-01-08T10:30:00Z">
+      <w:del w:id="611" w:author="Chris Solomon" w:date="2021-01-08T10:30:00Z">
         <w:r>
           <w:rPr>
             <w:rFonts w:ascii="Times New Roman" w:hAnsi="Times New Roman" w:cs="Times New Roman"/>
@@ -17081,7 +17600,7 @@
           <w:delText xml:space="preserve">Although </w:delText>
         </w:r>
       </w:del>
-      <w:ins w:id="556" w:author="Chris Solomon" w:date="2021-01-08T10:30:00Z">
+      <w:ins w:id="612" w:author="Chris Solomon" w:date="2021-01-08T10:30:00Z">
         <w:r>
           <w:rPr>
             <w:rFonts w:ascii="Times New Roman" w:hAnsi="Times New Roman" w:cs="Times New Roman"/>
@@ -17090,7 +17609,7 @@
           <w:t>T</w:t>
         </w:r>
       </w:ins>
-      <w:del w:id="557" w:author="Chris Solomon" w:date="2021-01-08T10:30:00Z">
+      <w:del w:id="613" w:author="Chris Solomon" w:date="2021-01-08T10:30:00Z">
         <w:r>
           <w:rPr>
             <w:rFonts w:ascii="Times New Roman" w:hAnsi="Times New Roman" w:cs="Times New Roman"/>
@@ -17106,7 +17625,7 @@
         </w:rPr>
         <w:t>his idea</w:t>
       </w:r>
-      <w:del w:id="558" w:author="Chris Solomon" w:date="2021-01-08T10:30:00Z">
+      <w:del w:id="614" w:author="Chris Solomon" w:date="2021-01-08T10:30:00Z">
         <w:r>
           <w:rPr>
             <w:rFonts w:ascii="Times New Roman" w:hAnsi="Times New Roman" w:cs="Times New Roman"/>
@@ -17122,37 +17641,57 @@
         </w:rPr>
         <w:t xml:space="preserve"> is not entirely novel; indeed, invasive species management has long included introducing ‘biocontrol’ agents into a system in an effort to reduce invasive species abundance (</w:t>
       </w:r>
-      <w:commentRangeStart w:id="559"/>
-      <w:r>
-        <w:rPr>
-          <w:rFonts w:ascii="Times New Roman" w:hAnsi="Times New Roman" w:cs="Times New Roman"/>
-          <w:i w:val="0"/>
-        </w:rPr>
-        <w:t xml:space="preserve">Krueger and </w:t>
-      </w:r>
-      <w:proofErr w:type="spellStart"/>
-      <w:r>
-        <w:rPr>
-          <w:rFonts w:ascii="Times New Roman" w:hAnsi="Times New Roman" w:cs="Times New Roman"/>
-          <w:i w:val="0"/>
-        </w:rPr>
-        <w:t>Hrabik</w:t>
-      </w:r>
-      <w:proofErr w:type="spellEnd"/>
-      <w:r>
-        <w:rPr>
-          <w:rFonts w:ascii="Times New Roman" w:hAnsi="Times New Roman" w:cs="Times New Roman"/>
-          <w:i w:val="0"/>
-        </w:rPr>
-        <w:t xml:space="preserve"> 2005; Messing and Wright, 2006; Roth et al. 2010; Gaeta et al. 2015</w:t>
-      </w:r>
-      <w:commentRangeEnd w:id="559"/>
+      <w:ins w:id="615" w:author="Colin Dassow" w:date="2021-01-10T11:19:00Z">
+        <w:r>
+          <w:rPr>
+            <w:rFonts w:ascii="Times New Roman" w:hAnsi="Times New Roman" w:cs="Times New Roman"/>
+            <w:i w:val="0"/>
+          </w:rPr>
+          <w:t xml:space="preserve">Secord 2003, </w:t>
+        </w:r>
+      </w:ins>
+      <w:ins w:id="616" w:author="Colin Dassow" w:date="2021-01-10T11:15:00Z">
+        <w:r>
+          <w:rPr>
+            <w:rFonts w:ascii="Times New Roman" w:hAnsi="Times New Roman" w:cs="Times New Roman"/>
+            <w:i w:val="0"/>
+          </w:rPr>
+          <w:t>Hoddle 2004,</w:t>
+        </w:r>
+      </w:ins>
+      <w:commentRangeStart w:id="617"/>
+      <w:commentRangeStart w:id="618"/>
+      <w:del w:id="619" w:author="Colin Dassow" w:date="2021-01-10T11:24:00Z">
+        <w:r>
+          <w:rPr>
+            <w:rFonts w:ascii="Times New Roman" w:hAnsi="Times New Roman" w:cs="Times New Roman"/>
+            <w:i w:val="0"/>
+          </w:rPr>
+          <w:delText>Krueger and Hrabik 2005;</w:delText>
+        </w:r>
+      </w:del>
+      <w:r>
+        <w:rPr>
+          <w:rFonts w:ascii="Times New Roman" w:hAnsi="Times New Roman" w:cs="Times New Roman"/>
+          <w:i w:val="0"/>
+        </w:rPr>
+        <w:t xml:space="preserve"> Messing and Wright, 2006; Roth et al. 2010; Gaeta et al. 2015</w:t>
+      </w:r>
+      <w:commentRangeEnd w:id="617"/>
       <w:r>
         <w:rPr>
           <w:rStyle w:val="CommentReference"/>
           <w:i w:val="0"/>
         </w:rPr>
-        <w:commentReference w:id="559"/>
+        <w:commentReference w:id="617"/>
+      </w:r>
+      <w:commentRangeEnd w:id="618"/>
+      <w:r>
+        <w:rPr>
+          <w:rStyle w:val="CommentReference"/>
+          <w:i w:val="0"/>
+        </w:rPr>
+        <w:commentReference w:id="618"/>
       </w:r>
       <w:r>
         <w:rPr>
@@ -17252,7 +17791,7 @@
         </w:rPr>
         <w:t xml:space="preserve">Although safe operating space </w:t>
       </w:r>
-      <w:ins w:id="560" w:author="Sass, Gregory G - DNR" w:date="2021-01-08T14:49:00Z">
+      <w:ins w:id="620" w:author="Sass, Gregory G - DNR" w:date="2021-01-08T14:49:00Z">
         <w:r>
           <w:rPr>
             <w:rFonts w:ascii="Times New Roman" w:hAnsi="Times New Roman" w:cs="Times New Roman"/>
@@ -17261,7 +17800,7 @@
           <w:t>concepts</w:t>
         </w:r>
       </w:ins>
-      <w:del w:id="561" w:author="Sass, Gregory G - DNR" w:date="2021-01-08T14:49:00Z">
+      <w:del w:id="621" w:author="Sass, Gregory G - DNR" w:date="2021-01-08T14:49:00Z">
         <w:r>
           <w:rPr>
             <w:rFonts w:ascii="Times New Roman" w:hAnsi="Times New Roman" w:cs="Times New Roman"/>
@@ -17275,24 +17814,92 @@
           <w:rFonts w:ascii="Times New Roman" w:hAnsi="Times New Roman" w:cs="Times New Roman"/>
           <w:i w:val="0"/>
         </w:rPr>
-        <w:t xml:space="preserve"> allows for the management of complexity, </w:t>
-      </w:r>
-      <w:commentRangeStart w:id="562"/>
-      <w:r>
-        <w:rPr>
-          <w:rFonts w:ascii="Times New Roman" w:hAnsi="Times New Roman" w:cs="Times New Roman"/>
-          <w:i w:val="0"/>
-        </w:rPr>
-        <w:t>we highlight maintaining such a space through consideration of non-linear management strategies</w:t>
-      </w:r>
-      <w:commentRangeEnd w:id="562"/>
+        <w:t xml:space="preserve"> allow</w:t>
+      </w:r>
+      <w:del w:id="622" w:author="Colin Dassow" w:date="2021-01-10T11:02:00Z">
+        <w:r>
+          <w:rPr>
+            <w:rFonts w:ascii="Times New Roman" w:hAnsi="Times New Roman" w:cs="Times New Roman"/>
+            <w:i w:val="0"/>
+          </w:rPr>
+          <w:delText>s</w:delText>
+        </w:r>
+      </w:del>
+      <w:r>
+        <w:rPr>
+          <w:rFonts w:ascii="Times New Roman" w:hAnsi="Times New Roman" w:cs="Times New Roman"/>
+          <w:i w:val="0"/>
+        </w:rPr>
+        <w:t xml:space="preserve"> for the management of complexity, </w:t>
+      </w:r>
+      <w:commentRangeStart w:id="623"/>
+      <w:commentRangeStart w:id="624"/>
+      <w:r>
+        <w:rPr>
+          <w:rFonts w:ascii="Times New Roman" w:hAnsi="Times New Roman" w:cs="Times New Roman"/>
+          <w:i w:val="0"/>
+        </w:rPr>
+        <w:t xml:space="preserve">we highlight </w:t>
+      </w:r>
+      <w:del w:id="625" w:author="Colin Dassow" w:date="2021-01-10T11:03:00Z">
+        <w:r>
+          <w:rPr>
+            <w:rFonts w:ascii="Times New Roman" w:hAnsi="Times New Roman" w:cs="Times New Roman"/>
+            <w:i w:val="0"/>
+          </w:rPr>
+          <w:delText>maintaining such a space</w:delText>
+        </w:r>
+      </w:del>
+      <w:ins w:id="626" w:author="Colin Dassow" w:date="2021-01-10T11:03:00Z">
+        <w:r>
+          <w:rPr>
+            <w:rFonts w:ascii="Times New Roman" w:hAnsi="Times New Roman" w:cs="Times New Roman"/>
+            <w:i w:val="0"/>
+          </w:rPr>
+          <w:t>managing such complexity</w:t>
+        </w:r>
+      </w:ins>
+      <w:r>
+        <w:rPr>
+          <w:rFonts w:ascii="Times New Roman" w:hAnsi="Times New Roman" w:cs="Times New Roman"/>
+          <w:i w:val="0"/>
+        </w:rPr>
+        <w:t xml:space="preserve"> through consideration of </w:t>
+      </w:r>
+      <w:del w:id="627" w:author="Colin Dassow" w:date="2021-01-10T11:04:00Z">
+        <w:r>
+          <w:rPr>
+            <w:rFonts w:ascii="Times New Roman" w:hAnsi="Times New Roman" w:cs="Times New Roman"/>
+            <w:i w:val="0"/>
+          </w:rPr>
+          <w:delText>non-linear management strategies</w:delText>
+        </w:r>
+        <w:commentRangeEnd w:id="623"/>
+        <w:r>
+          <w:rPr>
+            <w:rStyle w:val="CommentReference"/>
+            <w:i w:val="0"/>
+          </w:rPr>
+          <w:commentReference w:id="623"/>
+        </w:r>
+      </w:del>
+      <w:commentRangeEnd w:id="624"/>
       <w:r>
         <w:rPr>
           <w:rStyle w:val="CommentReference"/>
           <w:i w:val="0"/>
         </w:rPr>
-        <w:commentReference w:id="562"/>
-      </w:r>
+        <w:commentReference w:id="624"/>
+      </w:r>
+      <w:ins w:id="628" w:author="Colin Dassow" w:date="2021-01-10T11:04:00Z">
+        <w:r>
+          <w:rPr>
+            <w:rFonts w:ascii="Times New Roman" w:hAnsi="Times New Roman" w:cs="Times New Roman"/>
+            <w:i w:val="0"/>
+          </w:rPr>
+          <w:t>interspecific interactions</w:t>
+        </w:r>
+      </w:ins>
       <w:r>
         <w:rPr>
           <w:rFonts w:ascii="Times New Roman" w:hAnsi="Times New Roman" w:cs="Times New Roman"/>
@@ -17354,18 +17961,43 @@
           <w:rFonts w:ascii="Times New Roman" w:hAnsi="Times New Roman" w:cs="Times New Roman"/>
           <w:i w:val="0"/>
         </w:rPr>
-        <w:t xml:space="preserve">Incorporation of the feedbacks and complexity contained within inter-specific ecological interactions can provide </w:t>
-      </w:r>
-      <w:ins w:id="563" w:author="Sass, Gregory G - DNR" w:date="2021-01-08T14:50:00Z">
+        <w:t xml:space="preserve">Incorporation of the feedbacks and complexity contained within </w:t>
+      </w:r>
+      <w:del w:id="629" w:author="Colin Dassow" w:date="2021-01-10T11:33:00Z">
         <w:r>
           <w:rPr>
             <w:rFonts w:ascii="Times New Roman" w:hAnsi="Times New Roman" w:cs="Times New Roman"/>
             <w:i w:val="0"/>
           </w:rPr>
+          <w:delText>inter-specific</w:delText>
+        </w:r>
+      </w:del>
+      <w:ins w:id="630" w:author="Colin Dassow" w:date="2021-01-10T11:33:00Z">
+        <w:r>
+          <w:rPr>
+            <w:rFonts w:ascii="Times New Roman" w:hAnsi="Times New Roman" w:cs="Times New Roman"/>
+            <w:i w:val="0"/>
+          </w:rPr>
+          <w:t>interspecific</w:t>
+        </w:r>
+      </w:ins>
+      <w:r>
+        <w:rPr>
+          <w:rFonts w:ascii="Times New Roman" w:hAnsi="Times New Roman" w:cs="Times New Roman"/>
+          <w:i w:val="0"/>
+        </w:rPr>
+        <w:t xml:space="preserve"> ecological interactions can provide </w:t>
+      </w:r>
+      <w:ins w:id="631" w:author="Sass, Gregory G - DNR" w:date="2021-01-08T14:50:00Z">
+        <w:r>
+          <w:rPr>
+            <w:rFonts w:ascii="Times New Roman" w:hAnsi="Times New Roman" w:cs="Times New Roman"/>
+            <w:i w:val="0"/>
+          </w:rPr>
           <w:t>decision makers</w:t>
         </w:r>
       </w:ins>
-      <w:del w:id="564" w:author="Sass, Gregory G - DNR" w:date="2021-01-08T14:50:00Z">
+      <w:del w:id="632" w:author="Sass, Gregory G - DNR" w:date="2021-01-08T14:50:00Z">
         <w:r>
           <w:rPr>
             <w:rFonts w:ascii="Times New Roman" w:hAnsi="Times New Roman" w:cs="Times New Roman"/>
@@ -17412,6 +18044,7 @@
           <w:rFonts w:ascii="Times New Roman" w:hAnsi="Times New Roman" w:cs="Times New Roman"/>
           <w:i w:val="0"/>
         </w:rPr>
+        <w:lastRenderedPageBreak/>
         <w:t xml:space="preserve">Our two-species model, </w:t>
       </w:r>
       <w:r>
@@ -17426,15 +18059,7 @@
           <w:rFonts w:ascii="Times New Roman" w:hAnsi="Times New Roman" w:cs="Times New Roman"/>
           <w:i w:val="0"/>
         </w:rPr>
-        <w:t xml:space="preserve"> relatively simple, illustrates the need to incorporate </w:t>
-      </w:r>
-      <w:r>
-        <w:rPr>
-          <w:rFonts w:ascii="Times New Roman" w:hAnsi="Times New Roman" w:cs="Times New Roman"/>
-          <w:i w:val="0"/>
-        </w:rPr>
-        <w:lastRenderedPageBreak/>
-        <w:t>ecological interactions in fisheries management within complex fishery systems. Human influences on ecosystems will continue to increase</w:t>
+        <w:t xml:space="preserve"> relatively simple, illustrates the need to incorporate ecological interactions in fisheries management within complex fishery systems. Human influences on ecosystems will continue to increase</w:t>
       </w:r>
       <w:r>
         <w:rPr>
@@ -17494,7 +18119,7 @@
         </w:rPr>
         <w:t xml:space="preserve"> </w:t>
       </w:r>
-      <w:ins w:id="565" w:author="Sass, Gregory G - DNR" w:date="2021-01-08T14:51:00Z">
+      <w:ins w:id="633" w:author="Sass, Gregory G - DNR" w:date="2021-01-08T14:51:00Z">
         <w:r>
           <w:rPr>
             <w:rFonts w:ascii="Times New Roman" w:hAnsi="Times New Roman" w:cs="Times New Roman"/>
@@ -17503,7 +18128,7 @@
           <w:t>decision makers</w:t>
         </w:r>
       </w:ins>
-      <w:del w:id="566" w:author="Sass, Gregory G - DNR" w:date="2021-01-08T14:51:00Z">
+      <w:del w:id="634" w:author="Sass, Gregory G - DNR" w:date="2021-01-08T14:51:00Z">
         <w:r>
           <w:rPr>
             <w:rFonts w:ascii="Times New Roman" w:hAnsi="Times New Roman" w:cs="Times New Roman"/>
@@ -17533,7 +18158,7 @@
         </w:rPr>
         <w:t xml:space="preserve">. </w:t>
       </w:r>
-      <w:commentRangeStart w:id="567"/>
+      <w:commentRangeStart w:id="635"/>
       <w:r>
         <w:rPr>
           <w:rFonts w:ascii="Times New Roman" w:hAnsi="Times New Roman" w:cs="Times New Roman"/>
@@ -17562,7 +18187,7 @@
         </w:rPr>
         <w:t xml:space="preserve"> a layer of complexity not usually considered in most fisheries management models</w:t>
       </w:r>
-      <w:ins w:id="568" w:author="Sass, Gregory G - DNR" w:date="2021-01-08T14:52:00Z">
+      <w:ins w:id="636" w:author="Sass, Gregory G - DNR" w:date="2021-01-08T14:52:00Z">
         <w:r>
           <w:rPr>
             <w:rFonts w:ascii="Times New Roman" w:hAnsi="Times New Roman" w:cs="Times New Roman"/>
@@ -17620,13 +18245,13 @@
         </w:rPr>
         <w:t xml:space="preserve"> exploration of this complexity will allow the integration of multiple ecological and social interactions into fisheries management, </w:t>
       </w:r>
-      <w:commentRangeEnd w:id="567"/>
+      <w:commentRangeEnd w:id="635"/>
       <w:r>
         <w:rPr>
           <w:rStyle w:val="CommentReference"/>
           <w:i w:val="0"/>
         </w:rPr>
-        <w:commentReference w:id="567"/>
+        <w:commentReference w:id="635"/>
       </w:r>
       <w:r>
         <w:rPr>
@@ -17635,7 +18260,7 @@
         </w:rPr>
         <w:t xml:space="preserve">as well as provide </w:t>
       </w:r>
-      <w:ins w:id="569" w:author="Sass, Gregory G - DNR" w:date="2021-01-08T14:52:00Z">
+      <w:ins w:id="637" w:author="Sass, Gregory G - DNR" w:date="2021-01-08T14:52:00Z">
         <w:r>
           <w:rPr>
             <w:rFonts w:ascii="Times New Roman" w:hAnsi="Times New Roman" w:cs="Times New Roman"/>
@@ -17644,7 +18269,7 @@
           <w:t>decision makers</w:t>
         </w:r>
       </w:ins>
-      <w:del w:id="570" w:author="Sass, Gregory G - DNR" w:date="2021-01-08T14:52:00Z">
+      <w:del w:id="638" w:author="Sass, Gregory G - DNR" w:date="2021-01-08T14:52:00Z">
         <w:r>
           <w:rPr>
             <w:rFonts w:ascii="Times New Roman" w:hAnsi="Times New Roman" w:cs="Times New Roman"/>
@@ -17660,7 +18285,7 @@
         </w:rPr>
         <w:t xml:space="preserve"> with the tools necessary to sustainably manage fisheries in the most </w:t>
       </w:r>
-      <w:ins w:id="571" w:author="Sass, Gregory G - DNR" w:date="2021-01-08T14:53:00Z">
+      <w:ins w:id="639" w:author="Sass, Gregory G - DNR" w:date="2021-01-08T14:53:00Z">
         <w:r>
           <w:rPr>
             <w:rFonts w:ascii="Times New Roman" w:hAnsi="Times New Roman" w:cs="Times New Roman"/>
@@ -17669,7 +18294,7 @@
           <w:t>efficient</w:t>
         </w:r>
       </w:ins>
-      <w:del w:id="572" w:author="Sass, Gregory G - DNR" w:date="2021-01-08T14:53:00Z">
+      <w:del w:id="640" w:author="Sass, Gregory G - DNR" w:date="2021-01-08T14:53:00Z">
         <w:r>
           <w:rPr>
             <w:rFonts w:ascii="Times New Roman" w:hAnsi="Times New Roman" w:cs="Times New Roman"/>
@@ -17697,7 +18322,23 @@
           <w:rFonts w:ascii="Times New Roman" w:hAnsi="Times New Roman" w:cs="Times New Roman"/>
           <w:i w:val="0"/>
         </w:rPr>
-        <w:t xml:space="preserve"> possible. Future </w:t>
+        <w:t xml:space="preserve"> possible</w:t>
+      </w:r>
+      <w:ins w:id="641" w:author="Colin Dassow" w:date="2021-01-10T11:07:00Z">
+        <w:r>
+          <w:rPr>
+            <w:rFonts w:ascii="Times New Roman" w:hAnsi="Times New Roman" w:cs="Times New Roman"/>
+            <w:i w:val="0"/>
+          </w:rPr>
+          <w:t xml:space="preserve"> (Solomon et al. 2020)</w:t>
+        </w:r>
+      </w:ins>
+      <w:r>
+        <w:rPr>
+          <w:rFonts w:ascii="Times New Roman" w:hAnsi="Times New Roman" w:cs="Times New Roman"/>
+          <w:i w:val="0"/>
+        </w:rPr>
+        <w:t xml:space="preserve">. Future </w:t>
       </w:r>
       <w:r>
         <w:rPr>
@@ -17809,7 +18450,8 @@
           <w:i w:val="0"/>
         </w:rPr>
       </w:pPr>
-      <w:commentRangeStart w:id="573"/>
+      <w:commentRangeStart w:id="642"/>
+      <w:commentRangeStart w:id="643"/>
       <w:r>
         <w:rPr>
           <w:rFonts w:ascii="Times New Roman" w:hAnsi="Times New Roman" w:cs="Times New Roman"/>
@@ -17817,7 +18459,7 @@
         </w:rPr>
         <w:t>Another layer of complexity to consider is the social component of fisheries</w:t>
       </w:r>
-      <w:ins w:id="574" w:author="Sass, Gregory G - DNR" w:date="2021-01-08T14:50:00Z">
+      <w:ins w:id="644" w:author="Sass, Gregory G - DNR" w:date="2021-01-08T14:50:00Z">
         <w:r>
           <w:rPr>
             <w:rFonts w:ascii="Times New Roman" w:hAnsi="Times New Roman" w:cs="Times New Roman"/>
@@ -17833,13 +18475,21 @@
         </w:rPr>
         <w:t>.</w:t>
       </w:r>
-      <w:commentRangeEnd w:id="573"/>
+      <w:commentRangeEnd w:id="642"/>
       <w:r>
         <w:rPr>
           <w:rStyle w:val="CommentReference"/>
           <w:i w:val="0"/>
         </w:rPr>
-        <w:commentReference w:id="573"/>
+        <w:commentReference w:id="642"/>
+      </w:r>
+      <w:commentRangeEnd w:id="643"/>
+      <w:r>
+        <w:rPr>
+          <w:rStyle w:val="CommentReference"/>
+          <w:i w:val="0"/>
+        </w:rPr>
+        <w:commentReference w:id="643"/>
       </w:r>
       <w:r>
         <w:rPr>
@@ -17860,7 +18510,39 @@
           <w:rFonts w:ascii="Times New Roman" w:hAnsi="Times New Roman"/>
           <w:i w:val="0"/>
         </w:rPr>
-        <w:t>n contrast to commercial fisheries where users aim to maximize profit, recreational fishery users vary along multiple axes of species preference, catch rate, fish size, location, valuation, utility, avidity, and harvest</w:t>
+        <w:t xml:space="preserve">n contrast to commercial fisheries </w:t>
+      </w:r>
+      <w:del w:id="645" w:author="Colin Dassow" w:date="2021-01-10T11:29:00Z">
+        <w:r>
+          <w:rPr>
+            <w:rFonts w:ascii="Times New Roman" w:hAnsi="Times New Roman"/>
+            <w:i w:val="0"/>
+          </w:rPr>
+          <w:delText xml:space="preserve">where </w:delText>
+        </w:r>
+      </w:del>
+      <w:ins w:id="646" w:author="Colin Dassow" w:date="2021-01-10T11:29:00Z">
+        <w:r>
+          <w:rPr>
+            <w:rFonts w:ascii="Times New Roman" w:hAnsi="Times New Roman"/>
+            <w:i w:val="0"/>
+          </w:rPr>
+          <w:t>in which</w:t>
+        </w:r>
+        <w:r>
+          <w:rPr>
+            <w:rFonts w:ascii="Times New Roman" w:hAnsi="Times New Roman"/>
+            <w:i w:val="0"/>
+          </w:rPr>
+          <w:t xml:space="preserve"> </w:t>
+        </w:r>
+      </w:ins>
+      <w:r>
+        <w:rPr>
+          <w:rFonts w:ascii="Times New Roman" w:hAnsi="Times New Roman"/>
+          <w:i w:val="0"/>
+        </w:rPr>
+        <w:t>users aim to maximize profit, recreational fishery users vary along multiple axes of species preference, catch rate, fish size, location, valuation, utility, avidity, and harvest</w:t>
       </w:r>
       <w:r>
         <w:rPr>
@@ -17924,7 +18606,7 @@
         </w:rPr>
         <w:t xml:space="preserve"> liberalized bag and length limits)</w:t>
       </w:r>
-      <w:ins w:id="575" w:author="Sass, Gregory G - DNR" w:date="2021-01-08T14:54:00Z">
+      <w:ins w:id="647" w:author="Sass, Gregory G - DNR" w:date="2021-01-08T14:54:00Z">
         <w:r>
           <w:rPr>
             <w:rFonts w:ascii="Times New Roman" w:hAnsi="Times New Roman" w:cs="Times New Roman"/>
@@ -18043,18 +18725,43 @@
           <w:rFonts w:ascii="Times New Roman" w:hAnsi="Times New Roman" w:cs="Times New Roman"/>
           <w:i w:val="0"/>
         </w:rPr>
-        <w:t xml:space="preserve">Sustainable resource use and meeting human desires need not be in conflict, and by accounting for inter-specific interactions, </w:t>
-      </w:r>
-      <w:ins w:id="576" w:author="Sass, Gregory G - DNR" w:date="2021-01-08T14:55:00Z">
+        <w:t xml:space="preserve">Sustainable resource use and meeting human desires need not be in conflict, and by accounting for </w:t>
+      </w:r>
+      <w:del w:id="648" w:author="Colin Dassow" w:date="2021-01-10T11:33:00Z">
         <w:r>
           <w:rPr>
             <w:rFonts w:ascii="Times New Roman" w:hAnsi="Times New Roman" w:cs="Times New Roman"/>
             <w:i w:val="0"/>
           </w:rPr>
+          <w:delText>inter-specific</w:delText>
+        </w:r>
+      </w:del>
+      <w:ins w:id="649" w:author="Colin Dassow" w:date="2021-01-10T11:33:00Z">
+        <w:r>
+          <w:rPr>
+            <w:rFonts w:ascii="Times New Roman" w:hAnsi="Times New Roman" w:cs="Times New Roman"/>
+            <w:i w:val="0"/>
+          </w:rPr>
+          <w:t>interspecific</w:t>
+        </w:r>
+      </w:ins>
+      <w:r>
+        <w:rPr>
+          <w:rFonts w:ascii="Times New Roman" w:hAnsi="Times New Roman" w:cs="Times New Roman"/>
+          <w:i w:val="0"/>
+        </w:rPr>
+        <w:t xml:space="preserve"> interactions, </w:t>
+      </w:r>
+      <w:ins w:id="650" w:author="Sass, Gregory G - DNR" w:date="2021-01-08T14:55:00Z">
+        <w:r>
+          <w:rPr>
+            <w:rFonts w:ascii="Times New Roman" w:hAnsi="Times New Roman" w:cs="Times New Roman"/>
+            <w:i w:val="0"/>
+          </w:rPr>
           <w:t>decision makers</w:t>
         </w:r>
       </w:ins>
-      <w:del w:id="577" w:author="Sass, Gregory G - DNR" w:date="2021-01-08T14:55:00Z">
+      <w:del w:id="651" w:author="Sass, Gregory G - DNR" w:date="2021-01-08T14:55:00Z">
         <w:r>
           <w:rPr>
             <w:rFonts w:ascii="Times New Roman" w:hAnsi="Times New Roman" w:cs="Times New Roman"/>
@@ -18087,18 +18794,43 @@
           <w:rFonts w:ascii="Times New Roman" w:hAnsi="Times New Roman" w:cs="Times New Roman"/>
           <w:i w:val="0"/>
         </w:rPr>
-        <w:t>Integration of ecological dynamics, inter-specific interactions, and potential regime shifts into ecosystem-based freshwater fisheries management may increase a</w:t>
-      </w:r>
-      <w:ins w:id="578" w:author="Sass, Gregory G - DNR" w:date="2021-01-08T14:55:00Z">
+        <w:t xml:space="preserve">Integration of ecological dynamics, </w:t>
+      </w:r>
+      <w:del w:id="652" w:author="Colin Dassow" w:date="2021-01-10T11:33:00Z">
         <w:r>
           <w:rPr>
             <w:rFonts w:ascii="Times New Roman" w:hAnsi="Times New Roman" w:cs="Times New Roman"/>
             <w:i w:val="0"/>
           </w:rPr>
+          <w:delText>inter-specific</w:delText>
+        </w:r>
+      </w:del>
+      <w:ins w:id="653" w:author="Colin Dassow" w:date="2021-01-10T11:33:00Z">
+        <w:r>
+          <w:rPr>
+            <w:rFonts w:ascii="Times New Roman" w:hAnsi="Times New Roman" w:cs="Times New Roman"/>
+            <w:i w:val="0"/>
+          </w:rPr>
+          <w:t>interspecific</w:t>
+        </w:r>
+      </w:ins>
+      <w:r>
+        <w:rPr>
+          <w:rFonts w:ascii="Times New Roman" w:hAnsi="Times New Roman" w:cs="Times New Roman"/>
+          <w:i w:val="0"/>
+        </w:rPr>
+        <w:t xml:space="preserve"> interactions, and potential regime shifts into ecosystem-based freshwater fisheries management may increase a</w:t>
+      </w:r>
+      <w:ins w:id="654" w:author="Sass, Gregory G - DNR" w:date="2021-01-08T14:55:00Z">
+        <w:r>
+          <w:rPr>
+            <w:rFonts w:ascii="Times New Roman" w:hAnsi="Times New Roman" w:cs="Times New Roman"/>
+            <w:i w:val="0"/>
+          </w:rPr>
           <w:t xml:space="preserve"> decision maker</w:t>
         </w:r>
       </w:ins>
-      <w:del w:id="579" w:author="Sass, Gregory G - DNR" w:date="2021-01-08T14:55:00Z">
+      <w:del w:id="655" w:author="Sass, Gregory G - DNR" w:date="2021-01-08T14:55:00Z">
         <w:r>
           <w:rPr>
             <w:rFonts w:ascii="Times New Roman" w:hAnsi="Times New Roman" w:cs="Times New Roman"/>
@@ -18151,7 +18883,7 @@
         </w:rPr>
         <w:t xml:space="preserve">outcomes can be </w:t>
       </w:r>
-      <w:del w:id="580" w:author="Sass, Gregory G - DNR" w:date="2021-01-08T14:56:00Z">
+      <w:del w:id="656" w:author="Sass, Gregory G - DNR" w:date="2021-01-08T14:56:00Z">
         <w:r>
           <w:rPr>
             <w:rFonts w:ascii="Times New Roman" w:hAnsi="Times New Roman" w:cs="Times New Roman"/>
@@ -18160,7 +18892,7 @@
           <w:delText>improved</w:delText>
         </w:r>
       </w:del>
-      <w:ins w:id="581" w:author="Sass, Gregory G - DNR" w:date="2021-01-08T14:56:00Z">
+      <w:ins w:id="657" w:author="Sass, Gregory G - DNR" w:date="2021-01-08T14:56:00Z">
         <w:r>
           <w:rPr>
             <w:rFonts w:ascii="Times New Roman" w:hAnsi="Times New Roman" w:cs="Times New Roman"/>
@@ -18181,7 +18913,15 @@
           <w:rFonts w:ascii="Times New Roman" w:hAnsi="Times New Roman" w:cs="Times New Roman"/>
           <w:i w:val="0"/>
         </w:rPr>
-        <w:t>for further exploration when actions produce unexpected outcomes.</w:t>
+        <w:t xml:space="preserve">for further </w:t>
+      </w:r>
+      <w:r>
+        <w:rPr>
+          <w:rFonts w:ascii="Times New Roman" w:hAnsi="Times New Roman" w:cs="Times New Roman"/>
+          <w:i w:val="0"/>
+        </w:rPr>
+        <w:lastRenderedPageBreak/>
+        <w:t>exploration when actions produce unexpected outcomes.</w:t>
       </w:r>
       <w:r>
         <w:rPr>
@@ -18279,6 +19019,22 @@
       </w:r>
     </w:p>
   </w:comment>
+  <w:comment w:id="9" w:author="Colin Dassow" w:date="2021-01-10T11:37:00Z" w:initials="CD">
+    <w:p>
+      <w:pPr>
+        <w:pStyle w:val="CommentText"/>
+      </w:pPr>
+      <w:r>
+        <w:rPr>
+          <w:rStyle w:val="CommentReference"/>
+        </w:rPr>
+        <w:annotationRef/>
+      </w:r>
+      <w:r>
+        <w:t>Throughout the paper should we be using ‘model experiments’ or ‘modeling experiments’ I think the latter since ‘model experiments’ sounds like a diagram of an experiment or something? I’m now sure though.</w:t>
+      </w:r>
+    </w:p>
+  </w:comment>
   <w:comment w:id="8" w:author="Colin Dassow" w:date="2021-01-09T11:38:00Z" w:initials="CD">
     <w:p>
       <w:pPr>
@@ -18291,11 +19047,14 @@
         <w:annotationRef/>
       </w:r>
       <w:r>
-        <w:t>Throughout, standardize spelling of interspecific/inter-specific</w:t>
+        <w:t>Throughout, standardize spelling of interspecific/</w:t>
+      </w:r>
+      <w:r>
+        <w:t>interspecific</w:t>
       </w:r>
     </w:p>
   </w:comment>
-  <w:comment w:id="9" w:author="Sass, Gregory G" w:date="2021-01-08T13:40:00Z" w:initials="SGG-D">
+  <w:comment w:id="10" w:author="Sass, Gregory G" w:date="2021-01-08T13:40:00Z" w:initials="SGG-D">
     <w:p>
       <w:pPr>
         <w:pStyle w:val="CommentText"/>
@@ -18311,7 +19070,7 @@
       </w:r>
     </w:p>
   </w:comment>
-  <w:comment w:id="10" w:author="Chris Solomon" w:date="2021-01-07T16:10:00Z" w:initials="CS">
+  <w:comment w:id="11" w:author="Chris Solomon" w:date="2021-01-07T16:10:00Z" w:initials="CS">
     <w:p>
       <w:pPr>
         <w:pStyle w:val="CommentText"/>
@@ -18327,7 +19086,7 @@
       </w:r>
     </w:p>
   </w:comment>
-  <w:comment w:id="38" w:author="Chris Solomon" w:date="2021-01-07T16:04:00Z" w:initials="CS">
+  <w:comment w:id="39" w:author="Chris Solomon" w:date="2021-01-07T16:04:00Z" w:initials="CS">
     <w:p>
       <w:pPr>
         <w:pStyle w:val="CommentText"/>
@@ -18343,7 +19102,7 @@
       </w:r>
     </w:p>
   </w:comment>
-  <w:comment w:id="44" w:author="Chris Solomon" w:date="2021-01-07T16:11:00Z" w:initials="CS">
+  <w:comment w:id="45" w:author="Chris Solomon" w:date="2021-01-07T16:11:00Z" w:initials="CS">
     <w:p>
       <w:pPr>
         <w:pStyle w:val="CommentText"/>
@@ -18359,7 +19118,7 @@
       </w:r>
     </w:p>
   </w:comment>
-  <w:comment w:id="50" w:author="Colin Dassow" w:date="2021-01-09T11:34:00Z" w:initials="CD">
+  <w:comment w:id="53" w:author="Colin Dassow" w:date="2021-01-09T11:34:00Z" w:initials="CD">
     <w:p>
       <w:pPr>
         <w:pStyle w:val="CommentText"/>
@@ -18375,7 +19134,7 @@
       </w:r>
     </w:p>
   </w:comment>
-  <w:comment w:id="56" w:author="Chris Solomon" w:date="2021-01-07T16:16:00Z" w:initials="CS">
+  <w:comment w:id="59" w:author="Chris Solomon" w:date="2021-01-07T16:16:00Z" w:initials="CS">
     <w:p>
       <w:pPr>
         <w:pStyle w:val="CommentText"/>
@@ -18391,7 +19150,7 @@
       </w:r>
     </w:p>
   </w:comment>
-  <w:comment w:id="57" w:author="Chris Solomon" w:date="2021-01-07T16:16:00Z" w:initials="CS">
+  <w:comment w:id="60" w:author="Chris Solomon" w:date="2021-01-07T16:16:00Z" w:initials="CS">
     <w:p>
       <w:pPr>
         <w:pStyle w:val="CommentText"/>
@@ -18407,7 +19166,7 @@
       </w:r>
     </w:p>
   </w:comment>
-  <w:comment w:id="68" w:author="Chris Solomon" w:date="2021-01-07T16:18:00Z" w:initials="CS">
+  <w:comment w:id="73" w:author="Chris Solomon" w:date="2021-01-07T16:18:00Z" w:initials="CS">
     <w:p>
       <w:pPr>
         <w:pStyle w:val="CommentText"/>
@@ -18423,7 +19182,7 @@
       </w:r>
     </w:p>
   </w:comment>
-  <w:comment w:id="76" w:author="Sass, Gregory G" w:date="2021-01-08T13:49:00Z" w:initials="SGG-D">
+  <w:comment w:id="83" w:author="Sass, Gregory G" w:date="2021-01-08T13:49:00Z" w:initials="SGG-D">
     <w:p>
       <w:pPr>
         <w:pStyle w:val="CommentText"/>
@@ -18439,7 +19198,7 @@
       </w:r>
     </w:p>
   </w:comment>
-  <w:comment w:id="78" w:author="Chris Solomon" w:date="2021-01-07T16:25:00Z" w:initials="CS">
+  <w:comment w:id="85" w:author="Chris Solomon" w:date="2021-01-07T16:25:00Z" w:initials="CS">
     <w:p>
       <w:pPr>
         <w:pStyle w:val="CommentText"/>
@@ -18455,7 +19214,7 @@
       </w:r>
     </w:p>
   </w:comment>
-  <w:comment w:id="79" w:author="Colin Dassow" w:date="2021-01-09T11:36:00Z" w:initials="CD">
+  <w:comment w:id="86" w:author="Colin Dassow" w:date="2021-01-09T11:36:00Z" w:initials="CD">
     <w:p>
       <w:pPr>
         <w:pStyle w:val="CommentText"/>
@@ -18484,7 +19243,7 @@
       </w:r>
     </w:p>
   </w:comment>
-  <w:comment w:id="98" w:author="Chris Solomon" w:date="2021-01-08T07:41:00Z" w:initials="CS">
+  <w:comment w:id="107" w:author="Chris Solomon" w:date="2021-01-08T07:41:00Z" w:initials="CS">
     <w:p>
       <w:pPr>
         <w:pStyle w:val="CommentText"/>
@@ -18500,7 +19259,7 @@
       </w:r>
     </w:p>
   </w:comment>
-  <w:comment w:id="102" w:author="Chris Solomon" w:date="2021-01-07T16:27:00Z" w:initials="CS">
+  <w:comment w:id="112" w:author="Chris Solomon" w:date="2021-01-07T16:27:00Z" w:initials="CS">
     <w:p>
       <w:pPr>
         <w:pStyle w:val="CommentText"/>
@@ -18516,7 +19275,7 @@
       </w:r>
     </w:p>
   </w:comment>
-  <w:comment w:id="107" w:author="Chris Solomon" w:date="2021-01-07T16:36:00Z" w:initials="CS">
+  <w:comment w:id="117" w:author="Chris Solomon" w:date="2021-01-07T16:36:00Z" w:initials="CS">
     <w:p>
       <w:pPr>
         <w:pStyle w:val="CommentText"/>
@@ -18532,7 +19291,7 @@
       </w:r>
     </w:p>
   </w:comment>
-  <w:comment w:id="110" w:author="Chris Solomon" w:date="2021-01-07T16:38:00Z" w:initials="CS">
+  <w:comment w:id="120" w:author="Chris Solomon" w:date="2021-01-07T16:38:00Z" w:initials="CS">
     <w:p>
       <w:pPr>
         <w:pStyle w:val="CommentText"/>
@@ -18548,7 +19307,7 @@
       </w:r>
     </w:p>
   </w:comment>
-  <w:comment w:id="113" w:author="Chris Solomon" w:date="2021-01-07T16:40:00Z" w:initials="CS">
+  <w:comment w:id="121" w:author="Colin Dassow" w:date="2021-01-10T11:39:00Z" w:initials="CD">
     <w:p>
       <w:pPr>
         <w:pStyle w:val="CommentText"/>
@@ -18560,11 +19319,19 @@
         <w:annotationRef/>
       </w:r>
       <w:r>
-        <w:t>This feels like it comes out of left field – I don’t think there was any setup of the slow change idea?</w:t>
+        <w:t xml:space="preserve">This still needs to be addressed, I like </w:t>
+      </w:r>
+      <w:proofErr w:type="spellStart"/>
+      <w:r>
+        <w:t>chris</w:t>
+      </w:r>
+      <w:proofErr w:type="spellEnd"/>
+      <w:r>
+        <w:t xml:space="preserve">’ comment but I’m not sold on the edit </w:t>
       </w:r>
     </w:p>
   </w:comment>
-  <w:comment w:id="114" w:author="Colin Dassow" w:date="2021-01-09T11:56:00Z" w:initials="CD">
+  <w:comment w:id="127" w:author="Chris Solomon" w:date="2021-01-07T16:40:00Z" w:initials="CS">
     <w:p>
       <w:pPr>
         <w:pStyle w:val="CommentText"/>
@@ -18576,11 +19343,11 @@
         <w:annotationRef/>
       </w:r>
       <w:r>
-        <w:t>I added some text to the end of the previous paragraph that hopefully helps this.</w:t>
+        <w:t>This feels like it comes out of left field – I don’t think there was any setup of the slow change idea?</w:t>
       </w:r>
     </w:p>
   </w:comment>
-  <w:comment w:id="115" w:author="Sass, Gregory G" w:date="2021-01-08T13:56:00Z" w:initials="SGG-D">
+  <w:comment w:id="128" w:author="Colin Dassow" w:date="2021-01-09T11:56:00Z" w:initials="CD">
     <w:p>
       <w:pPr>
         <w:pStyle w:val="CommentText"/>
@@ -18592,11 +19359,11 @@
         <w:annotationRef/>
       </w:r>
       <w:r>
-        <w:t>I agree with Chris.  I know Chris mentioned cutting the paragraph above, but this is where you could add a sentence or two discussing how slow change may influence stable states.</w:t>
+        <w:t>I added some text to the end of the previous paragraph that hopefully helps this.</w:t>
       </w:r>
     </w:p>
   </w:comment>
-  <w:comment w:id="117" w:author="Chris Solomon" w:date="2021-01-08T07:45:00Z" w:initials="CS">
+  <w:comment w:id="129" w:author="Sass, Gregory G" w:date="2021-01-08T13:56:00Z" w:initials="SGG-D">
     <w:p>
       <w:pPr>
         <w:pStyle w:val="CommentText"/>
@@ -18608,11 +19375,11 @@
         <w:annotationRef/>
       </w:r>
       <w:r>
-        <w:t>The first sentence here feels pretty redundant with the last paragraph of the Intro, and the second sentence is maybe not necessary. I think actually that you could maybe delete this whole paragraph, and just save some key bits to slide in other places. For instance, the last sentence of this paragraph (“Our theoretical model…”) could maybe go in first paragraph under “Model”, or somewhere in “Modeling experiments”. (In fact see later note at end of “Modeling experiments section).</w:t>
+        <w:t>I agree with Chris.  I know Chris mentioned cutting the paragraph above, but this is where you could add a sentence or two discussing how slow change may influence stable states.</w:t>
       </w:r>
     </w:p>
   </w:comment>
-  <w:comment w:id="118" w:author="Colin Dassow" w:date="2021-01-09T11:57:00Z" w:initials="CD">
+  <w:comment w:id="131" w:author="Chris Solomon" w:date="2021-01-08T07:45:00Z" w:initials="CS">
     <w:p>
       <w:pPr>
         <w:pStyle w:val="CommentText"/>
@@ -18624,11 +19391,11 @@
         <w:annotationRef/>
       </w:r>
       <w:r>
-        <w:t>This seems like a comment to run past Stuart since he advocated for creating this paragraph</w:t>
+        <w:t>The first sentence here feels pretty redundant with the last paragraph of the Intro, and the second sentence is maybe not necessary. I think actually that you could maybe delete this whole paragraph, and just save some key bits to slide in other places. For instance, the last sentence of this paragraph (“Our theoretical model…”) could maybe go in first paragraph under “Model”, or somewhere in “Modeling experiments”. (In fact see later note at end of “Modeling experiments section).</w:t>
       </w:r>
     </w:p>
   </w:comment>
-  <w:comment w:id="119" w:author="Chris Solomon" w:date="2021-01-08T07:44:00Z" w:initials="CS">
+  <w:comment w:id="132" w:author="Colin Dassow" w:date="2021-01-09T11:57:00Z" w:initials="CD">
     <w:p>
       <w:pPr>
         <w:pStyle w:val="CommentText"/>
@@ -18640,11 +19407,11 @@
         <w:annotationRef/>
       </w:r>
       <w:r>
-        <w:t>Sentence starts to get cumbersome through here, hard to follow.</w:t>
+        <w:t>This seems like a comment to run past Stuart since he advocated for creating this paragraph</w:t>
       </w:r>
     </w:p>
   </w:comment>
-  <w:comment w:id="120" w:author="Colin Dassow" w:date="2021-01-09T12:00:00Z" w:initials="CD">
+  <w:comment w:id="133" w:author="Chris Solomon" w:date="2021-01-08T07:44:00Z" w:initials="CS">
     <w:p>
       <w:pPr>
         <w:pStyle w:val="CommentText"/>
@@ -18656,11 +19423,11 @@
         <w:annotationRef/>
       </w:r>
       <w:r>
-        <w:t>I think I helped clean it up a little.</w:t>
+        <w:t>Sentence starts to get cumbersome through here, hard to follow.</w:t>
       </w:r>
     </w:p>
   </w:comment>
-  <w:comment w:id="132" w:author="Chris Solomon" w:date="2021-01-08T07:49:00Z" w:initials="CS">
+  <w:comment w:id="134" w:author="Colin Dassow" w:date="2021-01-09T12:00:00Z" w:initials="CD">
     <w:p>
       <w:pPr>
         <w:pStyle w:val="CommentText"/>
@@ -18672,11 +19439,11 @@
         <w:annotationRef/>
       </w:r>
       <w:r>
-        <w:t>“among”? Indicating that all three groups – juvenile sport, adult sport, and forage – interact?</w:t>
+        <w:t>I think I helped clean it up a little.</w:t>
       </w:r>
     </w:p>
   </w:comment>
-  <w:comment w:id="137" w:author="Chris Solomon" w:date="2021-01-08T07:50:00Z" w:initials="CS">
+  <w:comment w:id="152" w:author="Chris Solomon" w:date="2021-01-08T07:49:00Z" w:initials="CS">
     <w:p>
       <w:pPr>
         <w:pStyle w:val="CommentText"/>
@@ -18688,11 +19455,11 @@
         <w:annotationRef/>
       </w:r>
       <w:r>
-        <w:t>Original wording here said that the sport fish likes to harvest.</w:t>
+        <w:t>“among”? Indicating that all three groups – juvenile sport, adult sport, and forage – interact?</w:t>
       </w:r>
     </w:p>
   </w:comment>
-  <w:comment w:id="150" w:author="Chris Solomon" w:date="2021-01-08T07:52:00Z" w:initials="CS">
+  <w:comment w:id="157" w:author="Chris Solomon" w:date="2021-01-08T07:50:00Z" w:initials="CS">
     <w:p>
       <w:pPr>
         <w:pStyle w:val="CommentText"/>
@@ -18704,11 +19471,27 @@
         <w:annotationRef/>
       </w:r>
       <w:r>
-        <w:t>I’ve been deleting sportfish over past sentence or so because we are now talking about your model and both species are sportfish, yes? So the modifier is confusing and unnecessary.</w:t>
+        <w:t>Original wording here said that the sport fish likes to harvest.</w:t>
       </w:r>
     </w:p>
   </w:comment>
-  <w:comment w:id="153" w:author="Chris Solomon" w:date="2021-01-08T07:54:00Z" w:initials="CS">
+  <w:comment w:id="170" w:author="Chris Solomon" w:date="2021-01-08T07:52:00Z" w:initials="CS">
+    <w:p>
+      <w:pPr>
+        <w:pStyle w:val="CommentText"/>
+      </w:pPr>
+      <w:r>
+        <w:rPr>
+          <w:rStyle w:val="CommentReference"/>
+        </w:rPr>
+        <w:annotationRef/>
+      </w:r>
+      <w:r>
+        <w:t>I’ve been deleting sportfish over past sentence or so because we are now talking about your model and both species are sportfish, yes? So the modifier is confusing and unnecessary.</w:t>
+      </w:r>
+    </w:p>
+  </w:comment>
+  <w:comment w:id="173" w:author="Chris Solomon" w:date="2021-01-08T07:54:00Z" w:initials="CS">
     <w:p>
       <w:pPr>
         <w:pStyle w:val="CommentText"/>
@@ -18776,7 +19559,7 @@
       </w:r>
     </w:p>
   </w:comment>
-  <w:comment w:id="163" w:author="Sass, Gregory G" w:date="2021-01-08T14:04:00Z" w:initials="SGG-D">
+  <w:comment w:id="183" w:author="Sass, Gregory G" w:date="2021-01-08T14:04:00Z" w:initials="SGG-D">
     <w:p>
       <w:pPr>
         <w:pStyle w:val="CommentText"/>
@@ -18792,7 +19575,7 @@
       </w:r>
     </w:p>
   </w:comment>
-  <w:comment w:id="167" w:author="Chris Solomon" w:date="2021-01-08T08:06:00Z" w:initials="CS">
+  <w:comment w:id="187" w:author="Chris Solomon" w:date="2021-01-08T08:06:00Z" w:initials="CS">
     <w:p>
       <w:pPr>
         <w:pStyle w:val="CommentText"/>
@@ -18816,7 +19599,7 @@
       </w:r>
     </w:p>
   </w:comment>
-  <w:comment w:id="240" w:author="Chris Solomon" w:date="2021-01-08T08:10:00Z" w:initials="CS">
+  <w:comment w:id="260" w:author="Chris Solomon" w:date="2021-01-08T08:10:00Z" w:initials="CS">
     <w:p>
       <w:pPr>
         <w:pStyle w:val="CommentText"/>
@@ -18832,7 +19615,7 @@
       </w:r>
     </w:p>
   </w:comment>
-  <w:comment w:id="244" w:author="Chris Solomon" w:date="2021-01-08T08:13:00Z" w:initials="CS">
+  <w:comment w:id="264" w:author="Chris Solomon" w:date="2021-01-08T08:13:00Z" w:initials="CS">
     <w:p>
       <w:pPr>
         <w:pStyle w:val="CommentText"/>
@@ -18848,7 +19631,7 @@
       </w:r>
     </w:p>
   </w:comment>
-  <w:comment w:id="248" w:author="Chris Solomon" w:date="2021-01-08T08:15:00Z" w:initials="CS">
+  <w:comment w:id="268" w:author="Chris Solomon" w:date="2021-01-08T08:15:00Z" w:initials="CS">
     <w:p>
       <w:pPr>
         <w:pStyle w:val="CommentText"/>
@@ -18872,7 +19655,7 @@
       </w:r>
     </w:p>
   </w:comment>
-  <w:comment w:id="253" w:author="Chris Solomon" w:date="2021-01-08T08:17:00Z" w:initials="CS">
+  <w:comment w:id="273" w:author="Chris Solomon" w:date="2021-01-08T08:17:00Z" w:initials="CS">
     <w:p>
       <w:pPr>
         <w:pStyle w:val="CommentText"/>
@@ -18896,7 +19679,7 @@
       </w:r>
     </w:p>
   </w:comment>
-  <w:comment w:id="257" w:author="Sass, Gregory G" w:date="2021-01-08T14:08:00Z" w:initials="SGG-D">
+  <w:comment w:id="277" w:author="Sass, Gregory G" w:date="2021-01-08T14:08:00Z" w:initials="SGG-D">
     <w:p>
       <w:pPr>
         <w:pStyle w:val="CommentText"/>
@@ -18912,7 +19695,7 @@
       </w:r>
     </w:p>
   </w:comment>
-  <w:comment w:id="261" w:author="Chris Solomon" w:date="2021-01-08T08:27:00Z" w:initials="CS">
+  <w:comment w:id="281" w:author="Chris Solomon" w:date="2021-01-08T08:27:00Z" w:initials="CS">
     <w:p>
       <w:pPr>
         <w:pStyle w:val="CommentText"/>
@@ -18928,7 +19711,7 @@
       </w:r>
     </w:p>
   </w:comment>
-  <w:comment w:id="262" w:author="Colin Dassow" w:date="2021-01-09T12:54:00Z" w:initials="CD">
+  <w:comment w:id="282" w:author="Colin Dassow" w:date="2021-01-09T12:54:00Z" w:initials="CD">
     <w:p>
       <w:pPr>
         <w:pStyle w:val="CommentText"/>
@@ -18944,7 +19727,7 @@
       </w:r>
     </w:p>
   </w:comment>
-  <w:comment w:id="272" w:author="Chris Solomon" w:date="2021-01-08T08:32:00Z" w:initials="CS">
+  <w:comment w:id="292" w:author="Chris Solomon" w:date="2021-01-08T08:32:00Z" w:initials="CS">
     <w:p>
       <w:pPr>
         <w:pStyle w:val="CommentText"/>
@@ -18960,7 +19743,7 @@
       </w:r>
     </w:p>
   </w:comment>
-  <w:comment w:id="273" w:author="Colin Dassow" w:date="2021-01-09T13:02:00Z" w:initials="CD">
+  <w:comment w:id="293" w:author="Colin Dassow" w:date="2021-01-09T13:02:00Z" w:initials="CD">
     <w:p>
       <w:pPr>
         <w:pStyle w:val="CommentText"/>
@@ -18976,7 +19759,7 @@
       </w:r>
     </w:p>
   </w:comment>
-  <w:comment w:id="280" w:author="Chris Solomon" w:date="2021-01-08T08:36:00Z" w:initials="CS">
+  <w:comment w:id="300" w:author="Chris Solomon" w:date="2021-01-08T08:36:00Z" w:initials="CS">
     <w:p>
       <w:pPr>
         <w:pStyle w:val="CommentText"/>
@@ -18992,7 +19775,7 @@
       </w:r>
     </w:p>
   </w:comment>
-  <w:comment w:id="281" w:author="Colin Dassow" w:date="2021-01-09T13:03:00Z" w:initials="CD">
+  <w:comment w:id="301" w:author="Colin Dassow" w:date="2021-01-09T13:03:00Z" w:initials="CD">
     <w:p>
       <w:pPr>
         <w:pStyle w:val="CommentText"/>
@@ -19008,7 +19791,7 @@
       </w:r>
     </w:p>
   </w:comment>
-  <w:comment w:id="296" w:author="Chris Solomon" w:date="2021-01-08T08:38:00Z" w:initials="CS">
+  <w:comment w:id="316" w:author="Chris Solomon" w:date="2021-01-08T08:38:00Z" w:initials="CS">
     <w:p>
       <w:pPr>
         <w:pStyle w:val="CommentText"/>
@@ -19024,7 +19807,7 @@
       </w:r>
     </w:p>
   </w:comment>
-  <w:comment w:id="297" w:author="Colin Dassow" w:date="2021-01-09T13:03:00Z" w:initials="CD">
+  <w:comment w:id="317" w:author="Colin Dassow" w:date="2021-01-09T13:03:00Z" w:initials="CD">
     <w:p>
       <w:pPr>
         <w:pStyle w:val="CommentText"/>
@@ -19045,7 +19828,7 @@
       </w:r>
     </w:p>
   </w:comment>
-  <w:comment w:id="300" w:author="Chris Solomon" w:date="2021-01-08T08:40:00Z" w:initials="CS">
+  <w:comment w:id="320" w:author="Chris Solomon" w:date="2021-01-08T08:40:00Z" w:initials="CS">
     <w:p>
       <w:pPr>
         <w:pStyle w:val="CommentText"/>
@@ -19069,7 +19852,7 @@
       </w:r>
     </w:p>
   </w:comment>
-  <w:comment w:id="315" w:author="Sass, Gregory G" w:date="2021-01-08T14:16:00Z" w:initials="SGG-D">
+  <w:comment w:id="335" w:author="Sass, Gregory G" w:date="2021-01-08T14:16:00Z" w:initials="SGG-D">
     <w:p>
       <w:pPr>
         <w:pStyle w:val="CommentText"/>
@@ -19085,7 +19868,7 @@
       </w:r>
     </w:p>
   </w:comment>
-  <w:comment w:id="316" w:author="Colin Dassow" w:date="2021-01-05T11:14:00Z" w:initials="CD">
+  <w:comment w:id="336" w:author="Colin Dassow" w:date="2021-01-05T11:14:00Z" w:initials="CD">
     <w:p>
       <w:pPr>
         <w:pStyle w:val="CommentText"/>
@@ -19101,7 +19884,7 @@
       </w:r>
     </w:p>
   </w:comment>
-  <w:comment w:id="341" w:author="Chris Solomon" w:date="2021-01-08T08:44:00Z" w:initials="CS">
+  <w:comment w:id="361" w:author="Chris Solomon" w:date="2021-01-08T08:44:00Z" w:initials="CS">
     <w:p>
       <w:pPr>
         <w:pStyle w:val="CommentText"/>
@@ -19125,7 +19908,7 @@
       </w:r>
     </w:p>
   </w:comment>
-  <w:comment w:id="355" w:author="Colin Dassow" w:date="2021-01-09T13:10:00Z" w:initials="CD">
+  <w:comment w:id="362" w:author="Colin Dassow" w:date="2021-01-10T11:41:00Z" w:initials="CD">
     <w:p>
       <w:pPr>
         <w:pStyle w:val="CommentText"/>
@@ -19137,14 +19920,11 @@
         <w:annotationRef/>
       </w:r>
       <w:r>
-        <w:t>I think we can still improve this. Maybe instead say something about</w:t>
-      </w:r>
-      <w:r>
-        <w:t xml:space="preserve"> how we chose rates so as to avoid extreme values that swapped out ecological interaction effects.</w:t>
+        <w:t>Still need to address this</w:t>
       </w:r>
     </w:p>
   </w:comment>
-  <w:comment w:id="337" w:author="Chris Solomon" w:date="2021-01-08T08:37:00Z" w:initials="CS">
+  <w:comment w:id="376" w:author="Colin Dassow" w:date="2021-01-09T13:10:00Z" w:initials="CD">
     <w:p>
       <w:pPr>
         <w:pStyle w:val="CommentText"/>
@@ -19156,11 +19936,14 @@
         <w:annotationRef/>
       </w:r>
       <w:r>
-        <w:t>All of this applies to all three modeling experiments (and validation), right? If so I would keep it as a separate paragraph like this.</w:t>
+        <w:t>I think we can still improve this. Maybe instead say something about</w:t>
+      </w:r>
+      <w:r>
+        <w:t xml:space="preserve"> how we chose rates so as to avoid extreme values that swapped out ecological interaction effects.</w:t>
       </w:r>
     </w:p>
   </w:comment>
-  <w:comment w:id="365" w:author="Chris Solomon" w:date="2021-01-08T08:53:00Z" w:initials="CS">
+  <w:comment w:id="357" w:author="Chris Solomon" w:date="2021-01-08T08:37:00Z" w:initials="CS">
     <w:p>
       <w:pPr>
         <w:pStyle w:val="CommentText"/>
@@ -19172,11 +19955,27 @@
         <w:annotationRef/>
       </w:r>
       <w:r>
-        <w:t>!!!! I’m going to stop flagging these, but you should search for and replace with “in which” wherever needed. There are two more occurrences in the next sentence, for instance.</w:t>
+        <w:t>All of this applies to all three modeling experiments (and validation), right? If so I would keep it as a separate paragraph like this.</w:t>
       </w:r>
     </w:p>
   </w:comment>
-  <w:comment w:id="368" w:author="Chris Solomon" w:date="2021-01-08T09:09:00Z" w:initials="CS">
+  <w:comment w:id="386" w:author="Chris Solomon" w:date="2021-01-08T08:53:00Z" w:initials="CS">
+    <w:p>
+      <w:pPr>
+        <w:pStyle w:val="CommentText"/>
+      </w:pPr>
+      <w:r>
+        <w:rPr>
+          <w:rStyle w:val="CommentReference"/>
+        </w:rPr>
+        <w:annotationRef/>
+      </w:r>
+      <w:r>
+        <w:t>!!!! I’m going to stop flagging these, but you should search for and replace with “in which” wherever needed. There are two more occurrences in the next sentence, for instance.</w:t>
+      </w:r>
+    </w:p>
+  </w:comment>
+  <w:comment w:id="389" w:author="Chris Solomon" w:date="2021-01-08T09:09:00Z" w:initials="CS">
     <w:p>
       <w:pPr>
         <w:pStyle w:val="CommentText"/>
@@ -19205,7 +20004,7 @@
       </w:r>
     </w:p>
   </w:comment>
-  <w:comment w:id="374" w:author="Chris Solomon" w:date="2021-01-08T09:15:00Z" w:initials="CS">
+  <w:comment w:id="395" w:author="Chris Solomon" w:date="2021-01-08T09:15:00Z" w:initials="CS">
     <w:p>
       <w:pPr>
         <w:pStyle w:val="CommentText"/>
@@ -19221,7 +20020,7 @@
       </w:r>
     </w:p>
   </w:comment>
-  <w:comment w:id="375" w:author="Colin Dassow" w:date="2021-01-09T13:21:00Z" w:initials="CD">
+  <w:comment w:id="396" w:author="Colin Dassow" w:date="2021-01-09T13:21:00Z" w:initials="CD">
     <w:p>
       <w:pPr>
         <w:pStyle w:val="CommentText"/>
@@ -19237,7 +20036,7 @@
       </w:r>
     </w:p>
   </w:comment>
-  <w:comment w:id="380" w:author="Chris Solomon" w:date="2021-01-08T09:32:00Z" w:initials="CS">
+  <w:comment w:id="401" w:author="Chris Solomon" w:date="2021-01-08T09:32:00Z" w:initials="CS">
     <w:p>
       <w:pPr>
         <w:pStyle w:val="CommentText"/>
@@ -19253,7 +20052,7 @@
       </w:r>
     </w:p>
   </w:comment>
-  <w:comment w:id="381" w:author="Chris Solomon" w:date="2021-01-08T09:20:00Z" w:initials="CS">
+  <w:comment w:id="402" w:author="Chris Solomon" w:date="2021-01-08T09:20:00Z" w:initials="CS">
     <w:p>
       <w:pPr>
         <w:pStyle w:val="CommentText"/>
@@ -19346,7 +20145,7 @@
       </w:r>
     </w:p>
   </w:comment>
-  <w:comment w:id="382" w:author="Chris Solomon" w:date="2021-01-08T09:34:00Z" w:initials="CS">
+  <w:comment w:id="403" w:author="Colin Dassow" w:date="2021-01-10T11:41:00Z" w:initials="CD">
     <w:p>
       <w:pPr>
         <w:pStyle w:val="CommentText"/>
@@ -19358,11 +20157,11 @@
         <w:annotationRef/>
       </w:r>
       <w:r>
-        <w:t>How is this evaluated?</w:t>
+        <w:t>Definitely need to clean this up still</w:t>
       </w:r>
     </w:p>
   </w:comment>
-  <w:comment w:id="384" w:author="Sass, Gregory G" w:date="2021-01-08T14:23:00Z" w:initials="SGG-D">
+  <w:comment w:id="404" w:author="Chris Solomon" w:date="2021-01-08T09:34:00Z" w:initials="CS">
     <w:p>
       <w:pPr>
         <w:pStyle w:val="CommentText"/>
@@ -19374,19 +20173,11 @@
         <w:annotationRef/>
       </w:r>
       <w:r>
-        <w:t xml:space="preserve">Ricker or </w:t>
-      </w:r>
-      <w:proofErr w:type="spellStart"/>
-      <w:r>
-        <w:t>Beverton</w:t>
-      </w:r>
-      <w:proofErr w:type="spellEnd"/>
-      <w:r>
-        <w:t>-Holt?</w:t>
+        <w:t>How is this evaluated?</w:t>
       </w:r>
     </w:p>
   </w:comment>
-  <w:comment w:id="392" w:author="Chris Solomon" w:date="2021-01-08T08:59:00Z" w:initials="CS">
+  <w:comment w:id="405" w:author="Colin Dassow" w:date="2021-01-10T11:41:00Z" w:initials="CD">
     <w:p>
       <w:pPr>
         <w:pStyle w:val="CommentText"/>
@@ -19398,11 +20189,11 @@
         <w:annotationRef/>
       </w:r>
       <w:r>
-        <w:t>Legend should maybe say “Species 1” and “Species 2” rather than A1 and A2</w:t>
+        <w:t>Visually, is it worth putting a number on this or softening the language here instead?</w:t>
       </w:r>
     </w:p>
   </w:comment>
-  <w:comment w:id="404" w:author="Chris Solomon" w:date="2021-01-08T09:02:00Z" w:initials="CS">
+  <w:comment w:id="407" w:author="Sass, Gregory G" w:date="2021-01-08T14:23:00Z" w:initials="SGG-D">
     <w:p>
       <w:pPr>
         <w:pStyle w:val="CommentText"/>
@@ -19414,11 +20205,19 @@
         <w:annotationRef/>
       </w:r>
       <w:r>
-        <w:t>Reader’s ability to interpret the figure (e.g. as they are reading the main text that describes it) would be improved if you indicated initial abundances of each species on each panel. Could maybe put this under the A and B labels. Or maybe combine it with the other legend that shows the line colors – i.e. reproduce this on each panel, and next to each line indicate the initial abundance of that species.  Or maybe just text that says “Species 1 initially dominant”, “Species 2 initially dominant”?</w:t>
+        <w:t xml:space="preserve">Ricker or </w:t>
+      </w:r>
+      <w:proofErr w:type="spellStart"/>
+      <w:r>
+        <w:t>Beverton</w:t>
+      </w:r>
+      <w:proofErr w:type="spellEnd"/>
+      <w:r>
+        <w:t>-Holt?</w:t>
       </w:r>
     </w:p>
   </w:comment>
-  <w:comment w:id="428" w:author="Chris Solomon" w:date="2021-01-08T09:52:00Z" w:initials="CS">
+  <w:comment w:id="415" w:author="Chris Solomon" w:date="2021-01-08T08:59:00Z" w:initials="CS">
     <w:p>
       <w:pPr>
         <w:pStyle w:val="CommentText"/>
@@ -19430,11 +20229,11 @@
         <w:annotationRef/>
       </w:r>
       <w:r>
-        <w:t>A potential reviewer objection here: Is the thing that matters really that the manager is managing both species simultaneously, or just that harvest is allowed on both species? That is – if there were no management whatsoever of species 2, then presumably that means there are no restrictions on its harvest – and that means that harvest might happen on that species, producing the outcomes you see without the manager actually doing any managing.</w:t>
+        <w:t>Legend should maybe say “Species 1” and “Species 2” rather than A1 and A2</w:t>
       </w:r>
     </w:p>
   </w:comment>
-  <w:comment w:id="429" w:author="Colin Dassow" w:date="2021-01-09T13:37:00Z" w:initials="CD">
+  <w:comment w:id="427" w:author="Chris Solomon" w:date="2021-01-08T09:02:00Z" w:initials="CS">
     <w:p>
       <w:pPr>
         <w:pStyle w:val="CommentText"/>
@@ -19446,13 +20245,42 @@
         <w:annotationRef/>
       </w:r>
       <w:r>
+        <w:t>Reader’s ability to interpret the figure (e.g. as they are reading the main text that describes it) would be improved if you indicated initial abundances of each species on each panel. Could maybe put this under the A and B labels. Or maybe combine it with the other legend that shows the line colors – i.e. reproduce this on each panel, and next to each line indicate the initial abundance of that species.  Or maybe just text that says “Species 1 initially dominant”, “Species 2 initially dominant”?</w:t>
+      </w:r>
+    </w:p>
+  </w:comment>
+  <w:comment w:id="451" w:author="Chris Solomon" w:date="2021-01-08T09:52:00Z" w:initials="CS">
+    <w:p>
+      <w:pPr>
+        <w:pStyle w:val="CommentText"/>
+      </w:pPr>
+      <w:r>
+        <w:rPr>
+          <w:rStyle w:val="CommentReference"/>
+        </w:rPr>
+        <w:annotationRef/>
+      </w:r>
+      <w:r>
+        <w:t>A potential reviewer objection here: Is the thing that matters really that the manager is managing both species simultaneously, or just that harvest is allowed on both species? That is – if there were no management whatsoever of species 2, then presumably that means there are no restrictions on its harvest – and that means that harvest might happen on that species, producing the outcomes you see without the manager actually doing any managing.</w:t>
+      </w:r>
+    </w:p>
+  </w:comment>
+  <w:comment w:id="452" w:author="Colin Dassow" w:date="2021-01-09T13:37:00Z" w:initials="CD">
+    <w:p>
+      <w:pPr>
+        <w:pStyle w:val="CommentText"/>
+      </w:pPr>
+      <w:r>
+        <w:rPr>
+          <w:rStyle w:val="CommentReference"/>
+        </w:rPr>
+        <w:annotationRef/>
+      </w:r>
+      <w:r>
         <w:t>This is a good point.</w:t>
       </w:r>
       <w:r>
-        <w:t xml:space="preserve"> I think I would approach this from…i</w:t>
-      </w:r>
-      <w:r>
-        <w:t>t’s not that there’s no management of sp2 it’s that harvesting of sp2 isn’t set with goals for sp1 in mind when it could be.</w:t>
+        <w:t xml:space="preserve"> I think I would approach this from…it’s not that there’s no management of sp2 it’s that harvesting of sp2 isn’t set with goals for sp1 in mind when it could be.</w:t>
       </w:r>
       <w:r>
         <w:t xml:space="preserve"> Earlier we define sp2 as less desired and less harvested. </w:t>
@@ -19494,7 +20322,7 @@
       </w:pPr>
     </w:p>
   </w:comment>
-  <w:comment w:id="433" w:author="Chris Solomon" w:date="2021-01-08T10:00:00Z" w:initials="CS">
+  <w:comment w:id="456" w:author="Chris Solomon" w:date="2021-01-08T10:00:00Z" w:initials="CS">
     <w:p>
       <w:pPr>
         <w:pStyle w:val="CommentText"/>
@@ -19510,7 +20338,7 @@
       </w:r>
     </w:p>
   </w:comment>
-  <w:comment w:id="434" w:author="Colin Dassow" w:date="2021-01-09T14:03:00Z" w:initials="CD">
+  <w:comment w:id="457" w:author="Colin Dassow" w:date="2021-01-09T14:03:00Z" w:initials="CD">
     <w:p>
       <w:pPr>
         <w:pStyle w:val="CommentText"/>
@@ -19526,7 +20354,7 @@
       </w:r>
     </w:p>
   </w:comment>
-  <w:comment w:id="443" w:author="Chris Solomon" w:date="2021-01-08T10:02:00Z" w:initials="CS">
+  <w:comment w:id="466" w:author="Chris Solomon" w:date="2021-01-08T10:02:00Z" w:initials="CS">
     <w:p>
       <w:pPr>
         <w:pStyle w:val="CommentText"/>
@@ -19542,7 +20370,7 @@
       </w:r>
     </w:p>
   </w:comment>
-  <w:comment w:id="444" w:author="Chris Solomon" w:date="2021-01-08T10:06:00Z" w:initials="CS">
+  <w:comment w:id="467" w:author="Chris Solomon" w:date="2021-01-08T10:06:00Z" w:initials="CS">
     <w:p>
       <w:pPr>
         <w:pStyle w:val="CommentText"/>
@@ -19558,7 +20386,7 @@
       </w:r>
     </w:p>
   </w:comment>
-  <w:comment w:id="445" w:author="Colin Dassow" w:date="2021-01-09T14:31:00Z" w:initials="CD">
+  <w:comment w:id="468" w:author="Colin Dassow" w:date="2021-01-09T14:31:00Z" w:initials="CD">
     <w:p>
       <w:pPr>
         <w:pStyle w:val="CommentText"/>
@@ -19570,16 +20398,11 @@
         <w:annotationRef/>
       </w:r>
       <w:r>
-        <w:t xml:space="preserve">This is where I left off </w:t>
-      </w:r>
-      <w:r>
-        <w:t>1.9.2021</w:t>
-      </w:r>
-      <w:bookmarkStart w:id="451" w:name="_GoBack"/>
-      <w:bookmarkEnd w:id="451"/>
+        <w:t>This is where I left off 1.9.2021</w:t>
+      </w:r>
     </w:p>
   </w:comment>
-  <w:comment w:id="457" w:author="Chris Solomon" w:date="2021-01-08T09:51:00Z" w:initials="CS">
+  <w:comment w:id="488" w:author="Chris Solomon" w:date="2021-01-08T09:51:00Z" w:initials="CS">
     <w:p>
       <w:pPr>
         <w:pStyle w:val="CommentText"/>
@@ -19595,7 +20418,7 @@
       </w:r>
     </w:p>
   </w:comment>
-  <w:comment w:id="475" w:author="Chris Solomon" w:date="2021-01-08T10:12:00Z" w:initials="CS">
+  <w:comment w:id="489" w:author="Colin Dassow" w:date="2021-01-10T10:24:00Z" w:initials="CD">
     <w:p>
       <w:pPr>
         <w:pStyle w:val="CommentText"/>
@@ -19607,11 +20430,11 @@
         <w:annotationRef/>
       </w:r>
       <w:r>
-        <w:t>My version more direct. Better?</w:t>
+        <w:t>I like it, I think it’s perfect the way it is.</w:t>
       </w:r>
     </w:p>
   </w:comment>
-  <w:comment w:id="480" w:author="Chris Solomon" w:date="2021-01-08T10:13:00Z" w:initials="CS">
+  <w:comment w:id="507" w:author="Chris Solomon" w:date="2021-01-08T10:12:00Z" w:initials="CS">
     <w:p>
       <w:pPr>
         <w:pStyle w:val="CommentText"/>
@@ -19623,11 +20446,11 @@
         <w:annotationRef/>
       </w:r>
       <w:r>
-        <w:t>This sounds a lot like the message from the previous experiment/figure. Figure out some way to more clearly distinguish for reader what is different?</w:t>
+        <w:t>My version more direct. Better?</w:t>
       </w:r>
     </w:p>
   </w:comment>
-  <w:comment w:id="494" w:author="Chris Solomon" w:date="2021-01-08T10:19:00Z" w:initials="CS">
+  <w:comment w:id="514" w:author="Chris Solomon" w:date="2021-01-08T10:13:00Z" w:initials="CS">
     <w:p>
       <w:pPr>
         <w:pStyle w:val="CommentText"/>
@@ -19639,11 +20462,11 @@
         <w:annotationRef/>
       </w:r>
       <w:r>
-        <w:t>But previous sentence said the regime shift is inevitable. How can both be true?</w:t>
+        <w:t>This sounds a lot like the message from the previous experiment/figure. Figure out some way to more clearly distinguish for reader what is different?</w:t>
       </w:r>
     </w:p>
   </w:comment>
-  <w:comment w:id="496" w:author="Chris Solomon" w:date="2021-01-08T10:19:00Z" w:initials="CS">
+  <w:comment w:id="512" w:author="Colin Dassow" w:date="2021-01-10T10:42:00Z" w:initials="CD">
     <w:p>
       <w:pPr>
         <w:pStyle w:val="CommentText"/>
@@ -19655,11 +20478,59 @@
         <w:annotationRef/>
       </w:r>
       <w:r>
-        <w:t>Use same verb tense as in first part of sentence. (Ideally, same throughout Results)</w:t>
-      </w:r>
+        <w:t xml:space="preserve">Chris had commented that the old sentence here was too similar to the message of the previous paragraph. The difference between this experiment and the previous one is that in this one we’re moving past showing that multispecies management is </w:t>
+      </w:r>
+      <w:r>
+        <w:t>better</w:t>
+      </w:r>
+      <w:r>
+        <w:t>;</w:t>
+      </w:r>
+      <w:bookmarkStart w:id="519" w:name="_GoBack"/>
+      <w:bookmarkEnd w:id="519"/>
+      <w:r>
+        <w:t xml:space="preserve"> to now that you’ve decided to do it, here are the diversity of options once you’ve made that choice to leverage interactions. </w:t>
+      </w:r>
+    </w:p>
+    <w:p>
+      <w:pPr>
+        <w:pStyle w:val="CommentText"/>
+      </w:pPr>
+    </w:p>
+    <w:p>
+      <w:pPr>
+        <w:pStyle w:val="CommentText"/>
+      </w:pPr>
+      <w:r>
+        <w:t>Does this sentence get closer to that? Couple other versions I’ve tried</w:t>
+      </w:r>
+      <w:r>
+        <w:t>….</w:t>
+      </w:r>
+    </w:p>
+    <w:p>
+      <w:pPr>
+        <w:pStyle w:val="CommentText"/>
+      </w:pPr>
+    </w:p>
+    <w:p>
+      <w:r>
+        <w:t>Combining direct management action (i.e., stocking) with indirect management action (i.e., managing a competitor) creates a diverse set of options for the decision maker allowing them to tradeoff less direct management action for more indirect action or vice versa.</w:t>
+      </w:r>
+    </w:p>
+    <w:p/>
+    <w:p>
+      <w:r>
+        <w:t>A decision maker who accounts for interspecific interactions can combine direct management action (i.e., stocking) with indirect management action (i.e. harvest of a competitor) to create a diverse set of options allowing them to trade off reduced direct action for more indirect action or vice versa.</w:t>
+      </w:r>
+    </w:p>
+    <w:p>
+      <w:pPr>
+        <w:pStyle w:val="CommentText"/>
+      </w:pPr>
     </w:p>
   </w:comment>
-  <w:comment w:id="510" w:author="Chris Solomon" w:date="2021-01-08T10:21:00Z" w:initials="CS">
+  <w:comment w:id="538" w:author="Chris Solomon" w:date="2021-01-08T10:19:00Z" w:initials="CS">
     <w:p>
       <w:pPr>
         <w:pStyle w:val="CommentText"/>
@@ -19671,19 +20542,11 @@
         <w:annotationRef/>
       </w:r>
       <w:r>
-        <w:t>Hmmm</w:t>
-      </w:r>
-      <w:proofErr w:type="gramStart"/>
-      <w:r>
-        <w:t>….feels</w:t>
-      </w:r>
-      <w:proofErr w:type="gramEnd"/>
-      <w:r>
-        <w:t xml:space="preserve"> like you’re trying to have your cake and eat it too – earlier you say that the model is not representative of specific populations and the parameter values should not be taken literally.</w:t>
+        <w:t>But previous sentence said the regime shift is inevitable. How can both be true?</w:t>
       </w:r>
     </w:p>
   </w:comment>
-  <w:comment w:id="519" w:author="Chris Solomon" w:date="2021-01-08T10:38:00Z" w:initials="CS">
+  <w:comment w:id="539" w:author="Colin Dassow" w:date="2021-01-10T10:48:00Z" w:initials="CD">
     <w:p>
       <w:pPr>
         <w:pStyle w:val="CommentText"/>
@@ -19695,11 +20558,11 @@
         <w:annotationRef/>
       </w:r>
       <w:r>
-        <w:t>The Discussion is pretty good I think.</w:t>
+        <w:t>I’ve edited the previous sentence now to reflect this</w:t>
       </w:r>
     </w:p>
   </w:comment>
-  <w:comment w:id="525" w:author="Chris Solomon" w:date="2021-01-08T10:26:00Z" w:initials="CS">
+  <w:comment w:id="541" w:author="Chris Solomon" w:date="2021-01-08T10:19:00Z" w:initials="CS">
     <w:p>
       <w:pPr>
         <w:pStyle w:val="CommentText"/>
@@ -19711,19 +20574,11 @@
         <w:annotationRef/>
       </w:r>
       <w:r>
-        <w:t xml:space="preserve">Our </w:t>
-      </w:r>
-      <w:proofErr w:type="spellStart"/>
-      <w:r>
-        <w:t>FaF</w:t>
-      </w:r>
-      <w:proofErr w:type="spellEnd"/>
-      <w:r>
-        <w:t xml:space="preserve"> review also makes a point like this. Might make sense to cite that here or somewhere else in paper – your model here would not I think have met our definition of an SES model but nonetheless some insights from that review seem relevant?</w:t>
+        <w:t>Use same verb tense as in first part of sentence. (Ideally, same throughout Results)</w:t>
       </w:r>
     </w:p>
   </w:comment>
-  <w:comment w:id="543" w:author="Stuart Jones" w:date="2021-01-05T03:42:00Z" w:initials="SJ">
+  <w:comment w:id="557" w:author="Colin Dassow" w:date="2021-01-10T10:58:00Z" w:initials="CD">
     <w:p>
       <w:pPr>
         <w:pStyle w:val="CommentText"/>
@@ -19735,19 +20590,22 @@
         <w:annotationRef/>
       </w:r>
       <w:r>
-        <w:t xml:space="preserve">Is this </w:t>
+        <w:t xml:space="preserve">Is this a better way to say that </w:t>
       </w:r>
       <w:proofErr w:type="spellStart"/>
       <w:r>
-        <w:t>harvesat</w:t>
+        <w:t>ya</w:t>
       </w:r>
       <w:proofErr w:type="spellEnd"/>
       <w:r>
-        <w:t xml:space="preserve"> regulation or effort regulation?</w:t>
+        <w:t xml:space="preserve"> of course if you stock a ton or wipe out species 2 you can avoid a regime shift with either of those</w:t>
+      </w:r>
+      <w:r>
+        <w:t xml:space="preserve"> actions alone but that doesn’t teach us anything new and it’s probably unlikely to happen given constraints on managers, Chris rightly pointed out that the old sentence we had here was weak.</w:t>
       </w:r>
     </w:p>
   </w:comment>
-  <w:comment w:id="544" w:author="Chelsey Nieman" w:date="2021-01-05T10:22:00Z" w:initials="CLN">
+  <w:comment w:id="560" w:author="Chris Solomon" w:date="2021-01-08T10:21:00Z" w:initials="CS">
     <w:p>
       <w:pPr>
         <w:pStyle w:val="CommentText"/>
@@ -19759,11 +20617,19 @@
         <w:annotationRef/>
       </w:r>
       <w:r>
-        <w:t xml:space="preserve">Hmmm… This is an interesting question. My gut reaction is to say that it would be effort regulation? But effort regulation that influences harvest? </w:t>
+        <w:t>Hmmm</w:t>
+      </w:r>
+      <w:proofErr w:type="gramStart"/>
+      <w:r>
+        <w:t>….feels</w:t>
+      </w:r>
+      <w:proofErr w:type="gramEnd"/>
+      <w:r>
+        <w:t xml:space="preserve"> like you’re trying to have your cake and eat it too – earlier you say that the model is not representative of specific populations and the parameter values should not be taken literally.</w:t>
       </w:r>
     </w:p>
   </w:comment>
-  <w:comment w:id="545" w:author="Colin Dassow" w:date="2021-01-06T11:11:00Z" w:initials="CD">
+  <w:comment w:id="571" w:author="Chris Solomon" w:date="2021-01-08T10:38:00Z" w:initials="CS">
     <w:p>
       <w:pPr>
         <w:pStyle w:val="CommentText"/>
@@ -19775,11 +20641,11 @@
         <w:annotationRef/>
       </w:r>
       <w:r>
-        <w:t>I agree, fishery closure to me means no more directed effort (as a consequence no more harvest either). Do you think most people will be confused by this and it needs clearing up? I sort of don’t expect that to be the case</w:t>
+        <w:t>The Discussion is pretty good I think.</w:t>
       </w:r>
     </w:p>
   </w:comment>
-  <w:comment w:id="546" w:author="Sass, Gregory G" w:date="2021-01-08T14:46:00Z" w:initials="SGG-D">
+  <w:comment w:id="579" w:author="Chris Solomon" w:date="2021-01-08T10:26:00Z" w:initials="CS">
     <w:p>
       <w:pPr>
         <w:pStyle w:val="CommentText"/>
@@ -19791,11 +20657,19 @@
         <w:annotationRef/>
       </w:r>
       <w:r>
-        <w:t>In fisheries, this is generally considered “effort limitation”.</w:t>
+        <w:t xml:space="preserve">Our </w:t>
+      </w:r>
+      <w:proofErr w:type="spellStart"/>
+      <w:r>
+        <w:t>FaF</w:t>
+      </w:r>
+      <w:proofErr w:type="spellEnd"/>
+      <w:r>
+        <w:t xml:space="preserve"> review also makes a point like this. Might make sense to cite that here or somewhere else in paper – your model here would not I think have met our definition of an SES model but nonetheless some insights from that review seem relevant?</w:t>
       </w:r>
     </w:p>
   </w:comment>
-  <w:comment w:id="559" w:author="Chris Solomon" w:date="2021-01-08T10:30:00Z" w:initials="CS">
+  <w:comment w:id="597" w:author="Stuart Jones" w:date="2021-01-05T03:42:00Z" w:initials="SJ">
     <w:p>
       <w:pPr>
         <w:pStyle w:val="CommentText"/>
@@ -19807,19 +20681,19 @@
         <w:annotationRef/>
       </w:r>
       <w:r>
-        <w:t xml:space="preserve">I think you could do better than this on the citations if you’re going to bring in the biocontrol idea (which is a good one, I think). This set of citations suggests that it is largely CFL academic offspring thinking about fish who have worked on species interactions in the context of biocontrol. In </w:t>
-      </w:r>
-      <w:proofErr w:type="gramStart"/>
-      <w:r>
-        <w:t>fact</w:t>
-      </w:r>
-      <w:proofErr w:type="gramEnd"/>
-      <w:r>
-        <w:t xml:space="preserve"> biocontrol is a huge literature and mostly not about fish. If you’re going to bring in the idea, you should lean heavily on citations that would be recognized as important ones in that field, with maybe a fishy one sprinkled in for variety.</w:t>
+        <w:t xml:space="preserve">Is this </w:t>
+      </w:r>
+      <w:proofErr w:type="spellStart"/>
+      <w:r>
+        <w:t>harvesat</w:t>
+      </w:r>
+      <w:proofErr w:type="spellEnd"/>
+      <w:r>
+        <w:t xml:space="preserve"> regulation or effort regulation?</w:t>
       </w:r>
     </w:p>
   </w:comment>
-  <w:comment w:id="562" w:author="Chris Solomon" w:date="2021-01-08T10:33:00Z" w:initials="CS">
+  <w:comment w:id="598" w:author="Chelsey Nieman" w:date="2021-01-05T10:22:00Z" w:initials="CLN">
     <w:p>
       <w:pPr>
         <w:pStyle w:val="CommentText"/>
@@ -19831,11 +20705,11 @@
         <w:annotationRef/>
       </w:r>
       <w:r>
-        <w:t>?</w:t>
+        <w:t xml:space="preserve">Hmmm… This is an interesting question. My gut reaction is to say that it would be effort regulation? But effort regulation that influences harvest? </w:t>
       </w:r>
     </w:p>
   </w:comment>
-  <w:comment w:id="567" w:author="Chris Solomon" w:date="2021-01-08T10:34:00Z" w:initials="CS">
+  <w:comment w:id="599" w:author="Colin Dassow" w:date="2021-01-06T11:11:00Z" w:initials="CD">
     <w:p>
       <w:pPr>
         <w:pStyle w:val="CommentText"/>
@@ -19847,19 +20721,11 @@
         <w:annotationRef/>
       </w:r>
       <w:r>
-        <w:t xml:space="preserve">Here is one place where citing our </w:t>
-      </w:r>
-      <w:proofErr w:type="spellStart"/>
-      <w:r>
-        <w:t>FaF</w:t>
-      </w:r>
-      <w:proofErr w:type="spellEnd"/>
-      <w:r>
-        <w:t xml:space="preserve"> review might make sense. And actually, further down in paragraph too – so if you work it in here think about the best place to put it</w:t>
+        <w:t>I agree, fishery closure to me means no more directed effort (as a consequence no more harvest either). Do you think most people will be confused by this and it needs clearing up? I sort of don’t expect that to be the case</w:t>
       </w:r>
     </w:p>
   </w:comment>
-  <w:comment w:id="573" w:author="Chris Solomon" w:date="2021-01-08T10:35:00Z" w:initials="CS">
+  <w:comment w:id="600" w:author="Sass, Gregory G" w:date="2021-01-08T14:46:00Z" w:initials="SGG-D">
     <w:p>
       <w:pPr>
         <w:pStyle w:val="CommentText"/>
@@ -19870,8 +20736,120 @@
         </w:rPr>
         <w:annotationRef/>
       </w:r>
+      <w:r>
+        <w:t>In fisheries, this is generally considered “effort limitation”.</w:t>
+      </w:r>
+    </w:p>
+  </w:comment>
+  <w:comment w:id="617" w:author="Chris Solomon" w:date="2021-01-08T10:30:00Z" w:initials="CS">
+    <w:p>
+      <w:pPr>
+        <w:pStyle w:val="CommentText"/>
+      </w:pPr>
+      <w:r>
+        <w:rPr>
+          <w:rStyle w:val="CommentReference"/>
+        </w:rPr>
+        <w:annotationRef/>
+      </w:r>
+      <w:r>
+        <w:t xml:space="preserve">I think you could do better than this on the citations if you’re going to bring in the biocontrol idea (which is a good one, I think). This set of citations suggests that it is largely CFL academic offspring thinking about fish who have worked on species interactions in the context of biocontrol. In </w:t>
+      </w:r>
+      <w:proofErr w:type="gramStart"/>
+      <w:r>
+        <w:t>fact</w:t>
+      </w:r>
+      <w:proofErr w:type="gramEnd"/>
+      <w:r>
+        <w:t xml:space="preserve"> biocontrol is a huge literature and mostly not about fish. If you’re going to bring in the idea, you should lean heavily on citations that would be recognized as important ones in that field, with maybe a fishy one sprinkled in for variety.</w:t>
+      </w:r>
+    </w:p>
+  </w:comment>
+  <w:comment w:id="618" w:author="Colin Dassow" w:date="2021-01-10T11:25:00Z" w:initials="CD">
+    <w:p>
+      <w:pPr>
+        <w:pStyle w:val="CommentText"/>
+      </w:pPr>
+      <w:r>
+        <w:rPr>
+          <w:rStyle w:val="CommentReference"/>
+        </w:rPr>
+        <w:annotationRef/>
+      </w:r>
+      <w:r>
+        <w:t xml:space="preserve">I think this is improved now, I added two new ones that review the history across aquatic and terrestrial systems and left in a few fish-specific examples. </w:t>
+      </w:r>
+    </w:p>
+  </w:comment>
+  <w:comment w:id="623" w:author="Chris Solomon" w:date="2021-01-08T10:33:00Z" w:initials="CS">
+    <w:p>
+      <w:pPr>
+        <w:pStyle w:val="CommentText"/>
+      </w:pPr>
+      <w:r>
+        <w:rPr>
+          <w:rStyle w:val="CommentReference"/>
+        </w:rPr>
+        <w:annotationRef/>
+      </w:r>
+      <w:r>
+        <w:t>?</w:t>
+      </w:r>
+    </w:p>
+  </w:comment>
+  <w:comment w:id="624" w:author="Colin Dassow" w:date="2021-01-10T11:04:00Z" w:initials="CD">
+    <w:p>
+      <w:pPr>
+        <w:pStyle w:val="CommentText"/>
+      </w:pPr>
+      <w:r>
+        <w:rPr>
+          <w:rStyle w:val="CommentReference"/>
+        </w:rPr>
+        <w:annotationRef/>
+      </w:r>
+      <w:r>
+        <w:t>Better now I think</w:t>
+      </w:r>
+    </w:p>
+  </w:comment>
+  <w:comment w:id="635" w:author="Chris Solomon" w:date="2021-01-08T10:34:00Z" w:initials="CS">
+    <w:p>
+      <w:pPr>
+        <w:pStyle w:val="CommentText"/>
+      </w:pPr>
+      <w:r>
+        <w:rPr>
+          <w:rStyle w:val="CommentReference"/>
+        </w:rPr>
+        <w:annotationRef/>
+      </w:r>
+      <w:r>
+        <w:t xml:space="preserve">Here is one place where citing our </w:t>
+      </w:r>
       <w:proofErr w:type="spellStart"/>
       <w:r>
+        <w:t>FaF</w:t>
+      </w:r>
+      <w:proofErr w:type="spellEnd"/>
+      <w:r>
+        <w:t xml:space="preserve"> review might make sense. And actually, further down in paragraph too – so if you work it in here think about the best place to put it</w:t>
+      </w:r>
+    </w:p>
+  </w:comment>
+  <w:comment w:id="642" w:author="Chris Solomon" w:date="2021-01-08T10:35:00Z" w:initials="CS">
+    <w:p>
+      <w:pPr>
+        <w:pStyle w:val="CommentText"/>
+      </w:pPr>
+      <w:r>
+        <w:rPr>
+          <w:rStyle w:val="CommentReference"/>
+        </w:rPr>
+        <w:annotationRef/>
+      </w:r>
+      <w:proofErr w:type="spellStart"/>
+      <w:r>
         <w:t>Ak</w:t>
       </w:r>
       <w:proofErr w:type="spellEnd"/>
@@ -19885,6 +20863,22 @@
       <w:proofErr w:type="spellEnd"/>
       <w:r>
         <w:t xml:space="preserve"> paper, let’s toot our horn a little. We don’t want to cite it in all these places I am pointing out – that would be too much tooting – but let’s make sure we point at it where most appropriate and impactful.</w:t>
+      </w:r>
+    </w:p>
+  </w:comment>
+  <w:comment w:id="643" w:author="Colin Dassow" w:date="2021-01-10T11:09:00Z" w:initials="CD">
+    <w:p>
+      <w:pPr>
+        <w:pStyle w:val="CommentText"/>
+      </w:pPr>
+      <w:r>
+        <w:rPr>
+          <w:rStyle w:val="CommentReference"/>
+        </w:rPr>
+        <w:annotationRef/>
+      </w:r>
+      <w:r>
+        <w:t>True I hadn’t thought about this, I like where it’s been used so far given the frontiers we describe in that paper.</w:t>
       </w:r>
     </w:p>
   </w:comment>
@@ -19897,7 +20891,8 @@
   <w15:commentEx w15:paraId="36997F85" w15:done="0"/>
   <w15:commentEx w15:paraId="7423944B" w15:done="0"/>
   <w15:commentEx w15:paraId="132DA4AE" w15:done="0"/>
-  <w15:commentEx w15:paraId="1B32793D" w15:done="0"/>
+  <w15:commentEx w15:paraId="41699FDE" w15:done="0"/>
+  <w15:commentEx w15:paraId="1B32793D" w15:done="1"/>
   <w15:commentEx w15:paraId="6BF0185B" w15:done="0"/>
   <w15:commentEx w15:paraId="158C530C" w15:done="1"/>
   <w15:commentEx w15:paraId="717E25C5" w15:done="0"/>
@@ -19907,12 +20902,13 @@
   <w15:commentEx w15:paraId="356EA42E" w15:done="0"/>
   <w15:commentEx w15:paraId="047A00A4" w15:done="0"/>
   <w15:commentEx w15:paraId="2E82C6D6" w15:done="1"/>
-  <w15:commentEx w15:paraId="4327FF3E" w15:done="0"/>
-  <w15:commentEx w15:paraId="15700375" w15:paraIdParent="4327FF3E" w15:done="0"/>
+  <w15:commentEx w15:paraId="4327FF3E" w15:done="1"/>
+  <w15:commentEx w15:paraId="15700375" w15:paraIdParent="4327FF3E" w15:done="1"/>
   <w15:commentEx w15:paraId="7CD874EF" w15:done="1"/>
-  <w15:commentEx w15:paraId="244F9902" w15:done="0"/>
+  <w15:commentEx w15:paraId="244F9902" w15:done="1"/>
   <w15:commentEx w15:paraId="65B63A96" w15:done="0"/>
   <w15:commentEx w15:paraId="12885BD9" w15:done="0"/>
+  <w15:commentEx w15:paraId="0FC43DDF" w15:paraIdParent="12885BD9" w15:done="0"/>
   <w15:commentEx w15:paraId="4E783828" w15:done="0"/>
   <w15:commentEx w15:paraId="71569E40" w15:paraIdParent="4E783828" w15:done="0"/>
   <w15:commentEx w15:paraId="58A13320" w15:done="1"/>
@@ -19929,8 +20925,8 @@
   <w15:commentEx w15:paraId="39C35A4C" w15:done="1"/>
   <w15:commentEx w15:paraId="480DA45C" w15:done="1"/>
   <w15:commentEx w15:paraId="536C238B" w15:done="0"/>
-  <w15:commentEx w15:paraId="5EBE126D" w15:done="0"/>
-  <w15:commentEx w15:paraId="1EC89FBD" w15:done="0"/>
+  <w15:commentEx w15:paraId="5EBE126D" w15:done="1"/>
+  <w15:commentEx w15:paraId="1EC89FBD" w15:done="1"/>
   <w15:commentEx w15:paraId="0DB7243F" w15:done="0"/>
   <w15:commentEx w15:paraId="25B02805" w15:paraIdParent="0DB7243F" w15:done="0"/>
   <w15:commentEx w15:paraId="22A4CCB6" w15:done="0"/>
@@ -19943,15 +20939,18 @@
   <w15:commentEx w15:paraId="2218BA10" w15:done="1"/>
   <w15:commentEx w15:paraId="0F3601D2" w15:done="1"/>
   <w15:commentEx w15:paraId="2BF4FA14" w15:done="0"/>
+  <w15:commentEx w15:paraId="69EE7D38" w15:paraIdParent="2BF4FA14" w15:done="0"/>
   <w15:commentEx w15:paraId="0F5CDB3A" w15:done="0"/>
   <w15:commentEx w15:paraId="1621E19E" w15:done="1"/>
-  <w15:commentEx w15:paraId="5EFCDA2F" w15:done="0"/>
+  <w15:commentEx w15:paraId="5EFCDA2F" w15:done="1"/>
   <w15:commentEx w15:paraId="6AFABD73" w15:done="0"/>
   <w15:commentEx w15:paraId="7B77387B" w15:done="1"/>
   <w15:commentEx w15:paraId="07662E11" w15:paraIdParent="7B77387B" w15:done="1"/>
   <w15:commentEx w15:paraId="79807FDA" w15:done="0"/>
   <w15:commentEx w15:paraId="5E3FADA3" w15:done="0"/>
+  <w15:commentEx w15:paraId="6B23A8DA" w15:paraIdParent="5E3FADA3" w15:done="0"/>
   <w15:commentEx w15:paraId="5A65E856" w15:done="0"/>
+  <w15:commentEx w15:paraId="07672EF0" w15:paraIdParent="5A65E856" w15:done="0"/>
   <w15:commentEx w15:paraId="3D94D431" w15:done="0"/>
   <w15:commentEx w15:paraId="0D94D1ED" w15:done="1"/>
   <w15:commentEx w15:paraId="18F3C540" w15:done="1"/>
@@ -19960,24 +20959,31 @@
   <w15:commentEx w15:paraId="1597A3D2" w15:done="0"/>
   <w15:commentEx w15:paraId="696B63E0" w15:paraIdParent="1597A3D2" w15:done="0"/>
   <w15:commentEx w15:paraId="2F55D56A" w15:done="0"/>
-  <w15:commentEx w15:paraId="70774990" w15:done="0"/>
-  <w15:commentEx w15:paraId="2F0832F2" w15:paraIdParent="70774990" w15:done="0"/>
-  <w15:commentEx w15:paraId="6D16B736" w15:done="0"/>
-  <w15:commentEx w15:paraId="1F12A0A0" w15:done="0"/>
+  <w15:commentEx w15:paraId="70774990" w15:done="1"/>
+  <w15:commentEx w15:paraId="2F0832F2" w15:paraIdParent="70774990" w15:done="1"/>
+  <w15:commentEx w15:paraId="6D16B736" w15:done="1"/>
+  <w15:commentEx w15:paraId="7EB3BFD7" w15:paraIdParent="6D16B736" w15:done="1"/>
+  <w15:commentEx w15:paraId="1F12A0A0" w15:done="1"/>
   <w15:commentEx w15:paraId="5C97B4F2" w15:done="0"/>
+  <w15:commentEx w15:paraId="0FF3A6F0" w15:done="0"/>
   <w15:commentEx w15:paraId="1DCC18B1" w15:done="0"/>
-  <w15:commentEx w15:paraId="45A9E444" w15:done="0"/>
+  <w15:commentEx w15:paraId="6A459276" w15:paraIdParent="1DCC18B1" w15:done="0"/>
+  <w15:commentEx w15:paraId="45A9E444" w15:done="1"/>
+  <w15:commentEx w15:paraId="4002E5AD" w15:done="0"/>
   <w15:commentEx w15:paraId="5D7234C7" w15:done="0"/>
-  <w15:commentEx w15:paraId="0DD6BDE9" w15:done="0"/>
-  <w15:commentEx w15:paraId="33470142" w15:done="0"/>
-  <w15:commentEx w15:paraId="2AF76C54" w15:done="0"/>
-  <w15:commentEx w15:paraId="71039EDD" w15:paraIdParent="2AF76C54" w15:done="0"/>
-  <w15:commentEx w15:paraId="5ACC4510" w15:paraIdParent="2AF76C54" w15:done="0"/>
-  <w15:commentEx w15:paraId="715ADC22" w15:done="0"/>
-  <w15:commentEx w15:paraId="721AD69A" w15:done="0"/>
+  <w15:commentEx w15:paraId="0DD6BDE9" w15:done="1"/>
+  <w15:commentEx w15:paraId="33470142" w15:done="1"/>
+  <w15:commentEx w15:paraId="2AF76C54" w15:done="1"/>
+  <w15:commentEx w15:paraId="71039EDD" w15:paraIdParent="2AF76C54" w15:done="1"/>
+  <w15:commentEx w15:paraId="5ACC4510" w15:paraIdParent="2AF76C54" w15:done="1"/>
+  <w15:commentEx w15:paraId="715ADC22" w15:done="1"/>
+  <w15:commentEx w15:paraId="721AD69A" w15:done="1"/>
+  <w15:commentEx w15:paraId="29C58396" w15:paraIdParent="721AD69A" w15:done="1"/>
   <w15:commentEx w15:paraId="0D8030A4" w15:done="0"/>
-  <w15:commentEx w15:paraId="185811E7" w15:done="0"/>
-  <w15:commentEx w15:paraId="597CF3B8" w15:done="0"/>
+  <w15:commentEx w15:paraId="24FC8AFD" w15:paraIdParent="0D8030A4" w15:done="0"/>
+  <w15:commentEx w15:paraId="185811E7" w15:done="1"/>
+  <w15:commentEx w15:paraId="597CF3B8" w15:done="1"/>
+  <w15:commentEx w15:paraId="32C46699" w15:paraIdParent="597CF3B8" w15:done="1"/>
 </w15:commentsEx>
 </file>
 
@@ -22838,7 +23844,7 @@
 </file>
 
 <file path=customXml/itemProps1.xml><?xml version="1.0" encoding="utf-8"?>
-<ds:datastoreItem xmlns:ds="http://schemas.openxmlformats.org/officeDocument/2006/customXml" ds:itemID="{A1BC03AB-48BD-4640-B29B-A0F09F7BAAA4}">
+<ds:datastoreItem xmlns:ds="http://schemas.openxmlformats.org/officeDocument/2006/customXml" ds:itemID="{F430C6DE-87FD-46A7-8D08-92BE9B6736D4}">
   <ds:schemaRefs>
     <ds:schemaRef ds:uri="http://schemas.openxmlformats.org/officeDocument/2006/bibliography"/>
   </ds:schemaRefs>

--- a/q2_draft_1.9.2021.docx
+++ b/q2_draft_1.9.2021.docx
@@ -1,6 +1,6 @@
 
 <file path=word/document.xml><?xml version="1.0" encoding="utf-8"?>
-<w:document xmlns:wpc="http://schemas.microsoft.com/office/word/2010/wordprocessingCanvas" xmlns:cx="http://schemas.microsoft.com/office/drawing/2014/chartex" xmlns:cx1="http://schemas.microsoft.com/office/drawing/2015/9/8/chartex" xmlns:cx2="http://schemas.microsoft.com/office/drawing/2015/10/21/chartex" xmlns:cx3="http://schemas.microsoft.com/office/drawing/2016/5/9/chartex" xmlns:cx4="http://schemas.microsoft.com/office/drawing/2016/5/10/chartex" xmlns:cx5="http://schemas.microsoft.com/office/drawing/2016/5/11/chartex" xmlns:cx6="http://schemas.microsoft.com/office/drawing/2016/5/12/chartex" xmlns:cx7="http://schemas.microsoft.com/office/drawing/2016/5/13/chartex" xmlns:cx8="http://schemas.microsoft.com/office/drawing/2016/5/14/chartex" xmlns:mc="http://schemas.openxmlformats.org/markup-compatibility/2006" xmlns:aink="http://schemas.microsoft.com/office/drawing/2016/ink" xmlns:am3d="http://schemas.microsoft.com/office/drawing/2017/model3d" xmlns:o="urn:schemas-microsoft-com:office:office" xmlns:r="http://schemas.openxmlformats.org/officeDocument/2006/relationships" xmlns:m="http://schemas.openxmlformats.org/officeDocument/2006/math" xmlns:v="urn:schemas-microsoft-com:vml" xmlns:wp14="http://schemas.microsoft.com/office/word/2010/wordprocessingDrawing" xmlns:wp="http://schemas.openxmlformats.org/drawingml/2006/wordprocessingDrawing" xmlns:w10="urn:schemas-microsoft-com:office:word" xmlns:w="http://schemas.openxmlformats.org/wordprocessingml/2006/main" xmlns:w14="http://schemas.microsoft.com/office/word/2010/wordml" xmlns:w15="http://schemas.microsoft.com/office/word/2012/wordml" xmlns:w16cex="http://schemas.microsoft.com/office/word/2018/wordml/cex" xmlns:w16cid="http://schemas.microsoft.com/office/word/2016/wordml/cid" xmlns:w16="http://schemas.microsoft.com/office/word/2018/wordml" xmlns:w16se="http://schemas.microsoft.com/office/word/2015/wordml/symex" xmlns:wpg="http://schemas.microsoft.com/office/word/2010/wordprocessingGroup" xmlns:wpi="http://schemas.microsoft.com/office/word/2010/wordprocessingInk" xmlns:wne="http://schemas.microsoft.com/office/word/2006/wordml" xmlns:wps="http://schemas.microsoft.com/office/word/2010/wordprocessingShape" mc:Ignorable="w14 w15 w16se w16cid w16 w16cex wp14">
+<w:document xmlns:wpc="http://schemas.microsoft.com/office/word/2010/wordprocessingCanvas" xmlns:cx="http://schemas.microsoft.com/office/drawing/2014/chartex" xmlns:mc="http://schemas.openxmlformats.org/markup-compatibility/2006" xmlns:o="urn:schemas-microsoft-com:office:office" xmlns:r="http://schemas.openxmlformats.org/officeDocument/2006/relationships" xmlns:m="http://schemas.openxmlformats.org/officeDocument/2006/math" xmlns:v="urn:schemas-microsoft-com:vml" xmlns:wp14="http://schemas.microsoft.com/office/word/2010/wordprocessingDrawing" xmlns:wp="http://schemas.openxmlformats.org/drawingml/2006/wordprocessingDrawing" xmlns:w10="urn:schemas-microsoft-com:office:word" xmlns:w="http://schemas.openxmlformats.org/wordprocessingml/2006/main" xmlns:w14="http://schemas.microsoft.com/office/word/2010/wordml" xmlns:w15="http://schemas.microsoft.com/office/word/2012/wordml" xmlns:w16se="http://schemas.microsoft.com/office/word/2015/wordml/symex" xmlns:wpg="http://schemas.microsoft.com/office/word/2010/wordprocessingGroup" xmlns:wpi="http://schemas.microsoft.com/office/word/2010/wordprocessingInk" xmlns:wne="http://schemas.microsoft.com/office/word/2006/wordml" xmlns:wps="http://schemas.microsoft.com/office/word/2010/wordprocessingShape" mc:Ignorable="w14 w15 w16se wp14">
   <w:body>
     <w:p>
       <w:pPr>
@@ -328,7 +328,7 @@
       </w:r>
       <w:bookmarkEnd w:id="8"/>
       <w:commentRangeEnd w:id="9"/>
-      <w:commentRangeEnd w:id="10"/>
+      <w:commentRangeEnd w:id="11"/>
       <w:r>
         <w:rPr>
           <w:rStyle w:val="CommentReference"/>
@@ -339,7 +339,7 @@
         </w:rPr>
         <w:commentReference w:id="9"/>
       </w:r>
-      <w:commentRangeEnd w:id="11"/>
+      <w:commentRangeEnd w:id="10"/>
       <w:r>
         <w:rPr>
           <w:rStyle w:val="CommentReference"/>
@@ -348,7 +348,7 @@
           <w:bCs w:val="0"/>
           <w:color w:val="auto"/>
         </w:rPr>
-        <w:commentReference w:id="11"/>
+        <w:commentReference w:id="10"/>
       </w:r>
       <w:r>
         <w:rPr>
@@ -358,7 +358,7 @@
           <w:bCs w:val="0"/>
           <w:color w:val="auto"/>
         </w:rPr>
-        <w:commentReference w:id="10"/>
+        <w:commentReference w:id="11"/>
       </w:r>
     </w:p>
     <w:p>
@@ -600,12 +600,21 @@
           </w:rPr>
           <w:t>Atlantic cod (</w:t>
         </w:r>
+        <w:proofErr w:type="spellStart"/>
         <w:r>
           <w:rPr>
             <w:rFonts w:ascii="Times New Roman" w:hAnsi="Times New Roman" w:cs="Times New Roman"/>
             <w:i/>
           </w:rPr>
-          <w:t xml:space="preserve">Gadus </w:t>
+          <w:t>Gadus</w:t>
+        </w:r>
+        <w:proofErr w:type="spellEnd"/>
+        <w:r>
+          <w:rPr>
+            <w:rFonts w:ascii="Times New Roman" w:hAnsi="Times New Roman" w:cs="Times New Roman"/>
+            <w:i/>
+          </w:rPr>
+          <w:t xml:space="preserve"> </w:t>
         </w:r>
         <w:proofErr w:type="spellStart"/>
         <w:r>
@@ -1586,13 +1595,27 @@
         <w:rPr>
           <w:rFonts w:ascii="Times New Roman" w:hAnsi="Times New Roman" w:cs="Times New Roman"/>
         </w:rPr>
-        <w:t xml:space="preserve">. Further, size- and food-dependent individual growth can result in depensatory population growth, also known as an ‘Allee Effect’ (De </w:t>
+        <w:t>. Further, size- and food-dependent individual growth can result in depensatory population growth, also known as an ‘</w:t>
       </w:r>
       <w:proofErr w:type="spellStart"/>
       <w:r>
         <w:rPr>
           <w:rFonts w:ascii="Times New Roman" w:hAnsi="Times New Roman" w:cs="Times New Roman"/>
         </w:rPr>
+        <w:t>Allee</w:t>
+      </w:r>
+      <w:proofErr w:type="spellEnd"/>
+      <w:r>
+        <w:rPr>
+          <w:rFonts w:ascii="Times New Roman" w:hAnsi="Times New Roman" w:cs="Times New Roman"/>
+        </w:rPr>
+        <w:t xml:space="preserve"> Effect’ (De </w:t>
+      </w:r>
+      <w:proofErr w:type="spellStart"/>
+      <w:r>
+        <w:rPr>
+          <w:rFonts w:ascii="Times New Roman" w:hAnsi="Times New Roman" w:cs="Times New Roman"/>
+        </w:rPr>
         <w:t>Roos</w:t>
       </w:r>
       <w:proofErr w:type="spellEnd"/>
@@ -1600,7 +1623,21 @@
         <w:rPr>
           <w:rFonts w:ascii="Times New Roman" w:hAnsi="Times New Roman" w:cs="Times New Roman"/>
         </w:rPr>
-        <w:t xml:space="preserve"> and Persson, 2002). Under</w:t>
+        <w:t xml:space="preserve"> and </w:t>
+      </w:r>
+      <w:proofErr w:type="spellStart"/>
+      <w:r>
+        <w:rPr>
+          <w:rFonts w:ascii="Times New Roman" w:hAnsi="Times New Roman" w:cs="Times New Roman"/>
+        </w:rPr>
+        <w:t>Persson</w:t>
+      </w:r>
+      <w:proofErr w:type="spellEnd"/>
+      <w:r>
+        <w:rPr>
+          <w:rFonts w:ascii="Times New Roman" w:hAnsi="Times New Roman" w:cs="Times New Roman"/>
+        </w:rPr>
+        <w:t>, 2002). Under</w:t>
       </w:r>
       <w:r>
         <w:rPr>
@@ -1724,34 +1761,52 @@
         </w:rPr>
         <w:t xml:space="preserve"> et al. 2016). Essington et al. (2015) used competing objectives for a predator fishery (Atlantic cod, </w:t>
       </w:r>
+      <w:proofErr w:type="spellStart"/>
       <w:r>
         <w:rPr>
           <w:rFonts w:ascii="Times New Roman" w:hAnsi="Times New Roman"/>
           <w:i/>
         </w:rPr>
-        <w:t xml:space="preserve">Gadus </w:t>
-      </w:r>
-      <w:proofErr w:type="spellStart"/>
+        <w:t>Gadus</w:t>
+      </w:r>
+      <w:proofErr w:type="spellEnd"/>
       <w:r>
         <w:rPr>
           <w:rFonts w:ascii="Times New Roman" w:hAnsi="Times New Roman"/>
           <w:i/>
         </w:rPr>
-        <w:t>morhua</w:t>
-      </w:r>
-      <w:proofErr w:type="spellEnd"/>
-      <w:r>
-        <w:rPr>
-          <w:rFonts w:ascii="Times New Roman" w:hAnsi="Times New Roman"/>
-        </w:rPr>
-        <w:t xml:space="preserve">) and a forage species fishery (Atlantic herring, </w:t>
-      </w:r>
+        <w:t xml:space="preserve"> </w:t>
+      </w:r>
+      <w:proofErr w:type="spellStart"/>
       <w:r>
         <w:rPr>
           <w:rFonts w:ascii="Times New Roman" w:hAnsi="Times New Roman"/>
           <w:i/>
         </w:rPr>
-        <w:t xml:space="preserve">Clupea </w:t>
+        <w:t>morhua</w:t>
+      </w:r>
+      <w:proofErr w:type="spellEnd"/>
+      <w:r>
+        <w:rPr>
+          <w:rFonts w:ascii="Times New Roman" w:hAnsi="Times New Roman"/>
+        </w:rPr>
+        <w:t xml:space="preserve">) and a forage species fishery (Atlantic herring, </w:t>
+      </w:r>
+      <w:proofErr w:type="spellStart"/>
+      <w:r>
+        <w:rPr>
+          <w:rFonts w:ascii="Times New Roman" w:hAnsi="Times New Roman"/>
+          <w:i/>
+        </w:rPr>
+        <w:t>Clupea</w:t>
+      </w:r>
+      <w:proofErr w:type="spellEnd"/>
+      <w:r>
+        <w:rPr>
+          <w:rFonts w:ascii="Times New Roman" w:hAnsi="Times New Roman"/>
+          <w:i/>
+        </w:rPr>
+        <w:t xml:space="preserve"> </w:t>
       </w:r>
       <w:proofErr w:type="spellStart"/>
       <w:r>
@@ -11260,14 +11315,7 @@
                 <w:rPr>
                   <w:rFonts w:ascii="Times New Roman" w:hAnsi="Times New Roman" w:cs="Times New Roman"/>
                 </w:rPr>
-                <w:t xml:space="preserve">foraging </w:t>
-              </w:r>
-              <w:proofErr w:type="spellStart"/>
-              <w:r>
-                <w:rPr>
-                  <w:rFonts w:ascii="Times New Roman" w:hAnsi="Times New Roman" w:cs="Times New Roman"/>
-                </w:rPr>
-                <w:t>arena</w:t>
+                <w:t>foraging arena</w:t>
               </w:r>
             </w:ins>
             <w:del w:id="461" w:author="Chelsey Nieman" w:date="2021-01-11T10:32:00Z">
@@ -11275,14 +11323,7 @@
                 <w:rPr>
                   <w:rFonts w:ascii="Times New Roman" w:hAnsi="Times New Roman" w:cs="Times New Roman"/>
                 </w:rPr>
-                <w:delText>F</w:delText>
-              </w:r>
-              <w:proofErr w:type="spellEnd"/>
-              <w:r>
-                <w:rPr>
-                  <w:rFonts w:ascii="Times New Roman" w:hAnsi="Times New Roman" w:cs="Times New Roman"/>
-                </w:rPr>
-                <w:delText>A</w:delText>
+                <w:delText>FA</w:delText>
               </w:r>
             </w:del>
           </w:p>
@@ -12342,10 +12383,34 @@
           <w:rPr>
             <w:rFonts w:ascii="Times New Roman" w:hAnsi="Times New Roman" w:cs="Times New Roman"/>
           </w:rPr>
-          <w:t>, however, in the first part of the experiment (species 1 active management), species 2 is managed for species 2 along (no interaction considered). In the second part, species 2 is managed</w:t>
-        </w:r>
-      </w:ins>
-      <w:ins w:id="531" w:author="Chelsey Nieman" w:date="2021-01-11T10:50:00Z">
+          <w:t>, however, in the first part of the experiment (species 1 active management), species 2 is managed for species 2 alon</w:t>
+        </w:r>
+      </w:ins>
+      <w:ins w:id="531" w:author="Colin Dassow" w:date="2021-01-11T13:18:00Z">
+        <w:r>
+          <w:rPr>
+            <w:rFonts w:ascii="Times New Roman" w:hAnsi="Times New Roman" w:cs="Times New Roman"/>
+          </w:rPr>
+          <w:t>e</w:t>
+        </w:r>
+      </w:ins>
+      <w:ins w:id="532" w:author="Chelsey Nieman" w:date="2021-01-11T10:49:00Z">
+        <w:del w:id="533" w:author="Colin Dassow" w:date="2021-01-11T13:18:00Z">
+          <w:r>
+            <w:rPr>
+              <w:rFonts w:ascii="Times New Roman" w:hAnsi="Times New Roman" w:cs="Times New Roman"/>
+            </w:rPr>
+            <w:delText>g</w:delText>
+          </w:r>
+        </w:del>
+        <w:r>
+          <w:rPr>
+            <w:rFonts w:ascii="Times New Roman" w:hAnsi="Times New Roman" w:cs="Times New Roman"/>
+          </w:rPr>
+          <w:t xml:space="preserve"> (no interaction considered). In the second part, species 2 is managed</w:t>
+        </w:r>
+      </w:ins>
+      <w:ins w:id="534" w:author="Chelsey Nieman" w:date="2021-01-11T10:50:00Z">
         <w:r>
           <w:rPr>
             <w:rFonts w:ascii="Times New Roman" w:hAnsi="Times New Roman" w:cs="Times New Roman"/>
@@ -12358,11 +12423,11 @@
       <w:pPr>
         <w:pStyle w:val="FirstParagraph"/>
         <w:rPr>
-          <w:ins w:id="532" w:author="Chris Solomon" w:date="2021-01-08T08:37:00Z"/>
-          <w:rFonts w:ascii="Times New Roman" w:hAnsi="Times New Roman" w:cs="Times New Roman"/>
-        </w:rPr>
-      </w:pPr>
-      <w:del w:id="533" w:author="Chris Solomon" w:date="2021-01-08T08:37:00Z">
+          <w:ins w:id="535" w:author="Chris Solomon" w:date="2021-01-08T08:37:00Z"/>
+          <w:rFonts w:ascii="Times New Roman" w:hAnsi="Times New Roman" w:cs="Times New Roman"/>
+        </w:rPr>
+      </w:pPr>
+      <w:del w:id="536" w:author="Chris Solomon" w:date="2021-01-08T08:37:00Z">
         <w:r>
           <w:rPr>
             <w:rFonts w:ascii="Times New Roman" w:hAnsi="Times New Roman" w:cs="Times New Roman"/>
@@ -12377,7 +12442,7 @@
         </w:rPr>
         <w:t xml:space="preserve">Our second modeling experiment focused on the diversity of management options available to </w:t>
       </w:r>
-      <w:ins w:id="534" w:author="Sass, Gregory G" w:date="2021-01-08T14:14:00Z">
+      <w:ins w:id="537" w:author="Sass, Gregory G" w:date="2021-01-08T14:14:00Z">
         <w:r>
           <w:rPr>
             <w:rFonts w:ascii="Times New Roman" w:hAnsi="Times New Roman" w:cs="Times New Roman"/>
@@ -12385,7 +12450,7 @@
           <w:t>de</w:t>
         </w:r>
       </w:ins>
-      <w:ins w:id="535" w:author="Sass, Gregory G" w:date="2021-01-08T14:15:00Z">
+      <w:ins w:id="538" w:author="Sass, Gregory G" w:date="2021-01-08T14:15:00Z">
         <w:r>
           <w:rPr>
             <w:rFonts w:ascii="Times New Roman" w:hAnsi="Times New Roman" w:cs="Times New Roman"/>
@@ -12393,7 +12458,7 @@
           <w:t>cision makers</w:t>
         </w:r>
       </w:ins>
-      <w:del w:id="536" w:author="Sass, Gregory G" w:date="2021-01-08T14:14:00Z">
+      <w:del w:id="539" w:author="Sass, Gregory G" w:date="2021-01-08T14:14:00Z">
         <w:r>
           <w:rPr>
             <w:rFonts w:ascii="Times New Roman" w:hAnsi="Times New Roman" w:cs="Times New Roman"/>
@@ -12407,7 +12472,7 @@
         </w:rPr>
         <w:t xml:space="preserve"> when accounting for interspecific interactions (Alternative Approaches Experiment). Here, we sought to understand the different paths </w:t>
       </w:r>
-      <w:ins w:id="537" w:author="Sass, Gregory G" w:date="2021-01-08T14:15:00Z">
+      <w:ins w:id="540" w:author="Sass, Gregory G" w:date="2021-01-08T14:15:00Z">
         <w:r>
           <w:rPr>
             <w:rFonts w:ascii="Times New Roman" w:hAnsi="Times New Roman" w:cs="Times New Roman"/>
@@ -12415,7 +12480,7 @@
           <w:t>decision makers</w:t>
         </w:r>
       </w:ins>
-      <w:del w:id="538" w:author="Sass, Gregory G" w:date="2021-01-08T14:15:00Z">
+      <w:del w:id="541" w:author="Sass, Gregory G" w:date="2021-01-08T14:15:00Z">
         <w:r>
           <w:rPr>
             <w:rFonts w:ascii="Times New Roman" w:hAnsi="Times New Roman" w:cs="Times New Roman"/>
@@ -12434,11 +12499,11 @@
       <w:pPr>
         <w:pStyle w:val="FirstParagraph"/>
         <w:rPr>
-          <w:ins w:id="539" w:author="Chris Solomon" w:date="2021-01-08T08:37:00Z"/>
-          <w:rFonts w:ascii="Times New Roman" w:hAnsi="Times New Roman" w:cs="Times New Roman"/>
-        </w:rPr>
-      </w:pPr>
-      <w:del w:id="540" w:author="Chris Solomon" w:date="2021-01-08T08:37:00Z">
+          <w:ins w:id="542" w:author="Chris Solomon" w:date="2021-01-08T08:37:00Z"/>
+          <w:rFonts w:ascii="Times New Roman" w:hAnsi="Times New Roman" w:cs="Times New Roman"/>
+        </w:rPr>
+      </w:pPr>
+      <w:del w:id="543" w:author="Chris Solomon" w:date="2021-01-08T08:37:00Z">
         <w:r>
           <w:rPr>
             <w:rFonts w:ascii="Times New Roman" w:hAnsi="Times New Roman" w:cs="Times New Roman"/>
@@ -12452,26 +12517,26 @@
         </w:rPr>
         <w:t>Finally, we explored the influences of slow changes</w:t>
       </w:r>
-      <w:ins w:id="541" w:author="Sass, Gregory G" w:date="2021-01-08T14:16:00Z">
+      <w:ins w:id="544" w:author="Sass, Gregory G" w:date="2021-01-08T14:16:00Z">
         <w:r>
           <w:rPr>
             <w:rFonts w:ascii="Times New Roman" w:hAnsi="Times New Roman" w:cs="Times New Roman"/>
           </w:rPr>
           <w:t xml:space="preserve"> (i.e., those outside of managerial </w:t>
         </w:r>
-        <w:commentRangeStart w:id="542"/>
+        <w:commentRangeStart w:id="545"/>
         <w:r>
           <w:rPr>
             <w:rFonts w:ascii="Times New Roman" w:hAnsi="Times New Roman" w:cs="Times New Roman"/>
           </w:rPr>
           <w:t>control</w:t>
         </w:r>
-        <w:commentRangeEnd w:id="542"/>
+        <w:commentRangeEnd w:id="545"/>
         <w:r>
           <w:rPr>
             <w:rStyle w:val="CommentReference"/>
           </w:rPr>
-          <w:commentReference w:id="542"/>
+          <w:commentReference w:id="545"/>
         </w:r>
         <w:r>
           <w:rPr>
@@ -12486,14 +12551,14 @@
         </w:rPr>
         <w:t xml:space="preserve"> in adult fecundity and the resultant effects on stable states </w:t>
       </w:r>
-      <w:commentRangeStart w:id="543"/>
+      <w:commentRangeStart w:id="546"/>
       <w:r>
         <w:rPr>
           <w:rFonts w:ascii="Times New Roman" w:hAnsi="Times New Roman" w:cs="Times New Roman"/>
         </w:rPr>
         <w:t>(Safe Operating Space Experiment</w:t>
       </w:r>
-      <w:commentRangeEnd w:id="543"/>
+      <w:commentRangeEnd w:id="546"/>
       <w:r>
         <w:rPr>
           <w:rStyle w:val="CommentReference"/>
@@ -12501,7 +12566,7 @@
           <w:sz w:val="24"/>
           <w:szCs w:val="24"/>
         </w:rPr>
-        <w:commentReference w:id="543"/>
+        <w:commentReference w:id="546"/>
       </w:r>
       <w:r>
         <w:rPr>
@@ -12509,7 +12574,7 @@
         </w:rPr>
         <w:t xml:space="preserve">). </w:t>
       </w:r>
-      <w:del w:id="544" w:author="Chris Solomon" w:date="2021-01-08T08:41:00Z">
+      <w:del w:id="547" w:author="Chris Solomon" w:date="2021-01-08T08:41:00Z">
         <w:r>
           <w:rPr>
             <w:rFonts w:ascii="Times New Roman" w:hAnsi="Times New Roman" w:cs="Times New Roman"/>
@@ -12517,7 +12582,7 @@
           <w:delText>Within this experiment, we</w:delText>
         </w:r>
       </w:del>
-      <w:ins w:id="545" w:author="Chris Solomon" w:date="2021-01-08T08:41:00Z">
+      <w:ins w:id="548" w:author="Chris Solomon" w:date="2021-01-08T08:41:00Z">
         <w:r>
           <w:rPr>
             <w:rFonts w:ascii="Times New Roman" w:hAnsi="Times New Roman" w:cs="Times New Roman"/>
@@ -12531,7 +12596,7 @@
         </w:rPr>
         <w:t xml:space="preserve"> used a safe-operating space approach </w:t>
       </w:r>
-      <w:del w:id="546" w:author="Chris Solomon" w:date="2021-01-08T08:41:00Z">
+      <w:del w:id="549" w:author="Chris Solomon" w:date="2021-01-08T08:41:00Z">
         <w:r>
           <w:rPr>
             <w:rFonts w:ascii="Times New Roman" w:hAnsi="Times New Roman" w:cs="Times New Roman"/>
@@ -12539,7 +12604,7 @@
           <w:delText xml:space="preserve">where </w:delText>
         </w:r>
       </w:del>
-      <w:ins w:id="547" w:author="Chris Solomon" w:date="2021-01-08T08:41:00Z">
+      <w:ins w:id="550" w:author="Chris Solomon" w:date="2021-01-08T08:41:00Z">
         <w:r>
           <w:rPr>
             <w:rFonts w:ascii="Times New Roman" w:hAnsi="Times New Roman" w:cs="Times New Roman"/>
@@ -12553,7 +12618,7 @@
           <w:t xml:space="preserve"> </w:t>
         </w:r>
       </w:ins>
-      <w:ins w:id="548" w:author="Sass, Gregory G" w:date="2021-01-08T14:17:00Z">
+      <w:ins w:id="551" w:author="Sass, Gregory G" w:date="2021-01-08T14:17:00Z">
         <w:r>
           <w:rPr>
             <w:rFonts w:ascii="Times New Roman" w:hAnsi="Times New Roman" w:cs="Times New Roman"/>
@@ -12561,7 +12626,7 @@
           <w:t>decision makers</w:t>
         </w:r>
       </w:ins>
-      <w:del w:id="549" w:author="Sass, Gregory G" w:date="2021-01-08T14:17:00Z">
+      <w:del w:id="552" w:author="Sass, Gregory G" w:date="2021-01-08T14:17:00Z">
         <w:r>
           <w:rPr>
             <w:rFonts w:ascii="Times New Roman" w:hAnsi="Times New Roman" w:cs="Times New Roman"/>
@@ -12575,7 +12640,7 @@
         </w:rPr>
         <w:t xml:space="preserve"> use the tools at their disposal, including leveraging species interactions, to keep the system in a desired stable state despite slow moving changes outside of managerial control (Carpenter et al. 2017). </w:t>
       </w:r>
-      <w:del w:id="550" w:author="Chris Solomon" w:date="2021-01-08T08:41:00Z">
+      <w:del w:id="553" w:author="Chris Solomon" w:date="2021-01-08T08:41:00Z">
         <w:r>
           <w:rPr>
             <w:rFonts w:ascii="Times New Roman" w:hAnsi="Times New Roman" w:cs="Times New Roman"/>
@@ -12583,7 +12648,7 @@
           <w:delText>Here, we</w:delText>
         </w:r>
       </w:del>
-      <w:ins w:id="551" w:author="Chris Solomon" w:date="2021-01-08T08:41:00Z">
+      <w:ins w:id="554" w:author="Chris Solomon" w:date="2021-01-08T08:41:00Z">
         <w:r>
           <w:rPr>
             <w:rFonts w:ascii="Times New Roman" w:hAnsi="Times New Roman" w:cs="Times New Roman"/>
@@ -12597,7 +12662,7 @@
         </w:rPr>
         <w:t xml:space="preserve"> explored a scenario in which slow changes to fecundity of species 1 may drive an eventual </w:t>
       </w:r>
-      <w:del w:id="552" w:author="Colin Dassow" w:date="2021-01-09T13:22:00Z">
+      <w:del w:id="555" w:author="Colin Dassow" w:date="2021-01-09T13:22:00Z">
         <w:r>
           <w:rPr>
             <w:rFonts w:ascii="Times New Roman" w:hAnsi="Times New Roman" w:cs="Times New Roman"/>
@@ -12605,7 +12670,7 @@
           <w:delText xml:space="preserve">flip </w:delText>
         </w:r>
       </w:del>
-      <w:ins w:id="553" w:author="Colin Dassow" w:date="2021-01-09T13:22:00Z">
+      <w:ins w:id="556" w:author="Colin Dassow" w:date="2021-01-09T13:22:00Z">
         <w:r>
           <w:rPr>
             <w:rFonts w:ascii="Times New Roman" w:hAnsi="Times New Roman" w:cs="Times New Roman"/>
@@ -12625,7 +12690,7 @@
         </w:rPr>
         <w:t>in stable state from species 1 to species 2</w:t>
       </w:r>
-      <w:ins w:id="554" w:author="Chris Solomon" w:date="2021-01-08T08:41:00Z">
+      <w:ins w:id="557" w:author="Chris Solomon" w:date="2021-01-08T08:41:00Z">
         <w:r>
           <w:rPr>
             <w:rFonts w:ascii="Times New Roman" w:hAnsi="Times New Roman" w:cs="Times New Roman"/>
@@ -12633,7 +12698,7 @@
           <w:t>, mimicking</w:t>
         </w:r>
       </w:ins>
-      <w:del w:id="555" w:author="Chris Solomon" w:date="2021-01-08T08:41:00Z">
+      <w:del w:id="558" w:author="Chris Solomon" w:date="2021-01-08T08:41:00Z">
         <w:r>
           <w:rPr>
             <w:rFonts w:ascii="Times New Roman" w:hAnsi="Times New Roman" w:cs="Times New Roman"/>
@@ -12647,7 +12712,7 @@
         </w:rPr>
         <w:t xml:space="preserve"> </w:t>
       </w:r>
-      <w:ins w:id="556" w:author="Chris Solomon" w:date="2021-01-08T08:41:00Z">
+      <w:ins w:id="559" w:author="Chris Solomon" w:date="2021-01-08T08:41:00Z">
         <w:r>
           <w:rPr>
             <w:rFonts w:ascii="Times New Roman" w:hAnsi="Times New Roman" w:cs="Times New Roman"/>
@@ -12655,7 +12720,7 @@
           <w:t>r</w:t>
         </w:r>
       </w:ins>
-      <w:del w:id="557" w:author="Chris Solomon" w:date="2021-01-08T08:41:00Z">
+      <w:del w:id="560" w:author="Chris Solomon" w:date="2021-01-08T08:41:00Z">
         <w:r>
           <w:rPr>
             <w:rFonts w:ascii="Times New Roman" w:hAnsi="Times New Roman" w:cs="Times New Roman"/>
@@ -12669,7 +12734,7 @@
         </w:rPr>
         <w:t xml:space="preserve">ecruitment declines </w:t>
       </w:r>
-      <w:ins w:id="558" w:author="Chris Solomon" w:date="2021-01-08T08:42:00Z">
+      <w:ins w:id="561" w:author="Chris Solomon" w:date="2021-01-08T08:42:00Z">
         <w:r>
           <w:rPr>
             <w:rFonts w:ascii="Times New Roman" w:hAnsi="Times New Roman" w:cs="Times New Roman"/>
@@ -12683,7 +12748,7 @@
         </w:rPr>
         <w:t>have been observed in fisheries for a wide array of reasons (Walters and Martell 2004, Lynch et al. 2016). Similar slow-moving changes may occur in other parameters such as juvenile refuge availability</w:t>
       </w:r>
-      <w:ins w:id="559" w:author="Chris Solomon" w:date="2021-01-08T08:42:00Z">
+      <w:ins w:id="562" w:author="Chris Solomon" w:date="2021-01-08T08:42:00Z">
         <w:r>
           <w:rPr>
             <w:rFonts w:ascii="Times New Roman" w:hAnsi="Times New Roman" w:cs="Times New Roman"/>
@@ -12691,7 +12756,7 @@
           <w:t xml:space="preserve"> (</w:t>
         </w:r>
       </w:ins>
-      <w:del w:id="560" w:author="Chris Solomon" w:date="2021-01-08T08:42:00Z">
+      <w:del w:id="563" w:author="Chris Solomon" w:date="2021-01-08T08:42:00Z">
         <w:r>
           <w:rPr>
             <w:rFonts w:ascii="Times New Roman" w:hAnsi="Times New Roman" w:cs="Times New Roman"/>
@@ -12705,7 +12770,7 @@
         </w:rPr>
         <w:t>though in some cases managers may be able to control this variable</w:t>
       </w:r>
-      <w:ins w:id="561" w:author="Chris Solomon" w:date="2021-01-08T08:42:00Z">
+      <w:ins w:id="564" w:author="Chris Solomon" w:date="2021-01-08T08:42:00Z">
         <w:r>
           <w:rPr>
             <w:rFonts w:ascii="Times New Roman" w:hAnsi="Times New Roman" w:cs="Times New Roman"/>
@@ -12713,7 +12778,7 @@
           <w:t>)</w:t>
         </w:r>
       </w:ins>
-      <w:del w:id="562" w:author="Chris Solomon" w:date="2021-01-08T08:42:00Z">
+      <w:del w:id="565" w:author="Chris Solomon" w:date="2021-01-08T08:42:00Z">
         <w:r>
           <w:rPr>
             <w:rFonts w:ascii="Times New Roman" w:hAnsi="Times New Roman" w:cs="Times New Roman"/>
@@ -12727,7 +12792,7 @@
         </w:rPr>
         <w:t xml:space="preserve"> or angler preferences</w:t>
       </w:r>
-      <w:del w:id="563" w:author="Chris Solomon" w:date="2021-01-08T08:42:00Z">
+      <w:del w:id="566" w:author="Chris Solomon" w:date="2021-01-08T08:42:00Z">
         <w:r>
           <w:rPr>
             <w:rFonts w:ascii="Times New Roman" w:hAnsi="Times New Roman" w:cs="Times New Roman"/>
@@ -12761,8 +12826,8 @@
           <w:rFonts w:ascii="Times New Roman" w:hAnsi="Times New Roman" w:cs="Times New Roman"/>
         </w:rPr>
       </w:pPr>
-      <w:commentRangeStart w:id="564"/>
-      <w:del w:id="565" w:author="Chris Solomon" w:date="2021-01-08T08:37:00Z">
+      <w:commentRangeStart w:id="567"/>
+      <w:del w:id="568" w:author="Chris Solomon" w:date="2021-01-08T08:37:00Z">
         <w:r>
           <w:rPr>
             <w:rFonts w:ascii="Times New Roman" w:hAnsi="Times New Roman" w:cs="Times New Roman"/>
@@ -12776,8 +12841,8 @@
         </w:rPr>
         <w:t xml:space="preserve">Species interaction strengths, mortality, survival, and habitat availability were held constant across simulations (Table 1). </w:t>
       </w:r>
-      <w:moveToRangeStart w:id="566" w:author="Colin Dassow" w:date="2021-01-09T13:08:00Z" w:name="move61090128"/>
-      <w:moveTo w:id="567" w:author="Colin Dassow" w:date="2021-01-09T13:08:00Z">
+      <w:moveToRangeStart w:id="569" w:author="Colin Dassow" w:date="2021-01-09T13:08:00Z" w:name="move61090128"/>
+      <w:moveTo w:id="570" w:author="Colin Dassow" w:date="2021-01-09T13:08:00Z">
         <w:r>
           <w:rPr>
             <w:rFonts w:ascii="Times New Roman" w:hAnsi="Times New Roman" w:cs="Times New Roman"/>
@@ -12796,7 +12861,7 @@
           </w:rPr>
           <w:t>model was</w:t>
         </w:r>
-        <w:del w:id="568" w:author="Chelsey Nieman" w:date="2021-01-11T10:41:00Z">
+        <w:del w:id="571" w:author="Chelsey Nieman" w:date="2021-01-11T10:41:00Z">
           <w:r>
             <w:rPr>
               <w:rFonts w:ascii="Times New Roman" w:hAnsi="Times New Roman" w:cs="Times New Roman"/>
@@ -12805,7 +12870,7 @@
           </w:r>
         </w:del>
       </w:moveTo>
-      <w:ins w:id="569" w:author="Chelsey Nieman" w:date="2021-01-11T10:41:00Z">
+      <w:ins w:id="572" w:author="Chelsey Nieman" w:date="2021-01-11T10:41:00Z">
         <w:r>
           <w:rPr>
             <w:rFonts w:ascii="Times New Roman" w:hAnsi="Times New Roman" w:cs="Times New Roman"/>
@@ -12813,7 +12878,7 @@
           <w:t xml:space="preserve"> </w:t>
         </w:r>
       </w:ins>
-      <w:ins w:id="570" w:author="Chelsey Nieman" w:date="2021-01-11T10:42:00Z">
+      <w:ins w:id="573" w:author="Chelsey Nieman" w:date="2021-01-11T10:42:00Z">
         <w:r>
           <w:rPr>
             <w:rFonts w:ascii="Times New Roman" w:hAnsi="Times New Roman" w:cs="Times New Roman"/>
@@ -12821,7 +12886,7 @@
           <w:t xml:space="preserve">loosely </w:t>
         </w:r>
       </w:ins>
-      <w:moveTo w:id="571" w:author="Colin Dassow" w:date="2021-01-09T13:08:00Z">
+      <w:moveTo w:id="574" w:author="Colin Dassow" w:date="2021-01-09T13:08:00Z">
         <w:r>
           <w:rPr>
             <w:rFonts w:ascii="Times New Roman" w:hAnsi="Times New Roman" w:cs="Times New Roman"/>
@@ -12867,7 +12932,7 @@
           <w:t xml:space="preserve"> in North American north-temperate lakes</w:t>
         </w:r>
       </w:moveTo>
-      <w:ins w:id="572" w:author="Chelsey Nieman" w:date="2021-01-11T10:43:00Z">
+      <w:ins w:id="575" w:author="Chelsey Nieman" w:date="2021-01-11T10:43:00Z">
         <w:r>
           <w:rPr>
             <w:rFonts w:ascii="Times New Roman" w:hAnsi="Times New Roman" w:cs="Times New Roman"/>
@@ -12875,8 +12940,8 @@
           <w:t>.</w:t>
         </w:r>
       </w:ins>
-      <w:moveTo w:id="573" w:author="Colin Dassow" w:date="2021-01-09T13:08:00Z">
-        <w:del w:id="574" w:author="Chelsey Nieman" w:date="2021-01-11T10:43:00Z">
+      <w:moveTo w:id="576" w:author="Colin Dassow" w:date="2021-01-09T13:08:00Z">
+        <w:del w:id="577" w:author="Chelsey Nieman" w:date="2021-01-11T10:43:00Z">
           <w:r>
             <w:rPr>
               <w:rFonts w:ascii="Times New Roman" w:hAnsi="Times New Roman" w:cs="Times New Roman"/>
@@ -12891,7 +12956,7 @@
           <w:t xml:space="preserve"> </w:t>
         </w:r>
       </w:moveTo>
-      <w:ins w:id="575" w:author="Chelsey Nieman" w:date="2021-01-11T10:43:00Z">
+      <w:ins w:id="578" w:author="Chelsey Nieman" w:date="2021-01-11T10:43:00Z">
         <w:r>
           <w:rPr>
             <w:rFonts w:ascii="Times New Roman" w:hAnsi="Times New Roman" w:cs="Times New Roman"/>
@@ -12899,7 +12964,7 @@
           <w:t xml:space="preserve">However, </w:t>
         </w:r>
       </w:ins>
-      <w:ins w:id="576" w:author="Chelsey Nieman" w:date="2021-01-11T10:44:00Z">
+      <w:ins w:id="579" w:author="Chelsey Nieman" w:date="2021-01-11T10:44:00Z">
         <w:r>
           <w:rPr>
             <w:rFonts w:ascii="Times New Roman" w:hAnsi="Times New Roman" w:cs="Times New Roman"/>
@@ -12907,8 +12972,8 @@
           <w:t xml:space="preserve">we have retained the conceptual interactions and </w:t>
         </w:r>
       </w:ins>
-      <w:moveTo w:id="577" w:author="Colin Dassow" w:date="2021-01-09T13:08:00Z">
-        <w:del w:id="578" w:author="Chelsey Nieman" w:date="2021-01-11T10:43:00Z">
+      <w:moveTo w:id="580" w:author="Colin Dassow" w:date="2021-01-09T13:08:00Z">
+        <w:del w:id="581" w:author="Chelsey Nieman" w:date="2021-01-11T10:43:00Z">
           <w:r>
             <w:rPr>
               <w:rFonts w:ascii="Times New Roman" w:hAnsi="Times New Roman" w:cs="Times New Roman"/>
@@ -12917,7 +12982,7 @@
           </w:r>
         </w:del>
       </w:moveTo>
-      <w:ins w:id="579" w:author="Chelsey Nieman" w:date="2021-01-11T10:44:00Z">
+      <w:ins w:id="582" w:author="Chelsey Nieman" w:date="2021-01-11T10:44:00Z">
         <w:r>
           <w:rPr>
             <w:rFonts w:ascii="Times New Roman" w:hAnsi="Times New Roman" w:cs="Times New Roman"/>
@@ -12925,8 +12990,8 @@
           <w:t xml:space="preserve">have </w:t>
         </w:r>
       </w:ins>
-      <w:moveTo w:id="580" w:author="Colin Dassow" w:date="2021-01-09T13:08:00Z">
-        <w:del w:id="581" w:author="Chelsey Nieman" w:date="2021-01-11T10:43:00Z">
+      <w:moveTo w:id="583" w:author="Colin Dassow" w:date="2021-01-09T13:08:00Z">
+        <w:del w:id="584" w:author="Chelsey Nieman" w:date="2021-01-11T10:43:00Z">
           <w:r>
             <w:rPr>
               <w:rFonts w:ascii="Times New Roman" w:hAnsi="Times New Roman" w:cs="Times New Roman"/>
@@ -12934,7 +12999,7 @@
             <w:delText>w</w:delText>
           </w:r>
         </w:del>
-        <w:del w:id="582" w:author="Chelsey Nieman" w:date="2021-01-11T10:44:00Z">
+        <w:del w:id="585" w:author="Chelsey Nieman" w:date="2021-01-11T10:44:00Z">
           <w:r>
             <w:rPr>
               <w:rFonts w:ascii="Times New Roman" w:hAnsi="Times New Roman" w:cs="Times New Roman"/>
@@ -12955,7 +13020,7 @@
           </w:r>
         </w:del>
       </w:moveTo>
-      <w:ins w:id="583" w:author="Chelsey Nieman" w:date="2021-01-11T10:44:00Z">
+      <w:ins w:id="586" w:author="Chelsey Nieman" w:date="2021-01-11T10:44:00Z">
         <w:r>
           <w:rPr>
             <w:rFonts w:ascii="Times New Roman" w:hAnsi="Times New Roman" w:cs="Times New Roman"/>
@@ -12963,8 +13028,8 @@
           <w:t xml:space="preserve">generalized the </w:t>
         </w:r>
       </w:ins>
-      <w:moveTo w:id="584" w:author="Colin Dassow" w:date="2021-01-09T13:08:00Z">
-        <w:del w:id="585" w:author="Chelsey Nieman" w:date="2021-01-11T10:44:00Z">
+      <w:moveTo w:id="587" w:author="Colin Dassow" w:date="2021-01-09T13:08:00Z">
+        <w:del w:id="588" w:author="Chelsey Nieman" w:date="2021-01-11T10:44:00Z">
           <w:r>
             <w:rPr>
               <w:rFonts w:ascii="Times New Roman" w:hAnsi="Times New Roman" w:cs="Times New Roman"/>
@@ -12979,7 +13044,7 @@
           <w:t xml:space="preserve">model parameterization </w:t>
         </w:r>
       </w:moveTo>
-      <w:ins w:id="586" w:author="Chelsey Nieman" w:date="2021-01-11T10:44:00Z">
+      <w:ins w:id="589" w:author="Chelsey Nieman" w:date="2021-01-11T10:44:00Z">
         <w:r>
           <w:rPr>
             <w:rFonts w:ascii="Times New Roman" w:hAnsi="Times New Roman" w:cs="Times New Roman"/>
@@ -12987,7 +13052,7 @@
           <w:t xml:space="preserve">so </w:t>
         </w:r>
       </w:ins>
-      <w:moveTo w:id="587" w:author="Colin Dassow" w:date="2021-01-09T13:08:00Z">
+      <w:moveTo w:id="590" w:author="Colin Dassow" w:date="2021-01-09T13:08:00Z">
         <w:r>
           <w:rPr>
             <w:rFonts w:ascii="Times New Roman" w:hAnsi="Times New Roman" w:cs="Times New Roman"/>
@@ -12995,7 +13060,7 @@
           <w:t xml:space="preserve">that </w:t>
         </w:r>
       </w:moveTo>
-      <w:ins w:id="588" w:author="Chelsey Nieman" w:date="2021-01-11T10:44:00Z">
+      <w:ins w:id="591" w:author="Chelsey Nieman" w:date="2021-01-11T10:44:00Z">
         <w:r>
           <w:rPr>
             <w:rFonts w:ascii="Times New Roman" w:hAnsi="Times New Roman" w:cs="Times New Roman"/>
@@ -13003,8 +13068,8 @@
           <w:t xml:space="preserve">it </w:t>
         </w:r>
       </w:ins>
-      <w:moveTo w:id="589" w:author="Colin Dassow" w:date="2021-01-09T13:08:00Z">
-        <w:del w:id="590" w:author="Chelsey Nieman" w:date="2021-01-11T10:44:00Z">
+      <w:moveTo w:id="592" w:author="Colin Dassow" w:date="2021-01-09T13:08:00Z">
+        <w:del w:id="593" w:author="Chelsey Nieman" w:date="2021-01-11T10:44:00Z">
           <w:r>
             <w:rPr>
               <w:rFonts w:ascii="Times New Roman" w:hAnsi="Times New Roman" w:cs="Times New Roman"/>
@@ -13019,7 +13084,7 @@
           <w:t>appl</w:t>
         </w:r>
       </w:moveTo>
-      <w:ins w:id="591" w:author="Chelsey Nieman" w:date="2021-01-11T10:44:00Z">
+      <w:ins w:id="594" w:author="Chelsey Nieman" w:date="2021-01-11T10:44:00Z">
         <w:r>
           <w:rPr>
             <w:rFonts w:ascii="Times New Roman" w:hAnsi="Times New Roman" w:cs="Times New Roman"/>
@@ -13027,8 +13092,8 @@
           <w:t>ies</w:t>
         </w:r>
       </w:ins>
-      <w:moveTo w:id="592" w:author="Colin Dassow" w:date="2021-01-09T13:08:00Z">
-        <w:del w:id="593" w:author="Chelsey Nieman" w:date="2021-01-11T10:44:00Z">
+      <w:moveTo w:id="595" w:author="Colin Dassow" w:date="2021-01-09T13:08:00Z">
+        <w:del w:id="596" w:author="Chelsey Nieman" w:date="2021-01-11T10:44:00Z">
           <w:r>
             <w:rPr>
               <w:rFonts w:ascii="Times New Roman" w:hAnsi="Times New Roman" w:cs="Times New Roman"/>
@@ -13055,12 +13120,12 @@
           <w:t xml:space="preserve"> species.</w:t>
         </w:r>
       </w:moveTo>
-      <w:moveToRangeEnd w:id="566"/>
-      <w:commentRangeStart w:id="594"/>
-      <w:commentRangeStart w:id="595"/>
-      <w:commentRangeStart w:id="596"/>
+      <w:moveToRangeEnd w:id="569"/>
       <w:commentRangeStart w:id="597"/>
-      <w:del w:id="598" w:author="Colin Dassow" w:date="2021-01-09T13:08:00Z">
+      <w:commentRangeStart w:id="598"/>
+      <w:commentRangeStart w:id="599"/>
+      <w:commentRangeStart w:id="600"/>
+      <w:del w:id="601" w:author="Colin Dassow" w:date="2021-01-09T13:08:00Z">
         <w:r>
           <w:rPr>
             <w:rFonts w:ascii="Times New Roman" w:hAnsi="Times New Roman" w:cs="Times New Roman"/>
@@ -13068,8 +13133,8 @@
           <w:delText>Our model is</w:delText>
         </w:r>
       </w:del>
-      <w:ins w:id="599" w:author="Sass, Gregory G" w:date="2021-01-08T14:18:00Z">
-        <w:del w:id="600" w:author="Colin Dassow" w:date="2021-01-09T13:08:00Z">
+      <w:ins w:id="602" w:author="Sass, Gregory G" w:date="2021-01-08T14:18:00Z">
+        <w:del w:id="603" w:author="Colin Dassow" w:date="2021-01-09T13:08:00Z">
           <w:r>
             <w:rPr>
               <w:rFonts w:ascii="Times New Roman" w:hAnsi="Times New Roman" w:cs="Times New Roman"/>
@@ -13078,8 +13143,8 @@
           </w:r>
         </w:del>
       </w:ins>
-      <w:ins w:id="601" w:author="Sass, Gregory G" w:date="2021-01-08T14:19:00Z">
-        <w:del w:id="602" w:author="Colin Dassow" w:date="2021-01-09T13:08:00Z">
+      <w:ins w:id="604" w:author="Sass, Gregory G" w:date="2021-01-08T14:19:00Z">
+        <w:del w:id="605" w:author="Colin Dassow" w:date="2021-01-09T13:08:00Z">
           <w:r>
             <w:rPr>
               <w:rFonts w:ascii="Times New Roman" w:hAnsi="Times New Roman" w:cs="Times New Roman"/>
@@ -13088,7 +13153,7 @@
           </w:r>
         </w:del>
       </w:ins>
-      <w:del w:id="603" w:author="Colin Dassow" w:date="2021-01-09T13:08:00Z">
+      <w:del w:id="606" w:author="Colin Dassow" w:date="2021-01-09T13:08:00Z">
         <w:r>
           <w:rPr>
             <w:rFonts w:ascii="Times New Roman" w:hAnsi="Times New Roman" w:cs="Times New Roman"/>
@@ -13096,8 +13161,8 @@
           <w:delText xml:space="preserve"> not</w:delText>
         </w:r>
       </w:del>
-      <w:ins w:id="604" w:author="Sass, Gregory G" w:date="2021-01-08T14:19:00Z">
-        <w:del w:id="605" w:author="Colin Dassow" w:date="2021-01-09T13:08:00Z">
+      <w:ins w:id="607" w:author="Sass, Gregory G" w:date="2021-01-08T14:19:00Z">
+        <w:del w:id="608" w:author="Colin Dassow" w:date="2021-01-09T13:08:00Z">
           <w:r>
             <w:rPr>
               <w:rFonts w:ascii="Times New Roman" w:hAnsi="Times New Roman" w:cs="Times New Roman"/>
@@ -13106,7 +13171,7 @@
           </w:r>
         </w:del>
       </w:ins>
-      <w:del w:id="606" w:author="Colin Dassow" w:date="2021-01-09T13:08:00Z">
+      <w:del w:id="609" w:author="Colin Dassow" w:date="2021-01-09T13:08:00Z">
         <w:r>
           <w:rPr>
             <w:rFonts w:ascii="Times New Roman" w:hAnsi="Times New Roman" w:cs="Times New Roman"/>
@@ -13114,8 +13179,8 @@
           <w:delText xml:space="preserve"> representative of a specific population of fish</w:delText>
         </w:r>
       </w:del>
-      <w:ins w:id="607" w:author="Sass, Gregory G" w:date="2021-01-08T14:19:00Z">
-        <w:del w:id="608" w:author="Colin Dassow" w:date="2021-01-09T13:08:00Z">
+      <w:ins w:id="610" w:author="Sass, Gregory G" w:date="2021-01-08T14:19:00Z">
+        <w:del w:id="611" w:author="Colin Dassow" w:date="2021-01-09T13:08:00Z">
           <w:r>
             <w:rPr>
               <w:rFonts w:ascii="Times New Roman" w:hAnsi="Times New Roman" w:cs="Times New Roman"/>
@@ -13130,7 +13195,7 @@
           <w:t xml:space="preserve"> A</w:t>
         </w:r>
       </w:ins>
-      <w:del w:id="609" w:author="Sass, Gregory G" w:date="2021-01-08T14:19:00Z">
+      <w:del w:id="612" w:author="Sass, Gregory G" w:date="2021-01-08T14:19:00Z">
         <w:r>
           <w:rPr>
             <w:rFonts w:ascii="Times New Roman" w:hAnsi="Times New Roman" w:cs="Times New Roman"/>
@@ -13144,7 +13209,7 @@
         </w:rPr>
         <w:t>s such</w:t>
       </w:r>
-      <w:ins w:id="610" w:author="Sass, Gregory G" w:date="2021-01-08T14:19:00Z">
+      <w:ins w:id="613" w:author="Sass, Gregory G" w:date="2021-01-08T14:19:00Z">
         <w:r>
           <w:rPr>
             <w:rFonts w:ascii="Times New Roman" w:hAnsi="Times New Roman" w:cs="Times New Roman"/>
@@ -13158,7 +13223,7 @@
         </w:rPr>
         <w:t xml:space="preserve"> the abundances, stocking rates, and harvest rates presented here are </w:t>
       </w:r>
-      <w:ins w:id="611" w:author="Chelsey Nieman" w:date="2021-01-11T10:40:00Z">
+      <w:ins w:id="614" w:author="Chelsey Nieman" w:date="2021-01-11T10:40:00Z">
         <w:r>
           <w:rPr>
             <w:rFonts w:ascii="Times New Roman" w:hAnsi="Times New Roman" w:cs="Times New Roman"/>
@@ -13166,7 +13231,7 @@
           <w:t xml:space="preserve">meant to </w:t>
         </w:r>
       </w:ins>
-      <w:ins w:id="612" w:author="Chelsey Nieman" w:date="2021-01-11T10:41:00Z">
+      <w:ins w:id="615" w:author="Chelsey Nieman" w:date="2021-01-11T10:41:00Z">
         <w:r>
           <w:rPr>
             <w:rFonts w:ascii="Times New Roman" w:hAnsi="Times New Roman" w:cs="Times New Roman"/>
@@ -13180,41 +13245,41 @@
         </w:rPr>
         <w:t>not meant to be interpreted literally</w:t>
       </w:r>
-      <w:commentRangeStart w:id="613"/>
-      <w:commentRangeStart w:id="614"/>
+      <w:commentRangeStart w:id="616"/>
+      <w:commentRangeStart w:id="617"/>
       <w:r>
         <w:rPr>
           <w:rFonts w:ascii="Times New Roman" w:hAnsi="Times New Roman" w:cs="Times New Roman"/>
         </w:rPr>
         <w:t xml:space="preserve">. </w:t>
       </w:r>
-      <w:commentRangeEnd w:id="594"/>
+      <w:commentRangeEnd w:id="597"/>
       <w:r>
         <w:rPr>
           <w:rStyle w:val="CommentReference"/>
         </w:rPr>
-        <w:commentReference w:id="594"/>
-      </w:r>
-      <w:commentRangeEnd w:id="595"/>
+        <w:commentReference w:id="597"/>
+      </w:r>
+      <w:commentRangeEnd w:id="598"/>
       <w:r>
         <w:rPr>
           <w:rStyle w:val="CommentReference"/>
         </w:rPr>
-        <w:commentReference w:id="595"/>
-      </w:r>
-      <w:commentRangeEnd w:id="596"/>
+        <w:commentReference w:id="598"/>
+      </w:r>
+      <w:commentRangeEnd w:id="599"/>
       <w:r>
         <w:rPr>
           <w:rStyle w:val="CommentReference"/>
         </w:rPr>
-        <w:commentReference w:id="596"/>
-      </w:r>
-      <w:commentRangeEnd w:id="597"/>
+        <w:commentReference w:id="599"/>
+      </w:r>
+      <w:commentRangeEnd w:id="600"/>
       <w:r>
         <w:rPr>
           <w:rStyle w:val="CommentReference"/>
         </w:rPr>
-        <w:commentReference w:id="597"/>
+        <w:commentReference w:id="600"/>
       </w:r>
       <w:r>
         <w:rPr>
@@ -13222,7 +13287,7 @@
         </w:rPr>
         <w:t xml:space="preserve">The stocking and harvest rates in </w:t>
       </w:r>
-      <w:ins w:id="615" w:author="Colin Dassow" w:date="2021-01-09T13:09:00Z">
+      <w:ins w:id="618" w:author="Colin Dassow" w:date="2021-01-09T13:09:00Z">
         <w:r>
           <w:rPr>
             <w:rFonts w:ascii="Times New Roman" w:hAnsi="Times New Roman" w:cs="Times New Roman"/>
@@ -13230,7 +13295,7 @@
           <w:t>our</w:t>
         </w:r>
       </w:ins>
-      <w:del w:id="616" w:author="Colin Dassow" w:date="2021-01-09T13:09:00Z">
+      <w:del w:id="619" w:author="Colin Dassow" w:date="2021-01-09T13:09:00Z">
         <w:r>
           <w:rPr>
             <w:rFonts w:ascii="Times New Roman" w:hAnsi="Times New Roman" w:cs="Times New Roman"/>
@@ -13244,7 +13309,7 @@
         </w:rPr>
         <w:t xml:space="preserve"> experiment</w:t>
       </w:r>
-      <w:ins w:id="617" w:author="Colin Dassow" w:date="2021-01-09T13:09:00Z">
+      <w:ins w:id="620" w:author="Colin Dassow" w:date="2021-01-09T13:09:00Z">
         <w:r>
           <w:rPr>
             <w:rFonts w:ascii="Times New Roman" w:hAnsi="Times New Roman" w:cs="Times New Roman"/>
@@ -13258,7 +13323,7 @@
         </w:rPr>
         <w:t xml:space="preserve"> are relatively small</w:t>
       </w:r>
-      <w:ins w:id="618" w:author="Chelsey Nieman" w:date="2021-01-11T10:39:00Z">
+      <w:ins w:id="621" w:author="Chelsey Nieman" w:date="2021-01-11T10:39:00Z">
         <w:r>
           <w:rPr>
             <w:rFonts w:ascii="Times New Roman" w:hAnsi="Times New Roman" w:cs="Times New Roman"/>
@@ -13266,7 +13331,7 @@
           <w:t xml:space="preserve"> in order to avoid </w:t>
         </w:r>
       </w:ins>
-      <w:ins w:id="619" w:author="Chelsey Nieman" w:date="2021-01-11T10:40:00Z">
+      <w:ins w:id="622" w:author="Chelsey Nieman" w:date="2021-01-11T10:40:00Z">
         <w:r>
           <w:rPr>
             <w:rFonts w:ascii="Times New Roman" w:hAnsi="Times New Roman" w:cs="Times New Roman"/>
@@ -13280,7 +13345,7 @@
         </w:rPr>
         <w:t xml:space="preserve"> and represent </w:t>
       </w:r>
-      <w:ins w:id="620" w:author="Sass, Gregory G" w:date="2021-01-08T14:19:00Z">
+      <w:ins w:id="623" w:author="Sass, Gregory G" w:date="2021-01-08T14:19:00Z">
         <w:r>
           <w:rPr>
             <w:rFonts w:ascii="Times New Roman" w:hAnsi="Times New Roman" w:cs="Times New Roman"/>
@@ -13288,7 +13353,7 @@
           <w:t>influences</w:t>
         </w:r>
       </w:ins>
-      <w:del w:id="621" w:author="Sass, Gregory G" w:date="2021-01-08T14:19:00Z">
+      <w:del w:id="624" w:author="Sass, Gregory G" w:date="2021-01-08T14:19:00Z">
         <w:r>
           <w:rPr>
             <w:rFonts w:ascii="Times New Roman" w:hAnsi="Times New Roman" w:cs="Times New Roman"/>
@@ -13302,7 +13367,7 @@
         </w:rPr>
         <w:t xml:space="preserve"> a </w:t>
       </w:r>
-      <w:ins w:id="622" w:author="Sass, Gregory G" w:date="2021-01-08T14:19:00Z">
+      <w:ins w:id="625" w:author="Sass, Gregory G" w:date="2021-01-08T14:19:00Z">
         <w:r>
           <w:rPr>
             <w:rFonts w:ascii="Times New Roman" w:hAnsi="Times New Roman" w:cs="Times New Roman"/>
@@ -13310,7 +13375,7 @@
           <w:t>decision maker</w:t>
         </w:r>
       </w:ins>
-      <w:del w:id="623" w:author="Sass, Gregory G" w:date="2021-01-08T14:19:00Z">
+      <w:del w:id="626" w:author="Sass, Gregory G" w:date="2021-01-08T14:19:00Z">
         <w:r>
           <w:rPr>
             <w:rFonts w:ascii="Times New Roman" w:hAnsi="Times New Roman" w:cs="Times New Roman"/>
@@ -13322,33 +13387,61 @@
         <w:rPr>
           <w:rFonts w:ascii="Times New Roman" w:hAnsi="Times New Roman" w:cs="Times New Roman"/>
         </w:rPr>
-        <w:t xml:space="preserve"> might realistically have given other constraints. </w:t>
-      </w:r>
-      <w:commentRangeEnd w:id="613"/>
+        <w:t xml:space="preserve"> might realistically have</w:t>
+      </w:r>
+      <w:ins w:id="627" w:author="Colin Dassow" w:date="2021-01-11T13:17:00Z">
+        <w:r>
+          <w:rPr>
+            <w:rFonts w:ascii="Times New Roman" w:hAnsi="Times New Roman" w:cs="Times New Roman"/>
+          </w:rPr>
+          <w:t>,</w:t>
+        </w:r>
+      </w:ins>
+      <w:r>
+        <w:rPr>
+          <w:rFonts w:ascii="Times New Roman" w:hAnsi="Times New Roman" w:cs="Times New Roman"/>
+        </w:rPr>
+        <w:t xml:space="preserve"> given other constraints. </w:t>
+      </w:r>
+      <w:commentRangeEnd w:id="616"/>
       <w:r>
         <w:rPr>
           <w:rStyle w:val="CommentReference"/>
         </w:rPr>
-        <w:commentReference w:id="613"/>
-      </w:r>
-      <w:commentRangeEnd w:id="614"/>
+        <w:commentReference w:id="616"/>
+      </w:r>
+      <w:commentRangeEnd w:id="617"/>
       <w:r>
         <w:rPr>
           <w:rStyle w:val="CommentReference"/>
         </w:rPr>
-        <w:commentReference w:id="614"/>
-      </w:r>
-      <w:r>
-        <w:rPr>
-          <w:rFonts w:ascii="Times New Roman" w:hAnsi="Times New Roman" w:cs="Times New Roman"/>
-        </w:rPr>
-        <w:t xml:space="preserve">Model simulations were performed in R using RStudio and the </w:t>
+        <w:commentReference w:id="617"/>
+      </w:r>
+      <w:r>
+        <w:rPr>
+          <w:rFonts w:ascii="Times New Roman" w:hAnsi="Times New Roman" w:cs="Times New Roman"/>
+        </w:rPr>
+        <w:t xml:space="preserve">Model simulations were performed in R using </w:t>
       </w:r>
       <w:proofErr w:type="spellStart"/>
       <w:r>
         <w:rPr>
           <w:rFonts w:ascii="Times New Roman" w:hAnsi="Times New Roman" w:cs="Times New Roman"/>
         </w:rPr>
+        <w:t>RStudio</w:t>
+      </w:r>
+      <w:proofErr w:type="spellEnd"/>
+      <w:r>
+        <w:rPr>
+          <w:rFonts w:ascii="Times New Roman" w:hAnsi="Times New Roman" w:cs="Times New Roman"/>
+        </w:rPr>
+        <w:t xml:space="preserve"> and the </w:t>
+      </w:r>
+      <w:proofErr w:type="spellStart"/>
+      <w:r>
+        <w:rPr>
+          <w:rFonts w:ascii="Times New Roman" w:hAnsi="Times New Roman" w:cs="Times New Roman"/>
+        </w:rPr>
         <w:t>deSolve</w:t>
       </w:r>
       <w:proofErr w:type="spellEnd"/>
@@ -13379,13 +13472,13 @@
         </w:rPr>
         <w:t xml:space="preserve"> </w:t>
       </w:r>
-      <w:bookmarkStart w:id="624" w:name="results"/>
-      <w:commentRangeEnd w:id="564"/>
+      <w:bookmarkStart w:id="628" w:name="results"/>
+      <w:commentRangeEnd w:id="567"/>
       <w:r>
         <w:rPr>
           <w:rStyle w:val="CommentReference"/>
         </w:rPr>
-        <w:commentReference w:id="564"/>
+        <w:commentReference w:id="567"/>
       </w:r>
     </w:p>
     <w:p>
@@ -13558,7 +13651,7 @@
         </w:rPr>
         <w:t xml:space="preserve"> in scenarios</w:t>
       </w:r>
-      <w:ins w:id="625" w:author="Sass, Gregory G" w:date="2021-01-08T14:21:00Z">
+      <w:ins w:id="629" w:author="Sass, Gregory G" w:date="2021-01-08T14:21:00Z">
         <w:r>
           <w:rPr>
             <w:rFonts w:ascii="Times New Roman" w:hAnsi="Times New Roman" w:cs="Times New Roman"/>
@@ -13572,8 +13665,8 @@
         </w:rPr>
         <w:t xml:space="preserve"> </w:t>
       </w:r>
-      <w:commentRangeStart w:id="626"/>
-      <w:del w:id="627" w:author="Sass, Gregory G" w:date="2021-01-08T14:21:00Z">
+      <w:commentRangeStart w:id="630"/>
+      <w:del w:id="631" w:author="Sass, Gregory G" w:date="2021-01-08T14:21:00Z">
         <w:r>
           <w:rPr>
             <w:rFonts w:ascii="Times New Roman" w:hAnsi="Times New Roman" w:cs="Times New Roman"/>
@@ -13587,12 +13680,12 @@
         </w:rPr>
         <w:t xml:space="preserve"> </w:t>
       </w:r>
-      <w:commentRangeEnd w:id="626"/>
+      <w:commentRangeEnd w:id="630"/>
       <w:r>
         <w:rPr>
           <w:rStyle w:val="CommentReference"/>
         </w:rPr>
-        <w:commentReference w:id="626"/>
+        <w:commentReference w:id="630"/>
       </w:r>
       <w:r>
         <w:rPr>
@@ -13618,7 +13711,7 @@
         </w:rPr>
         <w:t xml:space="preserve"> </w:t>
       </w:r>
-      <w:ins w:id="628" w:author="Colin Dassow" w:date="2021-01-09T13:19:00Z">
+      <w:ins w:id="632" w:author="Colin Dassow" w:date="2021-01-09T13:19:00Z">
         <w:r>
           <w:rPr>
             <w:rFonts w:ascii="Times New Roman" w:hAnsi="Times New Roman" w:cs="Times New Roman"/>
@@ -13632,20 +13725,20 @@
           <w:t xml:space="preserve"> </w:t>
         </w:r>
       </w:ins>
-      <w:commentRangeStart w:id="629"/>
-      <w:del w:id="630" w:author="Colin Dassow" w:date="2021-01-09T13:19:00Z">
+      <w:commentRangeStart w:id="633"/>
+      <w:del w:id="634" w:author="Colin Dassow" w:date="2021-01-09T13:19:00Z">
         <w:r>
           <w:rPr>
             <w:rFonts w:ascii="Times New Roman" w:hAnsi="Times New Roman" w:cs="Times New Roman"/>
           </w:rPr>
           <w:delText>In general, in scenarios where species 2 initially dominated, increasing harvest on species 1 resulted in a stable state where species 2 remains dominant. However, when reversing this scenario (initial system dominated by species 1), increasing harvest on species 1 resulted in the eventual transition to an alternate stable state where species 2 dominated.</w:delText>
         </w:r>
-        <w:commentRangeEnd w:id="629"/>
+        <w:commentRangeEnd w:id="633"/>
         <w:r>
           <w:rPr>
             <w:rStyle w:val="CommentReference"/>
           </w:rPr>
-          <w:commentReference w:id="629"/>
+          <w:commentReference w:id="633"/>
         </w:r>
         <w:r>
           <w:rPr>
@@ -13672,7 +13765,7 @@
         </w:rPr>
         <w:t xml:space="preserve">). Sensitivity analysis </w:t>
       </w:r>
-      <w:del w:id="631" w:author="Chris Solomon" w:date="2021-01-08T09:14:00Z">
+      <w:del w:id="635" w:author="Chris Solomon" w:date="2021-01-08T09:14:00Z">
         <w:r>
           <w:rPr>
             <w:rFonts w:ascii="Times New Roman" w:hAnsi="Times New Roman" w:cs="Times New Roman"/>
@@ -13680,7 +13773,7 @@
           <w:delText xml:space="preserve">found </w:delText>
         </w:r>
       </w:del>
-      <w:ins w:id="632" w:author="Chris Solomon" w:date="2021-01-08T09:14:00Z">
+      <w:ins w:id="636" w:author="Chris Solomon" w:date="2021-01-08T09:14:00Z">
         <w:r>
           <w:rPr>
             <w:rFonts w:ascii="Times New Roman" w:hAnsi="Times New Roman" w:cs="Times New Roman"/>
@@ -13713,7 +13806,7 @@
         </w:rPr>
         <w:t xml:space="preserve">Harvest </w:t>
       </w:r>
-      <w:del w:id="633" w:author="Chris Solomon" w:date="2021-01-08T09:14:00Z">
+      <w:del w:id="637" w:author="Chris Solomon" w:date="2021-01-08T09:14:00Z">
         <w:r>
           <w:rPr>
             <w:rFonts w:ascii="Times New Roman" w:hAnsi="Times New Roman" w:cs="Times New Roman"/>
@@ -13721,7 +13814,7 @@
           <w:delText xml:space="preserve">values </w:delText>
         </w:r>
       </w:del>
-      <w:ins w:id="634" w:author="Chris Solomon" w:date="2021-01-08T09:14:00Z">
+      <w:ins w:id="638" w:author="Chris Solomon" w:date="2021-01-08T09:14:00Z">
         <w:r>
           <w:rPr>
             <w:rFonts w:ascii="Times New Roman" w:hAnsi="Times New Roman" w:cs="Times New Roman"/>
@@ -13735,15 +13828,15 @@
         </w:rPr>
         <w:t xml:space="preserve">at which the </w:t>
       </w:r>
-      <w:commentRangeStart w:id="635"/>
-      <w:commentRangeStart w:id="636"/>
+      <w:commentRangeStart w:id="639"/>
+      <w:commentRangeStart w:id="640"/>
       <w:r>
         <w:rPr>
           <w:rFonts w:ascii="Times New Roman" w:hAnsi="Times New Roman" w:cs="Times New Roman"/>
         </w:rPr>
         <w:t xml:space="preserve">system </w:t>
       </w:r>
-      <w:del w:id="637" w:author="Colin Dassow" w:date="2021-01-09T13:21:00Z">
+      <w:del w:id="641" w:author="Colin Dassow" w:date="2021-01-09T13:21:00Z">
         <w:r>
           <w:rPr>
             <w:rFonts w:ascii="Times New Roman" w:hAnsi="Times New Roman" w:cs="Times New Roman"/>
@@ -13751,9 +13844,9 @@
           <w:delText xml:space="preserve">flipped </w:delText>
         </w:r>
       </w:del>
-      <w:commentRangeEnd w:id="635"/>
-      <w:commentRangeEnd w:id="636"/>
-      <w:ins w:id="638" w:author="Colin Dassow" w:date="2021-01-09T13:21:00Z">
+      <w:commentRangeEnd w:id="639"/>
+      <w:commentRangeEnd w:id="640"/>
+      <w:ins w:id="642" w:author="Colin Dassow" w:date="2021-01-09T13:21:00Z">
         <w:r>
           <w:rPr>
             <w:rFonts w:ascii="Times New Roman" w:hAnsi="Times New Roman" w:cs="Times New Roman"/>
@@ -13765,13 +13858,13 @@
         <w:rPr>
           <w:rStyle w:val="CommentReference"/>
         </w:rPr>
-        <w:commentReference w:id="635"/>
+        <w:commentReference w:id="639"/>
       </w:r>
       <w:r>
         <w:rPr>
           <w:rStyle w:val="CommentReference"/>
         </w:rPr>
-        <w:commentReference w:id="636"/>
+        <w:commentReference w:id="640"/>
       </w:r>
       <w:r>
         <w:rPr>
@@ -13783,7 +13876,7 @@
         <m:sSub>
           <m:sSubPr>
             <m:ctrlPr>
-              <w:ins w:id="639" w:author="Chelsey Nieman" w:date="2021-01-11T09:45:00Z">
+              <w:ins w:id="643" w:author="Chelsey Nieman" w:date="2021-01-11T09:45:00Z">
                 <w:rPr>
                   <w:rFonts w:ascii="Cambria Math" w:hAnsi="Cambria Math" w:cs="Times New Roman"/>
                   <w:i/>
@@ -13819,7 +13912,7 @@
         <m:sSub>
           <m:sSubPr>
             <m:ctrlPr>
-              <w:ins w:id="640" w:author="Chelsey Nieman" w:date="2021-01-11T09:45:00Z">
+              <w:ins w:id="644" w:author="Chelsey Nieman" w:date="2021-01-11T09:45:00Z">
                 <w:rPr>
                   <w:rFonts w:ascii="Cambria Math" w:hAnsi="Cambria Math" w:cs="Times New Roman"/>
                   <w:i/>
@@ -13851,7 +13944,7 @@
         </w:rPr>
         <w:t xml:space="preserve">), for example, shifts </w:t>
       </w:r>
-      <w:ins w:id="641" w:author="Sass, Gregory G" w:date="2021-01-08T14:23:00Z">
+      <w:ins w:id="645" w:author="Sass, Gregory G" w:date="2021-01-08T14:23:00Z">
         <w:r>
           <w:rPr>
             <w:rFonts w:ascii="Times New Roman" w:eastAsiaTheme="minorEastAsia" w:hAnsi="Times New Roman" w:cs="Times New Roman"/>
@@ -13859,7 +13952,7 @@
           <w:t>the threshold</w:t>
         </w:r>
       </w:ins>
-      <w:del w:id="642" w:author="Sass, Gregory G" w:date="2021-01-08T14:23:00Z">
+      <w:del w:id="646" w:author="Sass, Gregory G" w:date="2021-01-08T14:23:00Z">
         <w:r>
           <w:rPr>
             <w:rFonts w:ascii="Times New Roman" w:eastAsiaTheme="minorEastAsia" w:hAnsi="Times New Roman" w:cs="Times New Roman"/>
@@ -13873,19 +13966,19 @@
         </w:rPr>
         <w:t xml:space="preserve"> further right </w:t>
       </w:r>
-      <w:commentRangeStart w:id="643"/>
+      <w:commentRangeStart w:id="647"/>
       <w:r>
         <w:rPr>
           <w:rFonts w:ascii="Times New Roman" w:eastAsiaTheme="minorEastAsia" w:hAnsi="Times New Roman" w:cs="Times New Roman"/>
         </w:rPr>
         <w:t xml:space="preserve">indicating that the range of harvests over which alternative stable states occur is increased </w:t>
       </w:r>
-      <w:commentRangeEnd w:id="643"/>
+      <w:commentRangeEnd w:id="647"/>
       <w:r>
         <w:rPr>
           <w:rStyle w:val="CommentReference"/>
         </w:rPr>
-        <w:commentReference w:id="643"/>
+        <w:commentReference w:id="647"/>
       </w:r>
       <w:r>
         <w:rPr>
@@ -13893,27 +13986,27 @@
         </w:rPr>
         <w:t>(</w:t>
       </w:r>
-      <w:commentRangeStart w:id="644"/>
-      <w:commentRangeStart w:id="645"/>
+      <w:commentRangeStart w:id="648"/>
+      <w:commentRangeStart w:id="649"/>
       <w:r>
         <w:rPr>
           <w:rFonts w:ascii="Times New Roman" w:eastAsiaTheme="minorEastAsia" w:hAnsi="Times New Roman" w:cs="Times New Roman"/>
         </w:rPr>
         <w:t>Fig. S5</w:t>
       </w:r>
-      <w:commentRangeEnd w:id="644"/>
+      <w:commentRangeEnd w:id="648"/>
       <w:r>
         <w:rPr>
           <w:rStyle w:val="CommentReference"/>
         </w:rPr>
-        <w:commentReference w:id="644"/>
-      </w:r>
-      <w:commentRangeEnd w:id="645"/>
+        <w:commentReference w:id="648"/>
+      </w:r>
+      <w:commentRangeEnd w:id="649"/>
       <w:r>
         <w:rPr>
           <w:rStyle w:val="CommentReference"/>
         </w:rPr>
-        <w:commentReference w:id="645"/>
+        <w:commentReference w:id="649"/>
       </w:r>
       <w:r>
         <w:rPr>
@@ -13927,35 +14020,35 @@
         </w:rPr>
         <w:t xml:space="preserve">The model was </w:t>
       </w:r>
-      <w:commentRangeStart w:id="646"/>
-      <w:commentRangeStart w:id="647"/>
-      <w:commentRangeStart w:id="648"/>
+      <w:commentRangeStart w:id="650"/>
+      <w:commentRangeStart w:id="651"/>
+      <w:commentRangeStart w:id="652"/>
       <w:r>
         <w:rPr>
           <w:rFonts w:ascii="Times New Roman" w:hAnsi="Times New Roman" w:cs="Times New Roman"/>
         </w:rPr>
         <w:t xml:space="preserve">most sensitive </w:t>
       </w:r>
-      <w:commentRangeEnd w:id="646"/>
+      <w:commentRangeEnd w:id="650"/>
       <w:r>
         <w:rPr>
           <w:rStyle w:val="CommentReference"/>
         </w:rPr>
-        <w:commentReference w:id="646"/>
-      </w:r>
-      <w:commentRangeEnd w:id="647"/>
+        <w:commentReference w:id="650"/>
+      </w:r>
+      <w:commentRangeEnd w:id="651"/>
       <w:r>
         <w:rPr>
           <w:rStyle w:val="CommentReference"/>
         </w:rPr>
-        <w:commentReference w:id="647"/>
-      </w:r>
-      <w:commentRangeEnd w:id="648"/>
+        <w:commentReference w:id="651"/>
+      </w:r>
+      <w:commentRangeEnd w:id="652"/>
       <w:r>
         <w:rPr>
           <w:rStyle w:val="CommentReference"/>
         </w:rPr>
-        <w:commentReference w:id="648"/>
+        <w:commentReference w:id="652"/>
       </w:r>
       <w:r>
         <w:rPr>
@@ -13963,7 +14056,7 @@
         </w:rPr>
         <w:t>to changes in competition amongst juveniles, and</w:t>
       </w:r>
-      <w:ins w:id="649" w:author="Chris Solomon" w:date="2021-01-08T09:34:00Z">
+      <w:ins w:id="653" w:author="Chris Solomon" w:date="2021-01-08T09:34:00Z">
         <w:r>
           <w:rPr>
             <w:rFonts w:ascii="Times New Roman" w:hAnsi="Times New Roman" w:cs="Times New Roman"/>
@@ -13977,20 +14070,20 @@
         </w:rPr>
         <w:t xml:space="preserve"> </w:t>
       </w:r>
-      <w:commentRangeStart w:id="650"/>
-      <w:del w:id="651" w:author="Colin Dassow" w:date="2021-01-09T13:22:00Z">
+      <w:commentRangeStart w:id="654"/>
+      <w:del w:id="655" w:author="Colin Dassow" w:date="2021-01-09T13:22:00Z">
         <w:r>
           <w:rPr>
             <w:rFonts w:ascii="Times New Roman" w:hAnsi="Times New Roman" w:cs="Times New Roman"/>
           </w:rPr>
           <w:delText>Ricker</w:delText>
         </w:r>
-        <w:commentRangeEnd w:id="650"/>
+        <w:commentRangeEnd w:id="654"/>
         <w:r>
           <w:rPr>
             <w:rStyle w:val="CommentReference"/>
           </w:rPr>
-          <w:commentReference w:id="650"/>
+          <w:commentReference w:id="654"/>
         </w:r>
         <w:r>
           <w:rPr>
@@ -14000,7 +14093,7 @@
         </w:r>
       </w:del>
       <w:proofErr w:type="spellStart"/>
-      <w:ins w:id="652" w:author="Colin Dassow" w:date="2021-01-09T13:22:00Z">
+      <w:ins w:id="656" w:author="Colin Dassow" w:date="2021-01-09T13:22:00Z">
         <w:r>
           <w:rPr>
             <w:rFonts w:ascii="Times New Roman" w:hAnsi="Times New Roman" w:cs="Times New Roman"/>
@@ -14025,7 +14118,7 @@
         <m:sSub>
           <m:sSubPr>
             <m:ctrlPr>
-              <w:ins w:id="653" w:author="Chelsey Nieman" w:date="2021-01-11T09:45:00Z">
+              <w:ins w:id="657" w:author="Chelsey Nieman" w:date="2021-01-11T09:45:00Z">
                 <w:rPr>
                   <w:rFonts w:ascii="Cambria Math" w:hAnsi="Cambria Math" w:cs="Times New Roman"/>
                   <w:b/>
@@ -14046,7 +14139,7 @@
             <m:sSub>
               <m:sSubPr>
                 <m:ctrlPr>
-                  <w:ins w:id="654" w:author="Chelsey Nieman" w:date="2021-01-11T09:45:00Z">
+                  <w:ins w:id="658" w:author="Chelsey Nieman" w:date="2021-01-11T09:45:00Z">
                     <w:rPr>
                       <w:rFonts w:ascii="Cambria Math" w:hAnsi="Cambria Math" w:cs="Times New Roman"/>
                       <w:b/>
@@ -14081,7 +14174,7 @@
             <m:sSub>
               <m:sSubPr>
                 <m:ctrlPr>
-                  <w:ins w:id="655" w:author="Chelsey Nieman" w:date="2021-01-11T09:45:00Z">
+                  <w:ins w:id="659" w:author="Chelsey Nieman" w:date="2021-01-11T09:45:00Z">
                     <w:rPr>
                       <w:rFonts w:ascii="Cambria Math" w:hAnsi="Cambria Math" w:cs="Times New Roman"/>
                       <w:b/>
@@ -14121,7 +14214,7 @@
         <m:sSub>
           <m:sSubPr>
             <m:ctrlPr>
-              <w:ins w:id="656" w:author="Chelsey Nieman" w:date="2021-01-11T09:45:00Z">
+              <w:ins w:id="660" w:author="Chelsey Nieman" w:date="2021-01-11T09:45:00Z">
                 <w:rPr>
                   <w:rFonts w:ascii="Cambria Math" w:hAnsi="Cambria Math" w:cs="Times New Roman"/>
                   <w:b/>
@@ -14142,7 +14235,7 @@
             <m:sSub>
               <m:sSubPr>
                 <m:ctrlPr>
-                  <w:ins w:id="657" w:author="Chelsey Nieman" w:date="2021-01-11T09:45:00Z">
+                  <w:ins w:id="661" w:author="Chelsey Nieman" w:date="2021-01-11T09:45:00Z">
                     <w:rPr>
                       <w:rFonts w:ascii="Cambria Math" w:hAnsi="Cambria Math" w:cs="Times New Roman"/>
                       <w:b/>
@@ -14177,7 +14270,7 @@
             <m:sSub>
               <m:sSubPr>
                 <m:ctrlPr>
-                  <w:ins w:id="658" w:author="Chelsey Nieman" w:date="2021-01-11T09:45:00Z">
+                  <w:ins w:id="662" w:author="Chelsey Nieman" w:date="2021-01-11T09:45:00Z">
                     <w:rPr>
                       <w:rFonts w:ascii="Cambria Math" w:hAnsi="Cambria Math" w:cs="Times New Roman"/>
                       <w:b/>
@@ -14236,7 +14329,7 @@
         </w:rPr>
         <w:t>Figs S9,</w:t>
       </w:r>
-      <w:ins w:id="659" w:author="Chris Solomon" w:date="2021-01-08T09:34:00Z">
+      <w:ins w:id="663" w:author="Chris Solomon" w:date="2021-01-08T09:34:00Z">
         <w:r>
           <w:rPr>
             <w:rFonts w:ascii="Times New Roman" w:eastAsiaTheme="minorEastAsia" w:hAnsi="Times New Roman" w:cs="Times New Roman"/>
@@ -14250,7 +14343,7 @@
         </w:rPr>
         <w:t>10,</w:t>
       </w:r>
-      <w:ins w:id="660" w:author="Chris Solomon" w:date="2021-01-08T09:34:00Z">
+      <w:ins w:id="664" w:author="Chris Solomon" w:date="2021-01-08T09:34:00Z">
         <w:r>
           <w:rPr>
             <w:rFonts w:ascii="Times New Roman" w:eastAsiaTheme="minorEastAsia" w:hAnsi="Times New Roman" w:cs="Times New Roman"/>
@@ -14264,7 +14357,7 @@
         </w:rPr>
         <w:t>12,</w:t>
       </w:r>
-      <w:ins w:id="661" w:author="Chris Solomon" w:date="2021-01-08T09:34:00Z">
+      <w:ins w:id="665" w:author="Chris Solomon" w:date="2021-01-08T09:34:00Z">
         <w:r>
           <w:rPr>
             <w:rFonts w:ascii="Times New Roman" w:eastAsiaTheme="minorEastAsia" w:hAnsi="Times New Roman" w:cs="Times New Roman"/>
@@ -14303,7 +14396,7 @@
           <w:rFonts w:ascii="Times New Roman" w:hAnsi="Times New Roman" w:cs="Times New Roman"/>
         </w:rPr>
       </w:pPr>
-      <w:del w:id="662" w:author="Colin Dassow" w:date="2021-01-09T14:30:00Z">
+      <w:del w:id="666" w:author="Colin Dassow" w:date="2021-01-09T14:30:00Z">
         <w:r>
           <w:rPr>
             <w:noProof/>
@@ -14324,7 +14417,7 @@
                       <pic:cNvPicPr/>
                     </pic:nvPicPr>
                     <pic:blipFill>
-                      <a:blip r:embed="rId12"/>
+                      <a:blip r:embed="rId10"/>
                       <a:stretch>
                         <a:fillRect/>
                       </a:stretch>
@@ -14345,19 +14438,21 @@
           </w:drawing>
         </w:r>
       </w:del>
-      <w:ins w:id="663" w:author="Colin Dassow" w:date="2021-01-09T14:30:00Z">
+      <w:ins w:id="667" w:author="Colin Dassow" w:date="2021-01-09T14:30:00Z">
         <w:r>
           <w:rPr>
             <w:noProof/>
           </w:rPr>
           <w:t xml:space="preserve"> </w:t>
         </w:r>
+      </w:ins>
+      <w:ins w:id="668" w:author="Colin Dassow" w:date="2021-01-11T14:54:00Z">
         <w:r>
           <w:rPr>
             <w:noProof/>
           </w:rPr>
           <w:drawing>
-            <wp:inline distT="0" distB="0" distL="0" distR="0" wp14:anchorId="1C6844D3" wp14:editId="67251988">
+            <wp:inline distT="0" distB="0" distL="0" distR="0" wp14:anchorId="32A80D26" wp14:editId="740D49D0">
               <wp:extent cx="4161905" cy="4133333"/>
               <wp:effectExtent l="0" t="0" r="0" b="635"/>
               <wp:docPr id="1" name="Picture 1"/>
@@ -14372,7 +14467,7 @@
                       <pic:cNvPicPr/>
                     </pic:nvPicPr>
                     <pic:blipFill>
-                      <a:blip r:embed="rId13"/>
+                      <a:blip r:embed="rId11"/>
                       <a:stretch>
                         <a:fillRect/>
                       </a:stretch>
@@ -14403,7 +14498,7 @@
           <w:rFonts w:ascii="Times New Roman" w:hAnsi="Times New Roman" w:cs="Times New Roman"/>
         </w:rPr>
       </w:pPr>
-      <w:commentRangeStart w:id="664"/>
+      <w:commentRangeStart w:id="669"/>
       <w:r>
         <w:rPr>
           <w:rFonts w:ascii="Times New Roman" w:hAnsi="Times New Roman" w:cs="Times New Roman"/>
@@ -14441,13 +14536,13 @@
         </w:rPr>
         <w:fldChar w:fldCharType="end"/>
       </w:r>
-      <w:commentRangeEnd w:id="664"/>
+      <w:commentRangeEnd w:id="669"/>
       <w:r>
         <w:rPr>
           <w:rStyle w:val="CommentReference"/>
           <w:i w:val="0"/>
         </w:rPr>
-        <w:commentReference w:id="664"/>
+        <w:commentReference w:id="669"/>
       </w:r>
       <w:r>
         <w:rPr>
@@ -14455,7 +14550,7 @@
         </w:rPr>
         <w:t xml:space="preserve">. </w:t>
       </w:r>
-      <w:del w:id="665" w:author="Chris Solomon" w:date="2021-01-08T08:55:00Z">
+      <w:del w:id="670" w:author="Chris Solomon" w:date="2021-01-08T08:55:00Z">
         <w:r>
           <w:rPr>
             <w:rFonts w:ascii="Times New Roman" w:hAnsi="Times New Roman" w:cs="Times New Roman"/>
@@ -14463,7 +14558,7 @@
           <w:delText xml:space="preserve">Basic </w:delText>
         </w:r>
       </w:del>
-      <w:ins w:id="666" w:author="Chris Solomon" w:date="2021-01-08T08:55:00Z">
+      <w:ins w:id="671" w:author="Chris Solomon" w:date="2021-01-08T08:55:00Z">
         <w:r>
           <w:rPr>
             <w:rFonts w:ascii="Times New Roman" w:hAnsi="Times New Roman" w:cs="Times New Roman"/>
@@ -14471,7 +14566,7 @@
           <w:t>M</w:t>
         </w:r>
       </w:ins>
-      <w:del w:id="667" w:author="Chris Solomon" w:date="2021-01-08T08:55:00Z">
+      <w:del w:id="672" w:author="Chris Solomon" w:date="2021-01-08T08:55:00Z">
         <w:r>
           <w:rPr>
             <w:rFonts w:ascii="Times New Roman" w:hAnsi="Times New Roman" w:cs="Times New Roman"/>
@@ -14485,7 +14580,7 @@
         </w:rPr>
         <w:t xml:space="preserve">odel exhibits alternative stable states. The model is run to equilibrium over a range of harvest rates for species 1, </w:t>
       </w:r>
-      <w:ins w:id="668" w:author="Chris Solomon" w:date="2021-01-08T08:56:00Z">
+      <w:ins w:id="673" w:author="Chris Solomon" w:date="2021-01-08T08:56:00Z">
         <w:r>
           <w:rPr>
             <w:rFonts w:ascii="Times New Roman" w:hAnsi="Times New Roman" w:cs="Times New Roman"/>
@@ -14499,7 +14594,7 @@
         </w:rPr>
         <w:t xml:space="preserve">species 2 </w:t>
       </w:r>
-      <w:del w:id="669" w:author="Chris Solomon" w:date="2021-01-08T08:56:00Z">
+      <w:del w:id="674" w:author="Chris Solomon" w:date="2021-01-08T08:56:00Z">
         <w:r>
           <w:rPr>
             <w:rFonts w:ascii="Times New Roman" w:hAnsi="Times New Roman" w:cs="Times New Roman"/>
@@ -14513,7 +14608,7 @@
         </w:rPr>
         <w:t>is held constant</w:t>
       </w:r>
-      <w:ins w:id="670" w:author="Chris Solomon" w:date="2021-01-08T08:56:00Z">
+      <w:ins w:id="675" w:author="Chris Solomon" w:date="2021-01-08T08:56:00Z">
         <w:r>
           <w:rPr>
             <w:rFonts w:ascii="Times New Roman" w:hAnsi="Times New Roman" w:cs="Times New Roman"/>
@@ -14534,7 +14629,7 @@
           <w:t>=</w:t>
         </w:r>
       </w:ins>
-      <w:del w:id="671" w:author="Chris Solomon" w:date="2021-01-08T08:56:00Z">
+      <w:del w:id="676" w:author="Chris Solomon" w:date="2021-01-08T08:56:00Z">
         <w:r>
           <w:rPr>
             <w:rFonts w:ascii="Times New Roman" w:hAnsi="Times New Roman" w:cs="Times New Roman"/>
@@ -14548,7 +14643,7 @@
         </w:rPr>
         <w:t>2</w:t>
       </w:r>
-      <w:ins w:id="672" w:author="Chris Solomon" w:date="2021-01-08T08:56:00Z">
+      <w:ins w:id="677" w:author="Chris Solomon" w:date="2021-01-08T08:56:00Z">
         <w:r>
           <w:rPr>
             <w:rFonts w:ascii="Times New Roman" w:hAnsi="Times New Roman" w:cs="Times New Roman"/>
@@ -14562,7 +14657,7 @@
         </w:rPr>
         <w:t xml:space="preserve">. </w:t>
       </w:r>
-      <w:ins w:id="673" w:author="Chris Solomon" w:date="2021-01-08T08:57:00Z">
+      <w:ins w:id="678" w:author="Chris Solomon" w:date="2021-01-08T08:57:00Z">
         <w:r>
           <w:rPr>
             <w:rFonts w:ascii="Times New Roman" w:hAnsi="Times New Roman" w:cs="Times New Roman"/>
@@ -14570,7 +14665,7 @@
           <w:t xml:space="preserve">Panels show </w:t>
         </w:r>
       </w:ins>
-      <w:ins w:id="674" w:author="Chris Solomon" w:date="2021-01-08T09:01:00Z">
+      <w:ins w:id="679" w:author="Chris Solomon" w:date="2021-01-08T09:01:00Z">
         <w:r>
           <w:rPr>
             <w:rFonts w:ascii="Times New Roman" w:hAnsi="Times New Roman" w:cs="Times New Roman"/>
@@ -14578,7 +14673,7 @@
           <w:t xml:space="preserve">equilibrium </w:t>
         </w:r>
       </w:ins>
-      <w:ins w:id="675" w:author="Chris Solomon" w:date="2021-01-08T08:57:00Z">
+      <w:ins w:id="680" w:author="Chris Solomon" w:date="2021-01-08T08:57:00Z">
         <w:r>
           <w:rPr>
             <w:rFonts w:ascii="Times New Roman" w:hAnsi="Times New Roman" w:cs="Times New Roman"/>
@@ -14586,8 +14681,8 @@
           <w:t xml:space="preserve">results when </w:t>
         </w:r>
       </w:ins>
-      <w:commentRangeStart w:id="676"/>
-      <w:ins w:id="677" w:author="Chris Solomon" w:date="2021-01-08T08:58:00Z">
+      <w:commentRangeStart w:id="681"/>
+      <w:ins w:id="682" w:author="Chris Solomon" w:date="2021-01-08T08:58:00Z">
         <w:r>
           <w:rPr>
             <w:rFonts w:ascii="Times New Roman" w:hAnsi="Times New Roman" w:cs="Times New Roman"/>
@@ -14595,7 +14690,7 @@
           <w:t xml:space="preserve">(A) </w:t>
         </w:r>
       </w:ins>
-      <w:del w:id="678" w:author="Chris Solomon" w:date="2021-01-08T08:58:00Z">
+      <w:del w:id="683" w:author="Chris Solomon" w:date="2021-01-08T08:58:00Z">
         <w:r>
           <w:rPr>
             <w:rFonts w:ascii="Times New Roman" w:hAnsi="Times New Roman" w:cs="Times New Roman"/>
@@ -14603,7 +14698,7 @@
           <w:delText>Top panel shows equilibrium abundances for the range of harvest</w:delText>
         </w:r>
       </w:del>
-      <w:del w:id="679" w:author="Chris Solomon" w:date="2021-01-08T08:57:00Z">
+      <w:del w:id="684" w:author="Chris Solomon" w:date="2021-01-08T08:57:00Z">
         <w:r>
           <w:rPr>
             <w:rFonts w:ascii="Times New Roman" w:hAnsi="Times New Roman" w:cs="Times New Roman"/>
@@ -14611,7 +14706,7 @@
           <w:delText>s</w:delText>
         </w:r>
       </w:del>
-      <w:del w:id="680" w:author="Chris Solomon" w:date="2021-01-08T08:58:00Z">
+      <w:del w:id="685" w:author="Chris Solomon" w:date="2021-01-08T08:58:00Z">
         <w:r>
           <w:rPr>
             <w:rFonts w:ascii="Times New Roman" w:hAnsi="Times New Roman" w:cs="Times New Roman"/>
@@ -14625,7 +14720,7 @@
         </w:rPr>
         <w:t>species 1 is initially dominant</w:t>
       </w:r>
-      <w:ins w:id="681" w:author="Chris Solomon" w:date="2021-01-08T08:58:00Z">
+      <w:ins w:id="686" w:author="Chris Solomon" w:date="2021-01-08T08:58:00Z">
         <w:r>
           <w:rPr>
             <w:rFonts w:ascii="Times New Roman" w:hAnsi="Times New Roman" w:cs="Times New Roman"/>
@@ -14633,7 +14728,7 @@
           <w:t xml:space="preserve"> or (B)</w:t>
         </w:r>
       </w:ins>
-      <w:del w:id="682" w:author="Chris Solomon" w:date="2021-01-08T08:58:00Z">
+      <w:del w:id="687" w:author="Chris Solomon" w:date="2021-01-08T08:58:00Z">
         <w:r>
           <w:rPr>
             <w:rFonts w:ascii="Times New Roman" w:hAnsi="Times New Roman" w:cs="Times New Roman"/>
@@ -14647,7 +14742,7 @@
         </w:rPr>
         <w:t xml:space="preserve"> </w:t>
       </w:r>
-      <w:del w:id="683" w:author="Chris Solomon" w:date="2021-01-08T08:58:00Z">
+      <w:del w:id="688" w:author="Chris Solomon" w:date="2021-01-08T08:58:00Z">
         <w:r>
           <w:rPr>
             <w:rFonts w:ascii="Times New Roman" w:hAnsi="Times New Roman" w:cs="Times New Roman"/>
@@ -14661,13 +14756,13 @@
         </w:rPr>
         <w:t>species 2 is initially dominant</w:t>
       </w:r>
-      <w:commentRangeEnd w:id="676"/>
+      <w:commentRangeEnd w:id="681"/>
       <w:r>
         <w:rPr>
           <w:rStyle w:val="CommentReference"/>
           <w:i w:val="0"/>
         </w:rPr>
-        <w:commentReference w:id="676"/>
+        <w:commentReference w:id="681"/>
       </w:r>
       <w:r>
         <w:rPr>
@@ -14687,7 +14782,7 @@
         </w:rPr>
         <w:t xml:space="preserve">The region of the x-axis between the </w:t>
       </w:r>
-      <w:ins w:id="684" w:author="Sass, Gregory G" w:date="2021-01-08T14:24:00Z">
+      <w:ins w:id="689" w:author="Sass, Gregory G" w:date="2021-01-08T14:24:00Z">
         <w:r>
           <w:rPr>
             <w:rFonts w:ascii="Times New Roman" w:hAnsi="Times New Roman" w:cs="Times New Roman"/>
@@ -14695,7 +14790,7 @@
           <w:t>thresholds</w:t>
         </w:r>
       </w:ins>
-      <w:del w:id="685" w:author="Sass, Gregory G" w:date="2021-01-08T14:24:00Z">
+      <w:del w:id="690" w:author="Sass, Gregory G" w:date="2021-01-08T14:24:00Z">
         <w:r>
           <w:rPr>
             <w:rFonts w:ascii="Times New Roman" w:hAnsi="Times New Roman" w:cs="Times New Roman"/>
@@ -14709,7 +14804,7 @@
         </w:rPr>
         <w:t xml:space="preserve"> in panels A and B represents the range of harvest rates over which alternative outcomes can occur; </w:t>
       </w:r>
-      <w:del w:id="686" w:author="Chris Solomon" w:date="2021-01-08T09:00:00Z">
+      <w:del w:id="691" w:author="Chris Solomon" w:date="2021-01-08T09:00:00Z">
         <w:r>
           <w:rPr>
             <w:rFonts w:ascii="Times New Roman" w:hAnsi="Times New Roman" w:cs="Times New Roman"/>
@@ -14717,7 +14812,7 @@
           <w:delText xml:space="preserve">here, </w:delText>
         </w:r>
       </w:del>
-      <w:ins w:id="687" w:author="Chris Solomon" w:date="2021-01-08T09:00:00Z">
+      <w:ins w:id="692" w:author="Chris Solomon" w:date="2021-01-08T09:00:00Z">
         <w:r>
           <w:rPr>
             <w:rFonts w:ascii="Times New Roman" w:hAnsi="Times New Roman" w:cs="Times New Roman"/>
@@ -14725,7 +14820,7 @@
           <w:t>over this range of harvest rates it is the</w:t>
         </w:r>
       </w:ins>
-      <w:ins w:id="688" w:author="Chris Solomon" w:date="2021-01-08T09:01:00Z">
+      <w:ins w:id="693" w:author="Chris Solomon" w:date="2021-01-08T09:01:00Z">
         <w:r>
           <w:rPr>
             <w:rFonts w:ascii="Times New Roman" w:hAnsi="Times New Roman" w:cs="Times New Roman"/>
@@ -14739,7 +14834,7 @@
         </w:rPr>
         <w:t>initial abundance</w:t>
       </w:r>
-      <w:ins w:id="689" w:author="Chris Solomon" w:date="2021-01-08T09:01:00Z">
+      <w:ins w:id="694" w:author="Chris Solomon" w:date="2021-01-08T09:01:00Z">
         <w:r>
           <w:rPr>
             <w:rFonts w:ascii="Times New Roman" w:hAnsi="Times New Roman" w:cs="Times New Roman"/>
@@ -14747,7 +14842,7 @@
           <w:t>s</w:t>
         </w:r>
       </w:ins>
-      <w:ins w:id="690" w:author="Chris Solomon" w:date="2021-01-08T09:00:00Z">
+      <w:ins w:id="695" w:author="Chris Solomon" w:date="2021-01-08T09:00:00Z">
         <w:r>
           <w:rPr>
             <w:rFonts w:ascii="Times New Roman" w:hAnsi="Times New Roman" w:cs="Times New Roman"/>
@@ -14755,7 +14850,7 @@
           <w:t xml:space="preserve">, not </w:t>
         </w:r>
       </w:ins>
-      <w:ins w:id="691" w:author="Chris Solomon" w:date="2021-01-08T09:01:00Z">
+      <w:ins w:id="696" w:author="Chris Solomon" w:date="2021-01-08T09:01:00Z">
         <w:r>
           <w:rPr>
             <w:rFonts w:ascii="Times New Roman" w:hAnsi="Times New Roman" w:cs="Times New Roman"/>
@@ -14763,7 +14858,7 @@
           <w:t xml:space="preserve">the </w:t>
         </w:r>
       </w:ins>
-      <w:ins w:id="692" w:author="Chris Solomon" w:date="2021-01-08T09:00:00Z">
+      <w:ins w:id="697" w:author="Chris Solomon" w:date="2021-01-08T09:00:00Z">
         <w:r>
           <w:rPr>
             <w:rFonts w:ascii="Times New Roman" w:hAnsi="Times New Roman" w:cs="Times New Roman"/>
@@ -14771,7 +14866,7 @@
           <w:t>harvest rate</w:t>
         </w:r>
       </w:ins>
-      <w:ins w:id="693" w:author="Chris Solomon" w:date="2021-01-08T09:01:00Z">
+      <w:ins w:id="698" w:author="Chris Solomon" w:date="2021-01-08T09:01:00Z">
         <w:r>
           <w:rPr>
             <w:rFonts w:ascii="Times New Roman" w:hAnsi="Times New Roman" w:cs="Times New Roman"/>
@@ -14779,7 +14874,7 @@
           <w:t>s</w:t>
         </w:r>
       </w:ins>
-      <w:ins w:id="694" w:author="Chris Solomon" w:date="2021-01-08T09:00:00Z">
+      <w:ins w:id="699" w:author="Chris Solomon" w:date="2021-01-08T09:00:00Z">
         <w:r>
           <w:rPr>
             <w:rFonts w:ascii="Times New Roman" w:hAnsi="Times New Roman" w:cs="Times New Roman"/>
@@ -14793,7 +14888,7 @@
         </w:rPr>
         <w:t xml:space="preserve"> </w:t>
       </w:r>
-      <w:ins w:id="695" w:author="Chris Solomon" w:date="2021-01-08T09:00:00Z">
+      <w:ins w:id="700" w:author="Chris Solomon" w:date="2021-01-08T09:00:00Z">
         <w:r>
           <w:rPr>
             <w:rFonts w:ascii="Times New Roman" w:hAnsi="Times New Roman" w:cs="Times New Roman"/>
@@ -14801,7 +14896,7 @@
           <w:t>determin</w:t>
         </w:r>
       </w:ins>
-      <w:ins w:id="696" w:author="Chris Solomon" w:date="2021-01-08T09:01:00Z">
+      <w:ins w:id="701" w:author="Chris Solomon" w:date="2021-01-08T09:01:00Z">
         <w:r>
           <w:rPr>
             <w:rFonts w:ascii="Times New Roman" w:hAnsi="Times New Roman" w:cs="Times New Roman"/>
@@ -14809,7 +14904,7 @@
           <w:t>e</w:t>
         </w:r>
       </w:ins>
-      <w:ins w:id="697" w:author="Chris Solomon" w:date="2021-01-08T09:00:00Z">
+      <w:ins w:id="702" w:author="Chris Solomon" w:date="2021-01-08T09:00:00Z">
         <w:r>
           <w:rPr>
             <w:rFonts w:ascii="Times New Roman" w:hAnsi="Times New Roman" w:cs="Times New Roman"/>
@@ -14817,7 +14912,7 @@
           <w:t xml:space="preserve"> </w:t>
         </w:r>
       </w:ins>
-      <w:del w:id="698" w:author="Chris Solomon" w:date="2021-01-08T09:00:00Z">
+      <w:del w:id="703" w:author="Chris Solomon" w:date="2021-01-08T09:00:00Z">
         <w:r>
           <w:rPr>
             <w:rFonts w:ascii="Times New Roman" w:hAnsi="Times New Roman" w:cs="Times New Roman"/>
@@ -14825,7 +14920,7 @@
           <w:delText>drives these outcomes</w:delText>
         </w:r>
       </w:del>
-      <w:ins w:id="699" w:author="Chris Solomon" w:date="2021-01-08T09:00:00Z">
+      <w:ins w:id="704" w:author="Chris Solomon" w:date="2021-01-08T09:00:00Z">
         <w:r>
           <w:rPr>
             <w:rFonts w:ascii="Times New Roman" w:hAnsi="Times New Roman" w:cs="Times New Roman"/>
@@ -14870,9 +14965,9 @@
           <w:rFonts w:ascii="Times New Roman" w:hAnsi="Times New Roman" w:cs="Times New Roman"/>
         </w:rPr>
       </w:pPr>
-      <w:commentRangeStart w:id="700"/>
-      <w:commentRangeStart w:id="701"/>
-      <w:commentRangeStart w:id="702"/>
+      <w:commentRangeStart w:id="705"/>
+      <w:commentRangeStart w:id="706"/>
+      <w:commentRangeStart w:id="707"/>
       <w:r>
         <w:rPr>
           <w:rFonts w:ascii="Times New Roman" w:hAnsi="Times New Roman" w:cs="Times New Roman"/>
@@ -14909,26 +15004,26 @@
         </w:rPr>
         <w:t xml:space="preserve"> than single species management (Fig. 2)</w:t>
       </w:r>
-      <w:commentRangeEnd w:id="700"/>
+      <w:commentRangeEnd w:id="705"/>
       <w:r>
         <w:rPr>
           <w:rStyle w:val="CommentReference"/>
         </w:rPr>
-        <w:commentReference w:id="700"/>
-      </w:r>
-      <w:commentRangeEnd w:id="701"/>
+        <w:commentReference w:id="705"/>
+      </w:r>
+      <w:commentRangeEnd w:id="706"/>
       <w:r>
         <w:rPr>
           <w:rStyle w:val="CommentReference"/>
         </w:rPr>
-        <w:commentReference w:id="701"/>
-      </w:r>
-      <w:commentRangeEnd w:id="702"/>
+        <w:commentReference w:id="706"/>
+      </w:r>
+      <w:commentRangeEnd w:id="707"/>
       <w:r>
         <w:rPr>
           <w:rStyle w:val="CommentReference"/>
         </w:rPr>
-        <w:commentReference w:id="702"/>
+        <w:commentReference w:id="707"/>
       </w:r>
       <w:r>
         <w:rPr>
@@ -14954,7 +15049,7 @@
         </w:rPr>
         <w:t xml:space="preserve">species 1 </w:t>
       </w:r>
-      <w:ins w:id="703" w:author="Chelsey Nieman" w:date="2021-01-11T10:51:00Z">
+      <w:ins w:id="708" w:author="Chelsey Nieman" w:date="2021-01-11T10:51:00Z">
         <w:r>
           <w:rPr>
             <w:rFonts w:ascii="Times New Roman" w:hAnsi="Times New Roman" w:cs="Times New Roman"/>
@@ -14962,7 +15057,7 @@
           <w:t xml:space="preserve">was the initially </w:t>
         </w:r>
       </w:ins>
-      <w:del w:id="704" w:author="Chelsey Nieman" w:date="2021-01-11T10:51:00Z">
+      <w:del w:id="709" w:author="Chelsey Nieman" w:date="2021-01-11T10:51:00Z">
         <w:r>
           <w:rPr>
             <w:rFonts w:ascii="Times New Roman" w:hAnsi="Times New Roman" w:cs="Times New Roman"/>
@@ -14988,7 +15083,7 @@
         </w:rPr>
         <w:t>dominant species</w:t>
       </w:r>
-      <w:ins w:id="705" w:author="Colin Dassow" w:date="2021-01-09T13:52:00Z">
+      <w:ins w:id="710" w:author="Colin Dassow" w:date="2021-01-09T13:52:00Z">
         <w:r>
           <w:rPr>
             <w:rFonts w:ascii="Times New Roman" w:hAnsi="Times New Roman" w:cs="Times New Roman"/>
@@ -14996,7 +15091,7 @@
           <w:t xml:space="preserve">. </w:t>
         </w:r>
       </w:ins>
-      <w:ins w:id="706" w:author="Colin Dassow" w:date="2021-01-09T13:58:00Z">
+      <w:ins w:id="711" w:author="Colin Dassow" w:date="2021-01-09T13:58:00Z">
         <w:r>
           <w:rPr>
             <w:rFonts w:ascii="Times New Roman" w:hAnsi="Times New Roman" w:cs="Times New Roman"/>
@@ -15004,15 +15099,15 @@
           <w:t xml:space="preserve">This dominance was maintained for all combinations of </w:t>
         </w:r>
       </w:ins>
-      <w:del w:id="707" w:author="Colin Dassow" w:date="2021-01-09T13:52:00Z">
+      <w:del w:id="712" w:author="Colin Dassow" w:date="2021-01-09T13:52:00Z">
         <w:r>
           <w:rPr>
             <w:rFonts w:ascii="Times New Roman" w:hAnsi="Times New Roman" w:cs="Times New Roman"/>
           </w:rPr>
           <w:delText xml:space="preserve"> </w:delText>
         </w:r>
-        <w:commentRangeStart w:id="708"/>
-        <w:commentRangeStart w:id="709"/>
+        <w:commentRangeStart w:id="713"/>
+        <w:commentRangeStart w:id="714"/>
         <w:r>
           <w:rPr>
             <w:rFonts w:ascii="Times New Roman" w:hAnsi="Times New Roman" w:cs="Times New Roman"/>
@@ -15032,7 +15127,7 @@
           <w:delText>the areas above the isoclines</w:delText>
         </w:r>
       </w:del>
-      <w:del w:id="710" w:author="Colin Dassow" w:date="2021-01-09T13:56:00Z">
+      <w:del w:id="715" w:author="Colin Dassow" w:date="2021-01-09T13:56:00Z">
         <w:r>
           <w:rPr>
             <w:rFonts w:ascii="Times New Roman" w:hAnsi="Times New Roman" w:cs="Times New Roman"/>
@@ -15040,7 +15135,7 @@
           <w:delText xml:space="preserve"> describe</w:delText>
         </w:r>
       </w:del>
-      <w:del w:id="711" w:author="Colin Dassow" w:date="2021-01-09T13:53:00Z">
+      <w:del w:id="716" w:author="Colin Dassow" w:date="2021-01-09T13:53:00Z">
         <w:r>
           <w:rPr>
             <w:rFonts w:ascii="Times New Roman" w:hAnsi="Times New Roman" w:cs="Times New Roman"/>
@@ -15048,7 +15143,7 @@
           <w:delText>d</w:delText>
         </w:r>
       </w:del>
-      <w:del w:id="712" w:author="Colin Dassow" w:date="2021-01-09T13:56:00Z">
+      <w:del w:id="717" w:author="Colin Dassow" w:date="2021-01-09T13:56:00Z">
         <w:r>
           <w:rPr>
             <w:rFonts w:ascii="Times New Roman" w:hAnsi="Times New Roman" w:cs="Times New Roman"/>
@@ -15062,7 +15157,7 @@
         </w:rPr>
         <w:t xml:space="preserve">stocking and harvest </w:t>
       </w:r>
-      <w:ins w:id="713" w:author="Colin Dassow" w:date="2021-01-09T13:59:00Z">
+      <w:ins w:id="718" w:author="Colin Dassow" w:date="2021-01-09T13:59:00Z">
         <w:r>
           <w:rPr>
             <w:rFonts w:ascii="Times New Roman" w:hAnsi="Times New Roman" w:cs="Times New Roman"/>
@@ -15070,7 +15165,7 @@
           <w:t xml:space="preserve">levels that occur above </w:t>
         </w:r>
       </w:ins>
-      <w:ins w:id="714" w:author="Colin Dassow" w:date="2021-01-09T14:01:00Z">
+      <w:ins w:id="719" w:author="Colin Dassow" w:date="2021-01-09T14:01:00Z">
         <w:r>
           <w:rPr>
             <w:rFonts w:ascii="Times New Roman" w:hAnsi="Times New Roman" w:cs="Times New Roman"/>
@@ -15078,7 +15173,7 @@
           <w:t>isoclines</w:t>
         </w:r>
       </w:ins>
-      <w:ins w:id="715" w:author="Colin Dassow" w:date="2021-01-09T13:59:00Z">
+      <w:ins w:id="720" w:author="Colin Dassow" w:date="2021-01-09T13:59:00Z">
         <w:r>
           <w:rPr>
             <w:rFonts w:ascii="Times New Roman" w:hAnsi="Times New Roman" w:cs="Times New Roman"/>
@@ -15086,7 +15181,7 @@
           <w:t xml:space="preserve"> (Fig.</w:t>
         </w:r>
       </w:ins>
-      <w:ins w:id="716" w:author="Colin Dassow" w:date="2021-01-09T14:00:00Z">
+      <w:ins w:id="721" w:author="Colin Dassow" w:date="2021-01-09T14:00:00Z">
         <w:r>
           <w:rPr>
             <w:rFonts w:ascii="Times New Roman" w:hAnsi="Times New Roman" w:cs="Times New Roman"/>
@@ -15094,7 +15189,7 @@
           <w:t xml:space="preserve"> 2). </w:t>
         </w:r>
       </w:ins>
-      <w:del w:id="717" w:author="Colin Dassow" w:date="2021-01-09T14:00:00Z">
+      <w:del w:id="722" w:author="Colin Dassow" w:date="2021-01-09T14:00:00Z">
         <w:r>
           <w:rPr>
             <w:rFonts w:ascii="Times New Roman" w:hAnsi="Times New Roman" w:cs="Times New Roman"/>
@@ -15149,25 +15244,25 @@
           </w:rPr>
           <w:delText xml:space="preserve">. </w:delText>
         </w:r>
-        <w:commentRangeEnd w:id="708"/>
+        <w:commentRangeEnd w:id="713"/>
         <w:r>
           <w:rPr>
             <w:rStyle w:val="CommentReference"/>
           </w:rPr>
-          <w:commentReference w:id="708"/>
+          <w:commentReference w:id="713"/>
         </w:r>
       </w:del>
-      <w:commentRangeEnd w:id="709"/>
+      <w:commentRangeEnd w:id="714"/>
       <w:r>
         <w:rPr>
           <w:rStyle w:val="CommentReference"/>
         </w:rPr>
-        <w:commentReference w:id="709"/>
-      </w:r>
-      <w:commentRangeStart w:id="718"/>
-      <w:commentRangeStart w:id="719"/>
-      <w:commentRangeStart w:id="720"/>
-      <w:del w:id="721" w:author="Colin Dassow" w:date="2021-01-09T14:02:00Z">
+        <w:commentReference w:id="714"/>
+      </w:r>
+      <w:commentRangeStart w:id="723"/>
+      <w:commentRangeStart w:id="724"/>
+      <w:commentRangeStart w:id="725"/>
+      <w:del w:id="726" w:author="Colin Dassow" w:date="2021-01-09T14:02:00Z">
         <w:r>
           <w:rPr>
             <w:rFonts w:ascii="Times New Roman" w:hAnsi="Times New Roman" w:cs="Times New Roman"/>
@@ -15180,15 +15275,15 @@
           </w:rPr>
           <w:delText>d</w:delText>
         </w:r>
-        <w:commentRangeEnd w:id="718"/>
+        <w:commentRangeEnd w:id="723"/>
         <w:r>
           <w:rPr>
             <w:rStyle w:val="CommentReference"/>
           </w:rPr>
-          <w:commentReference w:id="718"/>
+          <w:commentReference w:id="723"/>
         </w:r>
       </w:del>
-      <w:ins w:id="722" w:author="Colin Dassow" w:date="2021-01-10T10:20:00Z">
+      <w:ins w:id="727" w:author="Colin Dassow" w:date="2021-01-10T10:20:00Z">
         <w:r>
           <w:t xml:space="preserve"> </w:t>
         </w:r>
@@ -15206,7 +15301,7 @@
           <w:t xml:space="preserve">manage species 1 in isolation without any consideration of its competitor species 2, or they can manage them together as a system that accounts for their competitive interactions. The dashed and solid lines </w:t>
         </w:r>
       </w:ins>
-      <w:ins w:id="723" w:author="Colin Dassow" w:date="2021-01-10T10:21:00Z">
+      <w:ins w:id="728" w:author="Colin Dassow" w:date="2021-01-10T10:21:00Z">
         <w:r>
           <w:rPr>
             <w:rFonts w:ascii="Times New Roman" w:hAnsi="Times New Roman" w:cs="Times New Roman"/>
@@ -15214,7 +15309,7 @@
           <w:t xml:space="preserve">in Figure 2 </w:t>
         </w:r>
       </w:ins>
-      <w:ins w:id="724" w:author="Colin Dassow" w:date="2021-01-10T10:20:00Z">
+      <w:ins w:id="729" w:author="Colin Dassow" w:date="2021-01-10T10:20:00Z">
         <w:r>
           <w:rPr>
             <w:rFonts w:ascii="Times New Roman" w:hAnsi="Times New Roman" w:cs="Times New Roman"/>
@@ -15234,7 +15329,7 @@
           <w:t xml:space="preserve"> combinations of species 1 harvesting and stocking rates that yield species 1 dominance (area above each isocline) from combinations that yield species 2 dominance (below each isocline). If the manager considers only the focal species (species 1) when setting harvest and stocking rates, the ranges of those rates that produce the desired outcome of species 1 dominance are relatively limited (Fig. 2). Generally, as more harvest is allowed for species 1, more stocking is required to maintain the system. When the decision maker uses species 2 harvest rate as an additional tool for maintaining the desired state, the range of species 1 harvest and stocking rates that produce the desired outcome is greatly expanded (Fig. 2). More harvest can be tolerated for species 1 while requiring less stocking when harvest is increased for species 2.</w:t>
         </w:r>
       </w:ins>
-      <w:del w:id="725" w:author="Colin Dassow" w:date="2021-01-10T10:20:00Z">
+      <w:del w:id="730" w:author="Colin Dassow" w:date="2021-01-10T10:20:00Z">
         <w:r>
           <w:rPr>
             <w:rFonts w:ascii="Times New Roman" w:hAnsi="Times New Roman" w:cs="Times New Roman"/>
@@ -15260,7 +15355,7 @@
           <w:delText xml:space="preserve"> required to maintain the stable state</w:delText>
         </w:r>
       </w:del>
-      <w:del w:id="726" w:author="Colin Dassow" w:date="2021-01-09T14:03:00Z">
+      <w:del w:id="731" w:author="Colin Dassow" w:date="2021-01-09T14:03:00Z">
         <w:r>
           <w:rPr>
             <w:rFonts w:ascii="Times New Roman" w:hAnsi="Times New Roman" w:cs="Times New Roman"/>
@@ -15268,7 +15363,7 @@
           <w:delText xml:space="preserve"> and retain dominance</w:delText>
         </w:r>
       </w:del>
-      <w:del w:id="727" w:author="Colin Dassow" w:date="2021-01-10T10:20:00Z">
+      <w:del w:id="732" w:author="Colin Dassow" w:date="2021-01-10T10:20:00Z">
         <w:r>
           <w:rPr>
             <w:rFonts w:ascii="Times New Roman" w:hAnsi="Times New Roman" w:cs="Times New Roman"/>
@@ -15456,8 +15551,8 @@
           <w:delText xml:space="preserve">Accounting for the ecological interactions between species allowed the </w:delText>
         </w:r>
       </w:del>
-      <w:ins w:id="728" w:author="Sass, Gregory G" w:date="2021-01-08T14:26:00Z">
-        <w:del w:id="729" w:author="Colin Dassow" w:date="2021-01-10T10:20:00Z">
+      <w:ins w:id="733" w:author="Sass, Gregory G" w:date="2021-01-08T14:26:00Z">
+        <w:del w:id="734" w:author="Colin Dassow" w:date="2021-01-10T10:20:00Z">
           <w:r>
             <w:rPr>
               <w:rFonts w:ascii="Times New Roman" w:hAnsi="Times New Roman" w:cs="Times New Roman"/>
@@ -15466,26 +15561,26 @@
           </w:r>
         </w:del>
       </w:ins>
-      <w:del w:id="730" w:author="Colin Dassow" w:date="2021-01-10T10:20:00Z">
+      <w:del w:id="735" w:author="Colin Dassow" w:date="2021-01-10T10:20:00Z">
         <w:r>
           <w:rPr>
             <w:rFonts w:ascii="Times New Roman" w:hAnsi="Times New Roman" w:cs="Times New Roman"/>
           </w:rPr>
           <w:delText>manager to use harvest of species 2 to increase the number of species 1 management options that would maintain its dominance.</w:delText>
         </w:r>
-        <w:commentRangeEnd w:id="719"/>
+        <w:commentRangeEnd w:id="724"/>
         <w:r>
           <w:rPr>
             <w:rStyle w:val="CommentReference"/>
           </w:rPr>
-          <w:commentReference w:id="719"/>
-        </w:r>
-        <w:commentRangeEnd w:id="720"/>
+          <w:commentReference w:id="724"/>
+        </w:r>
+        <w:commentRangeEnd w:id="725"/>
         <w:r>
           <w:rPr>
             <w:rStyle w:val="CommentReference"/>
           </w:rPr>
-          <w:commentReference w:id="720"/>
+          <w:commentReference w:id="725"/>
         </w:r>
         <w:r>
           <w:rPr>
@@ -15500,7 +15595,7 @@
         </w:rPr>
         <w:t xml:space="preserve">Similar analyses were also conducted in a modeling scenario </w:t>
       </w:r>
-      <w:del w:id="731" w:author="Colin Dassow" w:date="2021-01-10T11:30:00Z">
+      <w:del w:id="736" w:author="Colin Dassow" w:date="2021-01-10T11:30:00Z">
         <w:r>
           <w:rPr>
             <w:rFonts w:ascii="Times New Roman" w:hAnsi="Times New Roman" w:cs="Times New Roman"/>
@@ -15508,7 +15603,7 @@
           <w:delText xml:space="preserve">where </w:delText>
         </w:r>
       </w:del>
-      <w:ins w:id="732" w:author="Colin Dassow" w:date="2021-01-10T11:30:00Z">
+      <w:ins w:id="737" w:author="Colin Dassow" w:date="2021-01-10T11:30:00Z">
         <w:r>
           <w:rPr>
             <w:rFonts w:ascii="Times New Roman" w:hAnsi="Times New Roman" w:cs="Times New Roman"/>
@@ -15522,7 +15617,7 @@
         </w:rPr>
         <w:t xml:space="preserve">the undesirable species (species 2) was initially dominant and the management goal was to </w:t>
       </w:r>
-      <w:ins w:id="733" w:author="Sass, Gregory G" w:date="2021-01-08T14:26:00Z">
+      <w:ins w:id="738" w:author="Sass, Gregory G" w:date="2021-01-08T14:26:00Z">
         <w:r>
           <w:rPr>
             <w:rFonts w:ascii="Times New Roman" w:hAnsi="Times New Roman" w:cs="Times New Roman"/>
@@ -15530,7 +15625,7 @@
           <w:t>change the stable state</w:t>
         </w:r>
       </w:ins>
-      <w:del w:id="734" w:author="Sass, Gregory G" w:date="2021-01-08T14:26:00Z">
+      <w:del w:id="739" w:author="Sass, Gregory G" w:date="2021-01-08T14:26:00Z">
         <w:r>
           <w:rPr>
             <w:rFonts w:ascii="Times New Roman" w:hAnsi="Times New Roman" w:cs="Times New Roman"/>
@@ -15544,7 +15639,7 @@
         </w:rPr>
         <w:t xml:space="preserve"> to favor species 1 (Fig. S3). The dynamics in this scenario mirror those presented in </w:t>
       </w:r>
-      <w:del w:id="735" w:author="Colin Dassow" w:date="2021-01-10T10:23:00Z">
+      <w:del w:id="740" w:author="Colin Dassow" w:date="2021-01-10T10:23:00Z">
         <w:r>
           <w:rPr>
             <w:rFonts w:ascii="Times New Roman" w:hAnsi="Times New Roman" w:cs="Times New Roman"/>
@@ -15552,7 +15647,7 @@
           <w:delText>f</w:delText>
         </w:r>
       </w:del>
-      <w:ins w:id="736" w:author="Colin Dassow" w:date="2021-01-10T10:23:00Z">
+      <w:ins w:id="741" w:author="Colin Dassow" w:date="2021-01-10T10:23:00Z">
         <w:r>
           <w:rPr>
             <w:rFonts w:ascii="Times New Roman" w:hAnsi="Times New Roman" w:cs="Times New Roman"/>
@@ -15566,7 +15661,7 @@
         </w:rPr>
         <w:t xml:space="preserve">igure 2, but because of the initial dominance of species 2, the magnitude of management action (stocking or harvest) needed to </w:t>
       </w:r>
-      <w:ins w:id="737" w:author="Sass, Gregory G" w:date="2021-01-08T14:27:00Z">
+      <w:ins w:id="742" w:author="Sass, Gregory G" w:date="2021-01-08T14:27:00Z">
         <w:r>
           <w:rPr>
             <w:rFonts w:ascii="Times New Roman" w:hAnsi="Times New Roman" w:cs="Times New Roman"/>
@@ -15574,7 +15669,7 @@
           <w:t>change the stable state</w:t>
         </w:r>
       </w:ins>
-      <w:del w:id="738" w:author="Sass, Gregory G" w:date="2021-01-08T14:27:00Z">
+      <w:del w:id="743" w:author="Sass, Gregory G" w:date="2021-01-08T14:27:00Z">
         <w:r>
           <w:rPr>
             <w:rFonts w:ascii="Times New Roman" w:hAnsi="Times New Roman" w:cs="Times New Roman"/>
@@ -15582,7 +15677,7 @@
           <w:delText>flip the syste</w:delText>
         </w:r>
       </w:del>
-      <w:del w:id="739" w:author="Sass, Gregory G" w:date="2021-01-08T14:26:00Z">
+      <w:del w:id="744" w:author="Sass, Gregory G" w:date="2021-01-08T14:26:00Z">
         <w:r>
           <w:rPr>
             <w:rFonts w:ascii="Times New Roman" w:hAnsi="Times New Roman" w:cs="Times New Roman"/>
@@ -15617,6 +15712,1413 @@
             <wp:extent cx="4161905" cy="4142857"/>
             <wp:effectExtent l="0" t="0" r="0" b="0"/>
             <wp:docPr id="7" name="Picture 7"/>
+            <wp:cNvGraphicFramePr>
+              <a:graphicFrameLocks xmlns:a="http://schemas.openxmlformats.org/drawingml/2006/main" noChangeAspect="1"/>
+            </wp:cNvGraphicFramePr>
+            <a:graphic xmlns:a="http://schemas.openxmlformats.org/drawingml/2006/main">
+              <a:graphicData uri="http://schemas.openxmlformats.org/drawingml/2006/picture">
+                <pic:pic xmlns:pic="http://schemas.openxmlformats.org/drawingml/2006/picture">
+                  <pic:nvPicPr>
+                    <pic:cNvPr id="1" name=""/>
+                    <pic:cNvPicPr/>
+                  </pic:nvPicPr>
+                  <pic:blipFill>
+                    <a:blip r:embed="rId12"/>
+                    <a:stretch>
+                      <a:fillRect/>
+                    </a:stretch>
+                  </pic:blipFill>
+                  <pic:spPr>
+                    <a:xfrm>
+                      <a:off x="0" y="0"/>
+                      <a:ext cx="4161905" cy="4142857"/>
+                    </a:xfrm>
+                    <a:prstGeom prst="rect">
+                      <a:avLst/>
+                    </a:prstGeom>
+                  </pic:spPr>
+                </pic:pic>
+              </a:graphicData>
+            </a:graphic>
+          </wp:inline>
+        </w:drawing>
+      </w:r>
+    </w:p>
+    <w:p>
+      <w:pPr>
+        <w:pStyle w:val="ImageCaption"/>
+        <w:widowControl w:val="0"/>
+        <w:suppressLineNumbers/>
+        <w:rPr>
+          <w:rFonts w:ascii="Times New Roman" w:hAnsi="Times New Roman" w:cs="Times New Roman"/>
+        </w:rPr>
+      </w:pPr>
+      <w:commentRangeStart w:id="745"/>
+      <w:commentRangeStart w:id="746"/>
+      <w:commentRangeStart w:id="747"/>
+      <w:r>
+        <w:rPr>
+          <w:rFonts w:ascii="Times New Roman" w:hAnsi="Times New Roman" w:cs="Times New Roman"/>
+        </w:rPr>
+        <w:t>Figure</w:t>
+      </w:r>
+      <w:commentRangeEnd w:id="747"/>
+      <w:r>
+        <w:rPr>
+          <w:rStyle w:val="CommentReference"/>
+          <w:i w:val="0"/>
+        </w:rPr>
+        <w:commentReference w:id="747"/>
+      </w:r>
+      <w:r>
+        <w:rPr>
+          <w:rFonts w:ascii="Times New Roman" w:hAnsi="Times New Roman" w:cs="Times New Roman"/>
+        </w:rPr>
+        <w:t xml:space="preserve"> 2. </w:t>
+      </w:r>
+      <w:commentRangeEnd w:id="745"/>
+      <w:r>
+        <w:rPr>
+          <w:rStyle w:val="CommentReference"/>
+          <w:i w:val="0"/>
+        </w:rPr>
+        <w:commentReference w:id="745"/>
+      </w:r>
+      <w:commentRangeEnd w:id="746"/>
+      <w:r>
+        <w:rPr>
+          <w:rStyle w:val="CommentReference"/>
+          <w:i w:val="0"/>
+        </w:rPr>
+        <w:commentReference w:id="746"/>
+      </w:r>
+      <w:ins w:id="748" w:author="Chris Solomon" w:date="2021-01-08T09:42:00Z">
+        <w:r>
+          <w:rPr>
+            <w:rFonts w:ascii="Times New Roman" w:hAnsi="Times New Roman" w:cs="Times New Roman"/>
+          </w:rPr>
+          <w:t xml:space="preserve">Leveraging interspecific interactions expands </w:t>
+        </w:r>
+      </w:ins>
+      <w:ins w:id="749" w:author="Chris Solomon" w:date="2021-01-08T09:43:00Z">
+        <w:r>
+          <w:rPr>
+            <w:rFonts w:ascii="Times New Roman" w:hAnsi="Times New Roman" w:cs="Times New Roman"/>
+          </w:rPr>
+          <w:t xml:space="preserve">the range of management options that can achieve the management goal. </w:t>
+        </w:r>
+        <w:r>
+          <w:rPr>
+            <w:rFonts w:ascii="Times New Roman" w:hAnsi="Times New Roman" w:cs="Times New Roman"/>
+          </w:rPr>
+          <w:t>In this experiment, species 1 is initially dominant and t</w:t>
+        </w:r>
+      </w:ins>
+      <w:ins w:id="750" w:author="Chris Solomon" w:date="2021-01-08T09:44:00Z">
+        <w:r>
+          <w:rPr>
+            <w:rFonts w:ascii="Times New Roman" w:hAnsi="Times New Roman" w:cs="Times New Roman"/>
+          </w:rPr>
+          <w:t xml:space="preserve">he goal is to maintain that dominance. </w:t>
+        </w:r>
+        <w:r>
+          <w:rPr>
+            <w:rFonts w:ascii="Times New Roman" w:hAnsi="Times New Roman" w:cs="Times New Roman"/>
+          </w:rPr>
+          <w:t>The dashed and solid lines are i</w:t>
+        </w:r>
+      </w:ins>
+      <w:ins w:id="751" w:author="Chris Solomon" w:date="2021-01-08T09:45:00Z">
+        <w:r>
+          <w:rPr>
+            <w:rFonts w:ascii="Times New Roman" w:hAnsi="Times New Roman" w:cs="Times New Roman"/>
+          </w:rPr>
+          <w:t xml:space="preserve">soclines separating </w:t>
+        </w:r>
+        <w:r>
+          <w:rPr>
+            <w:rFonts w:ascii="Times New Roman" w:hAnsi="Times New Roman" w:cs="Times New Roman"/>
+          </w:rPr>
+          <w:t>combinations of species 1 harvesting and stocking rates that yield species 1 dominance (</w:t>
+        </w:r>
+        <w:r>
+          <w:rPr>
+            <w:rFonts w:ascii="Times New Roman" w:hAnsi="Times New Roman" w:cs="Times New Roman"/>
+          </w:rPr>
+          <w:t xml:space="preserve">above </w:t>
+        </w:r>
+        <w:r>
+          <w:rPr>
+            <w:rFonts w:ascii="Times New Roman" w:hAnsi="Times New Roman" w:cs="Times New Roman"/>
+          </w:rPr>
+          <w:lastRenderedPageBreak/>
+          <w:t>each line) f</w:t>
+        </w:r>
+      </w:ins>
+      <w:ins w:id="752" w:author="Chris Solomon" w:date="2021-01-08T09:46:00Z">
+        <w:r>
+          <w:rPr>
+            <w:rFonts w:ascii="Times New Roman" w:hAnsi="Times New Roman" w:cs="Times New Roman"/>
+          </w:rPr>
+          <w:t xml:space="preserve">rom combinations that yield species 2 </w:t>
+        </w:r>
+        <w:r>
+          <w:rPr>
+            <w:rFonts w:ascii="Times New Roman" w:hAnsi="Times New Roman" w:cs="Times New Roman"/>
+          </w:rPr>
+          <w:t xml:space="preserve">dominance (below each line). </w:t>
+        </w:r>
+        <w:r>
+          <w:rPr>
+            <w:rFonts w:ascii="Times New Roman" w:hAnsi="Times New Roman" w:cs="Times New Roman"/>
+          </w:rPr>
+          <w:t xml:space="preserve">If the manager </w:t>
+        </w:r>
+      </w:ins>
+      <w:ins w:id="753" w:author="Chris Solomon" w:date="2021-01-08T09:47:00Z">
+        <w:r>
+          <w:rPr>
+            <w:rFonts w:ascii="Times New Roman" w:hAnsi="Times New Roman" w:cs="Times New Roman"/>
+          </w:rPr>
+          <w:t>onl</w:t>
+        </w:r>
+        <w:r>
+          <w:rPr>
+            <w:rFonts w:ascii="Times New Roman" w:hAnsi="Times New Roman" w:cs="Times New Roman"/>
+          </w:rPr>
+          <w:t xml:space="preserve">y controls species 1 harvesting and stocking rates (dashed line), </w:t>
+        </w:r>
+      </w:ins>
+      <w:ins w:id="754" w:author="Chris Solomon" w:date="2021-01-08T09:48:00Z">
+        <w:r>
+          <w:rPr>
+            <w:rFonts w:ascii="Times New Roman" w:hAnsi="Times New Roman" w:cs="Times New Roman"/>
+          </w:rPr>
+          <w:t>the ranges of those rates that produce the desired outcome of species 1 dominance are relatively limited</w:t>
+        </w:r>
+      </w:ins>
+      <w:ins w:id="755" w:author="Chris Solomon" w:date="2021-01-08T09:51:00Z">
+        <w:r>
+          <w:rPr>
+            <w:rFonts w:ascii="Times New Roman" w:hAnsi="Times New Roman" w:cs="Times New Roman"/>
+          </w:rPr>
+          <w:t xml:space="preserve"> (above dashed line)</w:t>
+        </w:r>
+      </w:ins>
+      <w:ins w:id="756" w:author="Chris Solomon" w:date="2021-01-08T09:48:00Z">
+        <w:r>
+          <w:rPr>
+            <w:rFonts w:ascii="Times New Roman" w:hAnsi="Times New Roman" w:cs="Times New Roman"/>
+          </w:rPr>
+          <w:t xml:space="preserve">. If the manager also </w:t>
+        </w:r>
+        <w:r>
+          <w:rPr>
+            <w:rFonts w:ascii="Times New Roman" w:hAnsi="Times New Roman" w:cs="Times New Roman"/>
+          </w:rPr>
+          <w:t>imposes harvest on species 2</w:t>
+        </w:r>
+      </w:ins>
+      <w:ins w:id="757" w:author="Chris Solomon" w:date="2021-01-08T09:49:00Z">
+        <w:r>
+          <w:rPr>
+            <w:rFonts w:ascii="Times New Roman" w:hAnsi="Times New Roman" w:cs="Times New Roman"/>
+          </w:rPr>
+          <w:t xml:space="preserve"> (solid line)</w:t>
+        </w:r>
+      </w:ins>
+      <w:ins w:id="758" w:author="Chris Solomon" w:date="2021-01-08T09:48:00Z">
+        <w:r>
+          <w:rPr>
+            <w:rFonts w:ascii="Times New Roman" w:hAnsi="Times New Roman" w:cs="Times New Roman"/>
+          </w:rPr>
+          <w:t xml:space="preserve">, the </w:t>
+        </w:r>
+      </w:ins>
+      <w:ins w:id="759" w:author="Chris Solomon" w:date="2021-01-08T09:49:00Z">
+        <w:r>
+          <w:rPr>
+            <w:rFonts w:ascii="Times New Roman" w:hAnsi="Times New Roman" w:cs="Times New Roman"/>
+          </w:rPr>
+          <w:t xml:space="preserve">range of species 1 harvest </w:t>
+        </w:r>
+        <w:r>
+          <w:rPr>
+            <w:rFonts w:ascii="Times New Roman" w:hAnsi="Times New Roman" w:cs="Times New Roman"/>
+          </w:rPr>
+          <w:t>and stocking rates that produce the desired outcome is greatly expanded</w:t>
+        </w:r>
+      </w:ins>
+      <w:ins w:id="760" w:author="Chris Solomon" w:date="2021-01-08T09:51:00Z">
+        <w:r>
+          <w:rPr>
+            <w:rFonts w:ascii="Times New Roman" w:hAnsi="Times New Roman" w:cs="Times New Roman"/>
+          </w:rPr>
+          <w:t xml:space="preserve"> (above solid line)</w:t>
+        </w:r>
+      </w:ins>
+      <w:ins w:id="761" w:author="Chris Solomon" w:date="2021-01-08T09:49:00Z">
+        <w:r>
+          <w:rPr>
+            <w:rFonts w:ascii="Times New Roman" w:hAnsi="Times New Roman" w:cs="Times New Roman"/>
+          </w:rPr>
+          <w:t>.</w:t>
+        </w:r>
+      </w:ins>
+      <w:del w:id="762" w:author="Chris Solomon" w:date="2021-01-08T09:49:00Z">
+        <w:r>
+          <w:rPr>
+            <w:rFonts w:ascii="Times New Roman" w:hAnsi="Times New Roman" w:cs="Times New Roman"/>
+          </w:rPr>
+          <w:delText xml:space="preserve">Isoclines here separate different outcomes for two management approaches in the </w:delText>
+        </w:r>
+      </w:del>
+      <w:del w:id="763" w:author="Chris Solomon" w:date="2021-01-08T09:37:00Z">
+        <w:r>
+          <w:rPr>
+            <w:rFonts w:ascii="Times New Roman" w:hAnsi="Times New Roman" w:cs="Times New Roman"/>
+          </w:rPr>
+          <w:delText xml:space="preserve">Interspecific </w:delText>
+        </w:r>
+      </w:del>
+      <w:del w:id="764" w:author="Chris Solomon" w:date="2021-01-08T09:49:00Z">
+        <w:r>
+          <w:rPr>
+            <w:rFonts w:ascii="Times New Roman" w:hAnsi="Times New Roman" w:cs="Times New Roman"/>
+          </w:rPr>
+          <w:delText xml:space="preserve">Interactions Experiment. Species 1 dominates in areas above line. Areas below the isoclines represent outcomes where species 2 dominates. In the </w:delText>
+        </w:r>
+        <w:r>
+          <w:rPr>
+            <w:rFonts w:ascii="Times New Roman" w:hAnsi="Times New Roman" w:cs="Times New Roman"/>
+            <w:iCs/>
+          </w:rPr>
+          <w:delText>Leveraging Interactions Experiment</w:delText>
+        </w:r>
+        <w:r>
+          <w:rPr>
+            <w:rFonts w:ascii="Times New Roman" w:hAnsi="Times New Roman" w:cs="Times New Roman"/>
+          </w:rPr>
+          <w:delText>, species 1 is initially dominant and the management goal is to maintain this dominance.</w:delText>
+        </w:r>
+        <w:r>
+          <w:rPr>
+            <w:rFonts w:ascii="Times New Roman" w:hAnsi="Times New Roman" w:cs="Times New Roman"/>
+          </w:rPr>
+          <w:delText xml:space="preserve"> </w:delText>
+        </w:r>
+        <w:r>
+          <w:rPr>
+            <w:rFonts w:ascii="Times New Roman" w:hAnsi="Times New Roman" w:cs="Times New Roman"/>
+          </w:rPr>
+          <w:delText xml:space="preserve">Solid line separates outcomes when the manager leverages species interactions by harvesting species 2 in addition to managing stocking and harvesting for species 1, while the dashed line separates outcomes where the manager only manages species 1. </w:delText>
+        </w:r>
+      </w:del>
+    </w:p>
+    <w:p>
+      <w:pPr>
+        <w:pStyle w:val="BodyText"/>
+        <w:widowControl w:val="0"/>
+        <w:suppressLineNumbers/>
+        <w:rPr>
+          <w:rFonts w:ascii="Times New Roman" w:hAnsi="Times New Roman" w:cs="Times New Roman"/>
+          <w:i/>
+          <w:iCs/>
+        </w:rPr>
+      </w:pPr>
+      <w:r>
+        <w:rPr>
+          <w:rFonts w:ascii="Times New Roman" w:hAnsi="Times New Roman" w:cs="Times New Roman"/>
+          <w:i/>
+          <w:iCs/>
+        </w:rPr>
+        <w:t>Alternative Approaches</w:t>
+      </w:r>
+    </w:p>
+    <w:p>
+      <w:pPr>
+        <w:pStyle w:val="BodyText"/>
+        <w:widowControl w:val="0"/>
+        <w:suppressLineNumbers/>
+        <w:ind w:firstLine="720"/>
+        <w:rPr>
+          <w:rFonts w:ascii="Times New Roman" w:hAnsi="Times New Roman" w:cs="Times New Roman"/>
+        </w:rPr>
+      </w:pPr>
+      <w:commentRangeStart w:id="765"/>
+      <w:del w:id="766" w:author="Chris Solomon" w:date="2021-01-08T10:11:00Z">
+        <w:r>
+          <w:rPr>
+            <w:rFonts w:ascii="Times New Roman" w:hAnsi="Times New Roman" w:cs="Times New Roman"/>
+          </w:rPr>
+          <w:delText>In t</w:delText>
+        </w:r>
+      </w:del>
+      <w:ins w:id="767" w:author="Chris Solomon" w:date="2021-01-08T10:11:00Z">
+        <w:r>
+          <w:rPr>
+            <w:rFonts w:ascii="Times New Roman" w:hAnsi="Times New Roman" w:cs="Times New Roman"/>
+          </w:rPr>
+          <w:t>T</w:t>
+        </w:r>
+      </w:ins>
+      <w:r>
+        <w:rPr>
+          <w:rFonts w:ascii="Times New Roman" w:hAnsi="Times New Roman" w:cs="Times New Roman"/>
+        </w:rPr>
+        <w:t>he Alternative Approaches Experiment</w:t>
+      </w:r>
+      <w:del w:id="768" w:author="Chris Solomon" w:date="2021-01-08T10:11:00Z">
+        <w:r>
+          <w:rPr>
+            <w:rFonts w:ascii="Times New Roman" w:hAnsi="Times New Roman" w:cs="Times New Roman"/>
+          </w:rPr>
+          <w:delText>, investigation of the interactive effects of management on both species revealed</w:delText>
+        </w:r>
+      </w:del>
+      <w:ins w:id="769" w:author="Chris Solomon" w:date="2021-01-08T10:12:00Z">
+        <w:r>
+          <w:rPr>
+            <w:rFonts w:ascii="Times New Roman" w:hAnsi="Times New Roman" w:cs="Times New Roman"/>
+          </w:rPr>
+          <w:t xml:space="preserve"> showed</w:t>
+        </w:r>
+      </w:ins>
+      <w:r>
+        <w:rPr>
+          <w:rFonts w:ascii="Times New Roman" w:hAnsi="Times New Roman" w:cs="Times New Roman"/>
+        </w:rPr>
+        <w:t xml:space="preserve"> that species 1 dominance can be </w:t>
+      </w:r>
+      <w:r>
+        <w:rPr>
+          <w:rFonts w:ascii="Times New Roman" w:hAnsi="Times New Roman" w:cs="Times New Roman"/>
+        </w:rPr>
+        <w:t>maintained through diverse management actions when accounting for interspecific interactions.</w:t>
+      </w:r>
+      <w:commentRangeEnd w:id="765"/>
+      <w:r>
+        <w:rPr>
+          <w:rStyle w:val="CommentReference"/>
+          <w:rFonts w:ascii="Times New Roman" w:hAnsi="Times New Roman" w:cs="Times New Roman"/>
+          <w:sz w:val="24"/>
+          <w:szCs w:val="24"/>
+          <w:rPrChange w:id="770" w:author="Chelsey Nieman" w:date="2021-01-11T10:53:00Z">
+            <w:rPr>
+              <w:rStyle w:val="CommentReference"/>
+            </w:rPr>
+          </w:rPrChange>
+        </w:rPr>
+        <w:commentReference w:id="765"/>
+      </w:r>
+      <w:r>
+        <w:rPr>
+          <w:rFonts w:ascii="Times New Roman" w:hAnsi="Times New Roman" w:cs="Times New Roman"/>
+        </w:rPr>
+        <w:t xml:space="preserve"> </w:t>
+      </w:r>
+      <w:ins w:id="771" w:author="Chelsey Nieman" w:date="2021-01-11T10:53:00Z">
+        <w:r>
+          <w:rPr>
+            <w:rFonts w:ascii="Times New Roman" w:hAnsi="Times New Roman" w:cs="Times New Roman"/>
+            <w:rPrChange w:id="772" w:author="Chelsey Nieman" w:date="2021-01-11T10:53:00Z">
+              <w:rPr/>
+            </w:rPrChange>
+          </w:rPr>
+          <w:t>Combining direct management action (i.e., stocking) with indirect management action (i.e., managing a competitor) creates a diverse set of options for the decision maker allowing them to tradeoff less direct management action for more indirect action or vice versa</w:t>
+        </w:r>
+      </w:ins>
+      <w:commentRangeStart w:id="773"/>
+      <w:ins w:id="774" w:author="Colin Dassow" w:date="2021-01-10T10:42:00Z">
+        <w:del w:id="775" w:author="Chelsey Nieman" w:date="2021-01-11T10:53:00Z">
+          <w:r>
+            <w:rPr>
+              <w:rFonts w:ascii="Times New Roman" w:hAnsi="Times New Roman" w:cs="Times New Roman"/>
+            </w:rPr>
+            <w:delText>Trading off direct management action (i.e., stocking) for indirect management action (i.e., harvesting a competitor) allows a decision maker to reach the desired outcome through a diverse combination of actions, creating more opportunities for success</w:delText>
+          </w:r>
+        </w:del>
+        <w:r>
+          <w:rPr>
+            <w:rFonts w:ascii="Times New Roman" w:hAnsi="Times New Roman" w:cs="Times New Roman"/>
+          </w:rPr>
+          <w:t xml:space="preserve"> </w:t>
+        </w:r>
+      </w:ins>
+      <w:commentRangeStart w:id="776"/>
+      <w:del w:id="777" w:author="Colin Dassow" w:date="2021-01-10T10:42:00Z">
+        <w:r>
+          <w:rPr>
+            <w:rFonts w:ascii="Times New Roman" w:hAnsi="Times New Roman" w:cs="Times New Roman"/>
+          </w:rPr>
+          <w:delText xml:space="preserve">Consideration of species interactions allowed </w:delText>
+        </w:r>
+      </w:del>
+      <w:ins w:id="778" w:author="Sass, Gregory G" w:date="2021-01-08T14:28:00Z">
+        <w:del w:id="779" w:author="Colin Dassow" w:date="2021-01-10T10:42:00Z">
+          <w:r>
+            <w:rPr>
+              <w:rFonts w:ascii="Times New Roman" w:hAnsi="Times New Roman" w:cs="Times New Roman"/>
+            </w:rPr>
+            <w:delText>decision makers</w:delText>
+          </w:r>
+        </w:del>
+      </w:ins>
+      <w:del w:id="780" w:author="Colin Dassow" w:date="2021-01-10T10:42:00Z">
+        <w:r>
+          <w:rPr>
+            <w:rFonts w:ascii="Times New Roman" w:hAnsi="Times New Roman" w:cs="Times New Roman"/>
+          </w:rPr>
+          <w:delText xml:space="preserve">managers to combine direct management action (i.e., stocking) with indirect action (i.e. managing a competitor); these strategies can be implemented individually or in combination to achieve the same outcome </w:delText>
+        </w:r>
+        <w:commentRangeEnd w:id="776"/>
+        <w:r>
+          <w:rPr>
+            <w:rStyle w:val="CommentReference"/>
+            <w:rFonts w:ascii="Times New Roman" w:hAnsi="Times New Roman" w:cs="Times New Roman"/>
+            <w:sz w:val="24"/>
+            <w:szCs w:val="24"/>
+            <w:rPrChange w:id="781" w:author="Chelsey Nieman" w:date="2021-01-11T10:53:00Z">
+              <w:rPr>
+                <w:rStyle w:val="CommentReference"/>
+              </w:rPr>
+            </w:rPrChange>
+          </w:rPr>
+          <w:commentReference w:id="776"/>
+        </w:r>
+      </w:del>
+      <w:r>
+        <w:rPr>
+          <w:rFonts w:ascii="Times New Roman" w:hAnsi="Times New Roman" w:cs="Times New Roman"/>
+        </w:rPr>
+        <w:t xml:space="preserve">(Figure 3). </w:t>
+      </w:r>
+      <w:commentRangeEnd w:id="773"/>
+      <w:r>
+        <w:rPr>
+          <w:rStyle w:val="CommentReference"/>
+          <w:rFonts w:ascii="Times New Roman" w:hAnsi="Times New Roman" w:cs="Times New Roman"/>
+          <w:sz w:val="24"/>
+          <w:szCs w:val="24"/>
+          <w:rPrChange w:id="782" w:author="Chelsey Nieman" w:date="2021-01-11T10:53:00Z">
+            <w:rPr>
+              <w:rStyle w:val="CommentReference"/>
+            </w:rPr>
+          </w:rPrChange>
+        </w:rPr>
+        <w:commentReference w:id="773"/>
+      </w:r>
+      <w:r>
+        <w:rPr>
+          <w:rFonts w:ascii="Times New Roman" w:hAnsi="Times New Roman" w:cs="Times New Roman"/>
+        </w:rPr>
+        <w:t>The trade-off between stocking and harvest of the competitor was consistent across different levels of harvest on the desired species; only the magnitude of management action necessary changed. At low levels of species 2 harvest, more stocking was required to maintain the stable state</w:t>
+      </w:r>
+      <w:r>
+        <w:rPr>
+          <w:rFonts w:ascii="Times New Roman" w:hAnsi="Times New Roman" w:cs="Times New Roman"/>
+        </w:rPr>
+        <w:t xml:space="preserve"> of the system </w:t>
+      </w:r>
+      <w:del w:id="783" w:author="Colin Dassow" w:date="2021-01-10T11:31:00Z">
+        <w:r>
+          <w:rPr>
+            <w:rFonts w:ascii="Times New Roman" w:hAnsi="Times New Roman" w:cs="Times New Roman"/>
+          </w:rPr>
+          <w:delText xml:space="preserve">where </w:delText>
+        </w:r>
+      </w:del>
+      <w:ins w:id="784" w:author="Colin Dassow" w:date="2021-01-10T11:31:00Z">
+        <w:r>
+          <w:rPr>
+            <w:rFonts w:ascii="Times New Roman" w:hAnsi="Times New Roman" w:cs="Times New Roman"/>
+          </w:rPr>
+          <w:t xml:space="preserve">in which </w:t>
+        </w:r>
+      </w:ins>
+      <w:r>
+        <w:rPr>
+          <w:rFonts w:ascii="Times New Roman" w:hAnsi="Times New Roman" w:cs="Times New Roman"/>
+        </w:rPr>
+        <w:t xml:space="preserve">species 1 remained dominant. </w:t>
+      </w:r>
+      <w:ins w:id="785" w:author="Sass, Gregory G" w:date="2021-01-08T14:29:00Z">
+        <w:r>
+          <w:rPr>
+            <w:rFonts w:ascii="Times New Roman" w:hAnsi="Times New Roman" w:cs="Times New Roman"/>
+          </w:rPr>
+          <w:t>Decision makers</w:t>
+        </w:r>
+      </w:ins>
+      <w:del w:id="786" w:author="Sass, Gregory G" w:date="2021-01-08T14:29:00Z">
+        <w:r>
+          <w:rPr>
+            <w:rFonts w:ascii="Times New Roman" w:hAnsi="Times New Roman" w:cs="Times New Roman"/>
+          </w:rPr>
+          <w:delText>Managers</w:delText>
+        </w:r>
+      </w:del>
+      <w:r>
+        <w:rPr>
+          <w:rFonts w:ascii="Times New Roman" w:hAnsi="Times New Roman" w:cs="Times New Roman"/>
+        </w:rPr>
+        <w:t xml:space="preserve"> can decrease stocking effort by encouraging harvest of species 2 in order to maintain the stable state of a system. These dynamics were also explored for a scenario in which the </w:t>
+      </w:r>
+      <w:ins w:id="787" w:author="Sass, Gregory G" w:date="2021-01-08T14:29:00Z">
+        <w:r>
+          <w:rPr>
+            <w:rFonts w:ascii="Times New Roman" w:hAnsi="Times New Roman" w:cs="Times New Roman"/>
+          </w:rPr>
+          <w:t>decision maker</w:t>
+        </w:r>
+      </w:ins>
+      <w:del w:id="788" w:author="Sass, Gregory G" w:date="2021-01-08T14:29:00Z">
+        <w:r>
+          <w:rPr>
+            <w:rFonts w:ascii="Times New Roman" w:hAnsi="Times New Roman" w:cs="Times New Roman"/>
+          </w:rPr>
+          <w:delText>manager</w:delText>
+        </w:r>
+      </w:del>
+      <w:r>
+        <w:rPr>
+          <w:rFonts w:ascii="Times New Roman" w:hAnsi="Times New Roman" w:cs="Times New Roman"/>
+        </w:rPr>
+        <w:t xml:space="preserve"> aimed to </w:t>
+      </w:r>
+      <w:ins w:id="789" w:author="Sass, Gregory G" w:date="2021-01-08T14:29:00Z">
+        <w:r>
+          <w:rPr>
+            <w:rFonts w:ascii="Times New Roman" w:hAnsi="Times New Roman" w:cs="Times New Roman"/>
+          </w:rPr>
+          <w:t>change the stable state</w:t>
+        </w:r>
+      </w:ins>
+      <w:del w:id="790" w:author="Sass, Gregory G" w:date="2021-01-08T14:29:00Z">
+        <w:r>
+          <w:rPr>
+            <w:rFonts w:ascii="Times New Roman" w:hAnsi="Times New Roman" w:cs="Times New Roman"/>
+          </w:rPr>
+          <w:delText>flip the system</w:delText>
+        </w:r>
+      </w:del>
+      <w:r>
+        <w:rPr>
+          <w:rFonts w:ascii="Times New Roman" w:hAnsi="Times New Roman" w:cs="Times New Roman"/>
+        </w:rPr>
+        <w:t xml:space="preserve"> from species 2 dominance toward species 1 (Fig. S4). Because of the initial dominance of species 2 in this scenario, the magnitude of management action (stocking or harvest) needed to </w:t>
+      </w:r>
+      <w:ins w:id="791" w:author="Sass, Gregory G" w:date="2021-01-08T14:30:00Z">
+        <w:r>
+          <w:rPr>
+            <w:rFonts w:ascii="Times New Roman" w:hAnsi="Times New Roman" w:cs="Times New Roman"/>
+          </w:rPr>
+          <w:t>change the stable state</w:t>
+        </w:r>
+      </w:ins>
+      <w:del w:id="792" w:author="Sass, Gregory G" w:date="2021-01-08T14:30:00Z">
+        <w:r>
+          <w:rPr>
+            <w:rFonts w:ascii="Times New Roman" w:hAnsi="Times New Roman" w:cs="Times New Roman"/>
+          </w:rPr>
+          <w:delText>fl</w:delText>
+        </w:r>
+      </w:del>
+      <w:del w:id="793" w:author="Sass, Gregory G" w:date="2021-01-08T14:29:00Z">
+        <w:r>
+          <w:rPr>
+            <w:rFonts w:ascii="Times New Roman" w:hAnsi="Times New Roman" w:cs="Times New Roman"/>
+          </w:rPr>
+          <w:delText>ip the system</w:delText>
+        </w:r>
+      </w:del>
+      <w:r>
+        <w:rPr>
+          <w:rFonts w:ascii="Times New Roman" w:hAnsi="Times New Roman" w:cs="Times New Roman"/>
+        </w:rPr>
+        <w:t xml:space="preserve"> towards species 1 was higher to account for initial dominance of species 2.</w:t>
+      </w:r>
+    </w:p>
+    <w:p>
+      <w:pPr>
+        <w:pStyle w:val="CaptionedFigure"/>
+        <w:keepNext w:val="0"/>
+        <w:widowControl w:val="0"/>
+        <w:suppressLineNumbers/>
+        <w:jc w:val="center"/>
+        <w:rPr>
+          <w:rFonts w:ascii="Times New Roman" w:hAnsi="Times New Roman" w:cs="Times New Roman"/>
+        </w:rPr>
+      </w:pPr>
+      <w:r>
+        <w:rPr>
+          <w:noProof/>
+        </w:rPr>
+        <w:drawing>
+          <wp:inline distT="0" distB="0" distL="0" distR="0" wp14:anchorId="65569753" wp14:editId="45F826DD">
+            <wp:extent cx="4161905" cy="4142857"/>
+            <wp:effectExtent l="0" t="0" r="0" b="0"/>
+            <wp:docPr id="8" name="Picture 8"/>
+            <wp:cNvGraphicFramePr>
+              <a:graphicFrameLocks xmlns:a="http://schemas.openxmlformats.org/drawingml/2006/main" noChangeAspect="1"/>
+            </wp:cNvGraphicFramePr>
+            <a:graphic xmlns:a="http://schemas.openxmlformats.org/drawingml/2006/main">
+              <a:graphicData uri="http://schemas.openxmlformats.org/drawingml/2006/picture">
+                <pic:pic xmlns:pic="http://schemas.openxmlformats.org/drawingml/2006/picture">
+                  <pic:nvPicPr>
+                    <pic:cNvPr id="1" name=""/>
+                    <pic:cNvPicPr/>
+                  </pic:nvPicPr>
+                  <pic:blipFill>
+                    <a:blip r:embed="rId13"/>
+                    <a:stretch>
+                      <a:fillRect/>
+                    </a:stretch>
+                  </pic:blipFill>
+                  <pic:spPr>
+                    <a:xfrm>
+                      <a:off x="0" y="0"/>
+                      <a:ext cx="4161905" cy="4142857"/>
+                    </a:xfrm>
+                    <a:prstGeom prst="rect">
+                      <a:avLst/>
+                    </a:prstGeom>
+                  </pic:spPr>
+                </pic:pic>
+              </a:graphicData>
+            </a:graphic>
+          </wp:inline>
+        </w:drawing>
+      </w:r>
+    </w:p>
+    <w:p>
+      <w:pPr>
+        <w:pStyle w:val="ImageCaption"/>
+        <w:widowControl w:val="0"/>
+        <w:suppressLineNumbers/>
+        <w:rPr>
+          <w:rFonts w:ascii="Times New Roman" w:hAnsi="Times New Roman" w:cs="Times New Roman"/>
+        </w:rPr>
+      </w:pPr>
+      <w:commentRangeStart w:id="794"/>
+      <w:r>
+        <w:rPr>
+          <w:rFonts w:ascii="Times New Roman" w:hAnsi="Times New Roman" w:cs="Times New Roman"/>
+        </w:rPr>
+        <w:lastRenderedPageBreak/>
+        <w:t>Figure 3</w:t>
+      </w:r>
+      <w:commentRangeEnd w:id="794"/>
+      <w:r>
+        <w:rPr>
+          <w:rStyle w:val="CommentReference"/>
+          <w:i w:val="0"/>
+        </w:rPr>
+        <w:commentReference w:id="794"/>
+      </w:r>
+      <w:r>
+        <w:rPr>
+          <w:rFonts w:ascii="Times New Roman" w:hAnsi="Times New Roman" w:cs="Times New Roman"/>
+        </w:rPr>
+        <w:t xml:space="preserve">. </w:t>
+      </w:r>
+      <w:r>
+        <w:rPr>
+          <w:rFonts w:ascii="Times New Roman" w:hAnsi="Times New Roman" w:cs="Times New Roman"/>
+        </w:rPr>
+        <w:t xml:space="preserve">Stocking of species 1 and harvest of species 2 can, on their own, result in maintaining the desired stable state of a system (species 1 dominance) in the Alternative Approaches Experiment. Tradeoff between stocking and competitor harvest are presented for various levels of harvest on species 1 (solid and dashed lines). Areas above/to the right of the lines represent positive outcomes (species 1 dominance), areas below/to the left represent regime shifts to species 2. </w:t>
+      </w:r>
+      <w:r>
+        <w:rPr>
+          <w:rFonts w:ascii="Times New Roman" w:hAnsi="Times New Roman" w:cs="Times New Roman"/>
+        </w:rPr>
+        <w:t>The negative relationship between stocking species 1 and harvesting species 2 allows managers to ach</w:t>
+      </w:r>
+      <w:r>
+        <w:rPr>
+          <w:rFonts w:ascii="Times New Roman" w:hAnsi="Times New Roman" w:cs="Times New Roman"/>
+        </w:rPr>
+        <w:t>ie</w:t>
+      </w:r>
+      <w:r>
+        <w:rPr>
+          <w:rFonts w:ascii="Times New Roman" w:hAnsi="Times New Roman" w:cs="Times New Roman"/>
+        </w:rPr>
+        <w:t xml:space="preserve">ve similar outcomes through implementation of either strategy or a </w:t>
+      </w:r>
+      <w:r>
+        <w:rPr>
+          <w:rFonts w:ascii="Times New Roman" w:hAnsi="Times New Roman" w:cs="Times New Roman"/>
+        </w:rPr>
+        <w:t>combination</w:t>
+      </w:r>
+      <w:r>
+        <w:rPr>
+          <w:rFonts w:ascii="Times New Roman" w:hAnsi="Times New Roman" w:cs="Times New Roman"/>
+        </w:rPr>
+        <w:t xml:space="preserve"> of both.</w:t>
+      </w:r>
+    </w:p>
+    <w:p>
+      <w:pPr>
+        <w:pStyle w:val="ImageCaption"/>
+        <w:widowControl w:val="0"/>
+        <w:suppressLineNumbers/>
+        <w:rPr>
+          <w:rFonts w:ascii="Times New Roman" w:hAnsi="Times New Roman" w:cs="Times New Roman"/>
+        </w:rPr>
+      </w:pPr>
+    </w:p>
+    <w:p>
+      <w:pPr>
+        <w:pStyle w:val="ImageCaption"/>
+        <w:widowControl w:val="0"/>
+        <w:suppressLineNumbers/>
+        <w:rPr>
+          <w:rFonts w:ascii="Times New Roman" w:hAnsi="Times New Roman" w:cs="Times New Roman"/>
+        </w:rPr>
+      </w:pPr>
+      <w:r>
+        <w:rPr>
+          <w:rFonts w:ascii="Times New Roman" w:hAnsi="Times New Roman" w:cs="Times New Roman"/>
+        </w:rPr>
+        <w:t xml:space="preserve">Safe Operating Space </w:t>
+      </w:r>
+    </w:p>
+    <w:p>
+      <w:pPr>
+        <w:pStyle w:val="BodyText"/>
+        <w:widowControl w:val="0"/>
+        <w:suppressLineNumbers/>
+        <w:ind w:firstLine="720"/>
+        <w:rPr>
+          <w:rFonts w:ascii="Times New Roman" w:hAnsi="Times New Roman" w:cs="Times New Roman"/>
+        </w:rPr>
+      </w:pPr>
+      <w:r>
+        <w:rPr>
+          <w:rFonts w:ascii="Times New Roman" w:hAnsi="Times New Roman" w:cs="Times New Roman"/>
+        </w:rPr>
+        <w:t xml:space="preserve">Investigation of slow change towards a </w:t>
+      </w:r>
+      <w:ins w:id="795" w:author="Sass, Gregory G" w:date="2021-01-08T14:31:00Z">
+        <w:r>
+          <w:rPr>
+            <w:rFonts w:ascii="Times New Roman" w:hAnsi="Times New Roman" w:cs="Times New Roman"/>
+          </w:rPr>
+          <w:t>threshold</w:t>
+        </w:r>
+      </w:ins>
+      <w:del w:id="796" w:author="Sass, Gregory G" w:date="2021-01-08T14:31:00Z">
+        <w:r>
+          <w:rPr>
+            <w:rFonts w:ascii="Times New Roman" w:hAnsi="Times New Roman" w:cs="Times New Roman"/>
+          </w:rPr>
+          <w:delText>tipping point</w:delText>
+        </w:r>
+      </w:del>
+      <w:r>
+        <w:rPr>
+          <w:rFonts w:ascii="Times New Roman" w:hAnsi="Times New Roman" w:cs="Times New Roman"/>
+        </w:rPr>
+        <w:t xml:space="preserve"> in the system revealed the effectiveness of management intervention for the prevention of shifts to alternate stable states. M</w:t>
+      </w:r>
+      <w:r>
+        <w:rPr>
+          <w:rFonts w:ascii="Times New Roman" w:hAnsi="Times New Roman" w:cs="Times New Roman"/>
+        </w:rPr>
+        <w:t>anagement action</w:t>
+      </w:r>
+      <w:ins w:id="797" w:author="Colin Dassow" w:date="2021-01-10T10:47:00Z">
+        <w:r>
+          <w:rPr>
+            <w:rFonts w:ascii="Times New Roman" w:hAnsi="Times New Roman" w:cs="Times New Roman"/>
+          </w:rPr>
+          <w:t>s implemented singularly may</w:t>
+        </w:r>
+      </w:ins>
+      <w:r>
+        <w:rPr>
+          <w:rFonts w:ascii="Times New Roman" w:hAnsi="Times New Roman" w:cs="Times New Roman"/>
+        </w:rPr>
+        <w:t xml:space="preserve"> delay</w:t>
+      </w:r>
+      <w:ins w:id="798" w:author="Colin Dassow" w:date="2021-01-10T10:47:00Z">
+        <w:r>
+          <w:rPr>
+            <w:rFonts w:ascii="Times New Roman" w:hAnsi="Times New Roman" w:cs="Times New Roman"/>
+          </w:rPr>
+          <w:t xml:space="preserve"> </w:t>
+        </w:r>
+      </w:ins>
+      <w:del w:id="799" w:author="Colin Dassow" w:date="2021-01-10T10:47:00Z">
+        <w:r>
+          <w:rPr>
+            <w:rFonts w:ascii="Times New Roman" w:hAnsi="Times New Roman" w:cs="Times New Roman"/>
+          </w:rPr>
+          <w:delText>ed</w:delText>
+        </w:r>
+        <w:r>
+          <w:rPr>
+            <w:rFonts w:ascii="Times New Roman" w:hAnsi="Times New Roman" w:cs="Times New Roman"/>
+          </w:rPr>
+          <w:delText xml:space="preserve"> </w:delText>
+        </w:r>
+      </w:del>
+      <w:r>
+        <w:rPr>
+          <w:rFonts w:ascii="Times New Roman" w:hAnsi="Times New Roman" w:cs="Times New Roman"/>
+        </w:rPr>
+        <w:t>a</w:t>
+      </w:r>
+      <w:del w:id="800" w:author="Colin Dassow" w:date="2021-01-10T10:49:00Z">
+        <w:r>
+          <w:rPr>
+            <w:rFonts w:ascii="Times New Roman" w:hAnsi="Times New Roman" w:cs="Times New Roman"/>
+          </w:rPr>
+          <w:delText>n inevitable</w:delText>
+        </w:r>
+      </w:del>
+      <w:r>
+        <w:rPr>
+          <w:rFonts w:ascii="Times New Roman" w:hAnsi="Times New Roman" w:cs="Times New Roman"/>
+        </w:rPr>
+        <w:t xml:space="preserve"> transition through either </w:t>
+      </w:r>
+      <w:r>
+        <w:rPr>
+          <w:rFonts w:ascii="Times New Roman" w:hAnsi="Times New Roman" w:cs="Times New Roman"/>
+        </w:rPr>
+        <w:t>harvesting species 2</w:t>
+      </w:r>
+      <w:r>
+        <w:rPr>
+          <w:rFonts w:ascii="Times New Roman" w:hAnsi="Times New Roman" w:cs="Times New Roman"/>
+        </w:rPr>
+        <w:t xml:space="preserve"> (Fig. 4</w:t>
+      </w:r>
+      <w:r>
+        <w:rPr>
+          <w:rFonts w:ascii="Times New Roman" w:hAnsi="Times New Roman" w:cs="Times New Roman"/>
+        </w:rPr>
+        <w:t>b</w:t>
+      </w:r>
+      <w:r>
+        <w:rPr>
+          <w:rFonts w:ascii="Times New Roman" w:hAnsi="Times New Roman" w:cs="Times New Roman"/>
+        </w:rPr>
+        <w:t xml:space="preserve">) or </w:t>
+      </w:r>
+      <w:r>
+        <w:rPr>
+          <w:rFonts w:ascii="Times New Roman" w:hAnsi="Times New Roman" w:cs="Times New Roman"/>
+        </w:rPr>
+        <w:t>stocking species 1</w:t>
+      </w:r>
+      <w:r>
+        <w:rPr>
+          <w:rFonts w:ascii="Times New Roman" w:hAnsi="Times New Roman" w:cs="Times New Roman"/>
+        </w:rPr>
+        <w:t xml:space="preserve"> (Fig. 4c). In combination</w:t>
+      </w:r>
+      <w:ins w:id="801" w:author="Colin Dassow" w:date="2021-01-10T10:48:00Z">
+        <w:r>
+          <w:rPr>
+            <w:rFonts w:ascii="Times New Roman" w:hAnsi="Times New Roman" w:cs="Times New Roman"/>
+          </w:rPr>
+          <w:t xml:space="preserve"> however</w:t>
+        </w:r>
+      </w:ins>
+      <w:r>
+        <w:rPr>
+          <w:rFonts w:ascii="Times New Roman" w:hAnsi="Times New Roman" w:cs="Times New Roman"/>
+        </w:rPr>
+        <w:t>, managing both species</w:t>
+      </w:r>
+      <w:r>
+        <w:rPr>
+          <w:rFonts w:ascii="Times New Roman" w:hAnsi="Times New Roman" w:cs="Times New Roman"/>
+        </w:rPr>
+        <w:t xml:space="preserve"> (through stocking of species 1 and harvest of species 2) </w:t>
+      </w:r>
+      <w:commentRangeStart w:id="802"/>
+      <w:commentRangeStart w:id="803"/>
+      <w:r>
+        <w:rPr>
+          <w:rFonts w:ascii="Times New Roman" w:hAnsi="Times New Roman" w:cs="Times New Roman"/>
+        </w:rPr>
+        <w:t>prevent</w:t>
+      </w:r>
+      <w:r>
+        <w:rPr>
+          <w:rFonts w:ascii="Times New Roman" w:hAnsi="Times New Roman" w:cs="Times New Roman"/>
+        </w:rPr>
+        <w:t>ed</w:t>
+      </w:r>
+      <w:r>
+        <w:rPr>
+          <w:rFonts w:ascii="Times New Roman" w:hAnsi="Times New Roman" w:cs="Times New Roman"/>
+        </w:rPr>
+        <w:t xml:space="preserve"> a regime shift altogether </w:t>
+      </w:r>
+      <w:commentRangeEnd w:id="802"/>
+      <w:r>
+        <w:rPr>
+          <w:rStyle w:val="CommentReference"/>
+        </w:rPr>
+        <w:commentReference w:id="802"/>
+      </w:r>
+      <w:commentRangeEnd w:id="803"/>
+      <w:r>
+        <w:rPr>
+          <w:rStyle w:val="CommentReference"/>
+        </w:rPr>
+        <w:commentReference w:id="803"/>
+      </w:r>
+      <w:r>
+        <w:rPr>
+          <w:rFonts w:ascii="Times New Roman" w:hAnsi="Times New Roman" w:cs="Times New Roman"/>
+        </w:rPr>
+        <w:t>(Fig. 4d).</w:t>
+      </w:r>
+      <w:r>
+        <w:rPr>
+          <w:rFonts w:ascii="Times New Roman" w:hAnsi="Times New Roman" w:cs="Times New Roman"/>
+        </w:rPr>
+        <w:t xml:space="preserve"> A combination of strategies still led to a decrease in species 1 abundance</w:t>
+      </w:r>
+      <w:del w:id="804" w:author="Sass, Gregory G" w:date="2021-01-08T14:32:00Z">
+        <w:r>
+          <w:rPr>
+            <w:rFonts w:ascii="Times New Roman" w:hAnsi="Times New Roman" w:cs="Times New Roman"/>
+          </w:rPr>
+          <w:delText>,</w:delText>
+        </w:r>
+      </w:del>
+      <w:r>
+        <w:rPr>
+          <w:rFonts w:ascii="Times New Roman" w:hAnsi="Times New Roman" w:cs="Times New Roman"/>
+        </w:rPr>
+        <w:t xml:space="preserve"> but </w:t>
+      </w:r>
+      <w:commentRangeStart w:id="805"/>
+      <w:r>
+        <w:rPr>
+          <w:rFonts w:ascii="Times New Roman" w:hAnsi="Times New Roman" w:cs="Times New Roman"/>
+        </w:rPr>
+        <w:t>avoid</w:t>
+      </w:r>
+      <w:ins w:id="806" w:author="Sass, Gregory G" w:date="2021-01-08T14:31:00Z">
+        <w:r>
+          <w:rPr>
+            <w:rFonts w:ascii="Times New Roman" w:hAnsi="Times New Roman" w:cs="Times New Roman"/>
+          </w:rPr>
+          <w:t>ed</w:t>
+        </w:r>
+      </w:ins>
+      <w:del w:id="807" w:author="Sass, Gregory G" w:date="2021-01-08T14:31:00Z">
+        <w:r>
+          <w:rPr>
+            <w:rFonts w:ascii="Times New Roman" w:hAnsi="Times New Roman" w:cs="Times New Roman"/>
+          </w:rPr>
+          <w:delText>s</w:delText>
+        </w:r>
+      </w:del>
+      <w:r>
+        <w:rPr>
+          <w:rFonts w:ascii="Times New Roman" w:hAnsi="Times New Roman" w:cs="Times New Roman"/>
+        </w:rPr>
+        <w:t xml:space="preserve"> </w:t>
+      </w:r>
+      <w:commentRangeEnd w:id="805"/>
+      <w:r>
+        <w:rPr>
+          <w:rStyle w:val="CommentReference"/>
+        </w:rPr>
+        <w:commentReference w:id="805"/>
+      </w:r>
+      <w:r>
+        <w:rPr>
+          <w:rFonts w:ascii="Times New Roman" w:hAnsi="Times New Roman" w:cs="Times New Roman"/>
+        </w:rPr>
+        <w:t xml:space="preserve">a compensatory increase in species 2, thereby effectively maintaining conditions for species 1 even </w:t>
+      </w:r>
+      <w:del w:id="808" w:author="Colin Dassow" w:date="2021-01-10T10:50:00Z">
+        <w:r>
+          <w:rPr>
+            <w:rFonts w:ascii="Times New Roman" w:hAnsi="Times New Roman" w:cs="Times New Roman"/>
+          </w:rPr>
+          <w:delText>under slow change scenarios</w:delText>
+        </w:r>
+      </w:del>
+      <w:ins w:id="809" w:author="Colin Dassow" w:date="2021-01-10T10:50:00Z">
+        <w:r>
+          <w:rPr>
+            <w:rFonts w:ascii="Times New Roman" w:hAnsi="Times New Roman" w:cs="Times New Roman"/>
+          </w:rPr>
+          <w:t xml:space="preserve"> as a driver outside managerial control pushes the system towards species 2</w:t>
+        </w:r>
+      </w:ins>
+      <w:r>
+        <w:rPr>
+          <w:rFonts w:ascii="Times New Roman" w:hAnsi="Times New Roman" w:cs="Times New Roman"/>
+        </w:rPr>
+        <w:t>.</w:t>
+      </w:r>
+      <w:r>
+        <w:rPr>
+          <w:rFonts w:ascii="Times New Roman" w:hAnsi="Times New Roman" w:cs="Times New Roman"/>
+        </w:rPr>
+        <w:t xml:space="preserve"> </w:t>
+      </w:r>
+      <w:r>
+        <w:rPr>
+          <w:rFonts w:ascii="Times New Roman" w:hAnsi="Times New Roman" w:cs="Times New Roman"/>
+        </w:rPr>
+        <w:t>When no management action is taken</w:t>
+      </w:r>
+      <w:ins w:id="810" w:author="Sass, Gregory G" w:date="2021-01-08T14:31:00Z">
+        <w:r>
+          <w:rPr>
+            <w:rFonts w:ascii="Times New Roman" w:hAnsi="Times New Roman" w:cs="Times New Roman"/>
+          </w:rPr>
+          <w:t>,</w:t>
+        </w:r>
+      </w:ins>
+      <w:r>
+        <w:rPr>
+          <w:rFonts w:ascii="Times New Roman" w:hAnsi="Times New Roman" w:cs="Times New Roman"/>
+        </w:rPr>
+        <w:t xml:space="preserve"> the </w:t>
+      </w:r>
+      <w:ins w:id="811" w:author="Sass, Gregory G" w:date="2021-01-08T14:32:00Z">
+        <w:r>
+          <w:rPr>
+            <w:rFonts w:ascii="Times New Roman" w:hAnsi="Times New Roman" w:cs="Times New Roman"/>
+          </w:rPr>
+          <w:t>stable state changes</w:t>
+        </w:r>
+      </w:ins>
+      <w:del w:id="812" w:author="Sass, Gregory G" w:date="2021-01-08T14:32:00Z">
+        <w:r>
+          <w:rPr>
+            <w:rFonts w:ascii="Times New Roman" w:hAnsi="Times New Roman" w:cs="Times New Roman"/>
+          </w:rPr>
+          <w:delText>system flips</w:delText>
+        </w:r>
+      </w:del>
+      <w:r>
+        <w:rPr>
+          <w:rFonts w:ascii="Times New Roman" w:hAnsi="Times New Roman" w:cs="Times New Roman"/>
+        </w:rPr>
+        <w:t xml:space="preserve"> after 4</w:t>
+      </w:r>
+      <w:del w:id="813" w:author="Colin Dassow" w:date="2021-01-11T15:25:00Z">
+        <w:r>
+          <w:rPr>
+            <w:rFonts w:ascii="Times New Roman" w:hAnsi="Times New Roman" w:cs="Times New Roman"/>
+          </w:rPr>
+          <w:delText>1</w:delText>
+        </w:r>
+      </w:del>
+      <w:ins w:id="814" w:author="Colin Dassow" w:date="2021-01-11T15:25:00Z">
+        <w:r>
+          <w:rPr>
+            <w:rFonts w:ascii="Times New Roman" w:hAnsi="Times New Roman" w:cs="Times New Roman"/>
+          </w:rPr>
+          <w:t>0</w:t>
+        </w:r>
+      </w:ins>
+      <w:r>
+        <w:rPr>
+          <w:rFonts w:ascii="Times New Roman" w:hAnsi="Times New Roman" w:cs="Times New Roman"/>
+        </w:rPr>
+        <w:t xml:space="preserve"> years (Fig. 4a). Minimal harvesting </w:t>
+      </w:r>
+      <w:r>
+        <w:rPr>
+          <w:rFonts w:ascii="Times New Roman" w:hAnsi="Times New Roman" w:cs="Times New Roman"/>
+        </w:rPr>
+        <w:t>(</w:t>
+      </w:r>
+      <m:oMath>
+        <m:r>
+          <w:rPr>
+            <w:rFonts w:ascii="Cambria Math" w:hAnsi="Cambria Math" w:cs="Times New Roman"/>
+          </w:rPr>
+          <m:t>q</m:t>
+        </m:r>
+        <m:sSub>
+          <m:sSubPr>
+            <m:ctrlPr>
+              <w:ins w:id="815" w:author="Chelsey Nieman" w:date="2021-01-11T09:45:00Z">
+                <w:rPr>
+                  <w:rFonts w:ascii="Cambria Math" w:hAnsi="Cambria Math" w:cs="Times New Roman"/>
+                  <w:bCs/>
+                </w:rPr>
+              </w:ins>
+            </m:ctrlPr>
+          </m:sSubPr>
+          <m:e>
+            <m:r>
+              <w:rPr>
+                <w:rFonts w:ascii="Cambria Math" w:hAnsi="Cambria Math" w:cs="Times New Roman"/>
+              </w:rPr>
+              <m:t>E</m:t>
+            </m:r>
+          </m:e>
+          <m:sub>
+            <m:r>
+              <w:rPr>
+                <w:rFonts w:ascii="Cambria Math" w:hAnsi="Cambria Math" w:cs="Times New Roman"/>
+              </w:rPr>
+              <m:t>2</m:t>
+            </m:r>
+          </m:sub>
+        </m:sSub>
+      </m:oMath>
+      <w:r>
+        <w:rPr>
+          <w:rFonts w:ascii="Times New Roman" w:hAnsi="Times New Roman" w:cs="Times New Roman"/>
+        </w:rPr>
+        <w:t xml:space="preserve">=0.5) alone </w:t>
+      </w:r>
+      <w:ins w:id="816" w:author="Sass, Gregory G" w:date="2021-01-08T14:32:00Z">
+        <w:r>
+          <w:rPr>
+            <w:rFonts w:ascii="Times New Roman" w:hAnsi="Times New Roman" w:cs="Times New Roman"/>
+          </w:rPr>
+          <w:t>was</w:t>
+        </w:r>
+      </w:ins>
+      <w:del w:id="817" w:author="Sass, Gregory G" w:date="2021-01-08T14:32:00Z">
+        <w:r>
+          <w:rPr>
+            <w:rFonts w:ascii="Times New Roman" w:hAnsi="Times New Roman" w:cs="Times New Roman"/>
+          </w:rPr>
+          <w:delText>is</w:delText>
+        </w:r>
+      </w:del>
+      <w:r>
+        <w:rPr>
+          <w:rFonts w:ascii="Times New Roman" w:hAnsi="Times New Roman" w:cs="Times New Roman"/>
+        </w:rPr>
+        <w:t xml:space="preserve"> able to delay the transition by </w:t>
+      </w:r>
+      <w:del w:id="818" w:author="Colin Dassow" w:date="2021-01-11T15:26:00Z">
+        <w:r>
+          <w:rPr>
+            <w:rFonts w:ascii="Times New Roman" w:hAnsi="Times New Roman" w:cs="Times New Roman"/>
+          </w:rPr>
+          <w:delText xml:space="preserve">130 </w:delText>
+        </w:r>
+      </w:del>
+      <w:ins w:id="819" w:author="Colin Dassow" w:date="2021-01-11T15:26:00Z">
+        <w:r>
+          <w:rPr>
+            <w:rFonts w:ascii="Times New Roman" w:hAnsi="Times New Roman" w:cs="Times New Roman"/>
+          </w:rPr>
+          <w:t>1</w:t>
+        </w:r>
+        <w:r>
+          <w:rPr>
+            <w:rFonts w:ascii="Times New Roman" w:hAnsi="Times New Roman" w:cs="Times New Roman"/>
+          </w:rPr>
+          <w:t>11</w:t>
+        </w:r>
+        <w:bookmarkStart w:id="820" w:name="_GoBack"/>
+        <w:bookmarkEnd w:id="820"/>
+        <w:r>
+          <w:rPr>
+            <w:rFonts w:ascii="Times New Roman" w:hAnsi="Times New Roman" w:cs="Times New Roman"/>
+          </w:rPr>
+          <w:t xml:space="preserve"> </w:t>
+        </w:r>
+      </w:ins>
+      <w:r>
+        <w:rPr>
+          <w:rFonts w:ascii="Times New Roman" w:hAnsi="Times New Roman" w:cs="Times New Roman"/>
+        </w:rPr>
+        <w:t>years</w:t>
+      </w:r>
+      <w:del w:id="821" w:author="Sass, Gregory G" w:date="2021-01-08T14:33:00Z">
+        <w:r>
+          <w:rPr>
+            <w:rFonts w:ascii="Times New Roman" w:hAnsi="Times New Roman" w:cs="Times New Roman"/>
+          </w:rPr>
+          <w:delText xml:space="preserve"> to time 171</w:delText>
+        </w:r>
+      </w:del>
+      <w:r>
+        <w:rPr>
+          <w:rFonts w:ascii="Times New Roman" w:hAnsi="Times New Roman" w:cs="Times New Roman"/>
+        </w:rPr>
+        <w:t xml:space="preserve"> (Fig 4b). Adding 500 juveniles annually through stocking</w:t>
+      </w:r>
+      <w:del w:id="822" w:author="Sass, Gregory G" w:date="2021-01-08T14:33:00Z">
+        <w:r>
+          <w:rPr>
+            <w:rFonts w:ascii="Times New Roman" w:hAnsi="Times New Roman" w:cs="Times New Roman"/>
+          </w:rPr>
+          <w:delText xml:space="preserve"> can</w:delText>
+        </w:r>
+      </w:del>
+      <w:r>
+        <w:rPr>
+          <w:rFonts w:ascii="Times New Roman" w:hAnsi="Times New Roman" w:cs="Times New Roman"/>
+        </w:rPr>
+        <w:t xml:space="preserve"> delay</w:t>
+      </w:r>
+      <w:ins w:id="823" w:author="Sass, Gregory G" w:date="2021-01-08T14:33:00Z">
+        <w:r>
+          <w:rPr>
+            <w:rFonts w:ascii="Times New Roman" w:hAnsi="Times New Roman" w:cs="Times New Roman"/>
+          </w:rPr>
+          <w:t>ed</w:t>
+        </w:r>
+      </w:ins>
+      <w:r>
+        <w:rPr>
+          <w:rFonts w:ascii="Times New Roman" w:hAnsi="Times New Roman" w:cs="Times New Roman"/>
+        </w:rPr>
+        <w:t xml:space="preserve"> the </w:t>
+      </w:r>
+      <w:ins w:id="824" w:author="Sass, Gregory G" w:date="2021-01-08T14:33:00Z">
+        <w:r>
+          <w:rPr>
+            <w:rFonts w:ascii="Times New Roman" w:hAnsi="Times New Roman" w:cs="Times New Roman"/>
+          </w:rPr>
+          <w:t>change in stable state</w:t>
+        </w:r>
+      </w:ins>
+      <w:del w:id="825" w:author="Sass, Gregory G" w:date="2021-01-08T14:33:00Z">
+        <w:r>
+          <w:rPr>
+            <w:rFonts w:ascii="Times New Roman" w:hAnsi="Times New Roman" w:cs="Times New Roman"/>
+          </w:rPr>
+          <w:delText>flip</w:delText>
+        </w:r>
+      </w:del>
+      <w:r>
+        <w:rPr>
+          <w:rFonts w:ascii="Times New Roman" w:hAnsi="Times New Roman" w:cs="Times New Roman"/>
+        </w:rPr>
+        <w:t xml:space="preserve"> by 18 years</w:t>
+      </w:r>
+      <w:del w:id="826" w:author="Sass, Gregory G" w:date="2021-01-08T14:33:00Z">
+        <w:r>
+          <w:rPr>
+            <w:rFonts w:ascii="Times New Roman" w:hAnsi="Times New Roman" w:cs="Times New Roman"/>
+          </w:rPr>
+          <w:delText xml:space="preserve"> to year 59</w:delText>
+        </w:r>
+      </w:del>
+      <w:r>
+        <w:rPr>
+          <w:rFonts w:ascii="Times New Roman" w:hAnsi="Times New Roman" w:cs="Times New Roman"/>
+        </w:rPr>
+        <w:t xml:space="preserve"> (Fig. 4c). </w:t>
+      </w:r>
+      <w:commentRangeStart w:id="827"/>
+      <w:commentRangeStart w:id="828"/>
+      <w:ins w:id="829" w:author="Colin Dassow" w:date="2021-01-10T10:57:00Z">
+        <w:r>
+          <w:rPr>
+            <w:rFonts w:ascii="Times New Roman" w:hAnsi="Times New Roman" w:cs="Times New Roman"/>
+          </w:rPr>
+          <w:t>Management action here was chosen to avoid excessively high stocking and harvest rates which can on their own prevent regime shifts but are uninformative when examining how to creatively maintain the system given the constraints decision makers often face.</w:t>
+        </w:r>
+      </w:ins>
+      <w:commentRangeEnd w:id="827"/>
+      <w:ins w:id="830" w:author="Colin Dassow" w:date="2021-01-10T10:58:00Z">
+        <w:r>
+          <w:rPr>
+            <w:rStyle w:val="CommentReference"/>
+          </w:rPr>
+          <w:commentReference w:id="827"/>
+        </w:r>
+      </w:ins>
+      <w:commentRangeEnd w:id="828"/>
+      <w:r>
+        <w:rPr>
+          <w:rStyle w:val="CommentReference"/>
+        </w:rPr>
+        <w:commentReference w:id="828"/>
+      </w:r>
+      <w:commentRangeStart w:id="831"/>
+      <w:del w:id="832" w:author="Colin Dassow" w:date="2021-01-10T10:57:00Z">
+        <w:r>
+          <w:rPr>
+            <w:rFonts w:ascii="Times New Roman" w:hAnsi="Times New Roman" w:cs="Times New Roman"/>
+          </w:rPr>
+          <w:delText xml:space="preserve">Management action here was limited to what might be feasible given time and budget constraints for most </w:delText>
+        </w:r>
+      </w:del>
+      <w:ins w:id="833" w:author="Sass, Gregory G" w:date="2021-01-08T14:33:00Z">
+        <w:del w:id="834" w:author="Colin Dassow" w:date="2021-01-10T10:57:00Z">
+          <w:r>
+            <w:rPr>
+              <w:rFonts w:ascii="Times New Roman" w:hAnsi="Times New Roman" w:cs="Times New Roman"/>
+            </w:rPr>
+            <w:delText>decision makers</w:delText>
+          </w:r>
+        </w:del>
+      </w:ins>
+      <w:del w:id="835" w:author="Colin Dassow" w:date="2021-01-10T10:57:00Z">
+        <w:r>
+          <w:rPr>
+            <w:rFonts w:ascii="Times New Roman" w:hAnsi="Times New Roman" w:cs="Times New Roman"/>
+          </w:rPr>
+          <w:delText>managers</w:delText>
+        </w:r>
+        <w:r>
+          <w:rPr>
+            <w:rFonts w:ascii="Times New Roman" w:hAnsi="Times New Roman" w:cs="Times New Roman"/>
+          </w:rPr>
+          <w:delText xml:space="preserve"> within the parameterization of our hypothetical two species system (i.e., harvest control and stocking)</w:delText>
+        </w:r>
+        <w:r>
+          <w:rPr>
+            <w:rFonts w:ascii="Times New Roman" w:hAnsi="Times New Roman" w:cs="Times New Roman"/>
+          </w:rPr>
+          <w:delText>.</w:delText>
+        </w:r>
+        <w:r>
+          <w:rPr>
+            <w:rFonts w:ascii="Times New Roman" w:hAnsi="Times New Roman" w:cs="Times New Roman"/>
+          </w:rPr>
+          <w:delText xml:space="preserve"> </w:delText>
+        </w:r>
+        <w:commentRangeEnd w:id="831"/>
+        <w:r>
+          <w:rPr>
+            <w:rStyle w:val="CommentReference"/>
+          </w:rPr>
+          <w:commentReference w:id="831"/>
+        </w:r>
+      </w:del>
+    </w:p>
+    <w:p>
+      <w:pPr>
+        <w:pStyle w:val="CaptionedFigure"/>
+        <w:keepNext w:val="0"/>
+        <w:widowControl w:val="0"/>
+        <w:suppressLineNumbers/>
+        <w:jc w:val="center"/>
+        <w:rPr>
+          <w:rFonts w:ascii="Times New Roman" w:hAnsi="Times New Roman" w:cs="Times New Roman"/>
+        </w:rPr>
+      </w:pPr>
+      <w:r>
+        <w:rPr>
+          <w:noProof/>
+        </w:rPr>
+        <w:lastRenderedPageBreak/>
+        <w:drawing>
+          <wp:inline distT="0" distB="0" distL="0" distR="0" wp14:anchorId="551C01EF" wp14:editId="2E830C03">
+            <wp:extent cx="4161905" cy="4142857"/>
+            <wp:effectExtent l="0" t="0" r="0" b="0"/>
+            <wp:docPr id="3" name="Picture 3"/>
             <wp:cNvGraphicFramePr>
               <a:graphicFrameLocks xmlns:a="http://schemas.openxmlformats.org/drawingml/2006/main" noChangeAspect="1"/>
             </wp:cNvGraphicFramePr>
@@ -15658,1528 +17160,164 @@
           <w:rFonts w:ascii="Times New Roman" w:hAnsi="Times New Roman" w:cs="Times New Roman"/>
         </w:rPr>
       </w:pPr>
-      <w:commentRangeStart w:id="740"/>
-      <w:commentRangeStart w:id="741"/>
-      <w:r>
-        <w:rPr>
-          <w:rFonts w:ascii="Times New Roman" w:hAnsi="Times New Roman" w:cs="Times New Roman"/>
-        </w:rPr>
-        <w:t xml:space="preserve">Figure 2. </w:t>
-      </w:r>
-      <w:commentRangeEnd w:id="740"/>
-      <w:r>
-        <w:rPr>
-          <w:rStyle w:val="CommentReference"/>
-          <w:i w:val="0"/>
-        </w:rPr>
-        <w:commentReference w:id="740"/>
-      </w:r>
-      <w:commentRangeEnd w:id="741"/>
-      <w:r>
-        <w:rPr>
-          <w:rStyle w:val="CommentReference"/>
-          <w:i w:val="0"/>
-        </w:rPr>
-        <w:commentReference w:id="741"/>
-      </w:r>
-      <w:ins w:id="742" w:author="Chris Solomon" w:date="2021-01-08T09:42:00Z">
-        <w:r>
-          <w:rPr>
-            <w:rFonts w:ascii="Times New Roman" w:hAnsi="Times New Roman" w:cs="Times New Roman"/>
-          </w:rPr>
-          <w:t xml:space="preserve">Leveraging interspecific interactions expands </w:t>
-        </w:r>
-      </w:ins>
-      <w:ins w:id="743" w:author="Chris Solomon" w:date="2021-01-08T09:43:00Z">
-        <w:r>
-          <w:rPr>
-            <w:rFonts w:ascii="Times New Roman" w:hAnsi="Times New Roman" w:cs="Times New Roman"/>
-          </w:rPr>
-          <w:t xml:space="preserve">the range of management options that can achieve the management goal. </w:t>
-        </w:r>
-        <w:r>
-          <w:rPr>
-            <w:rFonts w:ascii="Times New Roman" w:hAnsi="Times New Roman" w:cs="Times New Roman"/>
-          </w:rPr>
-          <w:t>In this experiment, species 1 is initially dominant and t</w:t>
-        </w:r>
-      </w:ins>
-      <w:ins w:id="744" w:author="Chris Solomon" w:date="2021-01-08T09:44:00Z">
-        <w:r>
-          <w:rPr>
-            <w:rFonts w:ascii="Times New Roman" w:hAnsi="Times New Roman" w:cs="Times New Roman"/>
-          </w:rPr>
-          <w:t xml:space="preserve">he goal is to maintain that dominance. </w:t>
-        </w:r>
-        <w:r>
-          <w:rPr>
-            <w:rFonts w:ascii="Times New Roman" w:hAnsi="Times New Roman" w:cs="Times New Roman"/>
-          </w:rPr>
-          <w:t>The dashed and solid lines are i</w:t>
-        </w:r>
-      </w:ins>
-      <w:ins w:id="745" w:author="Chris Solomon" w:date="2021-01-08T09:45:00Z">
-        <w:r>
-          <w:rPr>
-            <w:rFonts w:ascii="Times New Roman" w:hAnsi="Times New Roman" w:cs="Times New Roman"/>
-          </w:rPr>
-          <w:t xml:space="preserve">soclines separating </w:t>
-        </w:r>
-        <w:r>
-          <w:rPr>
-            <w:rFonts w:ascii="Times New Roman" w:hAnsi="Times New Roman" w:cs="Times New Roman"/>
-          </w:rPr>
-          <w:t>combinations of species 1 harvesting and stocking rates that yield species 1 dominance (</w:t>
-        </w:r>
-        <w:r>
-          <w:rPr>
-            <w:rFonts w:ascii="Times New Roman" w:hAnsi="Times New Roman" w:cs="Times New Roman"/>
-          </w:rPr>
-          <w:t xml:space="preserve">above </w:t>
-        </w:r>
-        <w:r>
-          <w:rPr>
-            <w:rFonts w:ascii="Times New Roman" w:hAnsi="Times New Roman" w:cs="Times New Roman"/>
-          </w:rPr>
-          <w:lastRenderedPageBreak/>
-          <w:t>each line) f</w:t>
-        </w:r>
-      </w:ins>
-      <w:ins w:id="746" w:author="Chris Solomon" w:date="2021-01-08T09:46:00Z">
-        <w:r>
-          <w:rPr>
-            <w:rFonts w:ascii="Times New Roman" w:hAnsi="Times New Roman" w:cs="Times New Roman"/>
-          </w:rPr>
-          <w:t xml:space="preserve">rom combinations that yield species 2 </w:t>
-        </w:r>
-        <w:r>
-          <w:rPr>
-            <w:rFonts w:ascii="Times New Roman" w:hAnsi="Times New Roman" w:cs="Times New Roman"/>
-          </w:rPr>
-          <w:t xml:space="preserve">dominance (below each line). </w:t>
-        </w:r>
-        <w:r>
-          <w:rPr>
-            <w:rFonts w:ascii="Times New Roman" w:hAnsi="Times New Roman" w:cs="Times New Roman"/>
-          </w:rPr>
-          <w:t xml:space="preserve">If the manager </w:t>
-        </w:r>
-      </w:ins>
-      <w:ins w:id="747" w:author="Chris Solomon" w:date="2021-01-08T09:47:00Z">
-        <w:r>
-          <w:rPr>
-            <w:rFonts w:ascii="Times New Roman" w:hAnsi="Times New Roman" w:cs="Times New Roman"/>
-          </w:rPr>
-          <w:t>onl</w:t>
-        </w:r>
-        <w:r>
-          <w:rPr>
-            <w:rFonts w:ascii="Times New Roman" w:hAnsi="Times New Roman" w:cs="Times New Roman"/>
-          </w:rPr>
-          <w:t xml:space="preserve">y controls species 1 harvesting and stocking rates (dashed line), </w:t>
-        </w:r>
-      </w:ins>
-      <w:ins w:id="748" w:author="Chris Solomon" w:date="2021-01-08T09:48:00Z">
-        <w:r>
-          <w:rPr>
-            <w:rFonts w:ascii="Times New Roman" w:hAnsi="Times New Roman" w:cs="Times New Roman"/>
-          </w:rPr>
-          <w:t>the ranges of those rates that produce the desired outcome of species 1 dominance are relatively limited</w:t>
-        </w:r>
-      </w:ins>
-      <w:ins w:id="749" w:author="Chris Solomon" w:date="2021-01-08T09:51:00Z">
-        <w:r>
-          <w:rPr>
-            <w:rFonts w:ascii="Times New Roman" w:hAnsi="Times New Roman" w:cs="Times New Roman"/>
-          </w:rPr>
-          <w:t xml:space="preserve"> (above dashed line)</w:t>
-        </w:r>
-      </w:ins>
-      <w:ins w:id="750" w:author="Chris Solomon" w:date="2021-01-08T09:48:00Z">
-        <w:r>
-          <w:rPr>
-            <w:rFonts w:ascii="Times New Roman" w:hAnsi="Times New Roman" w:cs="Times New Roman"/>
-          </w:rPr>
-          <w:t xml:space="preserve">. If the manager also </w:t>
-        </w:r>
-        <w:r>
-          <w:rPr>
-            <w:rFonts w:ascii="Times New Roman" w:hAnsi="Times New Roman" w:cs="Times New Roman"/>
-          </w:rPr>
-          <w:t>imposes harvest on species 2</w:t>
-        </w:r>
-      </w:ins>
-      <w:ins w:id="751" w:author="Chris Solomon" w:date="2021-01-08T09:49:00Z">
-        <w:r>
-          <w:rPr>
-            <w:rFonts w:ascii="Times New Roman" w:hAnsi="Times New Roman" w:cs="Times New Roman"/>
-          </w:rPr>
-          <w:t xml:space="preserve"> (solid line)</w:t>
-        </w:r>
-      </w:ins>
-      <w:ins w:id="752" w:author="Chris Solomon" w:date="2021-01-08T09:48:00Z">
-        <w:r>
-          <w:rPr>
-            <w:rFonts w:ascii="Times New Roman" w:hAnsi="Times New Roman" w:cs="Times New Roman"/>
-          </w:rPr>
-          <w:t xml:space="preserve">, the </w:t>
-        </w:r>
-      </w:ins>
-      <w:ins w:id="753" w:author="Chris Solomon" w:date="2021-01-08T09:49:00Z">
-        <w:r>
-          <w:rPr>
-            <w:rFonts w:ascii="Times New Roman" w:hAnsi="Times New Roman" w:cs="Times New Roman"/>
-          </w:rPr>
-          <w:t xml:space="preserve">range of species 1 harvest </w:t>
-        </w:r>
-        <w:r>
-          <w:rPr>
-            <w:rFonts w:ascii="Times New Roman" w:hAnsi="Times New Roman" w:cs="Times New Roman"/>
-          </w:rPr>
-          <w:t>and stocking rates that produce the desired outcome is greatly expanded</w:t>
-        </w:r>
-      </w:ins>
-      <w:ins w:id="754" w:author="Chris Solomon" w:date="2021-01-08T09:51:00Z">
-        <w:r>
-          <w:rPr>
-            <w:rFonts w:ascii="Times New Roman" w:hAnsi="Times New Roman" w:cs="Times New Roman"/>
-          </w:rPr>
-          <w:t xml:space="preserve"> (above solid line)</w:t>
-        </w:r>
-      </w:ins>
-      <w:ins w:id="755" w:author="Chris Solomon" w:date="2021-01-08T09:49:00Z">
-        <w:r>
-          <w:rPr>
-            <w:rFonts w:ascii="Times New Roman" w:hAnsi="Times New Roman" w:cs="Times New Roman"/>
-          </w:rPr>
-          <w:t>.</w:t>
-        </w:r>
-      </w:ins>
-      <w:del w:id="756" w:author="Chris Solomon" w:date="2021-01-08T09:49:00Z">
-        <w:r>
-          <w:rPr>
-            <w:rFonts w:ascii="Times New Roman" w:hAnsi="Times New Roman" w:cs="Times New Roman"/>
-          </w:rPr>
-          <w:delText xml:space="preserve">Isoclines here separate different outcomes for two management approaches in the </w:delText>
+      <w:r>
+        <w:rPr>
+          <w:rFonts w:ascii="Times New Roman" w:hAnsi="Times New Roman" w:cs="Times New Roman"/>
+        </w:rPr>
+        <w:t>Figure 4. Delaying transitions</w:t>
+      </w:r>
+      <w:r>
+        <w:rPr>
+          <w:rFonts w:ascii="Times New Roman" w:hAnsi="Times New Roman" w:cs="Times New Roman"/>
+        </w:rPr>
+        <w:t xml:space="preserve"> in the </w:t>
+      </w:r>
+      <w:ins w:id="836" w:author="Sass, Gregory G" w:date="2021-01-08T14:34:00Z">
+        <w:r>
+          <w:rPr>
+            <w:rFonts w:ascii="Times New Roman" w:hAnsi="Times New Roman" w:cs="Times New Roman"/>
+          </w:rPr>
+          <w:t>Safe Operating Space</w:t>
+        </w:r>
+      </w:ins>
+      <w:del w:id="837" w:author="Sass, Gregory G" w:date="2021-01-08T14:34:00Z">
+        <w:r>
+          <w:rPr>
+            <w:rFonts w:ascii="Times New Roman" w:hAnsi="Times New Roman" w:cs="Times New Roman"/>
+          </w:rPr>
+          <w:delText>Slow Change</w:delText>
         </w:r>
       </w:del>
-      <w:del w:id="757" w:author="Chris Solomon" w:date="2021-01-08T09:37:00Z">
-        <w:r>
-          <w:rPr>
-            <w:rFonts w:ascii="Times New Roman" w:hAnsi="Times New Roman" w:cs="Times New Roman"/>
-          </w:rPr>
-          <w:delText xml:space="preserve">Interspecific </w:delText>
+      <w:r>
+        <w:rPr>
+          <w:rFonts w:ascii="Times New Roman" w:hAnsi="Times New Roman" w:cs="Times New Roman"/>
+        </w:rPr>
+        <w:t xml:space="preserve"> Experiment</w:t>
+      </w:r>
+      <w:r>
+        <w:rPr>
+          <w:rFonts w:ascii="Times New Roman" w:hAnsi="Times New Roman" w:cs="Times New Roman"/>
+        </w:rPr>
+        <w:t xml:space="preserve">. Slow </w:t>
+      </w:r>
+      <w:r>
+        <w:rPr>
+          <w:rFonts w:ascii="Times New Roman" w:hAnsi="Times New Roman" w:cs="Times New Roman"/>
+        </w:rPr>
+        <w:t xml:space="preserve">declines in recruitment </w:t>
+      </w:r>
+      <w:r>
+        <w:rPr>
+          <w:rFonts w:ascii="Times New Roman" w:hAnsi="Times New Roman" w:cs="Times New Roman"/>
+        </w:rPr>
+        <w:t xml:space="preserve">represents </w:t>
+      </w:r>
+      <w:r>
+        <w:rPr>
+          <w:rFonts w:ascii="Times New Roman" w:hAnsi="Times New Roman" w:cs="Times New Roman"/>
+        </w:rPr>
+        <w:t xml:space="preserve">a factor outside of managerial control, </w:t>
+      </w:r>
+      <w:r>
+        <w:rPr>
+          <w:rFonts w:ascii="Times New Roman" w:hAnsi="Times New Roman" w:cs="Times New Roman"/>
+        </w:rPr>
+        <w:t xml:space="preserve">which will inevitably </w:t>
+      </w:r>
+      <w:ins w:id="838" w:author="Sass, Gregory G" w:date="2021-01-08T14:34:00Z">
+        <w:r>
+          <w:rPr>
+            <w:rFonts w:ascii="Times New Roman" w:hAnsi="Times New Roman" w:cs="Times New Roman"/>
+          </w:rPr>
+          <w:t>change the stable state</w:t>
+        </w:r>
+      </w:ins>
+      <w:del w:id="839" w:author="Sass, Gregory G" w:date="2021-01-08T14:34:00Z">
+        <w:r>
+          <w:rPr>
+            <w:rFonts w:ascii="Times New Roman" w:hAnsi="Times New Roman" w:cs="Times New Roman"/>
+          </w:rPr>
+          <w:delText>flip system</w:delText>
         </w:r>
       </w:del>
-      <w:del w:id="758" w:author="Chris Solomon" w:date="2021-01-08T09:49:00Z">
-        <w:r>
-          <w:rPr>
-            <w:rFonts w:ascii="Times New Roman" w:hAnsi="Times New Roman" w:cs="Times New Roman"/>
-          </w:rPr>
-          <w:delText xml:space="preserve">Interactions Experiment. Species 1 dominates in areas above line. Areas below the isoclines represent outcomes where species 2 dominates. In the </w:delText>
-        </w:r>
-        <w:r>
-          <w:rPr>
-            <w:rFonts w:ascii="Times New Roman" w:hAnsi="Times New Roman" w:cs="Times New Roman"/>
-            <w:iCs/>
-          </w:rPr>
-          <w:delText>Leveraging Interactions Experiment</w:delText>
-        </w:r>
-        <w:r>
-          <w:rPr>
-            <w:rFonts w:ascii="Times New Roman" w:hAnsi="Times New Roman" w:cs="Times New Roman"/>
-          </w:rPr>
-          <w:delText>, species 1 is initially dominant and the management goal is to maintain this dominance.</w:delText>
-        </w:r>
-        <w:r>
-          <w:rPr>
-            <w:rFonts w:ascii="Times New Roman" w:hAnsi="Times New Roman" w:cs="Times New Roman"/>
-          </w:rPr>
-          <w:delText xml:space="preserve"> </w:delText>
-        </w:r>
-        <w:r>
-          <w:rPr>
-            <w:rFonts w:ascii="Times New Roman" w:hAnsi="Times New Roman" w:cs="Times New Roman"/>
-          </w:rPr>
-          <w:delText xml:space="preserve">Solid line separates outcomes when the manager leverages species interactions by harvesting species 2 in addition to managing stocking and harvesting for species 1, while the dashed line separates outcomes where the manager only manages species 1. </w:delText>
+      <w:r>
+        <w:rPr>
+          <w:rFonts w:ascii="Times New Roman" w:hAnsi="Times New Roman" w:cs="Times New Roman"/>
+        </w:rPr>
+        <w:t xml:space="preserve"> from sp1 dominated to sp2 (</w:t>
+      </w:r>
+      <w:r>
+        <w:rPr>
+          <w:rFonts w:ascii="Times New Roman" w:hAnsi="Times New Roman" w:cs="Times New Roman"/>
+        </w:rPr>
+        <w:t xml:space="preserve">no action; </w:t>
+      </w:r>
+      <w:r>
+        <w:rPr>
+          <w:rFonts w:ascii="Times New Roman" w:hAnsi="Times New Roman" w:cs="Times New Roman"/>
+        </w:rPr>
+        <w:t xml:space="preserve">panel A). The </w:t>
+      </w:r>
+      <w:ins w:id="840" w:author="Sass, Gregory G" w:date="2021-01-08T14:35:00Z">
+        <w:r>
+          <w:rPr>
+            <w:rFonts w:ascii="Times New Roman" w:hAnsi="Times New Roman" w:cs="Times New Roman"/>
+          </w:rPr>
+          <w:t>change</w:t>
+        </w:r>
+      </w:ins>
+      <w:del w:id="841" w:author="Sass, Gregory G" w:date="2021-01-08T14:35:00Z">
+        <w:r>
+          <w:rPr>
+            <w:rFonts w:ascii="Times New Roman" w:hAnsi="Times New Roman" w:cs="Times New Roman"/>
+          </w:rPr>
+          <w:delText>flip</w:delText>
         </w:r>
       </w:del>
+      <w:r>
+        <w:rPr>
+          <w:rFonts w:ascii="Times New Roman" w:hAnsi="Times New Roman" w:cs="Times New Roman"/>
+        </w:rPr>
+        <w:t xml:space="preserve"> in system state can be delayed through either harvest of </w:t>
+      </w:r>
+      <w:r>
+        <w:rPr>
+          <w:rFonts w:ascii="Times New Roman" w:hAnsi="Times New Roman" w:cs="Times New Roman"/>
+        </w:rPr>
+        <w:t xml:space="preserve">species 2 </w:t>
+      </w:r>
+      <w:r>
+        <w:rPr>
+          <w:rFonts w:ascii="Times New Roman" w:hAnsi="Times New Roman" w:cs="Times New Roman"/>
+        </w:rPr>
+        <w:t xml:space="preserve">(panel B), </w:t>
+      </w:r>
+      <w:r>
+        <w:rPr>
+          <w:rFonts w:ascii="Times New Roman" w:hAnsi="Times New Roman" w:cs="Times New Roman"/>
+        </w:rPr>
+        <w:t xml:space="preserve">or </w:t>
+      </w:r>
+      <w:r>
+        <w:rPr>
+          <w:rFonts w:ascii="Times New Roman" w:hAnsi="Times New Roman" w:cs="Times New Roman"/>
+        </w:rPr>
+        <w:t>stocking of the desired species</w:t>
+      </w:r>
+      <w:r>
+        <w:rPr>
+          <w:rFonts w:ascii="Times New Roman" w:hAnsi="Times New Roman" w:cs="Times New Roman"/>
+        </w:rPr>
+        <w:t xml:space="preserve"> </w:t>
+      </w:r>
+      <w:r>
+        <w:rPr>
+          <w:rFonts w:ascii="Times New Roman" w:hAnsi="Times New Roman" w:cs="Times New Roman"/>
+        </w:rPr>
+        <w:t>(panel C), or perhaps prevented altogether by stocking and harvesting (panel D).</w:t>
+      </w:r>
     </w:p>
-    <w:p>
-      <w:pPr>
-        <w:pStyle w:val="BodyText"/>
-        <w:widowControl w:val="0"/>
-        <w:suppressLineNumbers/>
-        <w:rPr>
-          <w:rFonts w:ascii="Times New Roman" w:hAnsi="Times New Roman" w:cs="Times New Roman"/>
-          <w:i/>
-          <w:iCs/>
-        </w:rPr>
-      </w:pPr>
-      <w:r>
-        <w:rPr>
-          <w:rFonts w:ascii="Times New Roman" w:hAnsi="Times New Roman" w:cs="Times New Roman"/>
-          <w:i/>
-          <w:iCs/>
-        </w:rPr>
-        <w:t>Alternative Approaches</w:t>
-      </w:r>
-    </w:p>
-    <w:p>
-      <w:pPr>
-        <w:pStyle w:val="BodyText"/>
-        <w:widowControl w:val="0"/>
-        <w:suppressLineNumbers/>
-        <w:ind w:firstLine="720"/>
-        <w:rPr>
-          <w:rFonts w:ascii="Times New Roman" w:hAnsi="Times New Roman" w:cs="Times New Roman"/>
-        </w:rPr>
-      </w:pPr>
-      <w:commentRangeStart w:id="759"/>
-      <w:del w:id="760" w:author="Chris Solomon" w:date="2021-01-08T10:11:00Z">
-        <w:r>
-          <w:rPr>
-            <w:rFonts w:ascii="Times New Roman" w:hAnsi="Times New Roman" w:cs="Times New Roman"/>
-          </w:rPr>
-          <w:delText>In t</w:delText>
-        </w:r>
-      </w:del>
-      <w:ins w:id="761" w:author="Chris Solomon" w:date="2021-01-08T10:11:00Z">
-        <w:r>
-          <w:rPr>
-            <w:rFonts w:ascii="Times New Roman" w:hAnsi="Times New Roman" w:cs="Times New Roman"/>
-          </w:rPr>
-          <w:t>T</w:t>
-        </w:r>
-      </w:ins>
-      <w:r>
-        <w:rPr>
-          <w:rFonts w:ascii="Times New Roman" w:hAnsi="Times New Roman" w:cs="Times New Roman"/>
-        </w:rPr>
-        <w:t>he Alternative Approaches Experiment</w:t>
-      </w:r>
-      <w:del w:id="762" w:author="Chris Solomon" w:date="2021-01-08T10:11:00Z">
-        <w:r>
-          <w:rPr>
-            <w:rFonts w:ascii="Times New Roman" w:hAnsi="Times New Roman" w:cs="Times New Roman"/>
-          </w:rPr>
-          <w:delText>, investigation of the interactive effects of management on both species revealed</w:delText>
-        </w:r>
-      </w:del>
-      <w:ins w:id="763" w:author="Chris Solomon" w:date="2021-01-08T10:12:00Z">
-        <w:r>
-          <w:rPr>
-            <w:rFonts w:ascii="Times New Roman" w:hAnsi="Times New Roman" w:cs="Times New Roman"/>
-          </w:rPr>
-          <w:t xml:space="preserve"> showed</w:t>
-        </w:r>
-      </w:ins>
-      <w:r>
-        <w:rPr>
-          <w:rFonts w:ascii="Times New Roman" w:hAnsi="Times New Roman" w:cs="Times New Roman"/>
-        </w:rPr>
-        <w:t xml:space="preserve"> that species 1 dominance can be </w:t>
-      </w:r>
-      <w:r>
-        <w:rPr>
-          <w:rFonts w:ascii="Times New Roman" w:hAnsi="Times New Roman" w:cs="Times New Roman"/>
-          <w:rPrChange w:id="764" w:author="Chelsey Nieman" w:date="2021-01-11T10:53:00Z">
-            <w:rPr>
-              <w:rFonts w:ascii="Times New Roman" w:hAnsi="Times New Roman" w:cs="Times New Roman"/>
-            </w:rPr>
-          </w:rPrChange>
-        </w:rPr>
-        <w:t>maintained through diverse management actions when accounting for interspecific interactions.</w:t>
-      </w:r>
-      <w:commentRangeEnd w:id="759"/>
-      <w:r>
-        <w:rPr>
-          <w:rStyle w:val="CommentReference"/>
-          <w:rFonts w:ascii="Times New Roman" w:hAnsi="Times New Roman" w:cs="Times New Roman"/>
-          <w:sz w:val="24"/>
-          <w:szCs w:val="24"/>
-          <w:rPrChange w:id="765" w:author="Chelsey Nieman" w:date="2021-01-11T10:53:00Z">
-            <w:rPr>
-              <w:rStyle w:val="CommentReference"/>
-            </w:rPr>
-          </w:rPrChange>
-        </w:rPr>
-        <w:commentReference w:id="759"/>
-      </w:r>
-      <w:r>
-        <w:rPr>
-          <w:rFonts w:ascii="Times New Roman" w:hAnsi="Times New Roman" w:cs="Times New Roman"/>
-          <w:rPrChange w:id="766" w:author="Chelsey Nieman" w:date="2021-01-11T10:53:00Z">
-            <w:rPr>
-              <w:rFonts w:ascii="Times New Roman" w:hAnsi="Times New Roman" w:cs="Times New Roman"/>
-            </w:rPr>
-          </w:rPrChange>
-        </w:rPr>
-        <w:t xml:space="preserve"> </w:t>
-      </w:r>
-      <w:ins w:id="767" w:author="Chelsey Nieman" w:date="2021-01-11T10:53:00Z">
-        <w:r>
-          <w:rPr>
-            <w:rFonts w:ascii="Times New Roman" w:hAnsi="Times New Roman" w:cs="Times New Roman"/>
-            <w:rPrChange w:id="768" w:author="Chelsey Nieman" w:date="2021-01-11T10:53:00Z">
-              <w:rPr/>
-            </w:rPrChange>
-          </w:rPr>
-          <w:t>Combining direct management action (i.e., stocking) with indirect management action (i.e., managing a competitor) creates a diverse set of options for the decision maker allowing them to tradeoff less direct management action for more indirect action or vice versa</w:t>
-        </w:r>
-      </w:ins>
-      <w:commentRangeStart w:id="769"/>
-      <w:ins w:id="770" w:author="Colin Dassow" w:date="2021-01-10T10:42:00Z">
-        <w:del w:id="771" w:author="Chelsey Nieman" w:date="2021-01-11T10:53:00Z">
-          <w:r>
-            <w:rPr>
-              <w:rFonts w:ascii="Times New Roman" w:hAnsi="Times New Roman" w:cs="Times New Roman"/>
-              <w:rPrChange w:id="772" w:author="Chelsey Nieman" w:date="2021-01-11T10:53:00Z">
-                <w:rPr>
-                  <w:rFonts w:ascii="Times New Roman" w:hAnsi="Times New Roman" w:cs="Times New Roman"/>
-                </w:rPr>
-              </w:rPrChange>
-            </w:rPr>
-            <w:delText>Trading off direct management action (i.e., stocking) for indirect management action (i.e., harvesting a competitor) allows a decision maker to reach the desired outcome through a diverse combination of actions, creating more opportunities for success</w:delText>
-          </w:r>
-        </w:del>
-        <w:r>
-          <w:rPr>
-            <w:rFonts w:ascii="Times New Roman" w:hAnsi="Times New Roman" w:cs="Times New Roman"/>
-            <w:rPrChange w:id="773" w:author="Chelsey Nieman" w:date="2021-01-11T10:53:00Z">
-              <w:rPr>
-                <w:rFonts w:ascii="Times New Roman" w:hAnsi="Times New Roman" w:cs="Times New Roman"/>
-              </w:rPr>
-            </w:rPrChange>
-          </w:rPr>
-          <w:t xml:space="preserve"> </w:t>
-        </w:r>
-      </w:ins>
-      <w:commentRangeStart w:id="774"/>
-      <w:del w:id="775" w:author="Colin Dassow" w:date="2021-01-10T10:42:00Z">
-        <w:r>
-          <w:rPr>
-            <w:rFonts w:ascii="Times New Roman" w:hAnsi="Times New Roman" w:cs="Times New Roman"/>
-            <w:rPrChange w:id="776" w:author="Chelsey Nieman" w:date="2021-01-11T10:53:00Z">
-              <w:rPr>
-                <w:rFonts w:ascii="Times New Roman" w:hAnsi="Times New Roman" w:cs="Times New Roman"/>
-              </w:rPr>
-            </w:rPrChange>
-          </w:rPr>
-          <w:delText xml:space="preserve">Consideration of species interactions allowed </w:delText>
-        </w:r>
-      </w:del>
-      <w:ins w:id="777" w:author="Sass, Gregory G" w:date="2021-01-08T14:28:00Z">
-        <w:del w:id="778" w:author="Colin Dassow" w:date="2021-01-10T10:42:00Z">
-          <w:r>
-            <w:rPr>
-              <w:rFonts w:ascii="Times New Roman" w:hAnsi="Times New Roman" w:cs="Times New Roman"/>
-              <w:rPrChange w:id="779" w:author="Chelsey Nieman" w:date="2021-01-11T10:53:00Z">
-                <w:rPr>
-                  <w:rFonts w:ascii="Times New Roman" w:hAnsi="Times New Roman" w:cs="Times New Roman"/>
-                </w:rPr>
-              </w:rPrChange>
-            </w:rPr>
-            <w:delText>decision makers</w:delText>
-          </w:r>
-        </w:del>
-      </w:ins>
-      <w:del w:id="780" w:author="Colin Dassow" w:date="2021-01-10T10:42:00Z">
-        <w:r>
-          <w:rPr>
-            <w:rFonts w:ascii="Times New Roman" w:hAnsi="Times New Roman" w:cs="Times New Roman"/>
-            <w:rPrChange w:id="781" w:author="Chelsey Nieman" w:date="2021-01-11T10:53:00Z">
-              <w:rPr>
-                <w:rFonts w:ascii="Times New Roman" w:hAnsi="Times New Roman" w:cs="Times New Roman"/>
-              </w:rPr>
-            </w:rPrChange>
-          </w:rPr>
-          <w:delText xml:space="preserve">managers to combine direct management action (i.e., stocking) with indirect action (i.e. managing a competitor); these strategies can be implemented individually or in combination to achieve the same outcome </w:delText>
-        </w:r>
-        <w:commentRangeEnd w:id="774"/>
-        <w:r>
-          <w:rPr>
-            <w:rStyle w:val="CommentReference"/>
-            <w:rFonts w:ascii="Times New Roman" w:hAnsi="Times New Roman" w:cs="Times New Roman"/>
-            <w:sz w:val="24"/>
-            <w:szCs w:val="24"/>
-            <w:rPrChange w:id="782" w:author="Chelsey Nieman" w:date="2021-01-11T10:53:00Z">
-              <w:rPr>
-                <w:rStyle w:val="CommentReference"/>
-              </w:rPr>
-            </w:rPrChange>
-          </w:rPr>
-          <w:commentReference w:id="774"/>
-        </w:r>
-      </w:del>
-      <w:r>
-        <w:rPr>
-          <w:rFonts w:ascii="Times New Roman" w:hAnsi="Times New Roman" w:cs="Times New Roman"/>
-          <w:rPrChange w:id="783" w:author="Chelsey Nieman" w:date="2021-01-11T10:53:00Z">
-            <w:rPr>
-              <w:rFonts w:ascii="Times New Roman" w:hAnsi="Times New Roman" w:cs="Times New Roman"/>
-            </w:rPr>
-          </w:rPrChange>
-        </w:rPr>
-        <w:t xml:space="preserve">(Figure 3). </w:t>
-      </w:r>
-      <w:commentRangeEnd w:id="769"/>
-      <w:r>
-        <w:rPr>
-          <w:rStyle w:val="CommentReference"/>
-          <w:rFonts w:ascii="Times New Roman" w:hAnsi="Times New Roman" w:cs="Times New Roman"/>
-          <w:sz w:val="24"/>
-          <w:szCs w:val="24"/>
-          <w:rPrChange w:id="784" w:author="Chelsey Nieman" w:date="2021-01-11T10:53:00Z">
-            <w:rPr>
-              <w:rStyle w:val="CommentReference"/>
-            </w:rPr>
-          </w:rPrChange>
-        </w:rPr>
-        <w:commentReference w:id="769"/>
-      </w:r>
-      <w:r>
-        <w:rPr>
-          <w:rFonts w:ascii="Times New Roman" w:hAnsi="Times New Roman" w:cs="Times New Roman"/>
-          <w:rPrChange w:id="785" w:author="Chelsey Nieman" w:date="2021-01-11T10:53:00Z">
-            <w:rPr>
-              <w:rFonts w:ascii="Times New Roman" w:hAnsi="Times New Roman" w:cs="Times New Roman"/>
-            </w:rPr>
-          </w:rPrChange>
-        </w:rPr>
-        <w:t>The trade-off between stocking and harvest of the competitor was consistent across different levels of harvest on the desired species; only the magnitude of management action necessary changed. At low levels of species 2 harvest, more stocking was required to maintain the stable state</w:t>
-      </w:r>
-      <w:r>
-        <w:rPr>
-          <w:rFonts w:ascii="Times New Roman" w:hAnsi="Times New Roman" w:cs="Times New Roman"/>
-        </w:rPr>
-        <w:t xml:space="preserve"> of the system </w:t>
-      </w:r>
-      <w:del w:id="786" w:author="Colin Dassow" w:date="2021-01-10T11:31:00Z">
-        <w:r>
-          <w:rPr>
-            <w:rFonts w:ascii="Times New Roman" w:hAnsi="Times New Roman" w:cs="Times New Roman"/>
-          </w:rPr>
-          <w:delText xml:space="preserve">where </w:delText>
-        </w:r>
-      </w:del>
-      <w:ins w:id="787" w:author="Colin Dassow" w:date="2021-01-10T11:31:00Z">
-        <w:r>
-          <w:rPr>
-            <w:rFonts w:ascii="Times New Roman" w:hAnsi="Times New Roman" w:cs="Times New Roman"/>
-          </w:rPr>
-          <w:t xml:space="preserve">in which </w:t>
-        </w:r>
-      </w:ins>
-      <w:r>
-        <w:rPr>
-          <w:rFonts w:ascii="Times New Roman" w:hAnsi="Times New Roman" w:cs="Times New Roman"/>
-        </w:rPr>
-        <w:t xml:space="preserve">species 1 remained dominant. </w:t>
-      </w:r>
-      <w:ins w:id="788" w:author="Sass, Gregory G" w:date="2021-01-08T14:29:00Z">
-        <w:r>
-          <w:rPr>
-            <w:rFonts w:ascii="Times New Roman" w:hAnsi="Times New Roman" w:cs="Times New Roman"/>
-          </w:rPr>
-          <w:t>Decision makers</w:t>
-        </w:r>
-      </w:ins>
-      <w:del w:id="789" w:author="Sass, Gregory G" w:date="2021-01-08T14:29:00Z">
-        <w:r>
-          <w:rPr>
-            <w:rFonts w:ascii="Times New Roman" w:hAnsi="Times New Roman" w:cs="Times New Roman"/>
-          </w:rPr>
-          <w:delText>Managers</w:delText>
-        </w:r>
-      </w:del>
-      <w:r>
-        <w:rPr>
-          <w:rFonts w:ascii="Times New Roman" w:hAnsi="Times New Roman" w:cs="Times New Roman"/>
-        </w:rPr>
-        <w:t xml:space="preserve"> can decrease stocking effort by encouraging harvest of species 2 in order to maintain the stable state of a system. These dynamics were also explored for a scenario in which the </w:t>
-      </w:r>
-      <w:ins w:id="790" w:author="Sass, Gregory G" w:date="2021-01-08T14:29:00Z">
-        <w:r>
-          <w:rPr>
-            <w:rFonts w:ascii="Times New Roman" w:hAnsi="Times New Roman" w:cs="Times New Roman"/>
-          </w:rPr>
-          <w:t>decision maker</w:t>
-        </w:r>
-      </w:ins>
-      <w:del w:id="791" w:author="Sass, Gregory G" w:date="2021-01-08T14:29:00Z">
-        <w:r>
-          <w:rPr>
-            <w:rFonts w:ascii="Times New Roman" w:hAnsi="Times New Roman" w:cs="Times New Roman"/>
-          </w:rPr>
-          <w:delText>manager</w:delText>
-        </w:r>
-      </w:del>
-      <w:r>
-        <w:rPr>
-          <w:rFonts w:ascii="Times New Roman" w:hAnsi="Times New Roman" w:cs="Times New Roman"/>
-        </w:rPr>
-        <w:t xml:space="preserve"> aimed to </w:t>
-      </w:r>
-      <w:ins w:id="792" w:author="Sass, Gregory G" w:date="2021-01-08T14:29:00Z">
-        <w:r>
-          <w:rPr>
-            <w:rFonts w:ascii="Times New Roman" w:hAnsi="Times New Roman" w:cs="Times New Roman"/>
-          </w:rPr>
-          <w:t>change the stable state</w:t>
-        </w:r>
-      </w:ins>
-      <w:del w:id="793" w:author="Sass, Gregory G" w:date="2021-01-08T14:29:00Z">
-        <w:r>
-          <w:rPr>
-            <w:rFonts w:ascii="Times New Roman" w:hAnsi="Times New Roman" w:cs="Times New Roman"/>
-          </w:rPr>
-          <w:delText>flip the system</w:delText>
-        </w:r>
-      </w:del>
-      <w:r>
-        <w:rPr>
-          <w:rFonts w:ascii="Times New Roman" w:hAnsi="Times New Roman" w:cs="Times New Roman"/>
-        </w:rPr>
-        <w:t xml:space="preserve"> from species 2 dominance toward species 1 (Fig. S4). Because of the initial dominance of species 2 in this scenario, the magnitude of management action (stocking or harvest) needed to </w:t>
-      </w:r>
-      <w:ins w:id="794" w:author="Sass, Gregory G" w:date="2021-01-08T14:30:00Z">
-        <w:r>
-          <w:rPr>
-            <w:rFonts w:ascii="Times New Roman" w:hAnsi="Times New Roman" w:cs="Times New Roman"/>
-          </w:rPr>
-          <w:t>change the stable state</w:t>
-        </w:r>
-      </w:ins>
-      <w:del w:id="795" w:author="Sass, Gregory G" w:date="2021-01-08T14:30:00Z">
-        <w:r>
-          <w:rPr>
-            <w:rFonts w:ascii="Times New Roman" w:hAnsi="Times New Roman" w:cs="Times New Roman"/>
-          </w:rPr>
-          <w:delText>fl</w:delText>
-        </w:r>
-      </w:del>
-      <w:del w:id="796" w:author="Sass, Gregory G" w:date="2021-01-08T14:29:00Z">
-        <w:r>
-          <w:rPr>
-            <w:rFonts w:ascii="Times New Roman" w:hAnsi="Times New Roman" w:cs="Times New Roman"/>
-          </w:rPr>
-          <w:delText>ip the system</w:delText>
-        </w:r>
-      </w:del>
-      <w:r>
-        <w:rPr>
-          <w:rFonts w:ascii="Times New Roman" w:hAnsi="Times New Roman" w:cs="Times New Roman"/>
-        </w:rPr>
-        <w:t xml:space="preserve"> towards species 1 was higher to account for initial dominance of species 2.</w:t>
-      </w:r>
-    </w:p>
-    <w:p>
-      <w:pPr>
-        <w:pStyle w:val="CaptionedFigure"/>
-        <w:keepNext w:val="0"/>
-        <w:widowControl w:val="0"/>
-        <w:suppressLineNumbers/>
-        <w:jc w:val="center"/>
-        <w:rPr>
-          <w:rFonts w:ascii="Times New Roman" w:hAnsi="Times New Roman" w:cs="Times New Roman"/>
-        </w:rPr>
-      </w:pPr>
-      <w:r>
-        <w:rPr>
-          <w:noProof/>
-        </w:rPr>
-        <w:drawing>
-          <wp:inline distT="0" distB="0" distL="0" distR="0" wp14:anchorId="65569753" wp14:editId="45F826DD">
-            <wp:extent cx="4161905" cy="4142857"/>
-            <wp:effectExtent l="0" t="0" r="0" b="0"/>
-            <wp:docPr id="8" name="Picture 8"/>
-            <wp:cNvGraphicFramePr>
-              <a:graphicFrameLocks xmlns:a="http://schemas.openxmlformats.org/drawingml/2006/main" noChangeAspect="1"/>
-            </wp:cNvGraphicFramePr>
-            <a:graphic xmlns:a="http://schemas.openxmlformats.org/drawingml/2006/main">
-              <a:graphicData uri="http://schemas.openxmlformats.org/drawingml/2006/picture">
-                <pic:pic xmlns:pic="http://schemas.openxmlformats.org/drawingml/2006/picture">
-                  <pic:nvPicPr>
-                    <pic:cNvPr id="1" name=""/>
-                    <pic:cNvPicPr/>
-                  </pic:nvPicPr>
-                  <pic:blipFill>
-                    <a:blip r:embed="rId15"/>
-                    <a:stretch>
-                      <a:fillRect/>
-                    </a:stretch>
-                  </pic:blipFill>
-                  <pic:spPr>
-                    <a:xfrm>
-                      <a:off x="0" y="0"/>
-                      <a:ext cx="4161905" cy="4142857"/>
-                    </a:xfrm>
-                    <a:prstGeom prst="rect">
-                      <a:avLst/>
-                    </a:prstGeom>
-                  </pic:spPr>
-                </pic:pic>
-              </a:graphicData>
-            </a:graphic>
-          </wp:inline>
-        </w:drawing>
-      </w:r>
-    </w:p>
-    <w:p>
-      <w:pPr>
-        <w:pStyle w:val="ImageCaption"/>
-        <w:widowControl w:val="0"/>
-        <w:suppressLineNumbers/>
-        <w:rPr>
-          <w:rFonts w:ascii="Times New Roman" w:hAnsi="Times New Roman" w:cs="Times New Roman"/>
-        </w:rPr>
-      </w:pPr>
-      <w:r>
-        <w:rPr>
-          <w:rFonts w:ascii="Times New Roman" w:hAnsi="Times New Roman" w:cs="Times New Roman"/>
-        </w:rPr>
-        <w:lastRenderedPageBreak/>
-        <w:t xml:space="preserve">Figure 3. </w:t>
-      </w:r>
-      <w:r>
-        <w:rPr>
-          <w:rFonts w:ascii="Times New Roman" w:hAnsi="Times New Roman" w:cs="Times New Roman"/>
-        </w:rPr>
-        <w:t xml:space="preserve">Stocking of species 1 and harvest of species 2 can, on their own, result in maintaining the desired stable state of a system (species 1 dominance) in the Alternative Approaches Experiment. Tradeoff between stocking and competitor harvest are presented for various levels of harvest on species 1 (solid and dashed lines). Areas above/to the right of the lines represent positive outcomes (species 1 dominance), areas below/to the left represent regime shifts to species 2. </w:t>
-      </w:r>
-      <w:r>
-        <w:rPr>
-          <w:rFonts w:ascii="Times New Roman" w:hAnsi="Times New Roman" w:cs="Times New Roman"/>
-        </w:rPr>
-        <w:t>The negative relationship between stocking species 1 and harvesting species 2 allows managers to ach</w:t>
-      </w:r>
-      <w:r>
-        <w:rPr>
-          <w:rFonts w:ascii="Times New Roman" w:hAnsi="Times New Roman" w:cs="Times New Roman"/>
-        </w:rPr>
-        <w:t>ie</w:t>
-      </w:r>
-      <w:r>
-        <w:rPr>
-          <w:rFonts w:ascii="Times New Roman" w:hAnsi="Times New Roman" w:cs="Times New Roman"/>
-        </w:rPr>
-        <w:t xml:space="preserve">ve similar outcomes through implementation of either strategy or a </w:t>
-      </w:r>
-      <w:r>
-        <w:rPr>
-          <w:rFonts w:ascii="Times New Roman" w:hAnsi="Times New Roman" w:cs="Times New Roman"/>
-        </w:rPr>
-        <w:t>combination</w:t>
-      </w:r>
-      <w:r>
-        <w:rPr>
-          <w:rFonts w:ascii="Times New Roman" w:hAnsi="Times New Roman" w:cs="Times New Roman"/>
-        </w:rPr>
-        <w:t xml:space="preserve"> of both.</w:t>
-      </w:r>
-    </w:p>
-    <w:p>
-      <w:pPr>
-        <w:pStyle w:val="ImageCaption"/>
-        <w:widowControl w:val="0"/>
-        <w:suppressLineNumbers/>
-        <w:rPr>
-          <w:rFonts w:ascii="Times New Roman" w:hAnsi="Times New Roman" w:cs="Times New Roman"/>
-        </w:rPr>
-      </w:pPr>
-    </w:p>
-    <w:p>
-      <w:pPr>
-        <w:pStyle w:val="ImageCaption"/>
-        <w:widowControl w:val="0"/>
-        <w:suppressLineNumbers/>
-        <w:rPr>
-          <w:rFonts w:ascii="Times New Roman" w:hAnsi="Times New Roman" w:cs="Times New Roman"/>
-        </w:rPr>
-      </w:pPr>
-      <w:r>
-        <w:rPr>
-          <w:rFonts w:ascii="Times New Roman" w:hAnsi="Times New Roman" w:cs="Times New Roman"/>
-        </w:rPr>
-        <w:t xml:space="preserve">Safe Operating Space </w:t>
-      </w:r>
-    </w:p>
-    <w:p>
-      <w:pPr>
-        <w:pStyle w:val="BodyText"/>
-        <w:widowControl w:val="0"/>
-        <w:suppressLineNumbers/>
-        <w:ind w:firstLine="720"/>
-        <w:rPr>
-          <w:rFonts w:ascii="Times New Roman" w:hAnsi="Times New Roman" w:cs="Times New Roman"/>
-        </w:rPr>
-      </w:pPr>
-      <w:r>
-        <w:rPr>
-          <w:rFonts w:ascii="Times New Roman" w:hAnsi="Times New Roman" w:cs="Times New Roman"/>
-        </w:rPr>
-        <w:t xml:space="preserve">Investigation of slow change towards a </w:t>
-      </w:r>
-      <w:ins w:id="797" w:author="Sass, Gregory G" w:date="2021-01-08T14:31:00Z">
-        <w:r>
-          <w:rPr>
-            <w:rFonts w:ascii="Times New Roman" w:hAnsi="Times New Roman" w:cs="Times New Roman"/>
-          </w:rPr>
-          <w:t>threshold</w:t>
-        </w:r>
-      </w:ins>
-      <w:del w:id="798" w:author="Sass, Gregory G" w:date="2021-01-08T14:31:00Z">
-        <w:r>
-          <w:rPr>
-            <w:rFonts w:ascii="Times New Roman" w:hAnsi="Times New Roman" w:cs="Times New Roman"/>
-          </w:rPr>
-          <w:delText>tipping point</w:delText>
-        </w:r>
-      </w:del>
-      <w:r>
-        <w:rPr>
-          <w:rFonts w:ascii="Times New Roman" w:hAnsi="Times New Roman" w:cs="Times New Roman"/>
-        </w:rPr>
-        <w:t xml:space="preserve"> in the system revealed the effectiveness of management intervention for the prevention of shifts to alternate stable states. M</w:t>
-      </w:r>
-      <w:r>
-        <w:rPr>
-          <w:rFonts w:ascii="Times New Roman" w:hAnsi="Times New Roman" w:cs="Times New Roman"/>
-        </w:rPr>
-        <w:t>anagement action</w:t>
-      </w:r>
-      <w:ins w:id="799" w:author="Colin Dassow" w:date="2021-01-10T10:47:00Z">
-        <w:r>
-          <w:rPr>
-            <w:rFonts w:ascii="Times New Roman" w:hAnsi="Times New Roman" w:cs="Times New Roman"/>
-          </w:rPr>
-          <w:t>s implemented singularly may</w:t>
-        </w:r>
-      </w:ins>
-      <w:r>
-        <w:rPr>
-          <w:rFonts w:ascii="Times New Roman" w:hAnsi="Times New Roman" w:cs="Times New Roman"/>
-        </w:rPr>
-        <w:t xml:space="preserve"> delay</w:t>
-      </w:r>
-      <w:ins w:id="800" w:author="Colin Dassow" w:date="2021-01-10T10:47:00Z">
-        <w:r>
-          <w:rPr>
-            <w:rFonts w:ascii="Times New Roman" w:hAnsi="Times New Roman" w:cs="Times New Roman"/>
-          </w:rPr>
-          <w:t xml:space="preserve"> </w:t>
-        </w:r>
-      </w:ins>
-      <w:del w:id="801" w:author="Colin Dassow" w:date="2021-01-10T10:47:00Z">
-        <w:r>
-          <w:rPr>
-            <w:rFonts w:ascii="Times New Roman" w:hAnsi="Times New Roman" w:cs="Times New Roman"/>
-          </w:rPr>
-          <w:delText>ed</w:delText>
-        </w:r>
-        <w:r>
-          <w:rPr>
-            <w:rFonts w:ascii="Times New Roman" w:hAnsi="Times New Roman" w:cs="Times New Roman"/>
-          </w:rPr>
-          <w:delText xml:space="preserve"> </w:delText>
-        </w:r>
-      </w:del>
-      <w:r>
-        <w:rPr>
-          <w:rFonts w:ascii="Times New Roman" w:hAnsi="Times New Roman" w:cs="Times New Roman"/>
-        </w:rPr>
-        <w:t>a</w:t>
-      </w:r>
-      <w:del w:id="802" w:author="Colin Dassow" w:date="2021-01-10T10:49:00Z">
-        <w:r>
-          <w:rPr>
-            <w:rFonts w:ascii="Times New Roman" w:hAnsi="Times New Roman" w:cs="Times New Roman"/>
-          </w:rPr>
-          <w:delText>n inevitable</w:delText>
-        </w:r>
-      </w:del>
-      <w:r>
-        <w:rPr>
-          <w:rFonts w:ascii="Times New Roman" w:hAnsi="Times New Roman" w:cs="Times New Roman"/>
-        </w:rPr>
-        <w:t xml:space="preserve"> transition through either </w:t>
-      </w:r>
-      <w:r>
-        <w:rPr>
-          <w:rFonts w:ascii="Times New Roman" w:hAnsi="Times New Roman" w:cs="Times New Roman"/>
-        </w:rPr>
-        <w:t>harvesting species 2</w:t>
-      </w:r>
-      <w:r>
-        <w:rPr>
-          <w:rFonts w:ascii="Times New Roman" w:hAnsi="Times New Roman" w:cs="Times New Roman"/>
-        </w:rPr>
-        <w:t xml:space="preserve"> (Fig. 4</w:t>
-      </w:r>
-      <w:r>
-        <w:rPr>
-          <w:rFonts w:ascii="Times New Roman" w:hAnsi="Times New Roman" w:cs="Times New Roman"/>
-        </w:rPr>
-        <w:t>b</w:t>
-      </w:r>
-      <w:r>
-        <w:rPr>
-          <w:rFonts w:ascii="Times New Roman" w:hAnsi="Times New Roman" w:cs="Times New Roman"/>
-        </w:rPr>
-        <w:t xml:space="preserve">) or </w:t>
-      </w:r>
-      <w:r>
-        <w:rPr>
-          <w:rFonts w:ascii="Times New Roman" w:hAnsi="Times New Roman" w:cs="Times New Roman"/>
-        </w:rPr>
-        <w:t>stocking species 1</w:t>
-      </w:r>
-      <w:r>
-        <w:rPr>
-          <w:rFonts w:ascii="Times New Roman" w:hAnsi="Times New Roman" w:cs="Times New Roman"/>
-        </w:rPr>
-        <w:t xml:space="preserve"> (Fig. 4c). In combination</w:t>
-      </w:r>
-      <w:ins w:id="803" w:author="Colin Dassow" w:date="2021-01-10T10:48:00Z">
-        <w:r>
-          <w:rPr>
-            <w:rFonts w:ascii="Times New Roman" w:hAnsi="Times New Roman" w:cs="Times New Roman"/>
-          </w:rPr>
-          <w:t xml:space="preserve"> however</w:t>
-        </w:r>
-      </w:ins>
-      <w:r>
-        <w:rPr>
-          <w:rFonts w:ascii="Times New Roman" w:hAnsi="Times New Roman" w:cs="Times New Roman"/>
-        </w:rPr>
-        <w:t>, managing both species</w:t>
-      </w:r>
-      <w:r>
-        <w:rPr>
-          <w:rFonts w:ascii="Times New Roman" w:hAnsi="Times New Roman" w:cs="Times New Roman"/>
-        </w:rPr>
-        <w:t xml:space="preserve"> (through stocking of species 1 and harvest of species 2) </w:t>
-      </w:r>
-      <w:commentRangeStart w:id="804"/>
-      <w:commentRangeStart w:id="805"/>
-      <w:r>
-        <w:rPr>
-          <w:rFonts w:ascii="Times New Roman" w:hAnsi="Times New Roman" w:cs="Times New Roman"/>
-        </w:rPr>
-        <w:t>prevent</w:t>
-      </w:r>
-      <w:r>
-        <w:rPr>
-          <w:rFonts w:ascii="Times New Roman" w:hAnsi="Times New Roman" w:cs="Times New Roman"/>
-        </w:rPr>
-        <w:t>ed</w:t>
-      </w:r>
-      <w:r>
-        <w:rPr>
-          <w:rFonts w:ascii="Times New Roman" w:hAnsi="Times New Roman" w:cs="Times New Roman"/>
-        </w:rPr>
-        <w:t xml:space="preserve"> a regime shift altogether </w:t>
-      </w:r>
-      <w:commentRangeEnd w:id="804"/>
-      <w:r>
-        <w:rPr>
-          <w:rStyle w:val="CommentReference"/>
-        </w:rPr>
-        <w:commentReference w:id="804"/>
-      </w:r>
-      <w:commentRangeEnd w:id="805"/>
-      <w:r>
-        <w:rPr>
-          <w:rStyle w:val="CommentReference"/>
-        </w:rPr>
-        <w:commentReference w:id="805"/>
-      </w:r>
-      <w:r>
-        <w:rPr>
-          <w:rFonts w:ascii="Times New Roman" w:hAnsi="Times New Roman" w:cs="Times New Roman"/>
-        </w:rPr>
-        <w:t>(Fig. 4d).</w:t>
-      </w:r>
-      <w:r>
-        <w:rPr>
-          <w:rFonts w:ascii="Times New Roman" w:hAnsi="Times New Roman" w:cs="Times New Roman"/>
-        </w:rPr>
-        <w:t xml:space="preserve"> A combination of strategies still led to a decrease in species 1 abundance</w:t>
-      </w:r>
-      <w:del w:id="806" w:author="Sass, Gregory G" w:date="2021-01-08T14:32:00Z">
-        <w:r>
-          <w:rPr>
-            <w:rFonts w:ascii="Times New Roman" w:hAnsi="Times New Roman" w:cs="Times New Roman"/>
-          </w:rPr>
-          <w:delText>,</w:delText>
-        </w:r>
-      </w:del>
-      <w:r>
-        <w:rPr>
-          <w:rFonts w:ascii="Times New Roman" w:hAnsi="Times New Roman" w:cs="Times New Roman"/>
-        </w:rPr>
-        <w:t xml:space="preserve"> but </w:t>
-      </w:r>
-      <w:commentRangeStart w:id="807"/>
-      <w:r>
-        <w:rPr>
-          <w:rFonts w:ascii="Times New Roman" w:hAnsi="Times New Roman" w:cs="Times New Roman"/>
-        </w:rPr>
-        <w:t>avoid</w:t>
-      </w:r>
-      <w:ins w:id="808" w:author="Sass, Gregory G" w:date="2021-01-08T14:31:00Z">
-        <w:r>
-          <w:rPr>
-            <w:rFonts w:ascii="Times New Roman" w:hAnsi="Times New Roman" w:cs="Times New Roman"/>
-          </w:rPr>
-          <w:t>ed</w:t>
-        </w:r>
-      </w:ins>
-      <w:del w:id="809" w:author="Sass, Gregory G" w:date="2021-01-08T14:31:00Z">
-        <w:r>
-          <w:rPr>
-            <w:rFonts w:ascii="Times New Roman" w:hAnsi="Times New Roman" w:cs="Times New Roman"/>
-          </w:rPr>
-          <w:delText>s</w:delText>
-        </w:r>
-      </w:del>
-      <w:r>
-        <w:rPr>
-          <w:rFonts w:ascii="Times New Roman" w:hAnsi="Times New Roman" w:cs="Times New Roman"/>
-        </w:rPr>
-        <w:t xml:space="preserve"> </w:t>
-      </w:r>
-      <w:commentRangeEnd w:id="807"/>
-      <w:r>
-        <w:rPr>
-          <w:rStyle w:val="CommentReference"/>
-        </w:rPr>
-        <w:commentReference w:id="807"/>
-      </w:r>
-      <w:r>
-        <w:rPr>
-          <w:rFonts w:ascii="Times New Roman" w:hAnsi="Times New Roman" w:cs="Times New Roman"/>
-        </w:rPr>
-        <w:t xml:space="preserve">a compensatory increase in species 2, thereby effectively maintaining conditions for species 1 even </w:t>
-      </w:r>
-      <w:del w:id="810" w:author="Colin Dassow" w:date="2021-01-10T10:50:00Z">
-        <w:r>
-          <w:rPr>
-            <w:rFonts w:ascii="Times New Roman" w:hAnsi="Times New Roman" w:cs="Times New Roman"/>
-          </w:rPr>
-          <w:delText>under slow change scenarios</w:delText>
-        </w:r>
-      </w:del>
-      <w:ins w:id="811" w:author="Colin Dassow" w:date="2021-01-10T10:50:00Z">
-        <w:r>
-          <w:rPr>
-            <w:rFonts w:ascii="Times New Roman" w:hAnsi="Times New Roman" w:cs="Times New Roman"/>
-          </w:rPr>
-          <w:t xml:space="preserve"> as a driver outside managerial control pushes the system towards species 2</w:t>
-        </w:r>
-      </w:ins>
-      <w:r>
-        <w:rPr>
-          <w:rFonts w:ascii="Times New Roman" w:hAnsi="Times New Roman" w:cs="Times New Roman"/>
-        </w:rPr>
-        <w:t>.</w:t>
-      </w:r>
-      <w:r>
-        <w:rPr>
-          <w:rFonts w:ascii="Times New Roman" w:hAnsi="Times New Roman" w:cs="Times New Roman"/>
-        </w:rPr>
-        <w:t xml:space="preserve"> </w:t>
-      </w:r>
-      <w:r>
-        <w:rPr>
-          <w:rFonts w:ascii="Times New Roman" w:hAnsi="Times New Roman" w:cs="Times New Roman"/>
-        </w:rPr>
-        <w:t>When no management action is taken</w:t>
-      </w:r>
-      <w:ins w:id="812" w:author="Sass, Gregory G" w:date="2021-01-08T14:31:00Z">
-        <w:r>
-          <w:rPr>
-            <w:rFonts w:ascii="Times New Roman" w:hAnsi="Times New Roman" w:cs="Times New Roman"/>
-          </w:rPr>
-          <w:t>,</w:t>
-        </w:r>
-      </w:ins>
-      <w:r>
-        <w:rPr>
-          <w:rFonts w:ascii="Times New Roman" w:hAnsi="Times New Roman" w:cs="Times New Roman"/>
-        </w:rPr>
-        <w:t xml:space="preserve"> the </w:t>
-      </w:r>
-      <w:ins w:id="813" w:author="Sass, Gregory G" w:date="2021-01-08T14:32:00Z">
-        <w:r>
-          <w:rPr>
-            <w:rFonts w:ascii="Times New Roman" w:hAnsi="Times New Roman" w:cs="Times New Roman"/>
-          </w:rPr>
-          <w:t>stable state changes</w:t>
-        </w:r>
-      </w:ins>
-      <w:del w:id="814" w:author="Sass, Gregory G" w:date="2021-01-08T14:32:00Z">
-        <w:r>
-          <w:rPr>
-            <w:rFonts w:ascii="Times New Roman" w:hAnsi="Times New Roman" w:cs="Times New Roman"/>
-          </w:rPr>
-          <w:delText>system flips</w:delText>
-        </w:r>
-      </w:del>
-      <w:r>
-        <w:rPr>
-          <w:rFonts w:ascii="Times New Roman" w:hAnsi="Times New Roman" w:cs="Times New Roman"/>
-        </w:rPr>
-        <w:t xml:space="preserve"> after 41 years (Fig. 4a). Minimal harvesting </w:t>
-      </w:r>
-      <w:r>
-        <w:rPr>
-          <w:rFonts w:ascii="Times New Roman" w:hAnsi="Times New Roman" w:cs="Times New Roman"/>
-        </w:rPr>
-        <w:t>(</w:t>
-      </w:r>
-      <m:oMath>
-        <m:r>
-          <w:rPr>
-            <w:rFonts w:ascii="Cambria Math" w:hAnsi="Cambria Math" w:cs="Times New Roman"/>
-          </w:rPr>
-          <m:t>q</m:t>
-        </m:r>
-        <m:sSub>
-          <m:sSubPr>
-            <m:ctrlPr>
-              <w:ins w:id="815" w:author="Chelsey Nieman" w:date="2021-01-11T09:45:00Z">
-                <w:rPr>
-                  <w:rFonts w:ascii="Cambria Math" w:hAnsi="Cambria Math" w:cs="Times New Roman"/>
-                  <w:bCs/>
-                </w:rPr>
-              </w:ins>
-            </m:ctrlPr>
-          </m:sSubPr>
-          <m:e>
-            <m:r>
-              <w:rPr>
-                <w:rFonts w:ascii="Cambria Math" w:hAnsi="Cambria Math" w:cs="Times New Roman"/>
-              </w:rPr>
-              <m:t>E</m:t>
-            </m:r>
-          </m:e>
-          <m:sub>
-            <m:r>
-              <w:rPr>
-                <w:rFonts w:ascii="Cambria Math" w:hAnsi="Cambria Math" w:cs="Times New Roman"/>
-              </w:rPr>
-              <m:t>2</m:t>
-            </m:r>
-          </m:sub>
-        </m:sSub>
-      </m:oMath>
-      <w:r>
-        <w:rPr>
-          <w:rFonts w:ascii="Times New Roman" w:hAnsi="Times New Roman" w:cs="Times New Roman"/>
-        </w:rPr>
-        <w:t xml:space="preserve">=0.5) alone </w:t>
-      </w:r>
-      <w:ins w:id="816" w:author="Sass, Gregory G" w:date="2021-01-08T14:32:00Z">
-        <w:r>
-          <w:rPr>
-            <w:rFonts w:ascii="Times New Roman" w:hAnsi="Times New Roman" w:cs="Times New Roman"/>
-          </w:rPr>
-          <w:t>was</w:t>
-        </w:r>
-      </w:ins>
-      <w:del w:id="817" w:author="Sass, Gregory G" w:date="2021-01-08T14:32:00Z">
-        <w:r>
-          <w:rPr>
-            <w:rFonts w:ascii="Times New Roman" w:hAnsi="Times New Roman" w:cs="Times New Roman"/>
-          </w:rPr>
-          <w:delText>is</w:delText>
-        </w:r>
-      </w:del>
-      <w:r>
-        <w:rPr>
-          <w:rFonts w:ascii="Times New Roman" w:hAnsi="Times New Roman" w:cs="Times New Roman"/>
-        </w:rPr>
-        <w:t xml:space="preserve"> able to delay the transition by 130 years</w:t>
-      </w:r>
-      <w:del w:id="818" w:author="Sass, Gregory G" w:date="2021-01-08T14:33:00Z">
-        <w:r>
-          <w:rPr>
-            <w:rFonts w:ascii="Times New Roman" w:hAnsi="Times New Roman" w:cs="Times New Roman"/>
-          </w:rPr>
-          <w:delText xml:space="preserve"> to time 171</w:delText>
-        </w:r>
-      </w:del>
-      <w:r>
-        <w:rPr>
-          <w:rFonts w:ascii="Times New Roman" w:hAnsi="Times New Roman" w:cs="Times New Roman"/>
-        </w:rPr>
-        <w:t xml:space="preserve"> (Fig 4b). Adding 500 juveniles annually through stocking</w:t>
-      </w:r>
-      <w:del w:id="819" w:author="Sass, Gregory G" w:date="2021-01-08T14:33:00Z">
-        <w:r>
-          <w:rPr>
-            <w:rFonts w:ascii="Times New Roman" w:hAnsi="Times New Roman" w:cs="Times New Roman"/>
-          </w:rPr>
-          <w:delText xml:space="preserve"> can</w:delText>
-        </w:r>
-      </w:del>
-      <w:r>
-        <w:rPr>
-          <w:rFonts w:ascii="Times New Roman" w:hAnsi="Times New Roman" w:cs="Times New Roman"/>
-        </w:rPr>
-        <w:t xml:space="preserve"> delay</w:t>
-      </w:r>
-      <w:ins w:id="820" w:author="Sass, Gregory G" w:date="2021-01-08T14:33:00Z">
-        <w:r>
-          <w:rPr>
-            <w:rFonts w:ascii="Times New Roman" w:hAnsi="Times New Roman" w:cs="Times New Roman"/>
-          </w:rPr>
-          <w:t>ed</w:t>
-        </w:r>
-      </w:ins>
-      <w:r>
-        <w:rPr>
-          <w:rFonts w:ascii="Times New Roman" w:hAnsi="Times New Roman" w:cs="Times New Roman"/>
-        </w:rPr>
-        <w:t xml:space="preserve"> the </w:t>
-      </w:r>
-      <w:ins w:id="821" w:author="Sass, Gregory G" w:date="2021-01-08T14:33:00Z">
-        <w:r>
-          <w:rPr>
-            <w:rFonts w:ascii="Times New Roman" w:hAnsi="Times New Roman" w:cs="Times New Roman"/>
-          </w:rPr>
-          <w:t>change in stable state</w:t>
-        </w:r>
-      </w:ins>
-      <w:del w:id="822" w:author="Sass, Gregory G" w:date="2021-01-08T14:33:00Z">
-        <w:r>
-          <w:rPr>
-            <w:rFonts w:ascii="Times New Roman" w:hAnsi="Times New Roman" w:cs="Times New Roman"/>
-          </w:rPr>
-          <w:delText>flip</w:delText>
-        </w:r>
-      </w:del>
-      <w:r>
-        <w:rPr>
-          <w:rFonts w:ascii="Times New Roman" w:hAnsi="Times New Roman" w:cs="Times New Roman"/>
-        </w:rPr>
-        <w:t xml:space="preserve"> by 18 years</w:t>
-      </w:r>
-      <w:del w:id="823" w:author="Sass, Gregory G" w:date="2021-01-08T14:33:00Z">
-        <w:r>
-          <w:rPr>
-            <w:rFonts w:ascii="Times New Roman" w:hAnsi="Times New Roman" w:cs="Times New Roman"/>
-          </w:rPr>
-          <w:delText xml:space="preserve"> to year 59</w:delText>
-        </w:r>
-      </w:del>
-      <w:r>
-        <w:rPr>
-          <w:rFonts w:ascii="Times New Roman" w:hAnsi="Times New Roman" w:cs="Times New Roman"/>
-        </w:rPr>
-        <w:t xml:space="preserve"> (Fig. 4c). </w:t>
-      </w:r>
-      <w:commentRangeStart w:id="824"/>
-      <w:commentRangeStart w:id="825"/>
-      <w:ins w:id="826" w:author="Colin Dassow" w:date="2021-01-10T10:57:00Z">
-        <w:r>
-          <w:rPr>
-            <w:rFonts w:ascii="Times New Roman" w:hAnsi="Times New Roman" w:cs="Times New Roman"/>
-          </w:rPr>
-          <w:t>Management action here was chosen to avoid excessively high stocking and harvest rates which can on their own prevent regime shifts but are uninformative when examining how to creatively maintain the system given the constraints decision makers often face.</w:t>
-        </w:r>
-      </w:ins>
-      <w:commentRangeEnd w:id="824"/>
-      <w:ins w:id="827" w:author="Colin Dassow" w:date="2021-01-10T10:58:00Z">
-        <w:r>
-          <w:rPr>
-            <w:rStyle w:val="CommentReference"/>
-          </w:rPr>
-          <w:commentReference w:id="824"/>
-        </w:r>
-      </w:ins>
-      <w:commentRangeEnd w:id="825"/>
-      <w:r>
-        <w:rPr>
-          <w:rStyle w:val="CommentReference"/>
-        </w:rPr>
-        <w:commentReference w:id="825"/>
-      </w:r>
-      <w:commentRangeStart w:id="828"/>
-      <w:del w:id="829" w:author="Colin Dassow" w:date="2021-01-10T10:57:00Z">
-        <w:r>
-          <w:rPr>
-            <w:rFonts w:ascii="Times New Roman" w:hAnsi="Times New Roman" w:cs="Times New Roman"/>
-          </w:rPr>
-          <w:delText xml:space="preserve">Management action here was limited to what might be feasible given time and budget constraints for most </w:delText>
-        </w:r>
-      </w:del>
-      <w:ins w:id="830" w:author="Sass, Gregory G" w:date="2021-01-08T14:33:00Z">
-        <w:del w:id="831" w:author="Colin Dassow" w:date="2021-01-10T10:57:00Z">
-          <w:r>
-            <w:rPr>
-              <w:rFonts w:ascii="Times New Roman" w:hAnsi="Times New Roman" w:cs="Times New Roman"/>
-            </w:rPr>
-            <w:delText>decision makers</w:delText>
-          </w:r>
-        </w:del>
-      </w:ins>
-      <w:del w:id="832" w:author="Colin Dassow" w:date="2021-01-10T10:57:00Z">
-        <w:r>
-          <w:rPr>
-            <w:rFonts w:ascii="Times New Roman" w:hAnsi="Times New Roman" w:cs="Times New Roman"/>
-          </w:rPr>
-          <w:delText>managers</w:delText>
-        </w:r>
-        <w:r>
-          <w:rPr>
-            <w:rFonts w:ascii="Times New Roman" w:hAnsi="Times New Roman" w:cs="Times New Roman"/>
-          </w:rPr>
-          <w:delText xml:space="preserve"> within the parameterization of our hypothetical two species system (i.e., harvest control and stocking)</w:delText>
-        </w:r>
-        <w:r>
-          <w:rPr>
-            <w:rFonts w:ascii="Times New Roman" w:hAnsi="Times New Roman" w:cs="Times New Roman"/>
-          </w:rPr>
-          <w:delText>.</w:delText>
-        </w:r>
-        <w:r>
-          <w:rPr>
-            <w:rFonts w:ascii="Times New Roman" w:hAnsi="Times New Roman" w:cs="Times New Roman"/>
-          </w:rPr>
-          <w:delText xml:space="preserve"> </w:delText>
-        </w:r>
-        <w:commentRangeEnd w:id="828"/>
-        <w:r>
-          <w:rPr>
-            <w:rStyle w:val="CommentReference"/>
-          </w:rPr>
-          <w:commentReference w:id="828"/>
-        </w:r>
-      </w:del>
-    </w:p>
-    <w:p>
-      <w:pPr>
-        <w:pStyle w:val="CaptionedFigure"/>
-        <w:keepNext w:val="0"/>
-        <w:widowControl w:val="0"/>
-        <w:suppressLineNumbers/>
-        <w:jc w:val="center"/>
-        <w:rPr>
-          <w:rFonts w:ascii="Times New Roman" w:hAnsi="Times New Roman" w:cs="Times New Roman"/>
-        </w:rPr>
-      </w:pPr>
-      <w:r>
-        <w:rPr>
-          <w:noProof/>
-        </w:rPr>
-        <w:lastRenderedPageBreak/>
-        <w:drawing>
-          <wp:inline distT="0" distB="0" distL="0" distR="0" wp14:anchorId="551C01EF" wp14:editId="2E830C03">
-            <wp:extent cx="4161905" cy="4142857"/>
-            <wp:effectExtent l="0" t="0" r="0" b="0"/>
-            <wp:docPr id="3" name="Picture 3"/>
-            <wp:cNvGraphicFramePr>
-              <a:graphicFrameLocks xmlns:a="http://schemas.openxmlformats.org/drawingml/2006/main" noChangeAspect="1"/>
-            </wp:cNvGraphicFramePr>
-            <a:graphic xmlns:a="http://schemas.openxmlformats.org/drawingml/2006/main">
-              <a:graphicData uri="http://schemas.openxmlformats.org/drawingml/2006/picture">
-                <pic:pic xmlns:pic="http://schemas.openxmlformats.org/drawingml/2006/picture">
-                  <pic:nvPicPr>
-                    <pic:cNvPr id="1" name=""/>
-                    <pic:cNvPicPr/>
-                  </pic:nvPicPr>
-                  <pic:blipFill>
-                    <a:blip r:embed="rId16"/>
-                    <a:stretch>
-                      <a:fillRect/>
-                    </a:stretch>
-                  </pic:blipFill>
-                  <pic:spPr>
-                    <a:xfrm>
-                      <a:off x="0" y="0"/>
-                      <a:ext cx="4161905" cy="4142857"/>
-                    </a:xfrm>
-                    <a:prstGeom prst="rect">
-                      <a:avLst/>
-                    </a:prstGeom>
-                  </pic:spPr>
-                </pic:pic>
-              </a:graphicData>
-            </a:graphic>
-          </wp:inline>
-        </w:drawing>
-      </w:r>
-    </w:p>
-    <w:p>
-      <w:pPr>
-        <w:pStyle w:val="ImageCaption"/>
-        <w:widowControl w:val="0"/>
-        <w:suppressLineNumbers/>
-        <w:rPr>
-          <w:rFonts w:ascii="Times New Roman" w:hAnsi="Times New Roman" w:cs="Times New Roman"/>
-        </w:rPr>
-      </w:pPr>
-      <w:r>
-        <w:rPr>
-          <w:rFonts w:ascii="Times New Roman" w:hAnsi="Times New Roman" w:cs="Times New Roman"/>
-        </w:rPr>
-        <w:t>Figure 4. Delaying transitions</w:t>
-      </w:r>
-      <w:r>
-        <w:rPr>
-          <w:rFonts w:ascii="Times New Roman" w:hAnsi="Times New Roman" w:cs="Times New Roman"/>
-        </w:rPr>
-        <w:t xml:space="preserve"> in the </w:t>
-      </w:r>
-      <w:ins w:id="833" w:author="Sass, Gregory G" w:date="2021-01-08T14:34:00Z">
-        <w:r>
-          <w:rPr>
-            <w:rFonts w:ascii="Times New Roman" w:hAnsi="Times New Roman" w:cs="Times New Roman"/>
-          </w:rPr>
-          <w:t>Safe Operating Space</w:t>
-        </w:r>
-      </w:ins>
-      <w:del w:id="834" w:author="Sass, Gregory G" w:date="2021-01-08T14:34:00Z">
-        <w:r>
-          <w:rPr>
-            <w:rFonts w:ascii="Times New Roman" w:hAnsi="Times New Roman" w:cs="Times New Roman"/>
-          </w:rPr>
-          <w:delText>Slow Change</w:delText>
-        </w:r>
-      </w:del>
-      <w:r>
-        <w:rPr>
-          <w:rFonts w:ascii="Times New Roman" w:hAnsi="Times New Roman" w:cs="Times New Roman"/>
-        </w:rPr>
-        <w:t xml:space="preserve"> Experiment</w:t>
-      </w:r>
-      <w:r>
-        <w:rPr>
-          <w:rFonts w:ascii="Times New Roman" w:hAnsi="Times New Roman" w:cs="Times New Roman"/>
-        </w:rPr>
-        <w:t xml:space="preserve">. Slow </w:t>
-      </w:r>
-      <w:r>
-        <w:rPr>
-          <w:rFonts w:ascii="Times New Roman" w:hAnsi="Times New Roman" w:cs="Times New Roman"/>
-        </w:rPr>
-        <w:t xml:space="preserve">declines in recruitment </w:t>
-      </w:r>
-      <w:r>
-        <w:rPr>
-          <w:rFonts w:ascii="Times New Roman" w:hAnsi="Times New Roman" w:cs="Times New Roman"/>
-        </w:rPr>
-        <w:t xml:space="preserve">represents </w:t>
-      </w:r>
-      <w:r>
-        <w:rPr>
-          <w:rFonts w:ascii="Times New Roman" w:hAnsi="Times New Roman" w:cs="Times New Roman"/>
-        </w:rPr>
-        <w:t xml:space="preserve">a factor outside of managerial control, </w:t>
-      </w:r>
-      <w:r>
-        <w:rPr>
-          <w:rFonts w:ascii="Times New Roman" w:hAnsi="Times New Roman" w:cs="Times New Roman"/>
-        </w:rPr>
-        <w:t xml:space="preserve">which will inevitably </w:t>
-      </w:r>
-      <w:ins w:id="835" w:author="Sass, Gregory G" w:date="2021-01-08T14:34:00Z">
-        <w:r>
-          <w:rPr>
-            <w:rFonts w:ascii="Times New Roman" w:hAnsi="Times New Roman" w:cs="Times New Roman"/>
-          </w:rPr>
-          <w:t>change the stable state</w:t>
-        </w:r>
-      </w:ins>
-      <w:del w:id="836" w:author="Sass, Gregory G" w:date="2021-01-08T14:34:00Z">
-        <w:r>
-          <w:rPr>
-            <w:rFonts w:ascii="Times New Roman" w:hAnsi="Times New Roman" w:cs="Times New Roman"/>
-          </w:rPr>
-          <w:delText>flip system</w:delText>
-        </w:r>
-      </w:del>
-      <w:r>
-        <w:rPr>
-          <w:rFonts w:ascii="Times New Roman" w:hAnsi="Times New Roman" w:cs="Times New Roman"/>
-        </w:rPr>
-        <w:t xml:space="preserve"> from sp1 dominated to sp2 (</w:t>
-      </w:r>
-      <w:r>
-        <w:rPr>
-          <w:rFonts w:ascii="Times New Roman" w:hAnsi="Times New Roman" w:cs="Times New Roman"/>
-        </w:rPr>
-        <w:t xml:space="preserve">no action; </w:t>
-      </w:r>
-      <w:r>
-        <w:rPr>
-          <w:rFonts w:ascii="Times New Roman" w:hAnsi="Times New Roman" w:cs="Times New Roman"/>
-        </w:rPr>
-        <w:t xml:space="preserve">panel A). The </w:t>
-      </w:r>
-      <w:ins w:id="837" w:author="Sass, Gregory G" w:date="2021-01-08T14:35:00Z">
-        <w:r>
-          <w:rPr>
-            <w:rFonts w:ascii="Times New Roman" w:hAnsi="Times New Roman" w:cs="Times New Roman"/>
-          </w:rPr>
-          <w:t>change</w:t>
-        </w:r>
-      </w:ins>
-      <w:del w:id="838" w:author="Sass, Gregory G" w:date="2021-01-08T14:35:00Z">
-        <w:r>
-          <w:rPr>
-            <w:rFonts w:ascii="Times New Roman" w:hAnsi="Times New Roman" w:cs="Times New Roman"/>
-          </w:rPr>
-          <w:delText>flip</w:delText>
-        </w:r>
-      </w:del>
-      <w:r>
-        <w:rPr>
-          <w:rFonts w:ascii="Times New Roman" w:hAnsi="Times New Roman" w:cs="Times New Roman"/>
-        </w:rPr>
-        <w:t xml:space="preserve"> in system state can be delayed through either harvest of </w:t>
-      </w:r>
-      <w:r>
-        <w:rPr>
-          <w:rFonts w:ascii="Times New Roman" w:hAnsi="Times New Roman" w:cs="Times New Roman"/>
-        </w:rPr>
-        <w:t xml:space="preserve">species 2 </w:t>
-      </w:r>
-      <w:r>
-        <w:rPr>
-          <w:rFonts w:ascii="Times New Roman" w:hAnsi="Times New Roman" w:cs="Times New Roman"/>
-        </w:rPr>
-        <w:t xml:space="preserve">(panel B), </w:t>
-      </w:r>
-      <w:r>
-        <w:rPr>
-          <w:rFonts w:ascii="Times New Roman" w:hAnsi="Times New Roman" w:cs="Times New Roman"/>
-        </w:rPr>
-        <w:t xml:space="preserve">or </w:t>
-      </w:r>
-      <w:r>
-        <w:rPr>
-          <w:rFonts w:ascii="Times New Roman" w:hAnsi="Times New Roman" w:cs="Times New Roman"/>
-        </w:rPr>
-        <w:t>stocking of the desired species</w:t>
-      </w:r>
-      <w:r>
-        <w:rPr>
-          <w:rFonts w:ascii="Times New Roman" w:hAnsi="Times New Roman" w:cs="Times New Roman"/>
-        </w:rPr>
-        <w:t xml:space="preserve"> </w:t>
-      </w:r>
-      <w:r>
-        <w:rPr>
-          <w:rFonts w:ascii="Times New Roman" w:hAnsi="Times New Roman" w:cs="Times New Roman"/>
-        </w:rPr>
-        <w:t>(panel C), or perhaps prevented altogether by stocking and harvesting (panel D).</w:t>
-      </w:r>
-    </w:p>
-    <w:bookmarkEnd w:id="624"/>
+    <w:bookmarkEnd w:id="628"/>
     <w:p>
       <w:pPr>
         <w:pStyle w:val="ImageCaption"/>
@@ -17199,7 +17337,7 @@
         <w:widowControl w:val="0"/>
         <w:suppressLineNumbers/>
       </w:pPr>
-      <w:commentRangeStart w:id="839"/>
+      <w:commentRangeStart w:id="842"/>
       <w:r>
         <w:rPr>
           <w:rFonts w:ascii="Times New Roman" w:hAnsi="Times New Roman" w:cs="Times New Roman"/>
@@ -17209,7 +17347,7 @@
         </w:rPr>
         <w:t>Discussion</w:t>
       </w:r>
-      <w:commentRangeEnd w:id="839"/>
+      <w:commentRangeEnd w:id="842"/>
       <w:r>
         <w:rPr>
           <w:rStyle w:val="CommentReference"/>
@@ -17218,7 +17356,7 @@
           <w:bCs w:val="0"/>
           <w:color w:val="auto"/>
         </w:rPr>
-        <w:commentReference w:id="839"/>
+        <w:commentReference w:id="842"/>
       </w:r>
     </w:p>
     <w:p>
@@ -17271,7 +17409,7 @@
           <w:rFonts w:ascii="Times New Roman" w:hAnsi="Times New Roman" w:cs="Times New Roman"/>
           <w:i w:val="0"/>
         </w:rPr>
-        <w:t xml:space="preserve"> and Persson 2002, Carpenter and </w:t>
+        <w:t xml:space="preserve"> and </w:t>
       </w:r>
       <w:proofErr w:type="spellStart"/>
       <w:r>
@@ -17279,6 +17417,22 @@
           <w:rFonts w:ascii="Times New Roman" w:hAnsi="Times New Roman" w:cs="Times New Roman"/>
           <w:i w:val="0"/>
         </w:rPr>
+        <w:t>Persson</w:t>
+      </w:r>
+      <w:proofErr w:type="spellEnd"/>
+      <w:r>
+        <w:rPr>
+          <w:rFonts w:ascii="Times New Roman" w:hAnsi="Times New Roman" w:cs="Times New Roman"/>
+          <w:i w:val="0"/>
+        </w:rPr>
+        <w:t xml:space="preserve"> 2002, Carpenter and </w:t>
+      </w:r>
+      <w:proofErr w:type="spellStart"/>
+      <w:r>
+        <w:rPr>
+          <w:rFonts w:ascii="Times New Roman" w:hAnsi="Times New Roman" w:cs="Times New Roman"/>
+          <w:i w:val="0"/>
+        </w:rPr>
         <w:t>Kinne</w:t>
       </w:r>
       <w:proofErr w:type="spellEnd"/>
@@ -17287,9 +17441,25 @@
           <w:rFonts w:ascii="Times New Roman" w:hAnsi="Times New Roman" w:cs="Times New Roman"/>
           <w:i w:val="0"/>
         </w:rPr>
-        <w:t xml:space="preserve"> 2003, Persson et al. 2007). We demonstrated how management interventions could be used to maintain stable states of a system through careful consideration of human influences and interspecific interactions as drivers of regime shifts within a system. Whe</w:t>
-      </w:r>
-      <w:ins w:id="840" w:author="Colin Dassow" w:date="2021-01-10T11:32:00Z">
+        <w:t xml:space="preserve"> 2003, </w:t>
+      </w:r>
+      <w:proofErr w:type="spellStart"/>
+      <w:r>
+        <w:rPr>
+          <w:rFonts w:ascii="Times New Roman" w:hAnsi="Times New Roman" w:cs="Times New Roman"/>
+          <w:i w:val="0"/>
+        </w:rPr>
+        <w:t>Persson</w:t>
+      </w:r>
+      <w:proofErr w:type="spellEnd"/>
+      <w:r>
+        <w:rPr>
+          <w:rFonts w:ascii="Times New Roman" w:hAnsi="Times New Roman" w:cs="Times New Roman"/>
+          <w:i w:val="0"/>
+        </w:rPr>
+        <w:t xml:space="preserve"> et al. 2007). We demonstrated how management interventions could be used to maintain stable states of a system through careful consideration of human influences and interspecific interactions as drivers of regime shifts within a system. Whe</w:t>
+      </w:r>
+      <w:ins w:id="843" w:author="Colin Dassow" w:date="2021-01-10T11:32:00Z">
         <w:r>
           <w:rPr>
             <w:rFonts w:ascii="Times New Roman" w:hAnsi="Times New Roman" w:cs="Times New Roman"/>
@@ -17298,7 +17468,7 @@
           <w:t>n</w:t>
         </w:r>
       </w:ins>
-      <w:del w:id="841" w:author="Colin Dassow" w:date="2021-01-10T11:32:00Z">
+      <w:del w:id="844" w:author="Colin Dassow" w:date="2021-01-10T11:32:00Z">
         <w:r>
           <w:rPr>
             <w:rFonts w:ascii="Times New Roman" w:hAnsi="Times New Roman" w:cs="Times New Roman"/>
@@ -17314,7 +17484,7 @@
         </w:rPr>
         <w:t xml:space="preserve"> a single species management approach is infeasible or unable to achieve the desired stable state, our relatively simple model of a multi-species recreational fishery demonstrated how species interactions could allow a </w:t>
       </w:r>
-      <w:ins w:id="842" w:author="Sass, Gregory G" w:date="2021-01-08T14:37:00Z">
+      <w:ins w:id="845" w:author="Sass, Gregory G" w:date="2021-01-08T14:37:00Z">
         <w:r>
           <w:rPr>
             <w:rFonts w:ascii="Times New Roman" w:hAnsi="Times New Roman" w:cs="Times New Roman"/>
@@ -17323,7 +17493,7 @@
           <w:t>decision maker</w:t>
         </w:r>
       </w:ins>
-      <w:del w:id="843" w:author="Sass, Gregory G" w:date="2021-01-08T14:37:00Z">
+      <w:del w:id="846" w:author="Sass, Gregory G" w:date="2021-01-08T14:37:00Z">
         <w:r>
           <w:rPr>
             <w:rFonts w:ascii="Times New Roman" w:hAnsi="Times New Roman" w:cs="Times New Roman"/>
@@ -17379,7 +17549,7 @@
         </w:rPr>
         <w:tab/>
       </w:r>
-      <w:del w:id="844" w:author="Chris Solomon" w:date="2021-01-08T10:26:00Z">
+      <w:del w:id="847" w:author="Chris Solomon" w:date="2021-01-08T10:26:00Z">
         <w:r>
           <w:rPr>
             <w:rFonts w:ascii="Times New Roman" w:hAnsi="Times New Roman" w:cs="Times New Roman"/>
@@ -17388,7 +17558,7 @@
           <w:delText>Traditionally, f</w:delText>
         </w:r>
       </w:del>
-      <w:ins w:id="845" w:author="Chris Solomon" w:date="2021-01-08T10:26:00Z">
+      <w:ins w:id="848" w:author="Chris Solomon" w:date="2021-01-08T10:26:00Z">
         <w:r>
           <w:rPr>
             <w:rFonts w:ascii="Times New Roman" w:hAnsi="Times New Roman" w:cs="Times New Roman"/>
@@ -17404,7 +17574,7 @@
         </w:rPr>
         <w:t xml:space="preserve">isheries have </w:t>
       </w:r>
-      <w:ins w:id="846" w:author="Chris Solomon" w:date="2021-01-08T10:26:00Z">
+      <w:ins w:id="849" w:author="Chris Solomon" w:date="2021-01-08T10:26:00Z">
         <w:r>
           <w:rPr>
             <w:rFonts w:ascii="Times New Roman" w:hAnsi="Times New Roman" w:cs="Times New Roman"/>
@@ -17436,7 +17606,7 @@
         </w:rPr>
         <w:t xml:space="preserve"> et al. 2004, Walters et al. 2005, Carpenter et al. 2017); however, this practice has not always resulted in positive outcomes. </w:t>
       </w:r>
-      <w:commentRangeStart w:id="847"/>
+      <w:commentRangeStart w:id="850"/>
       <w:r>
         <w:rPr>
           <w:rFonts w:ascii="Times New Roman" w:hAnsi="Times New Roman" w:cs="Times New Roman"/>
@@ -17444,13 +17614,13 @@
         </w:rPr>
         <w:t>Our results, and the research of others, have demonstrated why positive feedback loops, which are often unaccounted for,</w:t>
       </w:r>
-      <w:commentRangeEnd w:id="847"/>
+      <w:commentRangeEnd w:id="850"/>
       <w:r>
         <w:rPr>
           <w:rStyle w:val="CommentReference"/>
           <w:i w:val="0"/>
         </w:rPr>
-        <w:commentReference w:id="847"/>
+        <w:commentReference w:id="850"/>
       </w:r>
       <w:r>
         <w:rPr>
@@ -17475,7 +17645,7 @@
         </w:rPr>
         <w:t xml:space="preserve"> et al. 1992, Pine et al. 2009</w:t>
       </w:r>
-      <w:ins w:id="848" w:author="Sass, Gregory G - DNR" w:date="2021-01-08T14:51:00Z">
+      <w:ins w:id="851" w:author="Sass, Gregory G - DNR" w:date="2021-01-08T14:51:00Z">
         <w:r>
           <w:rPr>
             <w:rFonts w:ascii="Times New Roman" w:hAnsi="Times New Roman" w:cs="Times New Roman"/>
@@ -17491,7 +17661,7 @@
         </w:rPr>
         <w:t xml:space="preserve">). In our model, the key feedback loop was through juvenile competition and predation by adults. When maintaining the abundance of species 1, the </w:t>
       </w:r>
-      <w:ins w:id="849" w:author="Sass, Gregory G" w:date="2021-01-08T14:38:00Z">
+      <w:ins w:id="852" w:author="Sass, Gregory G" w:date="2021-01-08T14:38:00Z">
         <w:r>
           <w:rPr>
             <w:rFonts w:ascii="Times New Roman" w:hAnsi="Times New Roman" w:cs="Times New Roman"/>
@@ -17500,7 +17670,7 @@
           <w:t>decision maker</w:t>
         </w:r>
       </w:ins>
-      <w:del w:id="850" w:author="Sass, Gregory G" w:date="2021-01-08T14:38:00Z">
+      <w:del w:id="853" w:author="Sass, Gregory G" w:date="2021-01-08T14:38:00Z">
         <w:r>
           <w:rPr>
             <w:rFonts w:ascii="Times New Roman" w:hAnsi="Times New Roman" w:cs="Times New Roman"/>
@@ -17516,7 +17686,7 @@
         </w:rPr>
         <w:t xml:space="preserve">’s ultimate goal is to </w:t>
       </w:r>
-      <w:ins w:id="851" w:author="Sass, Gregory G" w:date="2021-01-08T14:39:00Z">
+      <w:ins w:id="854" w:author="Sass, Gregory G" w:date="2021-01-08T14:39:00Z">
         <w:r>
           <w:rPr>
             <w:rFonts w:ascii="Times New Roman" w:hAnsi="Times New Roman" w:cs="Times New Roman"/>
@@ -17525,7 +17695,7 @@
           <w:t>conserve</w:t>
         </w:r>
       </w:ins>
-      <w:del w:id="852" w:author="Sass, Gregory G" w:date="2021-01-08T14:39:00Z">
+      <w:del w:id="855" w:author="Sass, Gregory G" w:date="2021-01-08T14:39:00Z">
         <w:r>
           <w:rPr>
             <w:rFonts w:ascii="Times New Roman" w:hAnsi="Times New Roman" w:cs="Times New Roman"/>
@@ -17540,83 +17710,6 @@
           <w:i w:val="0"/>
         </w:rPr>
         <w:t xml:space="preserve"> or increase the number of </w:t>
-      </w:r>
-      <m:oMath>
-        <m:sSub>
-          <m:sSubPr>
-            <m:ctrlPr>
-              <w:ins w:id="853" w:author="Chelsey Nieman" w:date="2021-01-11T09:45:00Z">
-                <w:rPr>
-                  <w:rFonts w:ascii="Cambria Math" w:hAnsi="Cambria Math" w:cs="Times New Roman"/>
-                </w:rPr>
-              </w:ins>
-            </m:ctrlPr>
-          </m:sSubPr>
-          <m:e>
-            <m:r>
-              <w:rPr>
-                <w:rFonts w:ascii="Cambria Math" w:hAnsi="Cambria Math" w:cs="Times New Roman"/>
-              </w:rPr>
-              <m:t>J</m:t>
-            </m:r>
-          </m:e>
-          <m:sub>
-            <m:r>
-              <w:rPr>
-                <w:rFonts w:ascii="Cambria Math" w:hAnsi="Cambria Math" w:cs="Times New Roman"/>
-              </w:rPr>
-              <m:t>1</m:t>
-            </m:r>
-          </m:sub>
-        </m:sSub>
-      </m:oMath>
-      <w:r>
-        <w:rPr>
-          <w:rFonts w:ascii="Times New Roman" w:hAnsi="Times New Roman" w:cs="Times New Roman"/>
-          <w:i w:val="0"/>
-        </w:rPr>
-        <w:t xml:space="preserve"> maturing to adulthood. </w:t>
-      </w:r>
-      <w:ins w:id="854" w:author="Sass, Gregory G" w:date="2021-01-08T14:44:00Z">
-        <w:r>
-          <w:rPr>
-            <w:rFonts w:ascii="Times New Roman" w:hAnsi="Times New Roman" w:cs="Times New Roman"/>
-            <w:i w:val="0"/>
-          </w:rPr>
-          <w:t>Although</w:t>
-        </w:r>
-      </w:ins>
-      <w:del w:id="855" w:author="Sass, Gregory G" w:date="2021-01-08T14:44:00Z">
-        <w:r>
-          <w:rPr>
-            <w:rFonts w:ascii="Times New Roman" w:hAnsi="Times New Roman" w:cs="Times New Roman"/>
-            <w:i w:val="0"/>
-          </w:rPr>
-          <w:delText>While</w:delText>
-        </w:r>
-      </w:del>
-      <w:r>
-        <w:rPr>
-          <w:rFonts w:ascii="Times New Roman" w:hAnsi="Times New Roman" w:cs="Times New Roman"/>
-          <w:i w:val="0"/>
-        </w:rPr>
-        <w:t xml:space="preserve"> this result can be achieved directly through stocking, this may not be the most effective management strategy; limitations to stocking include density-dependent mortality and high costs associated with adding individuals (</w:t>
-      </w:r>
-      <w:proofErr w:type="spellStart"/>
-      <w:r>
-        <w:rPr>
-          <w:rFonts w:ascii="Times New Roman" w:hAnsi="Times New Roman" w:cs="Times New Roman"/>
-          <w:i w:val="0"/>
-        </w:rPr>
-        <w:t>Cowx</w:t>
-      </w:r>
-      <w:proofErr w:type="spellEnd"/>
-      <w:r>
-        <w:rPr>
-          <w:rFonts w:ascii="Times New Roman" w:hAnsi="Times New Roman" w:cs="Times New Roman"/>
-          <w:i w:val="0"/>
-        </w:rPr>
-        <w:t xml:space="preserve">, 1999). Furthermore, our model demonstrated how stocking can be rendered ineffective when a portion of the stocked fish will feed species 2, thereby promoting species 2 abundance and beginning a feedback loop wherein their own juveniles, </w:t>
       </w:r>
       <m:oMath>
         <m:sSub>
@@ -17642,85 +17735,60 @@
               <w:rPr>
                 <w:rFonts w:ascii="Cambria Math" w:hAnsi="Cambria Math" w:cs="Times New Roman"/>
               </w:rPr>
-              <m:t>2</m:t>
+              <m:t>1</m:t>
             </m:r>
           </m:sub>
         </m:sSub>
       </m:oMath>
       <w:r>
         <w:rPr>
-          <w:rFonts w:ascii="Times New Roman" w:eastAsiaTheme="minorEastAsia" w:hAnsi="Times New Roman" w:cs="Times New Roman"/>
-          <w:i w:val="0"/>
-        </w:rPr>
-        <w:t>,</w:t>
-      </w:r>
-      <w:r>
-        <w:rPr>
-          <w:rFonts w:ascii="Times New Roman" w:hAnsi="Times New Roman" w:cs="Times New Roman"/>
-          <w:i w:val="0"/>
-        </w:rPr>
-        <w:t xml:space="preserve"> increase in abundance (Fig 4</w:t>
-      </w:r>
-      <w:r>
-        <w:rPr>
-          <w:rFonts w:ascii="Times New Roman" w:hAnsi="Times New Roman" w:cs="Times New Roman"/>
-          <w:i w:val="0"/>
-        </w:rPr>
-        <w:t>c</w:t>
-      </w:r>
-      <w:r>
-        <w:rPr>
-          <w:rFonts w:ascii="Times New Roman" w:hAnsi="Times New Roman" w:cs="Times New Roman"/>
-          <w:i w:val="0"/>
-        </w:rPr>
-        <w:t>). Thus, the magnitude of stocking that was necessary to maintain the system was greatly increased when solely stock</w:t>
-      </w:r>
-      <w:r>
-        <w:rPr>
-          <w:rFonts w:ascii="Times New Roman" w:hAnsi="Times New Roman" w:cs="Times New Roman"/>
-          <w:i w:val="0"/>
-        </w:rPr>
-        <w:t xml:space="preserve">ing was implemented, which may </w:t>
-      </w:r>
-      <w:del w:id="857" w:author="Sass, Gregory G" w:date="2021-01-08T14:44:00Z">
+          <w:rFonts w:ascii="Times New Roman" w:hAnsi="Times New Roman" w:cs="Times New Roman"/>
+          <w:i w:val="0"/>
+        </w:rPr>
+        <w:t xml:space="preserve"> maturing to adulthood. </w:t>
+      </w:r>
+      <w:ins w:id="857" w:author="Sass, Gregory G" w:date="2021-01-08T14:44:00Z">
         <w:r>
           <w:rPr>
             <w:rFonts w:ascii="Times New Roman" w:hAnsi="Times New Roman" w:cs="Times New Roman"/>
             <w:i w:val="0"/>
           </w:rPr>
-          <w:delText>i</w:delText>
-        </w:r>
+          <w:t>Although</w:t>
+        </w:r>
+      </w:ins>
+      <w:del w:id="858" w:author="Sass, Gregory G" w:date="2021-01-08T14:44:00Z">
         <w:r>
           <w:rPr>
             <w:rFonts w:ascii="Times New Roman" w:hAnsi="Times New Roman" w:cs="Times New Roman"/>
             <w:i w:val="0"/>
           </w:rPr>
-          <w:delText>n reality not</w:delText>
+          <w:delText>While</w:delText>
         </w:r>
       </w:del>
-      <w:ins w:id="858" w:author="Sass, Gregory G" w:date="2021-01-08T14:44:00Z">
-        <w:r>
-          <w:rPr>
-            <w:rFonts w:ascii="Times New Roman" w:hAnsi="Times New Roman" w:cs="Times New Roman"/>
-            <w:i w:val="0"/>
-          </w:rPr>
-          <w:t>not</w:t>
-        </w:r>
-      </w:ins>
-      <w:r>
-        <w:rPr>
-          <w:rFonts w:ascii="Times New Roman" w:hAnsi="Times New Roman" w:cs="Times New Roman"/>
-          <w:i w:val="0"/>
-        </w:rPr>
-        <w:t xml:space="preserve"> be feasible given other limitations associated with stocking (Fig. 2). Alternatively, if fishing mortality was increased on species 2, with or without stocking,</w:t>
+      <w:r>
+        <w:rPr>
+          <w:rFonts w:ascii="Times New Roman" w:hAnsi="Times New Roman" w:cs="Times New Roman"/>
+          <w:i w:val="0"/>
+        </w:rPr>
+        <w:t xml:space="preserve"> this result can be achieved directly through stocking, this may not be the most effective management strategy; limitations to stocking include density-dependent mortality and high costs associated with adding individuals (</w:t>
+      </w:r>
+      <w:proofErr w:type="spellStart"/>
+      <w:r>
+        <w:rPr>
+          <w:rFonts w:ascii="Times New Roman" w:hAnsi="Times New Roman" w:cs="Times New Roman"/>
+          <w:i w:val="0"/>
+        </w:rPr>
+        <w:t>Cowx</w:t>
+      </w:r>
+      <w:proofErr w:type="spellEnd"/>
+      <w:r>
+        <w:rPr>
+          <w:rFonts w:ascii="Times New Roman" w:hAnsi="Times New Roman" w:cs="Times New Roman"/>
+          <w:i w:val="0"/>
+        </w:rPr>
+        <w:t xml:space="preserve">, 1999). Furthermore, our model demonstrated how stocking can be rendered ineffective when a portion of the stocked fish will feed species 2, thereby promoting species 2 abundance and beginning a feedback loop wherein their own juveniles, </w:t>
       </w:r>
       <m:oMath>
-        <m:r>
-          <w:rPr>
-            <w:rFonts w:ascii="Cambria Math" w:hAnsi="Cambria Math" w:cs="Times New Roman"/>
-          </w:rPr>
-          <m:t xml:space="preserve"> </m:t>
-        </m:r>
         <m:sSub>
           <m:sSubPr>
             <m:ctrlPr>
@@ -17744,23 +17812,89 @@
               <w:rPr>
                 <w:rFonts w:ascii="Cambria Math" w:hAnsi="Cambria Math" w:cs="Times New Roman"/>
               </w:rPr>
-              <m:t>1</m:t>
+              <m:t>2</m:t>
             </m:r>
           </m:sub>
         </m:sSub>
       </m:oMath>
       <w:r>
         <w:rPr>
-          <w:rFonts w:ascii="Times New Roman" w:hAnsi="Times New Roman" w:cs="Times New Roman"/>
-          <w:i w:val="0"/>
-        </w:rPr>
-        <w:t xml:space="preserve"> survival increased as predation pressure was alleviated, allowing </w:t>
+          <w:rFonts w:ascii="Times New Roman" w:eastAsiaTheme="minorEastAsia" w:hAnsi="Times New Roman" w:cs="Times New Roman"/>
+          <w:i w:val="0"/>
+        </w:rPr>
+        <w:t>,</w:t>
+      </w:r>
+      <w:r>
+        <w:rPr>
+          <w:rFonts w:ascii="Times New Roman" w:hAnsi="Times New Roman" w:cs="Times New Roman"/>
+          <w:i w:val="0"/>
+        </w:rPr>
+        <w:t xml:space="preserve"> increase in abundance (Fig 4</w:t>
+      </w:r>
+      <w:r>
+        <w:rPr>
+          <w:rFonts w:ascii="Times New Roman" w:hAnsi="Times New Roman" w:cs="Times New Roman"/>
+          <w:i w:val="0"/>
+        </w:rPr>
+        <w:t>c</w:t>
+      </w:r>
+      <w:r>
+        <w:rPr>
+          <w:rFonts w:ascii="Times New Roman" w:hAnsi="Times New Roman" w:cs="Times New Roman"/>
+          <w:i w:val="0"/>
+        </w:rPr>
+        <w:t>). Thus, the magnitude of stocking that was necessary to maintain the system was greatly increased when solely stock</w:t>
+      </w:r>
+      <w:r>
+        <w:rPr>
+          <w:rFonts w:ascii="Times New Roman" w:hAnsi="Times New Roman" w:cs="Times New Roman"/>
+          <w:i w:val="0"/>
+        </w:rPr>
+        <w:t xml:space="preserve">ing was implemented, which may </w:t>
+      </w:r>
+      <w:del w:id="860" w:author="Sass, Gregory G" w:date="2021-01-08T14:44:00Z">
+        <w:r>
+          <w:rPr>
+            <w:rFonts w:ascii="Times New Roman" w:hAnsi="Times New Roman" w:cs="Times New Roman"/>
+            <w:i w:val="0"/>
+          </w:rPr>
+          <w:delText>i</w:delText>
+        </w:r>
+        <w:r>
+          <w:rPr>
+            <w:rFonts w:ascii="Times New Roman" w:hAnsi="Times New Roman" w:cs="Times New Roman"/>
+            <w:i w:val="0"/>
+          </w:rPr>
+          <w:delText>n reality not</w:delText>
+        </w:r>
+      </w:del>
+      <w:ins w:id="861" w:author="Sass, Gregory G" w:date="2021-01-08T14:44:00Z">
+        <w:r>
+          <w:rPr>
+            <w:rFonts w:ascii="Times New Roman" w:hAnsi="Times New Roman" w:cs="Times New Roman"/>
+            <w:i w:val="0"/>
+          </w:rPr>
+          <w:t>not</w:t>
+        </w:r>
+      </w:ins>
+      <w:r>
+        <w:rPr>
+          <w:rFonts w:ascii="Times New Roman" w:hAnsi="Times New Roman" w:cs="Times New Roman"/>
+          <w:i w:val="0"/>
+        </w:rPr>
+        <w:t xml:space="preserve"> be feasible given other limitations associated with stocking (Fig. 2). Alternatively, if fishing mortality was increased on species 2, with or without stocking,</w:t>
       </w:r>
       <m:oMath>
+        <m:r>
+          <w:rPr>
+            <w:rFonts w:ascii="Cambria Math" w:hAnsi="Cambria Math" w:cs="Times New Roman"/>
+          </w:rPr>
+          <m:t xml:space="preserve"> </m:t>
+        </m:r>
         <m:sSub>
           <m:sSubPr>
             <m:ctrlPr>
-              <w:ins w:id="860" w:author="Chelsey Nieman" w:date="2021-01-11T09:45:00Z">
+              <w:ins w:id="862" w:author="Chelsey Nieman" w:date="2021-01-11T09:45:00Z">
                 <w:rPr>
                   <w:rFonts w:ascii="Cambria Math" w:hAnsi="Cambria Math" w:cs="Times New Roman"/>
                 </w:rPr>
@@ -17772,6 +17906,42 @@
               <w:rPr>
                 <w:rFonts w:ascii="Cambria Math" w:hAnsi="Cambria Math" w:cs="Times New Roman"/>
               </w:rPr>
+              <m:t>J</m:t>
+            </m:r>
+          </m:e>
+          <m:sub>
+            <m:r>
+              <w:rPr>
+                <w:rFonts w:ascii="Cambria Math" w:hAnsi="Cambria Math" w:cs="Times New Roman"/>
+              </w:rPr>
+              <m:t>1</m:t>
+            </m:r>
+          </m:sub>
+        </m:sSub>
+      </m:oMath>
+      <w:r>
+        <w:rPr>
+          <w:rFonts w:ascii="Times New Roman" w:hAnsi="Times New Roman" w:cs="Times New Roman"/>
+          <w:i w:val="0"/>
+        </w:rPr>
+        <w:t xml:space="preserve"> survival increased as predation pressure was alleviated, allowing </w:t>
+      </w:r>
+      <m:oMath>
+        <m:sSub>
+          <m:sSubPr>
+            <m:ctrlPr>
+              <w:ins w:id="863" w:author="Chelsey Nieman" w:date="2021-01-11T09:45:00Z">
+                <w:rPr>
+                  <w:rFonts w:ascii="Cambria Math" w:hAnsi="Cambria Math" w:cs="Times New Roman"/>
+                </w:rPr>
+              </w:ins>
+            </m:ctrlPr>
+          </m:sSubPr>
+          <m:e>
+            <m:r>
+              <w:rPr>
+                <w:rFonts w:ascii="Cambria Math" w:hAnsi="Cambria Math" w:cs="Times New Roman"/>
+              </w:rPr>
               <m:t>A</m:t>
             </m:r>
           </m:e>
@@ -17792,7 +17962,7 @@
         </w:rPr>
         <w:t xml:space="preserve"> to maintain dominance (Figs. 2 &amp;3). An understanding of how ecological interactions create positive feedback loops (e.g., Pine et al., 2009) that result in stable ecosystem states can allow </w:t>
       </w:r>
-      <w:ins w:id="861" w:author="Sass, Gregory G" w:date="2021-01-08T14:45:00Z">
+      <w:ins w:id="864" w:author="Sass, Gregory G" w:date="2021-01-08T14:45:00Z">
         <w:r>
           <w:rPr>
             <w:rFonts w:ascii="Times New Roman" w:hAnsi="Times New Roman" w:cs="Times New Roman"/>
@@ -17801,7 +17971,7 @@
           <w:t>decision makers</w:t>
         </w:r>
       </w:ins>
-      <w:del w:id="862" w:author="Sass, Gregory G" w:date="2021-01-08T14:45:00Z">
+      <w:del w:id="865" w:author="Sass, Gregory G" w:date="2021-01-08T14:45:00Z">
         <w:r>
           <w:rPr>
             <w:rFonts w:ascii="Times New Roman" w:hAnsi="Times New Roman" w:cs="Times New Roman"/>
@@ -17817,7 +17987,7 @@
         </w:rPr>
         <w:t xml:space="preserve"> to make </w:t>
       </w:r>
-      <w:ins w:id="863" w:author="Sass, Gregory G" w:date="2021-01-08T14:45:00Z">
+      <w:ins w:id="866" w:author="Sass, Gregory G" w:date="2021-01-08T14:45:00Z">
         <w:r>
           <w:rPr>
             <w:rFonts w:ascii="Times New Roman" w:hAnsi="Times New Roman" w:cs="Times New Roman"/>
@@ -17826,7 +17996,7 @@
           <w:t>choices</w:t>
         </w:r>
       </w:ins>
-      <w:del w:id="864" w:author="Sass, Gregory G" w:date="2021-01-08T14:45:00Z">
+      <w:del w:id="867" w:author="Sass, Gregory G" w:date="2021-01-08T14:45:00Z">
         <w:r>
           <w:rPr>
             <w:rFonts w:ascii="Times New Roman" w:hAnsi="Times New Roman" w:cs="Times New Roman"/>
@@ -17854,7 +18024,7 @@
           <w:i w:val="0"/>
         </w:rPr>
       </w:pPr>
-      <w:ins w:id="865" w:author="Sass, Gregory G" w:date="2021-01-08T14:45:00Z">
+      <w:ins w:id="868" w:author="Sass, Gregory G" w:date="2021-01-08T14:45:00Z">
         <w:r>
           <w:rPr>
             <w:rFonts w:ascii="Times New Roman" w:hAnsi="Times New Roman" w:cs="Times New Roman"/>
@@ -17863,7 +18033,7 @@
           <w:t>Decision makers</w:t>
         </w:r>
       </w:ins>
-      <w:del w:id="866" w:author="Sass, Gregory G" w:date="2021-01-08T14:45:00Z">
+      <w:del w:id="869" w:author="Sass, Gregory G" w:date="2021-01-08T14:45:00Z">
         <w:r>
           <w:rPr>
             <w:rFonts w:ascii="Times New Roman" w:hAnsi="Times New Roman" w:cs="Times New Roman"/>
@@ -17879,7 +18049,7 @@
         </w:rPr>
         <w:t xml:space="preserve"> are limited by political, monetary, mechanical, and technological constraints when confronting complex management problems. Most commonly, fishery </w:t>
       </w:r>
-      <w:ins w:id="867" w:author="Sass, Gregory G" w:date="2021-01-08T14:45:00Z">
+      <w:ins w:id="870" w:author="Sass, Gregory G" w:date="2021-01-08T14:45:00Z">
         <w:r>
           <w:rPr>
             <w:rFonts w:ascii="Times New Roman" w:hAnsi="Times New Roman" w:cs="Times New Roman"/>
@@ -17888,7 +18058,7 @@
           <w:t>decision makers</w:t>
         </w:r>
       </w:ins>
-      <w:del w:id="868" w:author="Sass, Gregory G" w:date="2021-01-08T14:45:00Z">
+      <w:del w:id="871" w:author="Sass, Gregory G" w:date="2021-01-08T14:45:00Z">
         <w:r>
           <w:rPr>
             <w:rFonts w:ascii="Times New Roman" w:hAnsi="Times New Roman" w:cs="Times New Roman"/>
@@ -17920,9 +18090,9 @@
         </w:rPr>
         <w:t xml:space="preserve">, 1994); (2) harvest regulation (e.g., length and bag limits; Post et al., 2003); (3) habitat modification (Jennings et al., 1999, Sass et al. 2017); and/or (4) </w:t>
       </w:r>
-      <w:commentRangeStart w:id="869"/>
-      <w:commentRangeStart w:id="870"/>
-      <w:commentRangeStart w:id="871"/>
+      <w:commentRangeStart w:id="872"/>
+      <w:commentRangeStart w:id="873"/>
+      <w:commentRangeStart w:id="874"/>
       <w:r>
         <w:rPr>
           <w:rFonts w:ascii="Times New Roman" w:hAnsi="Times New Roman" w:cs="Times New Roman"/>
@@ -17930,7 +18100,7 @@
         </w:rPr>
         <w:t xml:space="preserve">fishery closure (either temporary or </w:t>
       </w:r>
-      <w:commentRangeStart w:id="872"/>
+      <w:commentRangeStart w:id="875"/>
       <w:r>
         <w:rPr>
           <w:rFonts w:ascii="Times New Roman" w:hAnsi="Times New Roman" w:cs="Times New Roman"/>
@@ -17938,29 +18108,29 @@
         </w:rPr>
         <w:t>permanen</w:t>
       </w:r>
-      <w:commentRangeEnd w:id="869"/>
+      <w:commentRangeEnd w:id="872"/>
       <w:r>
         <w:rPr>
           <w:rStyle w:val="CommentReference"/>
           <w:i w:val="0"/>
         </w:rPr>
-        <w:commentReference w:id="869"/>
-      </w:r>
-      <w:commentRangeEnd w:id="870"/>
+        <w:commentReference w:id="872"/>
+      </w:r>
+      <w:commentRangeEnd w:id="873"/>
       <w:r>
         <w:rPr>
           <w:rStyle w:val="CommentReference"/>
           <w:i w:val="0"/>
         </w:rPr>
-        <w:commentReference w:id="870"/>
-      </w:r>
-      <w:commentRangeEnd w:id="871"/>
+        <w:commentReference w:id="873"/>
+      </w:r>
+      <w:commentRangeEnd w:id="874"/>
       <w:r>
         <w:rPr>
           <w:rStyle w:val="CommentReference"/>
           <w:i w:val="0"/>
         </w:rPr>
-        <w:commentReference w:id="871"/>
+        <w:commentReference w:id="874"/>
       </w:r>
       <w:r>
         <w:rPr>
@@ -17969,13 +18139,13 @@
         </w:rPr>
         <w:t>t</w:t>
       </w:r>
-      <w:commentRangeEnd w:id="872"/>
+      <w:commentRangeEnd w:id="875"/>
       <w:r>
         <w:rPr>
           <w:rStyle w:val="CommentReference"/>
           <w:i w:val="0"/>
         </w:rPr>
-        <w:commentReference w:id="872"/>
+        <w:commentReference w:id="875"/>
       </w:r>
       <w:r>
         <w:rPr>
@@ -18019,7 +18189,7 @@
         </w:rPr>
         <w:t xml:space="preserve">systems (beyond single species) </w:t>
       </w:r>
-      <w:ins w:id="873" w:author="Sass, Gregory G - DNR" w:date="2021-01-08T14:46:00Z">
+      <w:ins w:id="876" w:author="Sass, Gregory G - DNR" w:date="2021-01-08T14:46:00Z">
         <w:r>
           <w:rPr>
             <w:rFonts w:ascii="Times New Roman" w:hAnsi="Times New Roman" w:cs="Times New Roman"/>
@@ -18028,7 +18198,7 @@
           <w:t>are</w:t>
         </w:r>
       </w:ins>
-      <w:del w:id="874" w:author="Sass, Gregory G - DNR" w:date="2021-01-08T14:46:00Z">
+      <w:del w:id="877" w:author="Sass, Gregory G - DNR" w:date="2021-01-08T14:46:00Z">
         <w:r>
           <w:rPr>
             <w:rFonts w:ascii="Times New Roman" w:hAnsi="Times New Roman" w:cs="Times New Roman"/>
@@ -18051,12 +18221,21 @@
         </w:rPr>
         <w:t>not always straightforward. Often, these actions produce no response or a counterintuitive response when species interactions are not acknowledged (Fig. 2). For example, stocking of lake trout (</w:t>
       </w:r>
+      <w:proofErr w:type="spellStart"/>
       <w:r>
         <w:rPr>
           <w:rFonts w:ascii="Times New Roman" w:hAnsi="Times New Roman" w:cs="Times New Roman"/>
           <w:iCs/>
         </w:rPr>
-        <w:t xml:space="preserve">Salvelinus </w:t>
+        <w:t>Salvelinus</w:t>
+      </w:r>
+      <w:proofErr w:type="spellEnd"/>
+      <w:r>
+        <w:rPr>
+          <w:rFonts w:ascii="Times New Roman" w:hAnsi="Times New Roman" w:cs="Times New Roman"/>
+          <w:iCs/>
+        </w:rPr>
+        <w:t xml:space="preserve"> </w:t>
       </w:r>
       <w:proofErr w:type="spellStart"/>
       <w:r>
@@ -18109,7 +18288,7 @@
         </w:rPr>
         <w:t xml:space="preserve"> and other meso-predator species (Johnson and Martinez, 1995). However, by investigating feedbacks in these interactions, we provide a strategy for using those tools already available in innovative ways to produce positive fishery outcomes. Not only must a </w:t>
       </w:r>
-      <w:ins w:id="875" w:author="Sass, Gregory G - DNR" w:date="2021-01-08T14:47:00Z">
+      <w:ins w:id="878" w:author="Sass, Gregory G - DNR" w:date="2021-01-08T14:47:00Z">
         <w:r>
           <w:rPr>
             <w:rFonts w:ascii="Times New Roman" w:hAnsi="Times New Roman" w:cs="Times New Roman"/>
@@ -18118,7 +18297,7 @@
           <w:t>decision maker</w:t>
         </w:r>
       </w:ins>
-      <w:del w:id="876" w:author="Sass, Gregory G - DNR" w:date="2021-01-08T14:47:00Z">
+      <w:del w:id="879" w:author="Sass, Gregory G - DNR" w:date="2021-01-08T14:47:00Z">
         <w:r>
           <w:rPr>
             <w:rFonts w:ascii="Times New Roman" w:hAnsi="Times New Roman" w:cs="Times New Roman"/>
@@ -18167,7 +18346,7 @@
         </w:rPr>
         <w:t xml:space="preserve">Consideration of alternative management strategies, such as leveraging ecological interactions, can aid </w:t>
       </w:r>
-      <w:ins w:id="877" w:author="Sass, Gregory G - DNR" w:date="2021-01-08T14:48:00Z">
+      <w:ins w:id="880" w:author="Sass, Gregory G - DNR" w:date="2021-01-08T14:48:00Z">
         <w:r>
           <w:rPr>
             <w:rFonts w:ascii="Times New Roman" w:hAnsi="Times New Roman" w:cs="Times New Roman"/>
@@ -18176,7 +18355,7 @@
           <w:t>decision makers</w:t>
         </w:r>
       </w:ins>
-      <w:del w:id="878" w:author="Sass, Gregory G - DNR" w:date="2021-01-08T14:48:00Z">
+      <w:del w:id="881" w:author="Sass, Gregory G - DNR" w:date="2021-01-08T14:48:00Z">
         <w:r>
           <w:rPr>
             <w:rFonts w:ascii="Times New Roman" w:hAnsi="Times New Roman" w:cs="Times New Roman"/>
@@ -18206,7 +18385,7 @@
         </w:rPr>
         <w:t xml:space="preserve"> the desired stable state of a system. Although the limited set of options available to </w:t>
       </w:r>
-      <w:ins w:id="879" w:author="Sass, Gregory G - DNR" w:date="2021-01-08T14:48:00Z">
+      <w:ins w:id="882" w:author="Sass, Gregory G - DNR" w:date="2021-01-08T14:48:00Z">
         <w:r>
           <w:rPr>
             <w:rFonts w:ascii="Times New Roman" w:hAnsi="Times New Roman" w:cs="Times New Roman"/>
@@ -18215,7 +18394,7 @@
           <w:t>decision makers</w:t>
         </w:r>
       </w:ins>
-      <w:del w:id="880" w:author="Sass, Gregory G - DNR" w:date="2021-01-08T14:48:00Z">
+      <w:del w:id="883" w:author="Sass, Gregory G - DNR" w:date="2021-01-08T14:48:00Z">
         <w:r>
           <w:rPr>
             <w:rFonts w:ascii="Times New Roman" w:hAnsi="Times New Roman" w:cs="Times New Roman"/>
@@ -18281,7 +18460,7 @@
         </w:rPr>
         <w:t xml:space="preserve">). Here, we highlight how </w:t>
       </w:r>
-      <w:del w:id="881" w:author="Colin Dassow" w:date="2021-01-10T11:33:00Z">
+      <w:del w:id="884" w:author="Colin Dassow" w:date="2021-01-10T11:33:00Z">
         <w:r>
           <w:rPr>
             <w:rFonts w:ascii="Times New Roman" w:hAnsi="Times New Roman" w:cs="Times New Roman"/>
@@ -18290,7 +18469,7 @@
           <w:delText>inter-specific</w:delText>
         </w:r>
       </w:del>
-      <w:ins w:id="882" w:author="Colin Dassow" w:date="2021-01-10T11:33:00Z">
+      <w:ins w:id="885" w:author="Colin Dassow" w:date="2021-01-10T11:33:00Z">
         <w:r>
           <w:rPr>
             <w:rFonts w:ascii="Times New Roman" w:hAnsi="Times New Roman" w:cs="Times New Roman"/>
@@ -18516,7 +18695,7 @@
         </w:rPr>
         <w:t xml:space="preserve">need to integrate species interactions into management scenarios. </w:t>
       </w:r>
-      <w:del w:id="883" w:author="Chris Solomon" w:date="2021-01-08T10:30:00Z">
+      <w:del w:id="886" w:author="Chris Solomon" w:date="2021-01-08T10:30:00Z">
         <w:r>
           <w:rPr>
             <w:rFonts w:ascii="Times New Roman" w:hAnsi="Times New Roman" w:cs="Times New Roman"/>
@@ -18525,7 +18704,7 @@
           <w:delText xml:space="preserve">Although </w:delText>
         </w:r>
       </w:del>
-      <w:ins w:id="884" w:author="Chris Solomon" w:date="2021-01-08T10:30:00Z">
+      <w:ins w:id="887" w:author="Chris Solomon" w:date="2021-01-08T10:30:00Z">
         <w:r>
           <w:rPr>
             <w:rFonts w:ascii="Times New Roman" w:hAnsi="Times New Roman" w:cs="Times New Roman"/>
@@ -18534,7 +18713,7 @@
           <w:t>T</w:t>
         </w:r>
       </w:ins>
-      <w:del w:id="885" w:author="Chris Solomon" w:date="2021-01-08T10:30:00Z">
+      <w:del w:id="888" w:author="Chris Solomon" w:date="2021-01-08T10:30:00Z">
         <w:r>
           <w:rPr>
             <w:rFonts w:ascii="Times New Roman" w:hAnsi="Times New Roman" w:cs="Times New Roman"/>
@@ -18550,7 +18729,7 @@
         </w:rPr>
         <w:t>his idea</w:t>
       </w:r>
-      <w:del w:id="886" w:author="Chris Solomon" w:date="2021-01-08T10:30:00Z">
+      <w:del w:id="889" w:author="Chris Solomon" w:date="2021-01-08T10:30:00Z">
         <w:r>
           <w:rPr>
             <w:rFonts w:ascii="Times New Roman" w:hAnsi="Times New Roman" w:cs="Times New Roman"/>
@@ -18566,7 +18745,7 @@
         </w:rPr>
         <w:t xml:space="preserve"> is not entirely novel; indeed, invasive species management has long included introducing ‘biocontrol’ agents into a system in an effort to reduce invasive species abundance (</w:t>
       </w:r>
-      <w:ins w:id="887" w:author="Colin Dassow" w:date="2021-01-10T11:19:00Z">
+      <w:ins w:id="890" w:author="Colin Dassow" w:date="2021-01-10T11:19:00Z">
         <w:r>
           <w:rPr>
             <w:rFonts w:ascii="Times New Roman" w:hAnsi="Times New Roman" w:cs="Times New Roman"/>
@@ -18575,7 +18754,7 @@
           <w:t xml:space="preserve">Secord 2003, </w:t>
         </w:r>
       </w:ins>
-      <w:ins w:id="888" w:author="Colin Dassow" w:date="2021-01-10T11:15:00Z">
+      <w:ins w:id="891" w:author="Colin Dassow" w:date="2021-01-10T11:15:00Z">
         <w:r>
           <w:rPr>
             <w:rFonts w:ascii="Times New Roman" w:hAnsi="Times New Roman" w:cs="Times New Roman"/>
@@ -18584,9 +18763,9 @@
           <w:t>Hoddle 2004,</w:t>
         </w:r>
       </w:ins>
-      <w:commentRangeStart w:id="889"/>
-      <w:commentRangeStart w:id="890"/>
-      <w:del w:id="891" w:author="Colin Dassow" w:date="2021-01-10T11:24:00Z">
+      <w:commentRangeStart w:id="892"/>
+      <w:commentRangeStart w:id="893"/>
+      <w:del w:id="894" w:author="Colin Dassow" w:date="2021-01-10T11:24:00Z">
         <w:r>
           <w:rPr>
             <w:rFonts w:ascii="Times New Roman" w:hAnsi="Times New Roman" w:cs="Times New Roman"/>
@@ -18602,21 +18781,21 @@
         </w:rPr>
         <w:t xml:space="preserve"> Messing and Wright, 2006; Roth et al. 2010; Gaeta et al. 2015</w:t>
       </w:r>
-      <w:commentRangeEnd w:id="889"/>
+      <w:commentRangeEnd w:id="892"/>
       <w:r>
         <w:rPr>
           <w:rStyle w:val="CommentReference"/>
           <w:i w:val="0"/>
         </w:rPr>
-        <w:commentReference w:id="889"/>
-      </w:r>
-      <w:commentRangeEnd w:id="890"/>
+        <w:commentReference w:id="892"/>
+      </w:r>
+      <w:commentRangeEnd w:id="893"/>
       <w:r>
         <w:rPr>
           <w:rStyle w:val="CommentReference"/>
           <w:i w:val="0"/>
         </w:rPr>
-        <w:commentReference w:id="890"/>
+        <w:commentReference w:id="893"/>
       </w:r>
       <w:r>
         <w:rPr>
@@ -18716,7 +18895,7 @@
         </w:rPr>
         <w:t xml:space="preserve">Although safe operating space </w:t>
       </w:r>
-      <w:ins w:id="892" w:author="Sass, Gregory G - DNR" w:date="2021-01-08T14:49:00Z">
+      <w:ins w:id="895" w:author="Sass, Gregory G - DNR" w:date="2021-01-08T14:49:00Z">
         <w:r>
           <w:rPr>
             <w:rFonts w:ascii="Times New Roman" w:hAnsi="Times New Roman" w:cs="Times New Roman"/>
@@ -18725,7 +18904,7 @@
           <w:t>concepts</w:t>
         </w:r>
       </w:ins>
-      <w:del w:id="893" w:author="Sass, Gregory G - DNR" w:date="2021-01-08T14:49:00Z">
+      <w:del w:id="896" w:author="Sass, Gregory G - DNR" w:date="2021-01-08T14:49:00Z">
         <w:r>
           <w:rPr>
             <w:rFonts w:ascii="Times New Roman" w:hAnsi="Times New Roman" w:cs="Times New Roman"/>
@@ -18741,7 +18920,7 @@
         </w:rPr>
         <w:t xml:space="preserve"> allow</w:t>
       </w:r>
-      <w:del w:id="894" w:author="Colin Dassow" w:date="2021-01-10T11:02:00Z">
+      <w:del w:id="897" w:author="Colin Dassow" w:date="2021-01-10T11:02:00Z">
         <w:r>
           <w:rPr>
             <w:rFonts w:ascii="Times New Roman" w:hAnsi="Times New Roman" w:cs="Times New Roman"/>
@@ -18757,8 +18936,8 @@
         </w:rPr>
         <w:t xml:space="preserve"> for the management of complexity, </w:t>
       </w:r>
-      <w:commentRangeStart w:id="895"/>
-      <w:commentRangeStart w:id="896"/>
+      <w:commentRangeStart w:id="898"/>
+      <w:commentRangeStart w:id="899"/>
       <w:r>
         <w:rPr>
           <w:rFonts w:ascii="Times New Roman" w:hAnsi="Times New Roman" w:cs="Times New Roman"/>
@@ -18766,7 +18945,7 @@
         </w:rPr>
         <w:t xml:space="preserve">we highlight </w:t>
       </w:r>
-      <w:del w:id="897" w:author="Colin Dassow" w:date="2021-01-10T11:03:00Z">
+      <w:del w:id="900" w:author="Colin Dassow" w:date="2021-01-10T11:03:00Z">
         <w:r>
           <w:rPr>
             <w:rFonts w:ascii="Times New Roman" w:hAnsi="Times New Roman" w:cs="Times New Roman"/>
@@ -18775,7 +18954,7 @@
           <w:delText>maintaining such a space</w:delText>
         </w:r>
       </w:del>
-      <w:ins w:id="898" w:author="Colin Dassow" w:date="2021-01-10T11:03:00Z">
+      <w:ins w:id="901" w:author="Colin Dassow" w:date="2021-01-10T11:03:00Z">
         <w:r>
           <w:rPr>
             <w:rFonts w:ascii="Times New Roman" w:hAnsi="Times New Roman" w:cs="Times New Roman"/>
@@ -18791,7 +18970,7 @@
         </w:rPr>
         <w:t xml:space="preserve"> </w:t>
       </w:r>
-      <w:ins w:id="899" w:author="Chelsey Nieman" w:date="2021-01-11T10:55:00Z">
+      <w:ins w:id="902" w:author="Chelsey Nieman" w:date="2021-01-11T10:55:00Z">
         <w:r>
           <w:rPr>
             <w:rFonts w:ascii="Times New Roman" w:hAnsi="Times New Roman" w:cs="Times New Roman"/>
@@ -18807,7 +18986,7 @@
         </w:rPr>
         <w:t xml:space="preserve">through consideration of </w:t>
       </w:r>
-      <w:del w:id="900" w:author="Colin Dassow" w:date="2021-01-10T11:04:00Z">
+      <w:del w:id="903" w:author="Colin Dassow" w:date="2021-01-10T11:04:00Z">
         <w:r>
           <w:rPr>
             <w:rFonts w:ascii="Times New Roman" w:hAnsi="Times New Roman" w:cs="Times New Roman"/>
@@ -18815,24 +18994,24 @@
           </w:rPr>
           <w:delText>non-linear management strategies</w:delText>
         </w:r>
-        <w:commentRangeEnd w:id="895"/>
+        <w:commentRangeEnd w:id="898"/>
         <w:r>
           <w:rPr>
             <w:rStyle w:val="CommentReference"/>
             <w:i w:val="0"/>
           </w:rPr>
-          <w:commentReference w:id="895"/>
+          <w:commentReference w:id="898"/>
         </w:r>
       </w:del>
-      <w:commentRangeEnd w:id="896"/>
+      <w:commentRangeEnd w:id="899"/>
       <w:r>
         <w:rPr>
           <w:rStyle w:val="CommentReference"/>
           <w:i w:val="0"/>
         </w:rPr>
-        <w:commentReference w:id="896"/>
-      </w:r>
-      <w:ins w:id="901" w:author="Colin Dassow" w:date="2021-01-10T11:04:00Z">
+        <w:commentReference w:id="899"/>
+      </w:r>
+      <w:ins w:id="904" w:author="Colin Dassow" w:date="2021-01-10T11:04:00Z">
         <w:r>
           <w:rPr>
             <w:rFonts w:ascii="Times New Roman" w:hAnsi="Times New Roman" w:cs="Times New Roman"/>
@@ -18904,7 +19083,7 @@
         </w:rPr>
         <w:t xml:space="preserve">Incorporation of the feedbacks and complexity contained within </w:t>
       </w:r>
-      <w:del w:id="902" w:author="Colin Dassow" w:date="2021-01-10T11:33:00Z">
+      <w:del w:id="905" w:author="Colin Dassow" w:date="2021-01-10T11:33:00Z">
         <w:r>
           <w:rPr>
             <w:rFonts w:ascii="Times New Roman" w:hAnsi="Times New Roman" w:cs="Times New Roman"/>
@@ -18913,7 +19092,7 @@
           <w:delText>inter-specific</w:delText>
         </w:r>
       </w:del>
-      <w:ins w:id="903" w:author="Colin Dassow" w:date="2021-01-10T11:33:00Z">
+      <w:ins w:id="906" w:author="Colin Dassow" w:date="2021-01-10T11:33:00Z">
         <w:r>
           <w:rPr>
             <w:rFonts w:ascii="Times New Roman" w:hAnsi="Times New Roman" w:cs="Times New Roman"/>
@@ -18929,7 +19108,7 @@
         </w:rPr>
         <w:t xml:space="preserve"> ecological interactions can provide </w:t>
       </w:r>
-      <w:ins w:id="904" w:author="Sass, Gregory G - DNR" w:date="2021-01-08T14:50:00Z">
+      <w:ins w:id="907" w:author="Sass, Gregory G - DNR" w:date="2021-01-08T14:50:00Z">
         <w:r>
           <w:rPr>
             <w:rFonts w:ascii="Times New Roman" w:hAnsi="Times New Roman" w:cs="Times New Roman"/>
@@ -18938,7 +19117,7 @@
           <w:t>decision makers</w:t>
         </w:r>
       </w:ins>
-      <w:del w:id="905" w:author="Sass, Gregory G - DNR" w:date="2021-01-08T14:50:00Z">
+      <w:del w:id="908" w:author="Sass, Gregory G - DNR" w:date="2021-01-08T14:50:00Z">
         <w:r>
           <w:rPr>
             <w:rFonts w:ascii="Times New Roman" w:hAnsi="Times New Roman" w:cs="Times New Roman"/>
@@ -19059,7 +19238,7 @@
         </w:rPr>
         <w:t xml:space="preserve"> </w:t>
       </w:r>
-      <w:ins w:id="906" w:author="Sass, Gregory G - DNR" w:date="2021-01-08T14:51:00Z">
+      <w:ins w:id="909" w:author="Sass, Gregory G - DNR" w:date="2021-01-08T14:51:00Z">
         <w:r>
           <w:rPr>
             <w:rFonts w:ascii="Times New Roman" w:hAnsi="Times New Roman" w:cs="Times New Roman"/>
@@ -19068,7 +19247,7 @@
           <w:t>decision makers</w:t>
         </w:r>
       </w:ins>
-      <w:del w:id="907" w:author="Sass, Gregory G - DNR" w:date="2021-01-08T14:51:00Z">
+      <w:del w:id="910" w:author="Sass, Gregory G - DNR" w:date="2021-01-08T14:51:00Z">
         <w:r>
           <w:rPr>
             <w:rFonts w:ascii="Times New Roman" w:hAnsi="Times New Roman" w:cs="Times New Roman"/>
@@ -19098,7 +19277,7 @@
         </w:rPr>
         <w:t xml:space="preserve">. </w:t>
       </w:r>
-      <w:commentRangeStart w:id="908"/>
+      <w:commentRangeStart w:id="911"/>
       <w:r>
         <w:rPr>
           <w:rFonts w:ascii="Times New Roman" w:hAnsi="Times New Roman" w:cs="Times New Roman"/>
@@ -19127,7 +19306,7 @@
         </w:rPr>
         <w:t xml:space="preserve"> a layer of complexity not usually considered in most fisheries management models</w:t>
       </w:r>
-      <w:ins w:id="909" w:author="Sass, Gregory G - DNR" w:date="2021-01-08T14:52:00Z">
+      <w:ins w:id="912" w:author="Sass, Gregory G - DNR" w:date="2021-01-08T14:52:00Z">
         <w:r>
           <w:rPr>
             <w:rFonts w:ascii="Times New Roman" w:hAnsi="Times New Roman" w:cs="Times New Roman"/>
@@ -19185,13 +19364,13 @@
         </w:rPr>
         <w:t xml:space="preserve"> exploration of this complexity will allow the integration of multiple ecological and social interactions into fisheries management, </w:t>
       </w:r>
-      <w:commentRangeEnd w:id="908"/>
+      <w:commentRangeEnd w:id="911"/>
       <w:r>
         <w:rPr>
           <w:rStyle w:val="CommentReference"/>
           <w:i w:val="0"/>
         </w:rPr>
-        <w:commentReference w:id="908"/>
+        <w:commentReference w:id="911"/>
       </w:r>
       <w:r>
         <w:rPr>
@@ -19200,7 +19379,7 @@
         </w:rPr>
         <w:t xml:space="preserve">as well as provide </w:t>
       </w:r>
-      <w:ins w:id="910" w:author="Sass, Gregory G - DNR" w:date="2021-01-08T14:52:00Z">
+      <w:ins w:id="913" w:author="Sass, Gregory G - DNR" w:date="2021-01-08T14:52:00Z">
         <w:r>
           <w:rPr>
             <w:rFonts w:ascii="Times New Roman" w:hAnsi="Times New Roman" w:cs="Times New Roman"/>
@@ -19209,7 +19388,7 @@
           <w:t>decision makers</w:t>
         </w:r>
       </w:ins>
-      <w:del w:id="911" w:author="Sass, Gregory G - DNR" w:date="2021-01-08T14:52:00Z">
+      <w:del w:id="914" w:author="Sass, Gregory G - DNR" w:date="2021-01-08T14:52:00Z">
         <w:r>
           <w:rPr>
             <w:rFonts w:ascii="Times New Roman" w:hAnsi="Times New Roman" w:cs="Times New Roman"/>
@@ -19225,7 +19404,7 @@
         </w:rPr>
         <w:t xml:space="preserve"> with the tools necessary to sustainably manage fisheries in the most </w:t>
       </w:r>
-      <w:ins w:id="912" w:author="Sass, Gregory G - DNR" w:date="2021-01-08T14:53:00Z">
+      <w:ins w:id="915" w:author="Sass, Gregory G - DNR" w:date="2021-01-08T14:53:00Z">
         <w:r>
           <w:rPr>
             <w:rFonts w:ascii="Times New Roman" w:hAnsi="Times New Roman" w:cs="Times New Roman"/>
@@ -19234,7 +19413,7 @@
           <w:t>efficient</w:t>
         </w:r>
       </w:ins>
-      <w:del w:id="913" w:author="Sass, Gregory G - DNR" w:date="2021-01-08T14:53:00Z">
+      <w:del w:id="916" w:author="Sass, Gregory G - DNR" w:date="2021-01-08T14:53:00Z">
         <w:r>
           <w:rPr>
             <w:rFonts w:ascii="Times New Roman" w:hAnsi="Times New Roman" w:cs="Times New Roman"/>
@@ -19264,7 +19443,7 @@
         </w:rPr>
         <w:t xml:space="preserve"> possible</w:t>
       </w:r>
-      <w:ins w:id="914" w:author="Colin Dassow" w:date="2021-01-10T11:07:00Z">
+      <w:ins w:id="917" w:author="Colin Dassow" w:date="2021-01-10T11:07:00Z">
         <w:r>
           <w:rPr>
             <w:rFonts w:ascii="Times New Roman" w:hAnsi="Times New Roman" w:cs="Times New Roman"/>
@@ -19390,8 +19569,8 @@
           <w:i w:val="0"/>
         </w:rPr>
       </w:pPr>
-      <w:commentRangeStart w:id="915"/>
-      <w:commentRangeStart w:id="916"/>
+      <w:commentRangeStart w:id="918"/>
+      <w:commentRangeStart w:id="919"/>
       <w:r>
         <w:rPr>
           <w:rFonts w:ascii="Times New Roman" w:hAnsi="Times New Roman" w:cs="Times New Roman"/>
@@ -19399,7 +19578,7 @@
         </w:rPr>
         <w:t>Another layer of complexity to consider is the social component of fisheries</w:t>
       </w:r>
-      <w:ins w:id="917" w:author="Sass, Gregory G - DNR" w:date="2021-01-08T14:50:00Z">
+      <w:ins w:id="920" w:author="Sass, Gregory G - DNR" w:date="2021-01-08T14:50:00Z">
         <w:r>
           <w:rPr>
             <w:rFonts w:ascii="Times New Roman" w:hAnsi="Times New Roman" w:cs="Times New Roman"/>
@@ -19415,21 +19594,21 @@
         </w:rPr>
         <w:t>.</w:t>
       </w:r>
-      <w:commentRangeEnd w:id="915"/>
+      <w:commentRangeEnd w:id="918"/>
       <w:r>
         <w:rPr>
           <w:rStyle w:val="CommentReference"/>
           <w:i w:val="0"/>
         </w:rPr>
-        <w:commentReference w:id="915"/>
-      </w:r>
-      <w:commentRangeEnd w:id="916"/>
+        <w:commentReference w:id="918"/>
+      </w:r>
+      <w:commentRangeEnd w:id="919"/>
       <w:r>
         <w:rPr>
           <w:rStyle w:val="CommentReference"/>
           <w:i w:val="0"/>
         </w:rPr>
-        <w:commentReference w:id="916"/>
+        <w:commentReference w:id="919"/>
       </w:r>
       <w:r>
         <w:rPr>
@@ -19452,7 +19631,7 @@
         </w:rPr>
         <w:t xml:space="preserve">n contrast to commercial fisheries </w:t>
       </w:r>
-      <w:del w:id="918" w:author="Colin Dassow" w:date="2021-01-10T11:29:00Z">
+      <w:del w:id="921" w:author="Colin Dassow" w:date="2021-01-10T11:29:00Z">
         <w:r>
           <w:rPr>
             <w:rFonts w:ascii="Times New Roman" w:hAnsi="Times New Roman"/>
@@ -19461,7 +19640,7 @@
           <w:delText xml:space="preserve">where </w:delText>
         </w:r>
       </w:del>
-      <w:ins w:id="919" w:author="Colin Dassow" w:date="2021-01-10T11:29:00Z">
+      <w:ins w:id="922" w:author="Colin Dassow" w:date="2021-01-10T11:29:00Z">
         <w:r>
           <w:rPr>
             <w:rFonts w:ascii="Times New Roman" w:hAnsi="Times New Roman"/>
@@ -19536,7 +19715,7 @@
         </w:rPr>
         <w:t>For example, anglers may choose to voluntarily catch and release certain species (Gaeta et al. 2013; Sass and Shaw 2020). When managers try to promote harvest of a given species (e.g.,</w:t>
       </w:r>
-      <w:ins w:id="920" w:author="Chelsey Nieman" w:date="2021-01-11T10:55:00Z">
+      <w:ins w:id="923" w:author="Chelsey Nieman" w:date="2021-01-11T10:55:00Z">
         <w:r>
           <w:rPr>
             <w:rFonts w:ascii="Times New Roman" w:hAnsi="Times New Roman" w:cs="Times New Roman"/>
@@ -19552,7 +19731,7 @@
         </w:rPr>
         <w:t>through liberalized bag and length limits)</w:t>
       </w:r>
-      <w:ins w:id="921" w:author="Sass, Gregory G - DNR" w:date="2021-01-08T14:54:00Z">
+      <w:ins w:id="924" w:author="Sass, Gregory G - DNR" w:date="2021-01-08T14:54:00Z">
         <w:r>
           <w:rPr>
             <w:rFonts w:ascii="Times New Roman" w:hAnsi="Times New Roman" w:cs="Times New Roman"/>
@@ -19673,7 +19852,7 @@
         </w:rPr>
         <w:t xml:space="preserve">Sustainable resource use and meeting human desires need not be in conflict, and by accounting for </w:t>
       </w:r>
-      <w:del w:id="922" w:author="Colin Dassow" w:date="2021-01-10T11:33:00Z">
+      <w:del w:id="925" w:author="Colin Dassow" w:date="2021-01-10T11:33:00Z">
         <w:r>
           <w:rPr>
             <w:rFonts w:ascii="Times New Roman" w:hAnsi="Times New Roman" w:cs="Times New Roman"/>
@@ -19682,7 +19861,7 @@
           <w:delText>inter-specific</w:delText>
         </w:r>
       </w:del>
-      <w:ins w:id="923" w:author="Colin Dassow" w:date="2021-01-10T11:33:00Z">
+      <w:ins w:id="926" w:author="Colin Dassow" w:date="2021-01-10T11:33:00Z">
         <w:r>
           <w:rPr>
             <w:rFonts w:ascii="Times New Roman" w:hAnsi="Times New Roman" w:cs="Times New Roman"/>
@@ -19698,7 +19877,7 @@
         </w:rPr>
         <w:t xml:space="preserve"> interactions, </w:t>
       </w:r>
-      <w:ins w:id="924" w:author="Sass, Gregory G - DNR" w:date="2021-01-08T14:55:00Z">
+      <w:ins w:id="927" w:author="Sass, Gregory G - DNR" w:date="2021-01-08T14:55:00Z">
         <w:r>
           <w:rPr>
             <w:rFonts w:ascii="Times New Roman" w:hAnsi="Times New Roman" w:cs="Times New Roman"/>
@@ -19707,7 +19886,7 @@
           <w:t>decision makers</w:t>
         </w:r>
       </w:ins>
-      <w:del w:id="925" w:author="Sass, Gregory G - DNR" w:date="2021-01-08T14:55:00Z">
+      <w:del w:id="928" w:author="Sass, Gregory G - DNR" w:date="2021-01-08T14:55:00Z">
         <w:r>
           <w:rPr>
             <w:rFonts w:ascii="Times New Roman" w:hAnsi="Times New Roman" w:cs="Times New Roman"/>
@@ -19742,7 +19921,7 @@
         </w:rPr>
         <w:t xml:space="preserve">Integration of ecological dynamics, </w:t>
       </w:r>
-      <w:del w:id="926" w:author="Colin Dassow" w:date="2021-01-10T11:33:00Z">
+      <w:del w:id="929" w:author="Colin Dassow" w:date="2021-01-10T11:33:00Z">
         <w:r>
           <w:rPr>
             <w:rFonts w:ascii="Times New Roman" w:hAnsi="Times New Roman" w:cs="Times New Roman"/>
@@ -19751,7 +19930,7 @@
           <w:delText>inter-specific</w:delText>
         </w:r>
       </w:del>
-      <w:ins w:id="927" w:author="Colin Dassow" w:date="2021-01-10T11:33:00Z">
+      <w:ins w:id="930" w:author="Colin Dassow" w:date="2021-01-10T11:33:00Z">
         <w:r>
           <w:rPr>
             <w:rFonts w:ascii="Times New Roman" w:hAnsi="Times New Roman" w:cs="Times New Roman"/>
@@ -19767,7 +19946,7 @@
         </w:rPr>
         <w:t xml:space="preserve"> interactions, and potential regime shifts into ecosystem-based freshwater fisheries management may increase a</w:t>
       </w:r>
-      <w:ins w:id="928" w:author="Sass, Gregory G - DNR" w:date="2021-01-08T14:55:00Z">
+      <w:ins w:id="931" w:author="Sass, Gregory G - DNR" w:date="2021-01-08T14:55:00Z">
         <w:r>
           <w:rPr>
             <w:rFonts w:ascii="Times New Roman" w:hAnsi="Times New Roman" w:cs="Times New Roman"/>
@@ -19776,7 +19955,7 @@
           <w:t xml:space="preserve"> decision maker</w:t>
         </w:r>
       </w:ins>
-      <w:del w:id="929" w:author="Sass, Gregory G - DNR" w:date="2021-01-08T14:55:00Z">
+      <w:del w:id="932" w:author="Sass, Gregory G - DNR" w:date="2021-01-08T14:55:00Z">
         <w:r>
           <w:rPr>
             <w:rFonts w:ascii="Times New Roman" w:hAnsi="Times New Roman" w:cs="Times New Roman"/>
@@ -19829,7 +20008,7 @@
         </w:rPr>
         <w:t xml:space="preserve">outcomes can be </w:t>
       </w:r>
-      <w:del w:id="930" w:author="Sass, Gregory G - DNR" w:date="2021-01-08T14:56:00Z">
+      <w:del w:id="933" w:author="Sass, Gregory G - DNR" w:date="2021-01-08T14:56:00Z">
         <w:r>
           <w:rPr>
             <w:rFonts w:ascii="Times New Roman" w:hAnsi="Times New Roman" w:cs="Times New Roman"/>
@@ -19838,7 +20017,7 @@
           <w:delText>improved</w:delText>
         </w:r>
       </w:del>
-      <w:ins w:id="931" w:author="Sass, Gregory G - DNR" w:date="2021-01-08T14:56:00Z">
+      <w:ins w:id="934" w:author="Sass, Gregory G - DNR" w:date="2021-01-08T14:56:00Z">
         <w:r>
           <w:rPr>
             <w:rFonts w:ascii="Times New Roman" w:hAnsi="Times New Roman" w:cs="Times New Roman"/>
@@ -19877,8 +20056,8 @@
       </w:r>
     </w:p>
     <w:sectPr>
-      <w:footerReference w:type="even" r:id="rId17"/>
-      <w:footerReference w:type="default" r:id="rId18"/>
+      <w:footerReference w:type="even" r:id="rId15"/>
+      <w:footerReference w:type="default" r:id="rId16"/>
       <w:pgSz w:w="12240" w:h="15840"/>
       <w:pgMar w:top="1440" w:right="1440" w:bottom="1440" w:left="1440" w:header="720" w:footer="720" w:gutter="0"/>
       <w:cols w:space="720"/>
@@ -19889,7 +20068,7 @@
 </file>
 
 <file path=word/comments.xml><?xml version="1.0" encoding="utf-8"?>
-<w:comments xmlns:wpc="http://schemas.microsoft.com/office/word/2010/wordprocessingCanvas" xmlns:cx="http://schemas.microsoft.com/office/drawing/2014/chartex" xmlns:cx1="http://schemas.microsoft.com/office/drawing/2015/9/8/chartex" xmlns:cx2="http://schemas.microsoft.com/office/drawing/2015/10/21/chartex" xmlns:cx3="http://schemas.microsoft.com/office/drawing/2016/5/9/chartex" xmlns:cx4="http://schemas.microsoft.com/office/drawing/2016/5/10/chartex" xmlns:cx5="http://schemas.microsoft.com/office/drawing/2016/5/11/chartex" xmlns:cx6="http://schemas.microsoft.com/office/drawing/2016/5/12/chartex" xmlns:cx7="http://schemas.microsoft.com/office/drawing/2016/5/13/chartex" xmlns:cx8="http://schemas.microsoft.com/office/drawing/2016/5/14/chartex" xmlns:mc="http://schemas.openxmlformats.org/markup-compatibility/2006" xmlns:aink="http://schemas.microsoft.com/office/drawing/2016/ink" xmlns:am3d="http://schemas.microsoft.com/office/drawing/2017/model3d" xmlns:o="urn:schemas-microsoft-com:office:office" xmlns:r="http://schemas.openxmlformats.org/officeDocument/2006/relationships" xmlns:m="http://schemas.openxmlformats.org/officeDocument/2006/math" xmlns:v="urn:schemas-microsoft-com:vml" xmlns:wp14="http://schemas.microsoft.com/office/word/2010/wordprocessingDrawing" xmlns:wp="http://schemas.openxmlformats.org/drawingml/2006/wordprocessingDrawing" xmlns:w10="urn:schemas-microsoft-com:office:word" xmlns:w="http://schemas.openxmlformats.org/wordprocessingml/2006/main" xmlns:w14="http://schemas.microsoft.com/office/word/2010/wordml" xmlns:w15="http://schemas.microsoft.com/office/word/2012/wordml" xmlns:w16cex="http://schemas.microsoft.com/office/word/2018/wordml/cex" xmlns:w16cid="http://schemas.microsoft.com/office/word/2016/wordml/cid" xmlns:w16="http://schemas.microsoft.com/office/word/2018/wordml" xmlns:w16se="http://schemas.microsoft.com/office/word/2015/wordml/symex" xmlns:wpg="http://schemas.microsoft.com/office/word/2010/wordprocessingGroup" xmlns:wpi="http://schemas.microsoft.com/office/word/2010/wordprocessingInk" xmlns:wne="http://schemas.microsoft.com/office/word/2006/wordml" xmlns:wps="http://schemas.microsoft.com/office/word/2010/wordprocessingShape" mc:Ignorable="w14 w15 w16se w16cid w16 w16cex wp14">
+<w:comments xmlns:wpc="http://schemas.microsoft.com/office/word/2010/wordprocessingCanvas" xmlns:cx="http://schemas.microsoft.com/office/drawing/2014/chartex" xmlns:mc="http://schemas.openxmlformats.org/markup-compatibility/2006" xmlns:o="urn:schemas-microsoft-com:office:office" xmlns:r="http://schemas.openxmlformats.org/officeDocument/2006/relationships" xmlns:m="http://schemas.openxmlformats.org/officeDocument/2006/math" xmlns:v="urn:schemas-microsoft-com:vml" xmlns:wp14="http://schemas.microsoft.com/office/word/2010/wordprocessingDrawing" xmlns:wp="http://schemas.openxmlformats.org/drawingml/2006/wordprocessingDrawing" xmlns:w10="urn:schemas-microsoft-com:office:word" xmlns:w="http://schemas.openxmlformats.org/wordprocessingml/2006/main" xmlns:w14="http://schemas.microsoft.com/office/word/2010/wordml" xmlns:w15="http://schemas.microsoft.com/office/word/2012/wordml" xmlns:w16se="http://schemas.microsoft.com/office/word/2015/wordml/symex" xmlns:wpg="http://schemas.microsoft.com/office/word/2010/wordprocessingGroup" xmlns:wpi="http://schemas.microsoft.com/office/word/2010/wordprocessingInk" xmlns:wne="http://schemas.microsoft.com/office/word/2006/wordml" xmlns:wps="http://schemas.microsoft.com/office/word/2010/wordprocessingShape" mc:Ignorable="w14 w15 w16se wp14">
   <w:comment w:id="0" w:author="Colin Dassow" w:date="2021-01-07T13:40:00Z" w:initials="CD">
     <w:p>
       <w:pPr>
@@ -19989,7 +20168,7 @@
       </w:r>
     </w:p>
   </w:comment>
-  <w:comment w:id="11" w:author="Chelsey Nieman" w:date="2021-01-11T09:46:00Z" w:initials="CLN">
+  <w:comment w:id="10" w:author="Chelsey Nieman" w:date="2021-01-11T09:46:00Z" w:initials="CLN">
     <w:p>
       <w:pPr>
         <w:pStyle w:val="CommentText"/>
@@ -20005,7 +20184,7 @@
       </w:r>
     </w:p>
   </w:comment>
-  <w:comment w:id="10" w:author="Colin Dassow" w:date="2021-01-09T11:38:00Z" w:initials="CD">
+  <w:comment w:id="11" w:author="Colin Dassow" w:date="2021-01-09T11:38:00Z" w:initials="CD">
     <w:p>
       <w:pPr>
         <w:pStyle w:val="CommentText"/>
@@ -20017,10 +20196,7 @@
         <w:annotationRef/>
       </w:r>
       <w:r>
-        <w:t>Throughout, standardize spelling of interspecific/</w:t>
-      </w:r>
-      <w:r>
-        <w:t>interspecific</w:t>
+        <w:t>Throughout, standardize spelling of interspecific/interspecific</w:t>
       </w:r>
     </w:p>
   </w:comment>
@@ -20116,10 +20292,7 @@
         <w:annotationRef/>
       </w:r>
       <w:r>
-        <w:t xml:space="preserve">I messed with it a little bit. Feel free to reject. </w:t>
-      </w:r>
-      <w:r>
-        <w:t xml:space="preserve">Mostly I just made it more descriptive. </w:t>
+        <w:t xml:space="preserve">I messed with it a little bit. Feel free to reject. Mostly I just made it more descriptive. </w:t>
       </w:r>
     </w:p>
   </w:comment>
@@ -20380,15 +20553,7 @@
         <w:annotationRef/>
       </w:r>
       <w:r>
-        <w:t xml:space="preserve">I think that the mention in the previous paragraph works well. I am not sure we need to add more? If we still feel like we need more, I would say maybe we could add a </w:t>
-      </w:r>
-      <w:proofErr w:type="gramStart"/>
-      <w:r>
-        <w:t>sentences</w:t>
-      </w:r>
-      <w:proofErr w:type="gramEnd"/>
-      <w:r>
-        <w:t xml:space="preserve"> to the first paragraph (at the very end) saying something along the lines of “this is important in this era of rapid environmental change and in the face of slow change in these systems”. Again, not convinced </w:t>
+        <w:t xml:space="preserve">I think that the mention in the previous paragraph works well. I am not sure we need to add more? If we still feel like we need more, I would say maybe we could add a sentences to the first paragraph (at the very end) saying something along the lines of “this is important in this era of rapid environmental change and in the face of slow change in these systems”. Again, not convinced </w:t>
       </w:r>
       <w:proofErr w:type="spellStart"/>
       <w:r>
@@ -20921,7 +21086,7 @@
       </w:r>
     </w:p>
   </w:comment>
-  <w:comment w:id="542" w:author="Sass, Gregory G" w:date="2021-01-08T14:16:00Z" w:initials="SGG-D">
+  <w:comment w:id="545" w:author="Sass, Gregory G" w:date="2021-01-08T14:16:00Z" w:initials="SGG-D">
     <w:p>
       <w:pPr>
         <w:pStyle w:val="CommentText"/>
@@ -20937,7 +21102,7 @@
       </w:r>
     </w:p>
   </w:comment>
-  <w:comment w:id="543" w:author="Colin Dassow" w:date="2021-01-05T11:14:00Z" w:initials="CD">
+  <w:comment w:id="546" w:author="Colin Dassow" w:date="2021-01-05T11:14:00Z" w:initials="CD">
     <w:p>
       <w:pPr>
         <w:pStyle w:val="CommentText"/>
@@ -20953,7 +21118,7 @@
       </w:r>
     </w:p>
   </w:comment>
-  <w:comment w:id="594" w:author="Chris Solomon" w:date="2021-01-08T08:44:00Z" w:initials="CS">
+  <w:comment w:id="597" w:author="Chris Solomon" w:date="2021-01-08T08:44:00Z" w:initials="CS">
     <w:p>
       <w:pPr>
         <w:pStyle w:val="CommentText"/>
@@ -20977,7 +21142,7 @@
       </w:r>
     </w:p>
   </w:comment>
-  <w:comment w:id="595" w:author="Colin Dassow" w:date="2021-01-10T11:41:00Z" w:initials="CD">
+  <w:comment w:id="598" w:author="Colin Dassow" w:date="2021-01-10T11:41:00Z" w:initials="CD">
     <w:p>
       <w:pPr>
         <w:pStyle w:val="CommentText"/>
@@ -20993,7 +21158,7 @@
       </w:r>
     </w:p>
   </w:comment>
-  <w:comment w:id="596" w:author="Chelsey Nieman" w:date="2021-01-11T10:42:00Z" w:initials="CLN">
+  <w:comment w:id="599" w:author="Chelsey Nieman" w:date="2021-01-11T10:42:00Z" w:initials="CLN">
     <w:p>
       <w:pPr>
         <w:pStyle w:val="CommentText"/>
@@ -21009,7 +21174,7 @@
       </w:r>
     </w:p>
   </w:comment>
-  <w:comment w:id="597" w:author="Chelsey Nieman" w:date="2021-01-11T10:44:00Z" w:initials="CLN">
+  <w:comment w:id="600" w:author="Chelsey Nieman" w:date="2021-01-11T10:44:00Z" w:initials="CLN">
     <w:p>
       <w:pPr>
         <w:pStyle w:val="CommentText"/>
@@ -21025,7 +21190,7 @@
       </w:r>
     </w:p>
   </w:comment>
-  <w:comment w:id="613" w:author="Colin Dassow" w:date="2021-01-09T13:10:00Z" w:initials="CD">
+  <w:comment w:id="616" w:author="Colin Dassow" w:date="2021-01-09T13:10:00Z" w:initials="CD">
     <w:p>
       <w:pPr>
         <w:pStyle w:val="CommentText"/>
@@ -21037,14 +21202,11 @@
         <w:annotationRef/>
       </w:r>
       <w:r>
-        <w:t>I think we can still improve this. Maybe instead say something about</w:t>
-      </w:r>
-      <w:r>
-        <w:t xml:space="preserve"> how we chose rates so as to avoid extreme values that swapped out ecological interaction effects.</w:t>
+        <w:t>I think we can still improve this. Maybe instead say something about how we chose rates so as to avoid extreme values that swapped out ecological interaction effects.</w:t>
       </w:r>
     </w:p>
   </w:comment>
-  <w:comment w:id="614" w:author="Chelsey Nieman" w:date="2021-01-11T10:40:00Z" w:initials="CLN">
+  <w:comment w:id="617" w:author="Chelsey Nieman" w:date="2021-01-11T10:40:00Z" w:initials="CLN">
     <w:p>
       <w:pPr>
         <w:pStyle w:val="CommentText"/>
@@ -21060,7 +21222,7 @@
       </w:r>
     </w:p>
   </w:comment>
-  <w:comment w:id="564" w:author="Chris Solomon" w:date="2021-01-08T08:37:00Z" w:initials="CS">
+  <w:comment w:id="567" w:author="Chris Solomon" w:date="2021-01-08T08:37:00Z" w:initials="CS">
     <w:p>
       <w:pPr>
         <w:pStyle w:val="CommentText"/>
@@ -21076,7 +21238,7 @@
       </w:r>
     </w:p>
   </w:comment>
-  <w:comment w:id="626" w:author="Chris Solomon" w:date="2021-01-08T08:53:00Z" w:initials="CS">
+  <w:comment w:id="630" w:author="Chris Solomon" w:date="2021-01-08T08:53:00Z" w:initials="CS">
     <w:p>
       <w:pPr>
         <w:pStyle w:val="CommentText"/>
@@ -21092,7 +21254,7 @@
       </w:r>
     </w:p>
   </w:comment>
-  <w:comment w:id="629" w:author="Chris Solomon" w:date="2021-01-08T09:09:00Z" w:initials="CS">
+  <w:comment w:id="633" w:author="Chris Solomon" w:date="2021-01-08T09:09:00Z" w:initials="CS">
     <w:p>
       <w:pPr>
         <w:pStyle w:val="CommentText"/>
@@ -21121,7 +21283,7 @@
       </w:r>
     </w:p>
   </w:comment>
-  <w:comment w:id="635" w:author="Chris Solomon" w:date="2021-01-08T09:15:00Z" w:initials="CS">
+  <w:comment w:id="639" w:author="Chris Solomon" w:date="2021-01-08T09:15:00Z" w:initials="CS">
     <w:p>
       <w:pPr>
         <w:pStyle w:val="CommentText"/>
@@ -21137,7 +21299,7 @@
       </w:r>
     </w:p>
   </w:comment>
-  <w:comment w:id="636" w:author="Colin Dassow" w:date="2021-01-09T13:21:00Z" w:initials="CD">
+  <w:comment w:id="640" w:author="Colin Dassow" w:date="2021-01-09T13:21:00Z" w:initials="CD">
     <w:p>
       <w:pPr>
         <w:pStyle w:val="CommentText"/>
@@ -21153,7 +21315,7 @@
       </w:r>
     </w:p>
   </w:comment>
-  <w:comment w:id="643" w:author="Chris Solomon" w:date="2021-01-08T09:32:00Z" w:initials="CS">
+  <w:comment w:id="647" w:author="Chris Solomon" w:date="2021-01-08T09:32:00Z" w:initials="CS">
     <w:p>
       <w:pPr>
         <w:pStyle w:val="CommentText"/>
@@ -21169,7 +21331,7 @@
       </w:r>
     </w:p>
   </w:comment>
-  <w:comment w:id="644" w:author="Chris Solomon" w:date="2021-01-08T09:20:00Z" w:initials="CS">
+  <w:comment w:id="648" w:author="Chris Solomon" w:date="2021-01-08T09:20:00Z" w:initials="CS">
     <w:p>
       <w:pPr>
         <w:pStyle w:val="CommentText"/>
@@ -21262,7 +21424,7 @@
       </w:r>
     </w:p>
   </w:comment>
-  <w:comment w:id="645" w:author="Colin Dassow" w:date="2021-01-10T11:41:00Z" w:initials="CD">
+  <w:comment w:id="649" w:author="Colin Dassow" w:date="2021-01-10T11:41:00Z" w:initials="CD">
     <w:p>
       <w:pPr>
         <w:pStyle w:val="CommentText"/>
@@ -21278,7 +21440,7 @@
       </w:r>
     </w:p>
   </w:comment>
-  <w:comment w:id="646" w:author="Chris Solomon" w:date="2021-01-08T09:34:00Z" w:initials="CS">
+  <w:comment w:id="650" w:author="Chris Solomon" w:date="2021-01-08T09:34:00Z" w:initials="CS">
     <w:p>
       <w:pPr>
         <w:pStyle w:val="CommentText"/>
@@ -21294,7 +21456,7 @@
       </w:r>
     </w:p>
   </w:comment>
-  <w:comment w:id="647" w:author="Colin Dassow" w:date="2021-01-10T11:41:00Z" w:initials="CD">
+  <w:comment w:id="651" w:author="Colin Dassow" w:date="2021-01-10T11:41:00Z" w:initials="CD">
     <w:p>
       <w:pPr>
         <w:pStyle w:val="CommentText"/>
@@ -21310,7 +21472,7 @@
       </w:r>
     </w:p>
   </w:comment>
-  <w:comment w:id="648" w:author="Chelsey Nieman" w:date="2021-01-11T10:45:00Z" w:initials="CLN">
+  <w:comment w:id="652" w:author="Chelsey Nieman" w:date="2021-01-11T10:45:00Z" w:initials="CLN">
     <w:p>
       <w:pPr>
         <w:pStyle w:val="CommentText"/>
@@ -21326,7 +21488,7 @@
       </w:r>
     </w:p>
   </w:comment>
-  <w:comment w:id="650" w:author="Sass, Gregory G" w:date="2021-01-08T14:23:00Z" w:initials="SGG-D">
+  <w:comment w:id="654" w:author="Sass, Gregory G" w:date="2021-01-08T14:23:00Z" w:initials="SGG-D">
     <w:p>
       <w:pPr>
         <w:pStyle w:val="CommentText"/>
@@ -21350,7 +21512,7 @@
       </w:r>
     </w:p>
   </w:comment>
-  <w:comment w:id="664" w:author="Chris Solomon" w:date="2021-01-08T08:59:00Z" w:initials="CS">
+  <w:comment w:id="669" w:author="Chris Solomon" w:date="2021-01-08T08:59:00Z" w:initials="CS">
     <w:p>
       <w:pPr>
         <w:pStyle w:val="CommentText"/>
@@ -21366,7 +21528,7 @@
       </w:r>
     </w:p>
   </w:comment>
-  <w:comment w:id="676" w:author="Chris Solomon" w:date="2021-01-08T09:02:00Z" w:initials="CS">
+  <w:comment w:id="681" w:author="Chris Solomon" w:date="2021-01-08T09:02:00Z" w:initials="CS">
     <w:p>
       <w:pPr>
         <w:pStyle w:val="CommentText"/>
@@ -21382,7 +21544,7 @@
       </w:r>
     </w:p>
   </w:comment>
-  <w:comment w:id="700" w:author="Chris Solomon" w:date="2021-01-08T09:52:00Z" w:initials="CS">
+  <w:comment w:id="705" w:author="Chris Solomon" w:date="2021-01-08T09:52:00Z" w:initials="CS">
     <w:p>
       <w:pPr>
         <w:pStyle w:val="CommentText"/>
@@ -21398,7 +21560,7 @@
       </w:r>
     </w:p>
   </w:comment>
-  <w:comment w:id="701" w:author="Colin Dassow" w:date="2021-01-09T13:37:00Z" w:initials="CD">
+  <w:comment w:id="706" w:author="Colin Dassow" w:date="2021-01-09T13:37:00Z" w:initials="CD">
     <w:p>
       <w:pPr>
         <w:pStyle w:val="CommentText"/>
@@ -21410,16 +21572,7 @@
         <w:annotationRef/>
       </w:r>
       <w:r>
-        <w:t>This is a good point.</w:t>
-      </w:r>
-      <w:r>
-        <w:t xml:space="preserve"> I think I would approach this from…it’s not that there’s no management of sp2 it’s that harvesting of sp2 isn’t set with goals for sp1 in mind when it could be.</w:t>
-      </w:r>
-      <w:r>
-        <w:t xml:space="preserve"> Earlier we define sp2 as less desired and less harvested. </w:t>
-      </w:r>
-      <w:r>
-        <w:t>Maybe we should say something like this means it can be used as a lever for managing sp1 without upsetting people?</w:t>
+        <w:t>This is a good point. I think I would approach this from…it’s not that there’s no management of sp2 it’s that harvesting of sp2 isn’t set with goals for sp1 in mind when it could be. Earlier we define sp2 as less desired and less harvested. Maybe we should say something like this means it can be used as a lever for managing sp1 without upsetting people?</w:t>
       </w:r>
     </w:p>
     <w:p>
@@ -21432,10 +21585,7 @@
         <w:pStyle w:val="CommentText"/>
       </w:pPr>
       <w:r>
-        <w:t xml:space="preserve">Does </w:t>
-      </w:r>
-      <w:r>
-        <w:t xml:space="preserve">it </w:t>
+        <w:t xml:space="preserve">Does it </w:t>
       </w:r>
       <w:proofErr w:type="gramStart"/>
       <w:r>
@@ -21443,10 +21593,7 @@
       </w:r>
       <w:proofErr w:type="gramEnd"/>
       <w:r>
-        <w:t xml:space="preserve"> sense to address that argument</w:t>
-      </w:r>
-      <w:r>
-        <w:t xml:space="preserve"> here or somewhere else? Methods?</w:t>
+        <w:t xml:space="preserve"> sense to address that argument here or somewhere else? Methods?</w:t>
       </w:r>
     </w:p>
     <w:p>
@@ -21455,7 +21602,7 @@
       </w:pPr>
     </w:p>
   </w:comment>
-  <w:comment w:id="702" w:author="Chelsey Nieman" w:date="2021-01-11T10:47:00Z" w:initials="CLN">
+  <w:comment w:id="707" w:author="Chelsey Nieman" w:date="2021-01-11T10:47:00Z" w:initials="CLN">
     <w:p>
       <w:pPr>
         <w:pStyle w:val="CommentText"/>
@@ -21468,7 +21615,7 @@
       </w:r>
     </w:p>
   </w:comment>
-  <w:comment w:id="708" w:author="Chris Solomon" w:date="2021-01-08T10:00:00Z" w:initials="CS">
+  <w:comment w:id="713" w:author="Chris Solomon" w:date="2021-01-08T10:00:00Z" w:initials="CS">
     <w:p>
       <w:pPr>
         <w:pStyle w:val="CommentText"/>
@@ -21484,7 +21631,7 @@
       </w:r>
     </w:p>
   </w:comment>
-  <w:comment w:id="709" w:author="Colin Dassow" w:date="2021-01-09T14:03:00Z" w:initials="CD">
+  <w:comment w:id="714" w:author="Colin Dassow" w:date="2021-01-09T14:03:00Z" w:initials="CD">
     <w:p>
       <w:pPr>
         <w:pStyle w:val="CommentText"/>
@@ -21500,7 +21647,7 @@
       </w:r>
     </w:p>
   </w:comment>
-  <w:comment w:id="718" w:author="Chris Solomon" w:date="2021-01-08T10:02:00Z" w:initials="CS">
+  <w:comment w:id="723" w:author="Chris Solomon" w:date="2021-01-08T10:02:00Z" w:initials="CS">
     <w:p>
       <w:pPr>
         <w:pStyle w:val="CommentText"/>
@@ -21516,7 +21663,7 @@
       </w:r>
     </w:p>
   </w:comment>
-  <w:comment w:id="719" w:author="Chris Solomon" w:date="2021-01-08T10:06:00Z" w:initials="CS">
+  <w:comment w:id="724" w:author="Chris Solomon" w:date="2021-01-08T10:06:00Z" w:initials="CS">
     <w:p>
       <w:pPr>
         <w:pStyle w:val="CommentText"/>
@@ -21532,7 +21679,7 @@
       </w:r>
     </w:p>
   </w:comment>
-  <w:comment w:id="720" w:author="Colin Dassow" w:date="2021-01-09T14:31:00Z" w:initials="CD">
+  <w:comment w:id="725" w:author="Colin Dassow" w:date="2021-01-09T14:31:00Z" w:initials="CD">
     <w:p>
       <w:pPr>
         <w:pStyle w:val="CommentText"/>
@@ -21548,7 +21695,7 @@
       </w:r>
     </w:p>
   </w:comment>
-  <w:comment w:id="740" w:author="Chris Solomon" w:date="2021-01-08T09:51:00Z" w:initials="CS">
+  <w:comment w:id="747" w:author="Colin Dassow" w:date="2021-01-11T15:10:00Z" w:initials="CD">
     <w:p>
       <w:pPr>
         <w:pStyle w:val="CommentText"/>
@@ -21560,11 +21707,77 @@
         <w:annotationRef/>
       </w:r>
       <w:r>
-        <w:t>I tried rewriting this caption, see what you think.</w:t>
+        <w:t>In response to Chris’s comment about how when species 2 isn’t managed there should still be some harvest on it presumably, I reran the experiment where the single-species scenario has a small amount of harvest on sp2 (0.5) and the multispecies model has a medium amount (2). The message is still the same but the space between the two isoclines is reduced, all the isoclines now fit between stocking values of 0 and 1500 instead of going up to 4000.</w:t>
+      </w:r>
+      <w:r>
+        <w:t xml:space="preserve"> Worth substituting that fig in or keeping this as the sort of ‘worst case’ scenario where there is no harvest on sp2?</w:t>
+      </w:r>
+    </w:p>
+    <w:p>
+      <w:pPr>
+        <w:pStyle w:val="CommentText"/>
+      </w:pPr>
+    </w:p>
+    <w:p>
+      <w:pPr>
+        <w:pStyle w:val="CommentText"/>
+      </w:pPr>
+      <w:r>
+        <w:t>Another important thing that we cut at some point but is maybe good to add back in is that an edge in abundance by just 1 individual doesn’t mean much so we specified an arbitrary edge of 100 individuals to assign dominance. Which means the isoclines here denote when sp1 is &gt; sp2 by at least 100.</w:t>
+      </w:r>
+    </w:p>
+    <w:p>
+      <w:pPr>
+        <w:pStyle w:val="CommentText"/>
+      </w:pPr>
+    </w:p>
+    <w:p>
+      <w:pPr>
+        <w:pStyle w:val="CommentText"/>
+      </w:pPr>
+      <w:r>
+        <w:rPr>
+          <w:noProof/>
+        </w:rPr>
+        <w:drawing>
+          <wp:inline distT="0" distB="0" distL="0" distR="0" wp14:anchorId="1B3C3861" wp14:editId="661B77E1">
+            <wp:extent cx="1647186" cy="1635878"/>
+            <wp:effectExtent l="0" t="0" r="0" b="2540"/>
+            <wp:docPr id="2" name="Picture 2"/>
+            <wp:cNvGraphicFramePr>
+              <a:graphicFrameLocks xmlns:a="http://schemas.openxmlformats.org/drawingml/2006/main" noChangeAspect="1"/>
+            </wp:cNvGraphicFramePr>
+            <a:graphic xmlns:a="http://schemas.openxmlformats.org/drawingml/2006/main">
+              <a:graphicData uri="http://schemas.openxmlformats.org/drawingml/2006/picture">
+                <pic:pic xmlns:pic="http://schemas.openxmlformats.org/drawingml/2006/picture">
+                  <pic:nvPicPr>
+                    <pic:cNvPr id="1" name=""/>
+                    <pic:cNvPicPr/>
+                  </pic:nvPicPr>
+                  <pic:blipFill>
+                    <a:blip r:embed="rId1"/>
+                    <a:stretch>
+                      <a:fillRect/>
+                    </a:stretch>
+                  </pic:blipFill>
+                  <pic:spPr>
+                    <a:xfrm>
+                      <a:off x="0" y="0"/>
+                      <a:ext cx="1666842" cy="1655399"/>
+                    </a:xfrm>
+                    <a:prstGeom prst="rect">
+                      <a:avLst/>
+                    </a:prstGeom>
+                  </pic:spPr>
+                </pic:pic>
+              </a:graphicData>
+            </a:graphic>
+          </wp:inline>
+        </w:drawing>
       </w:r>
     </w:p>
   </w:comment>
-  <w:comment w:id="741" w:author="Colin Dassow" w:date="2021-01-10T10:24:00Z" w:initials="CD">
+  <w:comment w:id="745" w:author="Chris Solomon" w:date="2021-01-08T09:51:00Z" w:initials="CS">
     <w:p>
       <w:pPr>
         <w:pStyle w:val="CommentText"/>
@@ -21576,11 +21789,11 @@
         <w:annotationRef/>
       </w:r>
       <w:r>
-        <w:t>I like it, I think it’s perfect the way it is.</w:t>
+        <w:t>I tried rewriting this caption, see what you think.</w:t>
       </w:r>
     </w:p>
   </w:comment>
-  <w:comment w:id="759" w:author="Chris Solomon" w:date="2021-01-08T10:12:00Z" w:initials="CS">
+  <w:comment w:id="746" w:author="Colin Dassow" w:date="2021-01-10T10:24:00Z" w:initials="CD">
     <w:p>
       <w:pPr>
         <w:pStyle w:val="CommentText"/>
@@ -21592,11 +21805,11 @@
         <w:annotationRef/>
       </w:r>
       <w:r>
-        <w:t>My version more direct. Better?</w:t>
+        <w:t>I like it, I think it’s perfect the way it is.</w:t>
       </w:r>
     </w:p>
   </w:comment>
-  <w:comment w:id="774" w:author="Chris Solomon" w:date="2021-01-08T10:13:00Z" w:initials="CS">
+  <w:comment w:id="765" w:author="Chris Solomon" w:date="2021-01-08T10:12:00Z" w:initials="CS">
     <w:p>
       <w:pPr>
         <w:pStyle w:val="CommentText"/>
@@ -21608,11 +21821,11 @@
         <w:annotationRef/>
       </w:r>
       <w:r>
-        <w:t>This sounds a lot like the message from the previous experiment/figure. Figure out some way to more clearly distinguish for reader what is different?</w:t>
+        <w:t>My version more direct. Better?</w:t>
       </w:r>
     </w:p>
   </w:comment>
-  <w:comment w:id="769" w:author="Colin Dassow" w:date="2021-01-10T10:42:00Z" w:initials="CD">
+  <w:comment w:id="776" w:author="Chris Solomon" w:date="2021-01-08T10:13:00Z" w:initials="CS">
     <w:p>
       <w:pPr>
         <w:pStyle w:val="CommentText"/>
@@ -21624,13 +21837,23 @@
         <w:annotationRef/>
       </w:r>
       <w:r>
-        <w:t>Chris had commented that the old sentence here was too similar to the message of the previous paragraph. The difference between this experiment and the previous one is that in this one we’re moving past showing that multispecies management is better</w:t>
-      </w:r>
-      <w:r>
-        <w:t>;</w:t>
-      </w:r>
-      <w:r>
-        <w:t xml:space="preserve"> to now that you’ve decided to do it, here are the diversity of options once you’ve made that choice to leverage interactions. </w:t>
+        <w:t>This sounds a lot like the message from the previous experiment/figure. Figure out some way to more clearly distinguish for reader what is different?</w:t>
+      </w:r>
+    </w:p>
+  </w:comment>
+  <w:comment w:id="773" w:author="Colin Dassow" w:date="2021-01-10T10:42:00Z" w:initials="CD">
+    <w:p>
+      <w:pPr>
+        <w:pStyle w:val="CommentText"/>
+      </w:pPr>
+      <w:r>
+        <w:rPr>
+          <w:rStyle w:val="CommentReference"/>
+        </w:rPr>
+        <w:annotationRef/>
+      </w:r>
+      <w:r>
+        <w:t xml:space="preserve">Chris had commented that the old sentence here was too similar to the message of the previous paragraph. The difference between this experiment and the previous one is that in this one we’re moving past showing that multispecies management is better; to now that you’ve decided to do it, here are the diversity of options once you’ve made that choice to leverage interactions. </w:t>
       </w:r>
     </w:p>
     <w:p>
@@ -21643,10 +21866,7 @@
         <w:pStyle w:val="CommentText"/>
       </w:pPr>
       <w:r>
-        <w:t>Does this sentence get closer to that? Couple other versions I’ve tried</w:t>
-      </w:r>
-      <w:r>
-        <w:t>….</w:t>
+        <w:t>Does this sentence get closer to that? Couple other versions I’ve tried….</w:t>
       </w:r>
     </w:p>
     <w:p>
@@ -21671,7 +21891,7 @@
       </w:pPr>
     </w:p>
   </w:comment>
-  <w:comment w:id="804" w:author="Chris Solomon" w:date="2021-01-08T10:19:00Z" w:initials="CS">
+  <w:comment w:id="794" w:author="Colin Dassow" w:date="2021-01-11T15:23:00Z" w:initials="CD">
     <w:p>
       <w:pPr>
         <w:pStyle w:val="CommentText"/>
@@ -21683,11 +21903,11 @@
         <w:annotationRef/>
       </w:r>
       <w:r>
-        <w:t>But previous sentence said the regime shift is inevitable. How can both be true?</w:t>
+        <w:t>Same deal with minimum edge of 100 here, so if we want to call this out explicitly we can’t forget about this figure.</w:t>
       </w:r>
     </w:p>
   </w:comment>
-  <w:comment w:id="805" w:author="Colin Dassow" w:date="2021-01-10T10:48:00Z" w:initials="CD">
+  <w:comment w:id="802" w:author="Chris Solomon" w:date="2021-01-08T10:19:00Z" w:initials="CS">
     <w:p>
       <w:pPr>
         <w:pStyle w:val="CommentText"/>
@@ -21699,11 +21919,11 @@
         <w:annotationRef/>
       </w:r>
       <w:r>
-        <w:t>I’ve edited the previous sentence now to reflect this</w:t>
+        <w:t>But previous sentence said the regime shift is inevitable. How can both be true?</w:t>
       </w:r>
     </w:p>
   </w:comment>
-  <w:comment w:id="807" w:author="Chris Solomon" w:date="2021-01-08T10:19:00Z" w:initials="CS">
+  <w:comment w:id="803" w:author="Colin Dassow" w:date="2021-01-10T10:48:00Z" w:initials="CD">
     <w:p>
       <w:pPr>
         <w:pStyle w:val="CommentText"/>
@@ -21715,11 +21935,11 @@
         <w:annotationRef/>
       </w:r>
       <w:r>
-        <w:t>Use same verb tense as in first part of sentence. (Ideally, same throughout Results)</w:t>
+        <w:t>I’ve edited the previous sentence now to reflect this</w:t>
       </w:r>
     </w:p>
   </w:comment>
-  <w:comment w:id="824" w:author="Colin Dassow" w:date="2021-01-10T10:58:00Z" w:initials="CD">
+  <w:comment w:id="805" w:author="Chris Solomon" w:date="2021-01-08T10:19:00Z" w:initials="CS">
     <w:p>
       <w:pPr>
         <w:pStyle w:val="CommentText"/>
@@ -21731,22 +21951,11 @@
         <w:annotationRef/>
       </w:r>
       <w:r>
-        <w:t xml:space="preserve">Is this a better way to say that </w:t>
-      </w:r>
-      <w:proofErr w:type="spellStart"/>
-      <w:r>
-        <w:t>ya</w:t>
-      </w:r>
-      <w:proofErr w:type="spellEnd"/>
-      <w:r>
-        <w:t xml:space="preserve"> of course if you stock a ton or wipe out species 2 you can avoid a regime shift with either of those</w:t>
-      </w:r>
-      <w:r>
-        <w:t xml:space="preserve"> actions alone but that doesn’t teach us anything new and it’s probably unlikely to happen given constraints on managers, Chris rightly pointed out that the old sentence we had here was weak.</w:t>
+        <w:t>Use same verb tense as in first part of sentence. (Ideally, same throughout Results)</w:t>
       </w:r>
     </w:p>
   </w:comment>
-  <w:comment w:id="825" w:author="Chelsey Nieman" w:date="2021-01-11T10:54:00Z" w:initials="CLN">
+  <w:comment w:id="827" w:author="Colin Dassow" w:date="2021-01-10T10:58:00Z" w:initials="CD">
     <w:p>
       <w:pPr>
         <w:pStyle w:val="CommentText"/>
@@ -21758,11 +21967,19 @@
         <w:annotationRef/>
       </w:r>
       <w:r>
-        <w:t xml:space="preserve">This sentence works perfect. </w:t>
+        <w:t xml:space="preserve">Is this a better way to say that </w:t>
+      </w:r>
+      <w:proofErr w:type="spellStart"/>
+      <w:r>
+        <w:t>ya</w:t>
+      </w:r>
+      <w:proofErr w:type="spellEnd"/>
+      <w:r>
+        <w:t xml:space="preserve"> of course if you stock a ton or wipe out species 2 you can avoid a regime shift with either of those actions alone but that doesn’t teach us anything new and it’s probably unlikely to happen given constraints on managers, Chris rightly pointed out that the old sentence we had here was weak.</w:t>
       </w:r>
     </w:p>
   </w:comment>
-  <w:comment w:id="828" w:author="Chris Solomon" w:date="2021-01-08T10:21:00Z" w:initials="CS">
+  <w:comment w:id="828" w:author="Chelsey Nieman" w:date="2021-01-11T10:54:00Z" w:initials="CLN">
     <w:p>
       <w:pPr>
         <w:pStyle w:val="CommentText"/>
@@ -21774,19 +21991,11 @@
         <w:annotationRef/>
       </w:r>
       <w:r>
-        <w:t>Hmmm</w:t>
-      </w:r>
-      <w:proofErr w:type="gramStart"/>
-      <w:r>
-        <w:t>….feels</w:t>
-      </w:r>
-      <w:proofErr w:type="gramEnd"/>
-      <w:r>
-        <w:t xml:space="preserve"> like you’re trying to have your cake and eat it too – earlier you say that the model is not representative of specific populations and the parameter values should not be taken literally.</w:t>
+        <w:t xml:space="preserve">This sentence works perfect. </w:t>
       </w:r>
     </w:p>
   </w:comment>
-  <w:comment w:id="839" w:author="Chris Solomon" w:date="2021-01-08T10:38:00Z" w:initials="CS">
+  <w:comment w:id="831" w:author="Chris Solomon" w:date="2021-01-08T10:21:00Z" w:initials="CS">
     <w:p>
       <w:pPr>
         <w:pStyle w:val="CommentText"/>
@@ -21798,11 +22007,19 @@
         <w:annotationRef/>
       </w:r>
       <w:r>
-        <w:t>The Discussion is pretty good I think.</w:t>
+        <w:t>Hmmm</w:t>
+      </w:r>
+      <w:proofErr w:type="gramStart"/>
+      <w:r>
+        <w:t>….feels</w:t>
+      </w:r>
+      <w:proofErr w:type="gramEnd"/>
+      <w:r>
+        <w:t xml:space="preserve"> like you’re trying to have your cake and eat it too – earlier you say that the model is not representative of specific populations and the parameter values should not be taken literally.</w:t>
       </w:r>
     </w:p>
   </w:comment>
-  <w:comment w:id="847" w:author="Chris Solomon" w:date="2021-01-08T10:26:00Z" w:initials="CS">
+  <w:comment w:id="842" w:author="Chris Solomon" w:date="2021-01-08T10:38:00Z" w:initials="CS">
     <w:p>
       <w:pPr>
         <w:pStyle w:val="CommentText"/>
@@ -21814,19 +22031,11 @@
         <w:annotationRef/>
       </w:r>
       <w:r>
-        <w:t xml:space="preserve">Our </w:t>
-      </w:r>
-      <w:proofErr w:type="spellStart"/>
-      <w:r>
-        <w:t>FaF</w:t>
-      </w:r>
-      <w:proofErr w:type="spellEnd"/>
-      <w:r>
-        <w:t xml:space="preserve"> review also makes a point like this. Might make sense to cite that here or somewhere else in paper – your model here would not I think have met our definition of an SES model but nonetheless some insights from that review seem relevant?</w:t>
+        <w:t>The Discussion is pretty good I think.</w:t>
       </w:r>
     </w:p>
   </w:comment>
-  <w:comment w:id="869" w:author="Stuart Jones" w:date="2021-01-05T03:42:00Z" w:initials="SJ">
+  <w:comment w:id="850" w:author="Chris Solomon" w:date="2021-01-08T10:26:00Z" w:initials="CS">
     <w:p>
       <w:pPr>
         <w:pStyle w:val="CommentText"/>
@@ -21838,19 +22047,19 @@
         <w:annotationRef/>
       </w:r>
       <w:r>
-        <w:t xml:space="preserve">Is this </w:t>
+        <w:t xml:space="preserve">Our </w:t>
       </w:r>
       <w:proofErr w:type="spellStart"/>
       <w:r>
-        <w:t>harvesat</w:t>
+        <w:t>FaF</w:t>
       </w:r>
       <w:proofErr w:type="spellEnd"/>
       <w:r>
-        <w:t xml:space="preserve"> regulation or effort regulation?</w:t>
+        <w:t xml:space="preserve"> review also makes a point like this. Might make sense to cite that here or somewhere else in paper – your model here would not I think have met our definition of an SES model but nonetheless some insights from that review seem relevant?</w:t>
       </w:r>
     </w:p>
   </w:comment>
-  <w:comment w:id="870" w:author="Chelsey Nieman" w:date="2021-01-05T10:22:00Z" w:initials="CLN">
+  <w:comment w:id="872" w:author="Stuart Jones" w:date="2021-01-05T03:42:00Z" w:initials="SJ">
     <w:p>
       <w:pPr>
         <w:pStyle w:val="CommentText"/>
@@ -21862,11 +22071,19 @@
         <w:annotationRef/>
       </w:r>
       <w:r>
-        <w:t xml:space="preserve">Hmmm… This is an interesting question. My gut reaction is to say that it would be effort regulation? But effort regulation that influences harvest? </w:t>
+        <w:t xml:space="preserve">Is this </w:t>
+      </w:r>
+      <w:proofErr w:type="spellStart"/>
+      <w:r>
+        <w:t>harvesat</w:t>
+      </w:r>
+      <w:proofErr w:type="spellEnd"/>
+      <w:r>
+        <w:t xml:space="preserve"> regulation or effort regulation?</w:t>
       </w:r>
     </w:p>
   </w:comment>
-  <w:comment w:id="871" w:author="Colin Dassow" w:date="2021-01-06T11:11:00Z" w:initials="CD">
+  <w:comment w:id="873" w:author="Chelsey Nieman" w:date="2021-01-05T10:22:00Z" w:initials="CLN">
     <w:p>
       <w:pPr>
         <w:pStyle w:val="CommentText"/>
@@ -21878,11 +22095,11 @@
         <w:annotationRef/>
       </w:r>
       <w:r>
-        <w:t>I agree, fishery closure to me means no more directed effort (as a consequence no more harvest either). Do you think most people will be confused by this and it needs clearing up? I sort of don’t expect that to be the case</w:t>
+        <w:t xml:space="preserve">Hmmm… This is an interesting question. My gut reaction is to say that it would be effort regulation? But effort regulation that influences harvest? </w:t>
       </w:r>
     </w:p>
   </w:comment>
-  <w:comment w:id="872" w:author="Sass, Gregory G" w:date="2021-01-08T14:46:00Z" w:initials="SGG-D">
+  <w:comment w:id="874" w:author="Colin Dassow" w:date="2021-01-06T11:11:00Z" w:initials="CD">
     <w:p>
       <w:pPr>
         <w:pStyle w:val="CommentText"/>
@@ -21894,11 +22111,11 @@
         <w:annotationRef/>
       </w:r>
       <w:r>
-        <w:t>In fisheries, this is generally considered “effort limitation”.</w:t>
+        <w:t>I agree, fishery closure to me means no more directed effort (as a consequence no more harvest either). Do you think most people will be confused by this and it needs clearing up? I sort of don’t expect that to be the case</w:t>
       </w:r>
     </w:p>
   </w:comment>
-  <w:comment w:id="889" w:author="Chris Solomon" w:date="2021-01-08T10:30:00Z" w:initials="CS">
+  <w:comment w:id="875" w:author="Sass, Gregory G" w:date="2021-01-08T14:46:00Z" w:initials="SGG-D">
     <w:p>
       <w:pPr>
         <w:pStyle w:val="CommentText"/>
@@ -21910,19 +22127,11 @@
         <w:annotationRef/>
       </w:r>
       <w:r>
-        <w:t xml:space="preserve">I think you could do better than this on the citations if you’re going to bring in the biocontrol idea (which is a good one, I think). This set of citations suggests that it is largely CFL academic offspring thinking about fish who have worked on species interactions in the context of biocontrol. In </w:t>
-      </w:r>
-      <w:proofErr w:type="gramStart"/>
-      <w:r>
-        <w:t>fact</w:t>
-      </w:r>
-      <w:proofErr w:type="gramEnd"/>
-      <w:r>
-        <w:t xml:space="preserve"> biocontrol is a huge literature and mostly not about fish. If you’re going to bring in the idea, you should lean heavily on citations that would be recognized as important ones in that field, with maybe a fishy one sprinkled in for variety.</w:t>
+        <w:t>In fisheries, this is generally considered “effort limitation”.</w:t>
       </w:r>
     </w:p>
   </w:comment>
-  <w:comment w:id="890" w:author="Colin Dassow" w:date="2021-01-10T11:25:00Z" w:initials="CD">
+  <w:comment w:id="892" w:author="Chris Solomon" w:date="2021-01-08T10:30:00Z" w:initials="CS">
     <w:p>
       <w:pPr>
         <w:pStyle w:val="CommentText"/>
@@ -21934,11 +22143,19 @@
         <w:annotationRef/>
       </w:r>
       <w:r>
-        <w:t xml:space="preserve">I think this is improved now, I added two new ones that review the history across aquatic and terrestrial systems and left in a few fish-specific examples. </w:t>
+        <w:t xml:space="preserve">I think you could do better than this on the citations if you’re going to bring in the biocontrol idea (which is a good one, I think). This set of citations suggests that it is largely CFL academic offspring thinking about fish who have worked on species interactions in the context of biocontrol. In </w:t>
+      </w:r>
+      <w:proofErr w:type="gramStart"/>
+      <w:r>
+        <w:t>fact</w:t>
+      </w:r>
+      <w:proofErr w:type="gramEnd"/>
+      <w:r>
+        <w:t xml:space="preserve"> biocontrol is a huge literature and mostly not about fish. If you’re going to bring in the idea, you should lean heavily on citations that would be recognized as important ones in that field, with maybe a fishy one sprinkled in for variety.</w:t>
       </w:r>
     </w:p>
   </w:comment>
-  <w:comment w:id="895" w:author="Chris Solomon" w:date="2021-01-08T10:33:00Z" w:initials="CS">
+  <w:comment w:id="893" w:author="Colin Dassow" w:date="2021-01-10T11:25:00Z" w:initials="CD">
     <w:p>
       <w:pPr>
         <w:pStyle w:val="CommentText"/>
@@ -21950,11 +22167,11 @@
         <w:annotationRef/>
       </w:r>
       <w:r>
-        <w:t>?</w:t>
+        <w:t xml:space="preserve">I think this is improved now, I added two new ones that review the history across aquatic and terrestrial systems and left in a few fish-specific examples. </w:t>
       </w:r>
     </w:p>
   </w:comment>
-  <w:comment w:id="896" w:author="Colin Dassow" w:date="2021-01-10T11:04:00Z" w:initials="CD">
+  <w:comment w:id="898" w:author="Chris Solomon" w:date="2021-01-08T10:33:00Z" w:initials="CS">
     <w:p>
       <w:pPr>
         <w:pStyle w:val="CommentText"/>
@@ -21966,11 +22183,11 @@
         <w:annotationRef/>
       </w:r>
       <w:r>
-        <w:t>Better now I think</w:t>
+        <w:t>?</w:t>
       </w:r>
     </w:p>
   </w:comment>
-  <w:comment w:id="908" w:author="Chris Solomon" w:date="2021-01-08T10:34:00Z" w:initials="CS">
+  <w:comment w:id="899" w:author="Colin Dassow" w:date="2021-01-10T11:04:00Z" w:initials="CD">
     <w:p>
       <w:pPr>
         <w:pStyle w:val="CommentText"/>
@@ -21982,19 +22199,11 @@
         <w:annotationRef/>
       </w:r>
       <w:r>
-        <w:t xml:space="preserve">Here is one place where citing our </w:t>
-      </w:r>
-      <w:proofErr w:type="spellStart"/>
-      <w:r>
-        <w:t>FaF</w:t>
-      </w:r>
-      <w:proofErr w:type="spellEnd"/>
-      <w:r>
-        <w:t xml:space="preserve"> review might make sense. And actually, further down in paragraph too – so if you work it in here think about the best place to put it</w:t>
+        <w:t>Better now I think</w:t>
       </w:r>
     </w:p>
   </w:comment>
-  <w:comment w:id="915" w:author="Chris Solomon" w:date="2021-01-08T10:35:00Z" w:initials="CS">
+  <w:comment w:id="911" w:author="Chris Solomon" w:date="2021-01-08T10:34:00Z" w:initials="CS">
     <w:p>
       <w:pPr>
         <w:pStyle w:val="CommentText"/>
@@ -22006,7 +22215,7 @@
         <w:annotationRef/>
       </w:r>
       <w:r>
-        <w:t xml:space="preserve">Ak – again! We did some nice work on that </w:t>
+        <w:t xml:space="preserve">Here is one place where citing our </w:t>
       </w:r>
       <w:proofErr w:type="spellStart"/>
       <w:r>
@@ -22014,11 +22223,35 @@
       </w:r>
       <w:proofErr w:type="spellEnd"/>
       <w:r>
-        <w:t xml:space="preserve"> paper, let’s toot our horn a little. We don’t want to cite it in all these places I am pointing out – that would be too much tooting – but let’s make sure we point at it where most appropriate and impactful.</w:t>
+        <w:t xml:space="preserve"> review might make sense. And actually, further down in paragraph too – so if you work it in here think about the best place to put it</w:t>
       </w:r>
     </w:p>
   </w:comment>
-  <w:comment w:id="916" w:author="Colin Dassow" w:date="2021-01-10T11:09:00Z" w:initials="CD">
+  <w:comment w:id="918" w:author="Chris Solomon" w:date="2021-01-08T10:35:00Z" w:initials="CS">
+    <w:p>
+      <w:pPr>
+        <w:pStyle w:val="CommentText"/>
+      </w:pPr>
+      <w:r>
+        <w:rPr>
+          <w:rStyle w:val="CommentReference"/>
+        </w:rPr>
+        <w:annotationRef/>
+      </w:r>
+      <w:r>
+        <w:t xml:space="preserve">Ak – again! We did some nice work on that </w:t>
+      </w:r>
+      <w:proofErr w:type="spellStart"/>
+      <w:r>
+        <w:t>FaF</w:t>
+      </w:r>
+      <w:proofErr w:type="spellEnd"/>
+      <w:r>
+        <w:t xml:space="preserve"> paper, let’s toot our horn a little. We don’t want to cite it in all these places I am pointing out – that would be too much tooting – but let’s make sure we point at it where most appropriate and impactful.</w:t>
+      </w:r>
+    </w:p>
+  </w:comment>
+  <w:comment w:id="919" w:author="Colin Dassow" w:date="2021-01-10T11:09:00Z" w:initials="CD">
     <w:p>
       <w:pPr>
         <w:pStyle w:val="CommentText"/>
@@ -22038,7 +22271,7 @@
 </file>
 
 <file path=word/commentsExtended.xml><?xml version="1.0" encoding="utf-8"?>
-<w15:commentsEx xmlns:wpc="http://schemas.microsoft.com/office/word/2010/wordprocessingCanvas" xmlns:cx="http://schemas.microsoft.com/office/drawing/2014/chartex" xmlns:cx1="http://schemas.microsoft.com/office/drawing/2015/9/8/chartex" xmlns:cx2="http://schemas.microsoft.com/office/drawing/2015/10/21/chartex" xmlns:cx3="http://schemas.microsoft.com/office/drawing/2016/5/9/chartex" xmlns:cx4="http://schemas.microsoft.com/office/drawing/2016/5/10/chartex" xmlns:cx5="http://schemas.microsoft.com/office/drawing/2016/5/11/chartex" xmlns:cx6="http://schemas.microsoft.com/office/drawing/2016/5/12/chartex" xmlns:cx7="http://schemas.microsoft.com/office/drawing/2016/5/13/chartex" xmlns:cx8="http://schemas.microsoft.com/office/drawing/2016/5/14/chartex" xmlns:mc="http://schemas.openxmlformats.org/markup-compatibility/2006" xmlns:aink="http://schemas.microsoft.com/office/drawing/2016/ink" xmlns:am3d="http://schemas.microsoft.com/office/drawing/2017/model3d" xmlns:o="urn:schemas-microsoft-com:office:office" xmlns:r="http://schemas.openxmlformats.org/officeDocument/2006/relationships" xmlns:m="http://schemas.openxmlformats.org/officeDocument/2006/math" xmlns:v="urn:schemas-microsoft-com:vml" xmlns:wp14="http://schemas.microsoft.com/office/word/2010/wordprocessingDrawing" xmlns:wp="http://schemas.openxmlformats.org/drawingml/2006/wordprocessingDrawing" xmlns:w10="urn:schemas-microsoft-com:office:word" xmlns:w="http://schemas.openxmlformats.org/wordprocessingml/2006/main" xmlns:w14="http://schemas.microsoft.com/office/word/2010/wordml" xmlns:w15="http://schemas.microsoft.com/office/word/2012/wordml" xmlns:w16cex="http://schemas.microsoft.com/office/word/2018/wordml/cex" xmlns:w16cid="http://schemas.microsoft.com/office/word/2016/wordml/cid" xmlns:w16="http://schemas.microsoft.com/office/word/2018/wordml" xmlns:w16se="http://schemas.microsoft.com/office/word/2015/wordml/symex" xmlns:wpg="http://schemas.microsoft.com/office/word/2010/wordprocessingGroup" xmlns:wpi="http://schemas.microsoft.com/office/word/2010/wordprocessingInk" xmlns:wne="http://schemas.microsoft.com/office/word/2006/wordml" xmlns:wps="http://schemas.microsoft.com/office/word/2010/wordprocessingShape" mc:Ignorable="w14 w15 w16se w16cid w16 w16cex wp14">
+<w15:commentsEx xmlns:wpc="http://schemas.microsoft.com/office/word/2010/wordprocessingCanvas" xmlns:cx="http://schemas.microsoft.com/office/drawing/2014/chartex" xmlns:mc="http://schemas.openxmlformats.org/markup-compatibility/2006" xmlns:o="urn:schemas-microsoft-com:office:office" xmlns:r="http://schemas.openxmlformats.org/officeDocument/2006/relationships" xmlns:m="http://schemas.openxmlformats.org/officeDocument/2006/math" xmlns:v="urn:schemas-microsoft-com:vml" xmlns:wp14="http://schemas.microsoft.com/office/word/2010/wordprocessingDrawing" xmlns:wp="http://schemas.openxmlformats.org/drawingml/2006/wordprocessingDrawing" xmlns:w10="urn:schemas-microsoft-com:office:word" xmlns:w="http://schemas.openxmlformats.org/wordprocessingml/2006/main" xmlns:w14="http://schemas.microsoft.com/office/word/2010/wordml" xmlns:w15="http://schemas.microsoft.com/office/word/2012/wordml" xmlns:w16se="http://schemas.microsoft.com/office/word/2015/wordml/symex" xmlns:wpg="http://schemas.microsoft.com/office/word/2010/wordprocessingGroup" xmlns:wpi="http://schemas.microsoft.com/office/word/2010/wordprocessingInk" xmlns:wne="http://schemas.microsoft.com/office/word/2006/wordml" xmlns:wps="http://schemas.microsoft.com/office/word/2010/wordprocessingShape" mc:Ignorable="w14 w15 w16se wp14">
   <w15:commentEx w15:paraId="691545F7" w15:done="0"/>
   <w15:commentEx w15:paraId="23FADF60" w15:paraIdParent="691545F7" w15:done="0"/>
   <w15:commentEx w15:paraId="36997F85" w15:done="0"/>
@@ -22051,8 +22284,8 @@
   <w15:commentEx w15:paraId="158C530C" w15:done="1"/>
   <w15:commentEx w15:paraId="717E25C5" w15:done="0"/>
   <w15:commentEx w15:paraId="18683C0B" w15:done="1"/>
-  <w15:commentEx w15:paraId="23D94698" w15:done="0"/>
-  <w15:commentEx w15:paraId="4352C5FE" w15:paraIdParent="23D94698" w15:done="0"/>
+  <w15:commentEx w15:paraId="23D94698" w15:done="1"/>
+  <w15:commentEx w15:paraId="4352C5FE" w15:paraIdParent="23D94698" w15:done="1"/>
   <w15:commentEx w15:paraId="453F1662" w15:done="0"/>
   <w15:commentEx w15:paraId="356EA42E" w15:done="0"/>
   <w15:commentEx w15:paraId="047A00A4" w15:done="0"/>
@@ -22065,16 +22298,16 @@
   <w15:commentEx w15:paraId="12885BD9" w15:done="0"/>
   <w15:commentEx w15:paraId="0FC43DDF" w15:paraIdParent="12885BD9" w15:done="0"/>
   <w15:commentEx w15:paraId="77DDDE7B" w15:paraIdParent="12885BD9" w15:done="0"/>
-  <w15:commentEx w15:paraId="4E783828" w15:done="0"/>
-  <w15:commentEx w15:paraId="71569E40" w15:paraIdParent="4E783828" w15:done="0"/>
-  <w15:commentEx w15:paraId="1E858283" w15:paraIdParent="4E783828" w15:done="0"/>
+  <w15:commentEx w15:paraId="4E783828" w15:done="1"/>
+  <w15:commentEx w15:paraId="71569E40" w15:paraIdParent="4E783828" w15:done="1"/>
+  <w15:commentEx w15:paraId="1E858283" w15:paraIdParent="4E783828" w15:done="1"/>
   <w15:commentEx w15:paraId="58A13320" w15:done="1"/>
   <w15:commentEx w15:paraId="6974D811" w15:done="0"/>
   <w15:commentEx w15:paraId="5277A9B4" w15:paraIdParent="6974D811" w15:done="0"/>
   <w15:commentEx w15:paraId="45607849" w15:paraIdParent="6974D811" w15:done="0"/>
-  <w15:commentEx w15:paraId="153C1629" w15:done="0"/>
-  <w15:commentEx w15:paraId="03F3806B" w15:paraIdParent="153C1629" w15:done="0"/>
-  <w15:commentEx w15:paraId="28B986EE" w15:paraIdParent="153C1629" w15:done="0"/>
+  <w15:commentEx w15:paraId="153C1629" w15:done="1"/>
+  <w15:commentEx w15:paraId="03F3806B" w15:paraIdParent="153C1629" w15:done="1"/>
+  <w15:commentEx w15:paraId="28B986EE" w15:paraIdParent="153C1629" w15:done="1"/>
   <w15:commentEx w15:paraId="75298019" w15:done="0"/>
   <w15:commentEx w15:paraId="1C197D50" w15:done="1"/>
   <w15:commentEx w15:paraId="373E0AB3" w15:done="0"/>
@@ -22085,9 +22318,9 @@
   <w15:commentEx w15:paraId="480DA45C" w15:done="1"/>
   <w15:commentEx w15:paraId="5EBE126D" w15:done="1"/>
   <w15:commentEx w15:paraId="1EC89FBD" w15:done="1"/>
-  <w15:commentEx w15:paraId="0DB7243F" w15:done="0"/>
-  <w15:commentEx w15:paraId="25B02805" w15:paraIdParent="0DB7243F" w15:done="0"/>
-  <w15:commentEx w15:paraId="4337019A" w15:paraIdParent="0DB7243F" w15:done="0"/>
+  <w15:commentEx w15:paraId="0DB7243F" w15:done="1"/>
+  <w15:commentEx w15:paraId="25B02805" w15:paraIdParent="0DB7243F" w15:done="1"/>
+  <w15:commentEx w15:paraId="4337019A" w15:paraIdParent="0DB7243F" w15:done="1"/>
   <w15:commentEx w15:paraId="22A4CCB6" w15:done="1"/>
   <w15:commentEx w15:paraId="31EF7B14" w15:paraIdParent="22A4CCB6" w15:done="1"/>
   <w15:commentEx w15:paraId="5227B525" w15:done="1"/>
@@ -22117,24 +22350,26 @@
   <w15:commentEx w15:paraId="3D94D431" w15:done="0"/>
   <w15:commentEx w15:paraId="0D94D1ED" w15:done="1"/>
   <w15:commentEx w15:paraId="18F3C540" w15:done="1"/>
-  <w15:commentEx w15:paraId="29CBF5D9" w15:done="0"/>
-  <w15:commentEx w15:paraId="048C4CBF" w15:paraIdParent="29CBF5D9" w15:done="0"/>
-  <w15:commentEx w15:paraId="40408D88" w15:paraIdParent="29CBF5D9" w15:done="0"/>
+  <w15:commentEx w15:paraId="29CBF5D9" w15:done="1"/>
+  <w15:commentEx w15:paraId="048C4CBF" w15:paraIdParent="29CBF5D9" w15:done="1"/>
+  <w15:commentEx w15:paraId="40408D88" w15:paraIdParent="29CBF5D9" w15:done="1"/>
   <w15:commentEx w15:paraId="1597A3D2" w15:done="1"/>
   <w15:commentEx w15:paraId="696B63E0" w15:paraIdParent="1597A3D2" w15:done="1"/>
   <w15:commentEx w15:paraId="2F55D56A" w15:done="0"/>
   <w15:commentEx w15:paraId="70774990" w15:done="1"/>
   <w15:commentEx w15:paraId="2F0832F2" w15:paraIdParent="70774990" w15:done="1"/>
+  <w15:commentEx w15:paraId="78089C26" w15:done="0"/>
   <w15:commentEx w15:paraId="6D16B736" w15:done="1"/>
   <w15:commentEx w15:paraId="7EB3BFD7" w15:paraIdParent="6D16B736" w15:done="1"/>
   <w15:commentEx w15:paraId="1F12A0A0" w15:done="1"/>
   <w15:commentEx w15:paraId="5C97B4F2" w15:done="0"/>
   <w15:commentEx w15:paraId="0FF3A6F0" w15:done="1"/>
+  <w15:commentEx w15:paraId="4D407FC0" w15:done="0"/>
   <w15:commentEx w15:paraId="1DCC18B1" w15:done="1"/>
   <w15:commentEx w15:paraId="6A459276" w15:paraIdParent="1DCC18B1" w15:done="1"/>
   <w15:commentEx w15:paraId="45A9E444" w15:done="1"/>
-  <w15:commentEx w15:paraId="4002E5AD" w15:done="0"/>
-  <w15:commentEx w15:paraId="7F1801B7" w15:paraIdParent="4002E5AD" w15:done="0"/>
+  <w15:commentEx w15:paraId="4002E5AD" w15:done="1"/>
+  <w15:commentEx w15:paraId="7F1801B7" w15:paraIdParent="4002E5AD" w15:done="1"/>
   <w15:commentEx w15:paraId="5D7234C7" w15:done="0"/>
   <w15:commentEx w15:paraId="0DD6BDE9" w15:done="1"/>
   <w15:commentEx w15:paraId="33470142" w15:done="1"/>
@@ -22340,7 +22575,7 @@
 </file>
 
 <file path=word/endnotes.xml><?xml version="1.0" encoding="utf-8"?>
-<w:endnotes xmlns:wpc="http://schemas.microsoft.com/office/word/2010/wordprocessingCanvas" xmlns:cx="http://schemas.microsoft.com/office/drawing/2014/chartex" xmlns:cx1="http://schemas.microsoft.com/office/drawing/2015/9/8/chartex" xmlns:cx2="http://schemas.microsoft.com/office/drawing/2015/10/21/chartex" xmlns:cx3="http://schemas.microsoft.com/office/drawing/2016/5/9/chartex" xmlns:cx4="http://schemas.microsoft.com/office/drawing/2016/5/10/chartex" xmlns:cx5="http://schemas.microsoft.com/office/drawing/2016/5/11/chartex" xmlns:cx6="http://schemas.microsoft.com/office/drawing/2016/5/12/chartex" xmlns:cx7="http://schemas.microsoft.com/office/drawing/2016/5/13/chartex" xmlns:cx8="http://schemas.microsoft.com/office/drawing/2016/5/14/chartex" xmlns:mc="http://schemas.openxmlformats.org/markup-compatibility/2006" xmlns:aink="http://schemas.microsoft.com/office/drawing/2016/ink" xmlns:am3d="http://schemas.microsoft.com/office/drawing/2017/model3d" xmlns:o="urn:schemas-microsoft-com:office:office" xmlns:r="http://schemas.openxmlformats.org/officeDocument/2006/relationships" xmlns:m="http://schemas.openxmlformats.org/officeDocument/2006/math" xmlns:v="urn:schemas-microsoft-com:vml" xmlns:wp14="http://schemas.microsoft.com/office/word/2010/wordprocessingDrawing" xmlns:wp="http://schemas.openxmlformats.org/drawingml/2006/wordprocessingDrawing" xmlns:w10="urn:schemas-microsoft-com:office:word" xmlns:w="http://schemas.openxmlformats.org/wordprocessingml/2006/main" xmlns:w14="http://schemas.microsoft.com/office/word/2010/wordml" xmlns:w15="http://schemas.microsoft.com/office/word/2012/wordml" xmlns:w16cex="http://schemas.microsoft.com/office/word/2018/wordml/cex" xmlns:w16cid="http://schemas.microsoft.com/office/word/2016/wordml/cid" xmlns:w16="http://schemas.microsoft.com/office/word/2018/wordml" xmlns:w16se="http://schemas.microsoft.com/office/word/2015/wordml/symex" xmlns:wpg="http://schemas.microsoft.com/office/word/2010/wordprocessingGroup" xmlns:wpi="http://schemas.microsoft.com/office/word/2010/wordprocessingInk" xmlns:wne="http://schemas.microsoft.com/office/word/2006/wordml" xmlns:wps="http://schemas.microsoft.com/office/word/2010/wordprocessingShape" mc:Ignorable="w14 w15 w16se w16cid w16 w16cex wp14">
+<w:endnotes xmlns:wpc="http://schemas.microsoft.com/office/word/2010/wordprocessingCanvas" xmlns:cx="http://schemas.microsoft.com/office/drawing/2014/chartex" xmlns:mc="http://schemas.openxmlformats.org/markup-compatibility/2006" xmlns:o="urn:schemas-microsoft-com:office:office" xmlns:r="http://schemas.openxmlformats.org/officeDocument/2006/relationships" xmlns:m="http://schemas.openxmlformats.org/officeDocument/2006/math" xmlns:v="urn:schemas-microsoft-com:vml" xmlns:wp14="http://schemas.microsoft.com/office/word/2010/wordprocessingDrawing" xmlns:wp="http://schemas.openxmlformats.org/drawingml/2006/wordprocessingDrawing" xmlns:w10="urn:schemas-microsoft-com:office:word" xmlns:w="http://schemas.openxmlformats.org/wordprocessingml/2006/main" xmlns:w14="http://schemas.microsoft.com/office/word/2010/wordml" xmlns:w15="http://schemas.microsoft.com/office/word/2012/wordml" xmlns:w16se="http://schemas.microsoft.com/office/word/2015/wordml/symex" xmlns:wpg="http://schemas.microsoft.com/office/word/2010/wordprocessingGroup" xmlns:wpi="http://schemas.microsoft.com/office/word/2010/wordprocessingInk" xmlns:wne="http://schemas.microsoft.com/office/word/2006/wordml" xmlns:wps="http://schemas.microsoft.com/office/word/2010/wordprocessingShape" mc:Ignorable="w14 w15 w16se wp14">
   <w:endnote w:type="separator" w:id="-1">
     <w:p>
       <w:pPr>
@@ -22365,7 +22600,7 @@
 </file>
 
 <file path=word/footer1.xml><?xml version="1.0" encoding="utf-8"?>
-<w:ftr xmlns:wpc="http://schemas.microsoft.com/office/word/2010/wordprocessingCanvas" xmlns:cx="http://schemas.microsoft.com/office/drawing/2014/chartex" xmlns:cx1="http://schemas.microsoft.com/office/drawing/2015/9/8/chartex" xmlns:cx2="http://schemas.microsoft.com/office/drawing/2015/10/21/chartex" xmlns:cx3="http://schemas.microsoft.com/office/drawing/2016/5/9/chartex" xmlns:cx4="http://schemas.microsoft.com/office/drawing/2016/5/10/chartex" xmlns:cx5="http://schemas.microsoft.com/office/drawing/2016/5/11/chartex" xmlns:cx6="http://schemas.microsoft.com/office/drawing/2016/5/12/chartex" xmlns:cx7="http://schemas.microsoft.com/office/drawing/2016/5/13/chartex" xmlns:cx8="http://schemas.microsoft.com/office/drawing/2016/5/14/chartex" xmlns:mc="http://schemas.openxmlformats.org/markup-compatibility/2006" xmlns:aink="http://schemas.microsoft.com/office/drawing/2016/ink" xmlns:am3d="http://schemas.microsoft.com/office/drawing/2017/model3d" xmlns:o="urn:schemas-microsoft-com:office:office" xmlns:r="http://schemas.openxmlformats.org/officeDocument/2006/relationships" xmlns:m="http://schemas.openxmlformats.org/officeDocument/2006/math" xmlns:v="urn:schemas-microsoft-com:vml" xmlns:wp14="http://schemas.microsoft.com/office/word/2010/wordprocessingDrawing" xmlns:wp="http://schemas.openxmlformats.org/drawingml/2006/wordprocessingDrawing" xmlns:w10="urn:schemas-microsoft-com:office:word" xmlns:w="http://schemas.openxmlformats.org/wordprocessingml/2006/main" xmlns:w14="http://schemas.microsoft.com/office/word/2010/wordml" xmlns:w15="http://schemas.microsoft.com/office/word/2012/wordml" xmlns:w16cex="http://schemas.microsoft.com/office/word/2018/wordml/cex" xmlns:w16cid="http://schemas.microsoft.com/office/word/2016/wordml/cid" xmlns:w16="http://schemas.microsoft.com/office/word/2018/wordml" xmlns:w16se="http://schemas.microsoft.com/office/word/2015/wordml/symex" xmlns:wpg="http://schemas.microsoft.com/office/word/2010/wordprocessingGroup" xmlns:wpi="http://schemas.microsoft.com/office/word/2010/wordprocessingInk" xmlns:wne="http://schemas.microsoft.com/office/word/2006/wordml" xmlns:wps="http://schemas.microsoft.com/office/word/2010/wordprocessingShape" mc:Ignorable="w14 w15 w16se w16cid w16 w16cex wp14">
+<w:ftr xmlns:wpc="http://schemas.microsoft.com/office/word/2010/wordprocessingCanvas" xmlns:cx="http://schemas.microsoft.com/office/drawing/2014/chartex" xmlns:mc="http://schemas.openxmlformats.org/markup-compatibility/2006" xmlns:o="urn:schemas-microsoft-com:office:office" xmlns:r="http://schemas.openxmlformats.org/officeDocument/2006/relationships" xmlns:m="http://schemas.openxmlformats.org/officeDocument/2006/math" xmlns:v="urn:schemas-microsoft-com:vml" xmlns:wp14="http://schemas.microsoft.com/office/word/2010/wordprocessingDrawing" xmlns:wp="http://schemas.openxmlformats.org/drawingml/2006/wordprocessingDrawing" xmlns:w10="urn:schemas-microsoft-com:office:word" xmlns:w="http://schemas.openxmlformats.org/wordprocessingml/2006/main" xmlns:w14="http://schemas.microsoft.com/office/word/2010/wordml" xmlns:w15="http://schemas.microsoft.com/office/word/2012/wordml" xmlns:w16se="http://schemas.microsoft.com/office/word/2015/wordml/symex" xmlns:wpg="http://schemas.microsoft.com/office/word/2010/wordprocessingGroup" xmlns:wpi="http://schemas.microsoft.com/office/word/2010/wordprocessingInk" xmlns:wne="http://schemas.microsoft.com/office/word/2006/wordml" xmlns:wps="http://schemas.microsoft.com/office/word/2010/wordprocessingShape" mc:Ignorable="w14 w15 w16se wp14">
   <w:sdt>
     <w:sdtPr>
       <w:rPr>
@@ -22377,11 +22612,6 @@
         <w:docPartUnique/>
       </w:docPartObj>
     </w:sdtPr>
-    <w:sdtEndPr>
-      <w:rPr>
-        <w:rStyle w:val="PageNumber"/>
-      </w:rPr>
-    </w:sdtEndPr>
     <w:sdtContent>
       <w:p>
         <w:pPr>
@@ -22422,7 +22652,7 @@
 </file>
 
 <file path=word/footer2.xml><?xml version="1.0" encoding="utf-8"?>
-<w:ftr xmlns:wpc="http://schemas.microsoft.com/office/word/2010/wordprocessingCanvas" xmlns:cx="http://schemas.microsoft.com/office/drawing/2014/chartex" xmlns:cx1="http://schemas.microsoft.com/office/drawing/2015/9/8/chartex" xmlns:cx2="http://schemas.microsoft.com/office/drawing/2015/10/21/chartex" xmlns:cx3="http://schemas.microsoft.com/office/drawing/2016/5/9/chartex" xmlns:cx4="http://schemas.microsoft.com/office/drawing/2016/5/10/chartex" xmlns:cx5="http://schemas.microsoft.com/office/drawing/2016/5/11/chartex" xmlns:cx6="http://schemas.microsoft.com/office/drawing/2016/5/12/chartex" xmlns:cx7="http://schemas.microsoft.com/office/drawing/2016/5/13/chartex" xmlns:cx8="http://schemas.microsoft.com/office/drawing/2016/5/14/chartex" xmlns:mc="http://schemas.openxmlformats.org/markup-compatibility/2006" xmlns:aink="http://schemas.microsoft.com/office/drawing/2016/ink" xmlns:am3d="http://schemas.microsoft.com/office/drawing/2017/model3d" xmlns:o="urn:schemas-microsoft-com:office:office" xmlns:r="http://schemas.openxmlformats.org/officeDocument/2006/relationships" xmlns:m="http://schemas.openxmlformats.org/officeDocument/2006/math" xmlns:v="urn:schemas-microsoft-com:vml" xmlns:wp14="http://schemas.microsoft.com/office/word/2010/wordprocessingDrawing" xmlns:wp="http://schemas.openxmlformats.org/drawingml/2006/wordprocessingDrawing" xmlns:w10="urn:schemas-microsoft-com:office:word" xmlns:w="http://schemas.openxmlformats.org/wordprocessingml/2006/main" xmlns:w14="http://schemas.microsoft.com/office/word/2010/wordml" xmlns:w15="http://schemas.microsoft.com/office/word/2012/wordml" xmlns:w16cex="http://schemas.microsoft.com/office/word/2018/wordml/cex" xmlns:w16cid="http://schemas.microsoft.com/office/word/2016/wordml/cid" xmlns:w16="http://schemas.microsoft.com/office/word/2018/wordml" xmlns:w16se="http://schemas.microsoft.com/office/word/2015/wordml/symex" xmlns:wpg="http://schemas.microsoft.com/office/word/2010/wordprocessingGroup" xmlns:wpi="http://schemas.microsoft.com/office/word/2010/wordprocessingInk" xmlns:wne="http://schemas.microsoft.com/office/word/2006/wordml" xmlns:wps="http://schemas.microsoft.com/office/word/2010/wordprocessingShape" mc:Ignorable="w14 w15 w16se w16cid w16 w16cex wp14">
+<w:ftr xmlns:wpc="http://schemas.microsoft.com/office/word/2010/wordprocessingCanvas" xmlns:cx="http://schemas.microsoft.com/office/drawing/2014/chartex" xmlns:mc="http://schemas.openxmlformats.org/markup-compatibility/2006" xmlns:o="urn:schemas-microsoft-com:office:office" xmlns:r="http://schemas.openxmlformats.org/officeDocument/2006/relationships" xmlns:m="http://schemas.openxmlformats.org/officeDocument/2006/math" xmlns:v="urn:schemas-microsoft-com:vml" xmlns:wp14="http://schemas.microsoft.com/office/word/2010/wordprocessingDrawing" xmlns:wp="http://schemas.openxmlformats.org/drawingml/2006/wordprocessingDrawing" xmlns:w10="urn:schemas-microsoft-com:office:word" xmlns:w="http://schemas.openxmlformats.org/wordprocessingml/2006/main" xmlns:w14="http://schemas.microsoft.com/office/word/2010/wordml" xmlns:w15="http://schemas.microsoft.com/office/word/2012/wordml" xmlns:w16se="http://schemas.microsoft.com/office/word/2015/wordml/symex" xmlns:wpg="http://schemas.microsoft.com/office/word/2010/wordprocessingGroup" xmlns:wpi="http://schemas.microsoft.com/office/word/2010/wordprocessingInk" xmlns:wne="http://schemas.microsoft.com/office/word/2006/wordml" xmlns:wps="http://schemas.microsoft.com/office/word/2010/wordprocessingShape" mc:Ignorable="w14 w15 w16se wp14">
   <w:sdt>
     <w:sdtPr>
       <w:rPr>
@@ -22434,11 +22664,6 @@
         <w:docPartUnique/>
       </w:docPartObj>
     </w:sdtPr>
-    <w:sdtEndPr>
-      <w:rPr>
-        <w:rStyle w:val="PageNumber"/>
-      </w:rPr>
-    </w:sdtEndPr>
     <w:sdtContent>
       <w:p>
         <w:pPr>
@@ -22471,7 +22696,7 @@
             <w:rStyle w:val="PageNumber"/>
             <w:noProof/>
           </w:rPr>
-          <w:t>13</w:t>
+          <w:t>4</w:t>
         </w:r>
         <w:r>
           <w:rPr>
@@ -22492,7 +22717,7 @@
 </file>
 
 <file path=word/footnotes.xml><?xml version="1.0" encoding="utf-8"?>
-<w:footnotes xmlns:wpc="http://schemas.microsoft.com/office/word/2010/wordprocessingCanvas" xmlns:cx="http://schemas.microsoft.com/office/drawing/2014/chartex" xmlns:cx1="http://schemas.microsoft.com/office/drawing/2015/9/8/chartex" xmlns:cx2="http://schemas.microsoft.com/office/drawing/2015/10/21/chartex" xmlns:cx3="http://schemas.microsoft.com/office/drawing/2016/5/9/chartex" xmlns:cx4="http://schemas.microsoft.com/office/drawing/2016/5/10/chartex" xmlns:cx5="http://schemas.microsoft.com/office/drawing/2016/5/11/chartex" xmlns:cx6="http://schemas.microsoft.com/office/drawing/2016/5/12/chartex" xmlns:cx7="http://schemas.microsoft.com/office/drawing/2016/5/13/chartex" xmlns:cx8="http://schemas.microsoft.com/office/drawing/2016/5/14/chartex" xmlns:mc="http://schemas.openxmlformats.org/markup-compatibility/2006" xmlns:aink="http://schemas.microsoft.com/office/drawing/2016/ink" xmlns:am3d="http://schemas.microsoft.com/office/drawing/2017/model3d" xmlns:o="urn:schemas-microsoft-com:office:office" xmlns:r="http://schemas.openxmlformats.org/officeDocument/2006/relationships" xmlns:m="http://schemas.openxmlformats.org/officeDocument/2006/math" xmlns:v="urn:schemas-microsoft-com:vml" xmlns:wp14="http://schemas.microsoft.com/office/word/2010/wordprocessingDrawing" xmlns:wp="http://schemas.openxmlformats.org/drawingml/2006/wordprocessingDrawing" xmlns:w10="urn:schemas-microsoft-com:office:word" xmlns:w="http://schemas.openxmlformats.org/wordprocessingml/2006/main" xmlns:w14="http://schemas.microsoft.com/office/word/2010/wordml" xmlns:w15="http://schemas.microsoft.com/office/word/2012/wordml" xmlns:w16cex="http://schemas.microsoft.com/office/word/2018/wordml/cex" xmlns:w16cid="http://schemas.microsoft.com/office/word/2016/wordml/cid" xmlns:w16="http://schemas.microsoft.com/office/word/2018/wordml" xmlns:w16se="http://schemas.microsoft.com/office/word/2015/wordml/symex" xmlns:wpg="http://schemas.microsoft.com/office/word/2010/wordprocessingGroup" xmlns:wpi="http://schemas.microsoft.com/office/word/2010/wordprocessingInk" xmlns:wne="http://schemas.microsoft.com/office/word/2006/wordml" xmlns:wps="http://schemas.microsoft.com/office/word/2010/wordprocessingShape" mc:Ignorable="w14 w15 w16se w16cid w16 w16cex wp14">
+<w:footnotes xmlns:wpc="http://schemas.microsoft.com/office/word/2010/wordprocessingCanvas" xmlns:cx="http://schemas.microsoft.com/office/drawing/2014/chartex" xmlns:mc="http://schemas.openxmlformats.org/markup-compatibility/2006" xmlns:o="urn:schemas-microsoft-com:office:office" xmlns:r="http://schemas.openxmlformats.org/officeDocument/2006/relationships" xmlns:m="http://schemas.openxmlformats.org/officeDocument/2006/math" xmlns:v="urn:schemas-microsoft-com:vml" xmlns:wp14="http://schemas.microsoft.com/office/word/2010/wordprocessingDrawing" xmlns:wp="http://schemas.openxmlformats.org/drawingml/2006/wordprocessingDrawing" xmlns:w10="urn:schemas-microsoft-com:office:word" xmlns:w="http://schemas.openxmlformats.org/wordprocessingml/2006/main" xmlns:w14="http://schemas.microsoft.com/office/word/2010/wordml" xmlns:w15="http://schemas.microsoft.com/office/word/2012/wordml" xmlns:w16se="http://schemas.microsoft.com/office/word/2015/wordml/symex" xmlns:wpg="http://schemas.microsoft.com/office/word/2010/wordprocessingGroup" xmlns:wpi="http://schemas.microsoft.com/office/word/2010/wordprocessingInk" xmlns:wne="http://schemas.microsoft.com/office/word/2006/wordml" xmlns:wps="http://schemas.microsoft.com/office/word/2010/wordprocessingShape" mc:Ignorable="w14 w15 w16se wp14">
   <w:footnote w:type="separator" w:id="-1">
     <w:p>
       <w:r>
@@ -22511,7 +22736,7 @@
 </file>
 
 <file path=word/numbering.xml><?xml version="1.0" encoding="utf-8"?>
-<w:numbering xmlns:wpc="http://schemas.microsoft.com/office/word/2010/wordprocessingCanvas" xmlns:cx="http://schemas.microsoft.com/office/drawing/2014/chartex" xmlns:cx1="http://schemas.microsoft.com/office/drawing/2015/9/8/chartex" xmlns:cx2="http://schemas.microsoft.com/office/drawing/2015/10/21/chartex" xmlns:cx3="http://schemas.microsoft.com/office/drawing/2016/5/9/chartex" xmlns:cx4="http://schemas.microsoft.com/office/drawing/2016/5/10/chartex" xmlns:cx5="http://schemas.microsoft.com/office/drawing/2016/5/11/chartex" xmlns:cx6="http://schemas.microsoft.com/office/drawing/2016/5/12/chartex" xmlns:cx7="http://schemas.microsoft.com/office/drawing/2016/5/13/chartex" xmlns:cx8="http://schemas.microsoft.com/office/drawing/2016/5/14/chartex" xmlns:mc="http://schemas.openxmlformats.org/markup-compatibility/2006" xmlns:aink="http://schemas.microsoft.com/office/drawing/2016/ink" xmlns:am3d="http://schemas.microsoft.com/office/drawing/2017/model3d" xmlns:o="urn:schemas-microsoft-com:office:office" xmlns:r="http://schemas.openxmlformats.org/officeDocument/2006/relationships" xmlns:m="http://schemas.openxmlformats.org/officeDocument/2006/math" xmlns:v="urn:schemas-microsoft-com:vml" xmlns:wp14="http://schemas.microsoft.com/office/word/2010/wordprocessingDrawing" xmlns:wp="http://schemas.openxmlformats.org/drawingml/2006/wordprocessingDrawing" xmlns:w10="urn:schemas-microsoft-com:office:word" xmlns:w="http://schemas.openxmlformats.org/wordprocessingml/2006/main" xmlns:w14="http://schemas.microsoft.com/office/word/2010/wordml" xmlns:w15="http://schemas.microsoft.com/office/word/2012/wordml" xmlns:w16cex="http://schemas.microsoft.com/office/word/2018/wordml/cex" xmlns:w16cid="http://schemas.microsoft.com/office/word/2016/wordml/cid" xmlns:w16="http://schemas.microsoft.com/office/word/2018/wordml" xmlns:w16se="http://schemas.microsoft.com/office/word/2015/wordml/symex" xmlns:wpg="http://schemas.microsoft.com/office/word/2010/wordprocessingGroup" xmlns:wpi="http://schemas.microsoft.com/office/word/2010/wordprocessingInk" xmlns:wne="http://schemas.microsoft.com/office/word/2006/wordml" xmlns:wps="http://schemas.microsoft.com/office/word/2010/wordprocessingShape" mc:Ignorable="w14 w15 w16se w16cid w16 w16cex wp14">
+<w:numbering xmlns:wpc="http://schemas.microsoft.com/office/word/2010/wordprocessingCanvas" xmlns:cx="http://schemas.microsoft.com/office/drawing/2014/chartex" xmlns:mc="http://schemas.openxmlformats.org/markup-compatibility/2006" xmlns:o="urn:schemas-microsoft-com:office:office" xmlns:r="http://schemas.openxmlformats.org/officeDocument/2006/relationships" xmlns:m="http://schemas.openxmlformats.org/officeDocument/2006/math" xmlns:v="urn:schemas-microsoft-com:vml" xmlns:wp14="http://schemas.microsoft.com/office/word/2010/wordprocessingDrawing" xmlns:wp="http://schemas.openxmlformats.org/drawingml/2006/wordprocessingDrawing" xmlns:w10="urn:schemas-microsoft-com:office:word" xmlns:w="http://schemas.openxmlformats.org/wordprocessingml/2006/main" xmlns:w14="http://schemas.microsoft.com/office/word/2010/wordml" xmlns:w15="http://schemas.microsoft.com/office/word/2012/wordml" xmlns:w16se="http://schemas.microsoft.com/office/word/2015/wordml/symex" xmlns:wpg="http://schemas.microsoft.com/office/word/2010/wordprocessingGroup" xmlns:wpi="http://schemas.microsoft.com/office/word/2010/wordprocessingInk" xmlns:wne="http://schemas.microsoft.com/office/word/2006/wordml" xmlns:wps="http://schemas.microsoft.com/office/word/2010/wordprocessingShape" mc:Ignorable="w14 w15 w16se wp14">
   <w:abstractNum w:abstractNumId="0" w15:restartNumberingAfterBreak="0">
     <w:nsid w:val="08490C2B"/>
     <w:multiLevelType w:val="hybridMultilevel"/>
@@ -23359,7 +23584,7 @@
 </file>
 
 <file path=word/people.xml><?xml version="1.0" encoding="utf-8"?>
-<w15:people xmlns:wpc="http://schemas.microsoft.com/office/word/2010/wordprocessingCanvas" xmlns:cx="http://schemas.microsoft.com/office/drawing/2014/chartex" xmlns:cx1="http://schemas.microsoft.com/office/drawing/2015/9/8/chartex" xmlns:cx2="http://schemas.microsoft.com/office/drawing/2015/10/21/chartex" xmlns:cx3="http://schemas.microsoft.com/office/drawing/2016/5/9/chartex" xmlns:cx4="http://schemas.microsoft.com/office/drawing/2016/5/10/chartex" xmlns:cx5="http://schemas.microsoft.com/office/drawing/2016/5/11/chartex" xmlns:cx6="http://schemas.microsoft.com/office/drawing/2016/5/12/chartex" xmlns:cx7="http://schemas.microsoft.com/office/drawing/2016/5/13/chartex" xmlns:cx8="http://schemas.microsoft.com/office/drawing/2016/5/14/chartex" xmlns:mc="http://schemas.openxmlformats.org/markup-compatibility/2006" xmlns:aink="http://schemas.microsoft.com/office/drawing/2016/ink" xmlns:am3d="http://schemas.microsoft.com/office/drawing/2017/model3d" xmlns:o="urn:schemas-microsoft-com:office:office" xmlns:r="http://schemas.openxmlformats.org/officeDocument/2006/relationships" xmlns:m="http://schemas.openxmlformats.org/officeDocument/2006/math" xmlns:v="urn:schemas-microsoft-com:vml" xmlns:wp14="http://schemas.microsoft.com/office/word/2010/wordprocessingDrawing" xmlns:wp="http://schemas.openxmlformats.org/drawingml/2006/wordprocessingDrawing" xmlns:w10="urn:schemas-microsoft-com:office:word" xmlns:w="http://schemas.openxmlformats.org/wordprocessingml/2006/main" xmlns:w14="http://schemas.microsoft.com/office/word/2010/wordml" xmlns:w15="http://schemas.microsoft.com/office/word/2012/wordml" xmlns:w16cex="http://schemas.microsoft.com/office/word/2018/wordml/cex" xmlns:w16cid="http://schemas.microsoft.com/office/word/2016/wordml/cid" xmlns:w16="http://schemas.microsoft.com/office/word/2018/wordml" xmlns:w16se="http://schemas.microsoft.com/office/word/2015/wordml/symex" xmlns:wpg="http://schemas.microsoft.com/office/word/2010/wordprocessingGroup" xmlns:wpi="http://schemas.microsoft.com/office/word/2010/wordprocessingInk" xmlns:wne="http://schemas.microsoft.com/office/word/2006/wordml" xmlns:wps="http://schemas.microsoft.com/office/word/2010/wordprocessingShape" mc:Ignorable="w14 w15 w16se w16cid w16 w16cex wp14">
+<w15:people xmlns:wpc="http://schemas.microsoft.com/office/word/2010/wordprocessingCanvas" xmlns:cx="http://schemas.microsoft.com/office/drawing/2014/chartex" xmlns:mc="http://schemas.openxmlformats.org/markup-compatibility/2006" xmlns:o="urn:schemas-microsoft-com:office:office" xmlns:r="http://schemas.openxmlformats.org/officeDocument/2006/relationships" xmlns:m="http://schemas.openxmlformats.org/officeDocument/2006/math" xmlns:v="urn:schemas-microsoft-com:vml" xmlns:wp14="http://schemas.microsoft.com/office/word/2010/wordprocessingDrawing" xmlns:wp="http://schemas.openxmlformats.org/drawingml/2006/wordprocessingDrawing" xmlns:w10="urn:schemas-microsoft-com:office:word" xmlns:w="http://schemas.openxmlformats.org/wordprocessingml/2006/main" xmlns:w14="http://schemas.microsoft.com/office/word/2010/wordml" xmlns:w15="http://schemas.microsoft.com/office/word/2012/wordml" xmlns:w16se="http://schemas.microsoft.com/office/word/2015/wordml/symex" xmlns:wpg="http://schemas.microsoft.com/office/word/2010/wordprocessingGroup" xmlns:wpi="http://schemas.microsoft.com/office/word/2010/wordprocessingInk" xmlns:wne="http://schemas.microsoft.com/office/word/2006/wordml" xmlns:wps="http://schemas.microsoft.com/office/word/2010/wordprocessingShape" mc:Ignorable="w14 w15 w16se wp14">
   <w15:person w15:author="Colin Dassow">
     <w15:presenceInfo w15:providerId="None" w15:userId="Colin Dassow"/>
   </w15:person>
@@ -23379,7 +23604,7 @@
 </file>
 
 <file path=word/styles.xml><?xml version="1.0" encoding="utf-8"?>
-<w:styles xmlns:mc="http://schemas.openxmlformats.org/markup-compatibility/2006" xmlns:r="http://schemas.openxmlformats.org/officeDocument/2006/relationships" xmlns:w="http://schemas.openxmlformats.org/wordprocessingml/2006/main" xmlns:w14="http://schemas.microsoft.com/office/word/2010/wordml" xmlns:w15="http://schemas.microsoft.com/office/word/2012/wordml" xmlns:w16cex="http://schemas.microsoft.com/office/word/2018/wordml/cex" xmlns:w16cid="http://schemas.microsoft.com/office/word/2016/wordml/cid" xmlns:w16="http://schemas.microsoft.com/office/word/2018/wordml" xmlns:w16se="http://schemas.microsoft.com/office/word/2015/wordml/symex" mc:Ignorable="w14 w15 w16se w16cid w16 w16cex">
+<w:styles xmlns:mc="http://schemas.openxmlformats.org/markup-compatibility/2006" xmlns:r="http://schemas.openxmlformats.org/officeDocument/2006/relationships" xmlns:w="http://schemas.openxmlformats.org/wordprocessingml/2006/main" xmlns:w14="http://schemas.microsoft.com/office/word/2010/wordml" xmlns:w15="http://schemas.microsoft.com/office/word/2012/wordml" xmlns:w16se="http://schemas.microsoft.com/office/word/2015/wordml/symex" mc:Ignorable="w14 w15 w16se">
   <w:docDefaults>
     <w:rPrDefault>
       <w:rPr>
@@ -23395,7 +23620,7 @@
       </w:pPr>
     </w:pPrDefault>
   </w:docDefaults>
-  <w:latentStyles w:defLockedState="0" w:defUIPriority="0" w:defSemiHidden="0" w:defUnhideWhenUsed="0" w:defQFormat="0" w:count="376">
+  <w:latentStyles w:defLockedState="0" w:defUIPriority="0" w:defSemiHidden="0" w:defUnhideWhenUsed="0" w:defQFormat="0" w:count="371">
     <w:lsdException w:name="index 1" w:semiHidden="1" w:unhideWhenUsed="1"/>
     <w:lsdException w:name="index 7" w:semiHidden="1" w:unhideWhenUsed="1"/>
     <w:lsdException w:name="index 8" w:semiHidden="1" w:unhideWhenUsed="1"/>
@@ -23476,6 +23701,7 @@
     <w:lsdException w:name="HTML Sample" w:semiHidden="1" w:unhideWhenUsed="1"/>
     <w:lsdException w:name="HTML Typewriter" w:semiHidden="1" w:unhideWhenUsed="1"/>
     <w:lsdException w:name="HTML Variable" w:semiHidden="1" w:unhideWhenUsed="1"/>
+    <w:lsdException w:name="Normal Table" w:semiHidden="1" w:unhideWhenUsed="1"/>
     <w:lsdException w:name="annotation subject" w:semiHidden="1" w:unhideWhenUsed="1"/>
     <w:lsdException w:name="No List" w:semiHidden="1" w:unhideWhenUsed="1"/>
     <w:lsdException w:name="Outline List 1" w:semiHidden="1" w:unhideWhenUsed="1"/>
@@ -23518,8 +23744,11 @@
     <w:lsdException w:name="Table Contemporary" w:semiHidden="1" w:unhideWhenUsed="1"/>
     <w:lsdException w:name="Table Elegant" w:semiHidden="1" w:unhideWhenUsed="1"/>
     <w:lsdException w:name="Table Professional" w:semiHidden="1" w:unhideWhenUsed="1"/>
+    <w:lsdException w:name="Table Subtle 1" w:semiHidden="1" w:unhideWhenUsed="1"/>
     <w:lsdException w:name="Table Subtle 2" w:semiHidden="1" w:unhideWhenUsed="1"/>
     <w:lsdException w:name="Table Web 1" w:semiHidden="1" w:unhideWhenUsed="1"/>
+    <w:lsdException w:name="Table Web 2" w:semiHidden="1" w:unhideWhenUsed="1"/>
+    <w:lsdException w:name="Table Web 3" w:semiHidden="1" w:unhideWhenUsed="1"/>
     <w:lsdException w:name="Balloon Text" w:semiHidden="1" w:unhideWhenUsed="1"/>
     <w:lsdException w:name="Table Grid" w:uiPriority="39"/>
     <w:lsdException w:name="Table Theme" w:semiHidden="1" w:unhideWhenUsed="1"/>
@@ -23539,6 +23768,10 @@
     <w:lsdException w:name="Colorful List"/>
     <w:lsdException w:name="Colorful Grid"/>
     <w:lsdException w:name="Light Shading Accent 1"/>
+    <w:lsdException w:name="Light List Accent 1"/>
+    <w:lsdException w:name="Light Grid Accent 1"/>
+    <w:lsdException w:name="Medium Shading 1 Accent 1"/>
+    <w:lsdException w:name="Medium Shading 2 Accent 1"/>
     <w:lsdException w:name="Medium List 1 Accent 1"/>
     <w:lsdException w:name="Revision" w:semiHidden="1"/>
     <w:lsdException w:name="Medium List 2 Accent 1"/>
@@ -23614,6 +23847,11 @@
     <w:lsdException w:name="Medium List 2 Accent 6"/>
     <w:lsdException w:name="Medium Grid 1 Accent 6"/>
     <w:lsdException w:name="Medium Grid 2 Accent 6"/>
+    <w:lsdException w:name="Medium Grid 3 Accent 6"/>
+    <w:lsdException w:name="Dark List Accent 6"/>
+    <w:lsdException w:name="Colorful Shading Accent 6"/>
+    <w:lsdException w:name="Colorful List Accent 6"/>
+    <w:lsdException w:name="Colorful Grid Accent 6"/>
     <w:lsdException w:name="Bibliography" w:semiHidden="1" w:unhideWhenUsed="1"/>
     <w:lsdException w:name="TOC Heading" w:semiHidden="1" w:unhideWhenUsed="1"/>
     <w:lsdException w:name="Plain Table 2" w:uiPriority="42"/>
@@ -23712,11 +23950,6 @@
     <w:lsdException w:name="List Table 5 Dark Accent 6" w:uiPriority="50"/>
     <w:lsdException w:name="List Table 6 Colorful Accent 6" w:uiPriority="51"/>
     <w:lsdException w:name="List Table 7 Colorful Accent 6" w:uiPriority="52"/>
-    <w:lsdException w:name="Mention" w:semiHidden="1" w:uiPriority="99" w:unhideWhenUsed="1"/>
-    <w:lsdException w:name="Smart Hyperlink" w:semiHidden="1" w:uiPriority="99" w:unhideWhenUsed="1"/>
-    <w:lsdException w:name="Hashtag" w:semiHidden="1" w:uiPriority="99" w:unhideWhenUsed="1"/>
-    <w:lsdException w:name="Unresolved Mention" w:semiHidden="1" w:uiPriority="99" w:unhideWhenUsed="1"/>
-    <w:lsdException w:name="Smart Link" w:semiHidden="1" w:uiPriority="99" w:unhideWhenUsed="1"/>
   </w:latentStyles>
   <w:style w:type="paragraph" w:default="1" w:styleId="Normal">
     <w:name w:val="Normal"/>
@@ -25064,7 +25297,7 @@
 </file>
 
 <file path=customXml/itemProps1.xml><?xml version="1.0" encoding="utf-8"?>
-<ds:datastoreItem xmlns:ds="http://schemas.openxmlformats.org/officeDocument/2006/customXml" ds:itemID="{F430C6DE-87FD-46A7-8D08-92BE9B6736D4}">
+<ds:datastoreItem xmlns:ds="http://schemas.openxmlformats.org/officeDocument/2006/customXml" ds:itemID="{5460176E-A334-44DA-9D8C-CBB2BEF71B95}">
   <ds:schemaRefs>
     <ds:schemaRef ds:uri="http://schemas.openxmlformats.org/officeDocument/2006/bibliography"/>
   </ds:schemaRefs>
